--- a/Github + Python002.docx
+++ b/Github + Python002.docx
@@ -3032,7 +3032,21 @@
               <w:rPr>
                 <w:rFonts w:hint="eastAsia"/>
               </w:rPr>
-              <w:t>と呼ぶんだっけ？）においてみた。</w:t>
+              <w:t>と呼ぶ</w:t>
+            </w:r>
+            <w:proofErr w:type="gramStart"/>
+            <w:r>
+              <w:rPr>
+                <w:rFonts w:hint="eastAsia"/>
+              </w:rPr>
+              <w:t>ん</w:t>
+            </w:r>
+            <w:proofErr w:type="gramEnd"/>
+            <w:r>
+              <w:rPr>
+                <w:rFonts w:hint="eastAsia"/>
+              </w:rPr>
+              <w:t>だっけ？）においてみた。</w:t>
             </w:r>
             <w:r>
               <w:t xml:space="preserve"> </w:t>
@@ -3047,7 +3061,15 @@
               <w:t>ファイル一覧を見ると、</w:t>
             </w:r>
             <w:r>
-              <w:t>”Github + Python.docx”</w:t>
+              <w:t>”</w:t>
+            </w:r>
+            <w:proofErr w:type="spellStart"/>
+            <w:r>
+              <w:t>Github</w:t>
+            </w:r>
+            <w:proofErr w:type="spellEnd"/>
+            <w:r>
+              <w:t xml:space="preserve"> + Python.docx”</w:t>
             </w:r>
             <w:r>
               <w:rPr>
@@ -3064,13 +3086,35 @@
               <w:t>しかし、</w:t>
             </w:r>
             <w:r>
-              <w:t>”.DS_Store”</w:t>
-            </w:r>
-            <w:r>
-              <w:rPr>
-                <w:rFonts w:hint="eastAsia"/>
-              </w:rPr>
-              <w:t>って見に覚えがない。何だこれ？</w:t>
+              <w:t>”.</w:t>
+            </w:r>
+            <w:proofErr w:type="spellStart"/>
+            <w:r>
+              <w:t>DS_Store</w:t>
+            </w:r>
+            <w:proofErr w:type="spellEnd"/>
+            <w:r>
+              <w:t>”</w:t>
+            </w:r>
+            <w:r>
+              <w:rPr>
+                <w:rFonts w:hint="eastAsia"/>
+              </w:rPr>
+              <w:t>って見に覚えがない。何</w:t>
+            </w:r>
+            <w:proofErr w:type="gramStart"/>
+            <w:r>
+              <w:rPr>
+                <w:rFonts w:hint="eastAsia"/>
+              </w:rPr>
+              <w:t>だ</w:t>
+            </w:r>
+            <w:proofErr w:type="gramEnd"/>
+            <w:r>
+              <w:rPr>
+                <w:rFonts w:hint="eastAsia"/>
+              </w:rPr>
+              <w:t>これ？</w:t>
             </w:r>
           </w:p>
           <w:p/>
@@ -3190,7 +3234,15 @@
               <w:t>さて、GITでは、当然、</w:t>
             </w:r>
             <w:r>
-              <w:t>”Github + Python.docx”</w:t>
+              <w:t>”</w:t>
+            </w:r>
+            <w:proofErr w:type="spellStart"/>
+            <w:r>
+              <w:t>Github</w:t>
+            </w:r>
+            <w:proofErr w:type="spellEnd"/>
+            <w:r>
+              <w:t xml:space="preserve"> + Python.docx”</w:t>
             </w:r>
             <w:r>
               <w:rPr>
@@ -3205,7 +3257,21 @@
               <w:rPr>
                 <w:rFonts w:hint="eastAsia"/>
               </w:rPr>
-              <w:t>コマンドを使ってステージに乗せる（ステージング？）させるんだっけ？</w:t>
+              <w:t>コマンドを使ってステージに乗せる（ステージング？）させる</w:t>
+            </w:r>
+            <w:proofErr w:type="gramStart"/>
+            <w:r>
+              <w:rPr>
+                <w:rFonts w:hint="eastAsia"/>
+              </w:rPr>
+              <w:t>ん</w:t>
+            </w:r>
+            <w:proofErr w:type="gramEnd"/>
+            <w:r>
+              <w:rPr>
+                <w:rFonts w:hint="eastAsia"/>
+              </w:rPr>
+              <w:t>だっけ？</w:t>
             </w:r>
           </w:p>
           <w:p/>
@@ -3543,9 +3609,11 @@
               </w:rPr>
               <w:t>次は、これを</w:t>
             </w:r>
+            <w:proofErr w:type="spellStart"/>
             <w:r>
               <w:t>github</w:t>
             </w:r>
+            <w:proofErr w:type="spellEnd"/>
             <w:r>
               <w:rPr>
                 <w:rFonts w:hint="eastAsia"/>
@@ -3610,9 +3678,11 @@
               </w:rPr>
               <w:t>これは自由に変更出来る。下記のように、</w:t>
             </w:r>
+            <w:proofErr w:type="spellStart"/>
             <w:r>
               <w:t>core.editor</w:t>
             </w:r>
+            <w:proofErr w:type="spellEnd"/>
             <w:r>
               <w:rPr>
                 <w:rFonts w:hint="eastAsia"/>
@@ -3701,11 +3771,33 @@
             <w:r>
               <w:t>git</w:t>
             </w:r>
-            <w:r>
-              <w:rPr>
-                <w:rFonts w:hint="eastAsia"/>
-              </w:rPr>
-              <w:t>がコミットメッセージがないと判断してしまい、エラーを吐いているようだ。というわけで、</w:t>
+            <w:proofErr w:type="gramStart"/>
+            <w:r>
+              <w:rPr>
+                <w:rFonts w:hint="eastAsia"/>
+              </w:rPr>
+              <w:t>が</w:t>
+            </w:r>
+            <w:proofErr w:type="gramEnd"/>
+            <w:r>
+              <w:rPr>
+                <w:rFonts w:hint="eastAsia"/>
+              </w:rPr>
+              <w:t>コミットメッセージ</w:t>
+            </w:r>
+            <w:proofErr w:type="gramStart"/>
+            <w:r>
+              <w:rPr>
+                <w:rFonts w:hint="eastAsia"/>
+              </w:rPr>
+              <w:t>が</w:t>
+            </w:r>
+            <w:proofErr w:type="gramEnd"/>
+            <w:r>
+              <w:rPr>
+                <w:rFonts w:hint="eastAsia"/>
+              </w:rPr>
+              <w:t>ないと判断してしまい、エラーを吐いているようだ。というわけで、</w:t>
             </w:r>
             <w:r>
               <w:t>git</w:t>
@@ -3735,8 +3827,13 @@
               <w:t xml:space="preserve">　という風に、</w:t>
             </w:r>
             <w:r>
-              <w:t>-w</w:t>
-            </w:r>
+              <w:t>-</w:t>
+            </w:r>
+            <w:proofErr w:type="gramStart"/>
+            <w:r>
+              <w:t>w</w:t>
+            </w:r>
+            <w:proofErr w:type="gramEnd"/>
             <w:r>
               <w:rPr>
                 <w:rFonts w:hint="eastAsia"/>
@@ -3960,12 +4057,38 @@
                 </w:tcPr>
                 <w:p>
                   <w:r>
-                    <w:t>$ git config --global user.name "John Doe"</w:t>
+                    <w:t xml:space="preserve">$ git </w:t>
+                  </w:r>
+                  <w:proofErr w:type="spellStart"/>
+                  <w:r>
+                    <w:t>config</w:t>
+                  </w:r>
+                  <w:proofErr w:type="spellEnd"/>
+                  <w:r>
+                    <w:t xml:space="preserve"> --global user.name "John Doe"</w:t>
                   </w:r>
                 </w:p>
                 <w:p>
                   <w:r>
-                    <w:t>$ git config --global user.email johndoe@example.com</w:t>
+                    <w:t xml:space="preserve">$ git </w:t>
+                  </w:r>
+                  <w:proofErr w:type="spellStart"/>
+                  <w:r>
+                    <w:t>config</w:t>
+                  </w:r>
+                  <w:proofErr w:type="spellEnd"/>
+                  <w:r>
+                    <w:t xml:space="preserve"> --global </w:t>
+                  </w:r>
+                  <w:proofErr w:type="spellStart"/>
+                  <w:proofErr w:type="gramStart"/>
+                  <w:r>
+                    <w:t>user.email</w:t>
+                  </w:r>
+                  <w:proofErr w:type="spellEnd"/>
+                  <w:proofErr w:type="gramEnd"/>
+                  <w:r>
+                    <w:t xml:space="preserve"> johndoe@example.com</w:t>
                   </w:r>
                 </w:p>
               </w:tc>
@@ -4579,9 +4702,11 @@
               </w:rPr>
               <w:t>という説明を</w:t>
             </w:r>
+            <w:proofErr w:type="spellStart"/>
             <w:r>
               <w:t>Github</w:t>
             </w:r>
+            <w:proofErr w:type="spellEnd"/>
             <w:r>
               <w:rPr>
                 <w:rFonts w:hint="eastAsia"/>
@@ -5045,11 +5170,16 @@
         <w:pStyle w:val="2"/>
       </w:pPr>
       <w:bookmarkStart w:id="9" w:name="_Toc503536814"/>
+      <w:proofErr w:type="spellStart"/>
       <w:r>
         <w:t>q</w:t>
       </w:r>
       <w:r>
-        <w:t>git log</w:t>
+        <w:t>git</w:t>
+      </w:r>
+      <w:proofErr w:type="spellEnd"/>
+      <w:r>
+        <w:t xml:space="preserve"> log</w:t>
       </w:r>
       <w:bookmarkEnd w:id="9"/>
     </w:p>
@@ -5183,9 +5313,11 @@
             <w:r>
               <w:t xml:space="preserve">--stat : </w:t>
             </w:r>
+            <w:proofErr w:type="spellStart"/>
             <w:r>
               <w:t>diffstat</w:t>
             </w:r>
+            <w:proofErr w:type="spellEnd"/>
             <w:r>
               <w:rPr>
                 <w:rFonts w:hint="eastAsia"/>
@@ -5256,9 +5388,11 @@
             </w:pPr>
           </w:p>
           <w:p>
+            <w:proofErr w:type="spellStart"/>
             <w:r>
               <w:t>diffstat</w:t>
             </w:r>
+            <w:proofErr w:type="spellEnd"/>
             <w:r>
               <w:rPr>
                 <w:rFonts w:hint="eastAsia"/>
@@ -5406,8 +5540,16 @@
               <w:rPr>
                 <w:color w:val="FF0000"/>
               </w:rPr>
-              <w:t>--graph --pretty=oneline</w:t>
-            </w:r>
+              <w:t>--graph --pretty=</w:t>
+            </w:r>
+            <w:proofErr w:type="spellStart"/>
+            <w:r>
+              <w:rPr>
+                <w:color w:val="FF0000"/>
+              </w:rPr>
+              <w:t>oneline</w:t>
+            </w:r>
+            <w:proofErr w:type="spellEnd"/>
           </w:p>
           <w:p/>
           <w:p>
@@ -5433,8 +5575,13 @@
               </w:rPr>
               <w:t>の形式はいくつかある。</w:t>
             </w:r>
-            <w:r>
-              <w:t>Oneline, short, medium, full, fuller</w:t>
+            <w:proofErr w:type="spellStart"/>
+            <w:r>
+              <w:t>Oneline</w:t>
+            </w:r>
+            <w:proofErr w:type="spellEnd"/>
+            <w:r>
+              <w:t>, short, medium, full, fuller</w:t>
             </w:r>
             <w:r>
               <w:rPr>
@@ -5446,8 +5593,13 @@
           <w:p/>
           <w:p>
             <w:r>
-              <w:t xml:space="preserve">       o   oneline</w:t>
-            </w:r>
+              <w:t xml:space="preserve">       o   </w:t>
+            </w:r>
+            <w:proofErr w:type="spellStart"/>
+            <w:r>
+              <w:t>oneline</w:t>
+            </w:r>
+            <w:proofErr w:type="spellEnd"/>
           </w:p>
           <w:p/>
           <w:p>
@@ -5594,7 +5746,15 @@
           </w:p>
           <w:p>
             <w:r>
-              <w:t xml:space="preserve">               AuthorDate: &lt;author date&gt;</w:t>
+              <w:t xml:space="preserve">               </w:t>
+            </w:r>
+            <w:proofErr w:type="spellStart"/>
+            <w:r>
+              <w:t>AuthorDate</w:t>
+            </w:r>
+            <w:proofErr w:type="spellEnd"/>
+            <w:r>
+              <w:t>: &lt;author date&gt;</w:t>
             </w:r>
           </w:p>
           <w:p>
@@ -5604,7 +5764,15 @@
           </w:p>
           <w:p>
             <w:r>
-              <w:t xml:space="preserve">               CommitDate: &lt;committer date&gt;</w:t>
+              <w:t xml:space="preserve">               </w:t>
+            </w:r>
+            <w:proofErr w:type="spellStart"/>
+            <w:r>
+              <w:t>CommitDate</w:t>
+            </w:r>
+            <w:proofErr w:type="spellEnd"/>
+            <w:r>
+              <w:t>: &lt;committer date&gt;</w:t>
             </w:r>
           </w:p>
           <w:p/>
@@ -5687,10 +5855,18 @@
         <w:t>g</w:t>
       </w:r>
       <w:r>
-        <w:t>it pull</w:t>
+        <w:t xml:space="preserve">it </w:t>
+      </w:r>
+      <w:proofErr w:type="gramStart"/>
+      <w:r>
+        <w:t>pull</w:t>
       </w:r>
       <w:r>
-        <w:t xml:space="preserve"> : </w:t>
+        <w:t xml:space="preserve"> :</w:t>
+      </w:r>
+      <w:proofErr w:type="gramEnd"/>
+      <w:r>
+        <w:t xml:space="preserve"> </w:t>
       </w:r>
       <w:r>
         <w:t>Fetch from and integrate with another repository</w:t>
@@ -5810,8 +5986,13 @@
         </w:rPr>
         <w:t>一方、</w:t>
       </w:r>
+      <w:proofErr w:type="spellStart"/>
       <w:r>
-        <w:t>ogirin/master</w:t>
+        <w:t>ogirin</w:t>
+      </w:r>
+      <w:proofErr w:type="spellEnd"/>
+      <w:r>
+        <w:t>/master</w:t>
       </w:r>
       <w:r>
         <w:rPr>
@@ -5829,7 +6010,15 @@
         <w:t>する時は、まず、</w:t>
       </w:r>
       <w:r>
-        <w:t xml:space="preserve">git fetch origin/mster </w:t>
+        <w:t>git fetch origin/</w:t>
+      </w:r>
+      <w:proofErr w:type="spellStart"/>
+      <w:r>
+        <w:t>mster</w:t>
+      </w:r>
+      <w:proofErr w:type="spellEnd"/>
+      <w:r>
+        <w:t xml:space="preserve"> </w:t>
       </w:r>
       <w:r>
         <w:rPr>
@@ -6016,8 +6205,13 @@
               </w:rPr>
             </w:pPr>
             <w:bookmarkStart w:id="13" w:name="_Toc503536818"/>
-            <w:r>
-              <w:t>Instrall Sourcetree</w:t>
+            <w:proofErr w:type="spellStart"/>
+            <w:r>
+              <w:t>Instrall</w:t>
+            </w:r>
+            <w:proofErr w:type="spellEnd"/>
+            <w:r>
+              <w:t xml:space="preserve"> Sourcetree</w:t>
             </w:r>
             <w:bookmarkEnd w:id="13"/>
           </w:p>
@@ -6051,7 +6245,21 @@
               <w:rPr>
                 <w:rFonts w:hint="eastAsia"/>
               </w:rPr>
-              <w:t>アカウントが選択出来たので、それを選択したら、自動的にAtlassianアカウントが生成された。（その際、組織名は、適当につけた。）</w:t>
+              <w:t>アカウントが選択出来たので、それを選択したら、自動的に</w:t>
+            </w:r>
+            <w:proofErr w:type="spellStart"/>
+            <w:r>
+              <w:rPr>
+                <w:rFonts w:hint="eastAsia"/>
+              </w:rPr>
+              <w:t>Atlassian</w:t>
+            </w:r>
+            <w:proofErr w:type="spellEnd"/>
+            <w:r>
+              <w:rPr>
+                <w:rFonts w:hint="eastAsia"/>
+              </w:rPr>
+              <w:t>アカウントが生成された。（その際、組織名は、適当につけた。）</w:t>
             </w:r>
           </w:p>
           <w:p/>
@@ -6111,14 +6319,44 @@
               </w:rPr>
               <w:t>アカウントの作成が完了すると、今度はリモートサーバーのリポジトリをクローンする画面が表示された。リポジトリは</w:t>
             </w:r>
+            <w:proofErr w:type="spellStart"/>
             <w:r>
               <w:t>Github</w:t>
             </w:r>
-            <w:r>
-              <w:rPr>
-                <w:rFonts w:hint="eastAsia"/>
-              </w:rPr>
-              <w:t>に置いているので、Githubを選択した。その後、わかりにくいのだが、「接続アカウント」のボタンを押すと、Githubへのログイン画面が表示され、ユーザー名とパスワードを入力すると、SSH</w:t>
+            <w:proofErr w:type="spellEnd"/>
+            <w:r>
+              <w:rPr>
+                <w:rFonts w:hint="eastAsia"/>
+              </w:rPr>
+              <w:t>に置いているので、</w:t>
+            </w:r>
+            <w:proofErr w:type="spellStart"/>
+            <w:r>
+              <w:rPr>
+                <w:rFonts w:hint="eastAsia"/>
+              </w:rPr>
+              <w:t>Github</w:t>
+            </w:r>
+            <w:proofErr w:type="spellEnd"/>
+            <w:r>
+              <w:rPr>
+                <w:rFonts w:hint="eastAsia"/>
+              </w:rPr>
+              <w:t>を選択した。その後、わかりにくいのだが、「接続アカウント」のボタンを押すと、</w:t>
+            </w:r>
+            <w:proofErr w:type="spellStart"/>
+            <w:r>
+              <w:rPr>
+                <w:rFonts w:hint="eastAsia"/>
+              </w:rPr>
+              <w:t>Github</w:t>
+            </w:r>
+            <w:proofErr w:type="spellEnd"/>
+            <w:r>
+              <w:rPr>
+                <w:rFonts w:hint="eastAsia"/>
+              </w:rPr>
+              <w:t>へのログイン画面が表示され、ユーザー名とパスワードを入力すると、SSH</w:t>
             </w:r>
             <w:r>
               <w:t xml:space="preserve"> public key</w:t>
@@ -6379,20 +6617,47 @@
               </w:rPr>
               <w:t>ネットで検索したところ、</w:t>
             </w:r>
-            <w:hyperlink r:id="rId81" w:history="1">
-              <w:r>
-                <w:rPr>
-                  <w:rStyle w:val="af7"/>
-                  <w:strike/>
-                </w:rPr>
-                <w:t>https://qiita.com/zakki/items/d1e2839b0165e0c0750c</w:t>
-              </w:r>
-            </w:hyperlink>
-            <w:r>
-              <w:rPr>
-                <w:rFonts w:hint="eastAsia"/>
+            <w:r>
+              <w:rPr>
                 <w:strike/>
               </w:rPr>
+              <w:fldChar w:fldCharType="begin"/>
+            </w:r>
+            <w:r>
+              <w:rPr>
+                <w:strike/>
+              </w:rPr>
+              <w:instrText xml:space="preserve"> HYPERLINK "https://qiita.com/zakki/items/d1e2839b0165e0c0750c" </w:instrText>
+            </w:r>
+            <w:r>
+              <w:rPr>
+                <w:strike/>
+              </w:rPr>
+            </w:r>
+            <w:r>
+              <w:rPr>
+                <w:strike/>
+              </w:rPr>
+              <w:fldChar w:fldCharType="separate"/>
+            </w:r>
+            <w:r>
+              <w:rPr>
+                <w:rStyle w:val="af7"/>
+                <w:strike/>
+              </w:rPr>
+              <w:t>https://qiita.com/zakki/items/d1e2839b0165e0c0750c</w:t>
+            </w:r>
+            <w:r>
+              <w:rPr>
+                <w:strike/>
+              </w:rPr>
+              <w:fldChar w:fldCharType="end"/>
+            </w:r>
+            <w:r>
+              <w:rPr>
+                <w:rFonts w:hint="eastAsia"/>
+                <w:strike/>
+              </w:rPr>
               <w:t>が見つかった、どうやら、</w:t>
             </w:r>
             <w:r>
@@ -6408,12 +6673,14 @@
               </w:rPr>
               <w:t>クライアントが</w:t>
             </w:r>
+            <w:proofErr w:type="spellStart"/>
             <w:r>
               <w:rPr>
                 <w:strike/>
               </w:rPr>
               <w:t>PuTTY</w:t>
             </w:r>
+            <w:proofErr w:type="spellEnd"/>
             <w:r>
               <w:rPr>
                 <w:rFonts w:hint="eastAsia"/>
@@ -6421,12 +6688,14 @@
               </w:rPr>
               <w:t>という設定になっているので、それを</w:t>
             </w:r>
+            <w:proofErr w:type="spellStart"/>
             <w:r>
               <w:rPr>
                 <w:strike/>
               </w:rPr>
               <w:t>OpenSSH</w:t>
             </w:r>
+            <w:proofErr w:type="spellEnd"/>
             <w:r>
               <w:rPr>
                 <w:rFonts w:hint="eastAsia"/>
@@ -6493,7 +6762,7 @@
                           <pic:cNvPicPr/>
                         </pic:nvPicPr>
                         <pic:blipFill>
-                          <a:blip r:embed="rId82">
+                          <a:blip r:embed="rId81">
                             <a:extLst>
                               <a:ext uri="{28A0092B-C50C-407E-A947-70E740481C1C}">
                                 <a14:useLocalDpi xmlns:a14="http://schemas.microsoft.com/office/drawing/2010/main" val="0"/>
@@ -6531,11 +6800,33 @@
             <w:r>
               <w:t>git</w:t>
             </w:r>
-            <w:r>
-              <w:rPr>
-                <w:rFonts w:hint="eastAsia"/>
-              </w:rPr>
-              <w:t>をコマンドラインを使わずに操作出来るということなので、いずれ試してみよう。</w:t>
+            <w:proofErr w:type="gramStart"/>
+            <w:r>
+              <w:rPr>
+                <w:rFonts w:hint="eastAsia"/>
+              </w:rPr>
+              <w:t>を</w:t>
+            </w:r>
+            <w:proofErr w:type="gramEnd"/>
+            <w:r>
+              <w:rPr>
+                <w:rFonts w:hint="eastAsia"/>
+              </w:rPr>
+              <w:t>コマンドライン</w:t>
+            </w:r>
+            <w:proofErr w:type="gramStart"/>
+            <w:r>
+              <w:rPr>
+                <w:rFonts w:hint="eastAsia"/>
+              </w:rPr>
+              <w:t>を</w:t>
+            </w:r>
+            <w:proofErr w:type="gramEnd"/>
+            <w:r>
+              <w:rPr>
+                <w:rFonts w:hint="eastAsia"/>
+              </w:rPr>
+              <w:t>使わずに操作出来るということなので、いずれ試してみよう。</w:t>
             </w:r>
           </w:p>
           <w:p/>
@@ -6561,7 +6852,7 @@
                           <pic:cNvPicPr/>
                         </pic:nvPicPr>
                         <pic:blipFill>
-                          <a:blip r:embed="rId83">
+                          <a:blip r:embed="rId82">
                             <a:extLst>
                               <a:ext uri="{28A0092B-C50C-407E-A947-70E740481C1C}">
                                 <a14:useLocalDpi xmlns:a14="http://schemas.microsoft.com/office/drawing/2010/main" val="0"/>
@@ -6591,7 +6882,7 @@
           <w:p/>
           <w:p/>
           <w:p>
-            <w:hyperlink r:id="rId84" w:history="1">
+            <w:hyperlink r:id="rId83" w:history="1">
               <w:r>
                 <w:rPr>
                   <w:rStyle w:val="af7"/>
@@ -6607,17 +6898,38 @@
               </w:rPr>
               <w:t>はじめての</w:t>
             </w:r>
-            <w:r>
-              <w:t>SourceTree（使い方編）</w:t>
-            </w:r>
-            <w:hyperlink r:id="rId85" w:history="1">
-              <w:r>
-                <w:rPr>
-                  <w:rStyle w:val="af7"/>
-                </w:rPr>
-                <w:t>https://qiita.com/naoki85/items/c7660d70347e9e70b201</w:t>
-              </w:r>
-            </w:hyperlink>
+            <w:proofErr w:type="spellStart"/>
+            <w:r>
+              <w:t>SourceTree</w:t>
+            </w:r>
+            <w:proofErr w:type="spellEnd"/>
+            <w:r>
+              <w:t>（使い方編）</w:t>
+            </w:r>
+            <w:r>
+              <w:fldChar w:fldCharType="begin"/>
+            </w:r>
+            <w:r>
+              <w:instrText xml:space="preserve"> HYPERLINK "</w:instrText>
+            </w:r>
+            <w:r>
+              <w:instrText>https://qiita.com/naoki85/items/c7660d70347e9e70b201</w:instrText>
+            </w:r>
+            <w:r>
+              <w:instrText xml:space="preserve">" </w:instrText>
+            </w:r>
+            <w:r>
+              <w:fldChar w:fldCharType="separate"/>
+            </w:r>
+            <w:r>
+              <w:rPr>
+                <w:rStyle w:val="af7"/>
+              </w:rPr>
+              <w:t>https://qiita.com/naoki85/items/c7660d70347e9e70b201</w:t>
+            </w:r>
+            <w:r>
+              <w:fldChar w:fldCharType="end"/>
+            </w:r>
           </w:p>
           <w:p/>
         </w:tc>
@@ -6730,7 +7042,7 @@
                           <pic:cNvPicPr/>
                         </pic:nvPicPr>
                         <pic:blipFill>
-                          <a:blip r:embed="rId86">
+                          <a:blip r:embed="rId84">
                             <a:extLst>
                               <a:ext uri="{28A0092B-C50C-407E-A947-70E740481C1C}">
                                 <a14:useLocalDpi xmlns:a14="http://schemas.microsoft.com/office/drawing/2010/main" val="0"/>
@@ -6789,16 +7101,18 @@
         <w:pStyle w:val="1"/>
       </w:pPr>
       <w:bookmarkStart w:id="15" w:name="_Toc503536820"/>
+      <w:proofErr w:type="spellStart"/>
       <w:r>
         <w:t>Github</w:t>
       </w:r>
       <w:bookmarkEnd w:id="15"/>
+      <w:proofErr w:type="spellEnd"/>
     </w:p>
     <w:p>
       <w:pPr>
         <w:ind w:firstLine="720"/>
       </w:pPr>
-      <w:hyperlink r:id="rId87" w:history="1">
+      <w:hyperlink r:id="rId85" w:history="1">
         <w:r>
           <w:rPr>
             <w:rStyle w:val="af7"/>
@@ -6827,7 +7141,7 @@
                     <pic:cNvPicPr/>
                   </pic:nvPicPr>
                   <pic:blipFill>
-                    <a:blip r:embed="rId88" cstate="print">
+                    <a:blip r:embed="rId86" cstate="print">
                       <a:extLst>
                         <a:ext uri="{28A0092B-C50C-407E-A947-70E740481C1C}">
                           <a14:useLocalDpi xmlns:a14="http://schemas.microsoft.com/office/drawing/2010/main" val="0"/>
@@ -6869,9 +7183,11 @@
             <w:tcW w:w="9017" w:type="dxa"/>
           </w:tcPr>
           <w:p>
+            <w:proofErr w:type="spellStart"/>
             <w:r>
               <w:t>Gitbub</w:t>
             </w:r>
+            <w:proofErr w:type="spellEnd"/>
             <w:r>
               <w:rPr>
                 <w:rFonts w:hint="eastAsia"/>
@@ -6879,7 +7195,15 @@
               <w:t>には、すでに</w:t>
             </w:r>
             <w:r>
-              <w:t xml:space="preserve"> Macbook </w:t>
+              <w:t xml:space="preserve"> </w:t>
+            </w:r>
+            <w:proofErr w:type="spellStart"/>
+            <w:r>
+              <w:t>Macbook</w:t>
+            </w:r>
+            <w:proofErr w:type="spellEnd"/>
+            <w:r>
+              <w:t xml:space="preserve"> </w:t>
             </w:r>
             <w:r>
               <w:rPr>
@@ -6974,7 +7298,7 @@
                           <pic:cNvPicPr/>
                         </pic:nvPicPr>
                         <pic:blipFill>
-                          <a:blip r:embed="rId89">
+                          <a:blip r:embed="rId87">
                             <a:extLst>
                               <a:ext uri="{28A0092B-C50C-407E-A947-70E740481C1C}">
                                 <a14:useLocalDpi xmlns:a14="http://schemas.microsoft.com/office/drawing/2010/main" val="0"/>
@@ -7004,9 +7328,11 @@
           <w:p/>
           <w:p/>
           <w:p>
+            <w:proofErr w:type="spellStart"/>
             <w:r>
               <w:t>Github</w:t>
             </w:r>
+            <w:proofErr w:type="spellEnd"/>
             <w:r>
               <w:rPr>
                 <w:rFonts w:hint="eastAsia"/>
@@ -7046,7 +7372,7 @@
                           <pic:cNvPicPr/>
                         </pic:nvPicPr>
                         <pic:blipFill>
-                          <a:blip r:embed="rId90">
+                          <a:blip r:embed="rId88">
                             <a:extLst>
                               <a:ext uri="{28A0092B-C50C-407E-A947-70E740481C1C}">
                                 <a14:useLocalDpi xmlns:a14="http://schemas.microsoft.com/office/drawing/2010/main" val="0"/>
@@ -7160,9 +7486,17 @@
         <w:rPr>
           <w:rFonts w:asciiTheme="majorEastAsia" w:hAnsiTheme="majorEastAsia" w:cstheme="majorEastAsia"/>
         </w:rPr>
-        <w:t>How to use Github</w:t>
+        <w:t xml:space="preserve">How to use </w:t>
+      </w:r>
+      <w:proofErr w:type="spellStart"/>
+      <w:r>
+        <w:rPr>
+          <w:rFonts w:asciiTheme="majorEastAsia" w:hAnsiTheme="majorEastAsia" w:cstheme="majorEastAsia"/>
+        </w:rPr>
+        <w:t>Github</w:t>
       </w:r>
       <w:bookmarkEnd w:id="17"/>
+      <w:proofErr w:type="spellEnd"/>
     </w:p>
     <w:p>
       <w:pPr>
@@ -7323,8 +7657,13 @@
               </w:rPr>
               <w:t>、</w:t>
             </w:r>
-            <w:r>
-              <w:t>Pycon 2016</w:t>
+            <w:proofErr w:type="spellStart"/>
+            <w:r>
+              <w:t>Pycon</w:t>
+            </w:r>
+            <w:proofErr w:type="spellEnd"/>
+            <w:r>
+              <w:t xml:space="preserve"> 2016</w:t>
             </w:r>
             <w:r>
               <w:rPr>
@@ -7332,9 +7671,11 @@
               </w:rPr>
               <w:t>で紹介されたツール、</w:t>
             </w:r>
+            <w:proofErr w:type="spellStart"/>
             <w:r>
               <w:t>ulmo</w:t>
             </w:r>
+            <w:proofErr w:type="spellEnd"/>
             <w:r>
               <w:rPr>
                 <w:rFonts w:hint="eastAsia"/>
@@ -7379,7 +7720,7 @@
                           <pic:cNvPicPr/>
                         </pic:nvPicPr>
                         <pic:blipFill>
-                          <a:blip r:embed="rId91">
+                          <a:blip r:embed="rId89">
                             <a:extLst>
                               <a:ext uri="{28A0092B-C50C-407E-A947-70E740481C1C}">
                                 <a14:useLocalDpi xmlns:a14="http://schemas.microsoft.com/office/drawing/2010/main" val="0"/>
@@ -7441,8 +7782,13 @@
                 </w:tcPr>
                 <w:p>
                   <w:r>
-                    <w:t>import ulmo</w:t>
-                  </w:r>
+                    <w:t xml:space="preserve">import </w:t>
+                  </w:r>
+                  <w:proofErr w:type="spellStart"/>
+                  <w:r>
+                    <w:t>ulmo</w:t>
+                  </w:r>
+                  <w:proofErr w:type="spellEnd"/>
                 </w:p>
                 <w:p>
                   <w:r>
@@ -7451,27 +7797,104 @@
                 </w:p>
                 <w:p>
                   <w:r>
-                    <w:t>import pandas as pd</w:t>
-                  </w:r>
+                    <w:t xml:space="preserve">import pandas as </w:t>
+                  </w:r>
+                  <w:proofErr w:type="spellStart"/>
+                  <w:r>
+                    <w:t>pd</w:t>
+                  </w:r>
+                  <w:proofErr w:type="spellEnd"/>
                 </w:p>
                 <w:p>
                   <w:r>
-                    <w:t>import seaborn as sns</w:t>
-                  </w:r>
+                    <w:t xml:space="preserve">import </w:t>
+                  </w:r>
+                  <w:proofErr w:type="spellStart"/>
+                  <w:r>
+                    <w:t>seaborn</w:t>
+                  </w:r>
+                  <w:proofErr w:type="spellEnd"/>
+                  <w:r>
+                    <w:t xml:space="preserve"> as </w:t>
+                  </w:r>
+                  <w:proofErr w:type="spellStart"/>
+                  <w:r>
+                    <w:t>sns</w:t>
+                  </w:r>
+                  <w:proofErr w:type="spellEnd"/>
                 </w:p>
                 <w:p>
                   <w:r>
-                    <w:t>import matplotlib.pyplot as plt</w:t>
-                  </w:r>
+                    <w:t xml:space="preserve">import </w:t>
+                  </w:r>
+                  <w:proofErr w:type="spellStart"/>
+                  <w:proofErr w:type="gramStart"/>
+                  <w:r>
+                    <w:t>matplotlib.pyplot</w:t>
+                  </w:r>
+                  <w:proofErr w:type="spellEnd"/>
+                  <w:proofErr w:type="gramEnd"/>
+                  <w:r>
+                    <w:t xml:space="preserve"> as </w:t>
+                  </w:r>
+                  <w:proofErr w:type="spellStart"/>
+                  <w:r>
+                    <w:t>plt</w:t>
+                  </w:r>
+                  <w:proofErr w:type="spellEnd"/>
                 </w:p>
                 <w:p>
-                  <w:r>
-                    <w:t>st =ulmo.ncdc.ghcn_daily.get_stations(country='JA', as_dataframe = True)</w:t>
+                  <w:proofErr w:type="spellStart"/>
+                  <w:r>
+                    <w:t>st</w:t>
+                  </w:r>
+                  <w:proofErr w:type="spellEnd"/>
+                  <w:r>
+                    <w:t xml:space="preserve"> =</w:t>
+                  </w:r>
+                  <w:proofErr w:type="spellStart"/>
+                  <w:r>
+                    <w:t>ulmo.ncdc.ghcn_daily.get_</w:t>
+                  </w:r>
+                  <w:proofErr w:type="gramStart"/>
+                  <w:r>
+                    <w:t>stations</w:t>
+                  </w:r>
+                  <w:proofErr w:type="spellEnd"/>
+                  <w:r>
+                    <w:t>(</w:t>
+                  </w:r>
+                  <w:proofErr w:type="gramEnd"/>
+                  <w:r>
+                    <w:t xml:space="preserve">country='JA', </w:t>
+                  </w:r>
+                  <w:proofErr w:type="spellStart"/>
+                  <w:r>
+                    <w:t>as_dataframe</w:t>
+                  </w:r>
+                  <w:proofErr w:type="spellEnd"/>
+                  <w:r>
+                    <w:t xml:space="preserve"> = True)</w:t>
                   </w:r>
                 </w:p>
                 <w:p>
-                  <w:r>
-                    <w:t>st[st.name.str.contains('TOKYO')]</w:t>
+                  <w:proofErr w:type="spellStart"/>
+                  <w:r>
+                    <w:t>st</w:t>
+                  </w:r>
+                  <w:proofErr w:type="spellEnd"/>
+                  <w:r>
+                    <w:t>[</w:t>
+                  </w:r>
+                  <w:proofErr w:type="spellStart"/>
+                  <w:proofErr w:type="gramStart"/>
+                  <w:r>
+                    <w:t>st.name.str.contains</w:t>
+                  </w:r>
+                  <w:proofErr w:type="spellEnd"/>
+                  <w:proofErr w:type="gramEnd"/>
+                  <w:r>
+                    <w:t>('TOKYO')]</w:t>
                   </w:r>
                 </w:p>
               </w:tc>
@@ -7509,7 +7932,7 @@
                           <pic:cNvPicPr/>
                         </pic:nvPicPr>
                         <pic:blipFill>
-                          <a:blip r:embed="rId92">
+                          <a:blip r:embed="rId90">
                             <a:extLst>
                               <a:ext uri="{28A0092B-C50C-407E-A947-70E740481C1C}">
                                 <a14:useLocalDpi xmlns:a14="http://schemas.microsoft.com/office/drawing/2010/main" val="0"/>
@@ -7556,9 +7979,11 @@
               </w:rPr>
               <w:t>という観測地点の名前だと思う）を使って、再度、</w:t>
             </w:r>
+            <w:proofErr w:type="spellStart"/>
             <w:r>
               <w:t>ulmo</w:t>
             </w:r>
+            <w:proofErr w:type="spellEnd"/>
             <w:r>
               <w:rPr>
                 <w:rFonts w:hint="eastAsia"/>
@@ -7583,7 +8008,31 @@
                 </w:tcPr>
                 <w:p>
                   <w:r>
-                    <w:t>data = ulmo.ncdc.ghcn_daily.get_data('JA000047662', as_dataframe = True)</w:t>
+                    <w:t xml:space="preserve">data = </w:t>
+                  </w:r>
+                  <w:proofErr w:type="spellStart"/>
+                  <w:r>
+                    <w:t>ulmo.ncdc.ghcn_daily.get_</w:t>
+                  </w:r>
+                  <w:proofErr w:type="gramStart"/>
+                  <w:r>
+                    <w:t>data</w:t>
+                  </w:r>
+                  <w:proofErr w:type="spellEnd"/>
+                  <w:r>
+                    <w:t>(</w:t>
+                  </w:r>
+                  <w:proofErr w:type="gramEnd"/>
+                  <w:r>
+                    <w:t xml:space="preserve">'JA000047662', </w:t>
+                  </w:r>
+                  <w:proofErr w:type="spellStart"/>
+                  <w:r>
+                    <w:t>as_dataframe</w:t>
+                  </w:r>
+                  <w:proofErr w:type="spellEnd"/>
+                  <w:r>
+                    <w:t xml:space="preserve"> = True)</w:t>
                   </w:r>
                 </w:p>
               </w:tc>
@@ -7611,7 +8060,7 @@
                           <pic:cNvPicPr/>
                         </pic:nvPicPr>
                         <pic:blipFill>
-                          <a:blip r:embed="rId93">
+                          <a:blip r:embed="rId91">
                             <a:extLst>
                               <a:ext uri="{28A0092B-C50C-407E-A947-70E740481C1C}">
                                 <a14:useLocalDpi xmlns:a14="http://schemas.microsoft.com/office/drawing/2010/main" val="0"/>
@@ -7672,17 +8121,46 @@
                 </w:tcPr>
                 <w:p>
                   <w:r>
-                    <w:t>tm = data['MAX'].copy()</w:t>
+                    <w:t>tm = data['MAX'</w:t>
+                  </w:r>
+                  <w:proofErr w:type="gramStart"/>
+                  <w:r>
+                    <w:t>].copy</w:t>
+                  </w:r>
+                  <w:proofErr w:type="gramEnd"/>
+                  <w:r>
+                    <w:t>()</w:t>
                   </w:r>
                 </w:p>
                 <w:p>
-                  <w:r>
-                    <w:t>tm.value = tm.value/10.0</w:t>
+                  <w:proofErr w:type="spellStart"/>
+                  <w:r>
+                    <w:t>tm.value</w:t>
+                  </w:r>
+                  <w:proofErr w:type="spellEnd"/>
+                  <w:r>
+                    <w:t xml:space="preserve"> = </w:t>
+                  </w:r>
+                  <w:proofErr w:type="spellStart"/>
+                  <w:r>
+                    <w:t>tm.value</w:t>
+                  </w:r>
+                  <w:proofErr w:type="spellEnd"/>
+                  <w:r>
+                    <w:t>/10.0</w:t>
                   </w:r>
                 </w:p>
                 <w:p>
                   <w:r>
-                    <w:t>tm['value'].plot()</w:t>
+                    <w:t>tm['value'</w:t>
+                  </w:r>
+                  <w:proofErr w:type="gramStart"/>
+                  <w:r>
+                    <w:t>].plot</w:t>
+                  </w:r>
+                  <w:proofErr w:type="gramEnd"/>
+                  <w:r>
+                    <w:t>()</w:t>
                   </w:r>
                 </w:p>
               </w:tc>
@@ -7718,7 +8196,7 @@
                           <pic:cNvPicPr/>
                         </pic:nvPicPr>
                         <pic:blipFill>
-                          <a:blip r:embed="rId94">
+                          <a:blip r:embed="rId92">
                             <a:extLst>
                               <a:ext uri="{28A0092B-C50C-407E-A947-70E740481C1C}">
                                 <a14:useLocalDpi xmlns:a14="http://schemas.microsoft.com/office/drawing/2010/main" val="0"/>
@@ -7784,7 +8262,7 @@
                           <pic:cNvPicPr/>
                         </pic:nvPicPr>
                         <pic:blipFill>
-                          <a:blip r:embed="rId95">
+                          <a:blip r:embed="rId93">
                             <a:extLst>
                               <a:ext uri="{28A0092B-C50C-407E-A947-70E740481C1C}">
                                 <a14:useLocalDpi xmlns:a14="http://schemas.microsoft.com/office/drawing/2010/main" val="0"/>
@@ -7839,8 +8317,15 @@
                   <w:tcW w:w="1591" w:type="dxa"/>
                 </w:tcPr>
                 <w:p>
-                  <w:r>
-                    <w:t>plt.show()</w:t>
+                  <w:proofErr w:type="spellStart"/>
+                  <w:proofErr w:type="gramStart"/>
+                  <w:r>
+                    <w:t>plt.show</w:t>
+                  </w:r>
+                  <w:proofErr w:type="spellEnd"/>
+                  <w:proofErr w:type="gramEnd"/>
+                  <w:r>
+                    <w:t>()</w:t>
                   </w:r>
                 </w:p>
               </w:tc>
@@ -7878,7 +8363,7 @@
                           <pic:cNvPicPr/>
                         </pic:nvPicPr>
                         <pic:blipFill>
-                          <a:blip r:embed="rId96">
+                          <a:blip r:embed="rId94">
                             <a:extLst>
                               <a:ext uri="{28A0092B-C50C-407E-A947-70E740481C1C}">
                                 <a14:useLocalDpi xmlns:a14="http://schemas.microsoft.com/office/drawing/2010/main" val="0"/>
@@ -7912,7 +8397,35 @@
                 <w:rFonts w:hint="eastAsia"/>
               </w:rPr>
               <w:lastRenderedPageBreak/>
-              <w:t>以上、色々とせつめいしたけれども、結局、東京の気象情報データを取得して、最高気温をグラフに出力するために記述したコードは１２行だけ。Pythonってすごいパワフルな言語だと感じる。</w:t>
+              <w:t>以上、色々と</w:t>
+            </w:r>
+            <w:proofErr w:type="gramStart"/>
+            <w:r>
+              <w:rPr>
+                <w:rFonts w:hint="eastAsia"/>
+              </w:rPr>
+              <w:t>せ</w:t>
+            </w:r>
+            <w:proofErr w:type="gramEnd"/>
+            <w:r>
+              <w:rPr>
+                <w:rFonts w:hint="eastAsia"/>
+              </w:rPr>
+              <w:t>つめいしたけれども、結局、東京の気象情報データを取得して、最高気温をグラフに出力するために記述したコードは１２行だけ。Pythonって</w:t>
+            </w:r>
+            <w:proofErr w:type="gramStart"/>
+            <w:r>
+              <w:rPr>
+                <w:rFonts w:hint="eastAsia"/>
+              </w:rPr>
+              <w:t>すごい</w:t>
+            </w:r>
+            <w:proofErr w:type="gramEnd"/>
+            <w:r>
+              <w:rPr>
+                <w:rFonts w:hint="eastAsia"/>
+              </w:rPr>
+              <w:t>パワフルな言語だと感じる。</w:t>
             </w:r>
           </w:p>
           <w:p/>
@@ -7932,8 +8445,13 @@
                 </w:tcPr>
                 <w:p>
                   <w:r>
-                    <w:t>import ulmo</w:t>
-                  </w:r>
+                    <w:t xml:space="preserve">import </w:t>
+                  </w:r>
+                  <w:proofErr w:type="spellStart"/>
+                  <w:r>
+                    <w:t>ulmo</w:t>
+                  </w:r>
+                  <w:proofErr w:type="spellEnd"/>
                 </w:p>
                 <w:p>
                   <w:r>
@@ -7942,52 +8460,189 @@
                 </w:p>
                 <w:p>
                   <w:r>
-                    <w:t>import pandas as pd</w:t>
-                  </w:r>
+                    <w:t xml:space="preserve">import pandas as </w:t>
+                  </w:r>
+                  <w:proofErr w:type="spellStart"/>
+                  <w:r>
+                    <w:t>pd</w:t>
+                  </w:r>
+                  <w:proofErr w:type="spellEnd"/>
                 </w:p>
                 <w:p>
                   <w:r>
-                    <w:t>import seaborn as sns</w:t>
-                  </w:r>
+                    <w:t xml:space="preserve">import </w:t>
+                  </w:r>
+                  <w:proofErr w:type="spellStart"/>
+                  <w:r>
+                    <w:t>seaborn</w:t>
+                  </w:r>
+                  <w:proofErr w:type="spellEnd"/>
+                  <w:r>
+                    <w:t xml:space="preserve"> as </w:t>
+                  </w:r>
+                  <w:proofErr w:type="spellStart"/>
+                  <w:r>
+                    <w:t>sns</w:t>
+                  </w:r>
+                  <w:proofErr w:type="spellEnd"/>
                 </w:p>
                 <w:p>
                   <w:r>
-                    <w:t>import matplotlib.pyplot as plt</w:t>
-                  </w:r>
+                    <w:t xml:space="preserve">import </w:t>
+                  </w:r>
+                  <w:proofErr w:type="spellStart"/>
+                  <w:proofErr w:type="gramStart"/>
+                  <w:r>
+                    <w:t>matplotlib.pyplot</w:t>
+                  </w:r>
+                  <w:proofErr w:type="spellEnd"/>
+                  <w:proofErr w:type="gramEnd"/>
+                  <w:r>
+                    <w:t xml:space="preserve"> as </w:t>
+                  </w:r>
+                  <w:proofErr w:type="spellStart"/>
+                  <w:r>
+                    <w:t>plt</w:t>
+                  </w:r>
+                  <w:proofErr w:type="spellEnd"/>
                 </w:p>
                 <w:p>
-                  <w:r>
-                    <w:t>st =ulmo.ncdc.ghcn_daily.get_stations(country='JA', as_dataframe = True)</w:t>
+                  <w:proofErr w:type="spellStart"/>
+                  <w:r>
+                    <w:t>st</w:t>
+                  </w:r>
+                  <w:proofErr w:type="spellEnd"/>
+                  <w:r>
+                    <w:t xml:space="preserve"> =</w:t>
+                  </w:r>
+                  <w:proofErr w:type="spellStart"/>
+                  <w:r>
+                    <w:t>ulmo.ncdc.ghcn_daily.get_</w:t>
+                  </w:r>
+                  <w:proofErr w:type="gramStart"/>
+                  <w:r>
+                    <w:t>stations</w:t>
+                  </w:r>
+                  <w:proofErr w:type="spellEnd"/>
+                  <w:r>
+                    <w:t>(</w:t>
+                  </w:r>
+                  <w:proofErr w:type="gramEnd"/>
+                  <w:r>
+                    <w:t xml:space="preserve">country='JA', </w:t>
+                  </w:r>
+                  <w:proofErr w:type="spellStart"/>
+                  <w:r>
+                    <w:t>as_dataframe</w:t>
+                  </w:r>
+                  <w:proofErr w:type="spellEnd"/>
+                  <w:r>
+                    <w:t xml:space="preserve"> = True)</w:t>
                   </w:r>
                 </w:p>
                 <w:p>
-                  <w:r>
-                    <w:t>st[st.name.str.contains('TOKYO')]</w:t>
+                  <w:proofErr w:type="spellStart"/>
+                  <w:r>
+                    <w:t>st</w:t>
+                  </w:r>
+                  <w:proofErr w:type="spellEnd"/>
+                  <w:r>
+                    <w:t>[</w:t>
+                  </w:r>
+                  <w:proofErr w:type="spellStart"/>
+                  <w:proofErr w:type="gramStart"/>
+                  <w:r>
+                    <w:t>st.name.str.contains</w:t>
+                  </w:r>
+                  <w:proofErr w:type="spellEnd"/>
+                  <w:proofErr w:type="gramEnd"/>
+                  <w:r>
+                    <w:t>('TOKYO')]</w:t>
                   </w:r>
                 </w:p>
                 <w:p>
                   <w:r>
-                    <w:t>data = ulmo.ncdc.ghcn_daily.get_data('JA000047662', as_dataframe = True)</w:t>
+                    <w:t xml:space="preserve">data = </w:t>
+                  </w:r>
+                  <w:proofErr w:type="spellStart"/>
+                  <w:r>
+                    <w:t>ulmo.ncdc.ghcn_daily.get_</w:t>
+                  </w:r>
+                  <w:proofErr w:type="gramStart"/>
+                  <w:r>
+                    <w:t>data</w:t>
+                  </w:r>
+                  <w:proofErr w:type="spellEnd"/>
+                  <w:r>
+                    <w:t>(</w:t>
+                  </w:r>
+                  <w:proofErr w:type="gramEnd"/>
+                  <w:r>
+                    <w:t xml:space="preserve">'JA000047662', </w:t>
+                  </w:r>
+                  <w:proofErr w:type="spellStart"/>
+                  <w:r>
+                    <w:t>as_dataframe</w:t>
+                  </w:r>
+                  <w:proofErr w:type="spellEnd"/>
+                  <w:r>
+                    <w:t xml:space="preserve"> = True)</w:t>
                   </w:r>
                 </w:p>
                 <w:p>
                   <w:r>
-                    <w:t>tm = data['TMAX'].copy()</w:t>
+                    <w:t>tm = data['TMAX'</w:t>
+                  </w:r>
+                  <w:proofErr w:type="gramStart"/>
+                  <w:r>
+                    <w:t>].copy</w:t>
+                  </w:r>
+                  <w:proofErr w:type="gramEnd"/>
+                  <w:r>
+                    <w:t>()</w:t>
                   </w:r>
                 </w:p>
                 <w:p>
-                  <w:r>
-                    <w:t>tm.value = tm.value/10.0</w:t>
+                  <w:proofErr w:type="spellStart"/>
+                  <w:r>
+                    <w:t>tm.value</w:t>
+                  </w:r>
+                  <w:proofErr w:type="spellEnd"/>
+                  <w:r>
+                    <w:t xml:space="preserve"> = </w:t>
+                  </w:r>
+                  <w:proofErr w:type="spellStart"/>
+                  <w:r>
+                    <w:t>tm.value</w:t>
+                  </w:r>
+                  <w:proofErr w:type="spellEnd"/>
+                  <w:r>
+                    <w:t>/10.0</w:t>
                   </w:r>
                 </w:p>
                 <w:p>
                   <w:r>
-                    <w:t>tm['value'].plot()</w:t>
+                    <w:t>tm['value'</w:t>
+                  </w:r>
+                  <w:proofErr w:type="gramStart"/>
+                  <w:r>
+                    <w:t>].plot</w:t>
+                  </w:r>
+                  <w:proofErr w:type="gramEnd"/>
+                  <w:r>
+                    <w:t>()</w:t>
                   </w:r>
                 </w:p>
                 <w:p>
-                  <w:r>
-                    <w:t>plt.show()</w:t>
+                  <w:proofErr w:type="spellStart"/>
+                  <w:proofErr w:type="gramStart"/>
+                  <w:r>
+                    <w:t>plt.show</w:t>
+                  </w:r>
+                  <w:proofErr w:type="spellEnd"/>
+                  <w:proofErr w:type="gramEnd"/>
+                  <w:r>
+                    <w:t>()</w:t>
                   </w:r>
                 </w:p>
               </w:tc>
@@ -7999,11 +8654,19 @@
               <w:rPr>
                 <w:rFonts w:hint="eastAsia"/>
               </w:rPr>
-              <w:t>以上まで実行した段階で、Githu</w:t>
+              <w:t>以上まで実行した段階で、</w:t>
+            </w:r>
+            <w:proofErr w:type="spellStart"/>
+            <w:r>
+              <w:rPr>
+                <w:rFonts w:hint="eastAsia"/>
+              </w:rPr>
+              <w:t>Githu</w:t>
             </w:r>
             <w:r>
               <w:t>b</w:t>
             </w:r>
+            <w:proofErr w:type="spellEnd"/>
             <w:r>
               <w:rPr>
                 <w:rFonts w:hint="eastAsia"/>
@@ -8036,7 +8699,7 @@
                           <pic:cNvPicPr/>
                         </pic:nvPicPr>
                         <pic:blipFill>
-                          <a:blip r:embed="rId97">
+                          <a:blip r:embed="rId95">
                             <a:extLst>
                               <a:ext uri="{28A0092B-C50C-407E-A947-70E740481C1C}">
                                 <a14:useLocalDpi xmlns:a14="http://schemas.microsoft.com/office/drawing/2010/main" val="0"/>
@@ -8076,7 +8739,7 @@
             </w:r>
           </w:p>
           <w:p>
-            <w:hyperlink r:id="rId98" w:history="1">
+            <w:hyperlink r:id="rId96" w:history="1">
               <w:r>
                 <w:rPr>
                   <w:rStyle w:val="af7"/>
@@ -8086,7 +8749,7 @@
             </w:hyperlink>
           </w:p>
           <w:p>
-            <w:hyperlink r:id="rId99" w:history="1">
+            <w:hyperlink r:id="rId97" w:history="1">
               <w:r>
                 <w:rPr>
                   <w:rStyle w:val="af7"/>
@@ -8169,9 +8832,11 @@
               </w:rPr>
               <w:t>実は、一番衝撃を受けたのがこの事例。まず、</w:t>
             </w:r>
+            <w:proofErr w:type="spellStart"/>
             <w:r>
               <w:t>obspy</w:t>
             </w:r>
+            <w:proofErr w:type="spellEnd"/>
             <w:r>
               <w:rPr>
                 <w:rFonts w:hint="eastAsia"/>
@@ -8196,9 +8861,11 @@
               </w:rPr>
               <w:t>で</w:t>
             </w:r>
+            <w:proofErr w:type="spellStart"/>
             <w:r>
               <w:t>obspy</w:t>
             </w:r>
+            <w:proofErr w:type="spellEnd"/>
             <w:r>
               <w:rPr>
                 <w:rFonts w:hint="eastAsia"/>
@@ -8229,7 +8896,7 @@
                           <pic:cNvPicPr/>
                         </pic:nvPicPr>
                         <pic:blipFill>
-                          <a:blip r:embed="rId100">
+                          <a:blip r:embed="rId98">
                             <a:extLst>
                               <a:ext uri="{28A0092B-C50C-407E-A947-70E740481C1C}">
                                 <a14:useLocalDpi xmlns:a14="http://schemas.microsoft.com/office/drawing/2010/main" val="0"/>
@@ -8265,9 +8932,11 @@
               </w:rPr>
               <w:t>また、試行中に気づいたが、</w:t>
             </w:r>
+            <w:proofErr w:type="spellStart"/>
             <w:r>
               <w:t>Basemap</w:t>
             </w:r>
+            <w:proofErr w:type="spellEnd"/>
             <w:r>
               <w:rPr>
                 <w:rFonts w:hint="eastAsia"/>
@@ -8275,7 +8944,15 @@
               <w:t>か</w:t>
             </w:r>
             <w:r>
-              <w:t xml:space="preserve"> Cartopy </w:t>
+              <w:t xml:space="preserve"> </w:t>
+            </w:r>
+            <w:proofErr w:type="spellStart"/>
+            <w:r>
+              <w:t>Cartopy</w:t>
+            </w:r>
+            <w:proofErr w:type="spellEnd"/>
+            <w:r>
+              <w:t xml:space="preserve"> </w:t>
             </w:r>
             <w:r>
               <w:rPr>
@@ -8289,12 +8966,28 @@
             <w:pPr>
               <w:pStyle w:val="p1"/>
             </w:pPr>
+            <w:proofErr w:type="spellStart"/>
             <w:r>
               <w:rPr>
                 <w:rStyle w:val="s1"/>
               </w:rPr>
-              <w:t>Basemap nor Cartopy</w:t>
-            </w:r>
+              <w:t>Basemap</w:t>
+            </w:r>
+            <w:proofErr w:type="spellEnd"/>
+            <w:r>
+              <w:rPr>
+                <w:rStyle w:val="s1"/>
+              </w:rPr>
+              <w:t xml:space="preserve"> nor </w:t>
+            </w:r>
+            <w:proofErr w:type="spellStart"/>
+            <w:r>
+              <w:rPr>
+                <w:rStyle w:val="s1"/>
+              </w:rPr>
+              <w:t>Cartopy</w:t>
+            </w:r>
+            <w:proofErr w:type="spellEnd"/>
             <w:r>
               <w:rPr>
                 <w:rStyle w:val="apple-converted-space"/>
@@ -8310,23 +9003,37 @@
               </w:rPr>
               <w:t>苦労したけど、何とか</w:t>
             </w:r>
+            <w:proofErr w:type="spellStart"/>
             <w:r>
               <w:t>Basemap</w:t>
             </w:r>
+            <w:proofErr w:type="spellEnd"/>
+            <w:proofErr w:type="gramStart"/>
             <w:r>
               <w:rPr>
                 <w:rFonts w:hint="eastAsia"/>
               </w:rPr>
               <w:t>を</w:t>
             </w:r>
+            <w:proofErr w:type="spellStart"/>
+            <w:proofErr w:type="gramEnd"/>
             <w:r>
               <w:t>wget</w:t>
             </w:r>
-            <w:r>
-              <w:rPr>
-                <w:rFonts w:hint="eastAsia"/>
-              </w:rPr>
-              <w:t>を使ってインストール出来た（手順は、</w:t>
+            <w:proofErr w:type="spellEnd"/>
+            <w:proofErr w:type="gramStart"/>
+            <w:r>
+              <w:rPr>
+                <w:rFonts w:hint="eastAsia"/>
+              </w:rPr>
+              <w:t>を</w:t>
+            </w:r>
+            <w:proofErr w:type="gramEnd"/>
+            <w:r>
+              <w:rPr>
+                <w:rFonts w:hint="eastAsia"/>
+              </w:rPr>
+              <w:t>使ってインストール出来た（手順は、</w:t>
             </w:r>
             <w:r>
               <w:rPr>
@@ -8367,12 +9074,30 @@
                 </w:tcPr>
                 <w:p>
                   <w:r>
-                    <w:t>import obspy</w:t>
-                  </w:r>
+                    <w:t xml:space="preserve">import </w:t>
+                  </w:r>
+                  <w:proofErr w:type="spellStart"/>
+                  <w:r>
+                    <w:t>obspy</w:t>
+                  </w:r>
+                  <w:proofErr w:type="spellEnd"/>
                 </w:p>
                 <w:p>
                   <w:r>
-                    <w:t>from obspy.clients.fdsn import Client</w:t>
+                    <w:t xml:space="preserve">from </w:t>
+                  </w:r>
+                  <w:proofErr w:type="spellStart"/>
+                  <w:proofErr w:type="gramStart"/>
+                  <w:r>
+                    <w:t>obspy.clients</w:t>
+                  </w:r>
+                  <w:proofErr w:type="gramEnd"/>
+                  <w:r>
+                    <w:t>.fdsn</w:t>
+                  </w:r>
+                  <w:proofErr w:type="spellEnd"/>
+                  <w:r>
+                    <w:t xml:space="preserve"> import Client</w:t>
                   </w:r>
                 </w:p>
                 <w:p>
@@ -8381,23 +9106,97 @@
                   </w:r>
                 </w:p>
                 <w:p>
-                  <w:r>
-                    <w:t>starttime = obspy.UTCDateTime(2011,3,10)</w:t>
+                  <w:proofErr w:type="spellStart"/>
+                  <w:r>
+                    <w:t>starttime</w:t>
+                  </w:r>
+                  <w:proofErr w:type="spellEnd"/>
+                  <w:r>
+                    <w:t xml:space="preserve"> = </w:t>
+                  </w:r>
+                  <w:proofErr w:type="spellStart"/>
+                  <w:proofErr w:type="gramStart"/>
+                  <w:r>
+                    <w:t>obspy.UTCDateTime</w:t>
+                  </w:r>
+                  <w:proofErr w:type="spellEnd"/>
+                  <w:proofErr w:type="gramEnd"/>
+                  <w:r>
+                    <w:t>(2011,3,10)</w:t>
                   </w:r>
                 </w:p>
                 <w:p>
-                  <w:r>
-                    <w:t>endtime = obspy.UTCDateTime(2011,3,12)</w:t>
+                  <w:proofErr w:type="spellStart"/>
+                  <w:r>
+                    <w:t>endtime</w:t>
+                  </w:r>
+                  <w:proofErr w:type="spellEnd"/>
+                  <w:r>
+                    <w:t xml:space="preserve"> = </w:t>
+                  </w:r>
+                  <w:proofErr w:type="spellStart"/>
+                  <w:proofErr w:type="gramStart"/>
+                  <w:r>
+                    <w:t>obspy.UTCDateTime</w:t>
+                  </w:r>
+                  <w:proofErr w:type="spellEnd"/>
+                  <w:proofErr w:type="gramEnd"/>
+                  <w:r>
+                    <w:t>(2011,3,12)</w:t>
                   </w:r>
                 </w:p>
                 <w:p>
                   <w:r>
-                    <w:t>cat = client.get_events(starttime=starttime,endtime=endtime,minmagnitude = 6)</w:t>
+                    <w:t xml:space="preserve">cat = </w:t>
+                  </w:r>
+                  <w:proofErr w:type="spellStart"/>
+                  <w:r>
+                    <w:t>client.get_</w:t>
+                  </w:r>
+                  <w:proofErr w:type="gramStart"/>
+                  <w:r>
+                    <w:t>events</w:t>
+                  </w:r>
+                  <w:proofErr w:type="spellEnd"/>
+                  <w:r>
+                    <w:t>(</w:t>
+                  </w:r>
+                  <w:proofErr w:type="spellStart"/>
+                  <w:proofErr w:type="gramEnd"/>
+                  <w:r>
+                    <w:t>starttime</w:t>
+                  </w:r>
+                  <w:proofErr w:type="spellEnd"/>
+                  <w:r>
+                    <w:t>=</w:t>
+                  </w:r>
+                  <w:proofErr w:type="spellStart"/>
+                  <w:r>
+                    <w:t>starttime,endtime</w:t>
+                  </w:r>
+                  <w:proofErr w:type="spellEnd"/>
+                  <w:r>
+                    <w:t>=</w:t>
+                  </w:r>
+                  <w:proofErr w:type="spellStart"/>
+                  <w:r>
+                    <w:t>endtime,minmagnitude</w:t>
+                  </w:r>
+                  <w:proofErr w:type="spellEnd"/>
+                  <w:r>
+                    <w:t xml:space="preserve"> = 6)</w:t>
                   </w:r>
                 </w:p>
                 <w:p>
-                  <w:r>
-                    <w:t>cat.plot()</w:t>
+                  <w:proofErr w:type="spellStart"/>
+                  <w:proofErr w:type="gramStart"/>
+                  <w:r>
+                    <w:t>cat.plot</w:t>
+                  </w:r>
+                  <w:proofErr w:type="spellEnd"/>
+                  <w:proofErr w:type="gramEnd"/>
+                  <w:r>
+                    <w:t>()</w:t>
                   </w:r>
                 </w:p>
               </w:tc>
@@ -8435,7 +9234,7 @@
                           <pic:cNvPicPr/>
                         </pic:nvPicPr>
                         <pic:blipFill>
-                          <a:blip r:embed="rId101">
+                          <a:blip r:embed="rId99">
                             <a:extLst>
                               <a:ext uri="{28A0092B-C50C-407E-A947-70E740481C1C}">
                                 <a14:useLocalDpi xmlns:a14="http://schemas.microsoft.com/office/drawing/2010/main" val="0"/>
@@ -8494,7 +9293,7 @@
           </w:p>
           <w:p/>
           <w:p>
-            <w:hyperlink r:id="rId102" w:history="1">
+            <w:hyperlink r:id="rId100" w:history="1">
               <w:r>
                 <w:rPr>
                   <w:rStyle w:val="af7"/>
@@ -8505,7 +9304,7 @@
           </w:p>
           <w:p/>
           <w:p>
-            <w:hyperlink r:id="rId103" w:history="1">
+            <w:hyperlink r:id="rId101" w:history="1">
               <w:r>
                 <w:rPr>
                   <w:rStyle w:val="af7"/>
@@ -8718,13 +9517,59 @@
                       <w:szCs w:val="28"/>
                     </w:rPr>
                   </w:pPr>
+                  <w:proofErr w:type="spellStart"/>
                   <w:r>
                     <w:rPr>
                       <w:b/>
                       <w:sz w:val="28"/>
                       <w:szCs w:val="28"/>
                     </w:rPr>
-                    <w:t>def google_search(query, limit=10):</w:t>
+                    <w:t>def</w:t>
+                  </w:r>
+                  <w:proofErr w:type="spellEnd"/>
+                  <w:r>
+                    <w:rPr>
+                      <w:b/>
+                      <w:sz w:val="28"/>
+                      <w:szCs w:val="28"/>
+                    </w:rPr>
+                    <w:t xml:space="preserve"> </w:t>
+                  </w:r>
+                  <w:proofErr w:type="spellStart"/>
+                  <w:r>
+                    <w:rPr>
+                      <w:b/>
+                      <w:sz w:val="28"/>
+                      <w:szCs w:val="28"/>
+                    </w:rPr>
+                    <w:t>google_</w:t>
+                  </w:r>
+                  <w:proofErr w:type="gramStart"/>
+                  <w:r>
+                    <w:rPr>
+                      <w:b/>
+                      <w:sz w:val="28"/>
+                      <w:szCs w:val="28"/>
+                    </w:rPr>
+                    <w:t>search</w:t>
+                  </w:r>
+                  <w:proofErr w:type="spellEnd"/>
+                  <w:r>
+                    <w:rPr>
+                      <w:b/>
+                      <w:sz w:val="28"/>
+                      <w:szCs w:val="28"/>
+                    </w:rPr>
+                    <w:t>(</w:t>
+                  </w:r>
+                  <w:proofErr w:type="gramEnd"/>
+                  <w:r>
+                    <w:rPr>
+                      <w:b/>
+                      <w:sz w:val="28"/>
+                      <w:szCs w:val="28"/>
+                    </w:rPr>
+                    <w:t>query, limit=10):</w:t>
                   </w:r>
                 </w:p>
                 <w:p>
@@ -8742,7 +9587,97 @@
                       <w:szCs w:val="28"/>
                     </w:rPr>
                     <w:lastRenderedPageBreak/>
-                    <w:t xml:space="preserve">    for url in search(query, lang="jp", num=limit):</w:t>
+                    <w:t xml:space="preserve">    for </w:t>
+                  </w:r>
+                  <w:proofErr w:type="spellStart"/>
+                  <w:r>
+                    <w:rPr>
+                      <w:b/>
+                      <w:sz w:val="28"/>
+                      <w:szCs w:val="28"/>
+                    </w:rPr>
+                    <w:t>url</w:t>
+                  </w:r>
+                  <w:proofErr w:type="spellEnd"/>
+                  <w:r>
+                    <w:rPr>
+                      <w:b/>
+                      <w:sz w:val="28"/>
+                      <w:szCs w:val="28"/>
+                    </w:rPr>
+                    <w:t xml:space="preserve"> in </w:t>
+                  </w:r>
+                  <w:proofErr w:type="gramStart"/>
+                  <w:r>
+                    <w:rPr>
+                      <w:b/>
+                      <w:sz w:val="28"/>
+                      <w:szCs w:val="28"/>
+                    </w:rPr>
+                    <w:t>search(</w:t>
+                  </w:r>
+                  <w:proofErr w:type="gramEnd"/>
+                  <w:r>
+                    <w:rPr>
+                      <w:b/>
+                      <w:sz w:val="28"/>
+                      <w:szCs w:val="28"/>
+                    </w:rPr>
+                    <w:t xml:space="preserve">query, </w:t>
+                  </w:r>
+                  <w:proofErr w:type="spellStart"/>
+                  <w:r>
+                    <w:rPr>
+                      <w:b/>
+                      <w:sz w:val="28"/>
+                      <w:szCs w:val="28"/>
+                    </w:rPr>
+                    <w:t>lang</w:t>
+                  </w:r>
+                  <w:proofErr w:type="spellEnd"/>
+                  <w:r>
+                    <w:rPr>
+                      <w:b/>
+                      <w:sz w:val="28"/>
+                      <w:szCs w:val="28"/>
+                    </w:rPr>
+                    <w:t>="</w:t>
+                  </w:r>
+                  <w:proofErr w:type="spellStart"/>
+                  <w:r>
+                    <w:rPr>
+                      <w:b/>
+                      <w:sz w:val="28"/>
+                      <w:szCs w:val="28"/>
+                    </w:rPr>
+                    <w:t>jp</w:t>
+                  </w:r>
+                  <w:proofErr w:type="spellEnd"/>
+                  <w:r>
+                    <w:rPr>
+                      <w:b/>
+                      <w:sz w:val="28"/>
+                      <w:szCs w:val="28"/>
+                    </w:rPr>
+                    <w:t xml:space="preserve">", </w:t>
+                  </w:r>
+                  <w:proofErr w:type="spellStart"/>
+                  <w:r>
+                    <w:rPr>
+                      <w:b/>
+                      <w:sz w:val="28"/>
+                      <w:szCs w:val="28"/>
+                    </w:rPr>
+                    <w:t>num</w:t>
+                  </w:r>
+                  <w:proofErr w:type="spellEnd"/>
+                  <w:r>
+                    <w:rPr>
+                      <w:b/>
+                      <w:sz w:val="28"/>
+                      <w:szCs w:val="28"/>
+                    </w:rPr>
+                    <w:t>=limit):</w:t>
                   </w:r>
                 </w:p>
                 <w:p>
@@ -8759,7 +9694,25 @@
                       <w:sz w:val="28"/>
                       <w:szCs w:val="28"/>
                     </w:rPr>
-                    <w:t xml:space="preserve">        print(url)</w:t>
+                    <w:t xml:space="preserve">        print(</w:t>
+                  </w:r>
+                  <w:proofErr w:type="spellStart"/>
+                  <w:r>
+                    <w:rPr>
+                      <w:b/>
+                      <w:sz w:val="28"/>
+                      <w:szCs w:val="28"/>
+                    </w:rPr>
+                    <w:t>url</w:t>
+                  </w:r>
+                  <w:proofErr w:type="spellEnd"/>
+                  <w:r>
+                    <w:rPr>
+                      <w:b/>
+                      <w:sz w:val="28"/>
+                      <w:szCs w:val="28"/>
+                    </w:rPr>
+                    <w:t>)</w:t>
                   </w:r>
                 </w:p>
                 <w:p>
@@ -8785,7 +9738,43 @@
                       <w:sz w:val="28"/>
                       <w:szCs w:val="28"/>
                     </w:rPr>
-                    <w:t>#def main():</w:t>
+                    <w:t>#</w:t>
+                  </w:r>
+                  <w:proofErr w:type="spellStart"/>
+                  <w:r>
+                    <w:rPr>
+                      <w:b/>
+                      <w:sz w:val="28"/>
+                      <w:szCs w:val="28"/>
+                    </w:rPr>
+                    <w:t>def</w:t>
+                  </w:r>
+                  <w:proofErr w:type="spellEnd"/>
+                  <w:r>
+                    <w:rPr>
+                      <w:b/>
+                      <w:sz w:val="28"/>
+                      <w:szCs w:val="28"/>
+                    </w:rPr>
+                    <w:t xml:space="preserve"> </w:t>
+                  </w:r>
+                  <w:proofErr w:type="gramStart"/>
+                  <w:r>
+                    <w:rPr>
+                      <w:b/>
+                      <w:sz w:val="28"/>
+                      <w:szCs w:val="28"/>
+                    </w:rPr>
+                    <w:t>main(</w:t>
+                  </w:r>
+                  <w:proofErr w:type="gramEnd"/>
+                  <w:r>
+                    <w:rPr>
+                      <w:b/>
+                      <w:sz w:val="28"/>
+                      <w:szCs w:val="28"/>
+                    </w:rPr>
+                    <w:t>):</w:t>
                   </w:r>
                 </w:p>
                 <w:p>
@@ -8797,13 +9786,41 @@
                       <w:szCs w:val="28"/>
                     </w:rPr>
                   </w:pPr>
+                  <w:proofErr w:type="spellStart"/>
                   <w:r>
                     <w:rPr>
                       <w:b/>
                       <w:sz w:val="28"/>
                       <w:szCs w:val="28"/>
                     </w:rPr>
-                    <w:t>google_search("qiita")</w:t>
+                    <w:t>google_search</w:t>
+                  </w:r>
+                  <w:proofErr w:type="spellEnd"/>
+                  <w:r>
+                    <w:rPr>
+                      <w:b/>
+                      <w:sz w:val="28"/>
+                      <w:szCs w:val="28"/>
+                    </w:rPr>
+                    <w:t>("</w:t>
+                  </w:r>
+                  <w:proofErr w:type="spellStart"/>
+                  <w:r>
+                    <w:rPr>
+                      <w:b/>
+                      <w:sz w:val="28"/>
+                      <w:szCs w:val="28"/>
+                    </w:rPr>
+                    <w:t>qiita</w:t>
+                  </w:r>
+                  <w:proofErr w:type="spellEnd"/>
+                  <w:r>
+                    <w:rPr>
+                      <w:b/>
+                      <w:sz w:val="28"/>
+                      <w:szCs w:val="28"/>
+                    </w:rPr>
+                    <w:t>")</w:t>
                   </w:r>
                 </w:p>
               </w:tc>
@@ -8843,7 +9860,25 @@
                 <w:sz w:val="28"/>
                 <w:szCs w:val="28"/>
               </w:rPr>
-              <w:t>”qiita”</w:t>
+              <w:t>”</w:t>
+            </w:r>
+            <w:proofErr w:type="spellStart"/>
+            <w:r>
+              <w:rPr>
+                <w:b/>
+                <w:sz w:val="28"/>
+                <w:szCs w:val="28"/>
+              </w:rPr>
+              <w:t>qiita</w:t>
+            </w:r>
+            <w:proofErr w:type="spellEnd"/>
+            <w:r>
+              <w:rPr>
+                <w:b/>
+                <w:sz w:val="28"/>
+                <w:szCs w:val="28"/>
+              </w:rPr>
+              <w:t>”</w:t>
             </w:r>
             <w:r>
               <w:rPr>
@@ -8919,7 +9954,7 @@
                           <pic:cNvPicPr/>
                         </pic:nvPicPr>
                         <pic:blipFill>
-                          <a:blip r:embed="rId104">
+                          <a:blip r:embed="rId102">
                             <a:extLst>
                               <a:ext uri="{28A0092B-C50C-407E-A947-70E740481C1C}">
                                 <a14:useLocalDpi xmlns:a14="http://schemas.microsoft.com/office/drawing/2010/main" val="0"/>
@@ -8948,7 +9983,7 @@
           </w:p>
           <w:p/>
           <w:p>
-            <w:hyperlink r:id="rId105" w:history="1">
+            <w:hyperlink r:id="rId103" w:history="1">
               <w:r>
                 <w:rPr>
                   <w:rStyle w:val="af7"/>
@@ -9021,11 +10056,19 @@
       <w:r>
         <w:t>Web</w:t>
       </w:r>
+      <w:proofErr w:type="gramStart"/>
       <w:r>
         <w:rPr>
           <w:rFonts w:hint="eastAsia"/>
         </w:rPr>
-        <w:t>クローラ入門</w:t>
+        <w:t>クローラ</w:t>
+      </w:r>
+      <w:proofErr w:type="gramEnd"/>
+      <w:r>
+        <w:rPr>
+          <w:rFonts w:hint="eastAsia"/>
+        </w:rPr>
+        <w:t>入門</w:t>
       </w:r>
     </w:p>
     <w:tbl>
@@ -9106,19 +10149,46 @@
               </w:rPr>
               <w:t>）とは、</w:t>
             </w:r>
-            <w:hyperlink r:id="rId106" w:tooltip="World Wide Web" w:history="1">
-              <w:r>
-                <w:rPr>
-                  <w:rStyle w:val="af7"/>
-                  <w:rFonts w:ascii="MS Mincho" w:eastAsia="MS Mincho" w:hAnsi="MS Mincho" w:cs="MS Mincho"/>
-                  <w:color w:val="0B0080"/>
-                  <w:sz w:val="23"/>
-                  <w:szCs w:val="23"/>
-                  <w:shd w:val="clear" w:color="auto" w:fill="FFFFFF"/>
-                </w:rPr>
-                <w:t>ウェブ</w:t>
-              </w:r>
-            </w:hyperlink>
+            <w:r>
+              <w:rPr>
+                <w:rFonts w:eastAsia="Times New Roman"/>
+              </w:rPr>
+              <w:fldChar w:fldCharType="begin"/>
+            </w:r>
+            <w:r>
+              <w:rPr>
+                <w:rFonts w:eastAsia="Times New Roman"/>
+              </w:rPr>
+              <w:instrText xml:space="preserve"> HYPERLINK "https://ja.wikipedia.org/wiki/World_Wide_Web" \o "World Wide Web" </w:instrText>
+            </w:r>
+            <w:r>
+              <w:rPr>
+                <w:rFonts w:eastAsia="Times New Roman"/>
+              </w:rPr>
+            </w:r>
+            <w:r>
+              <w:rPr>
+                <w:rFonts w:eastAsia="Times New Roman"/>
+              </w:rPr>
+              <w:fldChar w:fldCharType="separate"/>
+            </w:r>
+            <w:r>
+              <w:rPr>
+                <w:rStyle w:val="af7"/>
+                <w:rFonts w:ascii="MS Mincho" w:eastAsia="MS Mincho" w:hAnsi="MS Mincho" w:cs="MS Mincho"/>
+                <w:color w:val="0B0080"/>
+                <w:sz w:val="23"/>
+                <w:szCs w:val="23"/>
+                <w:shd w:val="clear" w:color="auto" w:fill="FFFFFF"/>
+              </w:rPr>
+              <w:t>ウェブ</w:t>
+            </w:r>
+            <w:r>
+              <w:rPr>
+                <w:rFonts w:eastAsia="Times New Roman"/>
+              </w:rPr>
+              <w:fldChar w:fldCharType="end"/>
+            </w:r>
             <w:r>
               <w:rPr>
                 <w:rFonts w:ascii="MS Mincho" w:eastAsia="MS Mincho" w:hAnsi="MS Mincho" w:cs="MS Mincho"/>
@@ -9129,19 +10199,58 @@
               </w:rPr>
               <w:t>上の文書や画像などを周期的に取得し、自動的に</w:t>
             </w:r>
-            <w:hyperlink r:id="rId107" w:tooltip="データベース" w:history="1">
-              <w:r>
-                <w:rPr>
-                  <w:rStyle w:val="af7"/>
-                  <w:rFonts w:ascii="MS Mincho" w:eastAsia="MS Mincho" w:hAnsi="MS Mincho" w:cs="MS Mincho"/>
-                  <w:color w:val="0B0080"/>
-                  <w:sz w:val="23"/>
-                  <w:szCs w:val="23"/>
-                  <w:shd w:val="clear" w:color="auto" w:fill="FFFFFF"/>
-                </w:rPr>
-                <w:t>データベース</w:t>
-              </w:r>
-            </w:hyperlink>
+            <w:r>
+              <w:rPr>
+                <w:rFonts w:eastAsia="Times New Roman"/>
+              </w:rPr>
+              <w:fldChar w:fldCharType="begin"/>
+            </w:r>
+            <w:r>
+              <w:rPr>
+                <w:rFonts w:eastAsia="Times New Roman"/>
+              </w:rPr>
+              <w:instrText xml:space="preserve"> HYPERLINK "https://ja.wikipedia.org/wiki/%E3%83%87%E3%83%BC%E3%82%BF%E3%83%99%E3%83%BC%E3%82%B9" \o "</w:instrText>
+            </w:r>
+            <w:r>
+              <w:rPr>
+                <w:rFonts w:eastAsia="Times New Roman" w:hint="eastAsia"/>
+              </w:rPr>
+              <w:instrText>データベース</w:instrText>
+            </w:r>
+            <w:r>
+              <w:rPr>
+                <w:rFonts w:eastAsia="Times New Roman"/>
+              </w:rPr>
+              <w:instrText xml:space="preserve">" </w:instrText>
+            </w:r>
+            <w:r>
+              <w:rPr>
+                <w:rFonts w:eastAsia="Times New Roman"/>
+              </w:rPr>
+            </w:r>
+            <w:r>
+              <w:rPr>
+                <w:rFonts w:eastAsia="Times New Roman"/>
+              </w:rPr>
+              <w:fldChar w:fldCharType="separate"/>
+            </w:r>
+            <w:r>
+              <w:rPr>
+                <w:rStyle w:val="af7"/>
+                <w:rFonts w:ascii="MS Mincho" w:eastAsia="MS Mincho" w:hAnsi="MS Mincho" w:cs="MS Mincho"/>
+                <w:color w:val="0B0080"/>
+                <w:sz w:val="23"/>
+                <w:szCs w:val="23"/>
+                <w:shd w:val="clear" w:color="auto" w:fill="FFFFFF"/>
+              </w:rPr>
+              <w:t>データベース</w:t>
+            </w:r>
+            <w:r>
+              <w:rPr>
+                <w:rFonts w:eastAsia="Times New Roman"/>
+              </w:rPr>
+              <w:fldChar w:fldCharType="end"/>
+            </w:r>
             <w:r>
               <w:rPr>
                 <w:rFonts w:ascii="MS Mincho" w:eastAsia="MS Mincho" w:hAnsi="MS Mincho" w:cs="MS Mincho"/>
@@ -9152,19 +10261,70 @@
               </w:rPr>
               <w:t>化する</w:t>
             </w:r>
-            <w:hyperlink r:id="rId108" w:tooltip="プログラム (コンピュータ)" w:history="1">
-              <w:r>
-                <w:rPr>
-                  <w:rStyle w:val="af7"/>
-                  <w:rFonts w:ascii="MS Mincho" w:eastAsia="MS Mincho" w:hAnsi="MS Mincho" w:cs="MS Mincho"/>
-                  <w:color w:val="0B0080"/>
-                  <w:sz w:val="23"/>
-                  <w:szCs w:val="23"/>
-                  <w:shd w:val="clear" w:color="auto" w:fill="FFFFFF"/>
-                </w:rPr>
-                <w:t>プログラム</w:t>
-              </w:r>
-            </w:hyperlink>
+            <w:r>
+              <w:rPr>
+                <w:rFonts w:eastAsia="Times New Roman"/>
+              </w:rPr>
+              <w:fldChar w:fldCharType="begin"/>
+            </w:r>
+            <w:r>
+              <w:rPr>
+                <w:rFonts w:eastAsia="Times New Roman"/>
+              </w:rPr>
+              <w:instrText xml:space="preserve"> HYPERLINK "https://ja.wikipedia.org/wiki/%E3%83%97%E3%83%AD%E3%82%B0%E3%83%A9%E3%83%A0_(%E3%82%B3%E3%83%B3%E3%83%94%E3%83%A5%E3%83%BC%E3%82%BF)" \o "</w:instrText>
+            </w:r>
+            <w:r>
+              <w:rPr>
+                <w:rFonts w:eastAsia="Times New Roman" w:hint="eastAsia"/>
+              </w:rPr>
+              <w:instrText>プログラム</w:instrText>
+            </w:r>
+            <w:r>
+              <w:rPr>
+                <w:rFonts w:eastAsia="Times New Roman"/>
+              </w:rPr>
+              <w:instrText xml:space="preserve"> (</w:instrText>
+            </w:r>
+            <w:r>
+              <w:rPr>
+                <w:rFonts w:eastAsia="Times New Roman" w:hint="eastAsia"/>
+              </w:rPr>
+              <w:instrText>コンピュータ</w:instrText>
+            </w:r>
+            <w:r>
+              <w:rPr>
+                <w:rFonts w:eastAsia="Times New Roman"/>
+              </w:rPr>
+              <w:instrText xml:space="preserve">)" </w:instrText>
+            </w:r>
+            <w:r>
+              <w:rPr>
+                <w:rFonts w:eastAsia="Times New Roman"/>
+              </w:rPr>
+            </w:r>
+            <w:r>
+              <w:rPr>
+                <w:rFonts w:eastAsia="Times New Roman"/>
+              </w:rPr>
+              <w:fldChar w:fldCharType="separate"/>
+            </w:r>
+            <w:r>
+              <w:rPr>
+                <w:rStyle w:val="af7"/>
+                <w:rFonts w:ascii="MS Mincho" w:eastAsia="MS Mincho" w:hAnsi="MS Mincho" w:cs="MS Mincho"/>
+                <w:color w:val="0B0080"/>
+                <w:sz w:val="23"/>
+                <w:szCs w:val="23"/>
+                <w:shd w:val="clear" w:color="auto" w:fill="FFFFFF"/>
+              </w:rPr>
+              <w:t>プログラム</w:t>
+            </w:r>
+            <w:r>
+              <w:rPr>
+                <w:rFonts w:eastAsia="Times New Roman"/>
+              </w:rPr>
+              <w:fldChar w:fldCharType="end"/>
+            </w:r>
             <w:r>
               <w:rPr>
                 <w:rFonts w:ascii="MS Mincho" w:eastAsia="MS Mincho" w:hAnsi="MS Mincho" w:cs="MS Mincho"/>
@@ -9195,19 +10355,58 @@
               </w:rPr>
               <w:t>）」、「スパイダー」、「</w:t>
             </w:r>
-            <w:hyperlink r:id="rId109" w:tooltip="ロボット" w:history="1">
-              <w:r>
-                <w:rPr>
-                  <w:rStyle w:val="af7"/>
-                  <w:rFonts w:ascii="MS Mincho" w:eastAsia="MS Mincho" w:hAnsi="MS Mincho" w:cs="MS Mincho"/>
-                  <w:color w:val="0B0080"/>
-                  <w:sz w:val="23"/>
-                  <w:szCs w:val="23"/>
-                  <w:shd w:val="clear" w:color="auto" w:fill="FFFFFF"/>
-                </w:rPr>
-                <w:t>ロボット</w:t>
-              </w:r>
-            </w:hyperlink>
+            <w:r>
+              <w:rPr>
+                <w:rFonts w:eastAsia="Times New Roman"/>
+              </w:rPr>
+              <w:fldChar w:fldCharType="begin"/>
+            </w:r>
+            <w:r>
+              <w:rPr>
+                <w:rFonts w:eastAsia="Times New Roman"/>
+              </w:rPr>
+              <w:instrText xml:space="preserve"> HYPERLINK "https://ja.wikipedia.org/wiki/%E3%83%AD%E3%83%9C%E3%83%83%E3%83%88" \o "</w:instrText>
+            </w:r>
+            <w:r>
+              <w:rPr>
+                <w:rFonts w:eastAsia="Times New Roman" w:hint="eastAsia"/>
+              </w:rPr>
+              <w:instrText>ロボット</w:instrText>
+            </w:r>
+            <w:r>
+              <w:rPr>
+                <w:rFonts w:eastAsia="Times New Roman"/>
+              </w:rPr>
+              <w:instrText xml:space="preserve">" </w:instrText>
+            </w:r>
+            <w:r>
+              <w:rPr>
+                <w:rFonts w:eastAsia="Times New Roman"/>
+              </w:rPr>
+            </w:r>
+            <w:r>
+              <w:rPr>
+                <w:rFonts w:eastAsia="Times New Roman"/>
+              </w:rPr>
+              <w:fldChar w:fldCharType="separate"/>
+            </w:r>
+            <w:r>
+              <w:rPr>
+                <w:rStyle w:val="af7"/>
+                <w:rFonts w:ascii="MS Mincho" w:eastAsia="MS Mincho" w:hAnsi="MS Mincho" w:cs="MS Mincho"/>
+                <w:color w:val="0B0080"/>
+                <w:sz w:val="23"/>
+                <w:szCs w:val="23"/>
+                <w:shd w:val="clear" w:color="auto" w:fill="FFFFFF"/>
+              </w:rPr>
+              <w:t>ロボット</w:t>
+            </w:r>
+            <w:r>
+              <w:rPr>
+                <w:rFonts w:eastAsia="Times New Roman"/>
+              </w:rPr>
+              <w:fldChar w:fldCharType="end"/>
+            </w:r>
             <w:r>
               <w:rPr>
                 <w:rFonts w:ascii="MS Mincho" w:eastAsia="MS Mincho" w:hAnsi="MS Mincho" w:cs="MS Mincho"/>
@@ -9238,7 +10437,7 @@
               </w:rPr>
               <w:t xml:space="preserve"> ( </w:t>
             </w:r>
-            <w:hyperlink r:id="rId110" w:history="1">
+            <w:hyperlink r:id="rId104" w:history="1">
               <w:r>
                 <w:rPr>
                   <w:rStyle w:val="af7"/>
@@ -9276,9 +10475,11 @@
             <w:tcW w:w="9017" w:type="dxa"/>
           </w:tcPr>
           <w:p>
+            <w:proofErr w:type="spellStart"/>
             <w:r>
               <w:t>Scrapy</w:t>
             </w:r>
+            <w:proofErr w:type="spellEnd"/>
           </w:p>
           <w:p>
             <w:pPr>
@@ -9286,15 +10487,25 @@
                 <w:rFonts w:hint="eastAsia"/>
               </w:rPr>
             </w:pPr>
-            <w:r>
-              <w:rPr>
-                <w:rFonts w:hint="eastAsia"/>
-              </w:rPr>
-              <w:t>クローラとして、</w:t>
-            </w:r>
+            <w:proofErr w:type="gramStart"/>
+            <w:r>
+              <w:rPr>
+                <w:rFonts w:hint="eastAsia"/>
+              </w:rPr>
+              <w:t>クローラ</w:t>
+            </w:r>
+            <w:proofErr w:type="gramEnd"/>
+            <w:r>
+              <w:rPr>
+                <w:rFonts w:hint="eastAsia"/>
+              </w:rPr>
+              <w:t>として、</w:t>
+            </w:r>
+            <w:proofErr w:type="spellStart"/>
             <w:r>
               <w:t>Scrapy</w:t>
             </w:r>
+            <w:proofErr w:type="spellEnd"/>
             <w:r>
               <w:rPr>
                 <w:rFonts w:hint="eastAsia"/>
@@ -9342,7 +10553,7 @@
                 <w:rFonts w:hint="eastAsia"/>
               </w:rPr>
             </w:pPr>
-            <w:hyperlink r:id="rId111" w:history="1">
+            <w:hyperlink r:id="rId105" w:history="1">
               <w:r>
                 <w:rPr>
                   <w:rStyle w:val="af7"/>
@@ -9373,13 +10584,26 @@
           </w:p>
           <w:p>
             <w:r>
-              <w:t>2. spiders/以下のスパイダー(クローラー)ファイル：巡回、データ抽出条件</w:t>
-            </w:r>
-          </w:p>
-          <w:p>
-            <w:r>
-              <w:t>3. pipelines.py　：　抽出データの出力先。今回はmongoDB</w:t>
-            </w:r>
+              <w:t>2. spiders/以下のスパイダー(</w:t>
+            </w:r>
+            <w:proofErr w:type="gramStart"/>
+            <w:r>
+              <w:t>クローラー</w:t>
+            </w:r>
+            <w:proofErr w:type="gramEnd"/>
+            <w:r>
+              <w:t>)ファイル：巡回、データ抽出条件</w:t>
+            </w:r>
+          </w:p>
+          <w:p>
+            <w:r>
+              <w:t>3. pipelines.py　：　抽出データの出力先。今回は</w:t>
+            </w:r>
+            <w:proofErr w:type="spellStart"/>
+            <w:r>
+              <w:t>mongoDB</w:t>
+            </w:r>
+            <w:proofErr w:type="spellEnd"/>
           </w:p>
           <w:p>
             <w:r>
@@ -9388,7 +10612,7 @@
           </w:p>
           <w:p/>
           <w:p>
-            <w:hyperlink r:id="rId112" w:history="1">
+            <w:hyperlink r:id="rId106" w:history="1">
               <w:r>
                 <w:rPr>
                   <w:rStyle w:val="af7"/>
@@ -9424,9 +10648,11 @@
           <w:rFonts w:hint="eastAsia"/>
         </w:rPr>
       </w:pPr>
+      <w:proofErr w:type="spellStart"/>
       <w:r>
         <w:t>urllib</w:t>
       </w:r>
+      <w:proofErr w:type="spellEnd"/>
     </w:p>
     <w:tbl>
       <w:tblPr>
@@ -9527,8 +10753,18 @@
       <w:pPr>
         <w:pStyle w:val="2"/>
       </w:pPr>
+      <w:proofErr w:type="spellStart"/>
+      <w:proofErr w:type="gramStart"/>
       <w:r>
-        <w:t>dir()</w:t>
+        <w:t>dir</w:t>
+      </w:r>
+      <w:proofErr w:type="spellEnd"/>
+      <w:r>
+        <w:t>(</w:t>
+      </w:r>
+      <w:proofErr w:type="gramEnd"/>
+      <w:r>
+        <w:t>)</w:t>
       </w:r>
     </w:p>
     <w:p>
@@ -9556,11 +10792,19 @@
         </w:rPr>
       </w:pPr>
       <w:bookmarkStart w:id="22" w:name="_Toc503536827"/>
+      <w:proofErr w:type="gramStart"/>
       <w:r>
         <w:rPr>
           <w:rFonts w:asciiTheme="majorEastAsia" w:hAnsiTheme="majorEastAsia" w:cstheme="majorEastAsia"/>
         </w:rPr>
-        <w:t xml:space="preserve">help() : </w:t>
+        <w:t>help(</w:t>
+      </w:r>
+      <w:proofErr w:type="gramEnd"/>
+      <w:r>
+        <w:rPr>
+          <w:rFonts w:asciiTheme="majorEastAsia" w:hAnsiTheme="majorEastAsia" w:cstheme="majorEastAsia"/>
+        </w:rPr>
+        <w:t xml:space="preserve">) : </w:t>
       </w:r>
     </w:p>
     <w:tbl>
@@ -9603,8 +10847,13 @@
             </w:r>
           </w:p>
           <w:p>
-            <w:r>
-              <w:t xml:space="preserve">help() </w:t>
+            <w:proofErr w:type="gramStart"/>
+            <w:r>
+              <w:t>help(</w:t>
+            </w:r>
+            <w:proofErr w:type="gramEnd"/>
+            <w:r>
+              <w:t xml:space="preserve">) </w:t>
             </w:r>
           </w:p>
           <w:p>
@@ -9822,11 +11071,19 @@
         </w:rPr>
       </w:pPr>
       <w:bookmarkStart w:id="27" w:name="_Toc503536832"/>
+      <w:proofErr w:type="spellStart"/>
       <w:r>
         <w:rPr>
           <w:rFonts w:asciiTheme="majorEastAsia" w:hAnsiTheme="majorEastAsia" w:cstheme="majorEastAsia"/>
         </w:rPr>
-        <w:t>PyCon 2016</w:t>
+        <w:t>PyCon</w:t>
+      </w:r>
+      <w:proofErr w:type="spellEnd"/>
+      <w:r>
+        <w:rPr>
+          <w:rFonts w:asciiTheme="majorEastAsia" w:hAnsiTheme="majorEastAsia" w:cstheme="majorEastAsia"/>
+        </w:rPr>
+        <w:t xml:space="preserve"> 2016</w:t>
       </w:r>
       <w:bookmarkEnd w:id="27"/>
     </w:p>
@@ -9856,7 +11113,7 @@
             </w:r>
           </w:p>
           <w:p>
-            <w:hyperlink r:id="rId113" w:history="1">
+            <w:hyperlink r:id="rId107" w:history="1">
               <w:r>
                 <w:rPr>
                   <w:rStyle w:val="af7"/>
@@ -9873,14 +11130,24 @@
               </w:rPr>
               <w:t>講演の中で紹介されていた書籍「</w:t>
             </w:r>
-            <w:hyperlink r:id="rId114" w:history="1">
-              <w:r>
-                <w:rPr>
-                  <w:rStyle w:val="af7"/>
-                </w:rPr>
-                <w:t>超一流になるのは才能か努力か? 単行本 – 2016/7/29</w:t>
-              </w:r>
-            </w:hyperlink>
+            <w:r>
+              <w:fldChar w:fldCharType="begin"/>
+            </w:r>
+            <w:r>
+              <w:instrText>HYPERLINK "https://www.amazon.co.jp/%E8%B6%85%E4%B8%80%E6%B5%81%E3%81%AB%E3%81%AA%E3%82%8B%E3%81%AE%E3%81%AF%E6%89%8D%E8%83%BD%E3%81%8B%E5%8A%AA%E5%8A%9B%E3%81%8B-%E3%82%A8%E3%83%AA%E3%82%AF%E3%82%BD%E3%83%B3-%E3%82%A2%E3%83%B3%E3%83%80%E3%83%BC%E3%82%B9/dp/"</w:instrText>
+            </w:r>
+            <w:r>
+              <w:fldChar w:fldCharType="separate"/>
+            </w:r>
+            <w:r>
+              <w:rPr>
+                <w:rStyle w:val="af7"/>
+              </w:rPr>
+              <w:t>超一流になるのは才能か努力か? 単行本 – 2016/7/29</w:t>
+            </w:r>
+            <w:r>
+              <w:fldChar w:fldCharType="end"/>
+            </w:r>
             <w:r>
               <w:rPr>
                 <w:rFonts w:hint="eastAsia"/>
@@ -9917,7 +11184,7 @@
                           <pic:cNvPicPr/>
                         </pic:nvPicPr>
                         <pic:blipFill>
-                          <a:blip r:embed="rId115"/>
+                          <a:blip r:embed="rId108"/>
                           <a:stretch>
                             <a:fillRect/>
                           </a:stretch>
@@ -9940,7 +11207,7 @@
           </w:p>
           <w:p/>
           <w:p>
-            <w:hyperlink r:id="rId116" w:history="1">
+            <w:hyperlink r:id="rId109" w:history="1">
               <w:r>
                 <w:rPr>
                   <w:rStyle w:val="af7"/>
@@ -9950,7 +11217,7 @@
             </w:hyperlink>
           </w:p>
           <w:p>
-            <w:hyperlink r:id="rId117" w:history="1">
+            <w:hyperlink r:id="rId110" w:history="1">
               <w:r>
                 <w:rPr>
                   <w:rStyle w:val="af7"/>
@@ -10006,11 +11273,19 @@
         </w:rPr>
       </w:pPr>
       <w:bookmarkStart w:id="28" w:name="_Toc503536833"/>
+      <w:proofErr w:type="spellStart"/>
       <w:r>
         <w:rPr>
           <w:rFonts w:asciiTheme="majorEastAsia" w:hAnsiTheme="majorEastAsia" w:cstheme="majorEastAsia"/>
         </w:rPr>
-        <w:t>Pycon 2017</w:t>
+        <w:t>Pycon</w:t>
+      </w:r>
+      <w:proofErr w:type="spellEnd"/>
+      <w:r>
+        <w:rPr>
+          <w:rFonts w:asciiTheme="majorEastAsia" w:hAnsiTheme="majorEastAsia" w:cstheme="majorEastAsia"/>
+        </w:rPr>
+        <w:t xml:space="preserve"> 2017</w:t>
       </w:r>
       <w:bookmarkEnd w:id="28"/>
     </w:p>
@@ -10030,11 +11305,19 @@
         </w:rPr>
       </w:pPr>
       <w:bookmarkStart w:id="29" w:name="_Toc503536834"/>
+      <w:proofErr w:type="spellStart"/>
       <w:r>
         <w:rPr>
           <w:rFonts w:asciiTheme="majorEastAsia" w:hAnsiTheme="majorEastAsia" w:cstheme="majorEastAsia"/>
         </w:rPr>
-        <w:t>Jupyter Notebook</w:t>
+        <w:t>Jupyter</w:t>
+      </w:r>
+      <w:proofErr w:type="spellEnd"/>
+      <w:r>
+        <w:rPr>
+          <w:rFonts w:asciiTheme="majorEastAsia" w:hAnsiTheme="majorEastAsia" w:cstheme="majorEastAsia"/>
+        </w:rPr>
+        <w:t xml:space="preserve"> Notebook</w:t>
       </w:r>
     </w:p>
     <w:tbl>
@@ -10052,8 +11335,113 @@
             <w:tcW w:w="9017" w:type="dxa"/>
           </w:tcPr>
           <w:p>
+            <w:pPr>
+              <w:rPr>
+                <w:rFonts w:hint="eastAsia"/>
+              </w:rPr>
+            </w:pPr>
+            <w:proofErr w:type="spellStart"/>
+            <w:r>
+              <w:t>Jupyter</w:t>
+            </w:r>
+            <w:proofErr w:type="spellEnd"/>
+            <w:r>
+              <w:rPr>
+                <w:rFonts w:hint="eastAsia"/>
+              </w:rPr>
+              <w:t>とは</w:t>
+            </w:r>
+          </w:p>
+          <w:p>
+            <w:pPr>
+              <w:rPr>
+                <w:rFonts w:hint="eastAsia"/>
+              </w:rPr>
+            </w:pPr>
+          </w:p>
+          <w:p>
+            <w:pPr>
+              <w:rPr>
+                <w:rFonts w:hint="eastAsia"/>
+              </w:rPr>
+            </w:pPr>
+            <w:proofErr w:type="spellStart"/>
+            <w:r>
+              <w:t>Jupyter</w:t>
+            </w:r>
+            <w:proofErr w:type="spellEnd"/>
+            <w:r>
+              <w:t xml:space="preserve"> Notebook</w:t>
+            </w:r>
+            <w:r>
+              <w:rPr>
+                <w:rFonts w:hint="eastAsia"/>
+              </w:rPr>
+              <w:t>とは</w:t>
+            </w:r>
+            <w:r>
+              <w:t>、Pythonのコードを含んだWebページ(ドキュメント)を作成</w:t>
+            </w:r>
+            <w:r>
+              <w:rPr>
+                <w:rFonts w:hint="eastAsia"/>
+              </w:rPr>
+              <w:t>するツールだそうです。</w:t>
+            </w:r>
+          </w:p>
+          <w:p/>
+          <w:p>
+            <w:pPr>
+              <w:rPr>
+                <w:rFonts w:hint="eastAsia"/>
+              </w:rPr>
+            </w:pPr>
+            <w:r>
+              <w:rPr>
+                <w:rFonts w:hint="eastAsia"/>
+              </w:rPr>
+              <w:t>「</w:t>
+            </w:r>
+            <w:r>
+              <w:t>Pythonコードは単純なテキストではなくきちんとPythonコードとして実行されるため、実行可能なコードとその結果を併せて保存しておくことができます。その上Webページのリッチな装飾で解説を入れ、公開／共有できるという至れり尽くせりなツールなのです。</w:t>
+            </w:r>
+            <w:r>
+              <w:rPr>
+                <w:rFonts w:hint="eastAsia"/>
+              </w:rPr>
+              <w:t>」</w:t>
+            </w:r>
             <w:bookmarkStart w:id="30" w:name="_GoBack"/>
             <w:bookmarkEnd w:id="30"/>
+          </w:p>
+          <w:p>
+            <w:pPr>
+              <w:rPr>
+                <w:rFonts w:hint="eastAsia"/>
+              </w:rPr>
+            </w:pPr>
+          </w:p>
+          <w:p>
+            <w:pPr>
+              <w:rPr>
+                <w:rFonts w:hint="eastAsia"/>
+              </w:rPr>
+            </w:pPr>
+            <w:hyperlink r:id="rId111" w:history="1">
+              <w:r>
+                <w:rPr>
+                  <w:rStyle w:val="af7"/>
+                </w:rPr>
+                <w:t>https://qiita.com/icoxfog417/items/175f69d06f4e590face9</w:t>
+              </w:r>
+            </w:hyperlink>
+          </w:p>
+          <w:p>
+            <w:pPr>
+              <w:rPr>
+                <w:rFonts w:hint="eastAsia"/>
+              </w:rPr>
+            </w:pPr>
           </w:p>
         </w:tc>
       </w:tr>
@@ -10062,7 +11450,106 @@
           <w:tcPr>
             <w:tcW w:w="9017" w:type="dxa"/>
           </w:tcPr>
-          <w:p/>
+          <w:p>
+            <w:pPr>
+              <w:rPr>
+                <w:rFonts w:hint="eastAsia"/>
+              </w:rPr>
+            </w:pPr>
+            <w:r>
+              <w:lastRenderedPageBreak/>
+              <w:t>Jupiter</w:t>
+            </w:r>
+            <w:r>
+              <w:rPr>
+                <w:rFonts w:hint="eastAsia"/>
+              </w:rPr>
+              <w:t>の</w:t>
+            </w:r>
+            <w:r>
+              <w:rPr>
+                <w:rFonts w:hint="eastAsia"/>
+              </w:rPr>
+              <w:t>開始</w:t>
+            </w:r>
+            <w:r>
+              <w:rPr>
+                <w:rFonts w:hint="eastAsia"/>
+              </w:rPr>
+              <w:t>方法</w:t>
+            </w:r>
+          </w:p>
+          <w:p/>
+          <w:p/>
+        </w:tc>
+      </w:tr>
+      <w:tr>
+        <w:tc>
+          <w:tcPr>
+            <w:tcW w:w="9017" w:type="dxa"/>
+          </w:tcPr>
+          <w:p>
+            <w:pPr>
+              <w:rPr>
+                <w:rFonts w:hint="eastAsia"/>
+              </w:rPr>
+            </w:pPr>
+            <w:r>
+              <w:t>Jupiter</w:t>
+            </w:r>
+            <w:r>
+              <w:rPr>
+                <w:rFonts w:hint="eastAsia"/>
+              </w:rPr>
+              <w:t>の終了方法</w:t>
+            </w:r>
+          </w:p>
+          <w:p>
+            <w:pPr>
+              <w:rPr>
+                <w:rFonts w:hint="eastAsia"/>
+              </w:rPr>
+            </w:pPr>
+          </w:p>
+          <w:p>
+            <w:pPr>
+              <w:rPr>
+                <w:rFonts w:hint="eastAsia"/>
+              </w:rPr>
+            </w:pPr>
+            <w:r>
+              <w:t>Ctrl + C</w:t>
+            </w:r>
+          </w:p>
+          <w:p>
+            <w:pPr>
+              <w:rPr>
+                <w:rFonts w:hint="eastAsia"/>
+              </w:rPr>
+            </w:pPr>
+          </w:p>
+          <w:p>
+            <w:pPr>
+              <w:rPr>
+                <w:rFonts w:hint="eastAsia"/>
+              </w:rPr>
+            </w:pPr>
+            <w:hyperlink r:id="rId112" w:history="1">
+              <w:r>
+                <w:rPr>
+                  <w:rStyle w:val="af7"/>
+                </w:rPr>
+                <w:t>http://mashiroyuya.hatenablog.com/entry/2016/06/03/Jupyter%E3%82%92%E9%96%89%E3%81%98%E3%82%8B%E6%96%B9%E6%B3%95</w:t>
+              </w:r>
+            </w:hyperlink>
+          </w:p>
+          <w:p>
+            <w:pPr>
+              <w:rPr>
+                <w:rFonts w:hint="eastAsia"/>
+              </w:rPr>
+            </w:pPr>
+          </w:p>
         </w:tc>
       </w:tr>
       <w:tr>
@@ -10105,7 +11592,6 @@
         <w:rPr>
           <w:rFonts w:asciiTheme="majorEastAsia" w:hAnsiTheme="majorEastAsia" w:cstheme="majorEastAsia"/>
         </w:rPr>
-        <w:lastRenderedPageBreak/>
         <w:t>Screenshot</w:t>
       </w:r>
       <w:bookmarkEnd w:id="31"/>
@@ -10180,8 +11666,16 @@
               <w:rPr>
                 <w:rFonts w:hint="eastAsia"/>
               </w:rPr>
-              <w:t xml:space="preserve">　　カメラアイコンが表示される。カメラアイコンで選択した一つのウインドウ</w:t>
-            </w:r>
+              <w:t xml:space="preserve">　　カメラアイコンが表示される。カメラアイコンで選択した一つの</w:t>
+            </w:r>
+            <w:proofErr w:type="gramStart"/>
+            <w:r>
+              <w:rPr>
+                <w:rFonts w:hint="eastAsia"/>
+              </w:rPr>
+              <w:t>ウインドウ</w:t>
+            </w:r>
+            <w:proofErr w:type="gramEnd"/>
           </w:p>
           <w:p/>
           <w:p>
@@ -10192,12 +11686,20 @@
               <w:t>カメラのアイコンが現れる。</w:t>
             </w:r>
             <w:r>
-              <w:t xml:space="preserve"> ウィンドウを選択してクリック。</w:t>
-            </w:r>
-          </w:p>
-          <w:p/>
-          <w:p>
-            <w:hyperlink r:id="rId118" w:history="1">
+              <w:t xml:space="preserve"> </w:t>
+            </w:r>
+            <w:proofErr w:type="gramStart"/>
+            <w:r>
+              <w:t>ウィンドウ</w:t>
+            </w:r>
+            <w:proofErr w:type="gramEnd"/>
+            <w:r>
+              <w:t>を選択してクリック。</w:t>
+            </w:r>
+          </w:p>
+          <w:p/>
+          <w:p>
+            <w:hyperlink r:id="rId113" w:history="1">
               <w:r>
                 <w:rPr>
                   <w:rStyle w:val="af7"/>
@@ -10399,6 +11901,7 @@
                 <w:sz w:val="20"/>
                 <w:szCs w:val="20"/>
               </w:rPr>
+              <w:lastRenderedPageBreak/>
               <w:t>この「プレビュー」ソフトは、</w:t>
             </w:r>
             <w:r>
@@ -10523,7 +12026,27 @@
                 <w:sz w:val="20"/>
                 <w:szCs w:val="20"/>
               </w:rPr>
-              <w:t>ファイルを開いてみてください。そして、［メニュー］から［表示］ー［マークアップツールバーを表示］としてみてください。簡単な描画のためのツールバーが表示されます。</w:t>
+              <w:t>ファイルを開いてみてください。そして、［メニュー］から［表示］</w:t>
+            </w:r>
+            <w:proofErr w:type="gramStart"/>
+            <w:r>
+              <w:rPr>
+                <w:rFonts w:ascii="Arial" w:hAnsi="Arial" w:cs="Arial"/>
+                <w:color w:val="333333"/>
+                <w:sz w:val="20"/>
+                <w:szCs w:val="20"/>
+              </w:rPr>
+              <w:t>ー</w:t>
+            </w:r>
+            <w:proofErr w:type="gramEnd"/>
+            <w:r>
+              <w:rPr>
+                <w:rFonts w:ascii="Arial" w:hAnsi="Arial" w:cs="Arial"/>
+                <w:color w:val="333333"/>
+                <w:sz w:val="20"/>
+                <w:szCs w:val="20"/>
+              </w:rPr>
+              <w:t>［マークアップツールバーを表示］としてみてください。簡単な描画のためのツールバーが表示されます。</w:t>
             </w:r>
           </w:p>
           <w:p>
@@ -10544,7 +12067,6 @@
                 <w:sz w:val="20"/>
                 <w:szCs w:val="20"/>
               </w:rPr>
-              <w:lastRenderedPageBreak/>
               <w:drawing>
                 <wp:inline distT="0" distB="0" distL="0" distR="0" wp14:anchorId="7CC3B770" wp14:editId="292AB144">
                   <wp:extent cx="4407554" cy="3199840"/>
@@ -10563,7 +12085,7 @@
                           </pic:cNvPicPr>
                         </pic:nvPicPr>
                         <pic:blipFill>
-                          <a:blip r:embed="rId119">
+                          <a:blip r:embed="rId114">
                             <a:extLst>
                               <a:ext uri="{28A0092B-C50C-407E-A947-70E740481C1C}">
                                 <a14:useLocalDpi xmlns:a14="http://schemas.microsoft.com/office/drawing/2010/main" val="0"/>
@@ -10616,7 +12138,7 @@
           </w:p>
           <w:p/>
           <w:p>
-            <w:hyperlink r:id="rId120" w:history="1">
+            <w:hyperlink r:id="rId115" w:history="1">
               <w:r>
                 <w:rPr>
                   <w:rStyle w:val="af7"/>
@@ -10665,6 +12187,7 @@
                 <w:rFonts w:hint="eastAsia"/>
                 <w:noProof/>
               </w:rPr>
+              <w:lastRenderedPageBreak/>
               <w:drawing>
                 <wp:inline distT="0" distB="0" distL="0" distR="0" wp14:anchorId="79355E62" wp14:editId="290F7392">
                   <wp:extent cx="5207819" cy="3413611"/>
@@ -10681,7 +12204,7 @@
                           <pic:cNvPicPr/>
                         </pic:nvPicPr>
                         <pic:blipFill>
-                          <a:blip r:embed="rId121">
+                          <a:blip r:embed="rId116">
                             <a:extLst>
                               <a:ext uri="{28A0092B-C50C-407E-A947-70E740481C1C}">
                                 <a14:useLocalDpi xmlns:a14="http://schemas.microsoft.com/office/drawing/2010/main" val="0"/>
@@ -10727,7 +12250,6 @@
       </w:pPr>
       <w:bookmarkStart w:id="35" w:name="_Toc503536839"/>
       <w:r>
-        <w:lastRenderedPageBreak/>
         <w:t>Finder (Explorer)</w:t>
       </w:r>
       <w:bookmarkEnd w:id="35"/>
@@ -10764,7 +12286,7 @@
             <w:bookmarkEnd w:id="36"/>
           </w:p>
           <w:p>
-            <w:hyperlink r:id="rId122" w:history="1">
+            <w:hyperlink r:id="rId117" w:history="1">
               <w:r>
                 <w:rPr>
                   <w:rStyle w:val="af7"/>
@@ -10902,12 +12424,14 @@
               </w:rPr>
             </w:pPr>
             <w:bookmarkStart w:id="39" w:name="_Toc503536843"/>
+            <w:proofErr w:type="spellStart"/>
             <w:r>
               <w:rPr>
                 <w:lang w:val="en-GB"/>
               </w:rPr>
               <w:t>Basemap</w:t>
             </w:r>
+            <w:proofErr w:type="spellEnd"/>
             <w:r>
               <w:rPr>
                 <w:rFonts w:hint="eastAsia"/>
@@ -10920,8 +12444,13 @@
           <w:p/>
           <w:p>
             <w:r>
-              <w:t>pip install basemap</w:t>
-            </w:r>
+              <w:t xml:space="preserve">pip install </w:t>
+            </w:r>
+            <w:proofErr w:type="spellStart"/>
+            <w:r>
+              <w:t>basemap</w:t>
+            </w:r>
+            <w:proofErr w:type="spellEnd"/>
             <w:r>
               <w:rPr>
                 <w:rFonts w:hint="eastAsia"/>
@@ -10936,9 +12465,11 @@
               </w:rPr>
               <w:t>ネットで調べたところ、下記の手順でインストール出来そうだとわかった。ところが、</w:t>
             </w:r>
+            <w:proofErr w:type="spellStart"/>
             <w:r>
               <w:t>wget</w:t>
             </w:r>
+            <w:proofErr w:type="spellEnd"/>
             <w:r>
               <w:rPr>
                 <w:rFonts w:hint="eastAsia"/>
@@ -10946,8 +12477,13 @@
               <w:t>もインスールされていなかった。幸い、</w:t>
             </w:r>
             <w:r>
-              <w:t>brew install wget</w:t>
-            </w:r>
+              <w:t xml:space="preserve">brew install </w:t>
+            </w:r>
+            <w:proofErr w:type="spellStart"/>
+            <w:r>
+              <w:t>wget</w:t>
+            </w:r>
+            <w:proofErr w:type="spellEnd"/>
             <w:r>
               <w:rPr>
                 <w:rFonts w:hint="eastAsia"/>
@@ -10982,12 +12518,28 @@
                 </w:p>
                 <w:p>
                   <w:r>
-                    <w:t>$ wget https://jaist.dl.sourceforge.net/project/matplotlib/matplotlib-toolkits/basemap-1.0.7/basemap-1.0.7.tar.gz</w:t>
+                    <w:t xml:space="preserve">$ </w:t>
+                  </w:r>
+                  <w:proofErr w:type="spellStart"/>
+                  <w:r>
+                    <w:t>wget</w:t>
+                  </w:r>
+                  <w:proofErr w:type="spellEnd"/>
+                  <w:r>
+                    <w:t xml:space="preserve"> https://jaist.dl.sourceforge.net/project/matplotlib/matplotlib-toolkits/basemap-1.0.7/basemap-1.0.7.tar.gz</w:t>
                   </w:r>
                 </w:p>
                 <w:p>
                   <w:r>
-                    <w:t>$ tar zxvf basemap-1.0.7.tar.gz</w:t>
+                    <w:t xml:space="preserve">$ tar </w:t>
+                  </w:r>
+                  <w:proofErr w:type="spellStart"/>
+                  <w:r>
+                    <w:t>zxvf</w:t>
+                  </w:r>
+                  <w:proofErr w:type="spellEnd"/>
+                  <w:r>
+                    <w:t xml:space="preserve"> basemap-1.0.7.tar.gz</w:t>
                   </w:r>
                 </w:p>
                 <w:p>
@@ -11005,9 +12557,11 @@
           </w:tbl>
           <w:p/>
           <w:p>
+            <w:proofErr w:type="spellStart"/>
             <w:r>
               <w:t>Unux</w:t>
             </w:r>
+            <w:proofErr w:type="spellEnd"/>
             <w:r>
               <w:rPr>
                 <w:rFonts w:hint="eastAsia"/>
@@ -11018,7 +12572,7 @@
           <w:p/>
           <w:p/>
           <w:p>
-            <w:hyperlink r:id="rId123" w:history="1">
+            <w:hyperlink r:id="rId118" w:history="1">
               <w:r>
                 <w:rPr>
                   <w:rStyle w:val="af7"/>
@@ -11099,7 +12653,7 @@
       </w:pPr>
     </w:p>
     <w:sectPr>
-      <w:footerReference w:type="default" r:id="rId124"/>
+      <w:footerReference w:type="default" r:id="rId119"/>
       <w:pgSz w:w="11907" w:h="16839"/>
       <w:pgMar w:top="720" w:right="1440" w:bottom="1800" w:left="1440" w:header="720" w:footer="720" w:gutter="0"/>
       <w:cols w:space="720"/>
@@ -11164,7 +12718,7 @@
           <w:rPr>
             <w:noProof/>
           </w:rPr>
-          <w:t>28</w:t>
+          <w:t>31</w:t>
         </w:r>
         <w:r>
           <w:rPr>
@@ -13091,7 +14645,7 @@
 </file>
 
 <file path=customXml/itemProps1.xml><?xml version="1.0" encoding="utf-8"?>
-<ds:datastoreItem xmlns:ds="http://schemas.openxmlformats.org/officeDocument/2006/customXml" ds:itemID="{4611BE96-211D-1845-A162-AED26709BC25}">
+<ds:datastoreItem xmlns:ds="http://schemas.openxmlformats.org/officeDocument/2006/customXml" ds:itemID="{AC996703-69F5-5C4D-B4F1-8D1D1D1A5968}">
   <ds:schemaRefs>
     <ds:schemaRef ds:uri="http://schemas.openxmlformats.org/officeDocument/2006/bibliography"/>
   </ds:schemaRefs>

--- a/Github + Python002.docx
+++ b/Github + Python002.docx
@@ -3032,21 +3032,7 @@
               <w:rPr>
                 <w:rFonts w:hint="eastAsia"/>
               </w:rPr>
-              <w:t>と呼ぶ</w:t>
-            </w:r>
-            <w:proofErr w:type="gramStart"/>
-            <w:r>
-              <w:rPr>
-                <w:rFonts w:hint="eastAsia"/>
-              </w:rPr>
-              <w:t>ん</w:t>
-            </w:r>
-            <w:proofErr w:type="gramEnd"/>
-            <w:r>
-              <w:rPr>
-                <w:rFonts w:hint="eastAsia"/>
-              </w:rPr>
-              <w:t>だっけ？）においてみた。</w:t>
+              <w:t>と呼ぶんだっけ？）においてみた。</w:t>
             </w:r>
             <w:r>
               <w:t xml:space="preserve"> </w:t>
@@ -3061,15 +3047,7 @@
               <w:t>ファイル一覧を見ると、</w:t>
             </w:r>
             <w:r>
-              <w:t>”</w:t>
-            </w:r>
-            <w:proofErr w:type="spellStart"/>
-            <w:r>
-              <w:t>Github</w:t>
-            </w:r>
-            <w:proofErr w:type="spellEnd"/>
-            <w:r>
-              <w:t xml:space="preserve"> + Python.docx”</w:t>
+              <w:t>”Github + Python.docx”</w:t>
             </w:r>
             <w:r>
               <w:rPr>
@@ -3086,35 +3064,13 @@
               <w:t>しかし、</w:t>
             </w:r>
             <w:r>
-              <w:t>”.</w:t>
-            </w:r>
-            <w:proofErr w:type="spellStart"/>
-            <w:r>
-              <w:t>DS_Store</w:t>
-            </w:r>
-            <w:proofErr w:type="spellEnd"/>
-            <w:r>
-              <w:t>”</w:t>
-            </w:r>
-            <w:r>
-              <w:rPr>
-                <w:rFonts w:hint="eastAsia"/>
-              </w:rPr>
-              <w:t>って見に覚えがない。何</w:t>
-            </w:r>
-            <w:proofErr w:type="gramStart"/>
-            <w:r>
-              <w:rPr>
-                <w:rFonts w:hint="eastAsia"/>
-              </w:rPr>
-              <w:t>だ</w:t>
-            </w:r>
-            <w:proofErr w:type="gramEnd"/>
-            <w:r>
-              <w:rPr>
-                <w:rFonts w:hint="eastAsia"/>
-              </w:rPr>
-              <w:t>これ？</w:t>
+              <w:t>”.DS_Store”</w:t>
+            </w:r>
+            <w:r>
+              <w:rPr>
+                <w:rFonts w:hint="eastAsia"/>
+              </w:rPr>
+              <w:t>って見に覚えがない。何だこれ？</w:t>
             </w:r>
           </w:p>
           <w:p/>
@@ -3234,15 +3190,7 @@
               <w:t>さて、GITでは、当然、</w:t>
             </w:r>
             <w:r>
-              <w:t>”</w:t>
-            </w:r>
-            <w:proofErr w:type="spellStart"/>
-            <w:r>
-              <w:t>Github</w:t>
-            </w:r>
-            <w:proofErr w:type="spellEnd"/>
-            <w:r>
-              <w:t xml:space="preserve"> + Python.docx”</w:t>
+              <w:t>”Github + Python.docx”</w:t>
             </w:r>
             <w:r>
               <w:rPr>
@@ -3257,21 +3205,7 @@
               <w:rPr>
                 <w:rFonts w:hint="eastAsia"/>
               </w:rPr>
-              <w:t>コマンドを使ってステージに乗せる（ステージング？）させる</w:t>
-            </w:r>
-            <w:proofErr w:type="gramStart"/>
-            <w:r>
-              <w:rPr>
-                <w:rFonts w:hint="eastAsia"/>
-              </w:rPr>
-              <w:t>ん</w:t>
-            </w:r>
-            <w:proofErr w:type="gramEnd"/>
-            <w:r>
-              <w:rPr>
-                <w:rFonts w:hint="eastAsia"/>
-              </w:rPr>
-              <w:t>だっけ？</w:t>
+              <w:t>コマンドを使ってステージに乗せる（ステージング？）させるんだっけ？</w:t>
             </w:r>
           </w:p>
           <w:p/>
@@ -3609,11 +3543,9 @@
               </w:rPr>
               <w:t>次は、これを</w:t>
             </w:r>
-            <w:proofErr w:type="spellStart"/>
             <w:r>
               <w:t>github</w:t>
             </w:r>
-            <w:proofErr w:type="spellEnd"/>
             <w:r>
               <w:rPr>
                 <w:rFonts w:hint="eastAsia"/>
@@ -3678,11 +3610,9 @@
               </w:rPr>
               <w:t>これは自由に変更出来る。下記のように、</w:t>
             </w:r>
-            <w:proofErr w:type="spellStart"/>
             <w:r>
               <w:t>core.editor</w:t>
             </w:r>
-            <w:proofErr w:type="spellEnd"/>
             <w:r>
               <w:rPr>
                 <w:rFonts w:hint="eastAsia"/>
@@ -3771,33 +3701,11 @@
             <w:r>
               <w:t>git</w:t>
             </w:r>
-            <w:proofErr w:type="gramStart"/>
-            <w:r>
-              <w:rPr>
-                <w:rFonts w:hint="eastAsia"/>
-              </w:rPr>
-              <w:t>が</w:t>
-            </w:r>
-            <w:proofErr w:type="gramEnd"/>
-            <w:r>
-              <w:rPr>
-                <w:rFonts w:hint="eastAsia"/>
-              </w:rPr>
-              <w:t>コミットメッセージ</w:t>
-            </w:r>
-            <w:proofErr w:type="gramStart"/>
-            <w:r>
-              <w:rPr>
-                <w:rFonts w:hint="eastAsia"/>
-              </w:rPr>
-              <w:t>が</w:t>
-            </w:r>
-            <w:proofErr w:type="gramEnd"/>
-            <w:r>
-              <w:rPr>
-                <w:rFonts w:hint="eastAsia"/>
-              </w:rPr>
-              <w:t>ないと判断してしまい、エラーを吐いているようだ。というわけで、</w:t>
+            <w:r>
+              <w:rPr>
+                <w:rFonts w:hint="eastAsia"/>
+              </w:rPr>
+              <w:t>がコミットメッセージがないと判断してしまい、エラーを吐いているようだ。というわけで、</w:t>
             </w:r>
             <w:r>
               <w:t>git</w:t>
@@ -3827,13 +3735,8 @@
               <w:t xml:space="preserve">　という風に、</w:t>
             </w:r>
             <w:r>
-              <w:t>-</w:t>
-            </w:r>
-            <w:proofErr w:type="gramStart"/>
-            <w:r>
-              <w:t>w</w:t>
-            </w:r>
-            <w:proofErr w:type="gramEnd"/>
+              <w:t>-w</w:t>
+            </w:r>
             <w:r>
               <w:rPr>
                 <w:rFonts w:hint="eastAsia"/>
@@ -4057,38 +3960,12 @@
                 </w:tcPr>
                 <w:p>
                   <w:r>
-                    <w:t xml:space="preserve">$ git </w:t>
-                  </w:r>
-                  <w:proofErr w:type="spellStart"/>
-                  <w:r>
-                    <w:t>config</w:t>
-                  </w:r>
-                  <w:proofErr w:type="spellEnd"/>
-                  <w:r>
-                    <w:t xml:space="preserve"> --global user.name "John Doe"</w:t>
+                    <w:t>$ git config --global user.name "John Doe"</w:t>
                   </w:r>
                 </w:p>
                 <w:p>
                   <w:r>
-                    <w:t xml:space="preserve">$ git </w:t>
-                  </w:r>
-                  <w:proofErr w:type="spellStart"/>
-                  <w:r>
-                    <w:t>config</w:t>
-                  </w:r>
-                  <w:proofErr w:type="spellEnd"/>
-                  <w:r>
-                    <w:t xml:space="preserve"> --global </w:t>
-                  </w:r>
-                  <w:proofErr w:type="spellStart"/>
-                  <w:proofErr w:type="gramStart"/>
-                  <w:r>
-                    <w:t>user.email</w:t>
-                  </w:r>
-                  <w:proofErr w:type="spellEnd"/>
-                  <w:proofErr w:type="gramEnd"/>
-                  <w:r>
-                    <w:t xml:space="preserve"> johndoe@example.com</w:t>
+                    <w:t>$ git config --global user.email johndoe@example.com</w:t>
                   </w:r>
                 </w:p>
               </w:tc>
@@ -4702,11 +4579,9 @@
               </w:rPr>
               <w:t>という説明を</w:t>
             </w:r>
-            <w:proofErr w:type="spellStart"/>
             <w:r>
               <w:t>Github</w:t>
             </w:r>
-            <w:proofErr w:type="spellEnd"/>
             <w:r>
               <w:rPr>
                 <w:rFonts w:hint="eastAsia"/>
@@ -5170,16 +5045,11 @@
         <w:pStyle w:val="2"/>
       </w:pPr>
       <w:bookmarkStart w:id="9" w:name="_Toc503536814"/>
-      <w:proofErr w:type="spellStart"/>
       <w:r>
         <w:t>q</w:t>
       </w:r>
       <w:r>
-        <w:t>git</w:t>
-      </w:r>
-      <w:proofErr w:type="spellEnd"/>
-      <w:r>
-        <w:t xml:space="preserve"> log</w:t>
+        <w:t>git log</w:t>
       </w:r>
       <w:bookmarkEnd w:id="9"/>
     </w:p>
@@ -5313,11 +5183,9 @@
             <w:r>
               <w:t xml:space="preserve">--stat : </w:t>
             </w:r>
-            <w:proofErr w:type="spellStart"/>
             <w:r>
               <w:t>diffstat</w:t>
             </w:r>
-            <w:proofErr w:type="spellEnd"/>
             <w:r>
               <w:rPr>
                 <w:rFonts w:hint="eastAsia"/>
@@ -5388,11 +5256,9 @@
             </w:pPr>
           </w:p>
           <w:p>
-            <w:proofErr w:type="spellStart"/>
             <w:r>
               <w:t>diffstat</w:t>
             </w:r>
-            <w:proofErr w:type="spellEnd"/>
             <w:r>
               <w:rPr>
                 <w:rFonts w:hint="eastAsia"/>
@@ -5540,16 +5406,8 @@
               <w:rPr>
                 <w:color w:val="FF0000"/>
               </w:rPr>
-              <w:t>--graph --pretty=</w:t>
-            </w:r>
-            <w:proofErr w:type="spellStart"/>
-            <w:r>
-              <w:rPr>
-                <w:color w:val="FF0000"/>
-              </w:rPr>
-              <w:t>oneline</w:t>
-            </w:r>
-            <w:proofErr w:type="spellEnd"/>
+              <w:t>--graph --pretty=oneline</w:t>
+            </w:r>
           </w:p>
           <w:p/>
           <w:p>
@@ -5575,13 +5433,8 @@
               </w:rPr>
               <w:t>の形式はいくつかある。</w:t>
             </w:r>
-            <w:proofErr w:type="spellStart"/>
-            <w:r>
-              <w:t>Oneline</w:t>
-            </w:r>
-            <w:proofErr w:type="spellEnd"/>
-            <w:r>
-              <w:t>, short, medium, full, fuller</w:t>
+            <w:r>
+              <w:t>Oneline, short, medium, full, fuller</w:t>
             </w:r>
             <w:r>
               <w:rPr>
@@ -5593,13 +5446,8 @@
           <w:p/>
           <w:p>
             <w:r>
-              <w:t xml:space="preserve">       o   </w:t>
-            </w:r>
-            <w:proofErr w:type="spellStart"/>
-            <w:r>
-              <w:t>oneline</w:t>
-            </w:r>
-            <w:proofErr w:type="spellEnd"/>
+              <w:t xml:space="preserve">       o   oneline</w:t>
+            </w:r>
           </w:p>
           <w:p/>
           <w:p>
@@ -5746,15 +5594,7 @@
           </w:p>
           <w:p>
             <w:r>
-              <w:t xml:space="preserve">               </w:t>
-            </w:r>
-            <w:proofErr w:type="spellStart"/>
-            <w:r>
-              <w:t>AuthorDate</w:t>
-            </w:r>
-            <w:proofErr w:type="spellEnd"/>
-            <w:r>
-              <w:t>: &lt;author date&gt;</w:t>
+              <w:t xml:space="preserve">               AuthorDate: &lt;author date&gt;</w:t>
             </w:r>
           </w:p>
           <w:p>
@@ -5764,15 +5604,7 @@
           </w:p>
           <w:p>
             <w:r>
-              <w:t xml:space="preserve">               </w:t>
-            </w:r>
-            <w:proofErr w:type="spellStart"/>
-            <w:r>
-              <w:t>CommitDate</w:t>
-            </w:r>
-            <w:proofErr w:type="spellEnd"/>
-            <w:r>
-              <w:t>: &lt;committer date&gt;</w:t>
+              <w:t xml:space="preserve">               CommitDate: &lt;committer date&gt;</w:t>
             </w:r>
           </w:p>
           <w:p/>
@@ -5855,18 +5687,10 @@
         <w:t>g</w:t>
       </w:r>
       <w:r>
-        <w:t xml:space="preserve">it </w:t>
-      </w:r>
-      <w:proofErr w:type="gramStart"/>
-      <w:r>
-        <w:t>pull</w:t>
+        <w:t>it pull</w:t>
       </w:r>
       <w:r>
-        <w:t xml:space="preserve"> :</w:t>
-      </w:r>
-      <w:proofErr w:type="gramEnd"/>
-      <w:r>
-        <w:t xml:space="preserve"> </w:t>
+        <w:t xml:space="preserve"> : </w:t>
       </w:r>
       <w:r>
         <w:t>Fetch from and integrate with another repository</w:t>
@@ -5986,13 +5810,8 @@
         </w:rPr>
         <w:t>一方、</w:t>
       </w:r>
-      <w:proofErr w:type="spellStart"/>
       <w:r>
-        <w:t>ogirin</w:t>
-      </w:r>
-      <w:proofErr w:type="spellEnd"/>
-      <w:r>
-        <w:t>/master</w:t>
+        <w:t>ogirin/master</w:t>
       </w:r>
       <w:r>
         <w:rPr>
@@ -6010,15 +5829,7 @@
         <w:t>する時は、まず、</w:t>
       </w:r>
       <w:r>
-        <w:t>git fetch origin/</w:t>
-      </w:r>
-      <w:proofErr w:type="spellStart"/>
-      <w:r>
-        <w:t>mster</w:t>
-      </w:r>
-      <w:proofErr w:type="spellEnd"/>
-      <w:r>
-        <w:t xml:space="preserve"> </w:t>
+        <w:t xml:space="preserve">git fetch origin/mster </w:t>
       </w:r>
       <w:r>
         <w:rPr>
@@ -6205,13 +6016,8 @@
               </w:rPr>
             </w:pPr>
             <w:bookmarkStart w:id="13" w:name="_Toc503536818"/>
-            <w:proofErr w:type="spellStart"/>
-            <w:r>
-              <w:t>Instrall</w:t>
-            </w:r>
-            <w:proofErr w:type="spellEnd"/>
-            <w:r>
-              <w:t xml:space="preserve"> Sourcetree</w:t>
+            <w:r>
+              <w:t>Instrall Sourcetree</w:t>
             </w:r>
             <w:bookmarkEnd w:id="13"/>
           </w:p>
@@ -6245,21 +6051,7 @@
               <w:rPr>
                 <w:rFonts w:hint="eastAsia"/>
               </w:rPr>
-              <w:t>アカウントが選択出来たので、それを選択したら、自動的に</w:t>
-            </w:r>
-            <w:proofErr w:type="spellStart"/>
-            <w:r>
-              <w:rPr>
-                <w:rFonts w:hint="eastAsia"/>
-              </w:rPr>
-              <w:t>Atlassian</w:t>
-            </w:r>
-            <w:proofErr w:type="spellEnd"/>
-            <w:r>
-              <w:rPr>
-                <w:rFonts w:hint="eastAsia"/>
-              </w:rPr>
-              <w:t>アカウントが生成された。（その際、組織名は、適当につけた。）</w:t>
+              <w:t>アカウントが選択出来たので、それを選択したら、自動的にAtlassianアカウントが生成された。（その際、組織名は、適当につけた。）</w:t>
             </w:r>
           </w:p>
           <w:p/>
@@ -6319,44 +6111,14 @@
               </w:rPr>
               <w:t>アカウントの作成が完了すると、今度はリモートサーバーのリポジトリをクローンする画面が表示された。リポジトリは</w:t>
             </w:r>
-            <w:proofErr w:type="spellStart"/>
             <w:r>
               <w:t>Github</w:t>
             </w:r>
-            <w:proofErr w:type="spellEnd"/>
-            <w:r>
-              <w:rPr>
-                <w:rFonts w:hint="eastAsia"/>
-              </w:rPr>
-              <w:t>に置いているので、</w:t>
-            </w:r>
-            <w:proofErr w:type="spellStart"/>
-            <w:r>
-              <w:rPr>
-                <w:rFonts w:hint="eastAsia"/>
-              </w:rPr>
-              <w:t>Github</w:t>
-            </w:r>
-            <w:proofErr w:type="spellEnd"/>
-            <w:r>
-              <w:rPr>
-                <w:rFonts w:hint="eastAsia"/>
-              </w:rPr>
-              <w:t>を選択した。その後、わかりにくいのだが、「接続アカウント」のボタンを押すと、</w:t>
-            </w:r>
-            <w:proofErr w:type="spellStart"/>
-            <w:r>
-              <w:rPr>
-                <w:rFonts w:hint="eastAsia"/>
-              </w:rPr>
-              <w:t>Github</w:t>
-            </w:r>
-            <w:proofErr w:type="spellEnd"/>
-            <w:r>
-              <w:rPr>
-                <w:rFonts w:hint="eastAsia"/>
-              </w:rPr>
-              <w:t>へのログイン画面が表示され、ユーザー名とパスワードを入力すると、SSH</w:t>
+            <w:r>
+              <w:rPr>
+                <w:rFonts w:hint="eastAsia"/>
+              </w:rPr>
+              <w:t>に置いているので、Githubを選択した。その後、わかりにくいのだが、「接続アカウント」のボタンを押すと、Githubへのログイン画面が表示され、ユーザー名とパスワードを入力すると、SSH</w:t>
             </w:r>
             <w:r>
               <w:t xml:space="preserve"> public key</w:t>
@@ -6617,85 +6379,54 @@
               </w:rPr>
               <w:t>ネットで検索したところ、</w:t>
             </w:r>
-            <w:r>
-              <w:rPr>
+            <w:hyperlink r:id="rId81" w:history="1">
+              <w:r>
+                <w:rPr>
+                  <w:rStyle w:val="af7"/>
+                  <w:strike/>
+                </w:rPr>
+                <w:t>https://qiita.com/zakki/items/d1e2839b0165e0c0750c</w:t>
+              </w:r>
+            </w:hyperlink>
+            <w:r>
+              <w:rPr>
+                <w:rFonts w:hint="eastAsia"/>
                 <w:strike/>
               </w:rPr>
-              <w:fldChar w:fldCharType="begin"/>
+              <w:t>が見つかった、どうやら、</w:t>
             </w:r>
             <w:r>
               <w:rPr>
                 <w:strike/>
               </w:rPr>
-              <w:instrText xml:space="preserve"> HYPERLINK "https://qiita.com/zakki/items/d1e2839b0165e0c0750c" </w:instrText>
-            </w:r>
-            <w:r>
-              <w:rPr>
+              <w:t>SSH</w:t>
+            </w:r>
+            <w:r>
+              <w:rPr>
+                <w:rFonts w:hint="eastAsia"/>
                 <w:strike/>
               </w:rPr>
+              <w:t>クライアントが</w:t>
             </w:r>
             <w:r>
               <w:rPr>
                 <w:strike/>
               </w:rPr>
-              <w:fldChar w:fldCharType="separate"/>
-            </w:r>
-            <w:r>
-              <w:rPr>
-                <w:rStyle w:val="af7"/>
+              <w:t>PuTTY</w:t>
+            </w:r>
+            <w:r>
+              <w:rPr>
+                <w:rFonts w:hint="eastAsia"/>
                 <w:strike/>
               </w:rPr>
-              <w:t>https://qiita.com/zakki/items/d1e2839b0165e0c0750c</w:t>
+              <w:t>という設定になっているので、それを</w:t>
             </w:r>
             <w:r>
               <w:rPr>
                 <w:strike/>
               </w:rPr>
-              <w:fldChar w:fldCharType="end"/>
-            </w:r>
-            <w:r>
-              <w:rPr>
-                <w:rFonts w:hint="eastAsia"/>
-                <w:strike/>
-              </w:rPr>
-              <w:t>が見つかった、どうやら、</w:t>
-            </w:r>
-            <w:r>
-              <w:rPr>
-                <w:strike/>
-              </w:rPr>
-              <w:t>SSH</w:t>
-            </w:r>
-            <w:r>
-              <w:rPr>
-                <w:rFonts w:hint="eastAsia"/>
-                <w:strike/>
-              </w:rPr>
-              <w:t>クライアントが</w:t>
-            </w:r>
-            <w:proofErr w:type="spellStart"/>
-            <w:r>
-              <w:rPr>
-                <w:strike/>
-              </w:rPr>
-              <w:t>PuTTY</w:t>
-            </w:r>
-            <w:proofErr w:type="spellEnd"/>
-            <w:r>
-              <w:rPr>
-                <w:rFonts w:hint="eastAsia"/>
-                <w:strike/>
-              </w:rPr>
-              <w:t>という設定になっているので、それを</w:t>
-            </w:r>
-            <w:proofErr w:type="spellStart"/>
-            <w:r>
-              <w:rPr>
-                <w:strike/>
-              </w:rPr>
               <w:t>OpenSSH</w:t>
             </w:r>
-            <w:proofErr w:type="spellEnd"/>
             <w:r>
               <w:rPr>
                 <w:rFonts w:hint="eastAsia"/>
@@ -6762,7 +6493,7 @@
                           <pic:cNvPicPr/>
                         </pic:nvPicPr>
                         <pic:blipFill>
-                          <a:blip r:embed="rId81">
+                          <a:blip r:embed="rId82">
                             <a:extLst>
                               <a:ext uri="{28A0092B-C50C-407E-A947-70E740481C1C}">
                                 <a14:useLocalDpi xmlns:a14="http://schemas.microsoft.com/office/drawing/2010/main" val="0"/>
@@ -6800,33 +6531,11 @@
             <w:r>
               <w:t>git</w:t>
             </w:r>
-            <w:proofErr w:type="gramStart"/>
-            <w:r>
-              <w:rPr>
-                <w:rFonts w:hint="eastAsia"/>
-              </w:rPr>
-              <w:t>を</w:t>
-            </w:r>
-            <w:proofErr w:type="gramEnd"/>
-            <w:r>
-              <w:rPr>
-                <w:rFonts w:hint="eastAsia"/>
-              </w:rPr>
-              <w:t>コマンドライン</w:t>
-            </w:r>
-            <w:proofErr w:type="gramStart"/>
-            <w:r>
-              <w:rPr>
-                <w:rFonts w:hint="eastAsia"/>
-              </w:rPr>
-              <w:t>を</w:t>
-            </w:r>
-            <w:proofErr w:type="gramEnd"/>
-            <w:r>
-              <w:rPr>
-                <w:rFonts w:hint="eastAsia"/>
-              </w:rPr>
-              <w:t>使わずに操作出来るということなので、いずれ試してみよう。</w:t>
+            <w:r>
+              <w:rPr>
+                <w:rFonts w:hint="eastAsia"/>
+              </w:rPr>
+              <w:t>をコマンドラインを使わずに操作出来るということなので、いずれ試してみよう。</w:t>
             </w:r>
           </w:p>
           <w:p/>
@@ -6852,7 +6561,7 @@
                           <pic:cNvPicPr/>
                         </pic:nvPicPr>
                         <pic:blipFill>
-                          <a:blip r:embed="rId82">
+                          <a:blip r:embed="rId83">
                             <a:extLst>
                               <a:ext uri="{28A0092B-C50C-407E-A947-70E740481C1C}">
                                 <a14:useLocalDpi xmlns:a14="http://schemas.microsoft.com/office/drawing/2010/main" val="0"/>
@@ -6882,7 +6591,7 @@
           <w:p/>
           <w:p/>
           <w:p>
-            <w:hyperlink r:id="rId83" w:history="1">
+            <w:hyperlink r:id="rId84" w:history="1">
               <w:r>
                 <w:rPr>
                   <w:rStyle w:val="af7"/>
@@ -6898,38 +6607,17 @@
               </w:rPr>
               <w:t>はじめての</w:t>
             </w:r>
-            <w:proofErr w:type="spellStart"/>
-            <w:r>
-              <w:t>SourceTree</w:t>
-            </w:r>
-            <w:proofErr w:type="spellEnd"/>
-            <w:r>
-              <w:t>（使い方編）</w:t>
-            </w:r>
-            <w:r>
-              <w:fldChar w:fldCharType="begin"/>
-            </w:r>
-            <w:r>
-              <w:instrText xml:space="preserve"> HYPERLINK "</w:instrText>
-            </w:r>
-            <w:r>
-              <w:instrText>https://qiita.com/naoki85/items/c7660d70347e9e70b201</w:instrText>
-            </w:r>
-            <w:r>
-              <w:instrText xml:space="preserve">" </w:instrText>
-            </w:r>
-            <w:r>
-              <w:fldChar w:fldCharType="separate"/>
-            </w:r>
-            <w:r>
-              <w:rPr>
-                <w:rStyle w:val="af7"/>
-              </w:rPr>
-              <w:t>https://qiita.com/naoki85/items/c7660d70347e9e70b201</w:t>
-            </w:r>
-            <w:r>
-              <w:fldChar w:fldCharType="end"/>
-            </w:r>
+            <w:r>
+              <w:t>SourceTree（使い方編）</w:t>
+            </w:r>
+            <w:hyperlink r:id="rId85" w:history="1">
+              <w:r>
+                <w:rPr>
+                  <w:rStyle w:val="af7"/>
+                </w:rPr>
+                <w:t>https://qiita.com/naoki85/items/c7660d70347e9e70b201</w:t>
+              </w:r>
+            </w:hyperlink>
           </w:p>
           <w:p/>
         </w:tc>
@@ -7042,7 +6730,7 @@
                           <pic:cNvPicPr/>
                         </pic:nvPicPr>
                         <pic:blipFill>
-                          <a:blip r:embed="rId84">
+                          <a:blip r:embed="rId86">
                             <a:extLst>
                               <a:ext uri="{28A0092B-C50C-407E-A947-70E740481C1C}">
                                 <a14:useLocalDpi xmlns:a14="http://schemas.microsoft.com/office/drawing/2010/main" val="0"/>
@@ -7101,18 +6789,16 @@
         <w:pStyle w:val="1"/>
       </w:pPr>
       <w:bookmarkStart w:id="15" w:name="_Toc503536820"/>
-      <w:proofErr w:type="spellStart"/>
       <w:r>
         <w:t>Github</w:t>
       </w:r>
       <w:bookmarkEnd w:id="15"/>
-      <w:proofErr w:type="spellEnd"/>
     </w:p>
     <w:p>
       <w:pPr>
         <w:ind w:firstLine="720"/>
       </w:pPr>
-      <w:hyperlink r:id="rId85" w:history="1">
+      <w:hyperlink r:id="rId87" w:history="1">
         <w:r>
           <w:rPr>
             <w:rStyle w:val="af7"/>
@@ -7141,7 +6827,7 @@
                     <pic:cNvPicPr/>
                   </pic:nvPicPr>
                   <pic:blipFill>
-                    <a:blip r:embed="rId86" cstate="print">
+                    <a:blip r:embed="rId88" cstate="print">
                       <a:extLst>
                         <a:ext uri="{28A0092B-C50C-407E-A947-70E740481C1C}">
                           <a14:useLocalDpi xmlns:a14="http://schemas.microsoft.com/office/drawing/2010/main" val="0"/>
@@ -7183,11 +6869,9 @@
             <w:tcW w:w="9017" w:type="dxa"/>
           </w:tcPr>
           <w:p>
-            <w:proofErr w:type="spellStart"/>
             <w:r>
               <w:t>Gitbub</w:t>
             </w:r>
-            <w:proofErr w:type="spellEnd"/>
             <w:r>
               <w:rPr>
                 <w:rFonts w:hint="eastAsia"/>
@@ -7195,15 +6879,7 @@
               <w:t>には、すでに</w:t>
             </w:r>
             <w:r>
-              <w:t xml:space="preserve"> </w:t>
-            </w:r>
-            <w:proofErr w:type="spellStart"/>
-            <w:r>
-              <w:t>Macbook</w:t>
-            </w:r>
-            <w:proofErr w:type="spellEnd"/>
-            <w:r>
-              <w:t xml:space="preserve"> </w:t>
+              <w:t xml:space="preserve"> Macbook </w:t>
             </w:r>
             <w:r>
               <w:rPr>
@@ -7298,7 +6974,7 @@
                           <pic:cNvPicPr/>
                         </pic:nvPicPr>
                         <pic:blipFill>
-                          <a:blip r:embed="rId87">
+                          <a:blip r:embed="rId89">
                             <a:extLst>
                               <a:ext uri="{28A0092B-C50C-407E-A947-70E740481C1C}">
                                 <a14:useLocalDpi xmlns:a14="http://schemas.microsoft.com/office/drawing/2010/main" val="0"/>
@@ -7328,11 +7004,9 @@
           <w:p/>
           <w:p/>
           <w:p>
-            <w:proofErr w:type="spellStart"/>
             <w:r>
               <w:t>Github</w:t>
             </w:r>
-            <w:proofErr w:type="spellEnd"/>
             <w:r>
               <w:rPr>
                 <w:rFonts w:hint="eastAsia"/>
@@ -7372,7 +7046,7 @@
                           <pic:cNvPicPr/>
                         </pic:nvPicPr>
                         <pic:blipFill>
-                          <a:blip r:embed="rId88">
+                          <a:blip r:embed="rId90">
                             <a:extLst>
                               <a:ext uri="{28A0092B-C50C-407E-A947-70E740481C1C}">
                                 <a14:useLocalDpi xmlns:a14="http://schemas.microsoft.com/office/drawing/2010/main" val="0"/>
@@ -7486,17 +7160,9 @@
         <w:rPr>
           <w:rFonts w:asciiTheme="majorEastAsia" w:hAnsiTheme="majorEastAsia" w:cstheme="majorEastAsia"/>
         </w:rPr>
-        <w:t xml:space="preserve">How to use </w:t>
-      </w:r>
-      <w:proofErr w:type="spellStart"/>
-      <w:r>
-        <w:rPr>
-          <w:rFonts w:asciiTheme="majorEastAsia" w:hAnsiTheme="majorEastAsia" w:cstheme="majorEastAsia"/>
-        </w:rPr>
-        <w:t>Github</w:t>
+        <w:t>How to use Github</w:t>
       </w:r>
       <w:bookmarkEnd w:id="17"/>
-      <w:proofErr w:type="spellEnd"/>
     </w:p>
     <w:p>
       <w:pPr>
@@ -7657,13 +7323,8 @@
               </w:rPr>
               <w:t>、</w:t>
             </w:r>
-            <w:proofErr w:type="spellStart"/>
-            <w:r>
-              <w:t>Pycon</w:t>
-            </w:r>
-            <w:proofErr w:type="spellEnd"/>
-            <w:r>
-              <w:t xml:space="preserve"> 2016</w:t>
+            <w:r>
+              <w:t>Pycon 2016</w:t>
             </w:r>
             <w:r>
               <w:rPr>
@@ -7671,11 +7332,9 @@
               </w:rPr>
               <w:t>で紹介されたツール、</w:t>
             </w:r>
-            <w:proofErr w:type="spellStart"/>
             <w:r>
               <w:t>ulmo</w:t>
             </w:r>
-            <w:proofErr w:type="spellEnd"/>
             <w:r>
               <w:rPr>
                 <w:rFonts w:hint="eastAsia"/>
@@ -7720,7 +7379,7 @@
                           <pic:cNvPicPr/>
                         </pic:nvPicPr>
                         <pic:blipFill>
-                          <a:blip r:embed="rId89">
+                          <a:blip r:embed="rId91">
                             <a:extLst>
                               <a:ext uri="{28A0092B-C50C-407E-A947-70E740481C1C}">
                                 <a14:useLocalDpi xmlns:a14="http://schemas.microsoft.com/office/drawing/2010/main" val="0"/>
@@ -7782,13 +7441,8 @@
                 </w:tcPr>
                 <w:p>
                   <w:r>
-                    <w:t xml:space="preserve">import </w:t>
+                    <w:t>import ulmo</w:t>
                   </w:r>
-                  <w:proofErr w:type="spellStart"/>
-                  <w:r>
-                    <w:t>ulmo</w:t>
-                  </w:r>
-                  <w:proofErr w:type="spellEnd"/>
                 </w:p>
                 <w:p>
                   <w:r>
@@ -7797,104 +7451,27 @@
                 </w:p>
                 <w:p>
                   <w:r>
-                    <w:t xml:space="preserve">import pandas as </w:t>
+                    <w:t>import pandas as pd</w:t>
                   </w:r>
-                  <w:proofErr w:type="spellStart"/>
-                  <w:r>
-                    <w:t>pd</w:t>
-                  </w:r>
-                  <w:proofErr w:type="spellEnd"/>
                 </w:p>
                 <w:p>
                   <w:r>
-                    <w:t xml:space="preserve">import </w:t>
+                    <w:t>import seaborn as sns</w:t>
                   </w:r>
-                  <w:proofErr w:type="spellStart"/>
-                  <w:r>
-                    <w:t>seaborn</w:t>
-                  </w:r>
-                  <w:proofErr w:type="spellEnd"/>
-                  <w:r>
-                    <w:t xml:space="preserve"> as </w:t>
-                  </w:r>
-                  <w:proofErr w:type="spellStart"/>
-                  <w:r>
-                    <w:t>sns</w:t>
-                  </w:r>
-                  <w:proofErr w:type="spellEnd"/>
                 </w:p>
                 <w:p>
                   <w:r>
-                    <w:t xml:space="preserve">import </w:t>
-                  </w:r>
-                  <w:proofErr w:type="spellStart"/>
-                  <w:proofErr w:type="gramStart"/>
-                  <w:r>
-                    <w:t>matplotlib.pyplot</w:t>
-                  </w:r>
-                  <w:proofErr w:type="spellEnd"/>
-                  <w:proofErr w:type="gramEnd"/>
-                  <w:r>
-                    <w:t xml:space="preserve"> as </w:t>
-                  </w:r>
-                  <w:proofErr w:type="spellStart"/>
-                  <w:r>
-                    <w:t>plt</w:t>
-                  </w:r>
-                  <w:proofErr w:type="spellEnd"/>
-                </w:p>
-                <w:p>
-                  <w:proofErr w:type="spellStart"/>
-                  <w:r>
-                    <w:t>st</w:t>
-                  </w:r>
-                  <w:proofErr w:type="spellEnd"/>
-                  <w:r>
-                    <w:t xml:space="preserve"> =</w:t>
-                  </w:r>
-                  <w:proofErr w:type="spellStart"/>
-                  <w:r>
-                    <w:t>ulmo.ncdc.ghcn_daily.get_</w:t>
-                  </w:r>
-                  <w:proofErr w:type="gramStart"/>
-                  <w:r>
-                    <w:t>stations</w:t>
-                  </w:r>
-                  <w:proofErr w:type="spellEnd"/>
-                  <w:r>
-                    <w:t>(</w:t>
-                  </w:r>
-                  <w:proofErr w:type="gramEnd"/>
-                  <w:r>
-                    <w:t xml:space="preserve">country='JA', </w:t>
-                  </w:r>
-                  <w:proofErr w:type="spellStart"/>
-                  <w:r>
-                    <w:t>as_dataframe</w:t>
-                  </w:r>
-                  <w:proofErr w:type="spellEnd"/>
-                  <w:r>
-                    <w:t xml:space="preserve"> = True)</w:t>
+                    <w:t>import matplotlib.pyplot as plt</w:t>
                   </w:r>
                 </w:p>
                 <w:p>
-                  <w:proofErr w:type="spellStart"/>
                   <w:r>
-                    <w:t>st</w:t>
+                    <w:t>st =ulmo.ncdc.ghcn_daily.get_stations(country='JA', as_dataframe = True)</w:t>
                   </w:r>
-                  <w:proofErr w:type="spellEnd"/>
+                </w:p>
+                <w:p>
                   <w:r>
-                    <w:t>[</w:t>
-                  </w:r>
-                  <w:proofErr w:type="spellStart"/>
-                  <w:proofErr w:type="gramStart"/>
-                  <w:r>
-                    <w:t>st.name.str.contains</w:t>
-                  </w:r>
-                  <w:proofErr w:type="spellEnd"/>
-                  <w:proofErr w:type="gramEnd"/>
-                  <w:r>
-                    <w:t>('TOKYO')]</w:t>
+                    <w:t>st[st.name.str.contains('TOKYO')]</w:t>
                   </w:r>
                 </w:p>
               </w:tc>
@@ -7932,7 +7509,7 @@
                           <pic:cNvPicPr/>
                         </pic:nvPicPr>
                         <pic:blipFill>
-                          <a:blip r:embed="rId90">
+                          <a:blip r:embed="rId92">
                             <a:extLst>
                               <a:ext uri="{28A0092B-C50C-407E-A947-70E740481C1C}">
                                 <a14:useLocalDpi xmlns:a14="http://schemas.microsoft.com/office/drawing/2010/main" val="0"/>
@@ -7979,11 +7556,9 @@
               </w:rPr>
               <w:t>という観測地点の名前だと思う）を使って、再度、</w:t>
             </w:r>
-            <w:proofErr w:type="spellStart"/>
             <w:r>
               <w:t>ulmo</w:t>
             </w:r>
-            <w:proofErr w:type="spellEnd"/>
             <w:r>
               <w:rPr>
                 <w:rFonts w:hint="eastAsia"/>
@@ -8008,31 +7583,7 @@
                 </w:tcPr>
                 <w:p>
                   <w:r>
-                    <w:t xml:space="preserve">data = </w:t>
-                  </w:r>
-                  <w:proofErr w:type="spellStart"/>
-                  <w:r>
-                    <w:t>ulmo.ncdc.ghcn_daily.get_</w:t>
-                  </w:r>
-                  <w:proofErr w:type="gramStart"/>
-                  <w:r>
-                    <w:t>data</w:t>
-                  </w:r>
-                  <w:proofErr w:type="spellEnd"/>
-                  <w:r>
-                    <w:t>(</w:t>
-                  </w:r>
-                  <w:proofErr w:type="gramEnd"/>
-                  <w:r>
-                    <w:t xml:space="preserve">'JA000047662', </w:t>
-                  </w:r>
-                  <w:proofErr w:type="spellStart"/>
-                  <w:r>
-                    <w:t>as_dataframe</w:t>
-                  </w:r>
-                  <w:proofErr w:type="spellEnd"/>
-                  <w:r>
-                    <w:t xml:space="preserve"> = True)</w:t>
+                    <w:t>data = ulmo.ncdc.ghcn_daily.get_data('JA000047662', as_dataframe = True)</w:t>
                   </w:r>
                 </w:p>
               </w:tc>
@@ -8060,7 +7611,7 @@
                           <pic:cNvPicPr/>
                         </pic:nvPicPr>
                         <pic:blipFill>
-                          <a:blip r:embed="rId91">
+                          <a:blip r:embed="rId93">
                             <a:extLst>
                               <a:ext uri="{28A0092B-C50C-407E-A947-70E740481C1C}">
                                 <a14:useLocalDpi xmlns:a14="http://schemas.microsoft.com/office/drawing/2010/main" val="0"/>
@@ -8121,46 +7672,17 @@
                 </w:tcPr>
                 <w:p>
                   <w:r>
-                    <w:t>tm = data['MAX'</w:t>
-                  </w:r>
-                  <w:proofErr w:type="gramStart"/>
-                  <w:r>
-                    <w:t>].copy</w:t>
-                  </w:r>
-                  <w:proofErr w:type="gramEnd"/>
-                  <w:r>
-                    <w:t>()</w:t>
-                  </w:r>
-                </w:p>
-                <w:p>
-                  <w:proofErr w:type="spellStart"/>
-                  <w:r>
-                    <w:t>tm.value</w:t>
-                  </w:r>
-                  <w:proofErr w:type="spellEnd"/>
-                  <w:r>
-                    <w:t xml:space="preserve"> = </w:t>
-                  </w:r>
-                  <w:proofErr w:type="spellStart"/>
-                  <w:r>
-                    <w:t>tm.value</w:t>
-                  </w:r>
-                  <w:proofErr w:type="spellEnd"/>
-                  <w:r>
-                    <w:t>/10.0</w:t>
+                    <w:t>tm = data['MAX'].copy()</w:t>
                   </w:r>
                 </w:p>
                 <w:p>
                   <w:r>
-                    <w:t>tm['value'</w:t>
+                    <w:t>tm.value = tm.value/10.0</w:t>
                   </w:r>
-                  <w:proofErr w:type="gramStart"/>
+                </w:p>
+                <w:p>
                   <w:r>
-                    <w:t>].plot</w:t>
-                  </w:r>
-                  <w:proofErr w:type="gramEnd"/>
-                  <w:r>
-                    <w:t>()</w:t>
+                    <w:t>tm['value'].plot()</w:t>
                   </w:r>
                 </w:p>
               </w:tc>
@@ -8196,7 +7718,7 @@
                           <pic:cNvPicPr/>
                         </pic:nvPicPr>
                         <pic:blipFill>
-                          <a:blip r:embed="rId92">
+                          <a:blip r:embed="rId94">
                             <a:extLst>
                               <a:ext uri="{28A0092B-C50C-407E-A947-70E740481C1C}">
                                 <a14:useLocalDpi xmlns:a14="http://schemas.microsoft.com/office/drawing/2010/main" val="0"/>
@@ -8262,7 +7784,7 @@
                           <pic:cNvPicPr/>
                         </pic:nvPicPr>
                         <pic:blipFill>
-                          <a:blip r:embed="rId93">
+                          <a:blip r:embed="rId95">
                             <a:extLst>
                               <a:ext uri="{28A0092B-C50C-407E-A947-70E740481C1C}">
                                 <a14:useLocalDpi xmlns:a14="http://schemas.microsoft.com/office/drawing/2010/main" val="0"/>
@@ -8317,15 +7839,8 @@
                   <w:tcW w:w="1591" w:type="dxa"/>
                 </w:tcPr>
                 <w:p>
-                  <w:proofErr w:type="spellStart"/>
-                  <w:proofErr w:type="gramStart"/>
                   <w:r>
-                    <w:t>plt.show</w:t>
-                  </w:r>
-                  <w:proofErr w:type="spellEnd"/>
-                  <w:proofErr w:type="gramEnd"/>
-                  <w:r>
-                    <w:t>()</w:t>
+                    <w:t>plt.show()</w:t>
                   </w:r>
                 </w:p>
               </w:tc>
@@ -8363,7 +7878,7 @@
                           <pic:cNvPicPr/>
                         </pic:nvPicPr>
                         <pic:blipFill>
-                          <a:blip r:embed="rId94">
+                          <a:blip r:embed="rId96">
                             <a:extLst>
                               <a:ext uri="{28A0092B-C50C-407E-A947-70E740481C1C}">
                                 <a14:useLocalDpi xmlns:a14="http://schemas.microsoft.com/office/drawing/2010/main" val="0"/>
@@ -8397,35 +7912,7 @@
                 <w:rFonts w:hint="eastAsia"/>
               </w:rPr>
               <w:lastRenderedPageBreak/>
-              <w:t>以上、色々と</w:t>
-            </w:r>
-            <w:proofErr w:type="gramStart"/>
-            <w:r>
-              <w:rPr>
-                <w:rFonts w:hint="eastAsia"/>
-              </w:rPr>
-              <w:t>せ</w:t>
-            </w:r>
-            <w:proofErr w:type="gramEnd"/>
-            <w:r>
-              <w:rPr>
-                <w:rFonts w:hint="eastAsia"/>
-              </w:rPr>
-              <w:t>つめいしたけれども、結局、東京の気象情報データを取得して、最高気温をグラフに出力するために記述したコードは１２行だけ。Pythonって</w:t>
-            </w:r>
-            <w:proofErr w:type="gramStart"/>
-            <w:r>
-              <w:rPr>
-                <w:rFonts w:hint="eastAsia"/>
-              </w:rPr>
-              <w:t>すごい</w:t>
-            </w:r>
-            <w:proofErr w:type="gramEnd"/>
-            <w:r>
-              <w:rPr>
-                <w:rFonts w:hint="eastAsia"/>
-              </w:rPr>
-              <w:t>パワフルな言語だと感じる。</w:t>
+              <w:t>以上、色々とせつめいしたけれども、結局、東京の気象情報データを取得して、最高気温をグラフに出力するために記述したコードは１２行だけ。Pythonってすごいパワフルな言語だと感じる。</w:t>
             </w:r>
           </w:p>
           <w:p/>
@@ -8445,13 +7932,8 @@
                 </w:tcPr>
                 <w:p>
                   <w:r>
-                    <w:t xml:space="preserve">import </w:t>
+                    <w:t>import ulmo</w:t>
                   </w:r>
-                  <w:proofErr w:type="spellStart"/>
-                  <w:r>
-                    <w:t>ulmo</w:t>
-                  </w:r>
-                  <w:proofErr w:type="spellEnd"/>
                 </w:p>
                 <w:p>
                   <w:r>
@@ -8460,189 +7942,52 @@
                 </w:p>
                 <w:p>
                   <w:r>
-                    <w:t xml:space="preserve">import pandas as </w:t>
-                  </w:r>
-                  <w:proofErr w:type="spellStart"/>
-                  <w:r>
-                    <w:t>pd</w:t>
-                  </w:r>
-                  <w:proofErr w:type="spellEnd"/>
-                </w:p>
-                <w:p>
-                  <w:r>
-                    <w:t xml:space="preserve">import </w:t>
-                  </w:r>
-                  <w:proofErr w:type="spellStart"/>
-                  <w:r>
-                    <w:t>seaborn</w:t>
-                  </w:r>
-                  <w:proofErr w:type="spellEnd"/>
-                  <w:r>
-                    <w:t xml:space="preserve"> as </w:t>
-                  </w:r>
-                  <w:proofErr w:type="spellStart"/>
-                  <w:r>
-                    <w:t>sns</w:t>
-                  </w:r>
-                  <w:proofErr w:type="spellEnd"/>
-                </w:p>
-                <w:p>
-                  <w:r>
-                    <w:t xml:space="preserve">import </w:t>
-                  </w:r>
-                  <w:proofErr w:type="spellStart"/>
-                  <w:proofErr w:type="gramStart"/>
-                  <w:r>
-                    <w:t>matplotlib.pyplot</w:t>
-                  </w:r>
-                  <w:proofErr w:type="spellEnd"/>
-                  <w:proofErr w:type="gramEnd"/>
-                  <w:r>
-                    <w:t xml:space="preserve"> as </w:t>
-                  </w:r>
-                  <w:proofErr w:type="spellStart"/>
-                  <w:r>
-                    <w:t>plt</w:t>
-                  </w:r>
-                  <w:proofErr w:type="spellEnd"/>
-                </w:p>
-                <w:p>
-                  <w:proofErr w:type="spellStart"/>
-                  <w:r>
-                    <w:t>st</w:t>
-                  </w:r>
-                  <w:proofErr w:type="spellEnd"/>
-                  <w:r>
-                    <w:t xml:space="preserve"> =</w:t>
-                  </w:r>
-                  <w:proofErr w:type="spellStart"/>
-                  <w:r>
-                    <w:t>ulmo.ncdc.ghcn_daily.get_</w:t>
-                  </w:r>
-                  <w:proofErr w:type="gramStart"/>
-                  <w:r>
-                    <w:t>stations</w:t>
-                  </w:r>
-                  <w:proofErr w:type="spellEnd"/>
-                  <w:r>
-                    <w:t>(</w:t>
-                  </w:r>
-                  <w:proofErr w:type="gramEnd"/>
-                  <w:r>
-                    <w:t xml:space="preserve">country='JA', </w:t>
-                  </w:r>
-                  <w:proofErr w:type="spellStart"/>
-                  <w:r>
-                    <w:t>as_dataframe</w:t>
-                  </w:r>
-                  <w:proofErr w:type="spellEnd"/>
-                  <w:r>
-                    <w:t xml:space="preserve"> = True)</w:t>
-                  </w:r>
-                </w:p>
-                <w:p>
-                  <w:proofErr w:type="spellStart"/>
-                  <w:r>
-                    <w:t>st</w:t>
-                  </w:r>
-                  <w:proofErr w:type="spellEnd"/>
-                  <w:r>
-                    <w:t>[</w:t>
-                  </w:r>
-                  <w:proofErr w:type="spellStart"/>
-                  <w:proofErr w:type="gramStart"/>
-                  <w:r>
-                    <w:t>st.name.str.contains</w:t>
-                  </w:r>
-                  <w:proofErr w:type="spellEnd"/>
-                  <w:proofErr w:type="gramEnd"/>
-                  <w:r>
-                    <w:t>('TOKYO')]</w:t>
+                    <w:t>import pandas as pd</w:t>
                   </w:r>
                 </w:p>
                 <w:p>
                   <w:r>
-                    <w:t xml:space="preserve">data = </w:t>
-                  </w:r>
-                  <w:proofErr w:type="spellStart"/>
-                  <w:r>
-                    <w:t>ulmo.ncdc.ghcn_daily.get_</w:t>
-                  </w:r>
-                  <w:proofErr w:type="gramStart"/>
-                  <w:r>
-                    <w:t>data</w:t>
-                  </w:r>
-                  <w:proofErr w:type="spellEnd"/>
-                  <w:r>
-                    <w:t>(</w:t>
-                  </w:r>
-                  <w:proofErr w:type="gramEnd"/>
-                  <w:r>
-                    <w:t xml:space="preserve">'JA000047662', </w:t>
-                  </w:r>
-                  <w:proofErr w:type="spellStart"/>
-                  <w:r>
-                    <w:t>as_dataframe</w:t>
-                  </w:r>
-                  <w:proofErr w:type="spellEnd"/>
-                  <w:r>
-                    <w:t xml:space="preserve"> = True)</w:t>
+                    <w:t>import seaborn as sns</w:t>
                   </w:r>
                 </w:p>
                 <w:p>
                   <w:r>
-                    <w:t>tm = data['TMAX'</w:t>
-                  </w:r>
-                  <w:proofErr w:type="gramStart"/>
-                  <w:r>
-                    <w:t>].copy</w:t>
-                  </w:r>
-                  <w:proofErr w:type="gramEnd"/>
-                  <w:r>
-                    <w:t>()</w:t>
-                  </w:r>
-                </w:p>
-                <w:p>
-                  <w:proofErr w:type="spellStart"/>
-                  <w:r>
-                    <w:t>tm.value</w:t>
-                  </w:r>
-                  <w:proofErr w:type="spellEnd"/>
-                  <w:r>
-                    <w:t xml:space="preserve"> = </w:t>
-                  </w:r>
-                  <w:proofErr w:type="spellStart"/>
-                  <w:r>
-                    <w:t>tm.value</w:t>
-                  </w:r>
-                  <w:proofErr w:type="spellEnd"/>
-                  <w:r>
-                    <w:t>/10.0</w:t>
+                    <w:t>import matplotlib.pyplot as plt</w:t>
                   </w:r>
                 </w:p>
                 <w:p>
                   <w:r>
-                    <w:t>tm['value'</w:t>
-                  </w:r>
-                  <w:proofErr w:type="gramStart"/>
-                  <w:r>
-                    <w:t>].plot</w:t>
-                  </w:r>
-                  <w:proofErr w:type="gramEnd"/>
-                  <w:r>
-                    <w:t>()</w:t>
+                    <w:t>st =ulmo.ncdc.ghcn_daily.get_stations(country='JA', as_dataframe = True)</w:t>
                   </w:r>
                 </w:p>
                 <w:p>
-                  <w:proofErr w:type="spellStart"/>
-                  <w:proofErr w:type="gramStart"/>
                   <w:r>
-                    <w:t>plt.show</w:t>
+                    <w:t>st[st.name.str.contains('TOKYO')]</w:t>
                   </w:r>
-                  <w:proofErr w:type="spellEnd"/>
-                  <w:proofErr w:type="gramEnd"/>
+                </w:p>
+                <w:p>
                   <w:r>
-                    <w:t>()</w:t>
+                    <w:t>data = ulmo.ncdc.ghcn_daily.get_data('JA000047662', as_dataframe = True)</w:t>
+                  </w:r>
+                </w:p>
+                <w:p>
+                  <w:r>
+                    <w:t>tm = data['TMAX'].copy()</w:t>
+                  </w:r>
+                </w:p>
+                <w:p>
+                  <w:r>
+                    <w:t>tm.value = tm.value/10.0</w:t>
+                  </w:r>
+                </w:p>
+                <w:p>
+                  <w:r>
+                    <w:t>tm['value'].plot()</w:t>
+                  </w:r>
+                </w:p>
+                <w:p>
+                  <w:r>
+                    <w:t>plt.show()</w:t>
                   </w:r>
                 </w:p>
               </w:tc>
@@ -8654,19 +7999,11 @@
               <w:rPr>
                 <w:rFonts w:hint="eastAsia"/>
               </w:rPr>
-              <w:t>以上まで実行した段階で、</w:t>
-            </w:r>
-            <w:proofErr w:type="spellStart"/>
-            <w:r>
-              <w:rPr>
-                <w:rFonts w:hint="eastAsia"/>
-              </w:rPr>
-              <w:t>Githu</w:t>
+              <w:t>以上まで実行した段階で、Githu</w:t>
             </w:r>
             <w:r>
               <w:t>b</w:t>
             </w:r>
-            <w:proofErr w:type="spellEnd"/>
             <w:r>
               <w:rPr>
                 <w:rFonts w:hint="eastAsia"/>
@@ -8699,7 +8036,7 @@
                           <pic:cNvPicPr/>
                         </pic:nvPicPr>
                         <pic:blipFill>
-                          <a:blip r:embed="rId95">
+                          <a:blip r:embed="rId97">
                             <a:extLst>
                               <a:ext uri="{28A0092B-C50C-407E-A947-70E740481C1C}">
                                 <a14:useLocalDpi xmlns:a14="http://schemas.microsoft.com/office/drawing/2010/main" val="0"/>
@@ -8739,7 +8076,7 @@
             </w:r>
           </w:p>
           <w:p>
-            <w:hyperlink r:id="rId96" w:history="1">
+            <w:hyperlink r:id="rId98" w:history="1">
               <w:r>
                 <w:rPr>
                   <w:rStyle w:val="af7"/>
@@ -8749,7 +8086,7 @@
             </w:hyperlink>
           </w:p>
           <w:p>
-            <w:hyperlink r:id="rId97" w:history="1">
+            <w:hyperlink r:id="rId99" w:history="1">
               <w:r>
                 <w:rPr>
                   <w:rStyle w:val="af7"/>
@@ -8832,11 +8169,9 @@
               </w:rPr>
               <w:t>実は、一番衝撃を受けたのがこの事例。まず、</w:t>
             </w:r>
-            <w:proofErr w:type="spellStart"/>
             <w:r>
               <w:t>obspy</w:t>
             </w:r>
-            <w:proofErr w:type="spellEnd"/>
             <w:r>
               <w:rPr>
                 <w:rFonts w:hint="eastAsia"/>
@@ -8861,11 +8196,9 @@
               </w:rPr>
               <w:t>で</w:t>
             </w:r>
-            <w:proofErr w:type="spellStart"/>
             <w:r>
               <w:t>obspy</w:t>
             </w:r>
-            <w:proofErr w:type="spellEnd"/>
             <w:r>
               <w:rPr>
                 <w:rFonts w:hint="eastAsia"/>
@@ -8896,7 +8229,7 @@
                           <pic:cNvPicPr/>
                         </pic:nvPicPr>
                         <pic:blipFill>
-                          <a:blip r:embed="rId98">
+                          <a:blip r:embed="rId100">
                             <a:extLst>
                               <a:ext uri="{28A0092B-C50C-407E-A947-70E740481C1C}">
                                 <a14:useLocalDpi xmlns:a14="http://schemas.microsoft.com/office/drawing/2010/main" val="0"/>
@@ -8932,11 +8265,9 @@
               </w:rPr>
               <w:t>また、試行中に気づいたが、</w:t>
             </w:r>
-            <w:proofErr w:type="spellStart"/>
             <w:r>
               <w:t>Basemap</w:t>
             </w:r>
-            <w:proofErr w:type="spellEnd"/>
             <w:r>
               <w:rPr>
                 <w:rFonts w:hint="eastAsia"/>
@@ -8944,15 +8275,7 @@
               <w:t>か</w:t>
             </w:r>
             <w:r>
-              <w:t xml:space="preserve"> </w:t>
-            </w:r>
-            <w:proofErr w:type="spellStart"/>
-            <w:r>
-              <w:t>Cartopy</w:t>
-            </w:r>
-            <w:proofErr w:type="spellEnd"/>
-            <w:r>
-              <w:t xml:space="preserve"> </w:t>
+              <w:t xml:space="preserve"> Cartopy </w:t>
             </w:r>
             <w:r>
               <w:rPr>
@@ -8966,74 +8289,44 @@
             <w:pPr>
               <w:pStyle w:val="p1"/>
             </w:pPr>
-            <w:proofErr w:type="spellStart"/>
             <w:r>
               <w:rPr>
                 <w:rStyle w:val="s1"/>
               </w:rPr>
+              <w:t>Basemap nor Cartopy</w:t>
+            </w:r>
+            <w:r>
+              <w:rPr>
+                <w:rStyle w:val="apple-converted-space"/>
+              </w:rPr>
+              <w:t> </w:t>
+            </w:r>
+          </w:p>
+          <w:p/>
+          <w:p>
+            <w:r>
+              <w:rPr>
+                <w:rFonts w:hint="eastAsia"/>
+              </w:rPr>
+              <w:t>苦労したけど、何とか</w:t>
+            </w:r>
+            <w:r>
               <w:t>Basemap</w:t>
             </w:r>
-            <w:proofErr w:type="spellEnd"/>
-            <w:r>
-              <w:rPr>
-                <w:rStyle w:val="s1"/>
-              </w:rPr>
-              <w:t xml:space="preserve"> nor </w:t>
-            </w:r>
-            <w:proofErr w:type="spellStart"/>
-            <w:r>
-              <w:rPr>
-                <w:rStyle w:val="s1"/>
-              </w:rPr>
-              <w:t>Cartopy</w:t>
-            </w:r>
-            <w:proofErr w:type="spellEnd"/>
-            <w:r>
-              <w:rPr>
-                <w:rStyle w:val="apple-converted-space"/>
-              </w:rPr>
-              <w:t> </w:t>
-            </w:r>
-          </w:p>
-          <w:p/>
-          <w:p>
-            <w:r>
-              <w:rPr>
-                <w:rFonts w:hint="eastAsia"/>
-              </w:rPr>
-              <w:t>苦労したけど、何とか</w:t>
-            </w:r>
-            <w:proofErr w:type="spellStart"/>
-            <w:r>
-              <w:t>Basemap</w:t>
-            </w:r>
-            <w:proofErr w:type="spellEnd"/>
-            <w:proofErr w:type="gramStart"/>
             <w:r>
               <w:rPr>
                 <w:rFonts w:hint="eastAsia"/>
               </w:rPr>
               <w:t>を</w:t>
             </w:r>
-            <w:proofErr w:type="spellStart"/>
-            <w:proofErr w:type="gramEnd"/>
             <w:r>
               <w:t>wget</w:t>
             </w:r>
-            <w:proofErr w:type="spellEnd"/>
-            <w:proofErr w:type="gramStart"/>
-            <w:r>
-              <w:rPr>
-                <w:rFonts w:hint="eastAsia"/>
-              </w:rPr>
-              <w:t>を</w:t>
-            </w:r>
-            <w:proofErr w:type="gramEnd"/>
-            <w:r>
-              <w:rPr>
-                <w:rFonts w:hint="eastAsia"/>
-              </w:rPr>
-              <w:t>使ってインストール出来た（手順は、</w:t>
+            <w:r>
+              <w:rPr>
+                <w:rFonts w:hint="eastAsia"/>
+              </w:rPr>
+              <w:t>を使ってインストール出来た（手順は、</w:t>
             </w:r>
             <w:r>
               <w:rPr>
@@ -9074,30 +8367,12 @@
                 </w:tcPr>
                 <w:p>
                   <w:r>
-                    <w:t xml:space="preserve">import </w:t>
+                    <w:t>import obspy</w:t>
                   </w:r>
-                  <w:proofErr w:type="spellStart"/>
-                  <w:r>
-                    <w:t>obspy</w:t>
-                  </w:r>
-                  <w:proofErr w:type="spellEnd"/>
                 </w:p>
                 <w:p>
                   <w:r>
-                    <w:t xml:space="preserve">from </w:t>
-                  </w:r>
-                  <w:proofErr w:type="spellStart"/>
-                  <w:proofErr w:type="gramStart"/>
-                  <w:r>
-                    <w:t>obspy.clients</w:t>
-                  </w:r>
-                  <w:proofErr w:type="gramEnd"/>
-                  <w:r>
-                    <w:t>.fdsn</w:t>
-                  </w:r>
-                  <w:proofErr w:type="spellEnd"/>
-                  <w:r>
-                    <w:t xml:space="preserve"> import Client</w:t>
+                    <w:t>from obspy.clients.fdsn import Client</w:t>
                   </w:r>
                 </w:p>
                 <w:p>
@@ -9106,97 +8381,23 @@
                   </w:r>
                 </w:p>
                 <w:p>
-                  <w:proofErr w:type="spellStart"/>
                   <w:r>
-                    <w:t>starttime</w:t>
-                  </w:r>
-                  <w:proofErr w:type="spellEnd"/>
-                  <w:r>
-                    <w:t xml:space="preserve"> = </w:t>
-                  </w:r>
-                  <w:proofErr w:type="spellStart"/>
-                  <w:proofErr w:type="gramStart"/>
-                  <w:r>
-                    <w:t>obspy.UTCDateTime</w:t>
-                  </w:r>
-                  <w:proofErr w:type="spellEnd"/>
-                  <w:proofErr w:type="gramEnd"/>
-                  <w:r>
-                    <w:t>(2011,3,10)</w:t>
-                  </w:r>
-                </w:p>
-                <w:p>
-                  <w:proofErr w:type="spellStart"/>
-                  <w:r>
-                    <w:t>endtime</w:t>
-                  </w:r>
-                  <w:proofErr w:type="spellEnd"/>
-                  <w:r>
-                    <w:t xml:space="preserve"> = </w:t>
-                  </w:r>
-                  <w:proofErr w:type="spellStart"/>
-                  <w:proofErr w:type="gramStart"/>
-                  <w:r>
-                    <w:t>obspy.UTCDateTime</w:t>
-                  </w:r>
-                  <w:proofErr w:type="spellEnd"/>
-                  <w:proofErr w:type="gramEnd"/>
-                  <w:r>
-                    <w:t>(2011,3,12)</w:t>
+                    <w:t>starttime = obspy.UTCDateTime(2011,3,10)</w:t>
                   </w:r>
                 </w:p>
                 <w:p>
                   <w:r>
-                    <w:t xml:space="preserve">cat = </w:t>
-                  </w:r>
-                  <w:proofErr w:type="spellStart"/>
-                  <w:r>
-                    <w:t>client.get_</w:t>
-                  </w:r>
-                  <w:proofErr w:type="gramStart"/>
-                  <w:r>
-                    <w:t>events</w:t>
-                  </w:r>
-                  <w:proofErr w:type="spellEnd"/>
-                  <w:r>
-                    <w:t>(</w:t>
-                  </w:r>
-                  <w:proofErr w:type="spellStart"/>
-                  <w:proofErr w:type="gramEnd"/>
-                  <w:r>
-                    <w:t>starttime</w:t>
-                  </w:r>
-                  <w:proofErr w:type="spellEnd"/>
-                  <w:r>
-                    <w:t>=</w:t>
-                  </w:r>
-                  <w:proofErr w:type="spellStart"/>
-                  <w:r>
-                    <w:t>starttime,endtime</w:t>
-                  </w:r>
-                  <w:proofErr w:type="spellEnd"/>
-                  <w:r>
-                    <w:t>=</w:t>
-                  </w:r>
-                  <w:proofErr w:type="spellStart"/>
-                  <w:r>
-                    <w:t>endtime,minmagnitude</w:t>
-                  </w:r>
-                  <w:proofErr w:type="spellEnd"/>
-                  <w:r>
-                    <w:t xml:space="preserve"> = 6)</w:t>
+                    <w:t>endtime = obspy.UTCDateTime(2011,3,12)</w:t>
                   </w:r>
                 </w:p>
                 <w:p>
-                  <w:proofErr w:type="spellStart"/>
-                  <w:proofErr w:type="gramStart"/>
                   <w:r>
-                    <w:t>cat.plot</w:t>
+                    <w:t>cat = client.get_events(starttime=starttime,endtime=endtime,minmagnitude = 6)</w:t>
                   </w:r>
-                  <w:proofErr w:type="spellEnd"/>
-                  <w:proofErr w:type="gramEnd"/>
+                </w:p>
+                <w:p>
                   <w:r>
-                    <w:t>()</w:t>
+                    <w:t>cat.plot()</w:t>
                   </w:r>
                 </w:p>
               </w:tc>
@@ -9234,7 +8435,7 @@
                           <pic:cNvPicPr/>
                         </pic:nvPicPr>
                         <pic:blipFill>
-                          <a:blip r:embed="rId99">
+                          <a:blip r:embed="rId101">
                             <a:extLst>
                               <a:ext uri="{28A0092B-C50C-407E-A947-70E740481C1C}">
                                 <a14:useLocalDpi xmlns:a14="http://schemas.microsoft.com/office/drawing/2010/main" val="0"/>
@@ -9293,7 +8494,7 @@
           </w:p>
           <w:p/>
           <w:p>
-            <w:hyperlink r:id="rId100" w:history="1">
+            <w:hyperlink r:id="rId102" w:history="1">
               <w:r>
                 <w:rPr>
                   <w:rStyle w:val="af7"/>
@@ -9304,7 +8505,7 @@
           </w:p>
           <w:p/>
           <w:p>
-            <w:hyperlink r:id="rId101" w:history="1">
+            <w:hyperlink r:id="rId103" w:history="1">
               <w:r>
                 <w:rPr>
                   <w:rStyle w:val="af7"/>
@@ -9517,59 +8718,13 @@
                       <w:szCs w:val="28"/>
                     </w:rPr>
                   </w:pPr>
-                  <w:proofErr w:type="spellStart"/>
                   <w:r>
                     <w:rPr>
                       <w:b/>
                       <w:sz w:val="28"/>
                       <w:szCs w:val="28"/>
                     </w:rPr>
-                    <w:t>def</w:t>
-                  </w:r>
-                  <w:proofErr w:type="spellEnd"/>
-                  <w:r>
-                    <w:rPr>
-                      <w:b/>
-                      <w:sz w:val="28"/>
-                      <w:szCs w:val="28"/>
-                    </w:rPr>
-                    <w:t xml:space="preserve"> </w:t>
-                  </w:r>
-                  <w:proofErr w:type="spellStart"/>
-                  <w:r>
-                    <w:rPr>
-                      <w:b/>
-                      <w:sz w:val="28"/>
-                      <w:szCs w:val="28"/>
-                    </w:rPr>
-                    <w:t>google_</w:t>
-                  </w:r>
-                  <w:proofErr w:type="gramStart"/>
-                  <w:r>
-                    <w:rPr>
-                      <w:b/>
-                      <w:sz w:val="28"/>
-                      <w:szCs w:val="28"/>
-                    </w:rPr>
-                    <w:t>search</w:t>
-                  </w:r>
-                  <w:proofErr w:type="spellEnd"/>
-                  <w:r>
-                    <w:rPr>
-                      <w:b/>
-                      <w:sz w:val="28"/>
-                      <w:szCs w:val="28"/>
-                    </w:rPr>
-                    <w:t>(</w:t>
-                  </w:r>
-                  <w:proofErr w:type="gramEnd"/>
-                  <w:r>
-                    <w:rPr>
-                      <w:b/>
-                      <w:sz w:val="28"/>
-                      <w:szCs w:val="28"/>
-                    </w:rPr>
-                    <w:t>query, limit=10):</w:t>
+                    <w:t>def google_search(query, limit=10):</w:t>
                   </w:r>
                 </w:p>
                 <w:p>
@@ -9587,97 +8742,7 @@
                       <w:szCs w:val="28"/>
                     </w:rPr>
                     <w:lastRenderedPageBreak/>
-                    <w:t xml:space="preserve">    for </w:t>
-                  </w:r>
-                  <w:proofErr w:type="spellStart"/>
-                  <w:r>
-                    <w:rPr>
-                      <w:b/>
-                      <w:sz w:val="28"/>
-                      <w:szCs w:val="28"/>
-                    </w:rPr>
-                    <w:t>url</w:t>
-                  </w:r>
-                  <w:proofErr w:type="spellEnd"/>
-                  <w:r>
-                    <w:rPr>
-                      <w:b/>
-                      <w:sz w:val="28"/>
-                      <w:szCs w:val="28"/>
-                    </w:rPr>
-                    <w:t xml:space="preserve"> in </w:t>
-                  </w:r>
-                  <w:proofErr w:type="gramStart"/>
-                  <w:r>
-                    <w:rPr>
-                      <w:b/>
-                      <w:sz w:val="28"/>
-                      <w:szCs w:val="28"/>
-                    </w:rPr>
-                    <w:t>search(</w:t>
-                  </w:r>
-                  <w:proofErr w:type="gramEnd"/>
-                  <w:r>
-                    <w:rPr>
-                      <w:b/>
-                      <w:sz w:val="28"/>
-                      <w:szCs w:val="28"/>
-                    </w:rPr>
-                    <w:t xml:space="preserve">query, </w:t>
-                  </w:r>
-                  <w:proofErr w:type="spellStart"/>
-                  <w:r>
-                    <w:rPr>
-                      <w:b/>
-                      <w:sz w:val="28"/>
-                      <w:szCs w:val="28"/>
-                    </w:rPr>
-                    <w:t>lang</w:t>
-                  </w:r>
-                  <w:proofErr w:type="spellEnd"/>
-                  <w:r>
-                    <w:rPr>
-                      <w:b/>
-                      <w:sz w:val="28"/>
-                      <w:szCs w:val="28"/>
-                    </w:rPr>
-                    <w:t>="</w:t>
-                  </w:r>
-                  <w:proofErr w:type="spellStart"/>
-                  <w:r>
-                    <w:rPr>
-                      <w:b/>
-                      <w:sz w:val="28"/>
-                      <w:szCs w:val="28"/>
-                    </w:rPr>
-                    <w:t>jp</w:t>
-                  </w:r>
-                  <w:proofErr w:type="spellEnd"/>
-                  <w:r>
-                    <w:rPr>
-                      <w:b/>
-                      <w:sz w:val="28"/>
-                      <w:szCs w:val="28"/>
-                    </w:rPr>
-                    <w:t xml:space="preserve">", </w:t>
-                  </w:r>
-                  <w:proofErr w:type="spellStart"/>
-                  <w:r>
-                    <w:rPr>
-                      <w:b/>
-                      <w:sz w:val="28"/>
-                      <w:szCs w:val="28"/>
-                    </w:rPr>
-                    <w:t>num</w:t>
-                  </w:r>
-                  <w:proofErr w:type="spellEnd"/>
-                  <w:r>
-                    <w:rPr>
-                      <w:b/>
-                      <w:sz w:val="28"/>
-                      <w:szCs w:val="28"/>
-                    </w:rPr>
-                    <w:t>=limit):</w:t>
+                    <w:t xml:space="preserve">    for url in search(query, lang="jp", num=limit):</w:t>
                   </w:r>
                 </w:p>
                 <w:p>
@@ -9694,25 +8759,7 @@
                       <w:sz w:val="28"/>
                       <w:szCs w:val="28"/>
                     </w:rPr>
-                    <w:t xml:space="preserve">        print(</w:t>
-                  </w:r>
-                  <w:proofErr w:type="spellStart"/>
-                  <w:r>
-                    <w:rPr>
-                      <w:b/>
-                      <w:sz w:val="28"/>
-                      <w:szCs w:val="28"/>
-                    </w:rPr>
-                    <w:t>url</w:t>
-                  </w:r>
-                  <w:proofErr w:type="spellEnd"/>
-                  <w:r>
-                    <w:rPr>
-                      <w:b/>
-                      <w:sz w:val="28"/>
-                      <w:szCs w:val="28"/>
-                    </w:rPr>
-                    <w:t>)</w:t>
+                    <w:t xml:space="preserve">        print(url)</w:t>
                   </w:r>
                 </w:p>
                 <w:p>
@@ -9738,43 +8785,7 @@
                       <w:sz w:val="28"/>
                       <w:szCs w:val="28"/>
                     </w:rPr>
-                    <w:t>#</w:t>
-                  </w:r>
-                  <w:proofErr w:type="spellStart"/>
-                  <w:r>
-                    <w:rPr>
-                      <w:b/>
-                      <w:sz w:val="28"/>
-                      <w:szCs w:val="28"/>
-                    </w:rPr>
-                    <w:t>def</w:t>
-                  </w:r>
-                  <w:proofErr w:type="spellEnd"/>
-                  <w:r>
-                    <w:rPr>
-                      <w:b/>
-                      <w:sz w:val="28"/>
-                      <w:szCs w:val="28"/>
-                    </w:rPr>
-                    <w:t xml:space="preserve"> </w:t>
-                  </w:r>
-                  <w:proofErr w:type="gramStart"/>
-                  <w:r>
-                    <w:rPr>
-                      <w:b/>
-                      <w:sz w:val="28"/>
-                      <w:szCs w:val="28"/>
-                    </w:rPr>
-                    <w:t>main(</w:t>
-                  </w:r>
-                  <w:proofErr w:type="gramEnd"/>
-                  <w:r>
-                    <w:rPr>
-                      <w:b/>
-                      <w:sz w:val="28"/>
-                      <w:szCs w:val="28"/>
-                    </w:rPr>
-                    <w:t>):</w:t>
+                    <w:t>#def main():</w:t>
                   </w:r>
                 </w:p>
                 <w:p>
@@ -9786,41 +8797,13 @@
                       <w:szCs w:val="28"/>
                     </w:rPr>
                   </w:pPr>
-                  <w:proofErr w:type="spellStart"/>
                   <w:r>
                     <w:rPr>
                       <w:b/>
                       <w:sz w:val="28"/>
                       <w:szCs w:val="28"/>
                     </w:rPr>
-                    <w:t>google_search</w:t>
-                  </w:r>
-                  <w:proofErr w:type="spellEnd"/>
-                  <w:r>
-                    <w:rPr>
-                      <w:b/>
-                      <w:sz w:val="28"/>
-                      <w:szCs w:val="28"/>
-                    </w:rPr>
-                    <w:t>("</w:t>
-                  </w:r>
-                  <w:proofErr w:type="spellStart"/>
-                  <w:r>
-                    <w:rPr>
-                      <w:b/>
-                      <w:sz w:val="28"/>
-                      <w:szCs w:val="28"/>
-                    </w:rPr>
-                    <w:t>qiita</w:t>
-                  </w:r>
-                  <w:proofErr w:type="spellEnd"/>
-                  <w:r>
-                    <w:rPr>
-                      <w:b/>
-                      <w:sz w:val="28"/>
-                      <w:szCs w:val="28"/>
-                    </w:rPr>
-                    <w:t>")</w:t>
+                    <w:t>google_search("qiita")</w:t>
                   </w:r>
                 </w:p>
               </w:tc>
@@ -9860,25 +8843,7 @@
                 <w:sz w:val="28"/>
                 <w:szCs w:val="28"/>
               </w:rPr>
-              <w:t>”</w:t>
-            </w:r>
-            <w:proofErr w:type="spellStart"/>
-            <w:r>
-              <w:rPr>
-                <w:b/>
-                <w:sz w:val="28"/>
-                <w:szCs w:val="28"/>
-              </w:rPr>
-              <w:t>qiita</w:t>
-            </w:r>
-            <w:proofErr w:type="spellEnd"/>
-            <w:r>
-              <w:rPr>
-                <w:b/>
-                <w:sz w:val="28"/>
-                <w:szCs w:val="28"/>
-              </w:rPr>
-              <w:t>”</w:t>
+              <w:t>”qiita”</w:t>
             </w:r>
             <w:r>
               <w:rPr>
@@ -9954,7 +8919,7 @@
                           <pic:cNvPicPr/>
                         </pic:nvPicPr>
                         <pic:blipFill>
-                          <a:blip r:embed="rId102">
+                          <a:blip r:embed="rId104">
                             <a:extLst>
                               <a:ext uri="{28A0092B-C50C-407E-A947-70E740481C1C}">
                                 <a14:useLocalDpi xmlns:a14="http://schemas.microsoft.com/office/drawing/2010/main" val="0"/>
@@ -9983,7 +8948,7 @@
           </w:p>
           <w:p/>
           <w:p>
-            <w:hyperlink r:id="rId103" w:history="1">
+            <w:hyperlink r:id="rId105" w:history="1">
               <w:r>
                 <w:rPr>
                   <w:rStyle w:val="af7"/>
@@ -10056,19 +9021,11 @@
       <w:r>
         <w:t>Web</w:t>
       </w:r>
-      <w:proofErr w:type="gramStart"/>
       <w:r>
         <w:rPr>
           <w:rFonts w:hint="eastAsia"/>
         </w:rPr>
-        <w:t>クローラ</w:t>
-      </w:r>
-      <w:proofErr w:type="gramEnd"/>
-      <w:r>
-        <w:rPr>
-          <w:rFonts w:hint="eastAsia"/>
-        </w:rPr>
-        <w:t>入門</w:t>
+        <w:t>クローラ入門</w:t>
       </w:r>
     </w:p>
     <w:tbl>
@@ -10149,46 +9106,19 @@
               </w:rPr>
               <w:t>）とは、</w:t>
             </w:r>
-            <w:r>
-              <w:rPr>
-                <w:rFonts w:eastAsia="Times New Roman"/>
-              </w:rPr>
-              <w:fldChar w:fldCharType="begin"/>
-            </w:r>
-            <w:r>
-              <w:rPr>
-                <w:rFonts w:eastAsia="Times New Roman"/>
-              </w:rPr>
-              <w:instrText xml:space="preserve"> HYPERLINK "https://ja.wikipedia.org/wiki/World_Wide_Web" \o "World Wide Web" </w:instrText>
-            </w:r>
-            <w:r>
-              <w:rPr>
-                <w:rFonts w:eastAsia="Times New Roman"/>
-              </w:rPr>
-            </w:r>
-            <w:r>
-              <w:rPr>
-                <w:rFonts w:eastAsia="Times New Roman"/>
-              </w:rPr>
-              <w:fldChar w:fldCharType="separate"/>
-            </w:r>
-            <w:r>
-              <w:rPr>
-                <w:rStyle w:val="af7"/>
-                <w:rFonts w:ascii="MS Mincho" w:eastAsia="MS Mincho" w:hAnsi="MS Mincho" w:cs="MS Mincho"/>
-                <w:color w:val="0B0080"/>
-                <w:sz w:val="23"/>
-                <w:szCs w:val="23"/>
-                <w:shd w:val="clear" w:color="auto" w:fill="FFFFFF"/>
-              </w:rPr>
-              <w:t>ウェブ</w:t>
-            </w:r>
-            <w:r>
-              <w:rPr>
-                <w:rFonts w:eastAsia="Times New Roman"/>
-              </w:rPr>
-              <w:fldChar w:fldCharType="end"/>
-            </w:r>
+            <w:hyperlink r:id="rId106" w:tooltip="World Wide Web" w:history="1">
+              <w:r>
+                <w:rPr>
+                  <w:rStyle w:val="af7"/>
+                  <w:rFonts w:ascii="MS Mincho" w:eastAsia="MS Mincho" w:hAnsi="MS Mincho" w:cs="MS Mincho"/>
+                  <w:color w:val="0B0080"/>
+                  <w:sz w:val="23"/>
+                  <w:szCs w:val="23"/>
+                  <w:shd w:val="clear" w:color="auto" w:fill="FFFFFF"/>
+                </w:rPr>
+                <w:t>ウェブ</w:t>
+              </w:r>
+            </w:hyperlink>
             <w:r>
               <w:rPr>
                 <w:rFonts w:ascii="MS Mincho" w:eastAsia="MS Mincho" w:hAnsi="MS Mincho" w:cs="MS Mincho"/>
@@ -10199,58 +9129,19 @@
               </w:rPr>
               <w:t>上の文書や画像などを周期的に取得し、自動的に</w:t>
             </w:r>
-            <w:r>
-              <w:rPr>
-                <w:rFonts w:eastAsia="Times New Roman"/>
-              </w:rPr>
-              <w:fldChar w:fldCharType="begin"/>
-            </w:r>
-            <w:r>
-              <w:rPr>
-                <w:rFonts w:eastAsia="Times New Roman"/>
-              </w:rPr>
-              <w:instrText xml:space="preserve"> HYPERLINK "https://ja.wikipedia.org/wiki/%E3%83%87%E3%83%BC%E3%82%BF%E3%83%99%E3%83%BC%E3%82%B9" \o "</w:instrText>
-            </w:r>
-            <w:r>
-              <w:rPr>
-                <w:rFonts w:eastAsia="Times New Roman" w:hint="eastAsia"/>
-              </w:rPr>
-              <w:instrText>データベース</w:instrText>
-            </w:r>
-            <w:r>
-              <w:rPr>
-                <w:rFonts w:eastAsia="Times New Roman"/>
-              </w:rPr>
-              <w:instrText xml:space="preserve">" </w:instrText>
-            </w:r>
-            <w:r>
-              <w:rPr>
-                <w:rFonts w:eastAsia="Times New Roman"/>
-              </w:rPr>
-            </w:r>
-            <w:r>
-              <w:rPr>
-                <w:rFonts w:eastAsia="Times New Roman"/>
-              </w:rPr>
-              <w:fldChar w:fldCharType="separate"/>
-            </w:r>
-            <w:r>
-              <w:rPr>
-                <w:rStyle w:val="af7"/>
-                <w:rFonts w:ascii="MS Mincho" w:eastAsia="MS Mincho" w:hAnsi="MS Mincho" w:cs="MS Mincho"/>
-                <w:color w:val="0B0080"/>
-                <w:sz w:val="23"/>
-                <w:szCs w:val="23"/>
-                <w:shd w:val="clear" w:color="auto" w:fill="FFFFFF"/>
-              </w:rPr>
-              <w:t>データベース</w:t>
-            </w:r>
-            <w:r>
-              <w:rPr>
-                <w:rFonts w:eastAsia="Times New Roman"/>
-              </w:rPr>
-              <w:fldChar w:fldCharType="end"/>
-            </w:r>
+            <w:hyperlink r:id="rId107" w:tooltip="データベース" w:history="1">
+              <w:r>
+                <w:rPr>
+                  <w:rStyle w:val="af7"/>
+                  <w:rFonts w:ascii="MS Mincho" w:eastAsia="MS Mincho" w:hAnsi="MS Mincho" w:cs="MS Mincho"/>
+                  <w:color w:val="0B0080"/>
+                  <w:sz w:val="23"/>
+                  <w:szCs w:val="23"/>
+                  <w:shd w:val="clear" w:color="auto" w:fill="FFFFFF"/>
+                </w:rPr>
+                <w:t>データベース</w:t>
+              </w:r>
+            </w:hyperlink>
             <w:r>
               <w:rPr>
                 <w:rFonts w:ascii="MS Mincho" w:eastAsia="MS Mincho" w:hAnsi="MS Mincho" w:cs="MS Mincho"/>
@@ -10261,70 +9152,19 @@
               </w:rPr>
               <w:t>化する</w:t>
             </w:r>
-            <w:r>
-              <w:rPr>
-                <w:rFonts w:eastAsia="Times New Roman"/>
-              </w:rPr>
-              <w:fldChar w:fldCharType="begin"/>
-            </w:r>
-            <w:r>
-              <w:rPr>
-                <w:rFonts w:eastAsia="Times New Roman"/>
-              </w:rPr>
-              <w:instrText xml:space="preserve"> HYPERLINK "https://ja.wikipedia.org/wiki/%E3%83%97%E3%83%AD%E3%82%B0%E3%83%A9%E3%83%A0_(%E3%82%B3%E3%83%B3%E3%83%94%E3%83%A5%E3%83%BC%E3%82%BF)" \o "</w:instrText>
-            </w:r>
-            <w:r>
-              <w:rPr>
-                <w:rFonts w:eastAsia="Times New Roman" w:hint="eastAsia"/>
-              </w:rPr>
-              <w:instrText>プログラム</w:instrText>
-            </w:r>
-            <w:r>
-              <w:rPr>
-                <w:rFonts w:eastAsia="Times New Roman"/>
-              </w:rPr>
-              <w:instrText xml:space="preserve"> (</w:instrText>
-            </w:r>
-            <w:r>
-              <w:rPr>
-                <w:rFonts w:eastAsia="Times New Roman" w:hint="eastAsia"/>
-              </w:rPr>
-              <w:instrText>コンピュータ</w:instrText>
-            </w:r>
-            <w:r>
-              <w:rPr>
-                <w:rFonts w:eastAsia="Times New Roman"/>
-              </w:rPr>
-              <w:instrText xml:space="preserve">)" </w:instrText>
-            </w:r>
-            <w:r>
-              <w:rPr>
-                <w:rFonts w:eastAsia="Times New Roman"/>
-              </w:rPr>
-            </w:r>
-            <w:r>
-              <w:rPr>
-                <w:rFonts w:eastAsia="Times New Roman"/>
-              </w:rPr>
-              <w:fldChar w:fldCharType="separate"/>
-            </w:r>
-            <w:r>
-              <w:rPr>
-                <w:rStyle w:val="af7"/>
-                <w:rFonts w:ascii="MS Mincho" w:eastAsia="MS Mincho" w:hAnsi="MS Mincho" w:cs="MS Mincho"/>
-                <w:color w:val="0B0080"/>
-                <w:sz w:val="23"/>
-                <w:szCs w:val="23"/>
-                <w:shd w:val="clear" w:color="auto" w:fill="FFFFFF"/>
-              </w:rPr>
-              <w:t>プログラム</w:t>
-            </w:r>
-            <w:r>
-              <w:rPr>
-                <w:rFonts w:eastAsia="Times New Roman"/>
-              </w:rPr>
-              <w:fldChar w:fldCharType="end"/>
-            </w:r>
+            <w:hyperlink r:id="rId108" w:tooltip="プログラム (コンピュータ)" w:history="1">
+              <w:r>
+                <w:rPr>
+                  <w:rStyle w:val="af7"/>
+                  <w:rFonts w:ascii="MS Mincho" w:eastAsia="MS Mincho" w:hAnsi="MS Mincho" w:cs="MS Mincho"/>
+                  <w:color w:val="0B0080"/>
+                  <w:sz w:val="23"/>
+                  <w:szCs w:val="23"/>
+                  <w:shd w:val="clear" w:color="auto" w:fill="FFFFFF"/>
+                </w:rPr>
+                <w:t>プログラム</w:t>
+              </w:r>
+            </w:hyperlink>
             <w:r>
               <w:rPr>
                 <w:rFonts w:ascii="MS Mincho" w:eastAsia="MS Mincho" w:hAnsi="MS Mincho" w:cs="MS Mincho"/>
@@ -10355,58 +9195,19 @@
               </w:rPr>
               <w:t>）」、「スパイダー」、「</w:t>
             </w:r>
-            <w:r>
-              <w:rPr>
-                <w:rFonts w:eastAsia="Times New Roman"/>
-              </w:rPr>
-              <w:fldChar w:fldCharType="begin"/>
-            </w:r>
-            <w:r>
-              <w:rPr>
-                <w:rFonts w:eastAsia="Times New Roman"/>
-              </w:rPr>
-              <w:instrText xml:space="preserve"> HYPERLINK "https://ja.wikipedia.org/wiki/%E3%83%AD%E3%83%9C%E3%83%83%E3%83%88" \o "</w:instrText>
-            </w:r>
-            <w:r>
-              <w:rPr>
-                <w:rFonts w:eastAsia="Times New Roman" w:hint="eastAsia"/>
-              </w:rPr>
-              <w:instrText>ロボット</w:instrText>
-            </w:r>
-            <w:r>
-              <w:rPr>
-                <w:rFonts w:eastAsia="Times New Roman"/>
-              </w:rPr>
-              <w:instrText xml:space="preserve">" </w:instrText>
-            </w:r>
-            <w:r>
-              <w:rPr>
-                <w:rFonts w:eastAsia="Times New Roman"/>
-              </w:rPr>
-            </w:r>
-            <w:r>
-              <w:rPr>
-                <w:rFonts w:eastAsia="Times New Roman"/>
-              </w:rPr>
-              <w:fldChar w:fldCharType="separate"/>
-            </w:r>
-            <w:r>
-              <w:rPr>
-                <w:rStyle w:val="af7"/>
-                <w:rFonts w:ascii="MS Mincho" w:eastAsia="MS Mincho" w:hAnsi="MS Mincho" w:cs="MS Mincho"/>
-                <w:color w:val="0B0080"/>
-                <w:sz w:val="23"/>
-                <w:szCs w:val="23"/>
-                <w:shd w:val="clear" w:color="auto" w:fill="FFFFFF"/>
-              </w:rPr>
-              <w:t>ロボット</w:t>
-            </w:r>
-            <w:r>
-              <w:rPr>
-                <w:rFonts w:eastAsia="Times New Roman"/>
-              </w:rPr>
-              <w:fldChar w:fldCharType="end"/>
-            </w:r>
+            <w:hyperlink r:id="rId109" w:tooltip="ロボット" w:history="1">
+              <w:r>
+                <w:rPr>
+                  <w:rStyle w:val="af7"/>
+                  <w:rFonts w:ascii="MS Mincho" w:eastAsia="MS Mincho" w:hAnsi="MS Mincho" w:cs="MS Mincho"/>
+                  <w:color w:val="0B0080"/>
+                  <w:sz w:val="23"/>
+                  <w:szCs w:val="23"/>
+                  <w:shd w:val="clear" w:color="auto" w:fill="FFFFFF"/>
+                </w:rPr>
+                <w:t>ロボット</w:t>
+              </w:r>
+            </w:hyperlink>
             <w:r>
               <w:rPr>
                 <w:rFonts w:ascii="MS Mincho" w:eastAsia="MS Mincho" w:hAnsi="MS Mincho" w:cs="MS Mincho"/>
@@ -10437,7 +9238,7 @@
               </w:rPr>
               <w:t xml:space="preserve"> ( </w:t>
             </w:r>
-            <w:hyperlink r:id="rId104" w:history="1">
+            <w:hyperlink r:id="rId110" w:history="1">
               <w:r>
                 <w:rPr>
                   <w:rStyle w:val="af7"/>
@@ -10475,11 +9276,9 @@
             <w:tcW w:w="9017" w:type="dxa"/>
           </w:tcPr>
           <w:p>
-            <w:proofErr w:type="spellStart"/>
             <w:r>
               <w:t>Scrapy</w:t>
             </w:r>
-            <w:proofErr w:type="spellEnd"/>
           </w:p>
           <w:p>
             <w:pPr>
@@ -10487,25 +9286,15 @@
                 <w:rFonts w:hint="eastAsia"/>
               </w:rPr>
             </w:pPr>
-            <w:proofErr w:type="gramStart"/>
-            <w:r>
-              <w:rPr>
-                <w:rFonts w:hint="eastAsia"/>
-              </w:rPr>
-              <w:t>クローラ</w:t>
-            </w:r>
-            <w:proofErr w:type="gramEnd"/>
-            <w:r>
-              <w:rPr>
-                <w:rFonts w:hint="eastAsia"/>
-              </w:rPr>
-              <w:t>として、</w:t>
-            </w:r>
-            <w:proofErr w:type="spellStart"/>
+            <w:r>
+              <w:rPr>
+                <w:rFonts w:hint="eastAsia"/>
+              </w:rPr>
+              <w:t>クローラとして、</w:t>
+            </w:r>
             <w:r>
               <w:t>Scrapy</w:t>
             </w:r>
-            <w:proofErr w:type="spellEnd"/>
             <w:r>
               <w:rPr>
                 <w:rFonts w:hint="eastAsia"/>
@@ -10553,7 +9342,7 @@
                 <w:rFonts w:hint="eastAsia"/>
               </w:rPr>
             </w:pPr>
-            <w:hyperlink r:id="rId105" w:history="1">
+            <w:hyperlink r:id="rId111" w:history="1">
               <w:r>
                 <w:rPr>
                   <w:rStyle w:val="af7"/>
@@ -10584,26 +9373,13 @@
           </w:p>
           <w:p>
             <w:r>
-              <w:t>2. spiders/以下のスパイダー(</w:t>
-            </w:r>
-            <w:proofErr w:type="gramStart"/>
-            <w:r>
-              <w:t>クローラー</w:t>
-            </w:r>
-            <w:proofErr w:type="gramEnd"/>
-            <w:r>
-              <w:t>)ファイル：巡回、データ抽出条件</w:t>
-            </w:r>
-          </w:p>
-          <w:p>
-            <w:r>
-              <w:t>3. pipelines.py　：　抽出データの出力先。今回は</w:t>
-            </w:r>
-            <w:proofErr w:type="spellStart"/>
-            <w:r>
-              <w:t>mongoDB</w:t>
-            </w:r>
-            <w:proofErr w:type="spellEnd"/>
+              <w:t>2. spiders/以下のスパイダー(クローラー)ファイル：巡回、データ抽出条件</w:t>
+            </w:r>
+          </w:p>
+          <w:p>
+            <w:r>
+              <w:t>3. pipelines.py　：　抽出データの出力先。今回はmongoDB</w:t>
+            </w:r>
           </w:p>
           <w:p>
             <w:r>
@@ -10612,7 +9388,7 @@
           </w:p>
           <w:p/>
           <w:p>
-            <w:hyperlink r:id="rId106" w:history="1">
+            <w:hyperlink r:id="rId112" w:history="1">
               <w:r>
                 <w:rPr>
                   <w:rStyle w:val="af7"/>
@@ -10648,11 +9424,9 @@
           <w:rFonts w:hint="eastAsia"/>
         </w:rPr>
       </w:pPr>
-      <w:proofErr w:type="spellStart"/>
       <w:r>
         <w:t>urllib</w:t>
       </w:r>
-      <w:proofErr w:type="spellEnd"/>
     </w:p>
     <w:tbl>
       <w:tblPr>
@@ -10753,18 +9527,8 @@
       <w:pPr>
         <w:pStyle w:val="2"/>
       </w:pPr>
-      <w:proofErr w:type="spellStart"/>
-      <w:proofErr w:type="gramStart"/>
       <w:r>
-        <w:t>dir</w:t>
-      </w:r>
-      <w:proofErr w:type="spellEnd"/>
-      <w:r>
-        <w:t>(</w:t>
-      </w:r>
-      <w:proofErr w:type="gramEnd"/>
-      <w:r>
-        <w:t>)</w:t>
+        <w:t>dir()</w:t>
       </w:r>
     </w:p>
     <w:p>
@@ -10792,19 +9556,11 @@
         </w:rPr>
       </w:pPr>
       <w:bookmarkStart w:id="22" w:name="_Toc503536827"/>
-      <w:proofErr w:type="gramStart"/>
       <w:r>
         <w:rPr>
           <w:rFonts w:asciiTheme="majorEastAsia" w:hAnsiTheme="majorEastAsia" w:cstheme="majorEastAsia"/>
         </w:rPr>
-        <w:t>help(</w:t>
-      </w:r>
-      <w:proofErr w:type="gramEnd"/>
-      <w:r>
-        <w:rPr>
-          <w:rFonts w:asciiTheme="majorEastAsia" w:hAnsiTheme="majorEastAsia" w:cstheme="majorEastAsia"/>
-        </w:rPr>
-        <w:t xml:space="preserve">) : </w:t>
+        <w:t xml:space="preserve">help() : </w:t>
       </w:r>
     </w:p>
     <w:tbl>
@@ -10847,13 +9603,8 @@
             </w:r>
           </w:p>
           <w:p>
-            <w:proofErr w:type="gramStart"/>
-            <w:r>
-              <w:t>help(</w:t>
-            </w:r>
-            <w:proofErr w:type="gramEnd"/>
-            <w:r>
-              <w:t xml:space="preserve">) </w:t>
+            <w:r>
+              <w:t xml:space="preserve">help() </w:t>
             </w:r>
           </w:p>
           <w:p>
@@ -10905,7 +9656,181 @@
       </w:r>
       <w:bookmarkEnd w:id="22"/>
     </w:p>
-    <w:p/>
+    <w:p>
+      <w:pPr>
+        <w:pStyle w:val="3"/>
+      </w:pPr>
+      <w:r>
+        <w:t>Pandas</w:t>
+      </w:r>
+    </w:p>
+    <w:tbl>
+      <w:tblPr>
+        <w:tblStyle w:val="afb"/>
+        <w:tblW w:w="0" w:type="auto"/>
+        <w:tblLook w:val="04A0" w:firstRow="1" w:lastRow="0" w:firstColumn="1" w:lastColumn="0" w:noHBand="0" w:noVBand="1"/>
+      </w:tblPr>
+      <w:tblGrid>
+        <w:gridCol w:w="9017"/>
+      </w:tblGrid>
+      <w:tr>
+        <w:tc>
+          <w:tcPr>
+            <w:tcW w:w="9017" w:type="dxa"/>
+          </w:tcPr>
+          <w:p>
+            <w:pPr>
+              <w:rPr>
+                <w:rFonts w:hint="eastAsia"/>
+              </w:rPr>
+            </w:pPr>
+            <w:r>
+              <w:rPr>
+                <w:rFonts w:hint="eastAsia"/>
+              </w:rPr>
+              <w:t>「</w:t>
+            </w:r>
+            <w:r>
+              <w:t>Pandasは、プログラミング言語Pythonにおいて、データ解析を支援する機能を提供するライブラリである。特に、数表および時系列データを操作するためのデータ構造と演算を提供する。PandasはBSDライセンスのもとで提供されている。</w:t>
+            </w:r>
+            <w:r>
+              <w:rPr>
+                <w:rFonts w:hint="eastAsia"/>
+              </w:rPr>
+              <w:t>」</w:t>
+            </w:r>
+          </w:p>
+          <w:p>
+            <w:pPr>
+              <w:rPr>
+                <w:rFonts w:hint="eastAsia"/>
+              </w:rPr>
+            </w:pPr>
+          </w:p>
+          <w:p>
+            <w:pPr>
+              <w:rPr>
+                <w:rFonts w:hint="eastAsia"/>
+              </w:rPr>
+            </w:pPr>
+            <w:hyperlink r:id="rId113" w:history="1">
+              <w:r>
+                <w:rPr>
+                  <w:rStyle w:val="af7"/>
+                </w:rPr>
+                <w:t>https://ja.wikipedia.org/wiki/Pandas</w:t>
+              </w:r>
+            </w:hyperlink>
+          </w:p>
+          <w:p>
+            <w:pPr>
+              <w:rPr>
+                <w:rFonts w:hint="eastAsia"/>
+              </w:rPr>
+            </w:pPr>
+          </w:p>
+          <w:p>
+            <w:pPr>
+              <w:rPr>
+                <w:rFonts w:hint="eastAsia"/>
+              </w:rPr>
+            </w:pPr>
+            <w:hyperlink r:id="rId114" w:history="1">
+              <w:r>
+                <w:rPr>
+                  <w:rStyle w:val="af7"/>
+                </w:rPr>
+                <w:t>http://cocodrips.hateblo.jp/entry/2017/07/30/185430</w:t>
+              </w:r>
+            </w:hyperlink>
+          </w:p>
+          <w:p>
+            <w:pPr>
+              <w:rPr>
+                <w:rFonts w:hint="eastAsia"/>
+              </w:rPr>
+            </w:pPr>
+          </w:p>
+        </w:tc>
+      </w:tr>
+      <w:tr>
+        <w:tc>
+          <w:tcPr>
+            <w:tcW w:w="9017" w:type="dxa"/>
+          </w:tcPr>
+          <w:p>
+            <w:pPr>
+              <w:rPr>
+                <w:rFonts w:hint="eastAsia"/>
+              </w:rPr>
+            </w:pPr>
+          </w:p>
+        </w:tc>
+      </w:tr>
+      <w:tr>
+        <w:tc>
+          <w:tcPr>
+            <w:tcW w:w="9017" w:type="dxa"/>
+          </w:tcPr>
+          <w:p>
+            <w:pPr>
+              <w:rPr>
+                <w:rFonts w:hint="eastAsia"/>
+              </w:rPr>
+            </w:pPr>
+          </w:p>
+        </w:tc>
+      </w:tr>
+      <w:tr>
+        <w:tc>
+          <w:tcPr>
+            <w:tcW w:w="9017" w:type="dxa"/>
+          </w:tcPr>
+          <w:p>
+            <w:pPr>
+              <w:rPr>
+                <w:rFonts w:hint="eastAsia"/>
+              </w:rPr>
+            </w:pPr>
+          </w:p>
+        </w:tc>
+      </w:tr>
+      <w:tr>
+        <w:tc>
+          <w:tcPr>
+            <w:tcW w:w="9017" w:type="dxa"/>
+          </w:tcPr>
+          <w:p>
+            <w:pPr>
+              <w:rPr>
+                <w:rFonts w:hint="eastAsia"/>
+              </w:rPr>
+            </w:pPr>
+          </w:p>
+        </w:tc>
+      </w:tr>
+    </w:tbl>
+    <w:p>
+      <w:pPr>
+        <w:rPr>
+          <w:rFonts w:hint="eastAsia"/>
+        </w:rPr>
+      </w:pPr>
+    </w:p>
+    <w:p>
+      <w:pPr>
+        <w:rPr>
+          <w:rFonts w:hint="eastAsia"/>
+        </w:rPr>
+      </w:pPr>
+    </w:p>
+    <w:p>
+      <w:pPr>
+        <w:rPr>
+          <w:rFonts w:hint="eastAsia"/>
+        </w:rPr>
+      </w:pPr>
+    </w:p>
     <w:p>
       <w:pPr>
         <w:pStyle w:val="1"/>
@@ -11071,19 +9996,11 @@
         </w:rPr>
       </w:pPr>
       <w:bookmarkStart w:id="27" w:name="_Toc503536832"/>
-      <w:proofErr w:type="spellStart"/>
       <w:r>
         <w:rPr>
           <w:rFonts w:asciiTheme="majorEastAsia" w:hAnsiTheme="majorEastAsia" w:cstheme="majorEastAsia"/>
         </w:rPr>
-        <w:t>PyCon</w:t>
-      </w:r>
-      <w:proofErr w:type="spellEnd"/>
-      <w:r>
-        <w:rPr>
-          <w:rFonts w:asciiTheme="majorEastAsia" w:hAnsiTheme="majorEastAsia" w:cstheme="majorEastAsia"/>
-        </w:rPr>
-        <w:t xml:space="preserve"> 2016</w:t>
+        <w:t>PyCon 2016</w:t>
       </w:r>
       <w:bookmarkEnd w:id="27"/>
     </w:p>
@@ -11113,7 +10030,7 @@
             </w:r>
           </w:p>
           <w:p>
-            <w:hyperlink r:id="rId107" w:history="1">
+            <w:hyperlink r:id="rId115" w:history="1">
               <w:r>
                 <w:rPr>
                   <w:rStyle w:val="af7"/>
@@ -11130,24 +10047,14 @@
               </w:rPr>
               <w:t>講演の中で紹介されていた書籍「</w:t>
             </w:r>
-            <w:r>
-              <w:fldChar w:fldCharType="begin"/>
-            </w:r>
-            <w:r>
-              <w:instrText>HYPERLINK "https://www.amazon.co.jp/%E8%B6%85%E4%B8%80%E6%B5%81%E3%81%AB%E3%81%AA%E3%82%8B%E3%81%AE%E3%81%AF%E6%89%8D%E8%83%BD%E3%81%8B%E5%8A%AA%E5%8A%9B%E3%81%8B-%E3%82%A8%E3%83%AA%E3%82%AF%E3%82%BD%E3%83%B3-%E3%82%A2%E3%83%B3%E3%83%80%E3%83%BC%E3%82%B9/dp/"</w:instrText>
-            </w:r>
-            <w:r>
-              <w:fldChar w:fldCharType="separate"/>
-            </w:r>
-            <w:r>
-              <w:rPr>
-                <w:rStyle w:val="af7"/>
-              </w:rPr>
-              <w:t>超一流になるのは才能か努力か? 単行本 – 2016/7/29</w:t>
-            </w:r>
-            <w:r>
-              <w:fldChar w:fldCharType="end"/>
-            </w:r>
+            <w:hyperlink r:id="rId116" w:history="1">
+              <w:r>
+                <w:rPr>
+                  <w:rStyle w:val="af7"/>
+                </w:rPr>
+                <w:t>超一流になるのは才能か努力か? 単行本 – 2016/7/29</w:t>
+              </w:r>
+            </w:hyperlink>
             <w:r>
               <w:rPr>
                 <w:rFonts w:hint="eastAsia"/>
@@ -11167,7 +10074,6 @@
               <w:rPr>
                 <w:noProof/>
               </w:rPr>
-              <w:lastRenderedPageBreak/>
               <w:drawing>
                 <wp:inline distT="0" distB="0" distL="0" distR="0" wp14:anchorId="58F712F2" wp14:editId="51075B4E">
                   <wp:extent cx="1932075" cy="2810803"/>
@@ -11184,7 +10090,7 @@
                           <pic:cNvPicPr/>
                         </pic:nvPicPr>
                         <pic:blipFill>
-                          <a:blip r:embed="rId108"/>
+                          <a:blip r:embed="rId117"/>
                           <a:stretch>
                             <a:fillRect/>
                           </a:stretch>
@@ -11207,7 +10113,7 @@
           </w:p>
           <w:p/>
           <w:p>
-            <w:hyperlink r:id="rId109" w:history="1">
+            <w:hyperlink r:id="rId118" w:history="1">
               <w:r>
                 <w:rPr>
                   <w:rStyle w:val="af7"/>
@@ -11217,7 +10123,7 @@
             </w:hyperlink>
           </w:p>
           <w:p>
-            <w:hyperlink r:id="rId110" w:history="1">
+            <w:hyperlink r:id="rId119" w:history="1">
               <w:r>
                 <w:rPr>
                   <w:rStyle w:val="af7"/>
@@ -11273,19 +10179,11 @@
         </w:rPr>
       </w:pPr>
       <w:bookmarkStart w:id="28" w:name="_Toc503536833"/>
-      <w:proofErr w:type="spellStart"/>
       <w:r>
         <w:rPr>
           <w:rFonts w:asciiTheme="majorEastAsia" w:hAnsiTheme="majorEastAsia" w:cstheme="majorEastAsia"/>
         </w:rPr>
-        <w:t>Pycon</w:t>
-      </w:r>
-      <w:proofErr w:type="spellEnd"/>
-      <w:r>
-        <w:rPr>
-          <w:rFonts w:asciiTheme="majorEastAsia" w:hAnsiTheme="majorEastAsia" w:cstheme="majorEastAsia"/>
-        </w:rPr>
-        <w:t xml:space="preserve"> 2017</w:t>
+        <w:t>Pycon 2017</w:t>
       </w:r>
       <w:bookmarkEnd w:id="28"/>
     </w:p>
@@ -11305,19 +10203,11 @@
         </w:rPr>
       </w:pPr>
       <w:bookmarkStart w:id="29" w:name="_Toc503536834"/>
-      <w:proofErr w:type="spellStart"/>
       <w:r>
         <w:rPr>
           <w:rFonts w:asciiTheme="majorEastAsia" w:hAnsiTheme="majorEastAsia" w:cstheme="majorEastAsia"/>
         </w:rPr>
-        <w:t>Jupyter</w:t>
-      </w:r>
-      <w:proofErr w:type="spellEnd"/>
-      <w:r>
-        <w:rPr>
-          <w:rFonts w:asciiTheme="majorEastAsia" w:hAnsiTheme="majorEastAsia" w:cstheme="majorEastAsia"/>
-        </w:rPr>
-        <w:t xml:space="preserve"> Notebook</w:t>
+        <w:t>Jupyter Notebook</w:t>
       </w:r>
     </w:p>
     <w:tbl>
@@ -11340,11 +10230,9 @@
                 <w:rFonts w:hint="eastAsia"/>
               </w:rPr>
             </w:pPr>
-            <w:proofErr w:type="spellStart"/>
             <w:r>
               <w:t>Jupyter</w:t>
             </w:r>
-            <w:proofErr w:type="spellEnd"/>
             <w:r>
               <w:rPr>
                 <w:rFonts w:hint="eastAsia"/>
@@ -11365,13 +10253,8 @@
                 <w:rFonts w:hint="eastAsia"/>
               </w:rPr>
             </w:pPr>
-            <w:proofErr w:type="spellStart"/>
-            <w:r>
-              <w:t>Jupyter</w:t>
-            </w:r>
-            <w:proofErr w:type="spellEnd"/>
-            <w:r>
-              <w:t xml:space="preserve"> Notebook</w:t>
+            <w:r>
+              <w:t>Jupyter Notebook</w:t>
             </w:r>
             <w:r>
               <w:rPr>
@@ -11391,43 +10274,35 @@
           </w:p>
           <w:p/>
           <w:p>
+            <w:r>
+              <w:rPr>
+                <w:rFonts w:hint="eastAsia"/>
+              </w:rPr>
+              <w:t>「</w:t>
+            </w:r>
+            <w:r>
+              <w:t>Pythonコードは単純なテキストではなくきちんとPythonコードとして実行されるため、実行可能なコードとその結果を併せて保存しておくことができます。その上Webペ</w:t>
+            </w:r>
+            <w:r>
+              <w:lastRenderedPageBreak/>
+              <w:t>ージのリッチな装飾で解説を入れ、公開／共有できるという至れり尽くせりなツールなのです。</w:t>
+            </w:r>
+            <w:r>
+              <w:rPr>
+                <w:rFonts w:hint="eastAsia"/>
+              </w:rPr>
+              <w:t>」</w:t>
+            </w:r>
+          </w:p>
+          <w:p>
             <w:pPr>
               <w:rPr>
                 <w:rFonts w:hint="eastAsia"/>
               </w:rPr>
             </w:pPr>
-            <w:r>
-              <w:rPr>
-                <w:rFonts w:hint="eastAsia"/>
-              </w:rPr>
-              <w:t>「</w:t>
-            </w:r>
-            <w:r>
-              <w:t>Pythonコードは単純なテキストではなくきちんとPythonコードとして実行されるため、実行可能なコードとその結果を併せて保存しておくことができます。その上Webページのリッチな装飾で解説を入れ、公開／共有できるという至れり尽くせりなツールなのです。</w:t>
-            </w:r>
-            <w:r>
-              <w:rPr>
-                <w:rFonts w:hint="eastAsia"/>
-              </w:rPr>
-              <w:t>」</w:t>
-            </w:r>
-            <w:bookmarkStart w:id="30" w:name="_GoBack"/>
-            <w:bookmarkEnd w:id="30"/>
-          </w:p>
-          <w:p>
-            <w:pPr>
-              <w:rPr>
-                <w:rFonts w:hint="eastAsia"/>
-              </w:rPr>
-            </w:pPr>
-          </w:p>
-          <w:p>
-            <w:pPr>
-              <w:rPr>
-                <w:rFonts w:hint="eastAsia"/>
-              </w:rPr>
-            </w:pPr>
-            <w:hyperlink r:id="rId111" w:history="1">
+          </w:p>
+          <w:p>
+            <w:hyperlink r:id="rId120" w:history="1">
               <w:r>
                 <w:rPr>
                   <w:rStyle w:val="af7"/>
@@ -11436,6 +10311,51 @@
               </w:r>
             </w:hyperlink>
           </w:p>
+          <w:p/>
+          <w:p>
+            <w:pPr>
+              <w:rPr>
+                <w:rFonts w:hint="eastAsia"/>
+              </w:rPr>
+            </w:pPr>
+            <w:r>
+              <w:rPr>
+                <w:rFonts w:hint="eastAsia"/>
+              </w:rPr>
+              <w:t>今後は、</w:t>
+            </w:r>
+            <w:r>
+              <w:t xml:space="preserve">Jupyter Lab </w:t>
+            </w:r>
+            <w:r>
+              <w:rPr>
+                <w:rFonts w:hint="eastAsia"/>
+              </w:rPr>
+              <w:t>というツールになるらしい。</w:t>
+            </w:r>
+          </w:p>
+          <w:p>
+            <w:pPr>
+              <w:rPr>
+                <w:rFonts w:hint="eastAsia"/>
+              </w:rPr>
+            </w:pPr>
+          </w:p>
+          <w:p>
+            <w:pPr>
+              <w:rPr>
+                <w:rFonts w:hint="eastAsia"/>
+              </w:rPr>
+            </w:pPr>
+            <w:hyperlink r:id="rId121" w:history="1">
+              <w:r>
+                <w:rPr>
+                  <w:rStyle w:val="af7"/>
+                </w:rPr>
+                <w:t>https://www.youtube.com/watch?v=Ejh0ftSjk6g</w:t>
+              </w:r>
+            </w:hyperlink>
+          </w:p>
           <w:p>
             <w:pPr>
               <w:rPr>
@@ -11495,6 +10415,211 @@
               </w:rPr>
             </w:pPr>
             <w:r>
+              <w:rPr>
+                <w:rFonts w:hint="eastAsia"/>
+              </w:rPr>
+              <w:t>編集方法</w:t>
+            </w:r>
+          </w:p>
+          <w:p>
+            <w:pPr>
+              <w:rPr>
+                <w:rFonts w:hint="eastAsia"/>
+              </w:rPr>
+            </w:pPr>
+          </w:p>
+          <w:p>
+            <w:r>
+              <w:t>Ctrl + Enter: セル内のプログラムを実行</w:t>
+            </w:r>
+          </w:p>
+          <w:p>
+            <w:r>
+              <w:t>Shift + Enter: 下にセルを追加</w:t>
+            </w:r>
+          </w:p>
+          <w:p>
+            <w:pPr>
+              <w:rPr>
+                <w:rFonts w:hint="eastAsia"/>
+              </w:rPr>
+            </w:pPr>
+            <w:r>
+              <w:rPr>
+                <w:rFonts w:hint="eastAsia"/>
+              </w:rPr>
+              <w:t>セルをダブルクリック</w:t>
+            </w:r>
+            <w:r>
+              <w:t>: セルを再度編集可能にする</w:t>
+            </w:r>
+          </w:p>
+          <w:p>
+            <w:pPr>
+              <w:rPr>
+                <w:rFonts w:hint="eastAsia"/>
+              </w:rPr>
+            </w:pPr>
+            <w:r>
+              <w:rPr>
+                <w:rFonts w:hint="eastAsia"/>
+              </w:rPr>
+              <w:t>各種テキストを</w:t>
+            </w:r>
+            <w:r>
+              <w:t xml:space="preserve"> Markdown 形式でメモとして残すことが可能です。</w:t>
+            </w:r>
+          </w:p>
+          <w:p>
+            <w:pPr>
+              <w:rPr>
+                <w:rFonts w:hint="eastAsia"/>
+              </w:rPr>
+            </w:pPr>
+          </w:p>
+          <w:p>
+            <w:pPr>
+              <w:rPr>
+                <w:rFonts w:hint="eastAsia"/>
+              </w:rPr>
+            </w:pPr>
+            <w:hyperlink r:id="rId122" w:history="1">
+              <w:r>
+                <w:rPr>
+                  <w:rStyle w:val="af7"/>
+                </w:rPr>
+                <w:t>https://pythondatascience.plavox.info/python%E3%81%AE%E9%96%8B%E7%99%BA%E7%92%B0%E5%A2%83/jupyter-notebook%E3%82%92%E4%BD%BF%E3%81%A3%E3%81%A6%E3%81%BF%E3%82%88%E3%81%86</w:t>
+              </w:r>
+            </w:hyperlink>
+          </w:p>
+          <w:p>
+            <w:pPr>
+              <w:rPr>
+                <w:rFonts w:hint="eastAsia"/>
+              </w:rPr>
+            </w:pPr>
+          </w:p>
+          <w:p>
+            <w:pPr>
+              <w:rPr>
+                <w:rFonts w:hint="eastAsia"/>
+              </w:rPr>
+            </w:pPr>
+          </w:p>
+          <w:p>
+            <w:pPr>
+              <w:rPr>
+                <w:rFonts w:hint="eastAsia"/>
+              </w:rPr>
+            </w:pPr>
+          </w:p>
+        </w:tc>
+      </w:tr>
+      <w:tr>
+        <w:tc>
+          <w:tcPr>
+            <w:tcW w:w="9017" w:type="dxa"/>
+          </w:tcPr>
+          <w:p>
+            <w:r>
+              <w:t>magic command: %</w:t>
+            </w:r>
+            <w:bookmarkStart w:id="30" w:name="_GoBack"/>
+            <w:bookmarkEnd w:id="30"/>
+          </w:p>
+          <w:p>
+            <w:pPr>
+              <w:rPr>
+                <w:rFonts w:hint="eastAsia"/>
+              </w:rPr>
+            </w:pPr>
+          </w:p>
+          <w:p>
+            <w:pPr>
+              <w:rPr>
+                <w:rFonts w:hint="eastAsia"/>
+              </w:rPr>
+            </w:pPr>
+            <w:r>
+              <w:rPr>
+                <w:rFonts w:hint="eastAsia"/>
+              </w:rPr>
+              <w:t>「</w:t>
+            </w:r>
+            <w:r>
+              <w:t>matplotlibのグラフをNotebook上に記述する際には%matplotlib inlineと追加する必要がある点に注意です。 このような%で始まる記法はmagic commandsというJupyterやIPythonの独自記法です。</w:t>
+            </w:r>
+            <w:r>
+              <w:rPr>
+                <w:rFonts w:hint="eastAsia"/>
+              </w:rPr>
+              <w:t>」</w:t>
+            </w:r>
+          </w:p>
+          <w:p>
+            <w:pPr>
+              <w:rPr>
+                <w:rFonts w:hint="eastAsia"/>
+              </w:rPr>
+            </w:pPr>
+          </w:p>
+          <w:p>
+            <w:pPr>
+              <w:rPr>
+                <w:rFonts w:hint="eastAsia"/>
+              </w:rPr>
+            </w:pPr>
+          </w:p>
+          <w:p>
+            <w:pPr>
+              <w:rPr>
+                <w:rFonts w:hint="eastAsia"/>
+              </w:rPr>
+            </w:pPr>
+            <w:hyperlink r:id="rId123" w:history="1">
+              <w:r>
+                <w:rPr>
+                  <w:rStyle w:val="af7"/>
+                </w:rPr>
+                <w:t>https://deepage.net/machine_learning/2016/12/13/jupyter_notebook.html</w:t>
+              </w:r>
+            </w:hyperlink>
+          </w:p>
+          <w:p>
+            <w:pPr>
+              <w:rPr>
+                <w:rFonts w:hint="eastAsia"/>
+              </w:rPr>
+            </w:pPr>
+          </w:p>
+          <w:p>
+            <w:pPr>
+              <w:rPr>
+                <w:rFonts w:hint="eastAsia"/>
+              </w:rPr>
+            </w:pPr>
+          </w:p>
+          <w:p>
+            <w:pPr>
+              <w:rPr>
+                <w:rFonts w:hint="eastAsia"/>
+              </w:rPr>
+            </w:pPr>
+          </w:p>
+        </w:tc>
+      </w:tr>
+      <w:tr>
+        <w:tc>
+          <w:tcPr>
+            <w:tcW w:w="9017" w:type="dxa"/>
+          </w:tcPr>
+          <w:p>
+            <w:pPr>
+              <w:rPr>
+                <w:rFonts w:hint="eastAsia"/>
+              </w:rPr>
+            </w:pPr>
+            <w:r>
               <w:t>Jupiter</w:t>
             </w:r>
             <w:r>
@@ -11534,7 +10659,7 @@
                 <w:rFonts w:hint="eastAsia"/>
               </w:rPr>
             </w:pPr>
-            <w:hyperlink r:id="rId112" w:history="1">
+            <w:hyperlink r:id="rId124" w:history="1">
               <w:r>
                 <w:rPr>
                   <w:rStyle w:val="af7"/>
@@ -11666,16 +10791,8 @@
               <w:rPr>
                 <w:rFonts w:hint="eastAsia"/>
               </w:rPr>
-              <w:t xml:space="preserve">　　カメラアイコンが表示される。カメラアイコンで選択した一つの</w:t>
-            </w:r>
-            <w:proofErr w:type="gramStart"/>
-            <w:r>
-              <w:rPr>
-                <w:rFonts w:hint="eastAsia"/>
-              </w:rPr>
-              <w:t>ウインドウ</w:t>
-            </w:r>
-            <w:proofErr w:type="gramEnd"/>
+              <w:t xml:space="preserve">　　カメラアイコンが表示される。カメラアイコンで選択した一つのウインドウ</w:t>
+            </w:r>
           </w:p>
           <w:p/>
           <w:p>
@@ -11686,20 +10803,12 @@
               <w:t>カメラのアイコンが現れる。</w:t>
             </w:r>
             <w:r>
-              <w:t xml:space="preserve"> </w:t>
-            </w:r>
-            <w:proofErr w:type="gramStart"/>
-            <w:r>
-              <w:t>ウィンドウ</w:t>
-            </w:r>
-            <w:proofErr w:type="gramEnd"/>
-            <w:r>
-              <w:t>を選択してクリック。</w:t>
-            </w:r>
-          </w:p>
-          <w:p/>
-          <w:p>
-            <w:hyperlink r:id="rId113" w:history="1">
+              <w:t xml:space="preserve"> ウィンドウを選択してクリック。</w:t>
+            </w:r>
+          </w:p>
+          <w:p/>
+          <w:p>
+            <w:hyperlink r:id="rId125" w:history="1">
               <w:r>
                 <w:rPr>
                   <w:rStyle w:val="af7"/>
@@ -11901,7 +11010,6 @@
                 <w:sz w:val="20"/>
                 <w:szCs w:val="20"/>
               </w:rPr>
-              <w:lastRenderedPageBreak/>
               <w:t>この「プレビュー」ソフトは、</w:t>
             </w:r>
             <w:r>
@@ -12026,27 +11134,7 @@
                 <w:sz w:val="20"/>
                 <w:szCs w:val="20"/>
               </w:rPr>
-              <w:t>ファイルを開いてみてください。そして、［メニュー］から［表示］</w:t>
-            </w:r>
-            <w:proofErr w:type="gramStart"/>
-            <w:r>
-              <w:rPr>
-                <w:rFonts w:ascii="Arial" w:hAnsi="Arial" w:cs="Arial"/>
-                <w:color w:val="333333"/>
-                <w:sz w:val="20"/>
-                <w:szCs w:val="20"/>
-              </w:rPr>
-              <w:t>ー</w:t>
-            </w:r>
-            <w:proofErr w:type="gramEnd"/>
-            <w:r>
-              <w:rPr>
-                <w:rFonts w:ascii="Arial" w:hAnsi="Arial" w:cs="Arial"/>
-                <w:color w:val="333333"/>
-                <w:sz w:val="20"/>
-                <w:szCs w:val="20"/>
-              </w:rPr>
-              <w:t>［マークアップツールバーを表示］としてみてください。簡単な描画のためのツールバーが表示されます。</w:t>
+              <w:t>ファイルを開いてみてください。そして、［メニュー］から［表示］ー［マークアップツールバーを表示］としてみてください。簡単な描画のためのツールバーが表示されます。</w:t>
             </w:r>
           </w:p>
           <w:p>
@@ -12067,6 +11155,7 @@
                 <w:sz w:val="20"/>
                 <w:szCs w:val="20"/>
               </w:rPr>
+              <w:lastRenderedPageBreak/>
               <w:drawing>
                 <wp:inline distT="0" distB="0" distL="0" distR="0" wp14:anchorId="7CC3B770" wp14:editId="292AB144">
                   <wp:extent cx="4407554" cy="3199840"/>
@@ -12085,7 +11174,7 @@
                           </pic:cNvPicPr>
                         </pic:nvPicPr>
                         <pic:blipFill>
-                          <a:blip r:embed="rId114">
+                          <a:blip r:embed="rId126">
                             <a:extLst>
                               <a:ext uri="{28A0092B-C50C-407E-A947-70E740481C1C}">
                                 <a14:useLocalDpi xmlns:a14="http://schemas.microsoft.com/office/drawing/2010/main" val="0"/>
@@ -12138,7 +11227,7 @@
           </w:p>
           <w:p/>
           <w:p>
-            <w:hyperlink r:id="rId115" w:history="1">
+            <w:hyperlink r:id="rId127" w:history="1">
               <w:r>
                 <w:rPr>
                   <w:rStyle w:val="af7"/>
@@ -12187,7 +11276,6 @@
                 <w:rFonts w:hint="eastAsia"/>
                 <w:noProof/>
               </w:rPr>
-              <w:lastRenderedPageBreak/>
               <w:drawing>
                 <wp:inline distT="0" distB="0" distL="0" distR="0" wp14:anchorId="79355E62" wp14:editId="290F7392">
                   <wp:extent cx="5207819" cy="3413611"/>
@@ -12204,7 +11292,7 @@
                           <pic:cNvPicPr/>
                         </pic:nvPicPr>
                         <pic:blipFill>
-                          <a:blip r:embed="rId116">
+                          <a:blip r:embed="rId128">
                             <a:extLst>
                               <a:ext uri="{28A0092B-C50C-407E-A947-70E740481C1C}">
                                 <a14:useLocalDpi xmlns:a14="http://schemas.microsoft.com/office/drawing/2010/main" val="0"/>
@@ -12250,6 +11338,7 @@
       </w:pPr>
       <w:bookmarkStart w:id="35" w:name="_Toc503536839"/>
       <w:r>
+        <w:lastRenderedPageBreak/>
         <w:t>Finder (Explorer)</w:t>
       </w:r>
       <w:bookmarkEnd w:id="35"/>
@@ -12286,7 +11375,7 @@
             <w:bookmarkEnd w:id="36"/>
           </w:p>
           <w:p>
-            <w:hyperlink r:id="rId117" w:history="1">
+            <w:hyperlink r:id="rId129" w:history="1">
               <w:r>
                 <w:rPr>
                   <w:rStyle w:val="af7"/>
@@ -12424,14 +11513,12 @@
               </w:rPr>
             </w:pPr>
             <w:bookmarkStart w:id="39" w:name="_Toc503536843"/>
-            <w:proofErr w:type="spellStart"/>
             <w:r>
               <w:rPr>
                 <w:lang w:val="en-GB"/>
               </w:rPr>
               <w:t>Basemap</w:t>
             </w:r>
-            <w:proofErr w:type="spellEnd"/>
             <w:r>
               <w:rPr>
                 <w:rFonts w:hint="eastAsia"/>
@@ -12444,13 +11531,8 @@
           <w:p/>
           <w:p>
             <w:r>
-              <w:t xml:space="preserve">pip install </w:t>
-            </w:r>
-            <w:proofErr w:type="spellStart"/>
-            <w:r>
-              <w:t>basemap</w:t>
-            </w:r>
-            <w:proofErr w:type="spellEnd"/>
+              <w:t>pip install basemap</w:t>
+            </w:r>
             <w:r>
               <w:rPr>
                 <w:rFonts w:hint="eastAsia"/>
@@ -12465,11 +11547,9 @@
               </w:rPr>
               <w:t>ネットで調べたところ、下記の手順でインストール出来そうだとわかった。ところが、</w:t>
             </w:r>
-            <w:proofErr w:type="spellStart"/>
             <w:r>
               <w:t>wget</w:t>
             </w:r>
-            <w:proofErr w:type="spellEnd"/>
             <w:r>
               <w:rPr>
                 <w:rFonts w:hint="eastAsia"/>
@@ -12477,13 +11557,8 @@
               <w:t>もインスールされていなかった。幸い、</w:t>
             </w:r>
             <w:r>
-              <w:t xml:space="preserve">brew install </w:t>
-            </w:r>
-            <w:proofErr w:type="spellStart"/>
-            <w:r>
-              <w:t>wget</w:t>
-            </w:r>
-            <w:proofErr w:type="spellEnd"/>
+              <w:t>brew install wget</w:t>
+            </w:r>
             <w:r>
               <w:rPr>
                 <w:rFonts w:hint="eastAsia"/>
@@ -12518,28 +11593,12 @@
                 </w:p>
                 <w:p>
                   <w:r>
-                    <w:t xml:space="preserve">$ </w:t>
-                  </w:r>
-                  <w:proofErr w:type="spellStart"/>
-                  <w:r>
-                    <w:t>wget</w:t>
-                  </w:r>
-                  <w:proofErr w:type="spellEnd"/>
-                  <w:r>
-                    <w:t xml:space="preserve"> https://jaist.dl.sourceforge.net/project/matplotlib/matplotlib-toolkits/basemap-1.0.7/basemap-1.0.7.tar.gz</w:t>
+                    <w:t>$ wget https://jaist.dl.sourceforge.net/project/matplotlib/matplotlib-toolkits/basemap-1.0.7/basemap-1.0.7.tar.gz</w:t>
                   </w:r>
                 </w:p>
                 <w:p>
                   <w:r>
-                    <w:t xml:space="preserve">$ tar </w:t>
-                  </w:r>
-                  <w:proofErr w:type="spellStart"/>
-                  <w:r>
-                    <w:t>zxvf</w:t>
-                  </w:r>
-                  <w:proofErr w:type="spellEnd"/>
-                  <w:r>
-                    <w:t xml:space="preserve"> basemap-1.0.7.tar.gz</w:t>
+                    <w:t>$ tar zxvf basemap-1.0.7.tar.gz</w:t>
                   </w:r>
                 </w:p>
                 <w:p>
@@ -12557,11 +11616,9 @@
           </w:tbl>
           <w:p/>
           <w:p>
-            <w:proofErr w:type="spellStart"/>
             <w:r>
               <w:t>Unux</w:t>
             </w:r>
-            <w:proofErr w:type="spellEnd"/>
             <w:r>
               <w:rPr>
                 <w:rFonts w:hint="eastAsia"/>
@@ -12572,7 +11629,7 @@
           <w:p/>
           <w:p/>
           <w:p>
-            <w:hyperlink r:id="rId118" w:history="1">
+            <w:hyperlink r:id="rId130" w:history="1">
               <w:r>
                 <w:rPr>
                   <w:rStyle w:val="af7"/>
@@ -12653,7 +11710,7 @@
       </w:pPr>
     </w:p>
     <w:sectPr>
-      <w:footerReference w:type="default" r:id="rId119"/>
+      <w:footerReference w:type="default" r:id="rId131"/>
       <w:pgSz w:w="11907" w:h="16839"/>
       <w:pgMar w:top="720" w:right="1440" w:bottom="1800" w:left="1440" w:header="720" w:footer="720" w:gutter="0"/>
       <w:cols w:space="720"/>
@@ -12718,7 +11775,7 @@
           <w:rPr>
             <w:noProof/>
           </w:rPr>
-          <w:t>31</w:t>
+          <w:t>29</w:t>
         </w:r>
         <w:r>
           <w:rPr>
@@ -14645,7 +13702,7 @@
 </file>
 
 <file path=customXml/itemProps1.xml><?xml version="1.0" encoding="utf-8"?>
-<ds:datastoreItem xmlns:ds="http://schemas.openxmlformats.org/officeDocument/2006/customXml" ds:itemID="{AC996703-69F5-5C4D-B4F1-8D1D1D1A5968}">
+<ds:datastoreItem xmlns:ds="http://schemas.openxmlformats.org/officeDocument/2006/customXml" ds:itemID="{3DF0543F-3772-5648-90CE-B76F77169772}">
   <ds:schemaRefs>
     <ds:schemaRef ds:uri="http://schemas.openxmlformats.org/officeDocument/2006/bibliography"/>
   </ds:schemaRefs>

--- a/Github + Python002.docx
+++ b/Github + Python002.docx
@@ -91,7 +91,7 @@
                 <w:noProof/>
                 <w:webHidden/>
               </w:rPr>
-              <w:instrText xml:space="preserve"> PAGEREF _Toc503536805 \h </w:instrText>
+              <w:instrText xml:space="preserve"> PAGEREF _Toc503706794 \h </w:instrText>
             </w:r>
             <w:r>
               <w:rPr>
@@ -163,7 +163,7 @@
                 <w:noProof/>
                 <w:webHidden/>
               </w:rPr>
-              <w:instrText xml:space="preserve"> PAGEREF _Toc503536806 \h </w:instrText>
+              <w:instrText xml:space="preserve"> PAGEREF _Toc503706795 \h </w:instrText>
             </w:r>
             <w:r>
               <w:rPr>
@@ -235,7 +235,7 @@
                 <w:noProof/>
                 <w:webHidden/>
               </w:rPr>
-              <w:instrText xml:space="preserve"> PAGEREF _Toc503536807 \h </w:instrText>
+              <w:instrText xml:space="preserve"> PAGEREF _Toc503706796 \h </w:instrText>
             </w:r>
             <w:r>
               <w:rPr>
@@ -307,7 +307,7 @@
                 <w:noProof/>
                 <w:webHidden/>
               </w:rPr>
-              <w:instrText xml:space="preserve"> PAGEREF _Toc503536808 \h </w:instrText>
+              <w:instrText xml:space="preserve"> PAGEREF _Toc503706797 \h </w:instrText>
             </w:r>
             <w:r>
               <w:rPr>
@@ -337,6 +337,8 @@
               <w:fldChar w:fldCharType="end"/>
             </w:r>
           </w:hyperlink>
+          <w:bookmarkStart w:id="0" w:name="_GoBack"/>
+          <w:bookmarkEnd w:id="0"/>
         </w:p>
         <w:p>
           <w:pPr>
@@ -345,7 +347,7 @@
               <w:tab w:val="right" w:leader="dot" w:pos="9017"/>
             </w:tabs>
             <w:rPr>
-              <w:rFonts w:eastAsiaTheme="minorEastAsia" w:hAnsiTheme="minorHAnsi" w:cstheme="minorBidi" w:hint="eastAsia"/>
+              <w:rFonts w:eastAsiaTheme="minorEastAsia" w:hAnsiTheme="minorHAnsi" w:cstheme="minorBidi"/>
               <w:b w:val="0"/>
               <w:bCs w:val="0"/>
               <w:noProof/>
@@ -360,7 +362,7 @@
                 <w:rStyle w:val="af7"/>
                 <w:noProof/>
               </w:rPr>
-              <w:t>git branch</w:t>
+              <w:t>作業ディレクトリ/ステージング/Gitディレクトリ</w:t>
             </w:r>
             <w:r>
               <w:rPr>
@@ -381,7 +383,7 @@
                 <w:noProof/>
                 <w:webHidden/>
               </w:rPr>
-              <w:instrText xml:space="preserve"> PAGEREF _Toc503536809 \h </w:instrText>
+              <w:instrText xml:space="preserve"> PAGEREF _Toc503706798 \h </w:instrText>
             </w:r>
             <w:r>
               <w:rPr>
@@ -434,7 +436,7 @@
                 <w:rStyle w:val="af7"/>
                 <w:noProof/>
               </w:rPr>
-              <w:t>Merge</w:t>
+              <w:t>git branch</w:t>
             </w:r>
             <w:r>
               <w:rPr>
@@ -455,7 +457,7 @@
                 <w:noProof/>
                 <w:webHidden/>
               </w:rPr>
-              <w:instrText xml:space="preserve"> PAGEREF _Toc503536810 \h </w:instrText>
+              <w:instrText xml:space="preserve"> PAGEREF _Toc503706799 \h </w:instrText>
             </w:r>
             <w:r>
               <w:rPr>
@@ -475,79 +477,7 @@
                 <w:noProof/>
                 <w:webHidden/>
               </w:rPr>
-              <w:t>8</w:t>
-            </w:r>
-            <w:r>
-              <w:rPr>
-                <w:noProof/>
-                <w:webHidden/>
-              </w:rPr>
-              <w:fldChar w:fldCharType="end"/>
-            </w:r>
-          </w:hyperlink>
-        </w:p>
-        <w:p>
-          <w:pPr>
-            <w:pStyle w:val="31"/>
-            <w:tabs>
-              <w:tab w:val="right" w:leader="dot" w:pos="9017"/>
-            </w:tabs>
-            <w:rPr>
-              <w:rFonts w:eastAsiaTheme="minorEastAsia" w:hAnsiTheme="minorHAnsi" w:cstheme="minorBidi"/>
-              <w:noProof/>
-              <w:kern w:val="2"/>
-              <w:sz w:val="24"/>
-              <w:szCs w:val="24"/>
-            </w:rPr>
-          </w:pPr>
-          <w:hyperlink r:id="rId14" w:history="1">
-            <w:r>
-              <w:rPr>
-                <w:rStyle w:val="af7"/>
-                <w:noProof/>
-              </w:rPr>
-              <w:t>意図せぬマージ発生</w:t>
-            </w:r>
-            <w:r>
-              <w:rPr>
-                <w:noProof/>
-                <w:webHidden/>
-              </w:rPr>
-              <w:tab/>
-            </w:r>
-            <w:r>
-              <w:rPr>
-                <w:noProof/>
-                <w:webHidden/>
-              </w:rPr>
-              <w:fldChar w:fldCharType="begin"/>
-            </w:r>
-            <w:r>
-              <w:rPr>
-                <w:noProof/>
-                <w:webHidden/>
-              </w:rPr>
-              <w:instrText xml:space="preserve"> PAGEREF _Toc503536811 \h </w:instrText>
-            </w:r>
-            <w:r>
-              <w:rPr>
-                <w:noProof/>
-                <w:webHidden/>
-              </w:rPr>
-            </w:r>
-            <w:r>
-              <w:rPr>
-                <w:noProof/>
-                <w:webHidden/>
-              </w:rPr>
-              <w:fldChar w:fldCharType="separate"/>
-            </w:r>
-            <w:r>
-              <w:rPr>
-                <w:noProof/>
-                <w:webHidden/>
-              </w:rPr>
-              <w:t>8</w:t>
+              <w:t>7</w:t>
             </w:r>
             <w:r>
               <w:rPr>
@@ -574,13 +504,85 @@
               <w:szCs w:val="24"/>
             </w:rPr>
           </w:pPr>
+          <w:hyperlink r:id="rId14" w:history="1">
+            <w:r>
+              <w:rPr>
+                <w:rStyle w:val="af7"/>
+                <w:noProof/>
+              </w:rPr>
+              <w:t>Merge</w:t>
+            </w:r>
+            <w:r>
+              <w:rPr>
+                <w:noProof/>
+                <w:webHidden/>
+              </w:rPr>
+              <w:tab/>
+            </w:r>
+            <w:r>
+              <w:rPr>
+                <w:noProof/>
+                <w:webHidden/>
+              </w:rPr>
+              <w:fldChar w:fldCharType="begin"/>
+            </w:r>
+            <w:r>
+              <w:rPr>
+                <w:noProof/>
+                <w:webHidden/>
+              </w:rPr>
+              <w:instrText xml:space="preserve"> PAGEREF _Toc503706800 \h </w:instrText>
+            </w:r>
+            <w:r>
+              <w:rPr>
+                <w:noProof/>
+                <w:webHidden/>
+              </w:rPr>
+            </w:r>
+            <w:r>
+              <w:rPr>
+                <w:noProof/>
+                <w:webHidden/>
+              </w:rPr>
+              <w:fldChar w:fldCharType="separate"/>
+            </w:r>
+            <w:r>
+              <w:rPr>
+                <w:noProof/>
+                <w:webHidden/>
+              </w:rPr>
+              <w:t>8</w:t>
+            </w:r>
+            <w:r>
+              <w:rPr>
+                <w:noProof/>
+                <w:webHidden/>
+              </w:rPr>
+              <w:fldChar w:fldCharType="end"/>
+            </w:r>
+          </w:hyperlink>
+        </w:p>
+        <w:p>
+          <w:pPr>
+            <w:pStyle w:val="31"/>
+            <w:tabs>
+              <w:tab w:val="right" w:leader="dot" w:pos="9017"/>
+            </w:tabs>
+            <w:rPr>
+              <w:rFonts w:eastAsiaTheme="minorEastAsia" w:hAnsiTheme="minorHAnsi" w:cstheme="minorBidi"/>
+              <w:noProof/>
+              <w:kern w:val="2"/>
+              <w:sz w:val="24"/>
+              <w:szCs w:val="24"/>
+            </w:rPr>
+          </w:pPr>
           <w:hyperlink r:id="rId15" w:history="1">
             <w:r>
               <w:rPr>
                 <w:rStyle w:val="af7"/>
                 <w:noProof/>
               </w:rPr>
-              <w:t>Conflict</w:t>
+              <w:t>意図せぬマージ発生</w:t>
             </w:r>
             <w:r>
               <w:rPr>
@@ -601,7 +603,7 @@
                 <w:noProof/>
                 <w:webHidden/>
               </w:rPr>
-              <w:instrText xml:space="preserve"> PAGEREF _Toc503536812 \h </w:instrText>
+              <w:instrText xml:space="preserve"> PAGEREF _Toc503706801 \h </w:instrText>
             </w:r>
             <w:r>
               <w:rPr>
@@ -621,7 +623,7 @@
                 <w:noProof/>
                 <w:webHidden/>
               </w:rPr>
-              <w:t>9</w:t>
+              <w:t>8</w:t>
             </w:r>
             <w:r>
               <w:rPr>
@@ -654,7 +656,7 @@
                 <w:rStyle w:val="af7"/>
                 <w:noProof/>
               </w:rPr>
-              <w:t>Diff</w:t>
+              <w:t>Conflict</w:t>
             </w:r>
             <w:r>
               <w:rPr>
@@ -675,7 +677,7 @@
                 <w:noProof/>
                 <w:webHidden/>
               </w:rPr>
-              <w:instrText xml:space="preserve"> PAGEREF _Toc503536813 \h </w:instrText>
+              <w:instrText xml:space="preserve"> PAGEREF _Toc503706802 \h </w:instrText>
             </w:r>
             <w:r>
               <w:rPr>
@@ -695,7 +697,7 @@
                 <w:noProof/>
                 <w:webHidden/>
               </w:rPr>
-              <w:t>9</w:t>
+              <w:t>10</w:t>
             </w:r>
             <w:r>
               <w:rPr>
@@ -728,7 +730,7 @@
                 <w:rStyle w:val="af7"/>
                 <w:noProof/>
               </w:rPr>
-              <w:t>qgit log</w:t>
+              <w:t>Diff</w:t>
             </w:r>
             <w:r>
               <w:rPr>
@@ -749,7 +751,7 @@
                 <w:noProof/>
                 <w:webHidden/>
               </w:rPr>
-              <w:instrText xml:space="preserve"> PAGEREF _Toc503536814 \h </w:instrText>
+              <w:instrText xml:space="preserve"> PAGEREF _Toc503706803 \h </w:instrText>
             </w:r>
             <w:r>
               <w:rPr>
@@ -802,7 +804,7 @@
                 <w:rStyle w:val="af7"/>
                 <w:noProof/>
               </w:rPr>
-              <w:t>git pull : Fetch from and integrate with another repository</w:t>
+              <w:t>qgit log</w:t>
             </w:r>
             <w:r>
               <w:rPr>
@@ -823,7 +825,7 @@
                 <w:noProof/>
                 <w:webHidden/>
               </w:rPr>
-              <w:instrText xml:space="preserve"> PAGEREF _Toc503536815 \h </w:instrText>
+              <w:instrText xml:space="preserve"> PAGEREF _Toc503706804 \h </w:instrText>
             </w:r>
             <w:r>
               <w:rPr>
@@ -843,7 +845,7 @@
                 <w:noProof/>
                 <w:webHidden/>
               </w:rPr>
-              <w:t>13</w:t>
+              <w:t>10</w:t>
             </w:r>
             <w:r>
               <w:rPr>
@@ -876,7 +878,7 @@
                 <w:rStyle w:val="af7"/>
                 <w:noProof/>
               </w:rPr>
-              <w:t>master と origin/master</w:t>
+              <w:t>git pull : Fetch from and integrate with another repository</w:t>
             </w:r>
             <w:r>
               <w:rPr>
@@ -897,7 +899,7 @@
                 <w:noProof/>
                 <w:webHidden/>
               </w:rPr>
-              <w:instrText xml:space="preserve"> PAGEREF _Toc503536816 \h </w:instrText>
+              <w:instrText xml:space="preserve"> PAGEREF _Toc503706805 \h </w:instrText>
             </w:r>
             <w:r>
               <w:rPr>
@@ -950,7 +952,7 @@
                 <w:rStyle w:val="af7"/>
                 <w:noProof/>
               </w:rPr>
-              <w:t>Sourcetree</w:t>
+              <w:t>master と origin/master</w:t>
             </w:r>
             <w:r>
               <w:rPr>
@@ -971,7 +973,7 @@
                 <w:noProof/>
                 <w:webHidden/>
               </w:rPr>
-              <w:instrText xml:space="preserve"> PAGEREF _Toc503536817 \h </w:instrText>
+              <w:instrText xml:space="preserve"> PAGEREF _Toc503706806 \h </w:instrText>
             </w:r>
             <w:r>
               <w:rPr>
@@ -992,222 +994,6 @@
                 <w:webHidden/>
               </w:rPr>
               <w:t>13</w:t>
-            </w:r>
-            <w:r>
-              <w:rPr>
-                <w:noProof/>
-                <w:webHidden/>
-              </w:rPr>
-              <w:fldChar w:fldCharType="end"/>
-            </w:r>
-          </w:hyperlink>
-        </w:p>
-        <w:p>
-          <w:pPr>
-            <w:pStyle w:val="31"/>
-            <w:tabs>
-              <w:tab w:val="right" w:leader="dot" w:pos="9017"/>
-            </w:tabs>
-            <w:rPr>
-              <w:rFonts w:eastAsiaTheme="minorEastAsia" w:hAnsiTheme="minorHAnsi" w:cstheme="minorBidi"/>
-              <w:noProof/>
-              <w:kern w:val="2"/>
-              <w:sz w:val="24"/>
-              <w:szCs w:val="24"/>
-            </w:rPr>
-          </w:pPr>
-          <w:hyperlink r:id="rId21" w:history="1">
-            <w:r>
-              <w:rPr>
-                <w:rStyle w:val="af7"/>
-                <w:noProof/>
-              </w:rPr>
-              <w:t>Instrall Sourcetree</w:t>
-            </w:r>
-            <w:r>
-              <w:rPr>
-                <w:noProof/>
-                <w:webHidden/>
-              </w:rPr>
-              <w:tab/>
-            </w:r>
-            <w:r>
-              <w:rPr>
-                <w:noProof/>
-                <w:webHidden/>
-              </w:rPr>
-              <w:fldChar w:fldCharType="begin"/>
-            </w:r>
-            <w:r>
-              <w:rPr>
-                <w:noProof/>
-                <w:webHidden/>
-              </w:rPr>
-              <w:instrText xml:space="preserve"> PAGEREF _Toc503536818 \h </w:instrText>
-            </w:r>
-            <w:r>
-              <w:rPr>
-                <w:noProof/>
-                <w:webHidden/>
-              </w:rPr>
-            </w:r>
-            <w:r>
-              <w:rPr>
-                <w:noProof/>
-                <w:webHidden/>
-              </w:rPr>
-              <w:fldChar w:fldCharType="separate"/>
-            </w:r>
-            <w:r>
-              <w:rPr>
-                <w:noProof/>
-                <w:webHidden/>
-              </w:rPr>
-              <w:t>14</w:t>
-            </w:r>
-            <w:r>
-              <w:rPr>
-                <w:noProof/>
-                <w:webHidden/>
-              </w:rPr>
-              <w:fldChar w:fldCharType="end"/>
-            </w:r>
-          </w:hyperlink>
-        </w:p>
-        <w:p>
-          <w:pPr>
-            <w:pStyle w:val="31"/>
-            <w:tabs>
-              <w:tab w:val="right" w:leader="dot" w:pos="9017"/>
-            </w:tabs>
-            <w:rPr>
-              <w:rFonts w:eastAsiaTheme="minorEastAsia" w:hAnsiTheme="minorHAnsi" w:cstheme="minorBidi"/>
-              <w:noProof/>
-              <w:kern w:val="2"/>
-              <w:sz w:val="24"/>
-              <w:szCs w:val="24"/>
-            </w:rPr>
-          </w:pPr>
-          <w:hyperlink r:id="rId22" w:history="1">
-            <w:r>
-              <w:rPr>
-                <w:rStyle w:val="af7"/>
-                <w:noProof/>
-              </w:rPr>
-              <w:t>Merge発生したらどう見える</w:t>
-            </w:r>
-            <w:r>
-              <w:rPr>
-                <w:noProof/>
-                <w:webHidden/>
-              </w:rPr>
-              <w:tab/>
-            </w:r>
-            <w:r>
-              <w:rPr>
-                <w:noProof/>
-                <w:webHidden/>
-              </w:rPr>
-              <w:fldChar w:fldCharType="begin"/>
-            </w:r>
-            <w:r>
-              <w:rPr>
-                <w:noProof/>
-                <w:webHidden/>
-              </w:rPr>
-              <w:instrText xml:space="preserve"> PAGEREF _Toc503536819 \h </w:instrText>
-            </w:r>
-            <w:r>
-              <w:rPr>
-                <w:noProof/>
-                <w:webHidden/>
-              </w:rPr>
-            </w:r>
-            <w:r>
-              <w:rPr>
-                <w:noProof/>
-                <w:webHidden/>
-              </w:rPr>
-              <w:fldChar w:fldCharType="separate"/>
-            </w:r>
-            <w:r>
-              <w:rPr>
-                <w:noProof/>
-                <w:webHidden/>
-              </w:rPr>
-              <w:t>17</w:t>
-            </w:r>
-            <w:r>
-              <w:rPr>
-                <w:noProof/>
-                <w:webHidden/>
-              </w:rPr>
-              <w:fldChar w:fldCharType="end"/>
-            </w:r>
-          </w:hyperlink>
-        </w:p>
-        <w:p>
-          <w:pPr>
-            <w:pStyle w:val="11"/>
-            <w:tabs>
-              <w:tab w:val="right" w:leader="dot" w:pos="9017"/>
-            </w:tabs>
-            <w:rPr>
-              <w:rFonts w:eastAsiaTheme="minorEastAsia" w:hAnsiTheme="minorHAnsi" w:cstheme="minorBidi"/>
-              <w:b w:val="0"/>
-              <w:bCs w:val="0"/>
-              <w:noProof/>
-              <w:kern w:val="2"/>
-            </w:rPr>
-          </w:pPr>
-          <w:hyperlink r:id="rId23" w:history="1">
-            <w:r>
-              <w:rPr>
-                <w:rStyle w:val="af7"/>
-                <w:noProof/>
-              </w:rPr>
-              <w:t>Github</w:t>
-            </w:r>
-            <w:r>
-              <w:rPr>
-                <w:noProof/>
-                <w:webHidden/>
-              </w:rPr>
-              <w:tab/>
-            </w:r>
-            <w:r>
-              <w:rPr>
-                <w:noProof/>
-                <w:webHidden/>
-              </w:rPr>
-              <w:fldChar w:fldCharType="begin"/>
-            </w:r>
-            <w:r>
-              <w:rPr>
-                <w:noProof/>
-                <w:webHidden/>
-              </w:rPr>
-              <w:instrText xml:space="preserve"> PAGEREF _Toc503536820 \h </w:instrText>
-            </w:r>
-            <w:r>
-              <w:rPr>
-                <w:noProof/>
-                <w:webHidden/>
-              </w:rPr>
-            </w:r>
-            <w:r>
-              <w:rPr>
-                <w:noProof/>
-                <w:webHidden/>
-              </w:rPr>
-              <w:fldChar w:fldCharType="separate"/>
-            </w:r>
-            <w:r>
-              <w:rPr>
-                <w:noProof/>
-                <w:webHidden/>
-              </w:rPr>
-              <w:t>18</w:t>
             </w:r>
             <w:r>
               <w:rPr>
@@ -1234,14 +1020,229 @@
               <w:szCs w:val="24"/>
             </w:rPr>
           </w:pPr>
+          <w:hyperlink r:id="rId21" w:history="1">
+            <w:r>
+              <w:rPr>
+                <w:rStyle w:val="af7"/>
+                <w:noProof/>
+              </w:rPr>
+              <w:t>Sourcetree</w:t>
+            </w:r>
+            <w:r>
+              <w:rPr>
+                <w:noProof/>
+                <w:webHidden/>
+              </w:rPr>
+              <w:tab/>
+            </w:r>
+            <w:r>
+              <w:rPr>
+                <w:noProof/>
+                <w:webHidden/>
+              </w:rPr>
+              <w:fldChar w:fldCharType="begin"/>
+            </w:r>
+            <w:r>
+              <w:rPr>
+                <w:noProof/>
+                <w:webHidden/>
+              </w:rPr>
+              <w:instrText xml:space="preserve"> PAGEREF _Toc503706807 \h </w:instrText>
+            </w:r>
+            <w:r>
+              <w:rPr>
+                <w:noProof/>
+                <w:webHidden/>
+              </w:rPr>
+            </w:r>
+            <w:r>
+              <w:rPr>
+                <w:noProof/>
+                <w:webHidden/>
+              </w:rPr>
+              <w:fldChar w:fldCharType="separate"/>
+            </w:r>
+            <w:r>
+              <w:rPr>
+                <w:noProof/>
+                <w:webHidden/>
+              </w:rPr>
+              <w:t>14</w:t>
+            </w:r>
+            <w:r>
+              <w:rPr>
+                <w:noProof/>
+                <w:webHidden/>
+              </w:rPr>
+              <w:fldChar w:fldCharType="end"/>
+            </w:r>
+          </w:hyperlink>
+        </w:p>
+        <w:p>
+          <w:pPr>
+            <w:pStyle w:val="31"/>
+            <w:tabs>
+              <w:tab w:val="right" w:leader="dot" w:pos="9017"/>
+            </w:tabs>
+            <w:rPr>
+              <w:rFonts w:eastAsiaTheme="minorEastAsia" w:hAnsiTheme="minorHAnsi" w:cstheme="minorBidi"/>
+              <w:noProof/>
+              <w:kern w:val="2"/>
+              <w:sz w:val="24"/>
+              <w:szCs w:val="24"/>
+            </w:rPr>
+          </w:pPr>
+          <w:hyperlink r:id="rId22" w:history="1">
+            <w:r>
+              <w:rPr>
+                <w:rStyle w:val="af7"/>
+                <w:noProof/>
+              </w:rPr>
+              <w:t>Instrall Sourcetree</w:t>
+            </w:r>
+            <w:r>
+              <w:rPr>
+                <w:noProof/>
+                <w:webHidden/>
+              </w:rPr>
+              <w:tab/>
+            </w:r>
+            <w:r>
+              <w:rPr>
+                <w:noProof/>
+                <w:webHidden/>
+              </w:rPr>
+              <w:fldChar w:fldCharType="begin"/>
+            </w:r>
+            <w:r>
+              <w:rPr>
+                <w:noProof/>
+                <w:webHidden/>
+              </w:rPr>
+              <w:instrText xml:space="preserve"> PAGEREF _Toc503706808 \h </w:instrText>
+            </w:r>
+            <w:r>
+              <w:rPr>
+                <w:noProof/>
+                <w:webHidden/>
+              </w:rPr>
+            </w:r>
+            <w:r>
+              <w:rPr>
+                <w:noProof/>
+                <w:webHidden/>
+              </w:rPr>
+              <w:fldChar w:fldCharType="separate"/>
+            </w:r>
+            <w:r>
+              <w:rPr>
+                <w:noProof/>
+                <w:webHidden/>
+              </w:rPr>
+              <w:t>14</w:t>
+            </w:r>
+            <w:r>
+              <w:rPr>
+                <w:noProof/>
+                <w:webHidden/>
+              </w:rPr>
+              <w:fldChar w:fldCharType="end"/>
+            </w:r>
+          </w:hyperlink>
+        </w:p>
+        <w:p>
+          <w:pPr>
+            <w:pStyle w:val="31"/>
+            <w:tabs>
+              <w:tab w:val="right" w:leader="dot" w:pos="9017"/>
+            </w:tabs>
+            <w:rPr>
+              <w:rFonts w:eastAsiaTheme="minorEastAsia" w:hAnsiTheme="minorHAnsi" w:cstheme="minorBidi"/>
+              <w:noProof/>
+              <w:kern w:val="2"/>
+              <w:sz w:val="24"/>
+              <w:szCs w:val="24"/>
+            </w:rPr>
+          </w:pPr>
+          <w:hyperlink r:id="rId23" w:history="1">
+            <w:r>
+              <w:rPr>
+                <w:rStyle w:val="af7"/>
+                <w:noProof/>
+              </w:rPr>
+              <w:t>SourcetreeでのSSH認証方法</w:t>
+            </w:r>
+            <w:r>
+              <w:rPr>
+                <w:noProof/>
+                <w:webHidden/>
+              </w:rPr>
+              <w:tab/>
+            </w:r>
+            <w:r>
+              <w:rPr>
+                <w:noProof/>
+                <w:webHidden/>
+              </w:rPr>
+              <w:fldChar w:fldCharType="begin"/>
+            </w:r>
+            <w:r>
+              <w:rPr>
+                <w:noProof/>
+                <w:webHidden/>
+              </w:rPr>
+              <w:instrText xml:space="preserve"> PAGEREF _Toc503706809 \h </w:instrText>
+            </w:r>
+            <w:r>
+              <w:rPr>
+                <w:noProof/>
+                <w:webHidden/>
+              </w:rPr>
+            </w:r>
+            <w:r>
+              <w:rPr>
+                <w:noProof/>
+                <w:webHidden/>
+              </w:rPr>
+              <w:fldChar w:fldCharType="separate"/>
+            </w:r>
+            <w:r>
+              <w:rPr>
+                <w:noProof/>
+                <w:webHidden/>
+              </w:rPr>
+              <w:t>18</w:t>
+            </w:r>
+            <w:r>
+              <w:rPr>
+                <w:noProof/>
+                <w:webHidden/>
+              </w:rPr>
+              <w:fldChar w:fldCharType="end"/>
+            </w:r>
+          </w:hyperlink>
+        </w:p>
+        <w:p>
+          <w:pPr>
+            <w:pStyle w:val="11"/>
+            <w:tabs>
+              <w:tab w:val="right" w:leader="dot" w:pos="9017"/>
+            </w:tabs>
+            <w:rPr>
+              <w:rFonts w:eastAsiaTheme="minorEastAsia" w:hAnsiTheme="minorHAnsi" w:cstheme="minorBidi"/>
+              <w:b w:val="0"/>
+              <w:bCs w:val="0"/>
+              <w:noProof/>
+              <w:kern w:val="2"/>
+            </w:rPr>
+          </w:pPr>
           <w:hyperlink r:id="rId24" w:history="1">
             <w:r>
               <w:rPr>
                 <w:rStyle w:val="af7"/>
-                <w:rFonts w:asciiTheme="majorEastAsia" w:hAnsiTheme="majorEastAsia" w:cstheme="majorEastAsia"/>
-                <w:noProof/>
-              </w:rPr>
-              <w:t>Setting</w:t>
+                <w:noProof/>
+              </w:rPr>
+              <w:t>Github</w:t>
             </w:r>
             <w:r>
               <w:rPr>
@@ -1262,7 +1263,7 @@
                 <w:noProof/>
                 <w:webHidden/>
               </w:rPr>
-              <w:instrText xml:space="preserve"> PAGEREF _Toc503536821 \h </w:instrText>
+              <w:instrText xml:space="preserve"> PAGEREF _Toc503706810 \h </w:instrText>
             </w:r>
             <w:r>
               <w:rPr>
@@ -1282,7 +1283,7 @@
                 <w:noProof/>
                 <w:webHidden/>
               </w:rPr>
-              <w:t>19</w:t>
+              <w:t>20</w:t>
             </w:r>
             <w:r>
               <w:rPr>
@@ -1316,7 +1317,7 @@
                 <w:rFonts w:asciiTheme="majorEastAsia" w:hAnsiTheme="majorEastAsia" w:cstheme="majorEastAsia"/>
                 <w:noProof/>
               </w:rPr>
-              <w:t>How to use Github</w:t>
+              <w:t>Setting</w:t>
             </w:r>
             <w:r>
               <w:rPr>
@@ -1337,7 +1338,7 @@
                 <w:noProof/>
                 <w:webHidden/>
               </w:rPr>
-              <w:instrText xml:space="preserve"> PAGEREF _Toc503536822 \h </w:instrText>
+              <w:instrText xml:space="preserve"> PAGEREF _Toc503706811 \h </w:instrText>
             </w:r>
             <w:r>
               <w:rPr>
@@ -1357,7 +1358,7 @@
                 <w:noProof/>
                 <w:webHidden/>
               </w:rPr>
-              <w:t>19</w:t>
+              <w:t>21</w:t>
             </w:r>
             <w:r>
               <w:rPr>
@@ -1370,7 +1371,7 @@
         </w:p>
         <w:p>
           <w:pPr>
-            <w:pStyle w:val="11"/>
+            <w:pStyle w:val="25"/>
             <w:tabs>
               <w:tab w:val="right" w:leader="dot" w:pos="9017"/>
             </w:tabs>
@@ -1380,6 +1381,8 @@
               <w:bCs w:val="0"/>
               <w:noProof/>
               <w:kern w:val="2"/>
+              <w:sz w:val="24"/>
+              <w:szCs w:val="24"/>
             </w:rPr>
           </w:pPr>
           <w:hyperlink r:id="rId26" w:history="1">
@@ -1389,7 +1392,7 @@
                 <w:rFonts w:asciiTheme="majorEastAsia" w:hAnsiTheme="majorEastAsia" w:cstheme="majorEastAsia"/>
                 <w:noProof/>
               </w:rPr>
-              <w:t>Python</w:t>
+              <w:t>How to use Github</w:t>
             </w:r>
             <w:r>
               <w:rPr>
@@ -1410,7 +1413,7 @@
                 <w:noProof/>
                 <w:webHidden/>
               </w:rPr>
-              <w:instrText xml:space="preserve"> PAGEREF _Toc503536823 \h </w:instrText>
+              <w:instrText xml:space="preserve"> PAGEREF _Toc503706812 \h </w:instrText>
             </w:r>
             <w:r>
               <w:rPr>
@@ -1430,7 +1433,7 @@
                 <w:noProof/>
                 <w:webHidden/>
               </w:rPr>
-              <w:t>19</w:t>
+              <w:t>21</w:t>
             </w:r>
             <w:r>
               <w:rPr>
@@ -1461,9 +1464,18 @@
             <w:r>
               <w:rPr>
                 <w:rStyle w:val="af7"/>
-                <w:noProof/>
-              </w:rPr>
-              <w:t>事例１ : 東京の最高気温データ</w:t>
+                <w:rFonts w:asciiTheme="majorEastAsia" w:hAnsiTheme="majorEastAsia" w:cstheme="majorEastAsia"/>
+                <w:noProof/>
+              </w:rPr>
+              <w:t>Markdown</w:t>
+            </w:r>
+            <w:r>
+              <w:rPr>
+                <w:rStyle w:val="af7"/>
+                <w:rFonts w:asciiTheme="majorEastAsia" w:hAnsiTheme="majorEastAsia" w:cstheme="majorEastAsia"/>
+                <w:noProof/>
+              </w:rPr>
+              <w:t>記法</w:t>
             </w:r>
             <w:r>
               <w:rPr>
@@ -1484,7 +1496,7 @@
                 <w:noProof/>
                 <w:webHidden/>
               </w:rPr>
-              <w:instrText xml:space="preserve"> PAGEREF _Toc503536824 \h </w:instrText>
+              <w:instrText xml:space="preserve"> PAGEREF _Toc503706813 \h </w:instrText>
             </w:r>
             <w:r>
               <w:rPr>
@@ -1504,7 +1516,7 @@
                 <w:noProof/>
                 <w:webHidden/>
               </w:rPr>
-              <w:t>19</w:t>
+              <w:t>22</w:t>
             </w:r>
             <w:r>
               <w:rPr>
@@ -1535,9 +1547,10 @@
             <w:r>
               <w:rPr>
                 <w:rStyle w:val="af7"/>
-                <w:noProof/>
-              </w:rPr>
-              <w:t>事例2 : 東日本大震災の地震データ</w:t>
+                <w:rFonts w:asciiTheme="majorEastAsia" w:hAnsiTheme="majorEastAsia" w:cstheme="majorEastAsia"/>
+                <w:noProof/>
+              </w:rPr>
+              <w:t>Wiki / Issue / ****</w:t>
             </w:r>
             <w:r>
               <w:rPr>
@@ -1558,7 +1571,7 @@
                 <w:noProof/>
                 <w:webHidden/>
               </w:rPr>
-              <w:instrText xml:space="preserve"> PAGEREF _Toc503536825 \h </w:instrText>
+              <w:instrText xml:space="preserve"> PAGEREF _Toc503706814 \h </w:instrText>
             </w:r>
             <w:r>
               <w:rPr>
@@ -1578,7 +1591,7 @@
                 <w:noProof/>
                 <w:webHidden/>
               </w:rPr>
-              <w:t>23</w:t>
+              <w:t>22</w:t>
             </w:r>
             <w:r>
               <w:rPr>
@@ -1609,9 +1622,10 @@
             <w:r>
               <w:rPr>
                 <w:rStyle w:val="af7"/>
-                <w:noProof/>
-              </w:rPr>
-              <w:t>事例３ Google検索</w:t>
+                <w:rFonts w:asciiTheme="majorEastAsia" w:hAnsiTheme="majorEastAsia" w:cstheme="majorEastAsia"/>
+                <w:noProof/>
+              </w:rPr>
+              <w:t>Gist</w:t>
             </w:r>
             <w:r>
               <w:rPr>
@@ -1632,7 +1646,7 @@
                 <w:noProof/>
                 <w:webHidden/>
               </w:rPr>
-              <w:instrText xml:space="preserve"> PAGEREF _Toc503536826 \h </w:instrText>
+              <w:instrText xml:space="preserve"> PAGEREF _Toc503706815 \h </w:instrText>
             </w:r>
             <w:r>
               <w:rPr>
@@ -1652,7 +1666,7 @@
                 <w:noProof/>
                 <w:webHidden/>
               </w:rPr>
-              <w:t>24</w:t>
+              <w:t>22</w:t>
             </w:r>
             <w:r>
               <w:rPr>
@@ -1665,7 +1679,7 @@
         </w:p>
         <w:p>
           <w:pPr>
-            <w:pStyle w:val="11"/>
+            <w:pStyle w:val="25"/>
             <w:tabs>
               <w:tab w:val="right" w:leader="dot" w:pos="9017"/>
             </w:tabs>
@@ -1675,6 +1689,8 @@
               <w:bCs w:val="0"/>
               <w:noProof/>
               <w:kern w:val="2"/>
+              <w:sz w:val="24"/>
+              <w:szCs w:val="24"/>
             </w:rPr>
           </w:pPr>
           <w:hyperlink r:id="rId30" w:history="1">
@@ -1684,7 +1700,7 @@
                 <w:rFonts w:asciiTheme="majorEastAsia" w:hAnsiTheme="majorEastAsia" w:cstheme="majorEastAsia"/>
                 <w:noProof/>
               </w:rPr>
-              <w:t>Python Library</w:t>
+              <w:t>Help</w:t>
             </w:r>
             <w:r>
               <w:rPr>
@@ -1705,7 +1721,7 @@
                 <w:noProof/>
                 <w:webHidden/>
               </w:rPr>
-              <w:instrText xml:space="preserve"> PAGEREF _Toc503536827 \h </w:instrText>
+              <w:instrText xml:space="preserve"> PAGEREF _Toc503706816 \h </w:instrText>
             </w:r>
             <w:r>
               <w:rPr>
@@ -1725,7 +1741,7 @@
                 <w:noProof/>
                 <w:webHidden/>
               </w:rPr>
-              <w:t>25</w:t>
+              <w:t>22</w:t>
             </w:r>
             <w:r>
               <w:rPr>
@@ -1757,7 +1773,7 @@
                 <w:rFonts w:asciiTheme="majorEastAsia" w:hAnsiTheme="majorEastAsia" w:cstheme="majorEastAsia"/>
                 <w:noProof/>
               </w:rPr>
-              <w:t>Atom</w:t>
+              <w:t>Python</w:t>
             </w:r>
             <w:r>
               <w:rPr>
@@ -1778,7 +1794,7 @@
                 <w:noProof/>
                 <w:webHidden/>
               </w:rPr>
-              <w:instrText xml:space="preserve"> PAGEREF _Toc503536828 \h </w:instrText>
+              <w:instrText xml:space="preserve"> PAGEREF _Toc503706817 \h </w:instrText>
             </w:r>
             <w:r>
               <w:rPr>
@@ -1798,7 +1814,7 @@
                 <w:noProof/>
                 <w:webHidden/>
               </w:rPr>
-              <w:t>26</w:t>
+              <w:t>23</w:t>
             </w:r>
             <w:r>
               <w:rPr>
@@ -1832,7 +1848,7 @@
                 <w:rFonts w:asciiTheme="majorEastAsia" w:hAnsiTheme="majorEastAsia" w:cstheme="majorEastAsia"/>
                 <w:noProof/>
               </w:rPr>
-              <w:t>How to use Atom</w:t>
+              <w:t>事例紹介</w:t>
             </w:r>
             <w:r>
               <w:rPr>
@@ -1853,7 +1869,7 @@
                 <w:noProof/>
                 <w:webHidden/>
               </w:rPr>
-              <w:instrText xml:space="preserve"> PAGEREF _Toc503536829 \h </w:instrText>
+              <w:instrText xml:space="preserve"> PAGEREF _Toc503706818 \h </w:instrText>
             </w:r>
             <w:r>
               <w:rPr>
@@ -1873,7 +1889,7 @@
                 <w:noProof/>
                 <w:webHidden/>
               </w:rPr>
-              <w:t>26</w:t>
+              <w:t>23</w:t>
             </w:r>
             <w:r>
               <w:rPr>
@@ -1886,7 +1902,7 @@
         </w:p>
         <w:p>
           <w:pPr>
-            <w:pStyle w:val="11"/>
+            <w:pStyle w:val="25"/>
             <w:tabs>
               <w:tab w:val="right" w:leader="dot" w:pos="9017"/>
             </w:tabs>
@@ -1896,16 +1912,17 @@
               <w:bCs w:val="0"/>
               <w:noProof/>
               <w:kern w:val="2"/>
+              <w:sz w:val="24"/>
+              <w:szCs w:val="24"/>
             </w:rPr>
           </w:pPr>
           <w:hyperlink r:id="rId33" w:history="1">
             <w:r>
               <w:rPr>
                 <w:rStyle w:val="af7"/>
-                <w:rFonts w:asciiTheme="majorEastAsia" w:hAnsiTheme="majorEastAsia" w:cstheme="majorEastAsia"/>
-                <w:noProof/>
-              </w:rPr>
-              <w:t>Python Program</w:t>
+                <w:noProof/>
+              </w:rPr>
+              <w:t>事例１ : 東京の最高気温データ</w:t>
             </w:r>
             <w:r>
               <w:rPr>
@@ -1926,7 +1943,7 @@
                 <w:noProof/>
                 <w:webHidden/>
               </w:rPr>
-              <w:instrText xml:space="preserve"> PAGEREF _Toc503536830 \h </w:instrText>
+              <w:instrText xml:space="preserve"> PAGEREF _Toc503706819 \h </w:instrText>
             </w:r>
             <w:r>
               <w:rPr>
@@ -1946,7 +1963,7 @@
                 <w:noProof/>
                 <w:webHidden/>
               </w:rPr>
-              <w:t>26</w:t>
+              <w:t>23</w:t>
             </w:r>
             <w:r>
               <w:rPr>
@@ -1977,10 +1994,9 @@
             <w:r>
               <w:rPr>
                 <w:rStyle w:val="af7"/>
-                <w:rFonts w:asciiTheme="majorEastAsia" w:hAnsiTheme="majorEastAsia" w:cstheme="majorEastAsia"/>
-                <w:noProof/>
-              </w:rPr>
-              <w:t>Google search</w:t>
+                <w:noProof/>
+              </w:rPr>
+              <w:t>事例2 : 東日本大震災の地震データ</w:t>
             </w:r>
             <w:r>
               <w:rPr>
@@ -2001,7 +2017,7 @@
                 <w:noProof/>
                 <w:webHidden/>
               </w:rPr>
-              <w:instrText xml:space="preserve"> PAGEREF _Toc503536831 \h </w:instrText>
+              <w:instrText xml:space="preserve"> PAGEREF _Toc503706820 \h </w:instrText>
             </w:r>
             <w:r>
               <w:rPr>
@@ -2021,7 +2037,7 @@
                 <w:noProof/>
                 <w:webHidden/>
               </w:rPr>
-              <w:t>26</w:t>
+              <w:t>27</w:t>
             </w:r>
             <w:r>
               <w:rPr>
@@ -2052,10 +2068,9 @@
             <w:r>
               <w:rPr>
                 <w:rStyle w:val="af7"/>
-                <w:rFonts w:asciiTheme="majorEastAsia" w:hAnsiTheme="majorEastAsia" w:cstheme="majorEastAsia"/>
-                <w:noProof/>
-              </w:rPr>
-              <w:t>PyCon 2016</w:t>
+                <w:noProof/>
+              </w:rPr>
+              <w:t>事例３ Google検索</w:t>
             </w:r>
             <w:r>
               <w:rPr>
@@ -2076,7 +2091,7 @@
                 <w:noProof/>
                 <w:webHidden/>
               </w:rPr>
-              <w:instrText xml:space="preserve"> PAGEREF _Toc503536832 \h </w:instrText>
+              <w:instrText xml:space="preserve"> PAGEREF _Toc503706821 \h </w:instrText>
             </w:r>
             <w:r>
               <w:rPr>
@@ -2096,7 +2111,7 @@
                 <w:noProof/>
                 <w:webHidden/>
               </w:rPr>
-              <w:t>26</w:t>
+              <w:t>28</w:t>
             </w:r>
             <w:r>
               <w:rPr>
@@ -2127,10 +2142,9 @@
             <w:r>
               <w:rPr>
                 <w:rStyle w:val="af7"/>
-                <w:rFonts w:asciiTheme="majorEastAsia" w:hAnsiTheme="majorEastAsia" w:cstheme="majorEastAsia"/>
-                <w:noProof/>
-              </w:rPr>
-              <w:t>Pycon 2017</w:t>
+                <w:noProof/>
+              </w:rPr>
+              <w:t>事例４：Webクローラ入門</w:t>
             </w:r>
             <w:r>
               <w:rPr>
@@ -2151,7 +2165,7 @@
                 <w:noProof/>
                 <w:webHidden/>
               </w:rPr>
-              <w:instrText xml:space="preserve"> PAGEREF _Toc503536833 \h </w:instrText>
+              <w:instrText xml:space="preserve"> PAGEREF _Toc503706822 \h </w:instrText>
             </w:r>
             <w:r>
               <w:rPr>
@@ -2171,7 +2185,7 @@
                 <w:noProof/>
                 <w:webHidden/>
               </w:rPr>
-              <w:t>27</w:t>
+              <w:t>29</w:t>
             </w:r>
             <w:r>
               <w:rPr>
@@ -2184,7 +2198,7 @@
         </w:p>
         <w:p>
           <w:pPr>
-            <w:pStyle w:val="11"/>
+            <w:pStyle w:val="25"/>
             <w:tabs>
               <w:tab w:val="right" w:leader="dot" w:pos="9017"/>
             </w:tabs>
@@ -2194,16 +2208,17 @@
               <w:bCs w:val="0"/>
               <w:noProof/>
               <w:kern w:val="2"/>
+              <w:sz w:val="24"/>
+              <w:szCs w:val="24"/>
             </w:rPr>
           </w:pPr>
           <w:hyperlink r:id="rId37" w:history="1">
             <w:r>
               <w:rPr>
                 <w:rStyle w:val="af7"/>
-                <w:rFonts w:asciiTheme="majorEastAsia" w:hAnsiTheme="majorEastAsia" w:cstheme="majorEastAsia"/>
-                <w:noProof/>
-              </w:rPr>
-              <w:t>Mac Operation</w:t>
+                <w:noProof/>
+              </w:rPr>
+              <w:t>urllib</w:t>
             </w:r>
             <w:r>
               <w:rPr>
@@ -2224,7 +2239,7 @@
                 <w:noProof/>
                 <w:webHidden/>
               </w:rPr>
-              <w:instrText xml:space="preserve"> PAGEREF _Toc503536834 \h </w:instrText>
+              <w:instrText xml:space="preserve"> PAGEREF _Toc503706823 \h </w:instrText>
             </w:r>
             <w:r>
               <w:rPr>
@@ -2244,7 +2259,7 @@
                 <w:noProof/>
                 <w:webHidden/>
               </w:rPr>
-              <w:t>27</w:t>
+              <w:t>30</w:t>
             </w:r>
             <w:r>
               <w:rPr>
@@ -2275,10 +2290,9 @@
             <w:r>
               <w:rPr>
                 <w:rStyle w:val="af7"/>
-                <w:rFonts w:asciiTheme="majorEastAsia" w:hAnsiTheme="majorEastAsia" w:cstheme="majorEastAsia"/>
-                <w:noProof/>
-              </w:rPr>
-              <w:t>Screenshot</w:t>
+                <w:noProof/>
+              </w:rPr>
+              <w:t>正規表現</w:t>
             </w:r>
             <w:r>
               <w:rPr>
@@ -2299,7 +2313,7 @@
                 <w:noProof/>
                 <w:webHidden/>
               </w:rPr>
-              <w:instrText xml:space="preserve"> PAGEREF _Toc503536835 \h </w:instrText>
+              <w:instrText xml:space="preserve"> PAGEREF _Toc503706824 \h </w:instrText>
             </w:r>
             <w:r>
               <w:rPr>
@@ -2319,7 +2333,7 @@
                 <w:noProof/>
                 <w:webHidden/>
               </w:rPr>
-              <w:t>27</w:t>
+              <w:t>30</w:t>
             </w:r>
             <w:r>
               <w:rPr>
@@ -2350,10 +2364,9 @@
             <w:r>
               <w:rPr>
                 <w:rStyle w:val="af7"/>
-                <w:rFonts w:asciiTheme="majorEastAsia" w:hAnsiTheme="majorEastAsia" w:cstheme="majorEastAsia"/>
-                <w:noProof/>
-              </w:rPr>
-              <w:t>Paint</w:t>
+                <w:noProof/>
+              </w:rPr>
+              <w:t>JSON</w:t>
             </w:r>
             <w:r>
               <w:rPr>
@@ -2374,7 +2387,7 @@
                 <w:noProof/>
                 <w:webHidden/>
               </w:rPr>
-              <w:instrText xml:space="preserve"> PAGEREF _Toc503536836 \h </w:instrText>
+              <w:instrText xml:space="preserve"> PAGEREF _Toc503706825 \h </w:instrText>
             </w:r>
             <w:r>
               <w:rPr>
@@ -2394,7 +2407,7 @@
                 <w:noProof/>
                 <w:webHidden/>
               </w:rPr>
-              <w:t>27</w:t>
+              <w:t>30</w:t>
             </w:r>
             <w:r>
               <w:rPr>
@@ -2425,18 +2438,9 @@
             <w:r>
               <w:rPr>
                 <w:rStyle w:val="af7"/>
-                <w:rFonts w:ascii="Helvetica" w:eastAsia="Times New Roman" w:hAnsi="Helvetica"/>
-                <w:noProof/>
-              </w:rPr>
-              <w:t>Mac</w:t>
-            </w:r>
-            <w:r>
-              <w:rPr>
-                <w:rStyle w:val="af7"/>
-                <w:rFonts w:ascii="MS Mincho" w:eastAsia="MS Mincho" w:hAnsi="MS Mincho" w:cs="MS Mincho"/>
-                <w:noProof/>
-              </w:rPr>
-              <w:t>標準装備の「プレビュー」は、描画ソフトでもある</w:t>
+                <w:noProof/>
+              </w:rPr>
+              <w:t>dir()</w:t>
             </w:r>
             <w:r>
               <w:rPr>
@@ -2457,7 +2461,7 @@
                 <w:noProof/>
                 <w:webHidden/>
               </w:rPr>
-              <w:instrText xml:space="preserve"> PAGEREF _Toc503536837 \h </w:instrText>
+              <w:instrText xml:space="preserve"> PAGEREF _Toc503706826 \h </w:instrText>
             </w:r>
             <w:r>
               <w:rPr>
@@ -2477,82 +2481,7 @@
                 <w:noProof/>
                 <w:webHidden/>
               </w:rPr>
-              <w:t>27</w:t>
-            </w:r>
-            <w:r>
-              <w:rPr>
-                <w:noProof/>
-                <w:webHidden/>
-              </w:rPr>
-              <w:fldChar w:fldCharType="end"/>
-            </w:r>
-          </w:hyperlink>
-        </w:p>
-        <w:p>
-          <w:pPr>
-            <w:pStyle w:val="31"/>
-            <w:tabs>
-              <w:tab w:val="right" w:leader="dot" w:pos="9017"/>
-            </w:tabs>
-            <w:rPr>
-              <w:rFonts w:eastAsiaTheme="minorEastAsia" w:hAnsiTheme="minorHAnsi" w:cstheme="minorBidi"/>
-              <w:noProof/>
-              <w:kern w:val="2"/>
-              <w:sz w:val="24"/>
-              <w:szCs w:val="24"/>
-            </w:rPr>
-          </w:pPr>
-          <w:hyperlink r:id="rId41" w:history="1">
-            <w:r>
-              <w:rPr>
-                <w:rStyle w:val="af7"/>
-                <w:rFonts w:ascii="MS Mincho" w:eastAsia="MS Mincho" w:hAnsi="MS Mincho" w:cs="MS Mincho"/>
-                <w:b/>
-                <w:bCs/>
-                <w:noProof/>
-              </w:rPr>
-              <w:t>「プレビュー」の作図機能</w:t>
-            </w:r>
-            <w:r>
-              <w:rPr>
-                <w:noProof/>
-                <w:webHidden/>
-              </w:rPr>
-              <w:tab/>
-            </w:r>
-            <w:r>
-              <w:rPr>
-                <w:noProof/>
-                <w:webHidden/>
-              </w:rPr>
-              <w:fldChar w:fldCharType="begin"/>
-            </w:r>
-            <w:r>
-              <w:rPr>
-                <w:noProof/>
-                <w:webHidden/>
-              </w:rPr>
-              <w:instrText xml:space="preserve"> PAGEREF _Toc503536838 \h </w:instrText>
-            </w:r>
-            <w:r>
-              <w:rPr>
-                <w:noProof/>
-                <w:webHidden/>
-              </w:rPr>
-            </w:r>
-            <w:r>
-              <w:rPr>
-                <w:noProof/>
-                <w:webHidden/>
-              </w:rPr>
-              <w:fldChar w:fldCharType="separate"/>
-            </w:r>
-            <w:r>
-              <w:rPr>
-                <w:noProof/>
-                <w:webHidden/>
-              </w:rPr>
-              <w:t>27</w:t>
+              <w:t>30</w:t>
             </w:r>
             <w:r>
               <w:rPr>
@@ -2579,13 +2508,14 @@
               <w:szCs w:val="24"/>
             </w:rPr>
           </w:pPr>
-          <w:hyperlink r:id="rId42" w:history="1">
+          <w:hyperlink r:id="rId41" w:history="1">
             <w:r>
               <w:rPr>
                 <w:rStyle w:val="af7"/>
-                <w:noProof/>
-              </w:rPr>
-              <w:t>Finder (Explorer)</w:t>
+                <w:rFonts w:asciiTheme="majorEastAsia" w:hAnsiTheme="majorEastAsia" w:cstheme="majorEastAsia"/>
+                <w:noProof/>
+              </w:rPr>
+              <w:t>help() :</w:t>
             </w:r>
             <w:r>
               <w:rPr>
@@ -2606,7 +2536,7 @@
                 <w:noProof/>
                 <w:webHidden/>
               </w:rPr>
-              <w:instrText xml:space="preserve"> PAGEREF _Toc503536839 \h </w:instrText>
+              <w:instrText xml:space="preserve"> PAGEREF _Toc503706827 \h </w:instrText>
             </w:r>
             <w:r>
               <w:rPr>
@@ -2626,7 +2556,7 @@
                 <w:noProof/>
                 <w:webHidden/>
               </w:rPr>
-              <w:t>29</w:t>
+              <w:t>30</w:t>
             </w:r>
             <w:r>
               <w:rPr>
@@ -2639,7 +2569,7 @@
         </w:p>
         <w:p>
           <w:pPr>
-            <w:pStyle w:val="25"/>
+            <w:pStyle w:val="11"/>
             <w:tabs>
               <w:tab w:val="right" w:leader="dot" w:pos="9017"/>
             </w:tabs>
@@ -2649,6 +2579,77 @@
               <w:bCs w:val="0"/>
               <w:noProof/>
               <w:kern w:val="2"/>
+            </w:rPr>
+          </w:pPr>
+          <w:hyperlink r:id="rId42" w:history="1">
+            <w:r>
+              <w:rPr>
+                <w:rStyle w:val="af7"/>
+                <w:rFonts w:asciiTheme="majorEastAsia" w:hAnsiTheme="majorEastAsia" w:cstheme="majorEastAsia"/>
+                <w:noProof/>
+              </w:rPr>
+              <w:t>Python Library</w:t>
+            </w:r>
+            <w:r>
+              <w:rPr>
+                <w:noProof/>
+                <w:webHidden/>
+              </w:rPr>
+              <w:tab/>
+            </w:r>
+            <w:r>
+              <w:rPr>
+                <w:noProof/>
+                <w:webHidden/>
+              </w:rPr>
+              <w:fldChar w:fldCharType="begin"/>
+            </w:r>
+            <w:r>
+              <w:rPr>
+                <w:noProof/>
+                <w:webHidden/>
+              </w:rPr>
+              <w:instrText xml:space="preserve"> PAGEREF _Toc503706828 \h </w:instrText>
+            </w:r>
+            <w:r>
+              <w:rPr>
+                <w:noProof/>
+                <w:webHidden/>
+              </w:rPr>
+            </w:r>
+            <w:r>
+              <w:rPr>
+                <w:noProof/>
+                <w:webHidden/>
+              </w:rPr>
+              <w:fldChar w:fldCharType="separate"/>
+            </w:r>
+            <w:r>
+              <w:rPr>
+                <w:noProof/>
+                <w:webHidden/>
+              </w:rPr>
+              <w:t>31</w:t>
+            </w:r>
+            <w:r>
+              <w:rPr>
+                <w:noProof/>
+                <w:webHidden/>
+              </w:rPr>
+              <w:fldChar w:fldCharType="end"/>
+            </w:r>
+          </w:hyperlink>
+        </w:p>
+        <w:p>
+          <w:pPr>
+            <w:pStyle w:val="31"/>
+            <w:tabs>
+              <w:tab w:val="right" w:leader="dot" w:pos="9017"/>
+            </w:tabs>
+            <w:rPr>
+              <w:rFonts w:eastAsiaTheme="minorEastAsia" w:hAnsiTheme="minorHAnsi" w:cstheme="minorBidi"/>
+              <w:noProof/>
+              <w:kern w:val="2"/>
               <w:sz w:val="24"/>
               <w:szCs w:val="24"/>
             </w:rPr>
@@ -2659,7 +2660,7 @@
                 <w:rStyle w:val="af7"/>
                 <w:noProof/>
               </w:rPr>
-              <w:t>簡単！MacのFinderを使いやすくする１０のカスタマイズ</w:t>
+              <w:t>Pandas</w:t>
             </w:r>
             <w:r>
               <w:rPr>
@@ -2680,7 +2681,7 @@
                 <w:noProof/>
                 <w:webHidden/>
               </w:rPr>
-              <w:instrText xml:space="preserve"> PAGEREF _Toc503536840 \h </w:instrText>
+              <w:instrText xml:space="preserve"> PAGEREF _Toc503706829 \h </w:instrText>
             </w:r>
             <w:r>
               <w:rPr>
@@ -2700,7 +2701,7 @@
                 <w:noProof/>
                 <w:webHidden/>
               </w:rPr>
-              <w:t>29</w:t>
+              <w:t>31</w:t>
             </w:r>
             <w:r>
               <w:rPr>
@@ -2732,15 +2733,7 @@
                 <w:rFonts w:asciiTheme="majorEastAsia" w:hAnsiTheme="majorEastAsia" w:cstheme="majorEastAsia"/>
                 <w:noProof/>
               </w:rPr>
-              <w:t>Mac</w:t>
-            </w:r>
-            <w:r>
-              <w:rPr>
-                <w:rStyle w:val="af7"/>
-                <w:rFonts w:asciiTheme="majorEastAsia" w:hAnsiTheme="majorEastAsia" w:cstheme="majorEastAsia"/>
-                <w:noProof/>
-              </w:rPr>
-              <w:t>の仕様とか、設定</w:t>
+              <w:t>Atom</w:t>
             </w:r>
             <w:r>
               <w:rPr>
@@ -2761,7 +2754,7 @@
                 <w:noProof/>
                 <w:webHidden/>
               </w:rPr>
-              <w:instrText xml:space="preserve"> PAGEREF _Toc503536841 \h </w:instrText>
+              <w:instrText xml:space="preserve"> PAGEREF _Toc503706830 \h </w:instrText>
             </w:r>
             <w:r>
               <w:rPr>
@@ -2781,7 +2774,7 @@
                 <w:noProof/>
                 <w:webHidden/>
               </w:rPr>
-              <w:t>29</w:t>
+              <w:t>31</w:t>
             </w:r>
             <w:r>
               <w:rPr>
@@ -2814,9 +2807,8 @@
                 <w:rStyle w:val="af7"/>
                 <w:rFonts w:asciiTheme="majorEastAsia" w:hAnsiTheme="majorEastAsia" w:cstheme="majorEastAsia"/>
                 <w:noProof/>
-                <w:lang w:val="en-GB"/>
-              </w:rPr>
-              <w:t>クリップボードについて</w:t>
+              </w:rPr>
+              <w:t>How to use Atom</w:t>
             </w:r>
             <w:r>
               <w:rPr>
@@ -2837,7 +2829,7 @@
                 <w:noProof/>
                 <w:webHidden/>
               </w:rPr>
-              <w:instrText xml:space="preserve"> PAGEREF _Toc503536842 \h </w:instrText>
+              <w:instrText xml:space="preserve"> PAGEREF _Toc503706831 \h </w:instrText>
             </w:r>
             <w:r>
               <w:rPr>
@@ -2857,7 +2849,80 @@
                 <w:noProof/>
                 <w:webHidden/>
               </w:rPr>
-              <w:t>29</w:t>
+              <w:t>31</w:t>
+            </w:r>
+            <w:r>
+              <w:rPr>
+                <w:noProof/>
+                <w:webHidden/>
+              </w:rPr>
+              <w:fldChar w:fldCharType="end"/>
+            </w:r>
+          </w:hyperlink>
+        </w:p>
+        <w:p>
+          <w:pPr>
+            <w:pStyle w:val="11"/>
+            <w:tabs>
+              <w:tab w:val="right" w:leader="dot" w:pos="9017"/>
+            </w:tabs>
+            <w:rPr>
+              <w:rFonts w:eastAsiaTheme="minorEastAsia" w:hAnsiTheme="minorHAnsi" w:cstheme="minorBidi"/>
+              <w:b w:val="0"/>
+              <w:bCs w:val="0"/>
+              <w:noProof/>
+              <w:kern w:val="2"/>
+            </w:rPr>
+          </w:pPr>
+          <w:hyperlink r:id="rId46" w:history="1">
+            <w:r>
+              <w:rPr>
+                <w:rStyle w:val="af7"/>
+                <w:rFonts w:asciiTheme="majorEastAsia" w:hAnsiTheme="majorEastAsia" w:cstheme="majorEastAsia"/>
+                <w:noProof/>
+              </w:rPr>
+              <w:t>Python Program</w:t>
+            </w:r>
+            <w:r>
+              <w:rPr>
+                <w:noProof/>
+                <w:webHidden/>
+              </w:rPr>
+              <w:tab/>
+            </w:r>
+            <w:r>
+              <w:rPr>
+                <w:noProof/>
+                <w:webHidden/>
+              </w:rPr>
+              <w:fldChar w:fldCharType="begin"/>
+            </w:r>
+            <w:r>
+              <w:rPr>
+                <w:noProof/>
+                <w:webHidden/>
+              </w:rPr>
+              <w:instrText xml:space="preserve"> PAGEREF _Toc503706832 \h </w:instrText>
+            </w:r>
+            <w:r>
+              <w:rPr>
+                <w:noProof/>
+                <w:webHidden/>
+              </w:rPr>
+            </w:r>
+            <w:r>
+              <w:rPr>
+                <w:noProof/>
+                <w:webHidden/>
+              </w:rPr>
+              <w:fldChar w:fldCharType="separate"/>
+            </w:r>
+            <w:r>
+              <w:rPr>
+                <w:noProof/>
+                <w:webHidden/>
+              </w:rPr>
+              <w:t>31</w:t>
             </w:r>
             <w:r>
               <w:rPr>
@@ -2884,13 +2949,997 @@
               <w:szCs w:val="24"/>
             </w:rPr>
           </w:pPr>
-          <w:hyperlink r:id="rId46" w:history="1">
+          <w:hyperlink r:id="rId47" w:history="1">
             <w:r>
               <w:rPr>
                 <w:rStyle w:val="af7"/>
+                <w:rFonts w:asciiTheme="majorEastAsia" w:hAnsiTheme="majorEastAsia" w:cstheme="majorEastAsia"/>
+                <w:noProof/>
+              </w:rPr>
+              <w:t>Google search</w:t>
+            </w:r>
+            <w:r>
+              <w:rPr>
+                <w:noProof/>
+                <w:webHidden/>
+              </w:rPr>
+              <w:tab/>
+            </w:r>
+            <w:r>
+              <w:rPr>
+                <w:noProof/>
+                <w:webHidden/>
+              </w:rPr>
+              <w:fldChar w:fldCharType="begin"/>
+            </w:r>
+            <w:r>
+              <w:rPr>
+                <w:noProof/>
+                <w:webHidden/>
+              </w:rPr>
+              <w:instrText xml:space="preserve"> PAGEREF _Toc503706833 \h </w:instrText>
+            </w:r>
+            <w:r>
+              <w:rPr>
+                <w:noProof/>
+                <w:webHidden/>
+              </w:rPr>
+            </w:r>
+            <w:r>
+              <w:rPr>
+                <w:noProof/>
+                <w:webHidden/>
+              </w:rPr>
+              <w:fldChar w:fldCharType="separate"/>
+            </w:r>
+            <w:r>
+              <w:rPr>
+                <w:noProof/>
+                <w:webHidden/>
+              </w:rPr>
+              <w:t>32</w:t>
+            </w:r>
+            <w:r>
+              <w:rPr>
+                <w:noProof/>
+                <w:webHidden/>
+              </w:rPr>
+              <w:fldChar w:fldCharType="end"/>
+            </w:r>
+          </w:hyperlink>
+        </w:p>
+        <w:p>
+          <w:pPr>
+            <w:pStyle w:val="25"/>
+            <w:tabs>
+              <w:tab w:val="right" w:leader="dot" w:pos="9017"/>
+            </w:tabs>
+            <w:rPr>
+              <w:rFonts w:eastAsiaTheme="minorEastAsia" w:hAnsiTheme="minorHAnsi" w:cstheme="minorBidi"/>
+              <w:b w:val="0"/>
+              <w:bCs w:val="0"/>
+              <w:noProof/>
+              <w:kern w:val="2"/>
+              <w:sz w:val="24"/>
+              <w:szCs w:val="24"/>
+            </w:rPr>
+          </w:pPr>
+          <w:hyperlink r:id="rId48" w:history="1">
+            <w:r>
+              <w:rPr>
+                <w:rStyle w:val="af7"/>
+                <w:rFonts w:asciiTheme="majorEastAsia" w:hAnsiTheme="majorEastAsia" w:cstheme="majorEastAsia"/>
+                <w:noProof/>
+              </w:rPr>
+              <w:t>PyCon 2016</w:t>
+            </w:r>
+            <w:r>
+              <w:rPr>
+                <w:noProof/>
+                <w:webHidden/>
+              </w:rPr>
+              <w:tab/>
+            </w:r>
+            <w:r>
+              <w:rPr>
+                <w:noProof/>
+                <w:webHidden/>
+              </w:rPr>
+              <w:fldChar w:fldCharType="begin"/>
+            </w:r>
+            <w:r>
+              <w:rPr>
+                <w:noProof/>
+                <w:webHidden/>
+              </w:rPr>
+              <w:instrText xml:space="preserve"> PAGEREF _Toc503706834 \h </w:instrText>
+            </w:r>
+            <w:r>
+              <w:rPr>
+                <w:noProof/>
+                <w:webHidden/>
+              </w:rPr>
+            </w:r>
+            <w:r>
+              <w:rPr>
+                <w:noProof/>
+                <w:webHidden/>
+              </w:rPr>
+              <w:fldChar w:fldCharType="separate"/>
+            </w:r>
+            <w:r>
+              <w:rPr>
+                <w:noProof/>
+                <w:webHidden/>
+              </w:rPr>
+              <w:t>32</w:t>
+            </w:r>
+            <w:r>
+              <w:rPr>
+                <w:noProof/>
+                <w:webHidden/>
+              </w:rPr>
+              <w:fldChar w:fldCharType="end"/>
+            </w:r>
+          </w:hyperlink>
+        </w:p>
+        <w:p>
+          <w:pPr>
+            <w:pStyle w:val="25"/>
+            <w:tabs>
+              <w:tab w:val="right" w:leader="dot" w:pos="9017"/>
+            </w:tabs>
+            <w:rPr>
+              <w:rFonts w:eastAsiaTheme="minorEastAsia" w:hAnsiTheme="minorHAnsi" w:cstheme="minorBidi"/>
+              <w:b w:val="0"/>
+              <w:bCs w:val="0"/>
+              <w:noProof/>
+              <w:kern w:val="2"/>
+              <w:sz w:val="24"/>
+              <w:szCs w:val="24"/>
+            </w:rPr>
+          </w:pPr>
+          <w:hyperlink r:id="rId49" w:history="1">
+            <w:r>
+              <w:rPr>
+                <w:rStyle w:val="af7"/>
+                <w:rFonts w:asciiTheme="majorEastAsia" w:hAnsiTheme="majorEastAsia" w:cstheme="majorEastAsia"/>
+                <w:noProof/>
+              </w:rPr>
+              <w:t>Pycon 2017</w:t>
+            </w:r>
+            <w:r>
+              <w:rPr>
+                <w:noProof/>
+                <w:webHidden/>
+              </w:rPr>
+              <w:tab/>
+            </w:r>
+            <w:r>
+              <w:rPr>
+                <w:noProof/>
+                <w:webHidden/>
+              </w:rPr>
+              <w:fldChar w:fldCharType="begin"/>
+            </w:r>
+            <w:r>
+              <w:rPr>
+                <w:noProof/>
+                <w:webHidden/>
+              </w:rPr>
+              <w:instrText xml:space="preserve"> PAGEREF _Toc503706835 \h </w:instrText>
+            </w:r>
+            <w:r>
+              <w:rPr>
+                <w:noProof/>
+                <w:webHidden/>
+              </w:rPr>
+            </w:r>
+            <w:r>
+              <w:rPr>
+                <w:noProof/>
+                <w:webHidden/>
+              </w:rPr>
+              <w:fldChar w:fldCharType="separate"/>
+            </w:r>
+            <w:r>
+              <w:rPr>
+                <w:noProof/>
+                <w:webHidden/>
+              </w:rPr>
+              <w:t>32</w:t>
+            </w:r>
+            <w:r>
+              <w:rPr>
+                <w:noProof/>
+                <w:webHidden/>
+              </w:rPr>
+              <w:fldChar w:fldCharType="end"/>
+            </w:r>
+          </w:hyperlink>
+        </w:p>
+        <w:p>
+          <w:pPr>
+            <w:pStyle w:val="11"/>
+            <w:tabs>
+              <w:tab w:val="right" w:leader="dot" w:pos="9017"/>
+            </w:tabs>
+            <w:rPr>
+              <w:rFonts w:eastAsiaTheme="minorEastAsia" w:hAnsiTheme="minorHAnsi" w:cstheme="minorBidi"/>
+              <w:b w:val="0"/>
+              <w:bCs w:val="0"/>
+              <w:noProof/>
+              <w:kern w:val="2"/>
+            </w:rPr>
+          </w:pPr>
+          <w:hyperlink r:id="rId50" w:history="1">
+            <w:r>
+              <w:rPr>
+                <w:rStyle w:val="af7"/>
+                <w:rFonts w:asciiTheme="majorEastAsia" w:hAnsiTheme="majorEastAsia" w:cstheme="majorEastAsia"/>
+                <w:noProof/>
+              </w:rPr>
+              <w:t>Jupyter Notebook</w:t>
+            </w:r>
+            <w:r>
+              <w:rPr>
+                <w:noProof/>
+                <w:webHidden/>
+              </w:rPr>
+              <w:tab/>
+            </w:r>
+            <w:r>
+              <w:rPr>
+                <w:noProof/>
+                <w:webHidden/>
+              </w:rPr>
+              <w:fldChar w:fldCharType="begin"/>
+            </w:r>
+            <w:r>
+              <w:rPr>
+                <w:noProof/>
+                <w:webHidden/>
+              </w:rPr>
+              <w:instrText xml:space="preserve"> PAGEREF _Toc503706836 \h </w:instrText>
+            </w:r>
+            <w:r>
+              <w:rPr>
+                <w:noProof/>
+                <w:webHidden/>
+              </w:rPr>
+            </w:r>
+            <w:r>
+              <w:rPr>
+                <w:noProof/>
+                <w:webHidden/>
+              </w:rPr>
+              <w:fldChar w:fldCharType="separate"/>
+            </w:r>
+            <w:r>
+              <w:rPr>
+                <w:noProof/>
+                <w:webHidden/>
+              </w:rPr>
+              <w:t>32</w:t>
+            </w:r>
+            <w:r>
+              <w:rPr>
+                <w:noProof/>
+                <w:webHidden/>
+              </w:rPr>
+              <w:fldChar w:fldCharType="end"/>
+            </w:r>
+          </w:hyperlink>
+        </w:p>
+        <w:p>
+          <w:pPr>
+            <w:pStyle w:val="11"/>
+            <w:tabs>
+              <w:tab w:val="right" w:leader="dot" w:pos="9017"/>
+            </w:tabs>
+            <w:rPr>
+              <w:rFonts w:eastAsiaTheme="minorEastAsia" w:hAnsiTheme="minorHAnsi" w:cstheme="minorBidi"/>
+              <w:b w:val="0"/>
+              <w:bCs w:val="0"/>
+              <w:noProof/>
+              <w:kern w:val="2"/>
+            </w:rPr>
+          </w:pPr>
+          <w:hyperlink r:id="rId51" w:history="1">
+            <w:r>
+              <w:rPr>
+                <w:rStyle w:val="af7"/>
+                <w:rFonts w:asciiTheme="majorEastAsia" w:hAnsiTheme="majorEastAsia" w:cstheme="majorEastAsia"/>
+                <w:noProof/>
+              </w:rPr>
+              <w:t>Mac Operation</w:t>
+            </w:r>
+            <w:r>
+              <w:rPr>
+                <w:noProof/>
+                <w:webHidden/>
+              </w:rPr>
+              <w:tab/>
+            </w:r>
+            <w:r>
+              <w:rPr>
+                <w:noProof/>
+                <w:webHidden/>
+              </w:rPr>
+              <w:fldChar w:fldCharType="begin"/>
+            </w:r>
+            <w:r>
+              <w:rPr>
+                <w:noProof/>
+                <w:webHidden/>
+              </w:rPr>
+              <w:instrText xml:space="preserve"> PAGEREF _Toc503706837 \h </w:instrText>
+            </w:r>
+            <w:r>
+              <w:rPr>
+                <w:noProof/>
+                <w:webHidden/>
+              </w:rPr>
+            </w:r>
+            <w:r>
+              <w:rPr>
+                <w:noProof/>
+                <w:webHidden/>
+              </w:rPr>
+              <w:fldChar w:fldCharType="separate"/>
+            </w:r>
+            <w:r>
+              <w:rPr>
+                <w:noProof/>
+                <w:webHidden/>
+              </w:rPr>
+              <w:t>34</w:t>
+            </w:r>
+            <w:r>
+              <w:rPr>
+                <w:noProof/>
+                <w:webHidden/>
+              </w:rPr>
+              <w:fldChar w:fldCharType="end"/>
+            </w:r>
+          </w:hyperlink>
+        </w:p>
+        <w:p>
+          <w:pPr>
+            <w:pStyle w:val="25"/>
+            <w:tabs>
+              <w:tab w:val="right" w:leader="dot" w:pos="9017"/>
+            </w:tabs>
+            <w:rPr>
+              <w:rFonts w:eastAsiaTheme="minorEastAsia" w:hAnsiTheme="minorHAnsi" w:cstheme="minorBidi"/>
+              <w:b w:val="0"/>
+              <w:bCs w:val="0"/>
+              <w:noProof/>
+              <w:kern w:val="2"/>
+              <w:sz w:val="24"/>
+              <w:szCs w:val="24"/>
+            </w:rPr>
+          </w:pPr>
+          <w:hyperlink r:id="rId52" w:history="1">
+            <w:r>
+              <w:rPr>
+                <w:rStyle w:val="af7"/>
+                <w:rFonts w:asciiTheme="majorEastAsia" w:hAnsiTheme="majorEastAsia" w:cstheme="majorEastAsia"/>
+                <w:noProof/>
+              </w:rPr>
+              <w:t>Screenshot</w:t>
+            </w:r>
+            <w:r>
+              <w:rPr>
+                <w:noProof/>
+                <w:webHidden/>
+              </w:rPr>
+              <w:tab/>
+            </w:r>
+            <w:r>
+              <w:rPr>
+                <w:noProof/>
+                <w:webHidden/>
+              </w:rPr>
+              <w:fldChar w:fldCharType="begin"/>
+            </w:r>
+            <w:r>
+              <w:rPr>
+                <w:noProof/>
+                <w:webHidden/>
+              </w:rPr>
+              <w:instrText xml:space="preserve"> PAGEREF _Toc503706838 \h </w:instrText>
+            </w:r>
+            <w:r>
+              <w:rPr>
+                <w:noProof/>
+                <w:webHidden/>
+              </w:rPr>
+            </w:r>
+            <w:r>
+              <w:rPr>
+                <w:noProof/>
+                <w:webHidden/>
+              </w:rPr>
+              <w:fldChar w:fldCharType="separate"/>
+            </w:r>
+            <w:r>
+              <w:rPr>
+                <w:noProof/>
+                <w:webHidden/>
+              </w:rPr>
+              <w:t>34</w:t>
+            </w:r>
+            <w:r>
+              <w:rPr>
+                <w:noProof/>
+                <w:webHidden/>
+              </w:rPr>
+              <w:fldChar w:fldCharType="end"/>
+            </w:r>
+          </w:hyperlink>
+        </w:p>
+        <w:p>
+          <w:pPr>
+            <w:pStyle w:val="25"/>
+            <w:tabs>
+              <w:tab w:val="right" w:leader="dot" w:pos="9017"/>
+            </w:tabs>
+            <w:rPr>
+              <w:rFonts w:eastAsiaTheme="minorEastAsia" w:hAnsiTheme="minorHAnsi" w:cstheme="minorBidi"/>
+              <w:b w:val="0"/>
+              <w:bCs w:val="0"/>
+              <w:noProof/>
+              <w:kern w:val="2"/>
+              <w:sz w:val="24"/>
+              <w:szCs w:val="24"/>
+            </w:rPr>
+          </w:pPr>
+          <w:hyperlink r:id="rId53" w:history="1">
+            <w:r>
+              <w:rPr>
+                <w:rStyle w:val="af7"/>
+                <w:rFonts w:asciiTheme="majorEastAsia" w:hAnsiTheme="majorEastAsia" w:cstheme="majorEastAsia"/>
+                <w:noProof/>
+              </w:rPr>
+              <w:t>Paint</w:t>
+            </w:r>
+            <w:r>
+              <w:rPr>
+                <w:noProof/>
+                <w:webHidden/>
+              </w:rPr>
+              <w:tab/>
+            </w:r>
+            <w:r>
+              <w:rPr>
+                <w:noProof/>
+                <w:webHidden/>
+              </w:rPr>
+              <w:fldChar w:fldCharType="begin"/>
+            </w:r>
+            <w:r>
+              <w:rPr>
+                <w:noProof/>
+                <w:webHidden/>
+              </w:rPr>
+              <w:instrText xml:space="preserve"> PAGEREF _Toc503706839 \h </w:instrText>
+            </w:r>
+            <w:r>
+              <w:rPr>
+                <w:noProof/>
+                <w:webHidden/>
+              </w:rPr>
+            </w:r>
+            <w:r>
+              <w:rPr>
+                <w:noProof/>
+                <w:webHidden/>
+              </w:rPr>
+              <w:fldChar w:fldCharType="separate"/>
+            </w:r>
+            <w:r>
+              <w:rPr>
+                <w:noProof/>
+                <w:webHidden/>
+              </w:rPr>
+              <w:t>34</w:t>
+            </w:r>
+            <w:r>
+              <w:rPr>
+                <w:noProof/>
+                <w:webHidden/>
+              </w:rPr>
+              <w:fldChar w:fldCharType="end"/>
+            </w:r>
+          </w:hyperlink>
+        </w:p>
+        <w:p>
+          <w:pPr>
+            <w:pStyle w:val="25"/>
+            <w:tabs>
+              <w:tab w:val="right" w:leader="dot" w:pos="9017"/>
+            </w:tabs>
+            <w:rPr>
+              <w:rFonts w:eastAsiaTheme="minorEastAsia" w:hAnsiTheme="minorHAnsi" w:cstheme="minorBidi"/>
+              <w:b w:val="0"/>
+              <w:bCs w:val="0"/>
+              <w:noProof/>
+              <w:kern w:val="2"/>
+              <w:sz w:val="24"/>
+              <w:szCs w:val="24"/>
+            </w:rPr>
+          </w:pPr>
+          <w:hyperlink r:id="rId54" w:history="1">
+            <w:r>
+              <w:rPr>
+                <w:rStyle w:val="af7"/>
+                <w:rFonts w:ascii="Helvetica" w:eastAsia="Times New Roman" w:hAnsi="Helvetica"/>
+                <w:noProof/>
+              </w:rPr>
+              <w:t>Mac</w:t>
+            </w:r>
+            <w:r>
+              <w:rPr>
+                <w:rStyle w:val="af7"/>
+                <w:rFonts w:ascii="MS Mincho" w:eastAsia="MS Mincho" w:hAnsi="MS Mincho" w:cs="MS Mincho"/>
+                <w:noProof/>
+              </w:rPr>
+              <w:t>標準装備の「プレビュー」は、描画ソフトでもある</w:t>
+            </w:r>
+            <w:r>
+              <w:rPr>
+                <w:noProof/>
+                <w:webHidden/>
+              </w:rPr>
+              <w:tab/>
+            </w:r>
+            <w:r>
+              <w:rPr>
+                <w:noProof/>
+                <w:webHidden/>
+              </w:rPr>
+              <w:fldChar w:fldCharType="begin"/>
+            </w:r>
+            <w:r>
+              <w:rPr>
+                <w:noProof/>
+                <w:webHidden/>
+              </w:rPr>
+              <w:instrText xml:space="preserve"> PAGEREF _Toc503706840 \h </w:instrText>
+            </w:r>
+            <w:r>
+              <w:rPr>
+                <w:noProof/>
+                <w:webHidden/>
+              </w:rPr>
+            </w:r>
+            <w:r>
+              <w:rPr>
+                <w:noProof/>
+                <w:webHidden/>
+              </w:rPr>
+              <w:fldChar w:fldCharType="separate"/>
+            </w:r>
+            <w:r>
+              <w:rPr>
+                <w:noProof/>
+                <w:webHidden/>
+              </w:rPr>
+              <w:t>34</w:t>
+            </w:r>
+            <w:r>
+              <w:rPr>
+                <w:noProof/>
+                <w:webHidden/>
+              </w:rPr>
+              <w:fldChar w:fldCharType="end"/>
+            </w:r>
+          </w:hyperlink>
+        </w:p>
+        <w:p>
+          <w:pPr>
+            <w:pStyle w:val="31"/>
+            <w:tabs>
+              <w:tab w:val="right" w:leader="dot" w:pos="9017"/>
+            </w:tabs>
+            <w:rPr>
+              <w:rFonts w:eastAsiaTheme="minorEastAsia" w:hAnsiTheme="minorHAnsi" w:cstheme="minorBidi"/>
+              <w:noProof/>
+              <w:kern w:val="2"/>
+              <w:sz w:val="24"/>
+              <w:szCs w:val="24"/>
+            </w:rPr>
+          </w:pPr>
+          <w:hyperlink r:id="rId55" w:history="1">
+            <w:r>
+              <w:rPr>
+                <w:rStyle w:val="af7"/>
+                <w:rFonts w:ascii="MS Mincho" w:eastAsia="MS Mincho" w:hAnsi="MS Mincho" w:cs="MS Mincho"/>
+                <w:b/>
+                <w:bCs/>
+                <w:noProof/>
+              </w:rPr>
+              <w:t>「プレビュー」の作図機能</w:t>
+            </w:r>
+            <w:r>
+              <w:rPr>
+                <w:noProof/>
+                <w:webHidden/>
+              </w:rPr>
+              <w:tab/>
+            </w:r>
+            <w:r>
+              <w:rPr>
+                <w:noProof/>
+                <w:webHidden/>
+              </w:rPr>
+              <w:fldChar w:fldCharType="begin"/>
+            </w:r>
+            <w:r>
+              <w:rPr>
+                <w:noProof/>
+                <w:webHidden/>
+              </w:rPr>
+              <w:instrText xml:space="preserve"> PAGEREF _Toc503706841 \h </w:instrText>
+            </w:r>
+            <w:r>
+              <w:rPr>
+                <w:noProof/>
+                <w:webHidden/>
+              </w:rPr>
+            </w:r>
+            <w:r>
+              <w:rPr>
+                <w:noProof/>
+                <w:webHidden/>
+              </w:rPr>
+              <w:fldChar w:fldCharType="separate"/>
+            </w:r>
+            <w:r>
+              <w:rPr>
+                <w:noProof/>
+                <w:webHidden/>
+              </w:rPr>
+              <w:t>34</w:t>
+            </w:r>
+            <w:r>
+              <w:rPr>
+                <w:noProof/>
+                <w:webHidden/>
+              </w:rPr>
+              <w:fldChar w:fldCharType="end"/>
+            </w:r>
+          </w:hyperlink>
+        </w:p>
+        <w:p>
+          <w:pPr>
+            <w:pStyle w:val="25"/>
+            <w:tabs>
+              <w:tab w:val="right" w:leader="dot" w:pos="9017"/>
+            </w:tabs>
+            <w:rPr>
+              <w:rFonts w:eastAsiaTheme="minorEastAsia" w:hAnsiTheme="minorHAnsi" w:cstheme="minorBidi"/>
+              <w:b w:val="0"/>
+              <w:bCs w:val="0"/>
+              <w:noProof/>
+              <w:kern w:val="2"/>
+              <w:sz w:val="24"/>
+              <w:szCs w:val="24"/>
+            </w:rPr>
+          </w:pPr>
+          <w:hyperlink r:id="rId56" w:history="1">
+            <w:r>
+              <w:rPr>
+                <w:rStyle w:val="af7"/>
+                <w:noProof/>
+              </w:rPr>
+              <w:t>Finder (Explorer)</w:t>
+            </w:r>
+            <w:r>
+              <w:rPr>
+                <w:noProof/>
+                <w:webHidden/>
+              </w:rPr>
+              <w:tab/>
+            </w:r>
+            <w:r>
+              <w:rPr>
+                <w:noProof/>
+                <w:webHidden/>
+              </w:rPr>
+              <w:fldChar w:fldCharType="begin"/>
+            </w:r>
+            <w:r>
+              <w:rPr>
+                <w:noProof/>
+                <w:webHidden/>
+              </w:rPr>
+              <w:instrText xml:space="preserve"> PAGEREF _Toc503706842 \h </w:instrText>
+            </w:r>
+            <w:r>
+              <w:rPr>
+                <w:noProof/>
+                <w:webHidden/>
+              </w:rPr>
+            </w:r>
+            <w:r>
+              <w:rPr>
+                <w:noProof/>
+                <w:webHidden/>
+              </w:rPr>
+              <w:fldChar w:fldCharType="separate"/>
+            </w:r>
+            <w:r>
+              <w:rPr>
+                <w:noProof/>
+                <w:webHidden/>
+              </w:rPr>
+              <w:t>36</w:t>
+            </w:r>
+            <w:r>
+              <w:rPr>
+                <w:noProof/>
+                <w:webHidden/>
+              </w:rPr>
+              <w:fldChar w:fldCharType="end"/>
+            </w:r>
+          </w:hyperlink>
+        </w:p>
+        <w:p>
+          <w:pPr>
+            <w:pStyle w:val="25"/>
+            <w:tabs>
+              <w:tab w:val="right" w:leader="dot" w:pos="9017"/>
+            </w:tabs>
+            <w:rPr>
+              <w:rFonts w:eastAsiaTheme="minorEastAsia" w:hAnsiTheme="minorHAnsi" w:cstheme="minorBidi"/>
+              <w:b w:val="0"/>
+              <w:bCs w:val="0"/>
+              <w:noProof/>
+              <w:kern w:val="2"/>
+              <w:sz w:val="24"/>
+              <w:szCs w:val="24"/>
+            </w:rPr>
+          </w:pPr>
+          <w:hyperlink r:id="rId57" w:history="1">
+            <w:r>
+              <w:rPr>
+                <w:rStyle w:val="af7"/>
+                <w:noProof/>
+              </w:rPr>
+              <w:t>簡単！MacのFinderを使いやすくする１０のカスタマイズ</w:t>
+            </w:r>
+            <w:r>
+              <w:rPr>
+                <w:noProof/>
+                <w:webHidden/>
+              </w:rPr>
+              <w:tab/>
+            </w:r>
+            <w:r>
+              <w:rPr>
+                <w:noProof/>
+                <w:webHidden/>
+              </w:rPr>
+              <w:fldChar w:fldCharType="begin"/>
+            </w:r>
+            <w:r>
+              <w:rPr>
+                <w:noProof/>
+                <w:webHidden/>
+              </w:rPr>
+              <w:instrText xml:space="preserve"> PAGEREF _Toc503706843 \h </w:instrText>
+            </w:r>
+            <w:r>
+              <w:rPr>
+                <w:noProof/>
+                <w:webHidden/>
+              </w:rPr>
+            </w:r>
+            <w:r>
+              <w:rPr>
+                <w:noProof/>
+                <w:webHidden/>
+              </w:rPr>
+              <w:fldChar w:fldCharType="separate"/>
+            </w:r>
+            <w:r>
+              <w:rPr>
+                <w:noProof/>
+                <w:webHidden/>
+              </w:rPr>
+              <w:t>36</w:t>
+            </w:r>
+            <w:r>
+              <w:rPr>
+                <w:noProof/>
+                <w:webHidden/>
+              </w:rPr>
+              <w:fldChar w:fldCharType="end"/>
+            </w:r>
+          </w:hyperlink>
+        </w:p>
+        <w:p>
+          <w:pPr>
+            <w:pStyle w:val="11"/>
+            <w:tabs>
+              <w:tab w:val="right" w:leader="dot" w:pos="9017"/>
+            </w:tabs>
+            <w:rPr>
+              <w:rFonts w:eastAsiaTheme="minorEastAsia" w:hAnsiTheme="minorHAnsi" w:cstheme="minorBidi"/>
+              <w:b w:val="0"/>
+              <w:bCs w:val="0"/>
+              <w:noProof/>
+              <w:kern w:val="2"/>
+            </w:rPr>
+          </w:pPr>
+          <w:hyperlink r:id="rId58" w:history="1">
+            <w:r>
+              <w:rPr>
+                <w:rStyle w:val="af7"/>
+                <w:rFonts w:asciiTheme="majorEastAsia" w:hAnsiTheme="majorEastAsia" w:cstheme="majorEastAsia"/>
+                <w:noProof/>
+              </w:rPr>
+              <w:t>Mac</w:t>
+            </w:r>
+            <w:r>
+              <w:rPr>
+                <w:rStyle w:val="af7"/>
+                <w:rFonts w:asciiTheme="majorEastAsia" w:hAnsiTheme="majorEastAsia" w:cstheme="majorEastAsia"/>
+                <w:noProof/>
+              </w:rPr>
+              <w:t>の仕様とか、設定</w:t>
+            </w:r>
+            <w:r>
+              <w:rPr>
+                <w:noProof/>
+                <w:webHidden/>
+              </w:rPr>
+              <w:tab/>
+            </w:r>
+            <w:r>
+              <w:rPr>
+                <w:noProof/>
+                <w:webHidden/>
+              </w:rPr>
+              <w:fldChar w:fldCharType="begin"/>
+            </w:r>
+            <w:r>
+              <w:rPr>
+                <w:noProof/>
+                <w:webHidden/>
+              </w:rPr>
+              <w:instrText xml:space="preserve"> PAGEREF _Toc503706844 \h </w:instrText>
+            </w:r>
+            <w:r>
+              <w:rPr>
+                <w:noProof/>
+                <w:webHidden/>
+              </w:rPr>
+            </w:r>
+            <w:r>
+              <w:rPr>
+                <w:noProof/>
+                <w:webHidden/>
+              </w:rPr>
+              <w:fldChar w:fldCharType="separate"/>
+            </w:r>
+            <w:r>
+              <w:rPr>
+                <w:noProof/>
+                <w:webHidden/>
+              </w:rPr>
+              <w:t>36</w:t>
+            </w:r>
+            <w:r>
+              <w:rPr>
+                <w:noProof/>
+                <w:webHidden/>
+              </w:rPr>
+              <w:fldChar w:fldCharType="end"/>
+            </w:r>
+          </w:hyperlink>
+        </w:p>
+        <w:p>
+          <w:pPr>
+            <w:pStyle w:val="25"/>
+            <w:tabs>
+              <w:tab w:val="right" w:leader="dot" w:pos="9017"/>
+            </w:tabs>
+            <w:rPr>
+              <w:rFonts w:eastAsiaTheme="minorEastAsia" w:hAnsiTheme="minorHAnsi" w:cstheme="minorBidi"/>
+              <w:b w:val="0"/>
+              <w:bCs w:val="0"/>
+              <w:noProof/>
+              <w:kern w:val="2"/>
+              <w:sz w:val="24"/>
+              <w:szCs w:val="24"/>
+            </w:rPr>
+          </w:pPr>
+          <w:hyperlink r:id="rId59" w:history="1">
+            <w:r>
+              <w:rPr>
+                <w:rStyle w:val="af7"/>
+                <w:rFonts w:asciiTheme="majorEastAsia" w:hAnsiTheme="majorEastAsia" w:cstheme="majorEastAsia"/>
                 <w:noProof/>
                 <w:lang w:val="en-GB"/>
               </w:rPr>
+              <w:t>クリップボードについて</w:t>
+            </w:r>
+            <w:r>
+              <w:rPr>
+                <w:noProof/>
+                <w:webHidden/>
+              </w:rPr>
+              <w:tab/>
+            </w:r>
+            <w:r>
+              <w:rPr>
+                <w:noProof/>
+                <w:webHidden/>
+              </w:rPr>
+              <w:fldChar w:fldCharType="begin"/>
+            </w:r>
+            <w:r>
+              <w:rPr>
+                <w:noProof/>
+                <w:webHidden/>
+              </w:rPr>
+              <w:instrText xml:space="preserve"> PAGEREF _Toc503706845 \h </w:instrText>
+            </w:r>
+            <w:r>
+              <w:rPr>
+                <w:noProof/>
+                <w:webHidden/>
+              </w:rPr>
+            </w:r>
+            <w:r>
+              <w:rPr>
+                <w:noProof/>
+                <w:webHidden/>
+              </w:rPr>
+              <w:fldChar w:fldCharType="separate"/>
+            </w:r>
+            <w:r>
+              <w:rPr>
+                <w:noProof/>
+                <w:webHidden/>
+              </w:rPr>
+              <w:t>36</w:t>
+            </w:r>
+            <w:r>
+              <w:rPr>
+                <w:noProof/>
+                <w:webHidden/>
+              </w:rPr>
+              <w:fldChar w:fldCharType="end"/>
+            </w:r>
+          </w:hyperlink>
+        </w:p>
+        <w:p>
+          <w:pPr>
+            <w:pStyle w:val="25"/>
+            <w:tabs>
+              <w:tab w:val="right" w:leader="dot" w:pos="9017"/>
+            </w:tabs>
+            <w:rPr>
+              <w:rFonts w:eastAsiaTheme="minorEastAsia" w:hAnsiTheme="minorHAnsi" w:cstheme="minorBidi"/>
+              <w:b w:val="0"/>
+              <w:bCs w:val="0"/>
+              <w:noProof/>
+              <w:kern w:val="2"/>
+              <w:sz w:val="24"/>
+              <w:szCs w:val="24"/>
+            </w:rPr>
+          </w:pPr>
+          <w:hyperlink r:id="rId60" w:history="1">
+            <w:r>
+              <w:rPr>
+                <w:rStyle w:val="af7"/>
+                <w:noProof/>
+                <w:lang w:val="en-GB"/>
+              </w:rPr>
               <w:t>Basemapインストール方法</w:t>
             </w:r>
             <w:r>
@@ -2912,7 +3961,7 @@
                 <w:noProof/>
                 <w:webHidden/>
               </w:rPr>
-              <w:instrText xml:space="preserve"> PAGEREF _Toc503536843 \h </w:instrText>
+              <w:instrText xml:space="preserve"> PAGEREF _Toc503706846 \h </w:instrText>
             </w:r>
             <w:r>
               <w:rPr>
@@ -2932,7 +3981,156 @@
                 <w:noProof/>
                 <w:webHidden/>
               </w:rPr>
-              <w:t>29</w:t>
+              <w:t>36</w:t>
+            </w:r>
+            <w:r>
+              <w:rPr>
+                <w:noProof/>
+                <w:webHidden/>
+              </w:rPr>
+              <w:fldChar w:fldCharType="end"/>
+            </w:r>
+          </w:hyperlink>
+        </w:p>
+        <w:p>
+          <w:pPr>
+            <w:pStyle w:val="11"/>
+            <w:tabs>
+              <w:tab w:val="right" w:leader="dot" w:pos="9017"/>
+            </w:tabs>
+            <w:rPr>
+              <w:rFonts w:eastAsiaTheme="minorEastAsia" w:hAnsiTheme="minorHAnsi" w:cstheme="minorBidi"/>
+              <w:b w:val="0"/>
+              <w:bCs w:val="0"/>
+              <w:noProof/>
+              <w:kern w:val="2"/>
+            </w:rPr>
+          </w:pPr>
+          <w:hyperlink r:id="rId61" w:history="1">
+            <w:r>
+              <w:rPr>
+                <w:rStyle w:val="af7"/>
+                <w:rFonts w:asciiTheme="majorEastAsia" w:hAnsiTheme="majorEastAsia" w:cstheme="majorEastAsia"/>
+                <w:noProof/>
+                <w:lang w:val="en-GB"/>
+              </w:rPr>
+              <w:t>参考文献</w:t>
+            </w:r>
+            <w:r>
+              <w:rPr>
+                <w:noProof/>
+                <w:webHidden/>
+              </w:rPr>
+              <w:tab/>
+            </w:r>
+            <w:r>
+              <w:rPr>
+                <w:noProof/>
+                <w:webHidden/>
+              </w:rPr>
+              <w:fldChar w:fldCharType="begin"/>
+            </w:r>
+            <w:r>
+              <w:rPr>
+                <w:noProof/>
+                <w:webHidden/>
+              </w:rPr>
+              <w:instrText xml:space="preserve"> PAGEREF _Toc503706847 \h </w:instrText>
+            </w:r>
+            <w:r>
+              <w:rPr>
+                <w:noProof/>
+                <w:webHidden/>
+              </w:rPr>
+            </w:r>
+            <w:r>
+              <w:rPr>
+                <w:noProof/>
+                <w:webHidden/>
+              </w:rPr>
+              <w:fldChar w:fldCharType="separate"/>
+            </w:r>
+            <w:r>
+              <w:rPr>
+                <w:noProof/>
+                <w:webHidden/>
+              </w:rPr>
+              <w:t>37</w:t>
+            </w:r>
+            <w:r>
+              <w:rPr>
+                <w:noProof/>
+                <w:webHidden/>
+              </w:rPr>
+              <w:fldChar w:fldCharType="end"/>
+            </w:r>
+          </w:hyperlink>
+        </w:p>
+        <w:p>
+          <w:pPr>
+            <w:pStyle w:val="25"/>
+            <w:tabs>
+              <w:tab w:val="right" w:leader="dot" w:pos="9017"/>
+            </w:tabs>
+            <w:rPr>
+              <w:rFonts w:eastAsiaTheme="minorEastAsia" w:hAnsiTheme="minorHAnsi" w:cstheme="minorBidi"/>
+              <w:b w:val="0"/>
+              <w:bCs w:val="0"/>
+              <w:noProof/>
+              <w:kern w:val="2"/>
+              <w:sz w:val="24"/>
+              <w:szCs w:val="24"/>
+            </w:rPr>
+          </w:pPr>
+          <w:hyperlink r:id="rId62" w:history="1">
+            <w:r>
+              <w:rPr>
+                <w:rStyle w:val="af7"/>
+                <w:noProof/>
+                <w:lang w:val="en-GB"/>
+              </w:rPr>
+              <w:t>GitHubの教科書</w:t>
+            </w:r>
+            <w:r>
+              <w:rPr>
+                <w:noProof/>
+                <w:webHidden/>
+              </w:rPr>
+              <w:tab/>
+            </w:r>
+            <w:r>
+              <w:rPr>
+                <w:noProof/>
+                <w:webHidden/>
+              </w:rPr>
+              <w:fldChar w:fldCharType="begin"/>
+            </w:r>
+            <w:r>
+              <w:rPr>
+                <w:noProof/>
+                <w:webHidden/>
+              </w:rPr>
+              <w:instrText xml:space="preserve"> PAGEREF _Toc503706848 \h </w:instrText>
+            </w:r>
+            <w:r>
+              <w:rPr>
+                <w:noProof/>
+                <w:webHidden/>
+              </w:rPr>
+            </w:r>
+            <w:r>
+              <w:rPr>
+                <w:noProof/>
+                <w:webHidden/>
+              </w:rPr>
+              <w:fldChar w:fldCharType="separate"/>
+            </w:r>
+            <w:r>
+              <w:rPr>
+                <w:noProof/>
+                <w:webHidden/>
+              </w:rPr>
+              <w:t>37</w:t>
             </w:r>
             <w:r>
               <w:rPr>
@@ -2995,14 +4193,14 @@
           <w:rFonts w:asciiTheme="majorEastAsia" w:hAnsiTheme="majorEastAsia" w:cstheme="majorEastAsia"/>
         </w:rPr>
       </w:pPr>
-      <w:bookmarkStart w:id="0" w:name="_Toc503536805"/>
+      <w:bookmarkStart w:id="1" w:name="_Toc503706794"/>
       <w:r>
         <w:rPr>
           <w:rFonts w:asciiTheme="majorEastAsia" w:hAnsiTheme="majorEastAsia" w:cstheme="majorEastAsia"/>
         </w:rPr>
         <w:t>Git</w:t>
       </w:r>
-      <w:bookmarkEnd w:id="0"/>
+      <w:bookmarkEnd w:id="1"/>
     </w:p>
     <w:tbl>
       <w:tblPr>
@@ -3096,7 +4294,7 @@
                           <pic:cNvPicPr/>
                         </pic:nvPicPr>
                         <pic:blipFill>
-                          <a:blip r:embed="rId47">
+                          <a:blip r:embed="rId63">
                             <a:extLst>
                               <a:ext uri="{28A0092B-C50C-407E-A947-70E740481C1C}">
                                 <a14:useLocalDpi xmlns:a14="http://schemas.microsoft.com/office/drawing/2010/main" val="0"/>
@@ -3154,7 +4352,7 @@
                           <pic:cNvPicPr/>
                         </pic:nvPicPr>
                         <pic:blipFill>
-                          <a:blip r:embed="rId48">
+                          <a:blip r:embed="rId64">
                             <a:extLst>
                               <a:ext uri="{28A0092B-C50C-407E-A947-70E740481C1C}">
                                 <a14:useLocalDpi xmlns:a14="http://schemas.microsoft.com/office/drawing/2010/main" val="0"/>
@@ -3230,7 +4428,7 @@
                           <pic:cNvPicPr/>
                         </pic:nvPicPr>
                         <pic:blipFill>
-                          <a:blip r:embed="rId49">
+                          <a:blip r:embed="rId65">
                             <a:extLst>
                               <a:ext uri="{28A0092B-C50C-407E-A947-70E740481C1C}">
                                 <a14:useLocalDpi xmlns:a14="http://schemas.microsoft.com/office/drawing/2010/main" val="0"/>
@@ -3288,7 +4486,7 @@
                           <pic:cNvPicPr/>
                         </pic:nvPicPr>
                         <pic:blipFill>
-                          <a:blip r:embed="rId50">
+                          <a:blip r:embed="rId66">
                             <a:extLst>
                               <a:ext uri="{28A0092B-C50C-407E-A947-70E740481C1C}">
                                 <a14:useLocalDpi xmlns:a14="http://schemas.microsoft.com/office/drawing/2010/main" val="0"/>
@@ -3364,7 +4562,7 @@
                           <pic:cNvPicPr/>
                         </pic:nvPicPr>
                         <pic:blipFill>
-                          <a:blip r:embed="rId51">
+                          <a:blip r:embed="rId67">
                             <a:extLst>
                               <a:ext uri="{28A0092B-C50C-407E-A947-70E740481C1C}">
                                 <a14:useLocalDpi xmlns:a14="http://schemas.microsoft.com/office/drawing/2010/main" val="0"/>
@@ -3423,7 +4621,7 @@
                           <pic:cNvPicPr/>
                         </pic:nvPicPr>
                         <pic:blipFill>
-                          <a:blip r:embed="rId52">
+                          <a:blip r:embed="rId68">
                             <a:extLst>
                               <a:ext uri="{28A0092B-C50C-407E-A947-70E740481C1C}">
                                 <a14:useLocalDpi xmlns:a14="http://schemas.microsoft.com/office/drawing/2010/main" val="0"/>
@@ -3508,7 +4706,7 @@
                           <pic:cNvPicPr/>
                         </pic:nvPicPr>
                         <pic:blipFill>
-                          <a:blip r:embed="rId53">
+                          <a:blip r:embed="rId69">
                             <a:extLst>
                               <a:ext uri="{28A0092B-C50C-407E-A947-70E740481C1C}">
                                 <a14:useLocalDpi xmlns:a14="http://schemas.microsoft.com/office/drawing/2010/main" val="0"/>
@@ -3569,7 +4767,7 @@
               <w:pStyle w:val="3"/>
               <w:outlineLvl w:val="2"/>
             </w:pPr>
-            <w:bookmarkStart w:id="1" w:name="_Toc503536806"/>
+            <w:bookmarkStart w:id="2" w:name="_Toc503706795"/>
             <w:r>
               <w:lastRenderedPageBreak/>
               <w:t>Commit message</w:t>
@@ -3586,7 +4784,7 @@
               </w:rPr>
               <w:t>の変更</w:t>
             </w:r>
-            <w:bookmarkEnd w:id="1"/>
+            <w:bookmarkEnd w:id="2"/>
           </w:p>
           <w:p>
             <w:r>
@@ -3654,7 +4852,7 @@
                           <pic:cNvPicPr/>
                         </pic:nvPicPr>
                         <pic:blipFill>
-                          <a:blip r:embed="rId54">
+                          <a:blip r:embed="rId70">
                             <a:extLst>
                               <a:ext uri="{28A0092B-C50C-407E-A947-70E740481C1C}">
                                 <a14:useLocalDpi xmlns:a14="http://schemas.microsoft.com/office/drawing/2010/main" val="0"/>
@@ -3767,7 +4965,7 @@
                           <pic:cNvPicPr/>
                         </pic:nvPicPr>
                         <pic:blipFill>
-                          <a:blip r:embed="rId55">
+                          <a:blip r:embed="rId71">
                             <a:extLst>
                               <a:ext uri="{28A0092B-C50C-407E-A947-70E740481C1C}">
                                 <a14:useLocalDpi xmlns:a14="http://schemas.microsoft.com/office/drawing/2010/main" val="0"/>
@@ -3827,7 +5025,7 @@
                           <pic:cNvPicPr/>
                         </pic:nvPicPr>
                         <pic:blipFill>
-                          <a:blip r:embed="rId56">
+                          <a:blip r:embed="rId72">
                             <a:extLst>
                               <a:ext uri="{28A0092B-C50C-407E-A947-70E740481C1C}">
                                 <a14:useLocalDpi xmlns:a14="http://schemas.microsoft.com/office/drawing/2010/main" val="0"/>
@@ -3867,7 +5065,7 @@
                 <w:rStyle w:val="af7"/>
               </w:rPr>
             </w:pPr>
-            <w:hyperlink r:id="rId57" w:history="1">
+            <w:hyperlink r:id="rId73" w:history="1">
               <w:r>
                 <w:rPr>
                   <w:rStyle w:val="af7"/>
@@ -3877,7 +5075,7 @@
             </w:hyperlink>
           </w:p>
           <w:p>
-            <w:hyperlink r:id="rId58" w:history="1">
+            <w:hyperlink r:id="rId74" w:history="1">
               <w:r>
                 <w:rPr>
                   <w:rStyle w:val="af7"/>
@@ -3900,7 +5098,7 @@
               <w:pStyle w:val="3"/>
               <w:outlineLvl w:val="2"/>
             </w:pPr>
-            <w:bookmarkStart w:id="2" w:name="_Toc503536807"/>
+            <w:bookmarkStart w:id="3" w:name="_Toc503706796"/>
             <w:r>
               <w:rPr>
                 <w:rFonts w:hint="eastAsia"/>
@@ -3908,7 +5106,7 @@
               <w:lastRenderedPageBreak/>
               <w:t>名前とメールアドレスの設定</w:t>
             </w:r>
-            <w:bookmarkEnd w:id="2"/>
+            <w:bookmarkEnd w:id="3"/>
           </w:p>
           <w:p/>
           <w:p>
@@ -3980,7 +5178,7 @@
           </w:p>
           <w:p/>
           <w:p>
-            <w:hyperlink r:id="rId59" w:history="1">
+            <w:hyperlink r:id="rId75" w:history="1">
               <w:r>
                 <w:rPr>
                   <w:rStyle w:val="af7"/>
@@ -4002,14 +5200,14 @@
               <w:pStyle w:val="3"/>
               <w:outlineLvl w:val="2"/>
             </w:pPr>
-            <w:bookmarkStart w:id="3" w:name="_Toc503536808"/>
+            <w:bookmarkStart w:id="4" w:name="_Toc503706797"/>
             <w:r>
               <w:rPr>
                 <w:rFonts w:hint="eastAsia"/>
               </w:rPr>
               <w:t>コミットの取り消し</w:t>
             </w:r>
-            <w:bookmarkEnd w:id="3"/>
+            <w:bookmarkEnd w:id="4"/>
           </w:p>
           <w:p/>
           <w:p>
@@ -4068,7 +5266,7 @@
                           <pic:cNvPicPr/>
                         </pic:nvPicPr>
                         <pic:blipFill>
-                          <a:blip r:embed="rId60">
+                          <a:blip r:embed="rId76">
                             <a:extLst>
                               <a:ext uri="{28A0092B-C50C-407E-A947-70E740481C1C}">
                                 <a14:useLocalDpi xmlns:a14="http://schemas.microsoft.com/office/drawing/2010/main" val="0"/>
@@ -4097,7 +5295,7 @@
           </w:p>
           <w:p/>
           <w:p>
-            <w:hyperlink r:id="rId61" w:history="1">
+            <w:hyperlink r:id="rId77" w:history="1">
               <w:r>
                 <w:rPr>
                   <w:rStyle w:val="af7"/>
@@ -4138,12 +5336,36 @@
     <w:p>
       <w:pPr>
         <w:pStyle w:val="2"/>
+        <w:rPr>
+          <w:rFonts w:hint="eastAsia"/>
+        </w:rPr>
       </w:pPr>
-      <w:bookmarkStart w:id="4" w:name="_Toc503536809"/>
+      <w:bookmarkStart w:id="5" w:name="_Toc503706798"/>
       <w:r>
-        <w:t>git branch</w:t>
+        <w:rPr>
+          <w:rFonts w:hint="eastAsia"/>
+        </w:rPr>
+        <w:t>作業ディレクトリ</w:t>
       </w:r>
-      <w:bookmarkEnd w:id="4"/>
+      <w:r>
+        <w:t>/</w:t>
+      </w:r>
+      <w:r>
+        <w:rPr>
+          <w:rFonts w:hint="eastAsia"/>
+        </w:rPr>
+        <w:t>ステージング</w:t>
+      </w:r>
+      <w:r>
+        <w:t>/Git</w:t>
+      </w:r>
+      <w:r>
+        <w:rPr>
+          <w:rFonts w:hint="eastAsia"/>
+        </w:rPr>
+        <w:t>ディレクトリ</w:t>
+      </w:r>
+      <w:bookmarkEnd w:id="5"/>
     </w:p>
     <w:tbl>
       <w:tblPr>
@@ -4160,6 +5382,221 @@
             <w:tcW w:w="9017" w:type="dxa"/>
           </w:tcPr>
           <w:p>
+            <w:pPr>
+              <w:rPr>
+                <w:rFonts w:hint="eastAsia"/>
+              </w:rPr>
+            </w:pPr>
+            <w:r>
+              <w:t>git</w:t>
+            </w:r>
+            <w:r>
+              <w:rPr>
+                <w:rFonts w:hint="eastAsia"/>
+              </w:rPr>
+              <w:t>では、下記３つの状態が存在する。まずはこれを理解しないといけない。</w:t>
+            </w:r>
+          </w:p>
+          <w:p/>
+          <w:p>
+            <w:r>
+              <w:t>1.</w:t>
+            </w:r>
+            <w:r>
+              <w:rPr>
+                <w:rFonts w:hint="eastAsia"/>
+              </w:rPr>
+              <w:t>作業ディレクトリ</w:t>
+            </w:r>
+          </w:p>
+          <w:p>
+            <w:r>
+              <w:t>2.</w:t>
+            </w:r>
+            <w:r>
+              <w:rPr>
+                <w:rFonts w:hint="eastAsia"/>
+              </w:rPr>
+              <w:t>ステージング・エリア</w:t>
+            </w:r>
+          </w:p>
+          <w:p>
+            <w:r>
+              <w:t>3.</w:t>
+            </w:r>
+            <w:r>
+              <w:t>Gitディレクトリ (レポジトリ)</w:t>
+            </w:r>
+          </w:p>
+          <w:p>
+            <w:pPr>
+              <w:rPr>
+                <w:rFonts w:hint="eastAsia"/>
+              </w:rPr>
+            </w:pPr>
+            <w:r>
+              <w:rPr>
+                <w:rFonts w:hint="eastAsia"/>
+              </w:rPr>
+              <w:t>作業ディレクトリで変更ファイルをステージにあげてから、レポジトリにコミットします。</w:t>
+            </w:r>
+          </w:p>
+          <w:p>
+            <w:pPr>
+              <w:rPr>
+                <w:rFonts w:hint="eastAsia"/>
+              </w:rPr>
+            </w:pPr>
+          </w:p>
+          <w:p>
+            <w:pPr>
+              <w:rPr>
+                <w:rFonts w:hint="eastAsia"/>
+              </w:rPr>
+            </w:pPr>
+            <w:r>
+              <w:rPr>
+                <w:rFonts w:hint="eastAsia"/>
+              </w:rPr>
+              <w:t>ファイルを更新するには、作業ディレクトリでファイルを更新した後、更新したいファイルをステージングにあげて、Gitディレクトリの状態にする。</w:t>
+            </w:r>
+          </w:p>
+          <w:p>
+            <w:pPr>
+              <w:rPr>
+                <w:rFonts w:hint="eastAsia"/>
+              </w:rPr>
+            </w:pPr>
+          </w:p>
+          <w:p>
+            <w:pPr>
+              <w:rPr>
+                <w:rFonts w:hint="eastAsia"/>
+              </w:rPr>
+            </w:pPr>
+            <w:hyperlink r:id="rId78" w:history="1">
+              <w:r>
+                <w:rPr>
+                  <w:rStyle w:val="af7"/>
+                </w:rPr>
+                <w:t>https://qiita.com/hshimo/items/ab91b99cd61724127aa7</w:t>
+              </w:r>
+            </w:hyperlink>
+          </w:p>
+          <w:p>
+            <w:pPr>
+              <w:rPr>
+                <w:rFonts w:hint="eastAsia"/>
+              </w:rPr>
+            </w:pPr>
+          </w:p>
+        </w:tc>
+      </w:tr>
+      <w:tr>
+        <w:tc>
+          <w:tcPr>
+            <w:tcW w:w="9017" w:type="dxa"/>
+          </w:tcPr>
+          <w:p>
+            <w:pPr>
+              <w:pStyle w:val="2"/>
+              <w:outlineLvl w:val="1"/>
+              <w:rPr>
+                <w:rFonts w:hint="eastAsia"/>
+              </w:rPr>
+            </w:pPr>
+          </w:p>
+        </w:tc>
+      </w:tr>
+      <w:tr>
+        <w:tc>
+          <w:tcPr>
+            <w:tcW w:w="9017" w:type="dxa"/>
+          </w:tcPr>
+          <w:p>
+            <w:pPr>
+              <w:pStyle w:val="2"/>
+              <w:outlineLvl w:val="1"/>
+              <w:rPr>
+                <w:rFonts w:hint="eastAsia"/>
+              </w:rPr>
+            </w:pPr>
+          </w:p>
+        </w:tc>
+      </w:tr>
+      <w:tr>
+        <w:tc>
+          <w:tcPr>
+            <w:tcW w:w="9017" w:type="dxa"/>
+          </w:tcPr>
+          <w:p>
+            <w:pPr>
+              <w:pStyle w:val="2"/>
+              <w:outlineLvl w:val="1"/>
+              <w:rPr>
+                <w:rFonts w:hint="eastAsia"/>
+              </w:rPr>
+            </w:pPr>
+          </w:p>
+        </w:tc>
+      </w:tr>
+      <w:tr>
+        <w:tc>
+          <w:tcPr>
+            <w:tcW w:w="9017" w:type="dxa"/>
+          </w:tcPr>
+          <w:p>
+            <w:pPr>
+              <w:pStyle w:val="2"/>
+              <w:outlineLvl w:val="1"/>
+              <w:rPr>
+                <w:rFonts w:hint="eastAsia"/>
+              </w:rPr>
+            </w:pPr>
+          </w:p>
+        </w:tc>
+      </w:tr>
+    </w:tbl>
+    <w:p>
+      <w:pPr>
+        <w:pStyle w:val="2"/>
+        <w:rPr>
+          <w:rFonts w:hint="eastAsia"/>
+        </w:rPr>
+      </w:pPr>
+    </w:p>
+    <w:p>
+      <w:pPr>
+        <w:rPr>
+          <w:rFonts w:hint="eastAsia"/>
+        </w:rPr>
+      </w:pPr>
+    </w:p>
+    <w:p>
+      <w:pPr>
+        <w:pStyle w:val="2"/>
+      </w:pPr>
+      <w:bookmarkStart w:id="6" w:name="_Toc503706799"/>
+      <w:r>
+        <w:t>git branch</w:t>
+      </w:r>
+      <w:bookmarkEnd w:id="6"/>
+    </w:p>
+    <w:tbl>
+      <w:tblPr>
+        <w:tblStyle w:val="afb"/>
+        <w:tblW w:w="0" w:type="auto"/>
+        <w:tblLook w:val="04A0" w:firstRow="1" w:lastRow="0" w:firstColumn="1" w:lastColumn="0" w:noHBand="0" w:noVBand="1"/>
+      </w:tblPr>
+      <w:tblGrid>
+        <w:gridCol w:w="9017"/>
+      </w:tblGrid>
+      <w:tr>
+        <w:tc>
+          <w:tcPr>
+            <w:tcW w:w="9017" w:type="dxa"/>
+          </w:tcPr>
+          <w:p>
             <w:r>
               <w:rPr>
                 <w:rFonts w:hint="eastAsia"/>
@@ -4278,6 +5715,7 @@
                 <w:rFonts w:hint="eastAsia"/>
                 <w:noProof/>
               </w:rPr>
+              <w:lastRenderedPageBreak/>
               <w:drawing>
                 <wp:inline distT="0" distB="0" distL="0" distR="0" wp14:anchorId="774CD415" wp14:editId="0EBD9A86">
                   <wp:extent cx="5732145" cy="2080260"/>
@@ -4294,7 +5732,7 @@
                           <pic:cNvPicPr/>
                         </pic:nvPicPr>
                         <pic:blipFill>
-                          <a:blip r:embed="rId62">
+                          <a:blip r:embed="rId79">
                             <a:extLst>
                               <a:ext uri="{28A0092B-C50C-407E-A947-70E740481C1C}">
                                 <a14:useLocalDpi xmlns:a14="http://schemas.microsoft.com/office/drawing/2010/main" val="0"/>
@@ -4338,6 +5776,7 @@
           </w:tcPr>
           <w:p>
             <w:r>
+              <w:lastRenderedPageBreak/>
               <w:t>git branch –D &lt;</w:t>
             </w:r>
             <w:r>
@@ -4416,7 +5855,7 @@
                           <pic:cNvPicPr/>
                         </pic:nvPicPr>
                         <pic:blipFill>
-                          <a:blip r:embed="rId63">
+                          <a:blip r:embed="rId80">
                             <a:extLst>
                               <a:ext uri="{28A0092B-C50C-407E-A947-70E740481C1C}">
                                 <a14:useLocalDpi xmlns:a14="http://schemas.microsoft.com/office/drawing/2010/main" val="0"/>
@@ -4471,11 +5910,11 @@
       <w:pPr>
         <w:pStyle w:val="2"/>
       </w:pPr>
-      <w:bookmarkStart w:id="5" w:name="_Toc503536810"/>
+      <w:bookmarkStart w:id="7" w:name="_Toc503706800"/>
       <w:r>
         <w:t>Merge</w:t>
       </w:r>
-      <w:bookmarkEnd w:id="5"/>
+      <w:bookmarkEnd w:id="7"/>
     </w:p>
     <w:tbl>
       <w:tblPr>
@@ -4496,14 +5935,14 @@
               <w:pStyle w:val="3"/>
               <w:outlineLvl w:val="2"/>
             </w:pPr>
-            <w:bookmarkStart w:id="6" w:name="_Toc503536811"/>
+            <w:bookmarkStart w:id="8" w:name="_Toc503706801"/>
             <w:r>
               <w:rPr>
                 <w:rFonts w:hint="eastAsia"/>
               </w:rPr>
               <w:t>意図せぬマージ発生</w:t>
             </w:r>
-            <w:bookmarkEnd w:id="6"/>
+            <w:bookmarkEnd w:id="8"/>
           </w:p>
           <w:p/>
           <w:p>
@@ -4568,6 +6007,7 @@
               <w:rPr>
                 <w:rFonts w:hint="eastAsia"/>
               </w:rPr>
+              <w:lastRenderedPageBreak/>
               <w:t>そういえば、</w:t>
             </w:r>
             <w:r>
@@ -4612,7 +6052,7 @@
                           <pic:cNvPicPr/>
                         </pic:nvPicPr>
                         <pic:blipFill>
-                          <a:blip r:embed="rId64">
+                          <a:blip r:embed="rId81">
                             <a:extLst>
                               <a:ext uri="{28A0092B-C50C-407E-A947-70E740481C1C}">
                                 <a14:useLocalDpi xmlns:a14="http://schemas.microsoft.com/office/drawing/2010/main" val="0"/>
@@ -4707,7 +6147,7 @@
                           <pic:cNvPicPr/>
                         </pic:nvPicPr>
                         <pic:blipFill>
-                          <a:blip r:embed="rId65">
+                          <a:blip r:embed="rId82">
                             <a:extLst>
                               <a:ext uri="{28A0092B-C50C-407E-A947-70E740481C1C}">
                                 <a14:useLocalDpi xmlns:a14="http://schemas.microsoft.com/office/drawing/2010/main" val="0"/>
@@ -4796,7 +6236,7 @@
                           <pic:cNvPicPr/>
                         </pic:nvPicPr>
                         <pic:blipFill>
-                          <a:blip r:embed="rId66">
+                          <a:blip r:embed="rId83">
                             <a:extLst>
                               <a:ext uri="{28A0092B-C50C-407E-A947-70E740481C1C}">
                                 <a14:useLocalDpi xmlns:a14="http://schemas.microsoft.com/office/drawing/2010/main" val="0"/>
@@ -4875,21 +6315,21 @@
       <w:pPr>
         <w:pStyle w:val="2"/>
       </w:pPr>
-      <w:bookmarkStart w:id="7" w:name="_Toc503536812"/>
+      <w:bookmarkStart w:id="9" w:name="_Toc503706802"/>
       <w:r>
         <w:t>Conflict</w:t>
       </w:r>
-      <w:bookmarkEnd w:id="7"/>
+      <w:bookmarkEnd w:id="9"/>
     </w:p>
     <w:p>
       <w:pPr>
         <w:pStyle w:val="2"/>
       </w:pPr>
-      <w:bookmarkStart w:id="8" w:name="_Toc503536813"/>
+      <w:bookmarkStart w:id="10" w:name="_Toc503706803"/>
       <w:r>
         <w:t>Diff</w:t>
       </w:r>
-      <w:bookmarkEnd w:id="8"/>
+      <w:bookmarkEnd w:id="10"/>
     </w:p>
     <w:tbl>
       <w:tblPr>
@@ -4975,7 +6415,6 @@
               <w:rPr>
                 <w:noProof/>
               </w:rPr>
-              <w:lastRenderedPageBreak/>
               <w:drawing>
                 <wp:inline distT="0" distB="0" distL="0" distR="0" wp14:anchorId="2BE83424" wp14:editId="0C5DFC9C">
                   <wp:extent cx="4141617" cy="2344485"/>
@@ -4992,7 +6431,7 @@
                           <pic:cNvPicPr/>
                         </pic:nvPicPr>
                         <pic:blipFill>
-                          <a:blip r:embed="rId67">
+                          <a:blip r:embed="rId84">
                             <a:extLst>
                               <a:ext uri="{28A0092B-C50C-407E-A947-70E740481C1C}">
                                 <a14:useLocalDpi xmlns:a14="http://schemas.microsoft.com/office/drawing/2010/main" val="0"/>
@@ -5044,14 +6483,14 @@
       <w:pPr>
         <w:pStyle w:val="2"/>
       </w:pPr>
-      <w:bookmarkStart w:id="9" w:name="_Toc503536814"/>
+      <w:bookmarkStart w:id="11" w:name="_Toc503706804"/>
       <w:r>
         <w:t>q</w:t>
       </w:r>
       <w:r>
         <w:t>git log</w:t>
       </w:r>
-      <w:bookmarkEnd w:id="9"/>
+      <w:bookmarkEnd w:id="11"/>
     </w:p>
     <w:p/>
     <w:p>
@@ -5064,6 +6503,7 @@
         <w:rPr>
           <w:rFonts w:hint="eastAsia"/>
         </w:rPr>
+        <w:lastRenderedPageBreak/>
         <w:t>色々なオプションがあるので、知っておくと便利に使えそう。</w:t>
       </w:r>
     </w:p>
@@ -5221,7 +6661,7 @@
                           <pic:cNvPicPr/>
                         </pic:nvPicPr>
                         <pic:blipFill>
-                          <a:blip r:embed="rId68">
+                          <a:blip r:embed="rId85">
                             <a:extLst>
                               <a:ext uri="{28A0092B-C50C-407E-A947-70E740481C1C}">
                                 <a14:useLocalDpi xmlns:a14="http://schemas.microsoft.com/office/drawing/2010/main" val="0"/>
@@ -5318,7 +6758,7 @@
                           <pic:cNvPicPr/>
                         </pic:nvPicPr>
                         <pic:blipFill>
-                          <a:blip r:embed="rId69">
+                          <a:blip r:embed="rId86">
                             <a:extLst>
                               <a:ext uri="{28A0092B-C50C-407E-A947-70E740481C1C}">
                                 <a14:useLocalDpi xmlns:a14="http://schemas.microsoft.com/office/drawing/2010/main" val="0"/>
@@ -5361,7 +6801,6 @@
           </w:tcPr>
           <w:p>
             <w:r>
-              <w:lastRenderedPageBreak/>
               <w:t>git log --name-status</w:t>
             </w:r>
             <w:r>
@@ -5376,7 +6815,7 @@
           </w:p>
           <w:p/>
           <w:p>
-            <w:hyperlink r:id="rId70" w:history="1">
+            <w:hyperlink r:id="rId87" w:history="1">
               <w:r>
                 <w:rPr>
                   <w:rStyle w:val="af7"/>
@@ -5510,7 +6949,6 @@
           <w:p/>
           <w:p>
             <w:r>
-              <w:lastRenderedPageBreak/>
               <w:t xml:space="preserve">               &lt;title line&gt;</w:t>
             </w:r>
           </w:p>
@@ -5643,7 +7081,7 @@
                           <pic:cNvPicPr/>
                         </pic:nvPicPr>
                         <pic:blipFill>
-                          <a:blip r:embed="rId71" cstate="print">
+                          <a:blip r:embed="rId88" cstate="print">
                             <a:extLst>
                               <a:ext uri="{28A0092B-C50C-407E-A947-70E740481C1C}">
                                 <a14:useLocalDpi xmlns:a14="http://schemas.microsoft.com/office/drawing/2010/main" val="0"/>
@@ -5682,7 +7120,7 @@
       <w:pPr>
         <w:pStyle w:val="2"/>
       </w:pPr>
-      <w:bookmarkStart w:id="10" w:name="_Toc503536815"/>
+      <w:bookmarkStart w:id="12" w:name="_Toc503706805"/>
       <w:r>
         <w:t>g</w:t>
       </w:r>
@@ -5695,7 +7133,7 @@
       <w:r>
         <w:t>Fetch from and integrate with another repository</w:t>
       </w:r>
-      <w:bookmarkEnd w:id="10"/>
+      <w:bookmarkEnd w:id="12"/>
     </w:p>
     <w:tbl>
       <w:tblPr>
@@ -5719,7 +7157,7 @@
           </w:p>
           <w:p/>
           <w:p>
-            <w:hyperlink r:id="rId72" w:history="1">
+            <w:hyperlink r:id="rId89" w:history="1">
               <w:r>
                 <w:rPr>
                   <w:rStyle w:val="af7"/>
@@ -5729,7 +7167,7 @@
             </w:hyperlink>
           </w:p>
           <w:p>
-            <w:hyperlink r:id="rId73" w:history="1">
+            <w:hyperlink r:id="rId90" w:history="1">
               <w:r>
                 <w:rPr>
                   <w:rStyle w:val="af7"/>
@@ -5772,7 +7210,7 @@
       <w:pPr>
         <w:pStyle w:val="2"/>
       </w:pPr>
-      <w:bookmarkStart w:id="11" w:name="_Toc503536816"/>
+      <w:bookmarkStart w:id="13" w:name="_Toc503706806"/>
       <w:r>
         <w:t xml:space="preserve">master </w:t>
       </w:r>
@@ -5785,7 +7223,7 @@
       <w:r>
         <w:t xml:space="preserve"> origin/master</w:t>
       </w:r>
-      <w:bookmarkEnd w:id="11"/>
+      <w:bookmarkEnd w:id="13"/>
     </w:p>
     <w:p>
       <w:pPr>
@@ -5808,6 +7246,7 @@
         <w:rPr>
           <w:rFonts w:hint="eastAsia"/>
         </w:rPr>
+        <w:lastRenderedPageBreak/>
         <w:t>一方、</w:t>
       </w:r>
       <w:r>
@@ -5868,11 +7307,11 @@
           <w:rFonts w:hint="eastAsia"/>
         </w:rPr>
       </w:pPr>
-      <w:bookmarkStart w:id="12" w:name="_Toc503536817"/>
+      <w:bookmarkStart w:id="14" w:name="_Toc503706807"/>
       <w:r>
         <w:t>Sourcetree</w:t>
       </w:r>
-      <w:bookmarkEnd w:id="12"/>
+      <w:bookmarkEnd w:id="14"/>
     </w:p>
     <w:tbl>
       <w:tblPr>
@@ -5910,7 +7349,7 @@
           </w:p>
           <w:p/>
           <w:p>
-            <w:hyperlink r:id="rId74" w:history="1">
+            <w:hyperlink r:id="rId91" w:history="1">
               <w:r>
                 <w:rPr>
                   <w:rStyle w:val="af7"/>
@@ -5931,7 +7370,6 @@
               <w:rPr>
                 <w:noProof/>
               </w:rPr>
-              <w:lastRenderedPageBreak/>
               <w:drawing>
                 <wp:inline distT="0" distB="0" distL="0" distR="0" wp14:anchorId="796B702D" wp14:editId="29BB7106">
                   <wp:extent cx="5509664" cy="2155770"/>
@@ -5948,7 +7386,7 @@
                           <pic:cNvPicPr/>
                         </pic:nvPicPr>
                         <pic:blipFill>
-                          <a:blip r:embed="rId75">
+                          <a:blip r:embed="rId92">
                             <a:extLst>
                               <a:ext uri="{28A0092B-C50C-407E-A947-70E740481C1C}">
                                 <a14:useLocalDpi xmlns:a14="http://schemas.microsoft.com/office/drawing/2010/main" val="0"/>
@@ -6015,11 +7453,11 @@
                 <w:rFonts w:hint="eastAsia"/>
               </w:rPr>
             </w:pPr>
-            <w:bookmarkStart w:id="13" w:name="_Toc503536818"/>
+            <w:bookmarkStart w:id="15" w:name="_Toc503706808"/>
             <w:r>
               <w:t>Instrall Sourcetree</w:t>
             </w:r>
-            <w:bookmarkEnd w:id="13"/>
+            <w:bookmarkEnd w:id="15"/>
           </w:p>
           <w:p>
             <w:pPr>
@@ -6060,6 +7498,7 @@
               <w:rPr>
                 <w:noProof/>
               </w:rPr>
+              <w:lastRenderedPageBreak/>
               <w:drawing>
                 <wp:inline distT="0" distB="0" distL="0" distR="0" wp14:anchorId="02860EE5" wp14:editId="6BF62348">
                   <wp:extent cx="4726997" cy="3261822"/>
@@ -6076,7 +7515,7 @@
                           <pic:cNvPicPr/>
                         </pic:nvPicPr>
                         <pic:blipFill>
-                          <a:blip r:embed="rId76">
+                          <a:blip r:embed="rId93">
                             <a:extLst>
                               <a:ext uri="{28A0092B-C50C-407E-A947-70E740481C1C}">
                                 <a14:useLocalDpi xmlns:a14="http://schemas.microsoft.com/office/drawing/2010/main" val="0"/>
@@ -6136,7 +7575,6 @@
               <w:rPr>
                 <w:noProof/>
               </w:rPr>
-              <w:lastRenderedPageBreak/>
               <w:drawing>
                 <wp:inline distT="0" distB="0" distL="0" distR="0" wp14:anchorId="5CB474EC" wp14:editId="11F66491">
                   <wp:extent cx="5019346" cy="3515822"/>
@@ -6153,7 +7591,7 @@
                           <pic:cNvPicPr/>
                         </pic:nvPicPr>
                         <pic:blipFill>
-                          <a:blip r:embed="rId77">
+                          <a:blip r:embed="rId94">
                             <a:extLst>
                               <a:ext uri="{28A0092B-C50C-407E-A947-70E740481C1C}">
                                 <a14:useLocalDpi xmlns:a14="http://schemas.microsoft.com/office/drawing/2010/main" val="0"/>
@@ -6195,6 +7633,7 @@
               <w:rPr>
                 <w:noProof/>
               </w:rPr>
+              <w:lastRenderedPageBreak/>
               <w:drawing>
                 <wp:inline distT="0" distB="0" distL="0" distR="0" wp14:anchorId="347CD88E" wp14:editId="348C9D2C">
                   <wp:extent cx="5317657" cy="3639358"/>
@@ -6211,7 +7650,7 @@
                           <pic:cNvPicPr/>
                         </pic:nvPicPr>
                         <pic:blipFill>
-                          <a:blip r:embed="rId78">
+                          <a:blip r:embed="rId95">
                             <a:extLst>
                               <a:ext uri="{28A0092B-C50C-407E-A947-70E740481C1C}">
                                 <a14:useLocalDpi xmlns:a14="http://schemas.microsoft.com/office/drawing/2010/main" val="0"/>
@@ -6272,7 +7711,6 @@
                 <w:rFonts w:hint="eastAsia"/>
                 <w:noProof/>
               </w:rPr>
-              <w:lastRenderedPageBreak/>
               <w:drawing>
                 <wp:inline distT="0" distB="0" distL="0" distR="0" wp14:anchorId="117675CE" wp14:editId="08922AFE">
                   <wp:extent cx="5732145" cy="2200910"/>
@@ -6289,7 +7727,7 @@
                           <pic:cNvPicPr/>
                         </pic:nvPicPr>
                         <pic:blipFill>
-                          <a:blip r:embed="rId79">
+                          <a:blip r:embed="rId96">
                             <a:extLst>
                               <a:ext uri="{28A0092B-C50C-407E-A947-70E740481C1C}">
                                 <a14:useLocalDpi xmlns:a14="http://schemas.microsoft.com/office/drawing/2010/main" val="0"/>
@@ -6322,6 +7760,7 @@
                 <w:rFonts w:hint="eastAsia"/>
                 <w:noProof/>
               </w:rPr>
+              <w:lastRenderedPageBreak/>
               <w:drawing>
                 <wp:inline distT="0" distB="0" distL="0" distR="0" wp14:anchorId="6A880CDD" wp14:editId="00627C24">
                   <wp:extent cx="5732145" cy="3079115"/>
@@ -6338,7 +7777,7 @@
                           <pic:cNvPicPr/>
                         </pic:nvPicPr>
                         <pic:blipFill>
-                          <a:blip r:embed="rId80">
+                          <a:blip r:embed="rId97">
                             <a:extLst>
                               <a:ext uri="{28A0092B-C50C-407E-A947-70E740481C1C}">
                                 <a14:useLocalDpi xmlns:a14="http://schemas.microsoft.com/office/drawing/2010/main" val="0"/>
@@ -6379,7 +7818,7 @@
               </w:rPr>
               <w:t>ネットで検索したところ、</w:t>
             </w:r>
-            <w:hyperlink r:id="rId81" w:history="1">
+            <w:hyperlink r:id="rId98" w:history="1">
               <w:r>
                 <w:rPr>
                   <w:rStyle w:val="af7"/>
@@ -6476,7 +7915,6 @@
               <w:rPr>
                 <w:noProof/>
               </w:rPr>
-              <w:lastRenderedPageBreak/>
               <w:drawing>
                 <wp:inline distT="0" distB="0" distL="0" distR="0" wp14:anchorId="5D411C3C" wp14:editId="25E51B9E">
                   <wp:extent cx="5732145" cy="3184525"/>
@@ -6493,7 +7931,7 @@
                           <pic:cNvPicPr/>
                         </pic:nvPicPr>
                         <pic:blipFill>
-                          <a:blip r:embed="rId82">
+                          <a:blip r:embed="rId99">
                             <a:extLst>
                               <a:ext uri="{28A0092B-C50C-407E-A947-70E740481C1C}">
                                 <a14:useLocalDpi xmlns:a14="http://schemas.microsoft.com/office/drawing/2010/main" val="0"/>
@@ -6526,6 +7964,7 @@
               <w:rPr>
                 <w:rFonts w:hint="eastAsia"/>
               </w:rPr>
+              <w:lastRenderedPageBreak/>
               <w:t>ほどなく、クローンが完了して、下記のような画面が表示された。上手く行ったようだ。これを使いこなせば、</w:t>
             </w:r>
             <w:r>
@@ -6561,7 +8000,7 @@
                           <pic:cNvPicPr/>
                         </pic:nvPicPr>
                         <pic:blipFill>
-                          <a:blip r:embed="rId83">
+                          <a:blip r:embed="rId100">
                             <a:extLst>
                               <a:ext uri="{28A0092B-C50C-407E-A947-70E740481C1C}">
                                 <a14:useLocalDpi xmlns:a14="http://schemas.microsoft.com/office/drawing/2010/main" val="0"/>
@@ -6591,7 +8030,7 @@
           <w:p/>
           <w:p/>
           <w:p>
-            <w:hyperlink r:id="rId84" w:history="1">
+            <w:hyperlink r:id="rId101" w:history="1">
               <w:r>
                 <w:rPr>
                   <w:rStyle w:val="af7"/>
@@ -6610,7 +8049,7 @@
             <w:r>
               <w:t>SourceTree（使い方編）</w:t>
             </w:r>
-            <w:hyperlink r:id="rId85" w:history="1">
+            <w:hyperlink r:id="rId102" w:history="1">
               <w:r>
                 <w:rPr>
                   <w:rStyle w:val="af7"/>
@@ -6633,67 +8072,106 @@
               <w:outlineLvl w:val="2"/>
               <w:rPr>
                 <w:rFonts w:hint="eastAsia"/>
-              </w:rPr>
-            </w:pPr>
-            <w:bookmarkStart w:id="14" w:name="_Toc503536819"/>
-            <w:r>
+                <w:i w:val="0"/>
+              </w:rPr>
+            </w:pPr>
+            <w:bookmarkStart w:id="16" w:name="_Toc503706809"/>
+            <w:r>
+              <w:rPr>
+                <w:i w:val="0"/>
+              </w:rPr>
               <w:lastRenderedPageBreak/>
-              <w:t>Merge</w:t>
-            </w:r>
-            <w:r>
-              <w:rPr>
-                <w:rFonts w:hint="eastAsia"/>
-              </w:rPr>
-              <w:t>発生したらどう見える</w:t>
-            </w:r>
-            <w:bookmarkEnd w:id="14"/>
-          </w:p>
-          <w:p>
-            <w:pPr>
-              <w:rPr>
-                <w:rFonts w:hint="eastAsia"/>
-              </w:rPr>
-            </w:pPr>
-          </w:p>
-          <w:p>
-            <w:pPr>
-              <w:rPr>
-                <w:rFonts w:hint="eastAsia"/>
-              </w:rPr>
-            </w:pPr>
-            <w:r>
-              <w:rPr>
-                <w:rFonts w:hint="eastAsia"/>
-              </w:rPr>
-              <w:lastRenderedPageBreak/>
-              <w:t>思いがけず、</w:t>
-            </w:r>
-            <w:r>
-              <w:t>Merge</w:t>
-            </w:r>
-            <w:r>
-              <w:rPr>
-                <w:rFonts w:hint="eastAsia"/>
-              </w:rPr>
-              <w:t>が発生してしまった。その後、</w:t>
-            </w:r>
-            <w:r>
-              <w:t>sourcetree</w:t>
-            </w:r>
-            <w:r>
-              <w:rPr>
-                <w:rFonts w:hint="eastAsia"/>
-              </w:rPr>
-              <w:t>を見えみたら、下記のようになっていた。自分では</w:t>
-            </w:r>
-            <w:r>
-              <w:t>branch</w:t>
-            </w:r>
-            <w:r>
-              <w:rPr>
-                <w:rFonts w:hint="eastAsia"/>
-              </w:rPr>
-              <w:t>を作ったつもりがないが、そんな感じに見える。</w:t>
+              <w:t>Sourcetree</w:t>
+            </w:r>
+            <w:r>
+              <w:rPr>
+                <w:rFonts w:hint="eastAsia"/>
+                <w:i w:val="0"/>
+              </w:rPr>
+              <w:t>での</w:t>
+            </w:r>
+            <w:r>
+              <w:rPr>
+                <w:i w:val="0"/>
+              </w:rPr>
+              <w:t>SSH</w:t>
+            </w:r>
+            <w:r>
+              <w:rPr>
+                <w:rFonts w:hint="eastAsia"/>
+                <w:i w:val="0"/>
+              </w:rPr>
+              <w:t>認証方法</w:t>
+            </w:r>
+            <w:bookmarkEnd w:id="16"/>
+          </w:p>
+          <w:p>
+            <w:pPr>
+              <w:rPr>
+                <w:rFonts w:hint="eastAsia"/>
+              </w:rPr>
+            </w:pPr>
+          </w:p>
+          <w:p>
+            <w:pPr>
+              <w:rPr>
+                <w:rFonts w:hint="eastAsia"/>
+              </w:rPr>
+            </w:pPr>
+            <w:r>
+              <w:rPr>
+                <w:rFonts w:hint="eastAsia"/>
+              </w:rPr>
+              <w:t xml:space="preserve">　その後、色々と調べたら、SSH認証が出来るようになった。</w:t>
+            </w:r>
+          </w:p>
+          <w:p>
+            <w:pPr>
+              <w:rPr>
+                <w:rFonts w:hint="eastAsia"/>
+              </w:rPr>
+            </w:pPr>
+          </w:p>
+          <w:p>
+            <w:pPr>
+              <w:rPr>
+                <w:rFonts w:hint="eastAsia"/>
+              </w:rPr>
+            </w:pPr>
+            <w:r>
+              <w:rPr>
+                <w:rFonts w:hint="eastAsia"/>
+              </w:rPr>
+              <w:t>やり方は下記の通り。</w:t>
+            </w:r>
+          </w:p>
+          <w:p>
+            <w:pPr>
+              <w:rPr>
+                <w:rFonts w:hint="eastAsia"/>
+              </w:rPr>
+            </w:pPr>
+          </w:p>
+          <w:p>
+            <w:pPr>
+              <w:rPr>
+                <w:rFonts w:hint="eastAsia"/>
+              </w:rPr>
+            </w:pPr>
+            <w:r>
+              <w:rPr>
+                <w:rFonts w:hint="eastAsia"/>
+              </w:rPr>
+              <w:t>１．</w:t>
+            </w:r>
+            <w:r>
+              <w:t>Sourcetree</w:t>
+            </w:r>
+            <w:r>
+              <w:rPr>
+                <w:rFonts w:hint="eastAsia"/>
+              </w:rPr>
+              <w:t>の右側にある「端末」をクリックする。</w:t>
             </w:r>
           </w:p>
           <w:p>
@@ -6715,10 +8193,10 @@
                 <w:noProof/>
               </w:rPr>
               <w:drawing>
-                <wp:inline distT="0" distB="0" distL="0" distR="0" wp14:anchorId="760A51AC" wp14:editId="04EC38C9">
-                  <wp:extent cx="5732145" cy="1723390"/>
-                  <wp:effectExtent l="0" t="0" r="8255" b="3810"/>
-                  <wp:docPr id="54" name="図 54"/>
+                <wp:inline distT="0" distB="0" distL="0" distR="0" wp14:anchorId="4304E6E4" wp14:editId="4EBB41CC">
+                  <wp:extent cx="4368800" cy="1828800"/>
+                  <wp:effectExtent l="0" t="0" r="0" b="0"/>
+                  <wp:docPr id="64" name="図 64"/>
                   <wp:cNvGraphicFramePr>
                     <a:graphicFrameLocks xmlns:a="http://schemas.openxmlformats.org/drawingml/2006/main" noChangeAspect="1"/>
                   </wp:cNvGraphicFramePr>
@@ -6726,11 +8204,11 @@
                     <a:graphicData uri="http://schemas.openxmlformats.org/drawingml/2006/picture">
                       <pic:pic xmlns:pic="http://schemas.openxmlformats.org/drawingml/2006/picture">
                         <pic:nvPicPr>
-                          <pic:cNvPr id="38" name="screenshot.png"/>
+                          <pic:cNvPr id="64" name="screenshot.png"/>
                           <pic:cNvPicPr/>
                         </pic:nvPicPr>
                         <pic:blipFill>
-                          <a:blip r:embed="rId86">
+                          <a:blip r:embed="rId103">
                             <a:extLst>
                               <a:ext uri="{28A0092B-C50C-407E-A947-70E740481C1C}">
                                 <a14:useLocalDpi xmlns:a14="http://schemas.microsoft.com/office/drawing/2010/main" val="0"/>
@@ -6744,7 +8222,7 @@
                         <pic:spPr>
                           <a:xfrm>
                             <a:off x="0" y="0"/>
-                            <a:ext cx="5732145" cy="1723390"/>
+                            <a:ext cx="4368800" cy="1828800"/>
                           </a:xfrm>
                           <a:prstGeom prst="rect">
                             <a:avLst/>
@@ -6764,7 +8242,327 @@
               </w:rPr>
             </w:pPr>
           </w:p>
-          <w:p/>
+          <w:p>
+            <w:pPr>
+              <w:rPr>
+                <w:rFonts w:hint="eastAsia"/>
+              </w:rPr>
+            </w:pPr>
+            <w:r>
+              <w:rPr>
+                <w:rFonts w:hint="eastAsia"/>
+              </w:rPr>
+              <w:lastRenderedPageBreak/>
+              <w:t>２．</w:t>
+            </w:r>
+            <w:r>
+              <w:t xml:space="preserve">ls –al ~/.ssh/ </w:t>
+            </w:r>
+            <w:r>
+              <w:rPr>
+                <w:rFonts w:hint="eastAsia"/>
+              </w:rPr>
+              <w:t>と入力して、SSHキーがすでにあるかどうか確認する。なければ</w:t>
+            </w:r>
+            <w:r>
+              <w:t>SSH</w:t>
+            </w:r>
+            <w:r>
+              <w:rPr>
+                <w:rFonts w:hint="eastAsia"/>
+              </w:rPr>
+              <w:t>キーを作成すること。</w:t>
+            </w:r>
+          </w:p>
+          <w:p>
+            <w:pPr>
+              <w:rPr>
+                <w:rFonts w:hint="eastAsia"/>
+              </w:rPr>
+            </w:pPr>
+          </w:p>
+          <w:p>
+            <w:pPr>
+              <w:rPr>
+                <w:rFonts w:hint="eastAsia"/>
+              </w:rPr>
+            </w:pPr>
+            <w:r>
+              <w:rPr>
+                <w:rFonts w:hint="eastAsia"/>
+              </w:rPr>
+              <w:t>３．</w:t>
+            </w:r>
+            <w:r>
+              <w:t xml:space="preserve">pbcopy &lt; ~/.ssh/id_rsa.pub </w:t>
+            </w:r>
+            <w:r>
+              <w:rPr>
+                <w:rFonts w:hint="eastAsia"/>
+              </w:rPr>
+              <w:t>と入力して、キーをクリップボードにコピーする。（Windowsは別の方法で）</w:t>
+            </w:r>
+          </w:p>
+          <w:p>
+            <w:pPr>
+              <w:rPr>
+                <w:rFonts w:hint="eastAsia"/>
+              </w:rPr>
+            </w:pPr>
+          </w:p>
+          <w:p>
+            <w:r>
+              <w:rPr>
+                <w:rFonts w:hint="eastAsia"/>
+              </w:rPr>
+              <w:t>４．</w:t>
+            </w:r>
+            <w:r>
+              <w:t xml:space="preserve">ssh –T </w:t>
+            </w:r>
+            <w:hyperlink r:id="rId104" w:history="1">
+              <w:r>
+                <w:rPr>
+                  <w:rStyle w:val="af7"/>
+                </w:rPr>
+                <w:t>git@github.com</w:t>
+              </w:r>
+            </w:hyperlink>
+            <w:r>
+              <w:t xml:space="preserve"> </w:t>
+            </w:r>
+            <w:r>
+              <w:rPr>
+                <w:rFonts w:hint="eastAsia"/>
+              </w:rPr>
+              <w:t>と入力して、</w:t>
+            </w:r>
+            <w:r>
+              <w:t>github</w:t>
+            </w:r>
+            <w:r>
+              <w:rPr>
+                <w:rFonts w:hint="eastAsia"/>
+              </w:rPr>
+              <w:t>にアクセスできるか確認する。ここでパスフレーズを要求されたら、正しく入力すること。</w:t>
+            </w:r>
+          </w:p>
+          <w:p/>
+          <w:p>
+            <w:pPr>
+              <w:rPr>
+                <w:rFonts w:hint="eastAsia"/>
+              </w:rPr>
+            </w:pPr>
+            <w:r>
+              <w:t>“</w:t>
+            </w:r>
+            <w:r>
+              <w:t xml:space="preserve">You've successfully authenticated, but GitHub does </w:t>
+            </w:r>
+            <w:r>
+              <w:rPr>
+                <w:color w:val="FF0000"/>
+              </w:rPr>
+              <w:t>not provide</w:t>
+            </w:r>
+            <w:r>
+              <w:t xml:space="preserve"> shell access.</w:t>
+            </w:r>
+            <w:r>
+              <w:t>”</w:t>
+            </w:r>
+            <w:r>
+              <w:rPr>
+                <w:rFonts w:hint="eastAsia"/>
+              </w:rPr>
+              <w:t>と表示されたら成功。メッセージを読むとエラーに見えるのだが・・・。</w:t>
+            </w:r>
+          </w:p>
+          <w:p>
+            <w:pPr>
+              <w:rPr>
+                <w:rFonts w:hint="eastAsia"/>
+              </w:rPr>
+            </w:pPr>
+          </w:p>
+          <w:p>
+            <w:pPr>
+              <w:rPr>
+                <w:rFonts w:hint="eastAsia"/>
+              </w:rPr>
+            </w:pPr>
+            <w:r>
+              <w:rPr>
+                <w:rFonts w:hint="eastAsia"/>
+                <w:noProof/>
+              </w:rPr>
+              <w:drawing>
+                <wp:inline distT="0" distB="0" distL="0" distR="0" wp14:anchorId="73280735" wp14:editId="2F6B97BF">
+                  <wp:extent cx="4367076" cy="2370035"/>
+                  <wp:effectExtent l="0" t="0" r="1905" b="0"/>
+                  <wp:docPr id="65" name="図 65"/>
+                  <wp:cNvGraphicFramePr>
+                    <a:graphicFrameLocks xmlns:a="http://schemas.openxmlformats.org/drawingml/2006/main" noChangeAspect="1"/>
+                  </wp:cNvGraphicFramePr>
+                  <a:graphic xmlns:a="http://schemas.openxmlformats.org/drawingml/2006/main">
+                    <a:graphicData uri="http://schemas.openxmlformats.org/drawingml/2006/picture">
+                      <pic:pic xmlns:pic="http://schemas.openxmlformats.org/drawingml/2006/picture">
+                        <pic:nvPicPr>
+                          <pic:cNvPr id="65" name="screenshot.png"/>
+                          <pic:cNvPicPr/>
+                        </pic:nvPicPr>
+                        <pic:blipFill>
+                          <a:blip r:embed="rId105" cstate="print">
+                            <a:extLst>
+                              <a:ext uri="{28A0092B-C50C-407E-A947-70E740481C1C}">
+                                <a14:useLocalDpi xmlns:a14="http://schemas.microsoft.com/office/drawing/2010/main" val="0"/>
+                              </a:ext>
+                            </a:extLst>
+                          </a:blip>
+                          <a:stretch>
+                            <a:fillRect/>
+                          </a:stretch>
+                        </pic:blipFill>
+                        <pic:spPr>
+                          <a:xfrm>
+                            <a:off x="0" y="0"/>
+                            <a:ext cx="4369204" cy="2371190"/>
+                          </a:xfrm>
+                          <a:prstGeom prst="rect">
+                            <a:avLst/>
+                          </a:prstGeom>
+                        </pic:spPr>
+                      </pic:pic>
+                    </a:graphicData>
+                  </a:graphic>
+                </wp:inline>
+              </w:drawing>
+            </w:r>
+          </w:p>
+          <w:p>
+            <w:pPr>
+              <w:rPr>
+                <w:rFonts w:hint="eastAsia"/>
+              </w:rPr>
+            </w:pPr>
+          </w:p>
+          <w:p>
+            <w:pPr>
+              <w:rPr>
+                <w:rFonts w:hint="eastAsia"/>
+              </w:rPr>
+            </w:pPr>
+            <w:r>
+              <w:rPr>
+                <w:rFonts w:hint="eastAsia"/>
+              </w:rPr>
+              <w:t>５．以上が終わったら、環境設定でプロトロルをSSHに変更すれば良い。</w:t>
+            </w:r>
+          </w:p>
+          <w:p>
+            <w:pPr>
+              <w:rPr>
+                <w:rFonts w:hint="eastAsia"/>
+              </w:rPr>
+            </w:pPr>
+          </w:p>
+          <w:p>
+            <w:pPr>
+              <w:rPr>
+                <w:rFonts w:hint="eastAsia"/>
+              </w:rPr>
+            </w:pPr>
+            <w:r>
+              <w:rPr>
+                <w:rFonts w:hint="eastAsia"/>
+                <w:noProof/>
+              </w:rPr>
+              <w:lastRenderedPageBreak/>
+              <w:drawing>
+                <wp:inline distT="0" distB="0" distL="0" distR="0" wp14:anchorId="7D69A1C1" wp14:editId="38F5BCEC">
+                  <wp:extent cx="5732145" cy="3756025"/>
+                  <wp:effectExtent l="0" t="0" r="8255" b="3175"/>
+                  <wp:docPr id="66" name="図 66"/>
+                  <wp:cNvGraphicFramePr>
+                    <a:graphicFrameLocks xmlns:a="http://schemas.openxmlformats.org/drawingml/2006/main" noChangeAspect="1"/>
+                  </wp:cNvGraphicFramePr>
+                  <a:graphic xmlns:a="http://schemas.openxmlformats.org/drawingml/2006/main">
+                    <a:graphicData uri="http://schemas.openxmlformats.org/drawingml/2006/picture">
+                      <pic:pic xmlns:pic="http://schemas.openxmlformats.org/drawingml/2006/picture">
+                        <pic:nvPicPr>
+                          <pic:cNvPr id="66" name="screenshot.png"/>
+                          <pic:cNvPicPr/>
+                        </pic:nvPicPr>
+                        <pic:blipFill>
+                          <a:blip r:embed="rId106">
+                            <a:extLst>
+                              <a:ext uri="{28A0092B-C50C-407E-A947-70E740481C1C}">
+                                <a14:useLocalDpi xmlns:a14="http://schemas.microsoft.com/office/drawing/2010/main" val="0"/>
+                              </a:ext>
+                            </a:extLst>
+                          </a:blip>
+                          <a:stretch>
+                            <a:fillRect/>
+                          </a:stretch>
+                        </pic:blipFill>
+                        <pic:spPr>
+                          <a:xfrm>
+                            <a:off x="0" y="0"/>
+                            <a:ext cx="5732145" cy="3756025"/>
+                          </a:xfrm>
+                          <a:prstGeom prst="rect">
+                            <a:avLst/>
+                          </a:prstGeom>
+                        </pic:spPr>
+                      </pic:pic>
+                    </a:graphicData>
+                  </a:graphic>
+                </wp:inline>
+              </w:drawing>
+            </w:r>
+          </w:p>
+          <w:p>
+            <w:pPr>
+              <w:rPr>
+                <w:rFonts w:hint="eastAsia"/>
+              </w:rPr>
+            </w:pPr>
+          </w:p>
+          <w:p>
+            <w:pPr>
+              <w:rPr>
+                <w:rFonts w:hint="eastAsia"/>
+              </w:rPr>
+            </w:pPr>
+            <w:r>
+              <w:rPr>
+                <w:rFonts w:hint="eastAsia"/>
+              </w:rPr>
+              <w:t>大事なことは、Sourcetreeの「端末」を使って認証することだったみたい？？</w:t>
+            </w:r>
+          </w:p>
+        </w:tc>
+      </w:tr>
+      <w:tr>
+        <w:tc>
+          <w:tcPr>
+            <w:tcW w:w="9017" w:type="dxa"/>
+          </w:tcPr>
+          <w:p>
+            <w:pPr>
+              <w:rPr>
+                <w:rFonts w:hint="eastAsia"/>
+              </w:rPr>
+            </w:pPr>
+          </w:p>
+          <w:p>
+            <w:pPr>
+              <w:rPr>
+                <w:rFonts w:hint="eastAsia"/>
+              </w:rPr>
+            </w:pPr>
+          </w:p>
         </w:tc>
       </w:tr>
       <w:tr>
@@ -6788,17 +8586,17 @@
       <w:pPr>
         <w:pStyle w:val="1"/>
       </w:pPr>
-      <w:bookmarkStart w:id="15" w:name="_Toc503536820"/>
+      <w:bookmarkStart w:id="17" w:name="_Toc503706810"/>
       <w:r>
         <w:t>Github</w:t>
       </w:r>
-      <w:bookmarkEnd w:id="15"/>
+      <w:bookmarkEnd w:id="17"/>
     </w:p>
     <w:p>
       <w:pPr>
         <w:ind w:firstLine="720"/>
       </w:pPr>
-      <w:hyperlink r:id="rId87" w:history="1">
+      <w:hyperlink r:id="rId107" w:history="1">
         <w:r>
           <w:rPr>
             <w:rStyle w:val="af7"/>
@@ -6827,7 +8625,7 @@
                     <pic:cNvPicPr/>
                   </pic:nvPicPr>
                   <pic:blipFill>
-                    <a:blip r:embed="rId88" cstate="print">
+                    <a:blip r:embed="rId108" cstate="print">
                       <a:extLst>
                         <a:ext uri="{28A0092B-C50C-407E-A947-70E740481C1C}">
                           <a14:useLocalDpi xmlns:a14="http://schemas.microsoft.com/office/drawing/2010/main" val="0"/>
@@ -6870,6 +8668,7 @@
           </w:tcPr>
           <w:p>
             <w:r>
+              <w:lastRenderedPageBreak/>
               <w:t>Gitbub</w:t>
             </w:r>
             <w:r>
@@ -6974,7 +8773,7 @@
                           <pic:cNvPicPr/>
                         </pic:nvPicPr>
                         <pic:blipFill>
-                          <a:blip r:embed="rId89">
+                          <a:blip r:embed="rId109">
                             <a:extLst>
                               <a:ext uri="{28A0092B-C50C-407E-A947-70E740481C1C}">
                                 <a14:useLocalDpi xmlns:a14="http://schemas.microsoft.com/office/drawing/2010/main" val="0"/>
@@ -7046,7 +8845,7 @@
                           <pic:cNvPicPr/>
                         </pic:nvPicPr>
                         <pic:blipFill>
-                          <a:blip r:embed="rId90">
+                          <a:blip r:embed="rId110">
                             <a:extLst>
                               <a:ext uri="{28A0092B-C50C-407E-A947-70E740481C1C}">
                                 <a14:useLocalDpi xmlns:a14="http://schemas.microsoft.com/office/drawing/2010/main" val="0"/>
@@ -7139,44 +8938,12 @@
           <w:rFonts w:asciiTheme="majorEastAsia" w:hAnsiTheme="majorEastAsia" w:cstheme="majorEastAsia"/>
         </w:rPr>
       </w:pPr>
-      <w:bookmarkStart w:id="16" w:name="_Toc503536821"/>
+      <w:bookmarkStart w:id="18" w:name="_Toc503706811"/>
       <w:r>
         <w:rPr>
           <w:rFonts w:asciiTheme="majorEastAsia" w:hAnsiTheme="majorEastAsia" w:cstheme="majorEastAsia"/>
         </w:rPr>
         <w:t>Setting</w:t>
-      </w:r>
-      <w:bookmarkEnd w:id="16"/>
-    </w:p>
-    <w:p>
-      <w:pPr>
-        <w:pStyle w:val="2"/>
-        <w:rPr>
-          <w:rFonts w:asciiTheme="majorEastAsia" w:hAnsiTheme="majorEastAsia" w:cstheme="majorEastAsia"/>
-        </w:rPr>
-      </w:pPr>
-      <w:bookmarkStart w:id="17" w:name="_Toc503536822"/>
-      <w:r>
-        <w:rPr>
-          <w:rFonts w:asciiTheme="majorEastAsia" w:hAnsiTheme="majorEastAsia" w:cstheme="majorEastAsia"/>
-        </w:rPr>
-        <w:t>How to use Github</w:t>
-      </w:r>
-      <w:bookmarkEnd w:id="17"/>
-    </w:p>
-    <w:p>
-      <w:pPr>
-        <w:pStyle w:val="1"/>
-        <w:rPr>
-          <w:rFonts w:asciiTheme="majorEastAsia" w:hAnsiTheme="majorEastAsia" w:cstheme="majorEastAsia"/>
-        </w:rPr>
-      </w:pPr>
-      <w:bookmarkStart w:id="18" w:name="_Toc503536823"/>
-      <w:r>
-        <w:rPr>
-          <w:rFonts w:asciiTheme="majorEastAsia" w:hAnsiTheme="majorEastAsia" w:cstheme="majorEastAsia"/>
-        </w:rPr>
-        <w:t>Python</w:t>
       </w:r>
       <w:bookmarkEnd w:id="18"/>
     </w:p>
@@ -7187,12 +8954,513 @@
           <w:rFonts w:asciiTheme="majorEastAsia" w:hAnsiTheme="majorEastAsia" w:cstheme="majorEastAsia" w:hint="eastAsia"/>
         </w:rPr>
       </w:pPr>
+      <w:bookmarkStart w:id="19" w:name="_Toc503706812"/>
+      <w:r>
+        <w:rPr>
+          <w:rFonts w:asciiTheme="majorEastAsia" w:hAnsiTheme="majorEastAsia" w:cstheme="majorEastAsia"/>
+        </w:rPr>
+        <w:t>How to use Github</w:t>
+      </w:r>
+      <w:bookmarkEnd w:id="19"/>
+    </w:p>
+    <w:p>
+      <w:pPr>
+        <w:pStyle w:val="2"/>
+        <w:rPr>
+          <w:rFonts w:asciiTheme="majorEastAsia" w:hAnsiTheme="majorEastAsia" w:cstheme="majorEastAsia" w:hint="eastAsia"/>
+        </w:rPr>
+      </w:pPr>
+      <w:bookmarkStart w:id="20" w:name="_Toc503706813"/>
+      <w:r>
+        <w:rPr>
+          <w:rFonts w:asciiTheme="majorEastAsia" w:hAnsiTheme="majorEastAsia" w:cstheme="majorEastAsia"/>
+        </w:rPr>
+        <w:lastRenderedPageBreak/>
+        <w:t>Markdown</w:t>
+      </w:r>
+      <w:r>
+        <w:rPr>
+          <w:rFonts w:asciiTheme="majorEastAsia" w:hAnsiTheme="majorEastAsia" w:cstheme="majorEastAsia" w:hint="eastAsia"/>
+        </w:rPr>
+        <w:t>記法</w:t>
+      </w:r>
+      <w:bookmarkEnd w:id="20"/>
+    </w:p>
+    <w:tbl>
+      <w:tblPr>
+        <w:tblStyle w:val="afb"/>
+        <w:tblW w:w="0" w:type="auto"/>
+        <w:tblLook w:val="04A0" w:firstRow="1" w:lastRow="0" w:firstColumn="1" w:lastColumn="0" w:noHBand="0" w:noVBand="1"/>
+      </w:tblPr>
+      <w:tblGrid>
+        <w:gridCol w:w="9017"/>
+      </w:tblGrid>
+      <w:tr>
+        <w:tc>
+          <w:tcPr>
+            <w:tcW w:w="9017" w:type="dxa"/>
+          </w:tcPr>
+          <w:p>
+            <w:pPr>
+              <w:rPr>
+                <w:rFonts w:hint="eastAsia"/>
+              </w:rPr>
+            </w:pPr>
+            <w:r>
+              <w:rPr>
+                <w:rFonts w:hint="eastAsia"/>
+              </w:rPr>
+              <w:t>「</w:t>
+            </w:r>
+            <w:r>
+              <w:rPr>
+                <w:rFonts w:hint="eastAsia"/>
+              </w:rPr>
+              <w:t>文書を記述するための軽量マークアップ言語のひとつである。「書きやすくて読みやすいプレーンテキストとして記述した文書を、妥当な</w:t>
+            </w:r>
+            <w:r>
+              <w:t>XHTML(もしくはHTML)文書へと変換できる</w:t>
+            </w:r>
+            <w:r>
+              <w:rPr>
+                <w:rFonts w:hint="eastAsia"/>
+              </w:rPr>
+              <w:t>フォーマット」として、ジョン・グル―バー</w:t>
+            </w:r>
+            <w:r>
+              <w:t>(John Gruber)と</w:t>
+            </w:r>
+            <w:r>
+              <w:rPr>
+                <w:rFonts w:hint="eastAsia"/>
+              </w:rPr>
+              <w:t>アーロン・スワーツ</w:t>
+            </w:r>
+            <w:r>
+              <w:t>(Aaron Swartz)によって考案された。</w:t>
+            </w:r>
+            <w:r>
+              <w:rPr>
+                <w:rFonts w:hint="eastAsia"/>
+              </w:rPr>
+              <w:t>」</w:t>
+            </w:r>
+          </w:p>
+          <w:p>
+            <w:pPr>
+              <w:rPr>
+                <w:rFonts w:hint="eastAsia"/>
+              </w:rPr>
+            </w:pPr>
+          </w:p>
+          <w:p>
+            <w:pPr>
+              <w:rPr>
+                <w:rFonts w:hint="eastAsia"/>
+              </w:rPr>
+            </w:pPr>
+            <w:hyperlink r:id="rId111" w:history="1">
+              <w:r>
+                <w:rPr>
+                  <w:rStyle w:val="af7"/>
+                </w:rPr>
+                <w:t>https://qiita.com/Blueman81/items/72ca43681d16d44e21ad</w:t>
+              </w:r>
+            </w:hyperlink>
+          </w:p>
+          <w:p>
+            <w:pPr>
+              <w:rPr>
+                <w:rFonts w:hint="eastAsia"/>
+              </w:rPr>
+            </w:pPr>
+          </w:p>
+          <w:p>
+            <w:pPr>
+              <w:rPr>
+                <w:rFonts w:hint="eastAsia"/>
+              </w:rPr>
+            </w:pPr>
+          </w:p>
+          <w:p>
+            <w:pPr>
+              <w:rPr>
+                <w:rFonts w:hint="eastAsia"/>
+              </w:rPr>
+            </w:pPr>
+            <w:hyperlink r:id="rId112" w:history="1">
+              <w:r>
+                <w:rPr>
+                  <w:rStyle w:val="af7"/>
+                </w:rPr>
+                <w:t>https://qiita.com/Thermidor/items/b684cfabe0f2fde0c67b</w:t>
+              </w:r>
+            </w:hyperlink>
+          </w:p>
+          <w:p>
+            <w:pPr>
+              <w:rPr>
+                <w:rFonts w:hint="eastAsia"/>
+              </w:rPr>
+            </w:pPr>
+          </w:p>
+          <w:p>
+            <w:pPr>
+              <w:rPr>
+                <w:rFonts w:hint="eastAsia"/>
+              </w:rPr>
+            </w:pPr>
+            <w:hyperlink r:id="rId113" w:history="1">
+              <w:r>
+                <w:rPr>
+                  <w:rStyle w:val="af7"/>
+                </w:rPr>
+                <w:t>https://qiita.com/oreo/items/82183bfbaac69971917f</w:t>
+              </w:r>
+            </w:hyperlink>
+          </w:p>
+          <w:p>
+            <w:pPr>
+              <w:rPr>
+                <w:rFonts w:hint="eastAsia"/>
+              </w:rPr>
+            </w:pPr>
+          </w:p>
+          <w:p>
+            <w:pPr>
+              <w:rPr>
+                <w:rFonts w:hint="eastAsia"/>
+              </w:rPr>
+            </w:pPr>
+          </w:p>
+        </w:tc>
+      </w:tr>
+      <w:tr>
+        <w:tc>
+          <w:tcPr>
+            <w:tcW w:w="9017" w:type="dxa"/>
+          </w:tcPr>
+          <w:p>
+            <w:pPr>
+              <w:pStyle w:val="2"/>
+              <w:outlineLvl w:val="1"/>
+              <w:rPr>
+                <w:rFonts w:asciiTheme="majorEastAsia" w:hAnsiTheme="majorEastAsia" w:cstheme="majorEastAsia" w:hint="eastAsia"/>
+              </w:rPr>
+            </w:pPr>
+          </w:p>
+        </w:tc>
+      </w:tr>
+      <w:tr>
+        <w:tc>
+          <w:tcPr>
+            <w:tcW w:w="9017" w:type="dxa"/>
+          </w:tcPr>
+          <w:p>
+            <w:pPr>
+              <w:pStyle w:val="2"/>
+              <w:outlineLvl w:val="1"/>
+              <w:rPr>
+                <w:rFonts w:asciiTheme="majorEastAsia" w:hAnsiTheme="majorEastAsia" w:cstheme="majorEastAsia" w:hint="eastAsia"/>
+              </w:rPr>
+            </w:pPr>
+          </w:p>
+        </w:tc>
+      </w:tr>
+      <w:tr>
+        <w:tc>
+          <w:tcPr>
+            <w:tcW w:w="9017" w:type="dxa"/>
+          </w:tcPr>
+          <w:p>
+            <w:pPr>
+              <w:pStyle w:val="2"/>
+              <w:outlineLvl w:val="1"/>
+              <w:rPr>
+                <w:rFonts w:asciiTheme="majorEastAsia" w:hAnsiTheme="majorEastAsia" w:cstheme="majorEastAsia" w:hint="eastAsia"/>
+              </w:rPr>
+            </w:pPr>
+          </w:p>
+        </w:tc>
+      </w:tr>
+    </w:tbl>
+    <w:p>
+      <w:pPr>
+        <w:pStyle w:val="2"/>
+        <w:rPr>
+          <w:rFonts w:asciiTheme="majorEastAsia" w:hAnsiTheme="majorEastAsia" w:cstheme="majorEastAsia" w:hint="eastAsia"/>
+        </w:rPr>
+      </w:pPr>
+      <w:bookmarkStart w:id="21" w:name="_Toc503706814"/>
+      <w:r>
+        <w:rPr>
+          <w:rFonts w:asciiTheme="majorEastAsia" w:hAnsiTheme="majorEastAsia" w:cstheme="majorEastAsia"/>
+        </w:rPr>
+        <w:t>Wiki / Issue / ****</w:t>
+      </w:r>
+      <w:bookmarkEnd w:id="21"/>
+    </w:p>
+    <w:p>
+      <w:pPr>
+        <w:pStyle w:val="2"/>
+        <w:rPr>
+          <w:rFonts w:asciiTheme="majorEastAsia" w:hAnsiTheme="majorEastAsia" w:cstheme="majorEastAsia"/>
+        </w:rPr>
+      </w:pPr>
+      <w:bookmarkStart w:id="22" w:name="_Toc503706815"/>
+      <w:r>
+        <w:rPr>
+          <w:rFonts w:asciiTheme="majorEastAsia" w:hAnsiTheme="majorEastAsia" w:cstheme="majorEastAsia"/>
+        </w:rPr>
+        <w:t>Gist</w:t>
+      </w:r>
+      <w:bookmarkEnd w:id="22"/>
+    </w:p>
+    <w:tbl>
+      <w:tblPr>
+        <w:tblStyle w:val="afb"/>
+        <w:tblW w:w="0" w:type="auto"/>
+        <w:tblLook w:val="04A0" w:firstRow="1" w:lastRow="0" w:firstColumn="1" w:lastColumn="0" w:noHBand="0" w:noVBand="1"/>
+      </w:tblPr>
+      <w:tblGrid>
+        <w:gridCol w:w="9017"/>
+      </w:tblGrid>
+      <w:tr>
+        <w:tc>
+          <w:tcPr>
+            <w:tcW w:w="9017" w:type="dxa"/>
+          </w:tcPr>
+          <w:p>
+            <w:r>
+              <w:t>Gist</w:t>
+            </w:r>
+          </w:p>
+          <w:p/>
+        </w:tc>
+      </w:tr>
+      <w:tr>
+        <w:tc>
+          <w:tcPr>
+            <w:tcW w:w="9017" w:type="dxa"/>
+          </w:tcPr>
+          <w:p>
+            <w:pPr>
+              <w:pStyle w:val="2"/>
+              <w:outlineLvl w:val="1"/>
+              <w:rPr>
+                <w:rFonts w:asciiTheme="majorEastAsia" w:hAnsiTheme="majorEastAsia" w:cstheme="majorEastAsia"/>
+              </w:rPr>
+            </w:pPr>
+          </w:p>
+        </w:tc>
+      </w:tr>
+      <w:tr>
+        <w:tc>
+          <w:tcPr>
+            <w:tcW w:w="9017" w:type="dxa"/>
+          </w:tcPr>
+          <w:p>
+            <w:pPr>
+              <w:pStyle w:val="2"/>
+              <w:outlineLvl w:val="1"/>
+              <w:rPr>
+                <w:rFonts w:asciiTheme="majorEastAsia" w:hAnsiTheme="majorEastAsia" w:cstheme="majorEastAsia"/>
+              </w:rPr>
+            </w:pPr>
+          </w:p>
+        </w:tc>
+      </w:tr>
+      <w:tr>
+        <w:tc>
+          <w:tcPr>
+            <w:tcW w:w="9017" w:type="dxa"/>
+          </w:tcPr>
+          <w:p>
+            <w:pPr>
+              <w:pStyle w:val="2"/>
+              <w:outlineLvl w:val="1"/>
+              <w:rPr>
+                <w:rFonts w:asciiTheme="majorEastAsia" w:hAnsiTheme="majorEastAsia" w:cstheme="majorEastAsia"/>
+              </w:rPr>
+            </w:pPr>
+          </w:p>
+        </w:tc>
+      </w:tr>
+    </w:tbl>
+    <w:p>
+      <w:pPr>
+        <w:pStyle w:val="2"/>
+        <w:rPr>
+          <w:rFonts w:asciiTheme="majorEastAsia" w:hAnsiTheme="majorEastAsia" w:cstheme="majorEastAsia"/>
+        </w:rPr>
+      </w:pPr>
+      <w:bookmarkStart w:id="23" w:name="_Toc503706816"/>
+      <w:r>
+        <w:rPr>
+          <w:rFonts w:asciiTheme="majorEastAsia" w:hAnsiTheme="majorEastAsia" w:cstheme="majorEastAsia"/>
+        </w:rPr>
+        <w:t>Help</w:t>
+      </w:r>
+      <w:bookmarkEnd w:id="23"/>
+    </w:p>
+    <w:tbl>
+      <w:tblPr>
+        <w:tblStyle w:val="afb"/>
+        <w:tblW w:w="0" w:type="auto"/>
+        <w:tblLook w:val="04A0" w:firstRow="1" w:lastRow="0" w:firstColumn="1" w:lastColumn="0" w:noHBand="0" w:noVBand="1"/>
+      </w:tblPr>
+      <w:tblGrid>
+        <w:gridCol w:w="9017"/>
+      </w:tblGrid>
+      <w:tr>
+        <w:tc>
+          <w:tcPr>
+            <w:tcW w:w="9017" w:type="dxa"/>
+          </w:tcPr>
+          <w:p>
+            <w:pPr>
+              <w:rPr>
+                <w:rFonts w:hint="eastAsia"/>
+              </w:rPr>
+            </w:pPr>
+            <w:r>
+              <w:t xml:space="preserve">? </w:t>
+            </w:r>
+            <w:r>
+              <w:rPr>
+                <w:rFonts w:hint="eastAsia"/>
+              </w:rPr>
+              <w:t>キーを押すと、</w:t>
+            </w:r>
+            <w:r>
+              <w:rPr>
+                <w:rFonts w:hint="eastAsia"/>
+              </w:rPr>
+              <w:t>ヘルプを呼び出すことが出来る。</w:t>
+            </w:r>
+          </w:p>
+          <w:p>
+            <w:pPr>
+              <w:rPr>
+                <w:rFonts w:hint="eastAsia"/>
+              </w:rPr>
+            </w:pPr>
+          </w:p>
+          <w:p>
+            <w:pPr>
+              <w:rPr>
+                <w:rFonts w:hint="eastAsia"/>
+              </w:rPr>
+            </w:pPr>
+            <w:r>
+              <w:rPr>
+                <w:rFonts w:hint="eastAsia"/>
+                <w:noProof/>
+              </w:rPr>
+              <w:lastRenderedPageBreak/>
+              <w:drawing>
+                <wp:inline distT="0" distB="0" distL="0" distR="0" wp14:anchorId="282C647D" wp14:editId="66620DD4">
+                  <wp:extent cx="5732145" cy="2649855"/>
+                  <wp:effectExtent l="0" t="0" r="8255" b="0"/>
+                  <wp:docPr id="63" name="図 63"/>
+                  <wp:cNvGraphicFramePr>
+                    <a:graphicFrameLocks xmlns:a="http://schemas.openxmlformats.org/drawingml/2006/main" noChangeAspect="1"/>
+                  </wp:cNvGraphicFramePr>
+                  <a:graphic xmlns:a="http://schemas.openxmlformats.org/drawingml/2006/main">
+                    <a:graphicData uri="http://schemas.openxmlformats.org/drawingml/2006/picture">
+                      <pic:pic xmlns:pic="http://schemas.openxmlformats.org/drawingml/2006/picture">
+                        <pic:nvPicPr>
+                          <pic:cNvPr id="63" name="screenshot.png"/>
+                          <pic:cNvPicPr/>
+                        </pic:nvPicPr>
+                        <pic:blipFill>
+                          <a:blip r:embed="rId114">
+                            <a:extLst>
+                              <a:ext uri="{28A0092B-C50C-407E-A947-70E740481C1C}">
+                                <a14:useLocalDpi xmlns:a14="http://schemas.microsoft.com/office/drawing/2010/main" val="0"/>
+                              </a:ext>
+                            </a:extLst>
+                          </a:blip>
+                          <a:stretch>
+                            <a:fillRect/>
+                          </a:stretch>
+                        </pic:blipFill>
+                        <pic:spPr>
+                          <a:xfrm>
+                            <a:off x="0" y="0"/>
+                            <a:ext cx="5732145" cy="2649855"/>
+                          </a:xfrm>
+                          <a:prstGeom prst="rect">
+                            <a:avLst/>
+                          </a:prstGeom>
+                        </pic:spPr>
+                      </pic:pic>
+                    </a:graphicData>
+                  </a:graphic>
+                </wp:inline>
+              </w:drawing>
+            </w:r>
+          </w:p>
+          <w:p/>
+        </w:tc>
+      </w:tr>
+      <w:tr>
+        <w:tc>
+          <w:tcPr>
+            <w:tcW w:w="9017" w:type="dxa"/>
+          </w:tcPr>
+          <w:p/>
+        </w:tc>
+      </w:tr>
+      <w:tr>
+        <w:tc>
+          <w:tcPr>
+            <w:tcW w:w="9017" w:type="dxa"/>
+          </w:tcPr>
+          <w:p/>
+        </w:tc>
+      </w:tr>
+    </w:tbl>
+    <w:p/>
+    <w:p>
+      <w:pPr>
+        <w:pStyle w:val="2"/>
+        <w:rPr>
+          <w:rFonts w:asciiTheme="majorEastAsia" w:hAnsiTheme="majorEastAsia" w:cstheme="majorEastAsia"/>
+        </w:rPr>
+      </w:pPr>
+    </w:p>
+    <w:p>
+      <w:pPr>
+        <w:pStyle w:val="1"/>
+        <w:rPr>
+          <w:rFonts w:asciiTheme="majorEastAsia" w:hAnsiTheme="majorEastAsia" w:cstheme="majorEastAsia"/>
+        </w:rPr>
+      </w:pPr>
+      <w:bookmarkStart w:id="24" w:name="_Toc503706817"/>
+      <w:r>
+        <w:rPr>
+          <w:rFonts w:asciiTheme="majorEastAsia" w:hAnsiTheme="majorEastAsia" w:cstheme="majorEastAsia"/>
+        </w:rPr>
+        <w:t>Python</w:t>
+      </w:r>
+      <w:bookmarkEnd w:id="24"/>
+    </w:p>
+    <w:p>
+      <w:pPr>
+        <w:pStyle w:val="2"/>
+        <w:rPr>
+          <w:rFonts w:asciiTheme="majorEastAsia" w:hAnsiTheme="majorEastAsia" w:cstheme="majorEastAsia" w:hint="eastAsia"/>
+        </w:rPr>
+      </w:pPr>
+      <w:bookmarkStart w:id="25" w:name="_Toc503706818"/>
       <w:r>
         <w:rPr>
           <w:rFonts w:asciiTheme="majorEastAsia" w:hAnsiTheme="majorEastAsia" w:cstheme="majorEastAsia" w:hint="eastAsia"/>
         </w:rPr>
         <w:t>事例紹介</w:t>
       </w:r>
+      <w:bookmarkEnd w:id="25"/>
     </w:p>
     <w:tbl>
       <w:tblPr>
@@ -7261,7 +9529,7 @@
                 <w:szCs w:val="28"/>
               </w:rPr>
             </w:pPr>
-            <w:bookmarkStart w:id="19" w:name="_Toc503536824"/>
+            <w:bookmarkStart w:id="26" w:name="_Toc503706819"/>
             <w:r>
               <w:rPr>
                 <w:rStyle w:val="20"/>
@@ -7282,7 +9550,7 @@
               </w:rPr>
               <w:t>東京の最高気温データ</w:t>
             </w:r>
-            <w:bookmarkEnd w:id="19"/>
+            <w:bookmarkEnd w:id="26"/>
             <w:r>
               <w:rPr>
                 <w:b/>
@@ -7379,7 +9647,7 @@
                           <pic:cNvPicPr/>
                         </pic:nvPicPr>
                         <pic:blipFill>
-                          <a:blip r:embed="rId91">
+                          <a:blip r:embed="rId115">
                             <a:extLst>
                               <a:ext uri="{28A0092B-C50C-407E-A947-70E740481C1C}">
                                 <a14:useLocalDpi xmlns:a14="http://schemas.microsoft.com/office/drawing/2010/main" val="0"/>
@@ -7509,7 +9777,7 @@
                           <pic:cNvPicPr/>
                         </pic:nvPicPr>
                         <pic:blipFill>
-                          <a:blip r:embed="rId92">
+                          <a:blip r:embed="rId116">
                             <a:extLst>
                               <a:ext uri="{28A0092B-C50C-407E-A947-70E740481C1C}">
                                 <a14:useLocalDpi xmlns:a14="http://schemas.microsoft.com/office/drawing/2010/main" val="0"/>
@@ -7594,7 +9862,6 @@
               <w:rPr>
                 <w:noProof/>
               </w:rPr>
-              <w:lastRenderedPageBreak/>
               <w:drawing>
                 <wp:inline distT="0" distB="0" distL="0" distR="0" wp14:anchorId="6D0BF69E" wp14:editId="67423152">
                   <wp:extent cx="5732145" cy="2339340"/>
@@ -7611,7 +9878,7 @@
                           <pic:cNvPicPr/>
                         </pic:nvPicPr>
                         <pic:blipFill>
-                          <a:blip r:embed="rId93">
+                          <a:blip r:embed="rId117">
                             <a:extLst>
                               <a:ext uri="{28A0092B-C50C-407E-A947-70E740481C1C}">
                                 <a14:useLocalDpi xmlns:a14="http://schemas.microsoft.com/office/drawing/2010/main" val="0"/>
@@ -7682,6 +9949,7 @@
                 </w:p>
                 <w:p>
                   <w:r>
+                    <w:lastRenderedPageBreak/>
                     <w:t>tm['value'].plot()</w:t>
                   </w:r>
                 </w:p>
@@ -7718,7 +9986,7 @@
                           <pic:cNvPicPr/>
                         </pic:nvPicPr>
                         <pic:blipFill>
-                          <a:blip r:embed="rId94">
+                          <a:blip r:embed="rId118">
                             <a:extLst>
                               <a:ext uri="{28A0092B-C50C-407E-A947-70E740481C1C}">
                                 <a14:useLocalDpi xmlns:a14="http://schemas.microsoft.com/office/drawing/2010/main" val="0"/>
@@ -7760,7 +10028,6 @@
               <w:rPr>
                 <w:rFonts w:hint="eastAsia"/>
               </w:rPr>
-              <w:lastRenderedPageBreak/>
               <w:t xml:space="preserve">　　</w:t>
             </w:r>
             <w:r>
@@ -7784,7 +10051,7 @@
                           <pic:cNvPicPr/>
                         </pic:nvPicPr>
                         <pic:blipFill>
-                          <a:blip r:embed="rId95">
+                          <a:blip r:embed="rId119">
                             <a:extLst>
                               <a:ext uri="{28A0092B-C50C-407E-A947-70E740481C1C}">
                                 <a14:useLocalDpi xmlns:a14="http://schemas.microsoft.com/office/drawing/2010/main" val="0"/>
@@ -7862,6 +10129,7 @@
                 <w:rFonts w:hint="eastAsia"/>
                 <w:noProof/>
               </w:rPr>
+              <w:lastRenderedPageBreak/>
               <w:drawing>
                 <wp:inline distT="0" distB="0" distL="0" distR="0" wp14:anchorId="25CA3755" wp14:editId="07BEF044">
                   <wp:extent cx="5122522" cy="4337148"/>
@@ -7878,7 +10146,7 @@
                           <pic:cNvPicPr/>
                         </pic:nvPicPr>
                         <pic:blipFill>
-                          <a:blip r:embed="rId96">
+                          <a:blip r:embed="rId120">
                             <a:extLst>
                               <a:ext uri="{28A0092B-C50C-407E-A947-70E740481C1C}">
                                 <a14:useLocalDpi xmlns:a14="http://schemas.microsoft.com/office/drawing/2010/main" val="0"/>
@@ -7911,7 +10179,6 @@
               <w:rPr>
                 <w:rFonts w:hint="eastAsia"/>
               </w:rPr>
-              <w:lastRenderedPageBreak/>
               <w:t>以上、色々とせつめいしたけれども、結局、東京の気象情報データを取得して、最高気温をグラフに出力するために記述したコードは１２行だけ。Pythonってすごいパワフルな言語だと感じる。</w:t>
             </w:r>
           </w:p>
@@ -8020,6 +10287,7 @@
                 <w:rFonts w:hint="eastAsia"/>
                 <w:noProof/>
               </w:rPr>
+              <w:lastRenderedPageBreak/>
               <w:drawing>
                 <wp:inline distT="0" distB="0" distL="0" distR="0" wp14:anchorId="37D6EA98" wp14:editId="60CC0A86">
                   <wp:extent cx="5732145" cy="1819910"/>
@@ -8036,7 +10304,7 @@
                           <pic:cNvPicPr/>
                         </pic:nvPicPr>
                         <pic:blipFill>
-                          <a:blip r:embed="rId97">
+                          <a:blip r:embed="rId121">
                             <a:extLst>
                               <a:ext uri="{28A0092B-C50C-407E-A947-70E740481C1C}">
                                 <a14:useLocalDpi xmlns:a14="http://schemas.microsoft.com/office/drawing/2010/main" val="0"/>
@@ -8076,7 +10344,7 @@
             </w:r>
           </w:p>
           <w:p>
-            <w:hyperlink r:id="rId98" w:history="1">
+            <w:hyperlink r:id="rId122" w:history="1">
               <w:r>
                 <w:rPr>
                   <w:rStyle w:val="af7"/>
@@ -8086,7 +10354,7 @@
             </w:hyperlink>
           </w:p>
           <w:p>
-            <w:hyperlink r:id="rId99" w:history="1">
+            <w:hyperlink r:id="rId123" w:history="1">
               <w:r>
                 <w:rPr>
                   <w:rStyle w:val="af7"/>
@@ -8112,7 +10380,7 @@
                 <w:szCs w:val="28"/>
               </w:rPr>
             </w:pPr>
-            <w:bookmarkStart w:id="20" w:name="_Toc503536825"/>
+            <w:bookmarkStart w:id="27" w:name="_Toc503706820"/>
             <w:r>
               <w:rPr>
                 <w:rStyle w:val="20"/>
@@ -8134,7 +10402,7 @@
               </w:rPr>
               <w:t>東日本大震災の地震データ</w:t>
             </w:r>
-            <w:bookmarkEnd w:id="20"/>
+            <w:bookmarkEnd w:id="27"/>
             <w:r>
               <w:rPr>
                 <w:b/>
@@ -8212,7 +10480,6 @@
               <w:rPr>
                 <w:noProof/>
               </w:rPr>
-              <w:lastRenderedPageBreak/>
               <w:drawing>
                 <wp:inline distT="0" distB="0" distL="0" distR="0" wp14:anchorId="0BAD319F" wp14:editId="43673BD5">
                   <wp:extent cx="5732145" cy="1179195"/>
@@ -8229,7 +10496,7 @@
                           <pic:cNvPicPr/>
                         </pic:nvPicPr>
                         <pic:blipFill>
-                          <a:blip r:embed="rId100">
+                          <a:blip r:embed="rId124">
                             <a:extLst>
                               <a:ext uri="{28A0092B-C50C-407E-A947-70E740481C1C}">
                                 <a14:useLocalDpi xmlns:a14="http://schemas.microsoft.com/office/drawing/2010/main" val="0"/>
@@ -8392,6 +10659,7 @@
                 </w:p>
                 <w:p>
                   <w:r>
+                    <w:lastRenderedPageBreak/>
                     <w:t>cat = client.get_events(starttime=starttime,endtime=endtime,minmagnitude = 6)</w:t>
                   </w:r>
                 </w:p>
@@ -8418,7 +10686,6 @@
               <w:rPr>
                 <w:noProof/>
               </w:rPr>
-              <w:lastRenderedPageBreak/>
               <w:drawing>
                 <wp:inline distT="0" distB="0" distL="0" distR="0" wp14:anchorId="5CBC0DFD" wp14:editId="7006B5E0">
                   <wp:extent cx="5732145" cy="4924425"/>
@@ -8435,7 +10702,7 @@
                           <pic:cNvPicPr/>
                         </pic:nvPicPr>
                         <pic:blipFill>
-                          <a:blip r:embed="rId101">
+                          <a:blip r:embed="rId125">
                             <a:extLst>
                               <a:ext uri="{28A0092B-C50C-407E-A947-70E740481C1C}">
                                 <a14:useLocalDpi xmlns:a14="http://schemas.microsoft.com/office/drawing/2010/main" val="0"/>
@@ -8494,7 +10761,7 @@
           </w:p>
           <w:p/>
           <w:p>
-            <w:hyperlink r:id="rId102" w:history="1">
+            <w:hyperlink r:id="rId126" w:history="1">
               <w:r>
                 <w:rPr>
                   <w:rStyle w:val="af7"/>
@@ -8505,7 +10772,7 @@
           </w:p>
           <w:p/>
           <w:p>
-            <w:hyperlink r:id="rId103" w:history="1">
+            <w:hyperlink r:id="rId127" w:history="1">
               <w:r>
                 <w:rPr>
                   <w:rStyle w:val="af7"/>
@@ -8523,7 +10790,7 @@
             <w:tcW w:w="9017" w:type="dxa"/>
           </w:tcPr>
           <w:p>
-            <w:bookmarkStart w:id="21" w:name="_Toc503536826"/>
+            <w:bookmarkStart w:id="28" w:name="_Toc503706821"/>
             <w:r>
               <w:rPr>
                 <w:rStyle w:val="20"/>
@@ -8557,7 +10824,7 @@
               </w:rPr>
               <w:t>検索</w:t>
             </w:r>
-            <w:bookmarkEnd w:id="21"/>
+            <w:bookmarkEnd w:id="28"/>
             <w:r>
               <w:rPr>
                 <w:b/>
@@ -8741,7 +11008,6 @@
                       <w:sz w:val="28"/>
                       <w:szCs w:val="28"/>
                     </w:rPr>
-                    <w:lastRenderedPageBreak/>
                     <w:t xml:space="preserve">    for url in search(query, lang="jp", num=limit):</w:t>
                   </w:r>
                 </w:p>
@@ -8919,7 +11185,7 @@
                           <pic:cNvPicPr/>
                         </pic:nvPicPr>
                         <pic:blipFill>
-                          <a:blip r:embed="rId104">
+                          <a:blip r:embed="rId128">
                             <a:extLst>
                               <a:ext uri="{28A0092B-C50C-407E-A947-70E740481C1C}">
                                 <a14:useLocalDpi xmlns:a14="http://schemas.microsoft.com/office/drawing/2010/main" val="0"/>
@@ -8948,7 +11214,7 @@
           </w:p>
           <w:p/>
           <w:p>
-            <w:hyperlink r:id="rId105" w:history="1">
+            <w:hyperlink r:id="rId129" w:history="1">
               <w:r>
                 <w:rPr>
                   <w:rStyle w:val="af7"/>
@@ -9012,6 +11278,7 @@
           <w:rFonts w:hint="eastAsia"/>
         </w:rPr>
       </w:pPr>
+      <w:bookmarkStart w:id="29" w:name="_Toc503706822"/>
       <w:r>
         <w:rPr>
           <w:rFonts w:hint="eastAsia"/>
@@ -9027,6 +11294,7 @@
         </w:rPr>
         <w:t>クローラ入門</w:t>
       </w:r>
+      <w:bookmarkEnd w:id="29"/>
     </w:p>
     <w:tbl>
       <w:tblPr>
@@ -9106,7 +11374,7 @@
               </w:rPr>
               <w:t>）とは、</w:t>
             </w:r>
-            <w:hyperlink r:id="rId106" w:tooltip="World Wide Web" w:history="1">
+            <w:hyperlink r:id="rId130" w:tooltip="World Wide Web" w:history="1">
               <w:r>
                 <w:rPr>
                   <w:rStyle w:val="af7"/>
@@ -9129,7 +11397,7 @@
               </w:rPr>
               <w:t>上の文書や画像などを周期的に取得し、自動的に</w:t>
             </w:r>
-            <w:hyperlink r:id="rId107" w:tooltip="データベース" w:history="1">
+            <w:hyperlink r:id="rId131" w:tooltip="データベース" w:history="1">
               <w:r>
                 <w:rPr>
                   <w:rStyle w:val="af7"/>
@@ -9152,7 +11420,7 @@
               </w:rPr>
               <w:t>化する</w:t>
             </w:r>
-            <w:hyperlink r:id="rId108" w:tooltip="プログラム (コンピュータ)" w:history="1">
+            <w:hyperlink r:id="rId132" w:tooltip="プログラム (コンピュータ)" w:history="1">
               <w:r>
                 <w:rPr>
                   <w:rStyle w:val="af7"/>
@@ -9195,7 +11463,7 @@
               </w:rPr>
               <w:t>）」、「スパイダー」、「</w:t>
             </w:r>
-            <w:hyperlink r:id="rId109" w:tooltip="ロボット" w:history="1">
+            <w:hyperlink r:id="rId133" w:tooltip="ロボット" w:history="1">
               <w:r>
                 <w:rPr>
                   <w:rStyle w:val="af7"/>
@@ -9238,7 +11506,7 @@
               </w:rPr>
               <w:t xml:space="preserve"> ( </w:t>
             </w:r>
-            <w:hyperlink r:id="rId110" w:history="1">
+            <w:hyperlink r:id="rId134" w:history="1">
               <w:r>
                 <w:rPr>
                   <w:rStyle w:val="af7"/>
@@ -9277,6 +11545,7 @@
           </w:tcPr>
           <w:p>
             <w:r>
+              <w:lastRenderedPageBreak/>
               <w:t>Scrapy</w:t>
             </w:r>
           </w:p>
@@ -9309,7 +11578,6 @@
           </w:p>
           <w:p>
             <w:r>
-              <w:lastRenderedPageBreak/>
               <w:t>2.Scheduler</w:t>
             </w:r>
           </w:p>
@@ -9342,7 +11610,7 @@
                 <w:rFonts w:hint="eastAsia"/>
               </w:rPr>
             </w:pPr>
-            <w:hyperlink r:id="rId111" w:history="1">
+            <w:hyperlink r:id="rId135" w:history="1">
               <w:r>
                 <w:rPr>
                   <w:rStyle w:val="af7"/>
@@ -9388,7 +11656,7 @@
           </w:p>
           <w:p/>
           <w:p>
-            <w:hyperlink r:id="rId112" w:history="1">
+            <w:hyperlink r:id="rId136" w:history="1">
               <w:r>
                 <w:rPr>
                   <w:rStyle w:val="af7"/>
@@ -9424,9 +11692,11 @@
           <w:rFonts w:hint="eastAsia"/>
         </w:rPr>
       </w:pPr>
+      <w:bookmarkStart w:id="30" w:name="_Toc503706823"/>
       <w:r>
         <w:t>urllib</w:t>
       </w:r>
+      <w:bookmarkEnd w:id="30"/>
     </w:p>
     <w:tbl>
       <w:tblPr>
@@ -9508,28 +11778,34 @@
           <w:rFonts w:hint="eastAsia"/>
         </w:rPr>
       </w:pPr>
+      <w:bookmarkStart w:id="31" w:name="_Toc503706824"/>
       <w:r>
         <w:rPr>
           <w:rFonts w:hint="eastAsia"/>
         </w:rPr>
         <w:t>正規表現</w:t>
       </w:r>
+      <w:bookmarkEnd w:id="31"/>
     </w:p>
     <w:p>
       <w:pPr>
         <w:pStyle w:val="2"/>
       </w:pPr>
+      <w:bookmarkStart w:id="32" w:name="_Toc503706825"/>
       <w:r>
         <w:t>JSON</w:t>
       </w:r>
+      <w:bookmarkEnd w:id="32"/>
     </w:p>
     <w:p>
       <w:pPr>
         <w:pStyle w:val="2"/>
       </w:pPr>
+      <w:bookmarkStart w:id="33" w:name="_Toc503706826"/>
       <w:r>
         <w:t>dir()</w:t>
       </w:r>
+      <w:bookmarkEnd w:id="33"/>
     </w:p>
     <w:p>
       <w:pPr>
@@ -9555,12 +11831,19 @@
           <w:rFonts w:asciiTheme="majorEastAsia" w:hAnsiTheme="majorEastAsia" w:cstheme="majorEastAsia"/>
         </w:rPr>
       </w:pPr>
-      <w:bookmarkStart w:id="22" w:name="_Toc503536827"/>
+      <w:bookmarkStart w:id="34" w:name="_Toc503706827"/>
       <w:r>
         <w:rPr>
           <w:rFonts w:asciiTheme="majorEastAsia" w:hAnsiTheme="majorEastAsia" w:cstheme="majorEastAsia"/>
         </w:rPr>
-        <w:t xml:space="preserve">help() : </w:t>
+        <w:t>help() :</w:t>
+      </w:r>
+      <w:bookmarkEnd w:id="34"/>
+      <w:r>
+        <w:rPr>
+          <w:rFonts w:asciiTheme="majorEastAsia" w:hAnsiTheme="majorEastAsia" w:cstheme="majorEastAsia"/>
+        </w:rPr>
+        <w:t xml:space="preserve"> </w:t>
       </w:r>
     </w:p>
     <w:tbl>
@@ -9604,6 +11887,7 @@
           </w:p>
           <w:p>
             <w:r>
+              <w:lastRenderedPageBreak/>
               <w:t xml:space="preserve">help() </w:t>
             </w:r>
           </w:p>
@@ -9648,21 +11932,24 @@
           <w:rFonts w:asciiTheme="majorEastAsia" w:hAnsiTheme="majorEastAsia" w:cstheme="majorEastAsia"/>
         </w:rPr>
       </w:pPr>
+      <w:bookmarkStart w:id="35" w:name="_Toc503706828"/>
       <w:r>
         <w:rPr>
           <w:rFonts w:asciiTheme="majorEastAsia" w:hAnsiTheme="majorEastAsia" w:cstheme="majorEastAsia"/>
         </w:rPr>
         <w:t>Python Library</w:t>
       </w:r>
-      <w:bookmarkEnd w:id="22"/>
+      <w:bookmarkEnd w:id="35"/>
     </w:p>
     <w:p>
       <w:pPr>
         <w:pStyle w:val="3"/>
       </w:pPr>
+      <w:bookmarkStart w:id="36" w:name="_Toc503706829"/>
       <w:r>
         <w:t>Pandas</w:t>
       </w:r>
+      <w:bookmarkEnd w:id="36"/>
     </w:p>
     <w:tbl>
       <w:tblPr>
@@ -9713,7 +12000,7 @@
                 <w:rFonts w:hint="eastAsia"/>
               </w:rPr>
             </w:pPr>
-            <w:hyperlink r:id="rId113" w:history="1">
+            <w:hyperlink r:id="rId137" w:history="1">
               <w:r>
                 <w:rPr>
                   <w:rStyle w:val="af7"/>
@@ -9735,7 +12022,7 @@
                 <w:rFonts w:hint="eastAsia"/>
               </w:rPr>
             </w:pPr>
-            <w:hyperlink r:id="rId114" w:history="1">
+            <w:hyperlink r:id="rId138" w:history="1">
               <w:r>
                 <w:rPr>
                   <w:rStyle w:val="af7"/>
@@ -9838,14 +12125,14 @@
           <w:rFonts w:asciiTheme="majorEastAsia" w:hAnsiTheme="majorEastAsia" w:cstheme="majorEastAsia"/>
         </w:rPr>
       </w:pPr>
-      <w:bookmarkStart w:id="23" w:name="_Toc503536828"/>
+      <w:bookmarkStart w:id="37" w:name="_Toc503706830"/>
       <w:r>
         <w:rPr>
           <w:rFonts w:asciiTheme="majorEastAsia" w:hAnsiTheme="majorEastAsia" w:cstheme="majorEastAsia"/>
         </w:rPr>
         <w:t>Atom</w:t>
       </w:r>
-      <w:bookmarkEnd w:id="23"/>
+      <w:bookmarkEnd w:id="37"/>
     </w:p>
     <w:tbl>
       <w:tblPr>
@@ -9947,14 +12234,14 @@
           <w:rFonts w:asciiTheme="majorEastAsia" w:hAnsiTheme="majorEastAsia" w:cstheme="majorEastAsia"/>
         </w:rPr>
       </w:pPr>
-      <w:bookmarkStart w:id="24" w:name="_Toc503536829"/>
+      <w:bookmarkStart w:id="38" w:name="_Toc503706831"/>
       <w:r>
         <w:rPr>
           <w:rFonts w:asciiTheme="majorEastAsia" w:hAnsiTheme="majorEastAsia" w:cstheme="majorEastAsia"/>
         </w:rPr>
         <w:t>How to use Atom</w:t>
       </w:r>
-      <w:bookmarkEnd w:id="24"/>
+      <w:bookmarkEnd w:id="38"/>
     </w:p>
     <w:p>
       <w:pPr>
@@ -9963,14 +12250,14 @@
           <w:rFonts w:asciiTheme="majorEastAsia" w:hAnsiTheme="majorEastAsia" w:cstheme="majorEastAsia"/>
         </w:rPr>
       </w:pPr>
-      <w:bookmarkStart w:id="25" w:name="_Toc503536830"/>
+      <w:bookmarkStart w:id="39" w:name="_Toc503706832"/>
       <w:r>
         <w:rPr>
           <w:rFonts w:asciiTheme="majorEastAsia" w:hAnsiTheme="majorEastAsia" w:cstheme="majorEastAsia"/>
         </w:rPr>
         <w:t>Python Program</w:t>
       </w:r>
-      <w:bookmarkEnd w:id="25"/>
+      <w:bookmarkEnd w:id="39"/>
     </w:p>
     <w:p>
       <w:pPr>
@@ -9979,14 +12266,15 @@
           <w:rFonts w:asciiTheme="majorEastAsia" w:hAnsiTheme="majorEastAsia" w:cstheme="majorEastAsia"/>
         </w:rPr>
       </w:pPr>
-      <w:bookmarkStart w:id="26" w:name="_Toc503536831"/>
+      <w:bookmarkStart w:id="40" w:name="_Toc503706833"/>
       <w:r>
         <w:rPr>
           <w:rFonts w:asciiTheme="majorEastAsia" w:hAnsiTheme="majorEastAsia" w:cstheme="majorEastAsia"/>
         </w:rPr>
+        <w:lastRenderedPageBreak/>
         <w:t>Google search</w:t>
       </w:r>
-      <w:bookmarkEnd w:id="26"/>
+      <w:bookmarkEnd w:id="40"/>
     </w:p>
     <w:p>
       <w:pPr>
@@ -9995,14 +12283,14 @@
           <w:rFonts w:asciiTheme="majorEastAsia" w:hAnsiTheme="majorEastAsia" w:cstheme="majorEastAsia"/>
         </w:rPr>
       </w:pPr>
-      <w:bookmarkStart w:id="27" w:name="_Toc503536832"/>
+      <w:bookmarkStart w:id="41" w:name="_Toc503706834"/>
       <w:r>
         <w:rPr>
           <w:rFonts w:asciiTheme="majorEastAsia" w:hAnsiTheme="majorEastAsia" w:cstheme="majorEastAsia"/>
         </w:rPr>
         <w:t>PyCon 2016</w:t>
       </w:r>
-      <w:bookmarkEnd w:id="27"/>
+      <w:bookmarkEnd w:id="41"/>
     </w:p>
     <w:tbl>
       <w:tblPr>
@@ -10030,7 +12318,7 @@
             </w:r>
           </w:p>
           <w:p>
-            <w:hyperlink r:id="rId115" w:history="1">
+            <w:hyperlink r:id="rId139" w:history="1">
               <w:r>
                 <w:rPr>
                   <w:rStyle w:val="af7"/>
@@ -10047,7 +12335,7 @@
               </w:rPr>
               <w:t>講演の中で紹介されていた書籍「</w:t>
             </w:r>
-            <w:hyperlink r:id="rId116" w:history="1">
+            <w:hyperlink r:id="rId140" w:history="1">
               <w:r>
                 <w:rPr>
                   <w:rStyle w:val="af7"/>
@@ -10090,7 +12378,7 @@
                           <pic:cNvPicPr/>
                         </pic:nvPicPr>
                         <pic:blipFill>
-                          <a:blip r:embed="rId117"/>
+                          <a:blip r:embed="rId141"/>
                           <a:stretch>
                             <a:fillRect/>
                           </a:stretch>
@@ -10113,7 +12401,7 @@
           </w:p>
           <w:p/>
           <w:p>
-            <w:hyperlink r:id="rId118" w:history="1">
+            <w:hyperlink r:id="rId142" w:history="1">
               <w:r>
                 <w:rPr>
                   <w:rStyle w:val="af7"/>
@@ -10123,7 +12411,7 @@
             </w:hyperlink>
           </w:p>
           <w:p>
-            <w:hyperlink r:id="rId119" w:history="1">
+            <w:hyperlink r:id="rId143" w:history="1">
               <w:r>
                 <w:rPr>
                   <w:rStyle w:val="af7"/>
@@ -10178,14 +12466,14 @@
           <w:rFonts w:asciiTheme="majorEastAsia" w:hAnsiTheme="majorEastAsia" w:cstheme="majorEastAsia"/>
         </w:rPr>
       </w:pPr>
-      <w:bookmarkStart w:id="28" w:name="_Toc503536833"/>
+      <w:bookmarkStart w:id="42" w:name="_Toc503706835"/>
       <w:r>
         <w:rPr>
           <w:rFonts w:asciiTheme="majorEastAsia" w:hAnsiTheme="majorEastAsia" w:cstheme="majorEastAsia"/>
         </w:rPr>
         <w:t>Pycon 2017</w:t>
       </w:r>
-      <w:bookmarkEnd w:id="28"/>
+      <w:bookmarkEnd w:id="42"/>
     </w:p>
     <w:p>
       <w:pPr>
@@ -10202,13 +12490,14 @@
           <w:rFonts w:asciiTheme="majorEastAsia" w:hAnsiTheme="majorEastAsia" w:cstheme="majorEastAsia"/>
         </w:rPr>
       </w:pPr>
-      <w:bookmarkStart w:id="29" w:name="_Toc503536834"/>
+      <w:bookmarkStart w:id="43" w:name="_Toc503706836"/>
       <w:r>
         <w:rPr>
           <w:rFonts w:asciiTheme="majorEastAsia" w:hAnsiTheme="majorEastAsia" w:cstheme="majorEastAsia"/>
         </w:rPr>
         <w:t>Jupyter Notebook</w:t>
       </w:r>
+      <w:bookmarkEnd w:id="43"/>
     </w:p>
     <w:tbl>
       <w:tblPr>
@@ -10254,6 +12543,7 @@
               </w:rPr>
             </w:pPr>
             <w:r>
+              <w:lastRenderedPageBreak/>
               <w:t>Jupyter Notebook</w:t>
             </w:r>
             <w:r>
@@ -10281,11 +12571,7 @@
               <w:t>「</w:t>
             </w:r>
             <w:r>
-              <w:t>Pythonコードは単純なテキストではなくきちんとPythonコードとして実行されるため、実行可能なコードとその結果を併せて保存しておくことができます。その上Webペ</w:t>
-            </w:r>
-            <w:r>
-              <w:lastRenderedPageBreak/>
-              <w:t>ージのリッチな装飾で解説を入れ、公開／共有できるという至れり尽くせりなツールなのです。</w:t>
+              <w:t>Pythonコードは単純なテキストではなくきちんとPythonコードとして実行されるため、実行可能なコードとその結果を併せて保存しておくことができます。その上Webページのリッチな装飾で解説を入れ、公開／共有できるという至れり尽くせりなツールなのです。</w:t>
             </w:r>
             <w:r>
               <w:rPr>
@@ -10302,7 +12588,7 @@
             </w:pPr>
           </w:p>
           <w:p>
-            <w:hyperlink r:id="rId120" w:history="1">
+            <w:hyperlink r:id="rId144" w:history="1">
               <w:r>
                 <w:rPr>
                   <w:rStyle w:val="af7"/>
@@ -10347,7 +12633,7 @@
                 <w:rFonts w:hint="eastAsia"/>
               </w:rPr>
             </w:pPr>
-            <w:hyperlink r:id="rId121" w:history="1">
+            <w:hyperlink r:id="rId145" w:history="1">
               <w:r>
                 <w:rPr>
                   <w:rStyle w:val="af7"/>
@@ -10483,7 +12769,7 @@
                 <w:rFonts w:hint="eastAsia"/>
               </w:rPr>
             </w:pPr>
-            <w:hyperlink r:id="rId122" w:history="1">
+            <w:hyperlink r:id="rId146" w:history="1">
               <w:r>
                 <w:rPr>
                   <w:rStyle w:val="af7"/>
@@ -10524,8 +12810,6 @@
             <w:r>
               <w:t>magic command: %</w:t>
             </w:r>
-            <w:bookmarkStart w:id="30" w:name="_GoBack"/>
-            <w:bookmarkEnd w:id="30"/>
           </w:p>
           <w:p>
             <w:pPr>
@@ -10576,7 +12860,7 @@
                 <w:rFonts w:hint="eastAsia"/>
               </w:rPr>
             </w:pPr>
-            <w:hyperlink r:id="rId123" w:history="1">
+            <w:hyperlink r:id="rId147" w:history="1">
               <w:r>
                 <w:rPr>
                   <w:rStyle w:val="af7"/>
@@ -10659,7 +12943,7 @@
                 <w:rFonts w:hint="eastAsia"/>
               </w:rPr>
             </w:pPr>
-            <w:hyperlink r:id="rId124" w:history="1">
+            <w:hyperlink r:id="rId148" w:history="1">
               <w:r>
                 <w:rPr>
                   <w:rStyle w:val="af7"/>
@@ -10696,13 +12980,14 @@
           <w:rFonts w:asciiTheme="majorEastAsia" w:hAnsiTheme="majorEastAsia" w:cstheme="majorEastAsia"/>
         </w:rPr>
       </w:pPr>
+      <w:bookmarkStart w:id="44" w:name="_Toc503706837"/>
       <w:r>
         <w:rPr>
           <w:rFonts w:asciiTheme="majorEastAsia" w:hAnsiTheme="majorEastAsia" w:cstheme="majorEastAsia"/>
         </w:rPr>
         <w:t>Mac Operation</w:t>
       </w:r>
-      <w:bookmarkEnd w:id="29"/>
+      <w:bookmarkEnd w:id="44"/>
     </w:p>
     <w:p/>
     <w:p>
@@ -10712,14 +12997,14 @@
           <w:rFonts w:asciiTheme="majorEastAsia" w:hAnsiTheme="majorEastAsia" w:cstheme="majorEastAsia"/>
         </w:rPr>
       </w:pPr>
-      <w:bookmarkStart w:id="31" w:name="_Toc503536835"/>
+      <w:bookmarkStart w:id="45" w:name="_Toc503706838"/>
       <w:r>
         <w:rPr>
           <w:rFonts w:asciiTheme="majorEastAsia" w:hAnsiTheme="majorEastAsia" w:cstheme="majorEastAsia"/>
         </w:rPr>
         <w:t>Screenshot</w:t>
       </w:r>
-      <w:bookmarkEnd w:id="31"/>
+      <w:bookmarkEnd w:id="45"/>
       <w:r>
         <w:rPr>
           <w:rFonts w:asciiTheme="majorEastAsia" w:hAnsiTheme="majorEastAsia" w:cstheme="majorEastAsia"/>
@@ -10808,7 +13093,7 @@
           </w:p>
           <w:p/>
           <w:p>
-            <w:hyperlink r:id="rId125" w:history="1">
+            <w:hyperlink r:id="rId149" w:history="1">
               <w:r>
                 <w:rPr>
                   <w:rStyle w:val="af7"/>
@@ -10828,14 +13113,14 @@
           <w:rFonts w:asciiTheme="majorEastAsia" w:hAnsiTheme="majorEastAsia" w:cstheme="majorEastAsia"/>
         </w:rPr>
       </w:pPr>
-      <w:bookmarkStart w:id="32" w:name="_Toc503536836"/>
+      <w:bookmarkStart w:id="46" w:name="_Toc503706839"/>
       <w:r>
         <w:rPr>
           <w:rFonts w:asciiTheme="majorEastAsia" w:hAnsiTheme="majorEastAsia" w:cstheme="majorEastAsia"/>
         </w:rPr>
         <w:t>Paint</w:t>
       </w:r>
-      <w:bookmarkEnd w:id="32"/>
+      <w:bookmarkEnd w:id="46"/>
     </w:p>
     <w:tbl>
       <w:tblPr>
@@ -10867,7 +13152,7 @@
                 <w:szCs w:val="30"/>
               </w:rPr>
             </w:pPr>
-            <w:bookmarkStart w:id="33" w:name="_Toc503536837"/>
+            <w:bookmarkStart w:id="47" w:name="_Toc503706840"/>
             <w:r>
               <w:rPr>
                 <w:rFonts w:ascii="Helvetica" w:eastAsia="Times New Roman" w:hAnsi="Helvetica"/>
@@ -10890,7 +13175,7 @@
               </w:rPr>
               <w:t>標準装備の「プレビュー」は、描画ソフトでもある</w:t>
             </w:r>
-            <w:bookmarkEnd w:id="33"/>
+            <w:bookmarkEnd w:id="47"/>
           </w:p>
           <w:p>
             <w:pPr>
@@ -11083,7 +13368,7 @@
                 <w:szCs w:val="30"/>
               </w:rPr>
             </w:pPr>
-            <w:bookmarkStart w:id="34" w:name="_Toc503536838"/>
+            <w:bookmarkStart w:id="48" w:name="_Toc503706841"/>
             <w:r>
               <w:rPr>
                 <w:rFonts w:ascii="MS Mincho" w:eastAsia="MS Mincho" w:hAnsi="MS Mincho" w:cs="MS Mincho"/>
@@ -11095,7 +13380,7 @@
               </w:rPr>
               <w:t>「プレビュー」の作図機能</w:t>
             </w:r>
-            <w:bookmarkEnd w:id="34"/>
+            <w:bookmarkEnd w:id="48"/>
           </w:p>
           <w:p>
             <w:pPr>
@@ -11116,6 +13401,7 @@
                 <w:sz w:val="20"/>
                 <w:szCs w:val="20"/>
               </w:rPr>
+              <w:lastRenderedPageBreak/>
               <w:t>試しに「プレビュー」で適当な</w:t>
             </w:r>
             <w:r>
@@ -11155,7 +13441,6 @@
                 <w:sz w:val="20"/>
                 <w:szCs w:val="20"/>
               </w:rPr>
-              <w:lastRenderedPageBreak/>
               <w:drawing>
                 <wp:inline distT="0" distB="0" distL="0" distR="0" wp14:anchorId="7CC3B770" wp14:editId="292AB144">
                   <wp:extent cx="4407554" cy="3199840"/>
@@ -11174,7 +13459,7 @@
                           </pic:cNvPicPr>
                         </pic:nvPicPr>
                         <pic:blipFill>
-                          <a:blip r:embed="rId126">
+                          <a:blip r:embed="rId150">
                             <a:extLst>
                               <a:ext uri="{28A0092B-C50C-407E-A947-70E740481C1C}">
                                 <a14:useLocalDpi xmlns:a14="http://schemas.microsoft.com/office/drawing/2010/main" val="0"/>
@@ -11227,7 +13512,7 @@
           </w:p>
           <w:p/>
           <w:p>
-            <w:hyperlink r:id="rId127" w:history="1">
+            <w:hyperlink r:id="rId151" w:history="1">
               <w:r>
                 <w:rPr>
                   <w:rStyle w:val="af7"/>
@@ -11276,6 +13561,7 @@
                 <w:rFonts w:hint="eastAsia"/>
                 <w:noProof/>
               </w:rPr>
+              <w:lastRenderedPageBreak/>
               <w:drawing>
                 <wp:inline distT="0" distB="0" distL="0" distR="0" wp14:anchorId="79355E62" wp14:editId="290F7392">
                   <wp:extent cx="5207819" cy="3413611"/>
@@ -11292,7 +13578,7 @@
                           <pic:cNvPicPr/>
                         </pic:nvPicPr>
                         <pic:blipFill>
-                          <a:blip r:embed="rId128">
+                          <a:blip r:embed="rId152">
                             <a:extLst>
                               <a:ext uri="{28A0092B-C50C-407E-A947-70E740481C1C}">
                                 <a14:useLocalDpi xmlns:a14="http://schemas.microsoft.com/office/drawing/2010/main" val="0"/>
@@ -11336,12 +13622,11 @@
       <w:pPr>
         <w:pStyle w:val="2"/>
       </w:pPr>
-      <w:bookmarkStart w:id="35" w:name="_Toc503536839"/>
+      <w:bookmarkStart w:id="49" w:name="_Toc503706842"/>
       <w:r>
-        <w:lastRenderedPageBreak/>
         <w:t>Finder (Explorer)</w:t>
       </w:r>
-      <w:bookmarkEnd w:id="35"/>
+      <w:bookmarkEnd w:id="49"/>
     </w:p>
     <w:tbl>
       <w:tblPr>
@@ -11362,7 +13647,7 @@
               <w:pStyle w:val="2"/>
               <w:outlineLvl w:val="1"/>
             </w:pPr>
-            <w:bookmarkStart w:id="36" w:name="_Toc503536840"/>
+            <w:bookmarkStart w:id="50" w:name="_Toc503706843"/>
             <w:r>
               <w:rPr>
                 <w:rFonts w:hint="eastAsia"/>
@@ -11372,10 +13657,10 @@
             <w:r>
               <w:t>MacのFinderを使いやすくする１０のカスタマイズ</w:t>
             </w:r>
-            <w:bookmarkEnd w:id="36"/>
-          </w:p>
-          <w:p>
-            <w:hyperlink r:id="rId129" w:history="1">
+            <w:bookmarkEnd w:id="50"/>
+          </w:p>
+          <w:p>
+            <w:hyperlink r:id="rId153" w:history="1">
               <w:r>
                 <w:rPr>
                   <w:rStyle w:val="af7"/>
@@ -11439,7 +13724,7 @@
           <w:rFonts w:asciiTheme="majorEastAsia" w:hAnsiTheme="majorEastAsia" w:cstheme="majorEastAsia"/>
         </w:rPr>
       </w:pPr>
-      <w:bookmarkStart w:id="37" w:name="_Toc503536841"/>
+      <w:bookmarkStart w:id="51" w:name="_Toc503706844"/>
       <w:r>
         <w:rPr>
           <w:rFonts w:asciiTheme="majorEastAsia" w:hAnsiTheme="majorEastAsia" w:cstheme="majorEastAsia"/>
@@ -11452,7 +13737,7 @@
         </w:rPr>
         <w:t>の仕様とか、設定</w:t>
       </w:r>
-      <w:bookmarkEnd w:id="37"/>
+      <w:bookmarkEnd w:id="51"/>
     </w:p>
     <w:tbl>
       <w:tblPr>
@@ -11477,7 +13762,7 @@
                 <w:lang w:val="en-GB"/>
               </w:rPr>
             </w:pPr>
-            <w:bookmarkStart w:id="38" w:name="_Toc503536842"/>
+            <w:bookmarkStart w:id="52" w:name="_Toc503706845"/>
             <w:r>
               <w:rPr>
                 <w:rFonts w:asciiTheme="majorEastAsia" w:hAnsiTheme="majorEastAsia" w:cstheme="majorEastAsia" w:hint="eastAsia"/>
@@ -11485,7 +13770,7 @@
               </w:rPr>
               <w:t>クリップボードについて</w:t>
             </w:r>
-            <w:bookmarkEnd w:id="38"/>
+            <w:bookmarkEnd w:id="52"/>
           </w:p>
           <w:p>
             <w:pPr>
@@ -11512,7 +13797,7 @@
                 <w:lang w:val="en-GB"/>
               </w:rPr>
             </w:pPr>
-            <w:bookmarkStart w:id="39" w:name="_Toc503536843"/>
+            <w:bookmarkStart w:id="53" w:name="_Toc503706846"/>
             <w:r>
               <w:rPr>
                 <w:lang w:val="en-GB"/>
@@ -11526,7 +13811,7 @@
               </w:rPr>
               <w:t>インストール方法</w:t>
             </w:r>
-            <w:bookmarkEnd w:id="39"/>
+            <w:bookmarkEnd w:id="53"/>
           </w:p>
           <w:p/>
           <w:p>
@@ -11629,7 +13914,7 @@
           <w:p/>
           <w:p/>
           <w:p>
-            <w:hyperlink r:id="rId130" w:history="1">
+            <w:hyperlink r:id="rId154" w:history="1">
               <w:r>
                 <w:rPr>
                   <w:rStyle w:val="af7"/>
@@ -11697,7 +13982,329 @@
       <w:pPr>
         <w:pStyle w:val="1"/>
         <w:rPr>
-          <w:rFonts w:asciiTheme="majorEastAsia" w:hAnsiTheme="majorEastAsia" w:cstheme="majorEastAsia"/>
+          <w:rFonts w:asciiTheme="majorEastAsia" w:hAnsiTheme="majorEastAsia" w:cstheme="majorEastAsia" w:hint="eastAsia"/>
+          <w:lang w:val="en-GB"/>
+        </w:rPr>
+      </w:pPr>
+      <w:bookmarkStart w:id="54" w:name="_Toc503706847"/>
+      <w:r>
+        <w:rPr>
+          <w:rFonts w:asciiTheme="majorEastAsia" w:hAnsiTheme="majorEastAsia" w:cstheme="majorEastAsia" w:hint="eastAsia"/>
+          <w:lang w:val="en-GB"/>
+        </w:rPr>
+        <w:t>参考文献</w:t>
+      </w:r>
+      <w:bookmarkEnd w:id="54"/>
+    </w:p>
+    <w:p>
+      <w:pPr>
+        <w:pStyle w:val="2"/>
+        <w:rPr>
+          <w:rFonts w:hint="eastAsia"/>
+          <w:lang w:val="en-GB"/>
+        </w:rPr>
+      </w:pPr>
+      <w:bookmarkStart w:id="55" w:name="_Toc503706848"/>
+      <w:r>
+        <w:rPr>
+          <w:lang w:val="en-GB"/>
+        </w:rPr>
+        <w:t>GitHubの教科書</w:t>
+      </w:r>
+      <w:bookmarkEnd w:id="55"/>
+      <w:r>
+        <w:rPr>
+          <w:lang w:val="en-GB"/>
+        </w:rPr>
+        <w:t xml:space="preserve"> </w:t>
+      </w:r>
+    </w:p>
+    <w:tbl>
+      <w:tblPr>
+        <w:tblStyle w:val="afb"/>
+        <w:tblW w:w="0" w:type="auto"/>
+        <w:tblLook w:val="04A0" w:firstRow="1" w:lastRow="0" w:firstColumn="1" w:lastColumn="0" w:noHBand="0" w:noVBand="1"/>
+      </w:tblPr>
+      <w:tblGrid>
+        <w:gridCol w:w="9017"/>
+      </w:tblGrid>
+      <w:tr>
+        <w:tc>
+          <w:tcPr>
+            <w:tcW w:w="9017" w:type="dxa"/>
+          </w:tcPr>
+          <w:p/>
+          <w:p>
+            <w:pPr>
+              <w:rPr>
+                <w:lang w:val="en-GB"/>
+              </w:rPr>
+            </w:pPr>
+            <w:r>
+              <w:rPr>
+                <w:lang w:val="en-GB"/>
+              </w:rPr>
+              <w:t>Web制作者のためのGitHubの教科書 チームの効率を最大化する共同開発ツール Web制作者のための教科書シリーズ Kindle版</w:t>
+            </w:r>
+          </w:p>
+          <w:p>
+            <w:pPr>
+              <w:rPr>
+                <w:lang w:val="en-GB"/>
+              </w:rPr>
+            </w:pPr>
+          </w:p>
+          <w:p>
+            <w:pPr>
+              <w:rPr>
+                <w:lang w:val="en-GB"/>
+              </w:rPr>
+            </w:pPr>
+            <w:r>
+              <w:rPr>
+                <w:lang w:val="en-GB"/>
+              </w:rPr>
+              <w:t xml:space="preserve">  </w:t>
+            </w:r>
+            <w:r>
+              <w:rPr>
+                <w:noProof/>
+              </w:rPr>
+              <w:drawing>
+                <wp:inline distT="0" distB="0" distL="0" distR="0" wp14:anchorId="1BAC38F3" wp14:editId="5D437B5A">
+                  <wp:extent cx="970734" cy="1251835"/>
+                  <wp:effectExtent l="0" t="0" r="0" b="0"/>
+                  <wp:docPr id="62" name="図 62"/>
+                  <wp:cNvGraphicFramePr>
+                    <a:graphicFrameLocks xmlns:a="http://schemas.openxmlformats.org/drawingml/2006/main" noChangeAspect="1"/>
+                  </wp:cNvGraphicFramePr>
+                  <a:graphic xmlns:a="http://schemas.openxmlformats.org/drawingml/2006/main">
+                    <a:graphicData uri="http://schemas.openxmlformats.org/drawingml/2006/picture">
+                      <pic:pic xmlns:pic="http://schemas.openxmlformats.org/drawingml/2006/picture">
+                        <pic:nvPicPr>
+                          <pic:cNvPr id="62" name="screenshot.png"/>
+                          <pic:cNvPicPr/>
+                        </pic:nvPicPr>
+                        <pic:blipFill>
+                          <a:blip r:embed="rId155" cstate="print">
+                            <a:extLst>
+                              <a:ext uri="{28A0092B-C50C-407E-A947-70E740481C1C}">
+                                <a14:useLocalDpi xmlns:a14="http://schemas.microsoft.com/office/drawing/2010/main" val="0"/>
+                              </a:ext>
+                            </a:extLst>
+                          </a:blip>
+                          <a:stretch>
+                            <a:fillRect/>
+                          </a:stretch>
+                        </pic:blipFill>
+                        <pic:spPr>
+                          <a:xfrm>
+                            <a:off x="0" y="0"/>
+                            <a:ext cx="989558" cy="1276110"/>
+                          </a:xfrm>
+                          <a:prstGeom prst="rect">
+                            <a:avLst/>
+                          </a:prstGeom>
+                        </pic:spPr>
+                      </pic:pic>
+                    </a:graphicData>
+                  </a:graphic>
+                </wp:inline>
+              </w:drawing>
+            </w:r>
+          </w:p>
+          <w:p>
+            <w:pPr>
+              <w:rPr>
+                <w:lang w:val="en-GB"/>
+              </w:rPr>
+            </w:pPr>
+          </w:p>
+          <w:p>
+            <w:pPr>
+              <w:rPr>
+                <w:rFonts w:hint="eastAsia"/>
+              </w:rPr>
+            </w:pPr>
+            <w:r>
+              <w:rPr>
+                <w:rFonts w:hint="eastAsia"/>
+                <w:lang w:val="en-GB"/>
+              </w:rPr>
+              <w:lastRenderedPageBreak/>
+              <w:t>特徴：</w:t>
+            </w:r>
+            <w:r>
+              <w:t xml:space="preserve"> git</w:t>
+            </w:r>
+            <w:r>
+              <w:rPr>
+                <w:rFonts w:hint="eastAsia"/>
+              </w:rPr>
+              <w:t>と</w:t>
+            </w:r>
+            <w:r>
+              <w:t>sourcetree</w:t>
+            </w:r>
+            <w:r>
+              <w:rPr>
+                <w:rFonts w:hint="eastAsia"/>
+              </w:rPr>
+              <w:t>の使い方が紹介されている。</w:t>
+            </w:r>
+          </w:p>
+          <w:p>
+            <w:pPr>
+              <w:rPr>
+                <w:lang w:val="en-GB"/>
+              </w:rPr>
+            </w:pPr>
+          </w:p>
+          <w:p>
+            <w:r>
+              <w:rPr>
+                <w:lang w:val="en-GB"/>
+              </w:rPr>
+              <w:t>1-7</w:t>
+            </w:r>
+            <w:r>
+              <w:rPr>
+                <w:rFonts w:hint="eastAsia"/>
+                <w:lang w:val="en-GB"/>
+              </w:rPr>
+              <w:t>章：</w:t>
+            </w:r>
+            <w:r>
+              <w:t xml:space="preserve"> </w:t>
+            </w:r>
+          </w:p>
+          <w:p>
+            <w:pPr>
+              <w:rPr>
+                <w:lang w:val="en-GB"/>
+              </w:rPr>
+            </w:pPr>
+          </w:p>
+          <w:p>
+            <w:pPr>
+              <w:rPr>
+                <w:lang w:val="en-GB"/>
+              </w:rPr>
+            </w:pPr>
+          </w:p>
+          <w:p>
+            <w:pPr>
+              <w:rPr>
+                <w:lang w:val="en-GB"/>
+              </w:rPr>
+            </w:pPr>
+            <w:hyperlink r:id="rId156" w:history="1">
+              <w:r>
+                <w:rPr>
+                  <w:rStyle w:val="af7"/>
+                  <w:lang w:val="en-GB"/>
+                </w:rPr>
+                <w:t>https://www.amazon.co.jp/Web%E5%88%B6%E4%BD%9C%E8%80%85%E3%81%AE%E3%81%9F%E3%82%81%E3%81%AEGitHub%E3%81%AE%E6%95%99%E7%A7%91%E6%9B%B8-%E3%83%81%E3%83%BC%E3%83%A0%E3%81%AE%E5%8A%B9%E7%8E%87%E3%82%92%E6%9C%80%E5%A4%A7%E5%8C%96%E3%81%99%E3%82%8B%E5%85%B1%E5%90%8C%E9%96%8B%E7%99%BA%E3%83%84%E3%83%BC%E3%83%AB-Web%E5%88%B6%E4%BD%9C%E8%80%85%E3%81%AE%E3%81%9F%E3%82%81%E3%81%AE%E6%95%99%E7%A7%91%E6%9B%B8%E3%82%B7%E3%83%AA%E3%83%BC%E3%82%BA-%E5%A1%A9%E8%B0%B7-%E5%95%93-ebook/dp/B00QPSXY1I/ref=sr_1_1?ie=UTF8&amp;qid=1515844896&amp;sr=8-1&amp;keywords=github%E3%81%AE%E6%95%99%E7%A7%91%E6%9B%B8</w:t>
+              </w:r>
+            </w:hyperlink>
+          </w:p>
+          <w:p>
+            <w:pPr>
+              <w:rPr>
+                <w:lang w:val="en-GB"/>
+              </w:rPr>
+            </w:pPr>
+          </w:p>
+          <w:p>
+            <w:pPr>
+              <w:rPr>
+                <w:rFonts w:hint="eastAsia"/>
+                <w:lang w:val="en-GB"/>
+              </w:rPr>
+            </w:pPr>
+          </w:p>
+        </w:tc>
+      </w:tr>
+      <w:tr>
+        <w:tc>
+          <w:tcPr>
+            <w:tcW w:w="9017" w:type="dxa"/>
+          </w:tcPr>
+          <w:p>
+            <w:pPr>
+              <w:rPr>
+                <w:rFonts w:hint="eastAsia"/>
+                <w:lang w:val="en-GB"/>
+              </w:rPr>
+            </w:pPr>
+          </w:p>
+        </w:tc>
+      </w:tr>
+      <w:tr>
+        <w:tc>
+          <w:tcPr>
+            <w:tcW w:w="9017" w:type="dxa"/>
+          </w:tcPr>
+          <w:p>
+            <w:pPr>
+              <w:rPr>
+                <w:rFonts w:hint="eastAsia"/>
+                <w:lang w:val="en-GB"/>
+              </w:rPr>
+            </w:pPr>
+          </w:p>
+        </w:tc>
+      </w:tr>
+      <w:tr>
+        <w:tc>
+          <w:tcPr>
+            <w:tcW w:w="9017" w:type="dxa"/>
+          </w:tcPr>
+          <w:p>
+            <w:pPr>
+              <w:rPr>
+                <w:rFonts w:hint="eastAsia"/>
+                <w:lang w:val="en-GB"/>
+              </w:rPr>
+            </w:pPr>
+          </w:p>
+        </w:tc>
+      </w:tr>
+      <w:tr>
+        <w:tc>
+          <w:tcPr>
+            <w:tcW w:w="9017" w:type="dxa"/>
+          </w:tcPr>
+          <w:p>
+            <w:pPr>
+              <w:rPr>
+                <w:rFonts w:hint="eastAsia"/>
+                <w:lang w:val="en-GB"/>
+              </w:rPr>
+            </w:pPr>
+          </w:p>
+        </w:tc>
+      </w:tr>
+      <w:tr>
+        <w:tc>
+          <w:tcPr>
+            <w:tcW w:w="9017" w:type="dxa"/>
+          </w:tcPr>
+          <w:p>
+            <w:pPr>
+              <w:rPr>
+                <w:rFonts w:hint="eastAsia"/>
+                <w:lang w:val="en-GB"/>
+              </w:rPr>
+            </w:pPr>
+          </w:p>
+        </w:tc>
+      </w:tr>
+    </w:tbl>
+    <w:p>
+      <w:pPr>
+        <w:rPr>
+          <w:rFonts w:hint="eastAsia"/>
           <w:lang w:val="en-GB"/>
         </w:rPr>
       </w:pPr>
@@ -11705,12 +14312,21 @@
     <w:p>
       <w:pPr>
         <w:rPr>
+          <w:rFonts w:hint="eastAsia"/>
+          <w:lang w:val="en-GB"/>
+        </w:rPr>
+      </w:pPr>
+    </w:p>
+    <w:p>
+      <w:pPr>
+        <w:rPr>
+          <w:rFonts w:hint="eastAsia"/>
           <w:lang w:val="en-GB"/>
         </w:rPr>
       </w:pPr>
     </w:p>
     <w:sectPr>
-      <w:footerReference w:type="default" r:id="rId131"/>
+      <w:footerReference w:type="default" r:id="rId157"/>
       <w:pgSz w:w="11907" w:h="16839"/>
       <w:pgMar w:top="720" w:right="1440" w:bottom="1800" w:left="1440" w:header="720" w:footer="720" w:gutter="0"/>
       <w:cols w:space="720"/>
@@ -11775,7 +14391,7 @@
           <w:rPr>
             <w:noProof/>
           </w:rPr>
-          <w:t>29</w:t>
+          <w:t>3</w:t>
         </w:r>
         <w:r>
           <w:rPr>
@@ -13433,6 +16049,18 @@
       <w:szCs w:val="20"/>
     </w:rPr>
   </w:style>
+  <w:style w:type="character" w:styleId="afe">
+    <w:name w:val="FollowedHyperlink"/>
+    <w:basedOn w:val="a2"/>
+    <w:uiPriority w:val="99"/>
+    <w:semiHidden/>
+    <w:unhideWhenUsed/>
+    <w:rsid w:val="007A59AE"/>
+    <w:rPr>
+      <w:color w:val="954F72" w:themeColor="followedHyperlink"/>
+      <w:u w:val="single"/>
+    </w:rPr>
+  </w:style>
 </w:styles>
 </file>
 
@@ -13702,7 +16330,7 @@
 </file>
 
 <file path=customXml/itemProps1.xml><?xml version="1.0" encoding="utf-8"?>
-<ds:datastoreItem xmlns:ds="http://schemas.openxmlformats.org/officeDocument/2006/customXml" ds:itemID="{3DF0543F-3772-5648-90CE-B76F77169772}">
+<ds:datastoreItem xmlns:ds="http://schemas.openxmlformats.org/officeDocument/2006/customXml" ds:itemID="{D7986AF1-4735-2B43-A672-87FC6576F261}">
   <ds:schemaRefs>
     <ds:schemaRef ds:uri="http://schemas.openxmlformats.org/officeDocument/2006/bibliography"/>
   </ds:schemaRefs>

--- a/Github + Python002.docx
+++ b/Github + Python002.docx
@@ -91,7 +91,7 @@
                 <w:noProof/>
                 <w:webHidden/>
               </w:rPr>
-              <w:instrText xml:space="preserve"> PAGEREF _Toc503706794 \h </w:instrText>
+              <w:instrText xml:space="preserve"> PAGEREF _Toc503709451 \h </w:instrText>
             </w:r>
             <w:r>
               <w:rPr>
@@ -125,9 +125,6 @@
         <w:p>
           <w:pPr>
             <w:pStyle w:val="31"/>
-            <w:tabs>
-              <w:tab w:val="right" w:leader="dot" w:pos="9017"/>
-            </w:tabs>
             <w:rPr>
               <w:rFonts w:eastAsiaTheme="minorEastAsia" w:hAnsiTheme="minorHAnsi" w:cstheme="minorBidi"/>
               <w:noProof/>
@@ -163,7 +160,7 @@
                 <w:noProof/>
                 <w:webHidden/>
               </w:rPr>
-              <w:instrText xml:space="preserve"> PAGEREF _Toc503706795 \h </w:instrText>
+              <w:instrText xml:space="preserve"> PAGEREF _Toc503709452 \h </w:instrText>
             </w:r>
             <w:r>
               <w:rPr>
@@ -197,9 +194,6 @@
         <w:p>
           <w:pPr>
             <w:pStyle w:val="31"/>
-            <w:tabs>
-              <w:tab w:val="right" w:leader="dot" w:pos="9017"/>
-            </w:tabs>
             <w:rPr>
               <w:rFonts w:eastAsiaTheme="minorEastAsia" w:hAnsiTheme="minorHAnsi" w:cstheme="minorBidi"/>
               <w:noProof/>
@@ -235,7 +229,7 @@
                 <w:noProof/>
                 <w:webHidden/>
               </w:rPr>
-              <w:instrText xml:space="preserve"> PAGEREF _Toc503706796 \h </w:instrText>
+              <w:instrText xml:space="preserve"> PAGEREF _Toc503709453 \h </w:instrText>
             </w:r>
             <w:r>
               <w:rPr>
@@ -269,9 +263,6 @@
         <w:p>
           <w:pPr>
             <w:pStyle w:val="31"/>
-            <w:tabs>
-              <w:tab w:val="right" w:leader="dot" w:pos="9017"/>
-            </w:tabs>
             <w:rPr>
               <w:rFonts w:eastAsiaTheme="minorEastAsia" w:hAnsiTheme="minorHAnsi" w:cstheme="minorBidi"/>
               <w:noProof/>
@@ -307,7 +298,7 @@
                 <w:noProof/>
                 <w:webHidden/>
               </w:rPr>
-              <w:instrText xml:space="preserve"> PAGEREF _Toc503706797 \h </w:instrText>
+              <w:instrText xml:space="preserve"> PAGEREF _Toc503709454 \h </w:instrText>
             </w:r>
             <w:r>
               <w:rPr>
@@ -337,15 +328,10 @@
               <w:fldChar w:fldCharType="end"/>
             </w:r>
           </w:hyperlink>
-          <w:bookmarkStart w:id="0" w:name="_GoBack"/>
-          <w:bookmarkEnd w:id="0"/>
         </w:p>
         <w:p>
           <w:pPr>
             <w:pStyle w:val="25"/>
-            <w:tabs>
-              <w:tab w:val="right" w:leader="dot" w:pos="9017"/>
-            </w:tabs>
             <w:rPr>
               <w:rFonts w:eastAsiaTheme="minorEastAsia" w:hAnsiTheme="minorHAnsi" w:cstheme="minorBidi"/>
               <w:b w:val="0"/>
@@ -383,7 +369,7 @@
                 <w:noProof/>
                 <w:webHidden/>
               </w:rPr>
-              <w:instrText xml:space="preserve"> PAGEREF _Toc503706798 \h </w:instrText>
+              <w:instrText xml:space="preserve"> PAGEREF _Toc503709455 \h </w:instrText>
             </w:r>
             <w:r>
               <w:rPr>
@@ -417,9 +403,6 @@
         <w:p>
           <w:pPr>
             <w:pStyle w:val="25"/>
-            <w:tabs>
-              <w:tab w:val="right" w:leader="dot" w:pos="9017"/>
-            </w:tabs>
             <w:rPr>
               <w:rFonts w:eastAsiaTheme="minorEastAsia" w:hAnsiTheme="minorHAnsi" w:cstheme="minorBidi"/>
               <w:b w:val="0"/>
@@ -457,7 +440,7 @@
                 <w:noProof/>
                 <w:webHidden/>
               </w:rPr>
-              <w:instrText xml:space="preserve"> PAGEREF _Toc503706799 \h </w:instrText>
+              <w:instrText xml:space="preserve"> PAGEREF _Toc503709456 \h </w:instrText>
             </w:r>
             <w:r>
               <w:rPr>
@@ -491,9 +474,6 @@
         <w:p>
           <w:pPr>
             <w:pStyle w:val="25"/>
-            <w:tabs>
-              <w:tab w:val="right" w:leader="dot" w:pos="9017"/>
-            </w:tabs>
             <w:rPr>
               <w:rFonts w:eastAsiaTheme="minorEastAsia" w:hAnsiTheme="minorHAnsi" w:cstheme="minorBidi"/>
               <w:b w:val="0"/>
@@ -531,7 +511,7 @@
                 <w:noProof/>
                 <w:webHidden/>
               </w:rPr>
-              <w:instrText xml:space="preserve"> PAGEREF _Toc503706800 \h </w:instrText>
+              <w:instrText xml:space="preserve"> PAGEREF _Toc503709457 \h </w:instrText>
             </w:r>
             <w:r>
               <w:rPr>
@@ -565,9 +545,6 @@
         <w:p>
           <w:pPr>
             <w:pStyle w:val="31"/>
-            <w:tabs>
-              <w:tab w:val="right" w:leader="dot" w:pos="9017"/>
-            </w:tabs>
             <w:rPr>
               <w:rFonts w:eastAsiaTheme="minorEastAsia" w:hAnsiTheme="minorHAnsi" w:cstheme="minorBidi"/>
               <w:noProof/>
@@ -603,7 +580,7 @@
                 <w:noProof/>
                 <w:webHidden/>
               </w:rPr>
-              <w:instrText xml:space="preserve"> PAGEREF _Toc503706801 \h </w:instrText>
+              <w:instrText xml:space="preserve"> PAGEREF _Toc503709458 \h </w:instrText>
             </w:r>
             <w:r>
               <w:rPr>
@@ -637,9 +614,6 @@
         <w:p>
           <w:pPr>
             <w:pStyle w:val="25"/>
-            <w:tabs>
-              <w:tab w:val="right" w:leader="dot" w:pos="9017"/>
-            </w:tabs>
             <w:rPr>
               <w:rFonts w:eastAsiaTheme="minorEastAsia" w:hAnsiTheme="minorHAnsi" w:cstheme="minorBidi"/>
               <w:b w:val="0"/>
@@ -677,7 +651,7 @@
                 <w:noProof/>
                 <w:webHidden/>
               </w:rPr>
-              <w:instrText xml:space="preserve"> PAGEREF _Toc503706802 \h </w:instrText>
+              <w:instrText xml:space="preserve"> PAGEREF _Toc503709459 \h </w:instrText>
             </w:r>
             <w:r>
               <w:rPr>
@@ -711,9 +685,6 @@
         <w:p>
           <w:pPr>
             <w:pStyle w:val="25"/>
-            <w:tabs>
-              <w:tab w:val="right" w:leader="dot" w:pos="9017"/>
-            </w:tabs>
             <w:rPr>
               <w:rFonts w:eastAsiaTheme="minorEastAsia" w:hAnsiTheme="minorHAnsi" w:cstheme="minorBidi"/>
               <w:b w:val="0"/>
@@ -751,7 +722,7 @@
                 <w:noProof/>
                 <w:webHidden/>
               </w:rPr>
-              <w:instrText xml:space="preserve"> PAGEREF _Toc503706803 \h </w:instrText>
+              <w:instrText xml:space="preserve"> PAGEREF _Toc503709460 \h </w:instrText>
             </w:r>
             <w:r>
               <w:rPr>
@@ -785,9 +756,6 @@
         <w:p>
           <w:pPr>
             <w:pStyle w:val="25"/>
-            <w:tabs>
-              <w:tab w:val="right" w:leader="dot" w:pos="9017"/>
-            </w:tabs>
             <w:rPr>
               <w:rFonts w:eastAsiaTheme="minorEastAsia" w:hAnsiTheme="minorHAnsi" w:cstheme="minorBidi"/>
               <w:b w:val="0"/>
@@ -825,7 +793,7 @@
                 <w:noProof/>
                 <w:webHidden/>
               </w:rPr>
-              <w:instrText xml:space="preserve"> PAGEREF _Toc503706804 \h </w:instrText>
+              <w:instrText xml:space="preserve"> PAGEREF _Toc503709461 \h </w:instrText>
             </w:r>
             <w:r>
               <w:rPr>
@@ -859,9 +827,6 @@
         <w:p>
           <w:pPr>
             <w:pStyle w:val="25"/>
-            <w:tabs>
-              <w:tab w:val="right" w:leader="dot" w:pos="9017"/>
-            </w:tabs>
             <w:rPr>
               <w:rFonts w:eastAsiaTheme="minorEastAsia" w:hAnsiTheme="minorHAnsi" w:cstheme="minorBidi"/>
               <w:b w:val="0"/>
@@ -899,7 +864,7 @@
                 <w:noProof/>
                 <w:webHidden/>
               </w:rPr>
-              <w:instrText xml:space="preserve"> PAGEREF _Toc503706805 \h </w:instrText>
+              <w:instrText xml:space="preserve"> PAGEREF _Toc503709462 \h </w:instrText>
             </w:r>
             <w:r>
               <w:rPr>
@@ -933,9 +898,6 @@
         <w:p>
           <w:pPr>
             <w:pStyle w:val="25"/>
-            <w:tabs>
-              <w:tab w:val="right" w:leader="dot" w:pos="9017"/>
-            </w:tabs>
             <w:rPr>
               <w:rFonts w:eastAsiaTheme="minorEastAsia" w:hAnsiTheme="minorHAnsi" w:cstheme="minorBidi"/>
               <w:b w:val="0"/>
@@ -973,7 +935,7 @@
                 <w:noProof/>
                 <w:webHidden/>
               </w:rPr>
-              <w:instrText xml:space="preserve"> PAGEREF _Toc503706806 \h </w:instrText>
+              <w:instrText xml:space="preserve"> PAGEREF _Toc503709463 \h </w:instrText>
             </w:r>
             <w:r>
               <w:rPr>
@@ -1007,9 +969,6 @@
         <w:p>
           <w:pPr>
             <w:pStyle w:val="25"/>
-            <w:tabs>
-              <w:tab w:val="right" w:leader="dot" w:pos="9017"/>
-            </w:tabs>
             <w:rPr>
               <w:rFonts w:eastAsiaTheme="minorEastAsia" w:hAnsiTheme="minorHAnsi" w:cstheme="minorBidi"/>
               <w:b w:val="0"/>
@@ -1047,7 +1006,7 @@
                 <w:noProof/>
                 <w:webHidden/>
               </w:rPr>
-              <w:instrText xml:space="preserve"> PAGEREF _Toc503706807 \h </w:instrText>
+              <w:instrText xml:space="preserve"> PAGEREF _Toc503709464 \h </w:instrText>
             </w:r>
             <w:r>
               <w:rPr>
@@ -1081,9 +1040,6 @@
         <w:p>
           <w:pPr>
             <w:pStyle w:val="31"/>
-            <w:tabs>
-              <w:tab w:val="right" w:leader="dot" w:pos="9017"/>
-            </w:tabs>
             <w:rPr>
               <w:rFonts w:eastAsiaTheme="minorEastAsia" w:hAnsiTheme="minorHAnsi" w:cstheme="minorBidi"/>
               <w:noProof/>
@@ -1119,7 +1075,7 @@
                 <w:noProof/>
                 <w:webHidden/>
               </w:rPr>
-              <w:instrText xml:space="preserve"> PAGEREF _Toc503706808 \h </w:instrText>
+              <w:instrText xml:space="preserve"> PAGEREF _Toc503709465 \h </w:instrText>
             </w:r>
             <w:r>
               <w:rPr>
@@ -1153,9 +1109,6 @@
         <w:p>
           <w:pPr>
             <w:pStyle w:val="31"/>
-            <w:tabs>
-              <w:tab w:val="right" w:leader="dot" w:pos="9017"/>
-            </w:tabs>
             <w:rPr>
               <w:rFonts w:eastAsiaTheme="minorEastAsia" w:hAnsiTheme="minorHAnsi" w:cstheme="minorBidi"/>
               <w:noProof/>
@@ -1191,7 +1144,7 @@
                 <w:noProof/>
                 <w:webHidden/>
               </w:rPr>
-              <w:instrText xml:space="preserve"> PAGEREF _Toc503706809 \h </w:instrText>
+              <w:instrText xml:space="preserve"> PAGEREF _Toc503709466 \h </w:instrText>
             </w:r>
             <w:r>
               <w:rPr>
@@ -1263,7 +1216,7 @@
                 <w:noProof/>
                 <w:webHidden/>
               </w:rPr>
-              <w:instrText xml:space="preserve"> PAGEREF _Toc503706810 \h </w:instrText>
+              <w:instrText xml:space="preserve"> PAGEREF _Toc503709467 \h </w:instrText>
             </w:r>
             <w:r>
               <w:rPr>
@@ -1297,9 +1250,6 @@
         <w:p>
           <w:pPr>
             <w:pStyle w:val="25"/>
-            <w:tabs>
-              <w:tab w:val="right" w:leader="dot" w:pos="9017"/>
-            </w:tabs>
             <w:rPr>
               <w:rFonts w:eastAsiaTheme="minorEastAsia" w:hAnsiTheme="minorHAnsi" w:cstheme="minorBidi"/>
               <w:b w:val="0"/>
@@ -1338,7 +1288,7 @@
                 <w:noProof/>
                 <w:webHidden/>
               </w:rPr>
-              <w:instrText xml:space="preserve"> PAGEREF _Toc503706811 \h </w:instrText>
+              <w:instrText xml:space="preserve"> PAGEREF _Toc503709468 \h </w:instrText>
             </w:r>
             <w:r>
               <w:rPr>
@@ -1372,9 +1322,6 @@
         <w:p>
           <w:pPr>
             <w:pStyle w:val="25"/>
-            <w:tabs>
-              <w:tab w:val="right" w:leader="dot" w:pos="9017"/>
-            </w:tabs>
             <w:rPr>
               <w:rFonts w:eastAsiaTheme="minorEastAsia" w:hAnsiTheme="minorHAnsi" w:cstheme="minorBidi"/>
               <w:b w:val="0"/>
@@ -1413,7 +1360,7 @@
                 <w:noProof/>
                 <w:webHidden/>
               </w:rPr>
-              <w:instrText xml:space="preserve"> PAGEREF _Toc503706812 \h </w:instrText>
+              <w:instrText xml:space="preserve"> PAGEREF _Toc503709469 \h </w:instrText>
             </w:r>
             <w:r>
               <w:rPr>
@@ -1447,9 +1394,6 @@
         <w:p>
           <w:pPr>
             <w:pStyle w:val="25"/>
-            <w:tabs>
-              <w:tab w:val="right" w:leader="dot" w:pos="9017"/>
-            </w:tabs>
             <w:rPr>
               <w:rFonts w:eastAsiaTheme="minorEastAsia" w:hAnsiTheme="minorHAnsi" w:cstheme="minorBidi"/>
               <w:b w:val="0"/>
@@ -1496,7 +1440,7 @@
                 <w:noProof/>
                 <w:webHidden/>
               </w:rPr>
-              <w:instrText xml:space="preserve"> PAGEREF _Toc503706813 \h </w:instrText>
+              <w:instrText xml:space="preserve"> PAGEREF _Toc503709470 \h </w:instrText>
             </w:r>
             <w:r>
               <w:rPr>
@@ -1530,9 +1474,6 @@
         <w:p>
           <w:pPr>
             <w:pStyle w:val="25"/>
-            <w:tabs>
-              <w:tab w:val="right" w:leader="dot" w:pos="9017"/>
-            </w:tabs>
             <w:rPr>
               <w:rFonts w:eastAsiaTheme="minorEastAsia" w:hAnsiTheme="minorHAnsi" w:cstheme="minorBidi"/>
               <w:b w:val="0"/>
@@ -1571,7 +1512,7 @@
                 <w:noProof/>
                 <w:webHidden/>
               </w:rPr>
-              <w:instrText xml:space="preserve"> PAGEREF _Toc503706814 \h </w:instrText>
+              <w:instrText xml:space="preserve"> PAGEREF _Toc503709471 \h </w:instrText>
             </w:r>
             <w:r>
               <w:rPr>
@@ -1605,9 +1546,6 @@
         <w:p>
           <w:pPr>
             <w:pStyle w:val="25"/>
-            <w:tabs>
-              <w:tab w:val="right" w:leader="dot" w:pos="9017"/>
-            </w:tabs>
             <w:rPr>
               <w:rFonts w:eastAsiaTheme="minorEastAsia" w:hAnsiTheme="minorHAnsi" w:cstheme="minorBidi"/>
               <w:b w:val="0"/>
@@ -1646,7 +1584,7 @@
                 <w:noProof/>
                 <w:webHidden/>
               </w:rPr>
-              <w:instrText xml:space="preserve"> PAGEREF _Toc503706815 \h </w:instrText>
+              <w:instrText xml:space="preserve"> PAGEREF _Toc503709472 \h </w:instrText>
             </w:r>
             <w:r>
               <w:rPr>
@@ -1680,9 +1618,6 @@
         <w:p>
           <w:pPr>
             <w:pStyle w:val="25"/>
-            <w:tabs>
-              <w:tab w:val="right" w:leader="dot" w:pos="9017"/>
-            </w:tabs>
             <w:rPr>
               <w:rFonts w:eastAsiaTheme="minorEastAsia" w:hAnsiTheme="minorHAnsi" w:cstheme="minorBidi"/>
               <w:b w:val="0"/>
@@ -1721,7 +1656,7 @@
                 <w:noProof/>
                 <w:webHidden/>
               </w:rPr>
-              <w:instrText xml:space="preserve"> PAGEREF _Toc503706816 \h </w:instrText>
+              <w:instrText xml:space="preserve"> PAGEREF _Toc503709473 \h </w:instrText>
             </w:r>
             <w:r>
               <w:rPr>
@@ -1794,7 +1729,7 @@
                 <w:noProof/>
                 <w:webHidden/>
               </w:rPr>
-              <w:instrText xml:space="preserve"> PAGEREF _Toc503706817 \h </w:instrText>
+              <w:instrText xml:space="preserve"> PAGEREF _Toc503709474 \h </w:instrText>
             </w:r>
             <w:r>
               <w:rPr>
@@ -1828,9 +1763,6 @@
         <w:p>
           <w:pPr>
             <w:pStyle w:val="25"/>
-            <w:tabs>
-              <w:tab w:val="right" w:leader="dot" w:pos="9017"/>
-            </w:tabs>
             <w:rPr>
               <w:rFonts w:eastAsiaTheme="minorEastAsia" w:hAnsiTheme="minorHAnsi" w:cstheme="minorBidi"/>
               <w:b w:val="0"/>
@@ -1869,7 +1801,7 @@
                 <w:noProof/>
                 <w:webHidden/>
               </w:rPr>
-              <w:instrText xml:space="preserve"> PAGEREF _Toc503706818 \h </w:instrText>
+              <w:instrText xml:space="preserve"> PAGEREF _Toc503709475 \h </w:instrText>
             </w:r>
             <w:r>
               <w:rPr>
@@ -1903,9 +1835,6 @@
         <w:p>
           <w:pPr>
             <w:pStyle w:val="25"/>
-            <w:tabs>
-              <w:tab w:val="right" w:leader="dot" w:pos="9017"/>
-            </w:tabs>
             <w:rPr>
               <w:rFonts w:eastAsiaTheme="minorEastAsia" w:hAnsiTheme="minorHAnsi" w:cstheme="minorBidi"/>
               <w:b w:val="0"/>
@@ -1943,7 +1872,7 @@
                 <w:noProof/>
                 <w:webHidden/>
               </w:rPr>
-              <w:instrText xml:space="preserve"> PAGEREF _Toc503706819 \h </w:instrText>
+              <w:instrText xml:space="preserve"> PAGEREF _Toc503709476 \h </w:instrText>
             </w:r>
             <w:r>
               <w:rPr>
@@ -1977,9 +1906,6 @@
         <w:p>
           <w:pPr>
             <w:pStyle w:val="25"/>
-            <w:tabs>
-              <w:tab w:val="right" w:leader="dot" w:pos="9017"/>
-            </w:tabs>
             <w:rPr>
               <w:rFonts w:eastAsiaTheme="minorEastAsia" w:hAnsiTheme="minorHAnsi" w:cstheme="minorBidi"/>
               <w:b w:val="0"/>
@@ -2017,7 +1943,7 @@
                 <w:noProof/>
                 <w:webHidden/>
               </w:rPr>
-              <w:instrText xml:space="preserve"> PAGEREF _Toc503706820 \h </w:instrText>
+              <w:instrText xml:space="preserve"> PAGEREF _Toc503709477 \h </w:instrText>
             </w:r>
             <w:r>
               <w:rPr>
@@ -2051,9 +1977,6 @@
         <w:p>
           <w:pPr>
             <w:pStyle w:val="25"/>
-            <w:tabs>
-              <w:tab w:val="right" w:leader="dot" w:pos="9017"/>
-            </w:tabs>
             <w:rPr>
               <w:rFonts w:eastAsiaTheme="minorEastAsia" w:hAnsiTheme="minorHAnsi" w:cstheme="minorBidi"/>
               <w:b w:val="0"/>
@@ -2091,7 +2014,7 @@
                 <w:noProof/>
                 <w:webHidden/>
               </w:rPr>
-              <w:instrText xml:space="preserve"> PAGEREF _Toc503706821 \h </w:instrText>
+              <w:instrText xml:space="preserve"> PAGEREF _Toc503709478 \h </w:instrText>
             </w:r>
             <w:r>
               <w:rPr>
@@ -2125,9 +2048,6 @@
         <w:p>
           <w:pPr>
             <w:pStyle w:val="25"/>
-            <w:tabs>
-              <w:tab w:val="right" w:leader="dot" w:pos="9017"/>
-            </w:tabs>
             <w:rPr>
               <w:rFonts w:eastAsiaTheme="minorEastAsia" w:hAnsiTheme="minorHAnsi" w:cstheme="minorBidi"/>
               <w:b w:val="0"/>
@@ -2165,7 +2085,7 @@
                 <w:noProof/>
                 <w:webHidden/>
               </w:rPr>
-              <w:instrText xml:space="preserve"> PAGEREF _Toc503706822 \h </w:instrText>
+              <w:instrText xml:space="preserve"> PAGEREF _Toc503709479 \h </w:instrText>
             </w:r>
             <w:r>
               <w:rPr>
@@ -2199,9 +2119,6 @@
         <w:p>
           <w:pPr>
             <w:pStyle w:val="25"/>
-            <w:tabs>
-              <w:tab w:val="right" w:leader="dot" w:pos="9017"/>
-            </w:tabs>
             <w:rPr>
               <w:rFonts w:eastAsiaTheme="minorEastAsia" w:hAnsiTheme="minorHAnsi" w:cstheme="minorBidi"/>
               <w:b w:val="0"/>
@@ -2239,7 +2156,7 @@
                 <w:noProof/>
                 <w:webHidden/>
               </w:rPr>
-              <w:instrText xml:space="preserve"> PAGEREF _Toc503706823 \h </w:instrText>
+              <w:instrText xml:space="preserve"> PAGEREF _Toc503709480 \h </w:instrText>
             </w:r>
             <w:r>
               <w:rPr>
@@ -2273,9 +2190,6 @@
         <w:p>
           <w:pPr>
             <w:pStyle w:val="25"/>
-            <w:tabs>
-              <w:tab w:val="right" w:leader="dot" w:pos="9017"/>
-            </w:tabs>
             <w:rPr>
               <w:rFonts w:eastAsiaTheme="minorEastAsia" w:hAnsiTheme="minorHAnsi" w:cstheme="minorBidi"/>
               <w:b w:val="0"/>
@@ -2313,7 +2227,7 @@
                 <w:noProof/>
                 <w:webHidden/>
               </w:rPr>
-              <w:instrText xml:space="preserve"> PAGEREF _Toc503706824 \h </w:instrText>
+              <w:instrText xml:space="preserve"> PAGEREF _Toc503709481 \h </w:instrText>
             </w:r>
             <w:r>
               <w:rPr>
@@ -2347,9 +2261,6 @@
         <w:p>
           <w:pPr>
             <w:pStyle w:val="25"/>
-            <w:tabs>
-              <w:tab w:val="right" w:leader="dot" w:pos="9017"/>
-            </w:tabs>
             <w:rPr>
               <w:rFonts w:eastAsiaTheme="minorEastAsia" w:hAnsiTheme="minorHAnsi" w:cstheme="minorBidi"/>
               <w:b w:val="0"/>
@@ -2387,7 +2298,7 @@
                 <w:noProof/>
                 <w:webHidden/>
               </w:rPr>
-              <w:instrText xml:space="preserve"> PAGEREF _Toc503706825 \h </w:instrText>
+              <w:instrText xml:space="preserve"> PAGEREF _Toc503709482 \h </w:instrText>
             </w:r>
             <w:r>
               <w:rPr>
@@ -2421,9 +2332,6 @@
         <w:p>
           <w:pPr>
             <w:pStyle w:val="25"/>
-            <w:tabs>
-              <w:tab w:val="right" w:leader="dot" w:pos="9017"/>
-            </w:tabs>
             <w:rPr>
               <w:rFonts w:eastAsiaTheme="minorEastAsia" w:hAnsiTheme="minorHAnsi" w:cstheme="minorBidi"/>
               <w:b w:val="0"/>
@@ -2461,7 +2369,7 @@
                 <w:noProof/>
                 <w:webHidden/>
               </w:rPr>
-              <w:instrText xml:space="preserve"> PAGEREF _Toc503706826 \h </w:instrText>
+              <w:instrText xml:space="preserve"> PAGEREF _Toc503709483 \h </w:instrText>
             </w:r>
             <w:r>
               <w:rPr>
@@ -2495,9 +2403,6 @@
         <w:p>
           <w:pPr>
             <w:pStyle w:val="25"/>
-            <w:tabs>
-              <w:tab w:val="right" w:leader="dot" w:pos="9017"/>
-            </w:tabs>
             <w:rPr>
               <w:rFonts w:eastAsiaTheme="minorEastAsia" w:hAnsiTheme="minorHAnsi" w:cstheme="minorBidi"/>
               <w:b w:val="0"/>
@@ -2536,7 +2441,7 @@
                 <w:noProof/>
                 <w:webHidden/>
               </w:rPr>
-              <w:instrText xml:space="preserve"> PAGEREF _Toc503706827 \h </w:instrText>
+              <w:instrText xml:space="preserve"> PAGEREF _Toc503709484 \h </w:instrText>
             </w:r>
             <w:r>
               <w:rPr>
@@ -2609,7 +2514,7 @@
                 <w:noProof/>
                 <w:webHidden/>
               </w:rPr>
-              <w:instrText xml:space="preserve"> PAGEREF _Toc503706828 \h </w:instrText>
+              <w:instrText xml:space="preserve"> PAGEREF _Toc503709485 \h </w:instrText>
             </w:r>
             <w:r>
               <w:rPr>
@@ -2643,9 +2548,6 @@
         <w:p>
           <w:pPr>
             <w:pStyle w:val="31"/>
-            <w:tabs>
-              <w:tab w:val="right" w:leader="dot" w:pos="9017"/>
-            </w:tabs>
             <w:rPr>
               <w:rFonts w:eastAsiaTheme="minorEastAsia" w:hAnsiTheme="minorHAnsi" w:cstheme="minorBidi"/>
               <w:noProof/>
@@ -2681,7 +2583,7 @@
                 <w:noProof/>
                 <w:webHidden/>
               </w:rPr>
-              <w:instrText xml:space="preserve"> PAGEREF _Toc503706829 \h </w:instrText>
+              <w:instrText xml:space="preserve"> PAGEREF _Toc503709486 \h </w:instrText>
             </w:r>
             <w:r>
               <w:rPr>
@@ -2754,7 +2656,7 @@
                 <w:noProof/>
                 <w:webHidden/>
               </w:rPr>
-              <w:instrText xml:space="preserve"> PAGEREF _Toc503706830 \h </w:instrText>
+              <w:instrText xml:space="preserve"> PAGEREF _Toc503709487 \h </w:instrText>
             </w:r>
             <w:r>
               <w:rPr>
@@ -2788,9 +2690,6 @@
         <w:p>
           <w:pPr>
             <w:pStyle w:val="25"/>
-            <w:tabs>
-              <w:tab w:val="right" w:leader="dot" w:pos="9017"/>
-            </w:tabs>
             <w:rPr>
               <w:rFonts w:eastAsiaTheme="minorEastAsia" w:hAnsiTheme="minorHAnsi" w:cstheme="minorBidi"/>
               <w:b w:val="0"/>
@@ -2829,7 +2728,7 @@
                 <w:noProof/>
                 <w:webHidden/>
               </w:rPr>
-              <w:instrText xml:space="preserve"> PAGEREF _Toc503706831 \h </w:instrText>
+              <w:instrText xml:space="preserve"> PAGEREF _Toc503709488 \h </w:instrText>
             </w:r>
             <w:r>
               <w:rPr>
@@ -2902,7 +2801,7 @@
                 <w:noProof/>
                 <w:webHidden/>
               </w:rPr>
-              <w:instrText xml:space="preserve"> PAGEREF _Toc503706832 \h </w:instrText>
+              <w:instrText xml:space="preserve"> PAGEREF _Toc503709489 \h </w:instrText>
             </w:r>
             <w:r>
               <w:rPr>
@@ -2936,9 +2835,6 @@
         <w:p>
           <w:pPr>
             <w:pStyle w:val="25"/>
-            <w:tabs>
-              <w:tab w:val="right" w:leader="dot" w:pos="9017"/>
-            </w:tabs>
             <w:rPr>
               <w:rFonts w:eastAsiaTheme="minorEastAsia" w:hAnsiTheme="minorHAnsi" w:cstheme="minorBidi"/>
               <w:b w:val="0"/>
@@ -2977,7 +2873,7 @@
                 <w:noProof/>
                 <w:webHidden/>
               </w:rPr>
-              <w:instrText xml:space="preserve"> PAGEREF _Toc503706833 \h </w:instrText>
+              <w:instrText xml:space="preserve"> PAGEREF _Toc503709490 \h </w:instrText>
             </w:r>
             <w:r>
               <w:rPr>
@@ -3011,9 +2907,6 @@
         <w:p>
           <w:pPr>
             <w:pStyle w:val="25"/>
-            <w:tabs>
-              <w:tab w:val="right" w:leader="dot" w:pos="9017"/>
-            </w:tabs>
             <w:rPr>
               <w:rFonts w:eastAsiaTheme="minorEastAsia" w:hAnsiTheme="minorHAnsi" w:cstheme="minorBidi"/>
               <w:b w:val="0"/>
@@ -3052,7 +2945,7 @@
                 <w:noProof/>
                 <w:webHidden/>
               </w:rPr>
-              <w:instrText xml:space="preserve"> PAGEREF _Toc503706834 \h </w:instrText>
+              <w:instrText xml:space="preserve"> PAGEREF _Toc503709491 \h </w:instrText>
             </w:r>
             <w:r>
               <w:rPr>
@@ -3086,9 +2979,6 @@
         <w:p>
           <w:pPr>
             <w:pStyle w:val="25"/>
-            <w:tabs>
-              <w:tab w:val="right" w:leader="dot" w:pos="9017"/>
-            </w:tabs>
             <w:rPr>
               <w:rFonts w:eastAsiaTheme="minorEastAsia" w:hAnsiTheme="minorHAnsi" w:cstheme="minorBidi"/>
               <w:b w:val="0"/>
@@ -3127,7 +3017,7 @@
                 <w:noProof/>
                 <w:webHidden/>
               </w:rPr>
-              <w:instrText xml:space="preserve"> PAGEREF _Toc503706835 \h </w:instrText>
+              <w:instrText xml:space="preserve"> PAGEREF _Toc503709492 \h </w:instrText>
             </w:r>
             <w:r>
               <w:rPr>
@@ -3200,7 +3090,7 @@
                 <w:noProof/>
                 <w:webHidden/>
               </w:rPr>
-              <w:instrText xml:space="preserve"> PAGEREF _Toc503706836 \h </w:instrText>
+              <w:instrText xml:space="preserve"> PAGEREF _Toc503709493 \h </w:instrText>
             </w:r>
             <w:r>
               <w:rPr>
@@ -3273,7 +3163,7 @@
                 <w:noProof/>
                 <w:webHidden/>
               </w:rPr>
-              <w:instrText xml:space="preserve"> PAGEREF _Toc503706837 \h </w:instrText>
+              <w:instrText xml:space="preserve"> PAGEREF _Toc503709494 \h </w:instrText>
             </w:r>
             <w:r>
               <w:rPr>
@@ -3307,9 +3197,6 @@
         <w:p>
           <w:pPr>
             <w:pStyle w:val="25"/>
-            <w:tabs>
-              <w:tab w:val="right" w:leader="dot" w:pos="9017"/>
-            </w:tabs>
             <w:rPr>
               <w:rFonts w:eastAsiaTheme="minorEastAsia" w:hAnsiTheme="minorHAnsi" w:cstheme="minorBidi"/>
               <w:b w:val="0"/>
@@ -3348,7 +3235,7 @@
                 <w:noProof/>
                 <w:webHidden/>
               </w:rPr>
-              <w:instrText xml:space="preserve"> PAGEREF _Toc503706838 \h </w:instrText>
+              <w:instrText xml:space="preserve"> PAGEREF _Toc503709495 \h </w:instrText>
             </w:r>
             <w:r>
               <w:rPr>
@@ -3382,9 +3269,6 @@
         <w:p>
           <w:pPr>
             <w:pStyle w:val="25"/>
-            <w:tabs>
-              <w:tab w:val="right" w:leader="dot" w:pos="9017"/>
-            </w:tabs>
             <w:rPr>
               <w:rFonts w:eastAsiaTheme="minorEastAsia" w:hAnsiTheme="minorHAnsi" w:cstheme="minorBidi"/>
               <w:b w:val="0"/>
@@ -3423,7 +3307,7 @@
                 <w:noProof/>
                 <w:webHidden/>
               </w:rPr>
-              <w:instrText xml:space="preserve"> PAGEREF _Toc503706839 \h </w:instrText>
+              <w:instrText xml:space="preserve"> PAGEREF _Toc503709496 \h </w:instrText>
             </w:r>
             <w:r>
               <w:rPr>
@@ -3457,9 +3341,6 @@
         <w:p>
           <w:pPr>
             <w:pStyle w:val="25"/>
-            <w:tabs>
-              <w:tab w:val="right" w:leader="dot" w:pos="9017"/>
-            </w:tabs>
             <w:rPr>
               <w:rFonts w:eastAsiaTheme="minorEastAsia" w:hAnsiTheme="minorHAnsi" w:cstheme="minorBidi"/>
               <w:b w:val="0"/>
@@ -3506,7 +3387,7 @@
                 <w:noProof/>
                 <w:webHidden/>
               </w:rPr>
-              <w:instrText xml:space="preserve"> PAGEREF _Toc503706840 \h </w:instrText>
+              <w:instrText xml:space="preserve"> PAGEREF _Toc503709497 \h </w:instrText>
             </w:r>
             <w:r>
               <w:rPr>
@@ -3540,9 +3421,6 @@
         <w:p>
           <w:pPr>
             <w:pStyle w:val="31"/>
-            <w:tabs>
-              <w:tab w:val="right" w:leader="dot" w:pos="9017"/>
-            </w:tabs>
             <w:rPr>
               <w:rFonts w:eastAsiaTheme="minorEastAsia" w:hAnsiTheme="minorHAnsi" w:cstheme="minorBidi"/>
               <w:noProof/>
@@ -3581,7 +3459,7 @@
                 <w:noProof/>
                 <w:webHidden/>
               </w:rPr>
-              <w:instrText xml:space="preserve"> PAGEREF _Toc503706841 \h </w:instrText>
+              <w:instrText xml:space="preserve"> PAGEREF _Toc503709498 \h </w:instrText>
             </w:r>
             <w:r>
               <w:rPr>
@@ -3615,9 +3493,6 @@
         <w:p>
           <w:pPr>
             <w:pStyle w:val="25"/>
-            <w:tabs>
-              <w:tab w:val="right" w:leader="dot" w:pos="9017"/>
-            </w:tabs>
             <w:rPr>
               <w:rFonts w:eastAsiaTheme="minorEastAsia" w:hAnsiTheme="minorHAnsi" w:cstheme="minorBidi"/>
               <w:b w:val="0"/>
@@ -3655,7 +3530,7 @@
                 <w:noProof/>
                 <w:webHidden/>
               </w:rPr>
-              <w:instrText xml:space="preserve"> PAGEREF _Toc503706842 \h </w:instrText>
+              <w:instrText xml:space="preserve"> PAGEREF _Toc503709499 \h </w:instrText>
             </w:r>
             <w:r>
               <w:rPr>
@@ -3689,9 +3564,6 @@
         <w:p>
           <w:pPr>
             <w:pStyle w:val="25"/>
-            <w:tabs>
-              <w:tab w:val="right" w:leader="dot" w:pos="9017"/>
-            </w:tabs>
             <w:rPr>
               <w:rFonts w:eastAsiaTheme="minorEastAsia" w:hAnsiTheme="minorHAnsi" w:cstheme="minorBidi"/>
               <w:b w:val="0"/>
@@ -3729,7 +3601,7 @@
                 <w:noProof/>
                 <w:webHidden/>
               </w:rPr>
-              <w:instrText xml:space="preserve"> PAGEREF _Toc503706843 \h </w:instrText>
+              <w:instrText xml:space="preserve"> PAGEREF _Toc503709500 \h </w:instrText>
             </w:r>
             <w:r>
               <w:rPr>
@@ -3810,7 +3682,7 @@
                 <w:noProof/>
                 <w:webHidden/>
               </w:rPr>
-              <w:instrText xml:space="preserve"> PAGEREF _Toc503706844 \h </w:instrText>
+              <w:instrText xml:space="preserve"> PAGEREF _Toc503709501 \h </w:instrText>
             </w:r>
             <w:r>
               <w:rPr>
@@ -3844,9 +3716,6 @@
         <w:p>
           <w:pPr>
             <w:pStyle w:val="25"/>
-            <w:tabs>
-              <w:tab w:val="right" w:leader="dot" w:pos="9017"/>
-            </w:tabs>
             <w:rPr>
               <w:rFonts w:eastAsiaTheme="minorEastAsia" w:hAnsiTheme="minorHAnsi" w:cstheme="minorBidi"/>
               <w:b w:val="0"/>
@@ -3886,7 +3755,7 @@
                 <w:noProof/>
                 <w:webHidden/>
               </w:rPr>
-              <w:instrText xml:space="preserve"> PAGEREF _Toc503706845 \h </w:instrText>
+              <w:instrText xml:space="preserve"> PAGEREF _Toc503709502 \h </w:instrText>
             </w:r>
             <w:r>
               <w:rPr>
@@ -3920,9 +3789,6 @@
         <w:p>
           <w:pPr>
             <w:pStyle w:val="25"/>
-            <w:tabs>
-              <w:tab w:val="right" w:leader="dot" w:pos="9017"/>
-            </w:tabs>
             <w:rPr>
               <w:rFonts w:eastAsiaTheme="minorEastAsia" w:hAnsiTheme="minorHAnsi" w:cstheme="minorBidi"/>
               <w:b w:val="0"/>
@@ -3961,7 +3827,7 @@
                 <w:noProof/>
                 <w:webHidden/>
               </w:rPr>
-              <w:instrText xml:space="preserve"> PAGEREF _Toc503706846 \h </w:instrText>
+              <w:instrText xml:space="preserve"> PAGEREF _Toc503709503 \h </w:instrText>
             </w:r>
             <w:r>
               <w:rPr>
@@ -4035,7 +3901,7 @@
                 <w:noProof/>
                 <w:webHidden/>
               </w:rPr>
-              <w:instrText xml:space="preserve"> PAGEREF _Toc503706847 \h </w:instrText>
+              <w:instrText xml:space="preserve"> PAGEREF _Toc503709504 \h </w:instrText>
             </w:r>
             <w:r>
               <w:rPr>
@@ -4069,9 +3935,6 @@
         <w:p>
           <w:pPr>
             <w:pStyle w:val="25"/>
-            <w:tabs>
-              <w:tab w:val="right" w:leader="dot" w:pos="9017"/>
-            </w:tabs>
             <w:rPr>
               <w:rFonts w:eastAsiaTheme="minorEastAsia" w:hAnsiTheme="minorHAnsi" w:cstheme="minorBidi"/>
               <w:b w:val="0"/>
@@ -4110,7 +3973,7 @@
                 <w:noProof/>
                 <w:webHidden/>
               </w:rPr>
-              <w:instrText xml:space="preserve"> PAGEREF _Toc503706848 \h </w:instrText>
+              <w:instrText xml:space="preserve"> PAGEREF _Toc503709505 \h </w:instrText>
             </w:r>
             <w:r>
               <w:rPr>
@@ -4193,14 +4056,14 @@
           <w:rFonts w:asciiTheme="majorEastAsia" w:hAnsiTheme="majorEastAsia" w:cstheme="majorEastAsia"/>
         </w:rPr>
       </w:pPr>
-      <w:bookmarkStart w:id="1" w:name="_Toc503706794"/>
+      <w:bookmarkStart w:id="0" w:name="_Toc503709451"/>
       <w:r>
         <w:rPr>
           <w:rFonts w:asciiTheme="majorEastAsia" w:hAnsiTheme="majorEastAsia" w:cstheme="majorEastAsia"/>
         </w:rPr>
         <w:t>Git</w:t>
       </w:r>
-      <w:bookmarkEnd w:id="1"/>
+      <w:bookmarkEnd w:id="0"/>
     </w:p>
     <w:tbl>
       <w:tblPr>
@@ -4230,7 +4093,21 @@
               <w:rPr>
                 <w:rFonts w:hint="eastAsia"/>
               </w:rPr>
-              <w:t>と呼ぶんだっけ？）においてみた。</w:t>
+              <w:t>と呼ぶ</w:t>
+            </w:r>
+            <w:proofErr w:type="gramStart"/>
+            <w:r>
+              <w:rPr>
+                <w:rFonts w:hint="eastAsia"/>
+              </w:rPr>
+              <w:t>ん</w:t>
+            </w:r>
+            <w:proofErr w:type="gramEnd"/>
+            <w:r>
+              <w:rPr>
+                <w:rFonts w:hint="eastAsia"/>
+              </w:rPr>
+              <w:t>だっけ？）においてみた。</w:t>
             </w:r>
             <w:r>
               <w:t xml:space="preserve"> </w:t>
@@ -4245,7 +4122,15 @@
               <w:t>ファイル一覧を見ると、</w:t>
             </w:r>
             <w:r>
-              <w:t>”Github + Python.docx”</w:t>
+              <w:t>”</w:t>
+            </w:r>
+            <w:proofErr w:type="spellStart"/>
+            <w:r>
+              <w:t>Github</w:t>
+            </w:r>
+            <w:proofErr w:type="spellEnd"/>
+            <w:r>
+              <w:t xml:space="preserve"> + Python.docx”</w:t>
             </w:r>
             <w:r>
               <w:rPr>
@@ -4262,13 +4147,35 @@
               <w:t>しかし、</w:t>
             </w:r>
             <w:r>
-              <w:t>”.DS_Store”</w:t>
-            </w:r>
-            <w:r>
-              <w:rPr>
-                <w:rFonts w:hint="eastAsia"/>
-              </w:rPr>
-              <w:t>って見に覚えがない。何だこれ？</w:t>
+              <w:t>”.</w:t>
+            </w:r>
+            <w:proofErr w:type="spellStart"/>
+            <w:r>
+              <w:t>DS_Store</w:t>
+            </w:r>
+            <w:proofErr w:type="spellEnd"/>
+            <w:r>
+              <w:t>”</w:t>
+            </w:r>
+            <w:r>
+              <w:rPr>
+                <w:rFonts w:hint="eastAsia"/>
+              </w:rPr>
+              <w:t>って見に覚えがない。何</w:t>
+            </w:r>
+            <w:proofErr w:type="gramStart"/>
+            <w:r>
+              <w:rPr>
+                <w:rFonts w:hint="eastAsia"/>
+              </w:rPr>
+              <w:t>だ</w:t>
+            </w:r>
+            <w:proofErr w:type="gramEnd"/>
+            <w:r>
+              <w:rPr>
+                <w:rFonts w:hint="eastAsia"/>
+              </w:rPr>
+              <w:t>これ？</w:t>
             </w:r>
           </w:p>
           <w:p/>
@@ -4388,7 +4295,15 @@
               <w:t>さて、GITでは、当然、</w:t>
             </w:r>
             <w:r>
-              <w:t>”Github + Python.docx”</w:t>
+              <w:t>”</w:t>
+            </w:r>
+            <w:proofErr w:type="spellStart"/>
+            <w:r>
+              <w:t>Github</w:t>
+            </w:r>
+            <w:proofErr w:type="spellEnd"/>
+            <w:r>
+              <w:t xml:space="preserve"> + Python.docx”</w:t>
             </w:r>
             <w:r>
               <w:rPr>
@@ -4403,7 +4318,21 @@
               <w:rPr>
                 <w:rFonts w:hint="eastAsia"/>
               </w:rPr>
-              <w:t>コマンドを使ってステージに乗せる（ステージング？）させるんだっけ？</w:t>
+              <w:t>コマンドを使ってステージに乗せる（ステージング？）させる</w:t>
+            </w:r>
+            <w:proofErr w:type="gramStart"/>
+            <w:r>
+              <w:rPr>
+                <w:rFonts w:hint="eastAsia"/>
+              </w:rPr>
+              <w:t>ん</w:t>
+            </w:r>
+            <w:proofErr w:type="gramEnd"/>
+            <w:r>
+              <w:rPr>
+                <w:rFonts w:hint="eastAsia"/>
+              </w:rPr>
+              <w:t>だっけ？</w:t>
             </w:r>
           </w:p>
           <w:p/>
@@ -4741,9 +4670,11 @@
               </w:rPr>
               <w:t>次は、これを</w:t>
             </w:r>
+            <w:proofErr w:type="spellStart"/>
             <w:r>
               <w:t>github</w:t>
             </w:r>
+            <w:proofErr w:type="spellEnd"/>
             <w:r>
               <w:rPr>
                 <w:rFonts w:hint="eastAsia"/>
@@ -4767,7 +4698,7 @@
               <w:pStyle w:val="3"/>
               <w:outlineLvl w:val="2"/>
             </w:pPr>
-            <w:bookmarkStart w:id="2" w:name="_Toc503706795"/>
+            <w:bookmarkStart w:id="1" w:name="_Toc503709452"/>
             <w:r>
               <w:lastRenderedPageBreak/>
               <w:t>Commit message</w:t>
@@ -4784,7 +4715,7 @@
               </w:rPr>
               <w:t>の変更</w:t>
             </w:r>
-            <w:bookmarkEnd w:id="2"/>
+            <w:bookmarkEnd w:id="1"/>
           </w:p>
           <w:p>
             <w:r>
@@ -4808,9 +4739,11 @@
               </w:rPr>
               <w:t>これは自由に変更出来る。下記のように、</w:t>
             </w:r>
+            <w:proofErr w:type="spellStart"/>
             <w:r>
               <w:t>core.editor</w:t>
             </w:r>
+            <w:proofErr w:type="spellEnd"/>
             <w:r>
               <w:rPr>
                 <w:rFonts w:hint="eastAsia"/>
@@ -4899,11 +4832,33 @@
             <w:r>
               <w:t>git</w:t>
             </w:r>
-            <w:r>
-              <w:rPr>
-                <w:rFonts w:hint="eastAsia"/>
-              </w:rPr>
-              <w:t>がコミットメッセージがないと判断してしまい、エラーを吐いているようだ。というわけで、</w:t>
+            <w:proofErr w:type="gramStart"/>
+            <w:r>
+              <w:rPr>
+                <w:rFonts w:hint="eastAsia"/>
+              </w:rPr>
+              <w:t>が</w:t>
+            </w:r>
+            <w:proofErr w:type="gramEnd"/>
+            <w:r>
+              <w:rPr>
+                <w:rFonts w:hint="eastAsia"/>
+              </w:rPr>
+              <w:t>コミットメッセージ</w:t>
+            </w:r>
+            <w:proofErr w:type="gramStart"/>
+            <w:r>
+              <w:rPr>
+                <w:rFonts w:hint="eastAsia"/>
+              </w:rPr>
+              <w:t>が</w:t>
+            </w:r>
+            <w:proofErr w:type="gramEnd"/>
+            <w:r>
+              <w:rPr>
+                <w:rFonts w:hint="eastAsia"/>
+              </w:rPr>
+              <w:t>ないと判断してしまい、エラーを吐いているようだ。というわけで、</w:t>
             </w:r>
             <w:r>
               <w:t>git</w:t>
@@ -4933,8 +4888,13 @@
               <w:t xml:space="preserve">　という風に、</w:t>
             </w:r>
             <w:r>
-              <w:t>-w</w:t>
-            </w:r>
+              <w:t>-</w:t>
+            </w:r>
+            <w:proofErr w:type="gramStart"/>
+            <w:r>
+              <w:t>w</w:t>
+            </w:r>
+            <w:proofErr w:type="gramEnd"/>
             <w:r>
               <w:rPr>
                 <w:rFonts w:hint="eastAsia"/>
@@ -5098,7 +5058,7 @@
               <w:pStyle w:val="3"/>
               <w:outlineLvl w:val="2"/>
             </w:pPr>
-            <w:bookmarkStart w:id="3" w:name="_Toc503706796"/>
+            <w:bookmarkStart w:id="2" w:name="_Toc503709453"/>
             <w:r>
               <w:rPr>
                 <w:rFonts w:hint="eastAsia"/>
@@ -5106,7 +5066,7 @@
               <w:lastRenderedPageBreak/>
               <w:t>名前とメールアドレスの設定</w:t>
             </w:r>
-            <w:bookmarkEnd w:id="3"/>
+            <w:bookmarkEnd w:id="2"/>
           </w:p>
           <w:p/>
           <w:p>
@@ -5158,12 +5118,38 @@
                 </w:tcPr>
                 <w:p>
                   <w:r>
-                    <w:t>$ git config --global user.name "John Doe"</w:t>
+                    <w:t xml:space="preserve">$ git </w:t>
+                  </w:r>
+                  <w:proofErr w:type="spellStart"/>
+                  <w:r>
+                    <w:t>config</w:t>
+                  </w:r>
+                  <w:proofErr w:type="spellEnd"/>
+                  <w:r>
+                    <w:t xml:space="preserve"> --global user.name "John Doe"</w:t>
                   </w:r>
                 </w:p>
                 <w:p>
                   <w:r>
-                    <w:t>$ git config --global user.email johndoe@example.com</w:t>
+                    <w:t xml:space="preserve">$ git </w:t>
+                  </w:r>
+                  <w:proofErr w:type="spellStart"/>
+                  <w:r>
+                    <w:t>config</w:t>
+                  </w:r>
+                  <w:proofErr w:type="spellEnd"/>
+                  <w:r>
+                    <w:t xml:space="preserve"> --global </w:t>
+                  </w:r>
+                  <w:proofErr w:type="spellStart"/>
+                  <w:proofErr w:type="gramStart"/>
+                  <w:r>
+                    <w:t>user.email</w:t>
+                  </w:r>
+                  <w:proofErr w:type="spellEnd"/>
+                  <w:proofErr w:type="gramEnd"/>
+                  <w:r>
+                    <w:t xml:space="preserve"> johndoe@example.com</w:t>
                   </w:r>
                 </w:p>
               </w:tc>
@@ -5200,14 +5186,14 @@
               <w:pStyle w:val="3"/>
               <w:outlineLvl w:val="2"/>
             </w:pPr>
-            <w:bookmarkStart w:id="4" w:name="_Toc503706797"/>
+            <w:bookmarkStart w:id="3" w:name="_Toc503709454"/>
             <w:r>
               <w:rPr>
                 <w:rFonts w:hint="eastAsia"/>
               </w:rPr>
               <w:t>コミットの取り消し</w:t>
             </w:r>
-            <w:bookmarkEnd w:id="4"/>
+            <w:bookmarkEnd w:id="3"/>
           </w:p>
           <w:p/>
           <w:p>
@@ -5340,7 +5326,7 @@
           <w:rFonts w:hint="eastAsia"/>
         </w:rPr>
       </w:pPr>
-      <w:bookmarkStart w:id="5" w:name="_Toc503706798"/>
+      <w:bookmarkStart w:id="4" w:name="_Toc503709455"/>
       <w:r>
         <w:rPr>
           <w:rFonts w:hint="eastAsia"/>
@@ -5365,7 +5351,7 @@
         </w:rPr>
         <w:t>ディレクトリ</w:t>
       </w:r>
-      <w:bookmarkEnd w:id="5"/>
+      <w:bookmarkEnd w:id="4"/>
     </w:p>
     <w:tbl>
       <w:tblPr>
@@ -5422,10 +5408,7 @@
           </w:p>
           <w:p>
             <w:r>
-              <w:t>3.</w:t>
-            </w:r>
-            <w:r>
-              <w:t>Gitディレクトリ (レポジトリ)</w:t>
+              <w:t>3.Gitディレクトリ (レポジトリ)</w:t>
             </w:r>
           </w:p>
           <w:p>
@@ -5576,11 +5559,11 @@
       <w:pPr>
         <w:pStyle w:val="2"/>
       </w:pPr>
-      <w:bookmarkStart w:id="6" w:name="_Toc503706799"/>
+      <w:bookmarkStart w:id="5" w:name="_Toc503709456"/>
       <w:r>
         <w:t>git branch</w:t>
       </w:r>
-      <w:bookmarkEnd w:id="6"/>
+      <w:bookmarkEnd w:id="5"/>
     </w:p>
     <w:tbl>
       <w:tblPr>
@@ -5910,11 +5893,11 @@
       <w:pPr>
         <w:pStyle w:val="2"/>
       </w:pPr>
-      <w:bookmarkStart w:id="7" w:name="_Toc503706800"/>
+      <w:bookmarkStart w:id="6" w:name="_Toc503709457"/>
       <w:r>
         <w:t>Merge</w:t>
       </w:r>
-      <w:bookmarkEnd w:id="7"/>
+      <w:bookmarkEnd w:id="6"/>
     </w:p>
     <w:tbl>
       <w:tblPr>
@@ -5935,14 +5918,14 @@
               <w:pStyle w:val="3"/>
               <w:outlineLvl w:val="2"/>
             </w:pPr>
-            <w:bookmarkStart w:id="8" w:name="_Toc503706801"/>
+            <w:bookmarkStart w:id="7" w:name="_Toc503709458"/>
             <w:r>
               <w:rPr>
                 <w:rFonts w:hint="eastAsia"/>
               </w:rPr>
               <w:t>意図せぬマージ発生</w:t>
             </w:r>
-            <w:bookmarkEnd w:id="8"/>
+            <w:bookmarkEnd w:id="7"/>
           </w:p>
           <w:p/>
           <w:p>
@@ -6019,9 +6002,11 @@
               </w:rPr>
               <w:t>という説明を</w:t>
             </w:r>
+            <w:proofErr w:type="spellStart"/>
             <w:r>
               <w:t>Github</w:t>
             </w:r>
+            <w:proofErr w:type="spellEnd"/>
             <w:r>
               <w:rPr>
                 <w:rFonts w:hint="eastAsia"/>
@@ -6315,21 +6300,21 @@
       <w:pPr>
         <w:pStyle w:val="2"/>
       </w:pPr>
-      <w:bookmarkStart w:id="9" w:name="_Toc503706802"/>
+      <w:bookmarkStart w:id="8" w:name="_Toc503709459"/>
       <w:r>
         <w:t>Conflict</w:t>
       </w:r>
-      <w:bookmarkEnd w:id="9"/>
+      <w:bookmarkEnd w:id="8"/>
     </w:p>
     <w:p>
       <w:pPr>
         <w:pStyle w:val="2"/>
       </w:pPr>
-      <w:bookmarkStart w:id="10" w:name="_Toc503706803"/>
+      <w:bookmarkStart w:id="9" w:name="_Toc503709460"/>
       <w:r>
         <w:t>Diff</w:t>
       </w:r>
-      <w:bookmarkEnd w:id="10"/>
+      <w:bookmarkEnd w:id="9"/>
     </w:p>
     <w:tbl>
       <w:tblPr>
@@ -6483,14 +6468,19 @@
       <w:pPr>
         <w:pStyle w:val="2"/>
       </w:pPr>
-      <w:bookmarkStart w:id="11" w:name="_Toc503706804"/>
+      <w:bookmarkStart w:id="10" w:name="_Toc503709461"/>
+      <w:proofErr w:type="spellStart"/>
       <w:r>
         <w:t>q</w:t>
       </w:r>
       <w:r>
-        <w:t>git log</w:t>
+        <w:t>git</w:t>
       </w:r>
-      <w:bookmarkEnd w:id="11"/>
+      <w:proofErr w:type="spellEnd"/>
+      <w:r>
+        <w:t xml:space="preserve"> log</w:t>
+      </w:r>
+      <w:bookmarkEnd w:id="10"/>
     </w:p>
     <w:p/>
     <w:p>
@@ -6623,9 +6613,11 @@
             <w:r>
               <w:t xml:space="preserve">--stat : </w:t>
             </w:r>
+            <w:proofErr w:type="spellStart"/>
             <w:r>
               <w:t>diffstat</w:t>
             </w:r>
+            <w:proofErr w:type="spellEnd"/>
             <w:r>
               <w:rPr>
                 <w:rFonts w:hint="eastAsia"/>
@@ -6696,9 +6688,11 @@
             </w:pPr>
           </w:p>
           <w:p>
+            <w:proofErr w:type="spellStart"/>
             <w:r>
               <w:t>diffstat</w:t>
             </w:r>
+            <w:proofErr w:type="spellEnd"/>
             <w:r>
               <w:rPr>
                 <w:rFonts w:hint="eastAsia"/>
@@ -6845,8 +6839,16 @@
               <w:rPr>
                 <w:color w:val="FF0000"/>
               </w:rPr>
-              <w:t>--graph --pretty=oneline</w:t>
-            </w:r>
+              <w:t>--graph --pretty=</w:t>
+            </w:r>
+            <w:proofErr w:type="spellStart"/>
+            <w:r>
+              <w:rPr>
+                <w:color w:val="FF0000"/>
+              </w:rPr>
+              <w:t>oneline</w:t>
+            </w:r>
+            <w:proofErr w:type="spellEnd"/>
           </w:p>
           <w:p/>
           <w:p>
@@ -6872,8 +6874,13 @@
               </w:rPr>
               <w:t>の形式はいくつかある。</w:t>
             </w:r>
-            <w:r>
-              <w:t>Oneline, short, medium, full, fuller</w:t>
+            <w:proofErr w:type="spellStart"/>
+            <w:r>
+              <w:t>Oneline</w:t>
+            </w:r>
+            <w:proofErr w:type="spellEnd"/>
+            <w:r>
+              <w:t>, short, medium, full, fuller</w:t>
             </w:r>
             <w:r>
               <w:rPr>
@@ -6885,8 +6892,13 @@
           <w:p/>
           <w:p>
             <w:r>
-              <w:t xml:space="preserve">       o   oneline</w:t>
-            </w:r>
+              <w:t xml:space="preserve">       o   </w:t>
+            </w:r>
+            <w:proofErr w:type="spellStart"/>
+            <w:r>
+              <w:t>oneline</w:t>
+            </w:r>
+            <w:proofErr w:type="spellEnd"/>
           </w:p>
           <w:p/>
           <w:p>
@@ -7032,7 +7044,15 @@
           </w:p>
           <w:p>
             <w:r>
-              <w:t xml:space="preserve">               AuthorDate: &lt;author date&gt;</w:t>
+              <w:t xml:space="preserve">               </w:t>
+            </w:r>
+            <w:proofErr w:type="spellStart"/>
+            <w:r>
+              <w:t>AuthorDate</w:t>
+            </w:r>
+            <w:proofErr w:type="spellEnd"/>
+            <w:r>
+              <w:t>: &lt;author date&gt;</w:t>
             </w:r>
           </w:p>
           <w:p>
@@ -7042,7 +7062,15 @@
           </w:p>
           <w:p>
             <w:r>
-              <w:t xml:space="preserve">               CommitDate: &lt;committer date&gt;</w:t>
+              <w:t xml:space="preserve">               </w:t>
+            </w:r>
+            <w:proofErr w:type="spellStart"/>
+            <w:r>
+              <w:t>CommitDate</w:t>
+            </w:r>
+            <w:proofErr w:type="spellEnd"/>
+            <w:r>
+              <w:t>: &lt;committer date&gt;</w:t>
             </w:r>
           </w:p>
           <w:p/>
@@ -7120,20 +7148,28 @@
       <w:pPr>
         <w:pStyle w:val="2"/>
       </w:pPr>
-      <w:bookmarkStart w:id="12" w:name="_Toc503706805"/>
+      <w:bookmarkStart w:id="11" w:name="_Toc503709462"/>
       <w:r>
         <w:t>g</w:t>
       </w:r>
       <w:r>
-        <w:t>it pull</w:t>
+        <w:t xml:space="preserve">it </w:t>
+      </w:r>
+      <w:proofErr w:type="gramStart"/>
+      <w:r>
+        <w:t>pull</w:t>
       </w:r>
       <w:r>
-        <w:t xml:space="preserve"> : </w:t>
+        <w:t xml:space="preserve"> :</w:t>
+      </w:r>
+      <w:proofErr w:type="gramEnd"/>
+      <w:r>
+        <w:t xml:space="preserve"> </w:t>
       </w:r>
       <w:r>
         <w:t>Fetch from and integrate with another repository</w:t>
       </w:r>
-      <w:bookmarkEnd w:id="12"/>
+      <w:bookmarkEnd w:id="11"/>
     </w:p>
     <w:tbl>
       <w:tblPr>
@@ -7210,7 +7246,7 @@
       <w:pPr>
         <w:pStyle w:val="2"/>
       </w:pPr>
-      <w:bookmarkStart w:id="13" w:name="_Toc503706806"/>
+      <w:bookmarkStart w:id="12" w:name="_Toc503709463"/>
       <w:r>
         <w:t xml:space="preserve">master </w:t>
       </w:r>
@@ -7223,7 +7259,7 @@
       <w:r>
         <w:t xml:space="preserve"> origin/master</w:t>
       </w:r>
-      <w:bookmarkEnd w:id="13"/>
+      <w:bookmarkEnd w:id="12"/>
     </w:p>
     <w:p>
       <w:pPr>
@@ -7249,8 +7285,13 @@
         <w:lastRenderedPageBreak/>
         <w:t>一方、</w:t>
       </w:r>
+      <w:proofErr w:type="spellStart"/>
       <w:r>
-        <w:t>ogirin/master</w:t>
+        <w:t>ogirin</w:t>
+      </w:r>
+      <w:proofErr w:type="spellEnd"/>
+      <w:r>
+        <w:t>/master</w:t>
       </w:r>
       <w:r>
         <w:rPr>
@@ -7268,7 +7309,15 @@
         <w:t>する時は、まず、</w:t>
       </w:r>
       <w:r>
-        <w:t xml:space="preserve">git fetch origin/mster </w:t>
+        <w:t>git fetch origin/</w:t>
+      </w:r>
+      <w:proofErr w:type="spellStart"/>
+      <w:r>
+        <w:t>mster</w:t>
+      </w:r>
+      <w:proofErr w:type="spellEnd"/>
+      <w:r>
+        <w:t xml:space="preserve"> </w:t>
       </w:r>
       <w:r>
         <w:rPr>
@@ -7307,11 +7356,11 @@
           <w:rFonts w:hint="eastAsia"/>
         </w:rPr>
       </w:pPr>
-      <w:bookmarkStart w:id="14" w:name="_Toc503706807"/>
+      <w:bookmarkStart w:id="13" w:name="_Toc503709464"/>
       <w:r>
         <w:t>Sourcetree</w:t>
       </w:r>
-      <w:bookmarkEnd w:id="14"/>
+      <w:bookmarkEnd w:id="13"/>
     </w:p>
     <w:tbl>
       <w:tblPr>
@@ -7453,11 +7502,16 @@
                 <w:rFonts w:hint="eastAsia"/>
               </w:rPr>
             </w:pPr>
-            <w:bookmarkStart w:id="15" w:name="_Toc503706808"/>
-            <w:r>
-              <w:t>Instrall Sourcetree</w:t>
-            </w:r>
-            <w:bookmarkEnd w:id="15"/>
+            <w:bookmarkStart w:id="14" w:name="_Toc503709465"/>
+            <w:proofErr w:type="spellStart"/>
+            <w:r>
+              <w:t>Instrall</w:t>
+            </w:r>
+            <w:proofErr w:type="spellEnd"/>
+            <w:r>
+              <w:t xml:space="preserve"> Sourcetree</w:t>
+            </w:r>
+            <w:bookmarkEnd w:id="14"/>
           </w:p>
           <w:p>
             <w:pPr>
@@ -7489,7 +7543,21 @@
               <w:rPr>
                 <w:rFonts w:hint="eastAsia"/>
               </w:rPr>
-              <w:t>アカウントが選択出来たので、それを選択したら、自動的にAtlassianアカウントが生成された。（その際、組織名は、適当につけた。）</w:t>
+              <w:t>アカウントが選択出来たので、それを選択したら、自動的に</w:t>
+            </w:r>
+            <w:proofErr w:type="spellStart"/>
+            <w:r>
+              <w:rPr>
+                <w:rFonts w:hint="eastAsia"/>
+              </w:rPr>
+              <w:t>Atlassian</w:t>
+            </w:r>
+            <w:proofErr w:type="spellEnd"/>
+            <w:r>
+              <w:rPr>
+                <w:rFonts w:hint="eastAsia"/>
+              </w:rPr>
+              <w:t>アカウントが生成された。（その際、組織名は、適当につけた。）</w:t>
             </w:r>
           </w:p>
           <w:p/>
@@ -7550,14 +7618,44 @@
               </w:rPr>
               <w:t>アカウントの作成が完了すると、今度はリモートサーバーのリポジトリをクローンする画面が表示された。リポジトリは</w:t>
             </w:r>
+            <w:proofErr w:type="spellStart"/>
             <w:r>
               <w:t>Github</w:t>
             </w:r>
-            <w:r>
-              <w:rPr>
-                <w:rFonts w:hint="eastAsia"/>
-              </w:rPr>
-              <w:t>に置いているので、Githubを選択した。その後、わかりにくいのだが、「接続アカウント」のボタンを押すと、Githubへのログイン画面が表示され、ユーザー名とパスワードを入力すると、SSH</w:t>
+            <w:proofErr w:type="spellEnd"/>
+            <w:r>
+              <w:rPr>
+                <w:rFonts w:hint="eastAsia"/>
+              </w:rPr>
+              <w:t>に置いているので、</w:t>
+            </w:r>
+            <w:proofErr w:type="spellStart"/>
+            <w:r>
+              <w:rPr>
+                <w:rFonts w:hint="eastAsia"/>
+              </w:rPr>
+              <w:t>Github</w:t>
+            </w:r>
+            <w:proofErr w:type="spellEnd"/>
+            <w:r>
+              <w:rPr>
+                <w:rFonts w:hint="eastAsia"/>
+              </w:rPr>
+              <w:t>を選択した。その後、わかりにくいのだが、「接続アカウント」のボタンを押すと、</w:t>
+            </w:r>
+            <w:proofErr w:type="spellStart"/>
+            <w:r>
+              <w:rPr>
+                <w:rFonts w:hint="eastAsia"/>
+              </w:rPr>
+              <w:t>Github</w:t>
+            </w:r>
+            <w:proofErr w:type="spellEnd"/>
+            <w:r>
+              <w:rPr>
+                <w:rFonts w:hint="eastAsia"/>
+              </w:rPr>
+              <w:t>へのログイン画面が表示され、ユーザー名とパスワードを入力すると、SSH</w:t>
             </w:r>
             <w:r>
               <w:t xml:space="preserve"> public key</w:t>
@@ -7818,20 +7916,47 @@
               </w:rPr>
               <w:t>ネットで検索したところ、</w:t>
             </w:r>
-            <w:hyperlink r:id="rId98" w:history="1">
-              <w:r>
-                <w:rPr>
-                  <w:rStyle w:val="af7"/>
-                  <w:strike/>
-                </w:rPr>
-                <w:t>https://qiita.com/zakki/items/d1e2839b0165e0c0750c</w:t>
-              </w:r>
-            </w:hyperlink>
-            <w:r>
-              <w:rPr>
-                <w:rFonts w:hint="eastAsia"/>
+            <w:r>
+              <w:rPr>
                 <w:strike/>
               </w:rPr>
+              <w:fldChar w:fldCharType="begin"/>
+            </w:r>
+            <w:r>
+              <w:rPr>
+                <w:strike/>
+              </w:rPr>
+              <w:instrText xml:space="preserve"> HYPERLINK "https://qiita.com/zakki/items/d1e2839b0165e0c0750c" </w:instrText>
+            </w:r>
+            <w:r>
+              <w:rPr>
+                <w:strike/>
+              </w:rPr>
+            </w:r>
+            <w:r>
+              <w:rPr>
+                <w:strike/>
+              </w:rPr>
+              <w:fldChar w:fldCharType="separate"/>
+            </w:r>
+            <w:r>
+              <w:rPr>
+                <w:rStyle w:val="af7"/>
+                <w:strike/>
+              </w:rPr>
+              <w:t>https://qiita.com/zakki/items/d1e2839b0165e0c0750c</w:t>
+            </w:r>
+            <w:r>
+              <w:rPr>
+                <w:strike/>
+              </w:rPr>
+              <w:fldChar w:fldCharType="end"/>
+            </w:r>
+            <w:r>
+              <w:rPr>
+                <w:rFonts w:hint="eastAsia"/>
+                <w:strike/>
+              </w:rPr>
               <w:t>が見つかった、どうやら、</w:t>
             </w:r>
             <w:r>
@@ -7847,12 +7972,14 @@
               </w:rPr>
               <w:t>クライアントが</w:t>
             </w:r>
+            <w:proofErr w:type="spellStart"/>
             <w:r>
               <w:rPr>
                 <w:strike/>
               </w:rPr>
               <w:t>PuTTY</w:t>
             </w:r>
+            <w:proofErr w:type="spellEnd"/>
             <w:r>
               <w:rPr>
                 <w:rFonts w:hint="eastAsia"/>
@@ -7860,12 +7987,14 @@
               </w:rPr>
               <w:t>という設定になっているので、それを</w:t>
             </w:r>
+            <w:proofErr w:type="spellStart"/>
             <w:r>
               <w:rPr>
                 <w:strike/>
               </w:rPr>
               <w:t>OpenSSH</w:t>
             </w:r>
+            <w:proofErr w:type="spellEnd"/>
             <w:r>
               <w:rPr>
                 <w:rFonts w:hint="eastAsia"/>
@@ -7931,7 +8060,7 @@
                           <pic:cNvPicPr/>
                         </pic:nvPicPr>
                         <pic:blipFill>
-                          <a:blip r:embed="rId99">
+                          <a:blip r:embed="rId98">
                             <a:extLst>
                               <a:ext uri="{28A0092B-C50C-407E-A947-70E740481C1C}">
                                 <a14:useLocalDpi xmlns:a14="http://schemas.microsoft.com/office/drawing/2010/main" val="0"/>
@@ -7970,11 +8099,33 @@
             <w:r>
               <w:t>git</w:t>
             </w:r>
-            <w:r>
-              <w:rPr>
-                <w:rFonts w:hint="eastAsia"/>
-              </w:rPr>
-              <w:t>をコマンドラインを使わずに操作出来るということなので、いずれ試してみよう。</w:t>
+            <w:proofErr w:type="gramStart"/>
+            <w:r>
+              <w:rPr>
+                <w:rFonts w:hint="eastAsia"/>
+              </w:rPr>
+              <w:t>を</w:t>
+            </w:r>
+            <w:proofErr w:type="gramEnd"/>
+            <w:r>
+              <w:rPr>
+                <w:rFonts w:hint="eastAsia"/>
+              </w:rPr>
+              <w:t>コマンドライン</w:t>
+            </w:r>
+            <w:proofErr w:type="gramStart"/>
+            <w:r>
+              <w:rPr>
+                <w:rFonts w:hint="eastAsia"/>
+              </w:rPr>
+              <w:t>を</w:t>
+            </w:r>
+            <w:proofErr w:type="gramEnd"/>
+            <w:r>
+              <w:rPr>
+                <w:rFonts w:hint="eastAsia"/>
+              </w:rPr>
+              <w:t>使わずに操作出来るということなので、いずれ試してみよう。</w:t>
             </w:r>
           </w:p>
           <w:p/>
@@ -8000,7 +8151,7 @@
                           <pic:cNvPicPr/>
                         </pic:nvPicPr>
                         <pic:blipFill>
-                          <a:blip r:embed="rId100">
+                          <a:blip r:embed="rId99">
                             <a:extLst>
                               <a:ext uri="{28A0092B-C50C-407E-A947-70E740481C1C}">
                                 <a14:useLocalDpi xmlns:a14="http://schemas.microsoft.com/office/drawing/2010/main" val="0"/>
@@ -8030,7 +8181,7 @@
           <w:p/>
           <w:p/>
           <w:p>
-            <w:hyperlink r:id="rId101" w:history="1">
+            <w:hyperlink r:id="rId100" w:history="1">
               <w:r>
                 <w:rPr>
                   <w:rStyle w:val="af7"/>
@@ -8046,17 +8197,38 @@
               </w:rPr>
               <w:t>はじめての</w:t>
             </w:r>
-            <w:r>
-              <w:t>SourceTree（使い方編）</w:t>
-            </w:r>
-            <w:hyperlink r:id="rId102" w:history="1">
-              <w:r>
-                <w:rPr>
-                  <w:rStyle w:val="af7"/>
-                </w:rPr>
-                <w:t>https://qiita.com/naoki85/items/c7660d70347e9e70b201</w:t>
-              </w:r>
-            </w:hyperlink>
+            <w:proofErr w:type="spellStart"/>
+            <w:r>
+              <w:t>SourceTree</w:t>
+            </w:r>
+            <w:proofErr w:type="spellEnd"/>
+            <w:r>
+              <w:t>（使い方編）</w:t>
+            </w:r>
+            <w:r>
+              <w:fldChar w:fldCharType="begin"/>
+            </w:r>
+            <w:r>
+              <w:instrText xml:space="preserve"> HYPERLINK "</w:instrText>
+            </w:r>
+            <w:r>
+              <w:instrText>https://qiita.com/naoki85/items/c7660d70347e9e70b201</w:instrText>
+            </w:r>
+            <w:r>
+              <w:instrText xml:space="preserve">" </w:instrText>
+            </w:r>
+            <w:r>
+              <w:fldChar w:fldCharType="separate"/>
+            </w:r>
+            <w:r>
+              <w:rPr>
+                <w:rStyle w:val="af7"/>
+              </w:rPr>
+              <w:t>https://qiita.com/naoki85/items/c7660d70347e9e70b201</w:t>
+            </w:r>
+            <w:r>
+              <w:fldChar w:fldCharType="end"/>
+            </w:r>
           </w:p>
           <w:p/>
         </w:tc>
@@ -8075,7 +8247,7 @@
                 <w:i w:val="0"/>
               </w:rPr>
             </w:pPr>
-            <w:bookmarkStart w:id="16" w:name="_Toc503706809"/>
+            <w:bookmarkStart w:id="15" w:name="_Toc503709466"/>
             <w:r>
               <w:rPr>
                 <w:i w:val="0"/>
@@ -8103,7 +8275,7 @@
               </w:rPr>
               <w:t>認証方法</w:t>
             </w:r>
-            <w:bookmarkEnd w:id="16"/>
+            <w:bookmarkEnd w:id="15"/>
           </w:p>
           <w:p>
             <w:pPr>
@@ -8208,7 +8380,7 @@
                           <pic:cNvPicPr/>
                         </pic:nvPicPr>
                         <pic:blipFill>
-                          <a:blip r:embed="rId103">
+                          <a:blip r:embed="rId101">
                             <a:extLst>
                               <a:ext uri="{28A0092B-C50C-407E-A947-70E740481C1C}">
                                 <a14:useLocalDpi xmlns:a14="http://schemas.microsoft.com/office/drawing/2010/main" val="0"/>
@@ -8256,7 +8428,15 @@
               <w:t>２．</w:t>
             </w:r>
             <w:r>
-              <w:t xml:space="preserve">ls –al ~/.ssh/ </w:t>
+              <w:t>ls –al ~/.</w:t>
+            </w:r>
+            <w:proofErr w:type="spellStart"/>
+            <w:r>
+              <w:t>ssh</w:t>
+            </w:r>
+            <w:proofErr w:type="spellEnd"/>
+            <w:r>
+              <w:t xml:space="preserve">/ </w:t>
             </w:r>
             <w:r>
               <w:rPr>
@@ -8293,8 +8473,21 @@
               </w:rPr>
               <w:t>３．</w:t>
             </w:r>
-            <w:r>
-              <w:t xml:space="preserve">pbcopy &lt; ~/.ssh/id_rsa.pub </w:t>
+            <w:proofErr w:type="spellStart"/>
+            <w:r>
+              <w:t>pbcopy</w:t>
+            </w:r>
+            <w:proofErr w:type="spellEnd"/>
+            <w:r>
+              <w:t xml:space="preserve"> &lt; ~/.</w:t>
+            </w:r>
+            <w:proofErr w:type="spellStart"/>
+            <w:r>
+              <w:t>ssh</w:t>
+            </w:r>
+            <w:proofErr w:type="spellEnd"/>
+            <w:r>
+              <w:t xml:space="preserve">/id_rsa.pub </w:t>
             </w:r>
             <w:r>
               <w:rPr>
@@ -8317,10 +8510,15 @@
               </w:rPr>
               <w:t>４．</w:t>
             </w:r>
-            <w:r>
-              <w:t xml:space="preserve">ssh –T </w:t>
-            </w:r>
-            <w:hyperlink r:id="rId104" w:history="1">
+            <w:proofErr w:type="spellStart"/>
+            <w:r>
+              <w:t>ssh</w:t>
+            </w:r>
+            <w:proofErr w:type="spellEnd"/>
+            <w:r>
+              <w:t xml:space="preserve"> –T </w:t>
+            </w:r>
+            <w:hyperlink r:id="rId102" w:history="1">
               <w:r>
                 <w:rPr>
                   <w:rStyle w:val="af7"/>
@@ -8337,9 +8535,11 @@
               </w:rPr>
               <w:t>と入力して、</w:t>
             </w:r>
+            <w:proofErr w:type="spellStart"/>
             <w:r>
               <w:t>github</w:t>
             </w:r>
+            <w:proofErr w:type="spellEnd"/>
             <w:r>
               <w:rPr>
                 <w:rFonts w:hint="eastAsia"/>
@@ -8413,7 +8613,7 @@
                           <pic:cNvPicPr/>
                         </pic:nvPicPr>
                         <pic:blipFill>
-                          <a:blip r:embed="rId105" cstate="print">
+                          <a:blip r:embed="rId103" cstate="print">
                             <a:extLst>
                               <a:ext uri="{28A0092B-C50C-407E-A947-70E740481C1C}">
                                 <a14:useLocalDpi xmlns:a14="http://schemas.microsoft.com/office/drawing/2010/main" val="0"/>
@@ -8495,7 +8695,7 @@
                           <pic:cNvPicPr/>
                         </pic:nvPicPr>
                         <pic:blipFill>
-                          <a:blip r:embed="rId106">
+                          <a:blip r:embed="rId104">
                             <a:extLst>
                               <a:ext uri="{28A0092B-C50C-407E-A947-70E740481C1C}">
                                 <a14:useLocalDpi xmlns:a14="http://schemas.microsoft.com/office/drawing/2010/main" val="0"/>
@@ -8586,17 +8786,19 @@
       <w:pPr>
         <w:pStyle w:val="1"/>
       </w:pPr>
-      <w:bookmarkStart w:id="17" w:name="_Toc503706810"/>
+      <w:bookmarkStart w:id="16" w:name="_Toc503709467"/>
+      <w:proofErr w:type="spellStart"/>
       <w:r>
         <w:t>Github</w:t>
       </w:r>
-      <w:bookmarkEnd w:id="17"/>
+      <w:bookmarkEnd w:id="16"/>
+      <w:proofErr w:type="spellEnd"/>
     </w:p>
     <w:p>
       <w:pPr>
         <w:ind w:firstLine="720"/>
       </w:pPr>
-      <w:hyperlink r:id="rId107" w:history="1">
+      <w:hyperlink r:id="rId105" w:history="1">
         <w:r>
           <w:rPr>
             <w:rStyle w:val="af7"/>
@@ -8625,7 +8827,7 @@
                     <pic:cNvPicPr/>
                   </pic:nvPicPr>
                   <pic:blipFill>
-                    <a:blip r:embed="rId108" cstate="print">
+                    <a:blip r:embed="rId106" cstate="print">
                       <a:extLst>
                         <a:ext uri="{28A0092B-C50C-407E-A947-70E740481C1C}">
                           <a14:useLocalDpi xmlns:a14="http://schemas.microsoft.com/office/drawing/2010/main" val="0"/>
@@ -8667,10 +8869,12 @@
             <w:tcW w:w="9017" w:type="dxa"/>
           </w:tcPr>
           <w:p>
+            <w:proofErr w:type="spellStart"/>
             <w:r>
               <w:lastRenderedPageBreak/>
               <w:t>Gitbub</w:t>
             </w:r>
+            <w:proofErr w:type="spellEnd"/>
             <w:r>
               <w:rPr>
                 <w:rFonts w:hint="eastAsia"/>
@@ -8678,7 +8882,15 @@
               <w:t>には、すでに</w:t>
             </w:r>
             <w:r>
-              <w:t xml:space="preserve"> Macbook </w:t>
+              <w:t xml:space="preserve"> </w:t>
+            </w:r>
+            <w:proofErr w:type="spellStart"/>
+            <w:r>
+              <w:t>Macbook</w:t>
+            </w:r>
+            <w:proofErr w:type="spellEnd"/>
+            <w:r>
+              <w:t xml:space="preserve"> </w:t>
             </w:r>
             <w:r>
               <w:rPr>
@@ -8773,7 +8985,7 @@
                           <pic:cNvPicPr/>
                         </pic:nvPicPr>
                         <pic:blipFill>
-                          <a:blip r:embed="rId109">
+                          <a:blip r:embed="rId107">
                             <a:extLst>
                               <a:ext uri="{28A0092B-C50C-407E-A947-70E740481C1C}">
                                 <a14:useLocalDpi xmlns:a14="http://schemas.microsoft.com/office/drawing/2010/main" val="0"/>
@@ -8803,9 +9015,11 @@
           <w:p/>
           <w:p/>
           <w:p>
+            <w:proofErr w:type="spellStart"/>
             <w:r>
               <w:t>Github</w:t>
             </w:r>
+            <w:proofErr w:type="spellEnd"/>
             <w:r>
               <w:rPr>
                 <w:rFonts w:hint="eastAsia"/>
@@ -8845,7 +9059,7 @@
                           <pic:cNvPicPr/>
                         </pic:nvPicPr>
                         <pic:blipFill>
-                          <a:blip r:embed="rId110">
+                          <a:blip r:embed="rId108">
                             <a:extLst>
                               <a:ext uri="{28A0092B-C50C-407E-A947-70E740481C1C}">
                                 <a14:useLocalDpi xmlns:a14="http://schemas.microsoft.com/office/drawing/2010/main" val="0"/>
@@ -8938,14 +9152,14 @@
           <w:rFonts w:asciiTheme="majorEastAsia" w:hAnsiTheme="majorEastAsia" w:cstheme="majorEastAsia"/>
         </w:rPr>
       </w:pPr>
-      <w:bookmarkStart w:id="18" w:name="_Toc503706811"/>
+      <w:bookmarkStart w:id="17" w:name="_Toc503709468"/>
       <w:r>
         <w:rPr>
           <w:rFonts w:asciiTheme="majorEastAsia" w:hAnsiTheme="majorEastAsia" w:cstheme="majorEastAsia"/>
         </w:rPr>
         <w:t>Setting</w:t>
       </w:r>
-      <w:bookmarkEnd w:id="18"/>
+      <w:bookmarkEnd w:id="17"/>
     </w:p>
     <w:p>
       <w:pPr>
@@ -8954,14 +9168,22 @@
           <w:rFonts w:asciiTheme="majorEastAsia" w:hAnsiTheme="majorEastAsia" w:cstheme="majorEastAsia" w:hint="eastAsia"/>
         </w:rPr>
       </w:pPr>
-      <w:bookmarkStart w:id="19" w:name="_Toc503706812"/>
+      <w:bookmarkStart w:id="18" w:name="_Toc503709469"/>
       <w:r>
         <w:rPr>
           <w:rFonts w:asciiTheme="majorEastAsia" w:hAnsiTheme="majorEastAsia" w:cstheme="majorEastAsia"/>
         </w:rPr>
-        <w:t>How to use Github</w:t>
+        <w:t xml:space="preserve">How to use </w:t>
       </w:r>
-      <w:bookmarkEnd w:id="19"/>
+      <w:proofErr w:type="spellStart"/>
+      <w:r>
+        <w:rPr>
+          <w:rFonts w:asciiTheme="majorEastAsia" w:hAnsiTheme="majorEastAsia" w:cstheme="majorEastAsia"/>
+        </w:rPr>
+        <w:t>Github</w:t>
+      </w:r>
+      <w:bookmarkEnd w:id="18"/>
+      <w:proofErr w:type="spellEnd"/>
     </w:p>
     <w:p>
       <w:pPr>
@@ -8970,7 +9192,7 @@
           <w:rFonts w:asciiTheme="majorEastAsia" w:hAnsiTheme="majorEastAsia" w:cstheme="majorEastAsia" w:hint="eastAsia"/>
         </w:rPr>
       </w:pPr>
-      <w:bookmarkStart w:id="20" w:name="_Toc503706813"/>
+      <w:bookmarkStart w:id="19" w:name="_Toc503709470"/>
       <w:r>
         <w:rPr>
           <w:rFonts w:asciiTheme="majorEastAsia" w:hAnsiTheme="majorEastAsia" w:cstheme="majorEastAsia"/>
@@ -8984,7 +9206,7 @@
         </w:rPr>
         <w:t>記法</w:t>
       </w:r>
-      <w:bookmarkEnd w:id="20"/>
+      <w:bookmarkEnd w:id="19"/>
     </w:p>
     <w:tbl>
       <w:tblPr>
@@ -9001,51 +9223,108 @@
             <w:tcW w:w="9017" w:type="dxa"/>
           </w:tcPr>
           <w:p>
+            <w:r>
+              <w:rPr>
+                <w:rFonts w:hint="eastAsia"/>
+              </w:rPr>
+              <w:t>「</w:t>
+            </w:r>
+            <w:r>
+              <w:rPr>
+                <w:rFonts w:hint="eastAsia"/>
+              </w:rPr>
+              <w:t>文書を記述するための軽量マークアップ言語のひとつである。「書きやすくて読みやすいプレーンテキストとして記述した文書を、妥当な</w:t>
+            </w:r>
+            <w:r>
+              <w:t>XHTML(もしくはHTML)文書へと変換できる</w:t>
+            </w:r>
+            <w:r>
+              <w:rPr>
+                <w:rFonts w:hint="eastAsia"/>
+              </w:rPr>
+              <w:t>フォーマット」として、ジョン・グル―バー</w:t>
+            </w:r>
+            <w:r>
+              <w:t>(John Gruber)と</w:t>
+            </w:r>
+            <w:r>
+              <w:rPr>
+                <w:rFonts w:hint="eastAsia"/>
+              </w:rPr>
+              <w:t>アーロン・スワーツ</w:t>
+            </w:r>
+            <w:r>
+              <w:t>(Aaron Swartz)によって考案された。</w:t>
+            </w:r>
+            <w:r>
+              <w:rPr>
+                <w:rFonts w:hint="eastAsia"/>
+              </w:rPr>
+              <w:t>」</w:t>
+            </w:r>
+          </w:p>
+          <w:p/>
+          <w:p>
+            <w:r>
+              <w:t># :</w:t>
+            </w:r>
+            <w:r>
+              <w:rPr>
+                <w:rFonts w:hint="eastAsia"/>
+              </w:rPr>
+              <w:t>見出し</w:t>
+            </w:r>
+            <w:r>
+              <w:t>1</w:t>
+            </w:r>
+            <w:bookmarkStart w:id="20" w:name="_GoBack"/>
+            <w:bookmarkEnd w:id="20"/>
+          </w:p>
+          <w:p>
+            <w:r>
+              <w:t xml:space="preserve">## : </w:t>
+            </w:r>
+            <w:r>
+              <w:rPr>
+                <w:rFonts w:hint="eastAsia"/>
+              </w:rPr>
+              <w:t>見出し</w:t>
+            </w:r>
+            <w:r>
+              <w:t>2</w:t>
+            </w:r>
+          </w:p>
+          <w:p>
             <w:pPr>
               <w:rPr>
                 <w:rFonts w:hint="eastAsia"/>
               </w:rPr>
             </w:pPr>
             <w:r>
-              <w:rPr>
-                <w:rFonts w:hint="eastAsia"/>
-              </w:rPr>
-              <w:t>「</w:t>
-            </w:r>
-            <w:r>
-              <w:rPr>
-                <w:rFonts w:hint="eastAsia"/>
-              </w:rPr>
-              <w:t>文書を記述するための軽量マークアップ言語のひとつである。「書きやすくて読みやすいプレーンテキストとして記述した文書を、妥当な</w:t>
-            </w:r>
-            <w:r>
-              <w:t>XHTML(もしくはHTML)文書へと変換できる</w:t>
-            </w:r>
-            <w:r>
-              <w:rPr>
-                <w:rFonts w:hint="eastAsia"/>
-              </w:rPr>
-              <w:t>フォーマット」として、ジョン・グル―バー</w:t>
-            </w:r>
-            <w:r>
-              <w:t>(John Gruber)と</w:t>
-            </w:r>
-            <w:r>
-              <w:rPr>
-                <w:rFonts w:hint="eastAsia"/>
-              </w:rPr>
-              <w:t>アーロン・スワーツ</w:t>
-            </w:r>
-            <w:r>
-              <w:t>(Aaron Swartz)によって考案された。</w:t>
-            </w:r>
-            <w:r>
-              <w:rPr>
-                <w:rFonts w:hint="eastAsia"/>
-              </w:rPr>
-              <w:t>」</w:t>
-            </w:r>
-          </w:p>
+              <w:t xml:space="preserve">--- : </w:t>
+            </w:r>
+            <w:r>
+              <w:rPr>
+                <w:rFonts w:hint="eastAsia"/>
+              </w:rPr>
+              <w:t>水平線</w:t>
+            </w:r>
+          </w:p>
+          <w:p>
+            <w:r>
+              <w:t xml:space="preserve">* </w:t>
+            </w:r>
+            <w:r>
+              <w:t xml:space="preserve">: </w:t>
+            </w:r>
+            <w:r>
+              <w:rPr>
+                <w:rFonts w:hint="eastAsia"/>
+              </w:rPr>
+              <w:t>リスト</w:t>
+            </w:r>
+          </w:p>
+          <w:p/>
           <w:p>
             <w:pPr>
               <w:rPr>
@@ -9054,12 +9333,7 @@
             </w:pPr>
           </w:p>
           <w:p>
-            <w:pPr>
-              <w:rPr>
-                <w:rFonts w:hint="eastAsia"/>
-              </w:rPr>
-            </w:pPr>
-            <w:hyperlink r:id="rId111" w:history="1">
+            <w:hyperlink r:id="rId109" w:history="1">
               <w:r>
                 <w:rPr>
                   <w:rStyle w:val="af7"/>
@@ -9081,14 +9355,7 @@
                 <w:rFonts w:hint="eastAsia"/>
               </w:rPr>
             </w:pPr>
-          </w:p>
-          <w:p>
-            <w:pPr>
-              <w:rPr>
-                <w:rFonts w:hint="eastAsia"/>
-              </w:rPr>
-            </w:pPr>
-            <w:hyperlink r:id="rId112" w:history="1">
+            <w:hyperlink r:id="rId110" w:history="1">
               <w:r>
                 <w:rPr>
                   <w:rStyle w:val="af7"/>
@@ -9105,12 +9372,7 @@
             </w:pPr>
           </w:p>
           <w:p>
-            <w:pPr>
-              <w:rPr>
-                <w:rFonts w:hint="eastAsia"/>
-              </w:rPr>
-            </w:pPr>
-            <w:hyperlink r:id="rId113" w:history="1">
+            <w:hyperlink r:id="rId111" w:history="1">
               <w:r>
                 <w:rPr>
                   <w:rStyle w:val="af7"/>
@@ -9118,13 +9380,6 @@
                 <w:t>https://qiita.com/oreo/items/82183bfbaac69971917f</w:t>
               </w:r>
             </w:hyperlink>
-          </w:p>
-          <w:p>
-            <w:pPr>
-              <w:rPr>
-                <w:rFonts w:hint="eastAsia"/>
-              </w:rPr>
-            </w:pPr>
           </w:p>
           <w:p>
             <w:pPr>
@@ -9191,7 +9446,7 @@
           <w:rFonts w:asciiTheme="majorEastAsia" w:hAnsiTheme="majorEastAsia" w:cstheme="majorEastAsia" w:hint="eastAsia"/>
         </w:rPr>
       </w:pPr>
-      <w:bookmarkStart w:id="21" w:name="_Toc503706814"/>
+      <w:bookmarkStart w:id="21" w:name="_Toc503709471"/>
       <w:r>
         <w:rPr>
           <w:rFonts w:asciiTheme="majorEastAsia" w:hAnsiTheme="majorEastAsia" w:cstheme="majorEastAsia"/>
@@ -9207,7 +9462,7 @@
           <w:rFonts w:asciiTheme="majorEastAsia" w:hAnsiTheme="majorEastAsia" w:cstheme="majorEastAsia"/>
         </w:rPr>
       </w:pPr>
-      <w:bookmarkStart w:id="22" w:name="_Toc503706815"/>
+      <w:bookmarkStart w:id="22" w:name="_Toc503709472"/>
       <w:r>
         <w:rPr>
           <w:rFonts w:asciiTheme="majorEastAsia" w:hAnsiTheme="majorEastAsia" w:cstheme="majorEastAsia"/>
@@ -9294,7 +9549,7 @@
           <w:rFonts w:asciiTheme="majorEastAsia" w:hAnsiTheme="majorEastAsia" w:cstheme="majorEastAsia"/>
         </w:rPr>
       </w:pPr>
-      <w:bookmarkStart w:id="23" w:name="_Toc503706816"/>
+      <w:bookmarkStart w:id="23" w:name="_Toc503709473"/>
       <w:r>
         <w:rPr>
           <w:rFonts w:asciiTheme="majorEastAsia" w:hAnsiTheme="majorEastAsia" w:cstheme="majorEastAsia"/>
@@ -9374,7 +9629,7 @@
                           <pic:cNvPicPr/>
                         </pic:nvPicPr>
                         <pic:blipFill>
-                          <a:blip r:embed="rId114">
+                          <a:blip r:embed="rId112">
                             <a:extLst>
                               <a:ext uri="{28A0092B-C50C-407E-A947-70E740481C1C}">
                                 <a14:useLocalDpi xmlns:a14="http://schemas.microsoft.com/office/drawing/2010/main" val="0"/>
@@ -9437,7 +9692,7 @@
           <w:rFonts w:asciiTheme="majorEastAsia" w:hAnsiTheme="majorEastAsia" w:cstheme="majorEastAsia"/>
         </w:rPr>
       </w:pPr>
-      <w:bookmarkStart w:id="24" w:name="_Toc503706817"/>
+      <w:bookmarkStart w:id="24" w:name="_Toc503709474"/>
       <w:r>
         <w:rPr>
           <w:rFonts w:asciiTheme="majorEastAsia" w:hAnsiTheme="majorEastAsia" w:cstheme="majorEastAsia"/>
@@ -9453,7 +9708,7 @@
           <w:rFonts w:asciiTheme="majorEastAsia" w:hAnsiTheme="majorEastAsia" w:cstheme="majorEastAsia" w:hint="eastAsia"/>
         </w:rPr>
       </w:pPr>
-      <w:bookmarkStart w:id="25" w:name="_Toc503706818"/>
+      <w:bookmarkStart w:id="25" w:name="_Toc503709475"/>
       <w:r>
         <w:rPr>
           <w:rFonts w:asciiTheme="majorEastAsia" w:hAnsiTheme="majorEastAsia" w:cstheme="majorEastAsia" w:hint="eastAsia"/>
@@ -9529,7 +9784,7 @@
                 <w:szCs w:val="28"/>
               </w:rPr>
             </w:pPr>
-            <w:bookmarkStart w:id="26" w:name="_Toc503706819"/>
+            <w:bookmarkStart w:id="26" w:name="_Toc503709476"/>
             <w:r>
               <w:rPr>
                 <w:rStyle w:val="20"/>
@@ -9591,8 +9846,13 @@
               </w:rPr>
               <w:t>、</w:t>
             </w:r>
-            <w:r>
-              <w:t>Pycon 2016</w:t>
+            <w:proofErr w:type="spellStart"/>
+            <w:r>
+              <w:t>Pycon</w:t>
+            </w:r>
+            <w:proofErr w:type="spellEnd"/>
+            <w:r>
+              <w:t xml:space="preserve"> 2016</w:t>
             </w:r>
             <w:r>
               <w:rPr>
@@ -9600,9 +9860,11 @@
               </w:rPr>
               <w:t>で紹介されたツール、</w:t>
             </w:r>
+            <w:proofErr w:type="spellStart"/>
             <w:r>
               <w:t>ulmo</w:t>
             </w:r>
+            <w:proofErr w:type="spellEnd"/>
             <w:r>
               <w:rPr>
                 <w:rFonts w:hint="eastAsia"/>
@@ -9647,7 +9909,7 @@
                           <pic:cNvPicPr/>
                         </pic:nvPicPr>
                         <pic:blipFill>
-                          <a:blip r:embed="rId115">
+                          <a:blip r:embed="rId113">
                             <a:extLst>
                               <a:ext uri="{28A0092B-C50C-407E-A947-70E740481C1C}">
                                 <a14:useLocalDpi xmlns:a14="http://schemas.microsoft.com/office/drawing/2010/main" val="0"/>
@@ -9709,8 +9971,13 @@
                 </w:tcPr>
                 <w:p>
                   <w:r>
-                    <w:t>import ulmo</w:t>
+                    <w:t xml:space="preserve">import </w:t>
                   </w:r>
+                  <w:proofErr w:type="spellStart"/>
+                  <w:r>
+                    <w:t>ulmo</w:t>
+                  </w:r>
+                  <w:proofErr w:type="spellEnd"/>
                 </w:p>
                 <w:p>
                   <w:r>
@@ -9719,27 +9986,104 @@
                 </w:p>
                 <w:p>
                   <w:r>
-                    <w:t>import pandas as pd</w:t>
+                    <w:t xml:space="preserve">import pandas as </w:t>
+                  </w:r>
+                  <w:proofErr w:type="spellStart"/>
+                  <w:r>
+                    <w:t>pd</w:t>
+                  </w:r>
+                  <w:proofErr w:type="spellEnd"/>
+                </w:p>
+                <w:p>
+                  <w:r>
+                    <w:t xml:space="preserve">import </w:t>
+                  </w:r>
+                  <w:proofErr w:type="spellStart"/>
+                  <w:r>
+                    <w:t>seaborn</w:t>
+                  </w:r>
+                  <w:proofErr w:type="spellEnd"/>
+                  <w:r>
+                    <w:t xml:space="preserve"> as </w:t>
+                  </w:r>
+                  <w:proofErr w:type="spellStart"/>
+                  <w:r>
+                    <w:t>sns</w:t>
+                  </w:r>
+                  <w:proofErr w:type="spellEnd"/>
+                </w:p>
+                <w:p>
+                  <w:r>
+                    <w:t xml:space="preserve">import </w:t>
+                  </w:r>
+                  <w:proofErr w:type="spellStart"/>
+                  <w:proofErr w:type="gramStart"/>
+                  <w:r>
+                    <w:t>matplotlib.pyplot</w:t>
+                  </w:r>
+                  <w:proofErr w:type="spellEnd"/>
+                  <w:proofErr w:type="gramEnd"/>
+                  <w:r>
+                    <w:t xml:space="preserve"> as </w:t>
+                  </w:r>
+                  <w:proofErr w:type="spellStart"/>
+                  <w:r>
+                    <w:t>plt</w:t>
+                  </w:r>
+                  <w:proofErr w:type="spellEnd"/>
+                </w:p>
+                <w:p>
+                  <w:proofErr w:type="spellStart"/>
+                  <w:r>
+                    <w:t>st</w:t>
+                  </w:r>
+                  <w:proofErr w:type="spellEnd"/>
+                  <w:r>
+                    <w:t xml:space="preserve"> =</w:t>
+                  </w:r>
+                  <w:proofErr w:type="spellStart"/>
+                  <w:r>
+                    <w:t>ulmo.ncdc.ghcn_daily.get_</w:t>
+                  </w:r>
+                  <w:proofErr w:type="gramStart"/>
+                  <w:r>
+                    <w:t>stations</w:t>
+                  </w:r>
+                  <w:proofErr w:type="spellEnd"/>
+                  <w:r>
+                    <w:t>(</w:t>
+                  </w:r>
+                  <w:proofErr w:type="gramEnd"/>
+                  <w:r>
+                    <w:t xml:space="preserve">country='JA', </w:t>
+                  </w:r>
+                  <w:proofErr w:type="spellStart"/>
+                  <w:r>
+                    <w:t>as_dataframe</w:t>
+                  </w:r>
+                  <w:proofErr w:type="spellEnd"/>
+                  <w:r>
+                    <w:t xml:space="preserve"> = True)</w:t>
                   </w:r>
                 </w:p>
                 <w:p>
+                  <w:proofErr w:type="spellStart"/>
                   <w:r>
-                    <w:t>import seaborn as sns</w:t>
+                    <w:t>st</w:t>
                   </w:r>
-                </w:p>
-                <w:p>
+                  <w:proofErr w:type="spellEnd"/>
                   <w:r>
-                    <w:t>import matplotlib.pyplot as plt</w:t>
+                    <w:t>[</w:t>
                   </w:r>
-                </w:p>
-                <w:p>
+                  <w:proofErr w:type="spellStart"/>
+                  <w:proofErr w:type="gramStart"/>
                   <w:r>
-                    <w:t>st =ulmo.ncdc.ghcn_daily.get_stations(country='JA', as_dataframe = True)</w:t>
+                    <w:t>st.name.str.contains</w:t>
                   </w:r>
-                </w:p>
-                <w:p>
+                  <w:proofErr w:type="spellEnd"/>
+                  <w:proofErr w:type="gramEnd"/>
                   <w:r>
-                    <w:t>st[st.name.str.contains('TOKYO')]</w:t>
+                    <w:t>('TOKYO')]</w:t>
                   </w:r>
                 </w:p>
               </w:tc>
@@ -9777,7 +10121,7 @@
                           <pic:cNvPicPr/>
                         </pic:nvPicPr>
                         <pic:blipFill>
-                          <a:blip r:embed="rId116">
+                          <a:blip r:embed="rId114">
                             <a:extLst>
                               <a:ext uri="{28A0092B-C50C-407E-A947-70E740481C1C}">
                                 <a14:useLocalDpi xmlns:a14="http://schemas.microsoft.com/office/drawing/2010/main" val="0"/>
@@ -9824,9 +10168,11 @@
               </w:rPr>
               <w:t>という観測地点の名前だと思う）を使って、再度、</w:t>
             </w:r>
+            <w:proofErr w:type="spellStart"/>
             <w:r>
               <w:t>ulmo</w:t>
             </w:r>
+            <w:proofErr w:type="spellEnd"/>
             <w:r>
               <w:rPr>
                 <w:rFonts w:hint="eastAsia"/>
@@ -9851,7 +10197,31 @@
                 </w:tcPr>
                 <w:p>
                   <w:r>
-                    <w:t>data = ulmo.ncdc.ghcn_daily.get_data('JA000047662', as_dataframe = True)</w:t>
+                    <w:t xml:space="preserve">data = </w:t>
+                  </w:r>
+                  <w:proofErr w:type="spellStart"/>
+                  <w:r>
+                    <w:t>ulmo.ncdc.ghcn_daily.get_</w:t>
+                  </w:r>
+                  <w:proofErr w:type="gramStart"/>
+                  <w:r>
+                    <w:t>data</w:t>
+                  </w:r>
+                  <w:proofErr w:type="spellEnd"/>
+                  <w:r>
+                    <w:t>(</w:t>
+                  </w:r>
+                  <w:proofErr w:type="gramEnd"/>
+                  <w:r>
+                    <w:t xml:space="preserve">'JA000047662', </w:t>
+                  </w:r>
+                  <w:proofErr w:type="spellStart"/>
+                  <w:r>
+                    <w:t>as_dataframe</w:t>
+                  </w:r>
+                  <w:proofErr w:type="spellEnd"/>
+                  <w:r>
+                    <w:t xml:space="preserve"> = True)</w:t>
                   </w:r>
                 </w:p>
               </w:tc>
@@ -9878,7 +10248,7 @@
                           <pic:cNvPicPr/>
                         </pic:nvPicPr>
                         <pic:blipFill>
-                          <a:blip r:embed="rId117">
+                          <a:blip r:embed="rId115">
                             <a:extLst>
                               <a:ext uri="{28A0092B-C50C-407E-A947-70E740481C1C}">
                                 <a14:useLocalDpi xmlns:a14="http://schemas.microsoft.com/office/drawing/2010/main" val="0"/>
@@ -9939,18 +10309,47 @@
                 </w:tcPr>
                 <w:p>
                   <w:r>
-                    <w:t>tm = data['MAX'].copy()</w:t>
+                    <w:t>tm = data['MAX'</w:t>
+                  </w:r>
+                  <w:proofErr w:type="gramStart"/>
+                  <w:r>
+                    <w:t>].copy</w:t>
+                  </w:r>
+                  <w:proofErr w:type="gramEnd"/>
+                  <w:r>
+                    <w:t>()</w:t>
                   </w:r>
                 </w:p>
                 <w:p>
+                  <w:proofErr w:type="spellStart"/>
                   <w:r>
-                    <w:t>tm.value = tm.value/10.0</w:t>
+                    <w:t>tm.value</w:t>
+                  </w:r>
+                  <w:proofErr w:type="spellEnd"/>
+                  <w:r>
+                    <w:t xml:space="preserve"> = </w:t>
+                  </w:r>
+                  <w:proofErr w:type="spellStart"/>
+                  <w:r>
+                    <w:t>tm.value</w:t>
+                  </w:r>
+                  <w:proofErr w:type="spellEnd"/>
+                  <w:r>
+                    <w:t>/10.0</w:t>
                   </w:r>
                 </w:p>
                 <w:p>
                   <w:r>
                     <w:lastRenderedPageBreak/>
-                    <w:t>tm['value'].plot()</w:t>
+                    <w:t>tm['value'</w:t>
+                  </w:r>
+                  <w:proofErr w:type="gramStart"/>
+                  <w:r>
+                    <w:t>].plot</w:t>
+                  </w:r>
+                  <w:proofErr w:type="gramEnd"/>
+                  <w:r>
+                    <w:t>()</w:t>
                   </w:r>
                 </w:p>
               </w:tc>
@@ -9986,7 +10385,7 @@
                           <pic:cNvPicPr/>
                         </pic:nvPicPr>
                         <pic:blipFill>
-                          <a:blip r:embed="rId118">
+                          <a:blip r:embed="rId116">
                             <a:extLst>
                               <a:ext uri="{28A0092B-C50C-407E-A947-70E740481C1C}">
                                 <a14:useLocalDpi xmlns:a14="http://schemas.microsoft.com/office/drawing/2010/main" val="0"/>
@@ -10051,7 +10450,7 @@
                           <pic:cNvPicPr/>
                         </pic:nvPicPr>
                         <pic:blipFill>
-                          <a:blip r:embed="rId119">
+                          <a:blip r:embed="rId117">
                             <a:extLst>
                               <a:ext uri="{28A0092B-C50C-407E-A947-70E740481C1C}">
                                 <a14:useLocalDpi xmlns:a14="http://schemas.microsoft.com/office/drawing/2010/main" val="0"/>
@@ -10106,8 +10505,15 @@
                   <w:tcW w:w="1591" w:type="dxa"/>
                 </w:tcPr>
                 <w:p>
+                  <w:proofErr w:type="spellStart"/>
+                  <w:proofErr w:type="gramStart"/>
                   <w:r>
-                    <w:t>plt.show()</w:t>
+                    <w:t>plt.show</w:t>
+                  </w:r>
+                  <w:proofErr w:type="spellEnd"/>
+                  <w:proofErr w:type="gramEnd"/>
+                  <w:r>
+                    <w:t>()</w:t>
                   </w:r>
                 </w:p>
               </w:tc>
@@ -10146,7 +10552,7 @@
                           <pic:cNvPicPr/>
                         </pic:nvPicPr>
                         <pic:blipFill>
-                          <a:blip r:embed="rId120">
+                          <a:blip r:embed="rId118">
                             <a:extLst>
                               <a:ext uri="{28A0092B-C50C-407E-A947-70E740481C1C}">
                                 <a14:useLocalDpi xmlns:a14="http://schemas.microsoft.com/office/drawing/2010/main" val="0"/>
@@ -10179,7 +10585,35 @@
               <w:rPr>
                 <w:rFonts w:hint="eastAsia"/>
               </w:rPr>
-              <w:t>以上、色々とせつめいしたけれども、結局、東京の気象情報データを取得して、最高気温をグラフに出力するために記述したコードは１２行だけ。Pythonってすごいパワフルな言語だと感じる。</w:t>
+              <w:t>以上、色々と</w:t>
+            </w:r>
+            <w:proofErr w:type="gramStart"/>
+            <w:r>
+              <w:rPr>
+                <w:rFonts w:hint="eastAsia"/>
+              </w:rPr>
+              <w:t>せ</w:t>
+            </w:r>
+            <w:proofErr w:type="gramEnd"/>
+            <w:r>
+              <w:rPr>
+                <w:rFonts w:hint="eastAsia"/>
+              </w:rPr>
+              <w:t>つめいしたけれども、結局、東京の気象情報データを取得して、最高気温をグラフに出力するために記述したコードは１２行だけ。Pythonって</w:t>
+            </w:r>
+            <w:proofErr w:type="gramStart"/>
+            <w:r>
+              <w:rPr>
+                <w:rFonts w:hint="eastAsia"/>
+              </w:rPr>
+              <w:t>すごい</w:t>
+            </w:r>
+            <w:proofErr w:type="gramEnd"/>
+            <w:r>
+              <w:rPr>
+                <w:rFonts w:hint="eastAsia"/>
+              </w:rPr>
+              <w:t>パワフルな言語だと感じる。</w:t>
             </w:r>
           </w:p>
           <w:p/>
@@ -10199,8 +10633,13 @@
                 </w:tcPr>
                 <w:p>
                   <w:r>
-                    <w:t>import ulmo</w:t>
+                    <w:t xml:space="preserve">import </w:t>
                   </w:r>
+                  <w:proofErr w:type="spellStart"/>
+                  <w:r>
+                    <w:t>ulmo</w:t>
+                  </w:r>
+                  <w:proofErr w:type="spellEnd"/>
                 </w:p>
                 <w:p>
                   <w:r>
@@ -10209,52 +10648,189 @@
                 </w:p>
                 <w:p>
                   <w:r>
-                    <w:t>import pandas as pd</w:t>
+                    <w:t xml:space="preserve">import pandas as </w:t>
+                  </w:r>
+                  <w:proofErr w:type="spellStart"/>
+                  <w:r>
+                    <w:t>pd</w:t>
+                  </w:r>
+                  <w:proofErr w:type="spellEnd"/>
+                </w:p>
+                <w:p>
+                  <w:r>
+                    <w:t xml:space="preserve">import </w:t>
+                  </w:r>
+                  <w:proofErr w:type="spellStart"/>
+                  <w:r>
+                    <w:t>seaborn</w:t>
+                  </w:r>
+                  <w:proofErr w:type="spellEnd"/>
+                  <w:r>
+                    <w:t xml:space="preserve"> as </w:t>
+                  </w:r>
+                  <w:proofErr w:type="spellStart"/>
+                  <w:r>
+                    <w:t>sns</w:t>
+                  </w:r>
+                  <w:proofErr w:type="spellEnd"/>
+                </w:p>
+                <w:p>
+                  <w:r>
+                    <w:t xml:space="preserve">import </w:t>
+                  </w:r>
+                  <w:proofErr w:type="spellStart"/>
+                  <w:proofErr w:type="gramStart"/>
+                  <w:r>
+                    <w:t>matplotlib.pyplot</w:t>
+                  </w:r>
+                  <w:proofErr w:type="spellEnd"/>
+                  <w:proofErr w:type="gramEnd"/>
+                  <w:r>
+                    <w:t xml:space="preserve"> as </w:t>
+                  </w:r>
+                  <w:proofErr w:type="spellStart"/>
+                  <w:r>
+                    <w:t>plt</w:t>
+                  </w:r>
+                  <w:proofErr w:type="spellEnd"/>
+                </w:p>
+                <w:p>
+                  <w:proofErr w:type="spellStart"/>
+                  <w:r>
+                    <w:t>st</w:t>
+                  </w:r>
+                  <w:proofErr w:type="spellEnd"/>
+                  <w:r>
+                    <w:t xml:space="preserve"> =</w:t>
+                  </w:r>
+                  <w:proofErr w:type="spellStart"/>
+                  <w:r>
+                    <w:t>ulmo.ncdc.ghcn_daily.get_</w:t>
+                  </w:r>
+                  <w:proofErr w:type="gramStart"/>
+                  <w:r>
+                    <w:t>stations</w:t>
+                  </w:r>
+                  <w:proofErr w:type="spellEnd"/>
+                  <w:r>
+                    <w:t>(</w:t>
+                  </w:r>
+                  <w:proofErr w:type="gramEnd"/>
+                  <w:r>
+                    <w:t xml:space="preserve">country='JA', </w:t>
+                  </w:r>
+                  <w:proofErr w:type="spellStart"/>
+                  <w:r>
+                    <w:t>as_dataframe</w:t>
+                  </w:r>
+                  <w:proofErr w:type="spellEnd"/>
+                  <w:r>
+                    <w:t xml:space="preserve"> = True)</w:t>
+                  </w:r>
+                </w:p>
+                <w:p>
+                  <w:proofErr w:type="spellStart"/>
+                  <w:r>
+                    <w:t>st</w:t>
+                  </w:r>
+                  <w:proofErr w:type="spellEnd"/>
+                  <w:r>
+                    <w:t>[</w:t>
+                  </w:r>
+                  <w:proofErr w:type="spellStart"/>
+                  <w:proofErr w:type="gramStart"/>
+                  <w:r>
+                    <w:t>st.name.str.contains</w:t>
+                  </w:r>
+                  <w:proofErr w:type="spellEnd"/>
+                  <w:proofErr w:type="gramEnd"/>
+                  <w:r>
+                    <w:t>('TOKYO')]</w:t>
                   </w:r>
                 </w:p>
                 <w:p>
                   <w:r>
-                    <w:t>import seaborn as sns</w:t>
+                    <w:t xml:space="preserve">data = </w:t>
+                  </w:r>
+                  <w:proofErr w:type="spellStart"/>
+                  <w:r>
+                    <w:t>ulmo.ncdc.ghcn_daily.get_</w:t>
+                  </w:r>
+                  <w:proofErr w:type="gramStart"/>
+                  <w:r>
+                    <w:t>data</w:t>
+                  </w:r>
+                  <w:proofErr w:type="spellEnd"/>
+                  <w:r>
+                    <w:t>(</w:t>
+                  </w:r>
+                  <w:proofErr w:type="gramEnd"/>
+                  <w:r>
+                    <w:t xml:space="preserve">'JA000047662', </w:t>
+                  </w:r>
+                  <w:proofErr w:type="spellStart"/>
+                  <w:r>
+                    <w:t>as_dataframe</w:t>
+                  </w:r>
+                  <w:proofErr w:type="spellEnd"/>
+                  <w:r>
+                    <w:t xml:space="preserve"> = True)</w:t>
                   </w:r>
                 </w:p>
                 <w:p>
                   <w:r>
-                    <w:t>import matplotlib.pyplot as plt</w:t>
+                    <w:t>tm = data['TMAX'</w:t>
+                  </w:r>
+                  <w:proofErr w:type="gramStart"/>
+                  <w:r>
+                    <w:t>].copy</w:t>
+                  </w:r>
+                  <w:proofErr w:type="gramEnd"/>
+                  <w:r>
+                    <w:t>()</w:t>
+                  </w:r>
+                </w:p>
+                <w:p>
+                  <w:proofErr w:type="spellStart"/>
+                  <w:r>
+                    <w:t>tm.value</w:t>
+                  </w:r>
+                  <w:proofErr w:type="spellEnd"/>
+                  <w:r>
+                    <w:t xml:space="preserve"> = </w:t>
+                  </w:r>
+                  <w:proofErr w:type="spellStart"/>
+                  <w:r>
+                    <w:t>tm.value</w:t>
+                  </w:r>
+                  <w:proofErr w:type="spellEnd"/>
+                  <w:r>
+                    <w:t>/10.0</w:t>
                   </w:r>
                 </w:p>
                 <w:p>
                   <w:r>
-                    <w:t>st =ulmo.ncdc.ghcn_daily.get_stations(country='JA', as_dataframe = True)</w:t>
+                    <w:t>tm['value'</w:t>
+                  </w:r>
+                  <w:proofErr w:type="gramStart"/>
+                  <w:r>
+                    <w:t>].plot</w:t>
+                  </w:r>
+                  <w:proofErr w:type="gramEnd"/>
+                  <w:r>
+                    <w:t>()</w:t>
                   </w:r>
                 </w:p>
                 <w:p>
+                  <w:proofErr w:type="spellStart"/>
+                  <w:proofErr w:type="gramStart"/>
                   <w:r>
-                    <w:t>st[st.name.str.contains('TOKYO')]</w:t>
+                    <w:t>plt.show</w:t>
                   </w:r>
-                </w:p>
-                <w:p>
+                  <w:proofErr w:type="spellEnd"/>
+                  <w:proofErr w:type="gramEnd"/>
                   <w:r>
-                    <w:t>data = ulmo.ncdc.ghcn_daily.get_data('JA000047662', as_dataframe = True)</w:t>
-                  </w:r>
-                </w:p>
-                <w:p>
-                  <w:r>
-                    <w:t>tm = data['TMAX'].copy()</w:t>
-                  </w:r>
-                </w:p>
-                <w:p>
-                  <w:r>
-                    <w:t>tm.value = tm.value/10.0</w:t>
-                  </w:r>
-                </w:p>
-                <w:p>
-                  <w:r>
-                    <w:t>tm['value'].plot()</w:t>
-                  </w:r>
-                </w:p>
-                <w:p>
-                  <w:r>
-                    <w:t>plt.show()</w:t>
+                    <w:t>()</w:t>
                   </w:r>
                 </w:p>
               </w:tc>
@@ -10266,11 +10842,19 @@
               <w:rPr>
                 <w:rFonts w:hint="eastAsia"/>
               </w:rPr>
-              <w:t>以上まで実行した段階で、Githu</w:t>
+              <w:t>以上まで実行した段階で、</w:t>
+            </w:r>
+            <w:proofErr w:type="spellStart"/>
+            <w:r>
+              <w:rPr>
+                <w:rFonts w:hint="eastAsia"/>
+              </w:rPr>
+              <w:t>Githu</w:t>
             </w:r>
             <w:r>
               <w:t>b</w:t>
             </w:r>
+            <w:proofErr w:type="spellEnd"/>
             <w:r>
               <w:rPr>
                 <w:rFonts w:hint="eastAsia"/>
@@ -10304,7 +10888,7 @@
                           <pic:cNvPicPr/>
                         </pic:nvPicPr>
                         <pic:blipFill>
-                          <a:blip r:embed="rId121">
+                          <a:blip r:embed="rId119">
                             <a:extLst>
                               <a:ext uri="{28A0092B-C50C-407E-A947-70E740481C1C}">
                                 <a14:useLocalDpi xmlns:a14="http://schemas.microsoft.com/office/drawing/2010/main" val="0"/>
@@ -10344,7 +10928,7 @@
             </w:r>
           </w:p>
           <w:p>
-            <w:hyperlink r:id="rId122" w:history="1">
+            <w:hyperlink r:id="rId120" w:history="1">
               <w:r>
                 <w:rPr>
                   <w:rStyle w:val="af7"/>
@@ -10354,7 +10938,7 @@
             </w:hyperlink>
           </w:p>
           <w:p>
-            <w:hyperlink r:id="rId123" w:history="1">
+            <w:hyperlink r:id="rId121" w:history="1">
               <w:r>
                 <w:rPr>
                   <w:rStyle w:val="af7"/>
@@ -10380,7 +10964,7 @@
                 <w:szCs w:val="28"/>
               </w:rPr>
             </w:pPr>
-            <w:bookmarkStart w:id="27" w:name="_Toc503706820"/>
+            <w:bookmarkStart w:id="27" w:name="_Toc503709477"/>
             <w:r>
               <w:rPr>
                 <w:rStyle w:val="20"/>
@@ -10437,9 +11021,11 @@
               </w:rPr>
               <w:t>実は、一番衝撃を受けたのがこの事例。まず、</w:t>
             </w:r>
+            <w:proofErr w:type="spellStart"/>
             <w:r>
               <w:t>obspy</w:t>
             </w:r>
+            <w:proofErr w:type="spellEnd"/>
             <w:r>
               <w:rPr>
                 <w:rFonts w:hint="eastAsia"/>
@@ -10464,9 +11050,11 @@
               </w:rPr>
               <w:t>で</w:t>
             </w:r>
+            <w:proofErr w:type="spellStart"/>
             <w:r>
               <w:t>obspy</w:t>
             </w:r>
+            <w:proofErr w:type="spellEnd"/>
             <w:r>
               <w:rPr>
                 <w:rFonts w:hint="eastAsia"/>
@@ -10496,7 +11084,7 @@
                           <pic:cNvPicPr/>
                         </pic:nvPicPr>
                         <pic:blipFill>
-                          <a:blip r:embed="rId124">
+                          <a:blip r:embed="rId122">
                             <a:extLst>
                               <a:ext uri="{28A0092B-C50C-407E-A947-70E740481C1C}">
                                 <a14:useLocalDpi xmlns:a14="http://schemas.microsoft.com/office/drawing/2010/main" val="0"/>
@@ -10532,9 +11120,11 @@
               </w:rPr>
               <w:t>また、試行中に気づいたが、</w:t>
             </w:r>
+            <w:proofErr w:type="spellStart"/>
             <w:r>
               <w:t>Basemap</w:t>
             </w:r>
+            <w:proofErr w:type="spellEnd"/>
             <w:r>
               <w:rPr>
                 <w:rFonts w:hint="eastAsia"/>
@@ -10542,7 +11132,15 @@
               <w:t>か</w:t>
             </w:r>
             <w:r>
-              <w:t xml:space="preserve"> Cartopy </w:t>
+              <w:t xml:space="preserve"> </w:t>
+            </w:r>
+            <w:proofErr w:type="spellStart"/>
+            <w:r>
+              <w:t>Cartopy</w:t>
+            </w:r>
+            <w:proofErr w:type="spellEnd"/>
+            <w:r>
+              <w:t xml:space="preserve"> </w:t>
             </w:r>
             <w:r>
               <w:rPr>
@@ -10556,12 +11154,28 @@
             <w:pPr>
               <w:pStyle w:val="p1"/>
             </w:pPr>
+            <w:proofErr w:type="spellStart"/>
             <w:r>
               <w:rPr>
                 <w:rStyle w:val="s1"/>
               </w:rPr>
-              <w:t>Basemap nor Cartopy</w:t>
-            </w:r>
+              <w:t>Basemap</w:t>
+            </w:r>
+            <w:proofErr w:type="spellEnd"/>
+            <w:r>
+              <w:rPr>
+                <w:rStyle w:val="s1"/>
+              </w:rPr>
+              <w:t xml:space="preserve"> nor </w:t>
+            </w:r>
+            <w:proofErr w:type="spellStart"/>
+            <w:r>
+              <w:rPr>
+                <w:rStyle w:val="s1"/>
+              </w:rPr>
+              <w:t>Cartopy</w:t>
+            </w:r>
+            <w:proofErr w:type="spellEnd"/>
             <w:r>
               <w:rPr>
                 <w:rStyle w:val="apple-converted-space"/>
@@ -10577,23 +11191,37 @@
               </w:rPr>
               <w:t>苦労したけど、何とか</w:t>
             </w:r>
+            <w:proofErr w:type="spellStart"/>
             <w:r>
               <w:t>Basemap</w:t>
             </w:r>
+            <w:proofErr w:type="spellEnd"/>
+            <w:proofErr w:type="gramStart"/>
             <w:r>
               <w:rPr>
                 <w:rFonts w:hint="eastAsia"/>
               </w:rPr>
               <w:t>を</w:t>
             </w:r>
+            <w:proofErr w:type="spellStart"/>
+            <w:proofErr w:type="gramEnd"/>
             <w:r>
               <w:t>wget</w:t>
             </w:r>
-            <w:r>
-              <w:rPr>
-                <w:rFonts w:hint="eastAsia"/>
-              </w:rPr>
-              <w:t>を使ってインストール出来た（手順は、</w:t>
+            <w:proofErr w:type="spellEnd"/>
+            <w:proofErr w:type="gramStart"/>
+            <w:r>
+              <w:rPr>
+                <w:rFonts w:hint="eastAsia"/>
+              </w:rPr>
+              <w:t>を</w:t>
+            </w:r>
+            <w:proofErr w:type="gramEnd"/>
+            <w:r>
+              <w:rPr>
+                <w:rFonts w:hint="eastAsia"/>
+              </w:rPr>
+              <w:t>使ってインストール出来た（手順は、</w:t>
             </w:r>
             <w:r>
               <w:rPr>
@@ -10634,38 +11262,138 @@
                 </w:tcPr>
                 <w:p>
                   <w:r>
-                    <w:t>import obspy</w:t>
+                    <w:t xml:space="preserve">import </w:t>
+                  </w:r>
+                  <w:proofErr w:type="spellStart"/>
+                  <w:r>
+                    <w:t>obspy</w:t>
+                  </w:r>
+                  <w:proofErr w:type="spellEnd"/>
+                </w:p>
+                <w:p>
+                  <w:r>
+                    <w:t xml:space="preserve">from </w:t>
+                  </w:r>
+                  <w:proofErr w:type="spellStart"/>
+                  <w:proofErr w:type="gramStart"/>
+                  <w:r>
+                    <w:t>obspy.clients</w:t>
+                  </w:r>
+                  <w:proofErr w:type="gramEnd"/>
+                  <w:r>
+                    <w:t>.fdsn</w:t>
+                  </w:r>
+                  <w:proofErr w:type="spellEnd"/>
+                  <w:r>
+                    <w:t xml:space="preserve"> import Client</w:t>
                   </w:r>
                 </w:p>
                 <w:p>
                   <w:r>
-                    <w:t>from obspy.clients.fdsn import Client</w:t>
+                    <w:t xml:space="preserve">client = </w:t>
+                  </w:r>
+                  <w:proofErr w:type="spellStart"/>
+                  <w:r>
+                    <w:t>Client</w:t>
+                  </w:r>
+                  <w:proofErr w:type="spellEnd"/>
+                  <w:r>
+                    <w:t>("IRIS")</w:t>
                   </w:r>
                 </w:p>
                 <w:p>
+                  <w:proofErr w:type="spellStart"/>
                   <w:r>
-                    <w:t>client = Client("IRIS")</w:t>
+                    <w:t>starttime</w:t>
+                  </w:r>
+                  <w:proofErr w:type="spellEnd"/>
+                  <w:r>
+                    <w:t xml:space="preserve"> = </w:t>
+                  </w:r>
+                  <w:proofErr w:type="spellStart"/>
+                  <w:proofErr w:type="gramStart"/>
+                  <w:r>
+                    <w:t>obspy.UTCDateTime</w:t>
+                  </w:r>
+                  <w:proofErr w:type="spellEnd"/>
+                  <w:proofErr w:type="gramEnd"/>
+                  <w:r>
+                    <w:t>(2011,3,10)</w:t>
                   </w:r>
                 </w:p>
                 <w:p>
+                  <w:proofErr w:type="spellStart"/>
                   <w:r>
-                    <w:t>starttime = obspy.UTCDateTime(2011,3,10)</w:t>
+                    <w:t>endtime</w:t>
                   </w:r>
-                </w:p>
-                <w:p>
+                  <w:proofErr w:type="spellEnd"/>
                   <w:r>
-                    <w:t>endtime = obspy.UTCDateTime(2011,3,12)</w:t>
+                    <w:t xml:space="preserve"> = </w:t>
+                  </w:r>
+                  <w:proofErr w:type="spellStart"/>
+                  <w:proofErr w:type="gramStart"/>
+                  <w:r>
+                    <w:t>obspy.UTCDateTime</w:t>
+                  </w:r>
+                  <w:proofErr w:type="spellEnd"/>
+                  <w:proofErr w:type="gramEnd"/>
+                  <w:r>
+                    <w:t>(2011,3,12)</w:t>
                   </w:r>
                 </w:p>
                 <w:p>
                   <w:r>
                     <w:lastRenderedPageBreak/>
-                    <w:t>cat = client.get_events(starttime=starttime,endtime=endtime,minmagnitude = 6)</w:t>
+                    <w:t xml:space="preserve">cat = </w:t>
+                  </w:r>
+                  <w:proofErr w:type="spellStart"/>
+                  <w:r>
+                    <w:t>client.get_</w:t>
+                  </w:r>
+                  <w:proofErr w:type="gramStart"/>
+                  <w:r>
+                    <w:t>events</w:t>
+                  </w:r>
+                  <w:proofErr w:type="spellEnd"/>
+                  <w:r>
+                    <w:t>(</w:t>
+                  </w:r>
+                  <w:proofErr w:type="spellStart"/>
+                  <w:proofErr w:type="gramEnd"/>
+                  <w:r>
+                    <w:t>starttime</w:t>
+                  </w:r>
+                  <w:proofErr w:type="spellEnd"/>
+                  <w:r>
+                    <w:t>=</w:t>
+                  </w:r>
+                  <w:proofErr w:type="spellStart"/>
+                  <w:r>
+                    <w:t>starttime,endtime</w:t>
+                  </w:r>
+                  <w:proofErr w:type="spellEnd"/>
+                  <w:r>
+                    <w:t>=</w:t>
+                  </w:r>
+                  <w:proofErr w:type="spellStart"/>
+                  <w:r>
+                    <w:t>endtime,minmagnitude</w:t>
+                  </w:r>
+                  <w:proofErr w:type="spellEnd"/>
+                  <w:r>
+                    <w:t xml:space="preserve"> = 6)</w:t>
                   </w:r>
                 </w:p>
                 <w:p>
+                  <w:proofErr w:type="spellStart"/>
+                  <w:proofErr w:type="gramStart"/>
                   <w:r>
-                    <w:t>cat.plot()</w:t>
+                    <w:t>cat.plot</w:t>
+                  </w:r>
+                  <w:proofErr w:type="spellEnd"/>
+                  <w:proofErr w:type="gramEnd"/>
+                  <w:r>
+                    <w:t>()</w:t>
                   </w:r>
                 </w:p>
               </w:tc>
@@ -10702,7 +11430,7 @@
                           <pic:cNvPicPr/>
                         </pic:nvPicPr>
                         <pic:blipFill>
-                          <a:blip r:embed="rId125">
+                          <a:blip r:embed="rId123">
                             <a:extLst>
                               <a:ext uri="{28A0092B-C50C-407E-A947-70E740481C1C}">
                                 <a14:useLocalDpi xmlns:a14="http://schemas.microsoft.com/office/drawing/2010/main" val="0"/>
@@ -10761,7 +11489,7 @@
           </w:p>
           <w:p/>
           <w:p>
-            <w:hyperlink r:id="rId126" w:history="1">
+            <w:hyperlink r:id="rId124" w:history="1">
               <w:r>
                 <w:rPr>
                   <w:rStyle w:val="af7"/>
@@ -10772,7 +11500,7 @@
           </w:p>
           <w:p/>
           <w:p>
-            <w:hyperlink r:id="rId127" w:history="1">
+            <w:hyperlink r:id="rId125" w:history="1">
               <w:r>
                 <w:rPr>
                   <w:rStyle w:val="af7"/>
@@ -10790,7 +11518,7 @@
             <w:tcW w:w="9017" w:type="dxa"/>
           </w:tcPr>
           <w:p>
-            <w:bookmarkStart w:id="28" w:name="_Toc503706821"/>
+            <w:bookmarkStart w:id="28" w:name="_Toc503709478"/>
             <w:r>
               <w:rPr>
                 <w:rStyle w:val="20"/>
@@ -10985,13 +11713,59 @@
                       <w:szCs w:val="28"/>
                     </w:rPr>
                   </w:pPr>
+                  <w:proofErr w:type="spellStart"/>
                   <w:r>
                     <w:rPr>
                       <w:b/>
                       <w:sz w:val="28"/>
                       <w:szCs w:val="28"/>
                     </w:rPr>
-                    <w:t>def google_search(query, limit=10):</w:t>
+                    <w:t>def</w:t>
+                  </w:r>
+                  <w:proofErr w:type="spellEnd"/>
+                  <w:r>
+                    <w:rPr>
+                      <w:b/>
+                      <w:sz w:val="28"/>
+                      <w:szCs w:val="28"/>
+                    </w:rPr>
+                    <w:t xml:space="preserve"> </w:t>
+                  </w:r>
+                  <w:proofErr w:type="spellStart"/>
+                  <w:r>
+                    <w:rPr>
+                      <w:b/>
+                      <w:sz w:val="28"/>
+                      <w:szCs w:val="28"/>
+                    </w:rPr>
+                    <w:t>google_</w:t>
+                  </w:r>
+                  <w:proofErr w:type="gramStart"/>
+                  <w:r>
+                    <w:rPr>
+                      <w:b/>
+                      <w:sz w:val="28"/>
+                      <w:szCs w:val="28"/>
+                    </w:rPr>
+                    <w:t>search</w:t>
+                  </w:r>
+                  <w:proofErr w:type="spellEnd"/>
+                  <w:r>
+                    <w:rPr>
+                      <w:b/>
+                      <w:sz w:val="28"/>
+                      <w:szCs w:val="28"/>
+                    </w:rPr>
+                    <w:t>(</w:t>
+                  </w:r>
+                  <w:proofErr w:type="gramEnd"/>
+                  <w:r>
+                    <w:rPr>
+                      <w:b/>
+                      <w:sz w:val="28"/>
+                      <w:szCs w:val="28"/>
+                    </w:rPr>
+                    <w:t>query, limit=10):</w:t>
                   </w:r>
                 </w:p>
                 <w:p>
@@ -11008,7 +11782,97 @@
                       <w:sz w:val="28"/>
                       <w:szCs w:val="28"/>
                     </w:rPr>
-                    <w:t xml:space="preserve">    for url in search(query, lang="jp", num=limit):</w:t>
+                    <w:t xml:space="preserve">    for </w:t>
+                  </w:r>
+                  <w:proofErr w:type="spellStart"/>
+                  <w:r>
+                    <w:rPr>
+                      <w:b/>
+                      <w:sz w:val="28"/>
+                      <w:szCs w:val="28"/>
+                    </w:rPr>
+                    <w:t>url</w:t>
+                  </w:r>
+                  <w:proofErr w:type="spellEnd"/>
+                  <w:r>
+                    <w:rPr>
+                      <w:b/>
+                      <w:sz w:val="28"/>
+                      <w:szCs w:val="28"/>
+                    </w:rPr>
+                    <w:t xml:space="preserve"> in </w:t>
+                  </w:r>
+                  <w:proofErr w:type="gramStart"/>
+                  <w:r>
+                    <w:rPr>
+                      <w:b/>
+                      <w:sz w:val="28"/>
+                      <w:szCs w:val="28"/>
+                    </w:rPr>
+                    <w:t>search(</w:t>
+                  </w:r>
+                  <w:proofErr w:type="gramEnd"/>
+                  <w:r>
+                    <w:rPr>
+                      <w:b/>
+                      <w:sz w:val="28"/>
+                      <w:szCs w:val="28"/>
+                    </w:rPr>
+                    <w:t xml:space="preserve">query, </w:t>
+                  </w:r>
+                  <w:proofErr w:type="spellStart"/>
+                  <w:r>
+                    <w:rPr>
+                      <w:b/>
+                      <w:sz w:val="28"/>
+                      <w:szCs w:val="28"/>
+                    </w:rPr>
+                    <w:t>lang</w:t>
+                  </w:r>
+                  <w:proofErr w:type="spellEnd"/>
+                  <w:r>
+                    <w:rPr>
+                      <w:b/>
+                      <w:sz w:val="28"/>
+                      <w:szCs w:val="28"/>
+                    </w:rPr>
+                    <w:t>="</w:t>
+                  </w:r>
+                  <w:proofErr w:type="spellStart"/>
+                  <w:r>
+                    <w:rPr>
+                      <w:b/>
+                      <w:sz w:val="28"/>
+                      <w:szCs w:val="28"/>
+                    </w:rPr>
+                    <w:t>jp</w:t>
+                  </w:r>
+                  <w:proofErr w:type="spellEnd"/>
+                  <w:r>
+                    <w:rPr>
+                      <w:b/>
+                      <w:sz w:val="28"/>
+                      <w:szCs w:val="28"/>
+                    </w:rPr>
+                    <w:t xml:space="preserve">", </w:t>
+                  </w:r>
+                  <w:proofErr w:type="spellStart"/>
+                  <w:r>
+                    <w:rPr>
+                      <w:b/>
+                      <w:sz w:val="28"/>
+                      <w:szCs w:val="28"/>
+                    </w:rPr>
+                    <w:t>num</w:t>
+                  </w:r>
+                  <w:proofErr w:type="spellEnd"/>
+                  <w:r>
+                    <w:rPr>
+                      <w:b/>
+                      <w:sz w:val="28"/>
+                      <w:szCs w:val="28"/>
+                    </w:rPr>
+                    <w:t>=limit):</w:t>
                   </w:r>
                 </w:p>
                 <w:p>
@@ -11025,7 +11889,25 @@
                       <w:sz w:val="28"/>
                       <w:szCs w:val="28"/>
                     </w:rPr>
-                    <w:t xml:space="preserve">        print(url)</w:t>
+                    <w:t xml:space="preserve">        print(</w:t>
+                  </w:r>
+                  <w:proofErr w:type="spellStart"/>
+                  <w:r>
+                    <w:rPr>
+                      <w:b/>
+                      <w:sz w:val="28"/>
+                      <w:szCs w:val="28"/>
+                    </w:rPr>
+                    <w:t>url</w:t>
+                  </w:r>
+                  <w:proofErr w:type="spellEnd"/>
+                  <w:r>
+                    <w:rPr>
+                      <w:b/>
+                      <w:sz w:val="28"/>
+                      <w:szCs w:val="28"/>
+                    </w:rPr>
+                    <w:t>)</w:t>
                   </w:r>
                 </w:p>
                 <w:p>
@@ -11051,7 +11933,43 @@
                       <w:sz w:val="28"/>
                       <w:szCs w:val="28"/>
                     </w:rPr>
-                    <w:t>#def main():</w:t>
+                    <w:t>#</w:t>
+                  </w:r>
+                  <w:proofErr w:type="spellStart"/>
+                  <w:r>
+                    <w:rPr>
+                      <w:b/>
+                      <w:sz w:val="28"/>
+                      <w:szCs w:val="28"/>
+                    </w:rPr>
+                    <w:t>def</w:t>
+                  </w:r>
+                  <w:proofErr w:type="spellEnd"/>
+                  <w:r>
+                    <w:rPr>
+                      <w:b/>
+                      <w:sz w:val="28"/>
+                      <w:szCs w:val="28"/>
+                    </w:rPr>
+                    <w:t xml:space="preserve"> </w:t>
+                  </w:r>
+                  <w:proofErr w:type="gramStart"/>
+                  <w:r>
+                    <w:rPr>
+                      <w:b/>
+                      <w:sz w:val="28"/>
+                      <w:szCs w:val="28"/>
+                    </w:rPr>
+                    <w:t>main(</w:t>
+                  </w:r>
+                  <w:proofErr w:type="gramEnd"/>
+                  <w:r>
+                    <w:rPr>
+                      <w:b/>
+                      <w:sz w:val="28"/>
+                      <w:szCs w:val="28"/>
+                    </w:rPr>
+                    <w:t>):</w:t>
                   </w:r>
                 </w:p>
                 <w:p>
@@ -11063,13 +11981,41 @@
                       <w:szCs w:val="28"/>
                     </w:rPr>
                   </w:pPr>
+                  <w:proofErr w:type="spellStart"/>
                   <w:r>
                     <w:rPr>
                       <w:b/>
                       <w:sz w:val="28"/>
                       <w:szCs w:val="28"/>
                     </w:rPr>
-                    <w:t>google_search("qiita")</w:t>
+                    <w:t>google_search</w:t>
+                  </w:r>
+                  <w:proofErr w:type="spellEnd"/>
+                  <w:r>
+                    <w:rPr>
+                      <w:b/>
+                      <w:sz w:val="28"/>
+                      <w:szCs w:val="28"/>
+                    </w:rPr>
+                    <w:t>("</w:t>
+                  </w:r>
+                  <w:proofErr w:type="spellStart"/>
+                  <w:r>
+                    <w:rPr>
+                      <w:b/>
+                      <w:sz w:val="28"/>
+                      <w:szCs w:val="28"/>
+                    </w:rPr>
+                    <w:t>qiita</w:t>
+                  </w:r>
+                  <w:proofErr w:type="spellEnd"/>
+                  <w:r>
+                    <w:rPr>
+                      <w:b/>
+                      <w:sz w:val="28"/>
+                      <w:szCs w:val="28"/>
+                    </w:rPr>
+                    <w:t>")</w:t>
                   </w:r>
                 </w:p>
               </w:tc>
@@ -11109,7 +12055,25 @@
                 <w:sz w:val="28"/>
                 <w:szCs w:val="28"/>
               </w:rPr>
-              <w:t>”qiita”</w:t>
+              <w:t>”</w:t>
+            </w:r>
+            <w:proofErr w:type="spellStart"/>
+            <w:r>
+              <w:rPr>
+                <w:b/>
+                <w:sz w:val="28"/>
+                <w:szCs w:val="28"/>
+              </w:rPr>
+              <w:t>qiita</w:t>
+            </w:r>
+            <w:proofErr w:type="spellEnd"/>
+            <w:r>
+              <w:rPr>
+                <w:b/>
+                <w:sz w:val="28"/>
+                <w:szCs w:val="28"/>
+              </w:rPr>
+              <w:t>”</w:t>
             </w:r>
             <w:r>
               <w:rPr>
@@ -11185,7 +12149,7 @@
                           <pic:cNvPicPr/>
                         </pic:nvPicPr>
                         <pic:blipFill>
-                          <a:blip r:embed="rId128">
+                          <a:blip r:embed="rId126">
                             <a:extLst>
                               <a:ext uri="{28A0092B-C50C-407E-A947-70E740481C1C}">
                                 <a14:useLocalDpi xmlns:a14="http://schemas.microsoft.com/office/drawing/2010/main" val="0"/>
@@ -11214,7 +12178,7 @@
           </w:p>
           <w:p/>
           <w:p>
-            <w:hyperlink r:id="rId129" w:history="1">
+            <w:hyperlink r:id="rId127" w:history="1">
               <w:r>
                 <w:rPr>
                   <w:rStyle w:val="af7"/>
@@ -11278,7 +12242,7 @@
           <w:rFonts w:hint="eastAsia"/>
         </w:rPr>
       </w:pPr>
-      <w:bookmarkStart w:id="29" w:name="_Toc503706822"/>
+      <w:bookmarkStart w:id="29" w:name="_Toc503709479"/>
       <w:r>
         <w:rPr>
           <w:rFonts w:hint="eastAsia"/>
@@ -11288,11 +12252,19 @@
       <w:r>
         <w:t>Web</w:t>
       </w:r>
+      <w:proofErr w:type="gramStart"/>
       <w:r>
         <w:rPr>
           <w:rFonts w:hint="eastAsia"/>
         </w:rPr>
-        <w:t>クローラ入門</w:t>
+        <w:t>クローラ</w:t>
+      </w:r>
+      <w:proofErr w:type="gramEnd"/>
+      <w:r>
+        <w:rPr>
+          <w:rFonts w:hint="eastAsia"/>
+        </w:rPr>
+        <w:t>入門</w:t>
       </w:r>
       <w:bookmarkEnd w:id="29"/>
     </w:p>
@@ -11374,19 +12346,46 @@
               </w:rPr>
               <w:t>）とは、</w:t>
             </w:r>
-            <w:hyperlink r:id="rId130" w:tooltip="World Wide Web" w:history="1">
-              <w:r>
-                <w:rPr>
-                  <w:rStyle w:val="af7"/>
-                  <w:rFonts w:ascii="MS Mincho" w:eastAsia="MS Mincho" w:hAnsi="MS Mincho" w:cs="MS Mincho"/>
-                  <w:color w:val="0B0080"/>
-                  <w:sz w:val="23"/>
-                  <w:szCs w:val="23"/>
-                  <w:shd w:val="clear" w:color="auto" w:fill="FFFFFF"/>
-                </w:rPr>
-                <w:t>ウェブ</w:t>
-              </w:r>
-            </w:hyperlink>
+            <w:r>
+              <w:rPr>
+                <w:rFonts w:eastAsia="Times New Roman"/>
+              </w:rPr>
+              <w:fldChar w:fldCharType="begin"/>
+            </w:r>
+            <w:r>
+              <w:rPr>
+                <w:rFonts w:eastAsia="Times New Roman"/>
+              </w:rPr>
+              <w:instrText xml:space="preserve"> HYPERLINK "https://ja.wikipedia.org/wiki/World_Wide_Web" \o "World Wide Web" </w:instrText>
+            </w:r>
+            <w:r>
+              <w:rPr>
+                <w:rFonts w:eastAsia="Times New Roman"/>
+              </w:rPr>
+            </w:r>
+            <w:r>
+              <w:rPr>
+                <w:rFonts w:eastAsia="Times New Roman"/>
+              </w:rPr>
+              <w:fldChar w:fldCharType="separate"/>
+            </w:r>
+            <w:r>
+              <w:rPr>
+                <w:rStyle w:val="af7"/>
+                <w:rFonts w:ascii="MS Mincho" w:eastAsia="MS Mincho" w:hAnsi="MS Mincho" w:cs="MS Mincho"/>
+                <w:color w:val="0B0080"/>
+                <w:sz w:val="23"/>
+                <w:szCs w:val="23"/>
+                <w:shd w:val="clear" w:color="auto" w:fill="FFFFFF"/>
+              </w:rPr>
+              <w:t>ウェブ</w:t>
+            </w:r>
+            <w:r>
+              <w:rPr>
+                <w:rFonts w:eastAsia="Times New Roman"/>
+              </w:rPr>
+              <w:fldChar w:fldCharType="end"/>
+            </w:r>
             <w:r>
               <w:rPr>
                 <w:rFonts w:ascii="MS Mincho" w:eastAsia="MS Mincho" w:hAnsi="MS Mincho" w:cs="MS Mincho"/>
@@ -11397,19 +12396,58 @@
               </w:rPr>
               <w:t>上の文書や画像などを周期的に取得し、自動的に</w:t>
             </w:r>
-            <w:hyperlink r:id="rId131" w:tooltip="データベース" w:history="1">
-              <w:r>
-                <w:rPr>
-                  <w:rStyle w:val="af7"/>
-                  <w:rFonts w:ascii="MS Mincho" w:eastAsia="MS Mincho" w:hAnsi="MS Mincho" w:cs="MS Mincho"/>
-                  <w:color w:val="0B0080"/>
-                  <w:sz w:val="23"/>
-                  <w:szCs w:val="23"/>
-                  <w:shd w:val="clear" w:color="auto" w:fill="FFFFFF"/>
-                </w:rPr>
-                <w:t>データベース</w:t>
-              </w:r>
-            </w:hyperlink>
+            <w:r>
+              <w:rPr>
+                <w:rFonts w:eastAsia="Times New Roman"/>
+              </w:rPr>
+              <w:fldChar w:fldCharType="begin"/>
+            </w:r>
+            <w:r>
+              <w:rPr>
+                <w:rFonts w:eastAsia="Times New Roman"/>
+              </w:rPr>
+              <w:instrText xml:space="preserve"> HYPERLINK "https://ja.wikipedia.org/wiki/%E3%83%87%E3%83%BC%E3%82%BF%E3%83%99%E3%83%BC%E3%82%B9" \o "</w:instrText>
+            </w:r>
+            <w:r>
+              <w:rPr>
+                <w:rFonts w:eastAsia="Times New Roman" w:hint="eastAsia"/>
+              </w:rPr>
+              <w:instrText>データベース</w:instrText>
+            </w:r>
+            <w:r>
+              <w:rPr>
+                <w:rFonts w:eastAsia="Times New Roman"/>
+              </w:rPr>
+              <w:instrText xml:space="preserve">" </w:instrText>
+            </w:r>
+            <w:r>
+              <w:rPr>
+                <w:rFonts w:eastAsia="Times New Roman"/>
+              </w:rPr>
+            </w:r>
+            <w:r>
+              <w:rPr>
+                <w:rFonts w:eastAsia="Times New Roman"/>
+              </w:rPr>
+              <w:fldChar w:fldCharType="separate"/>
+            </w:r>
+            <w:r>
+              <w:rPr>
+                <w:rStyle w:val="af7"/>
+                <w:rFonts w:ascii="MS Mincho" w:eastAsia="MS Mincho" w:hAnsi="MS Mincho" w:cs="MS Mincho"/>
+                <w:color w:val="0B0080"/>
+                <w:sz w:val="23"/>
+                <w:szCs w:val="23"/>
+                <w:shd w:val="clear" w:color="auto" w:fill="FFFFFF"/>
+              </w:rPr>
+              <w:t>データベース</w:t>
+            </w:r>
+            <w:r>
+              <w:rPr>
+                <w:rFonts w:eastAsia="Times New Roman"/>
+              </w:rPr>
+              <w:fldChar w:fldCharType="end"/>
+            </w:r>
             <w:r>
               <w:rPr>
                 <w:rFonts w:ascii="MS Mincho" w:eastAsia="MS Mincho" w:hAnsi="MS Mincho" w:cs="MS Mincho"/>
@@ -11420,19 +12458,70 @@
               </w:rPr>
               <w:t>化する</w:t>
             </w:r>
-            <w:hyperlink r:id="rId132" w:tooltip="プログラム (コンピュータ)" w:history="1">
-              <w:r>
-                <w:rPr>
-                  <w:rStyle w:val="af7"/>
-                  <w:rFonts w:ascii="MS Mincho" w:eastAsia="MS Mincho" w:hAnsi="MS Mincho" w:cs="MS Mincho"/>
-                  <w:color w:val="0B0080"/>
-                  <w:sz w:val="23"/>
-                  <w:szCs w:val="23"/>
-                  <w:shd w:val="clear" w:color="auto" w:fill="FFFFFF"/>
-                </w:rPr>
-                <w:t>プログラム</w:t>
-              </w:r>
-            </w:hyperlink>
+            <w:r>
+              <w:rPr>
+                <w:rFonts w:eastAsia="Times New Roman"/>
+              </w:rPr>
+              <w:fldChar w:fldCharType="begin"/>
+            </w:r>
+            <w:r>
+              <w:rPr>
+                <w:rFonts w:eastAsia="Times New Roman"/>
+              </w:rPr>
+              <w:instrText xml:space="preserve"> HYPERLINK "https://ja.wikipedia.org/wiki/%E3%83%97%E3%83%AD%E3%82%B0%E3%83%A9%E3%83%A0_(%E3%82%B3%E3%83%B3%E3%83%94%E3%83%A5%E3%83%BC%E3%82%BF)" \o "</w:instrText>
+            </w:r>
+            <w:r>
+              <w:rPr>
+                <w:rFonts w:eastAsia="Times New Roman" w:hint="eastAsia"/>
+              </w:rPr>
+              <w:instrText>プログラム</w:instrText>
+            </w:r>
+            <w:r>
+              <w:rPr>
+                <w:rFonts w:eastAsia="Times New Roman"/>
+              </w:rPr>
+              <w:instrText xml:space="preserve"> (</w:instrText>
+            </w:r>
+            <w:r>
+              <w:rPr>
+                <w:rFonts w:eastAsia="Times New Roman" w:hint="eastAsia"/>
+              </w:rPr>
+              <w:instrText>コンピュータ</w:instrText>
+            </w:r>
+            <w:r>
+              <w:rPr>
+                <w:rFonts w:eastAsia="Times New Roman"/>
+              </w:rPr>
+              <w:instrText xml:space="preserve">)" </w:instrText>
+            </w:r>
+            <w:r>
+              <w:rPr>
+                <w:rFonts w:eastAsia="Times New Roman"/>
+              </w:rPr>
+            </w:r>
+            <w:r>
+              <w:rPr>
+                <w:rFonts w:eastAsia="Times New Roman"/>
+              </w:rPr>
+              <w:fldChar w:fldCharType="separate"/>
+            </w:r>
+            <w:r>
+              <w:rPr>
+                <w:rStyle w:val="af7"/>
+                <w:rFonts w:ascii="MS Mincho" w:eastAsia="MS Mincho" w:hAnsi="MS Mincho" w:cs="MS Mincho"/>
+                <w:color w:val="0B0080"/>
+                <w:sz w:val="23"/>
+                <w:szCs w:val="23"/>
+                <w:shd w:val="clear" w:color="auto" w:fill="FFFFFF"/>
+              </w:rPr>
+              <w:t>プログラム</w:t>
+            </w:r>
+            <w:r>
+              <w:rPr>
+                <w:rFonts w:eastAsia="Times New Roman"/>
+              </w:rPr>
+              <w:fldChar w:fldCharType="end"/>
+            </w:r>
             <w:r>
               <w:rPr>
                 <w:rFonts w:ascii="MS Mincho" w:eastAsia="MS Mincho" w:hAnsi="MS Mincho" w:cs="MS Mincho"/>
@@ -11463,19 +12552,58 @@
               </w:rPr>
               <w:t>）」、「スパイダー」、「</w:t>
             </w:r>
-            <w:hyperlink r:id="rId133" w:tooltip="ロボット" w:history="1">
-              <w:r>
-                <w:rPr>
-                  <w:rStyle w:val="af7"/>
-                  <w:rFonts w:ascii="MS Mincho" w:eastAsia="MS Mincho" w:hAnsi="MS Mincho" w:cs="MS Mincho"/>
-                  <w:color w:val="0B0080"/>
-                  <w:sz w:val="23"/>
-                  <w:szCs w:val="23"/>
-                  <w:shd w:val="clear" w:color="auto" w:fill="FFFFFF"/>
-                </w:rPr>
-                <w:t>ロボット</w:t>
-              </w:r>
-            </w:hyperlink>
+            <w:r>
+              <w:rPr>
+                <w:rFonts w:eastAsia="Times New Roman"/>
+              </w:rPr>
+              <w:fldChar w:fldCharType="begin"/>
+            </w:r>
+            <w:r>
+              <w:rPr>
+                <w:rFonts w:eastAsia="Times New Roman"/>
+              </w:rPr>
+              <w:instrText xml:space="preserve"> HYPERLINK "https://ja.wikipedia.org/wiki/%E3%83%AD%E3%83%9C%E3%83%83%E3%83%88" \o "</w:instrText>
+            </w:r>
+            <w:r>
+              <w:rPr>
+                <w:rFonts w:eastAsia="Times New Roman" w:hint="eastAsia"/>
+              </w:rPr>
+              <w:instrText>ロボット</w:instrText>
+            </w:r>
+            <w:r>
+              <w:rPr>
+                <w:rFonts w:eastAsia="Times New Roman"/>
+              </w:rPr>
+              <w:instrText xml:space="preserve">" </w:instrText>
+            </w:r>
+            <w:r>
+              <w:rPr>
+                <w:rFonts w:eastAsia="Times New Roman"/>
+              </w:rPr>
+            </w:r>
+            <w:r>
+              <w:rPr>
+                <w:rFonts w:eastAsia="Times New Roman"/>
+              </w:rPr>
+              <w:fldChar w:fldCharType="separate"/>
+            </w:r>
+            <w:r>
+              <w:rPr>
+                <w:rStyle w:val="af7"/>
+                <w:rFonts w:ascii="MS Mincho" w:eastAsia="MS Mincho" w:hAnsi="MS Mincho" w:cs="MS Mincho"/>
+                <w:color w:val="0B0080"/>
+                <w:sz w:val="23"/>
+                <w:szCs w:val="23"/>
+                <w:shd w:val="clear" w:color="auto" w:fill="FFFFFF"/>
+              </w:rPr>
+              <w:t>ロボット</w:t>
+            </w:r>
+            <w:r>
+              <w:rPr>
+                <w:rFonts w:eastAsia="Times New Roman"/>
+              </w:rPr>
+              <w:fldChar w:fldCharType="end"/>
+            </w:r>
             <w:r>
               <w:rPr>
                 <w:rFonts w:ascii="MS Mincho" w:eastAsia="MS Mincho" w:hAnsi="MS Mincho" w:cs="MS Mincho"/>
@@ -11506,7 +12634,7 @@
               </w:rPr>
               <w:t xml:space="preserve"> ( </w:t>
             </w:r>
-            <w:hyperlink r:id="rId134" w:history="1">
+            <w:hyperlink r:id="rId128" w:history="1">
               <w:r>
                 <w:rPr>
                   <w:rStyle w:val="af7"/>
@@ -11544,10 +12672,12 @@
             <w:tcW w:w="9017" w:type="dxa"/>
           </w:tcPr>
           <w:p>
+            <w:proofErr w:type="spellStart"/>
             <w:r>
               <w:lastRenderedPageBreak/>
               <w:t>Scrapy</w:t>
             </w:r>
+            <w:proofErr w:type="spellEnd"/>
           </w:p>
           <w:p>
             <w:pPr>
@@ -11555,15 +12685,25 @@
                 <w:rFonts w:hint="eastAsia"/>
               </w:rPr>
             </w:pPr>
-            <w:r>
-              <w:rPr>
-                <w:rFonts w:hint="eastAsia"/>
-              </w:rPr>
-              <w:t>クローラとして、</w:t>
-            </w:r>
+            <w:proofErr w:type="gramStart"/>
+            <w:r>
+              <w:rPr>
+                <w:rFonts w:hint="eastAsia"/>
+              </w:rPr>
+              <w:t>クローラ</w:t>
+            </w:r>
+            <w:proofErr w:type="gramEnd"/>
+            <w:r>
+              <w:rPr>
+                <w:rFonts w:hint="eastAsia"/>
+              </w:rPr>
+              <w:t>として、</w:t>
+            </w:r>
+            <w:proofErr w:type="spellStart"/>
             <w:r>
               <w:t>Scrapy</w:t>
             </w:r>
+            <w:proofErr w:type="spellEnd"/>
             <w:r>
               <w:rPr>
                 <w:rFonts w:hint="eastAsia"/>
@@ -11610,7 +12750,7 @@
                 <w:rFonts w:hint="eastAsia"/>
               </w:rPr>
             </w:pPr>
-            <w:hyperlink r:id="rId135" w:history="1">
+            <w:hyperlink r:id="rId129" w:history="1">
               <w:r>
                 <w:rPr>
                   <w:rStyle w:val="af7"/>
@@ -11641,13 +12781,26 @@
           </w:p>
           <w:p>
             <w:r>
-              <w:t>2. spiders/以下のスパイダー(クローラー)ファイル：巡回、データ抽出条件</w:t>
-            </w:r>
-          </w:p>
-          <w:p>
-            <w:r>
-              <w:t>3. pipelines.py　：　抽出データの出力先。今回はmongoDB</w:t>
-            </w:r>
+              <w:t>2. spiders/以下のスパイダー(</w:t>
+            </w:r>
+            <w:proofErr w:type="gramStart"/>
+            <w:r>
+              <w:t>クローラー</w:t>
+            </w:r>
+            <w:proofErr w:type="gramEnd"/>
+            <w:r>
+              <w:t>)ファイル：巡回、データ抽出条件</w:t>
+            </w:r>
+          </w:p>
+          <w:p>
+            <w:r>
+              <w:t>3. pipelines.py　：　抽出データの出力先。今回は</w:t>
+            </w:r>
+            <w:proofErr w:type="spellStart"/>
+            <w:r>
+              <w:t>mongoDB</w:t>
+            </w:r>
+            <w:proofErr w:type="spellEnd"/>
           </w:p>
           <w:p>
             <w:r>
@@ -11656,7 +12809,7 @@
           </w:p>
           <w:p/>
           <w:p>
-            <w:hyperlink r:id="rId136" w:history="1">
+            <w:hyperlink r:id="rId130" w:history="1">
               <w:r>
                 <w:rPr>
                   <w:rStyle w:val="af7"/>
@@ -11692,11 +12845,13 @@
           <w:rFonts w:hint="eastAsia"/>
         </w:rPr>
       </w:pPr>
-      <w:bookmarkStart w:id="30" w:name="_Toc503706823"/>
+      <w:bookmarkStart w:id="30" w:name="_Toc503709480"/>
+      <w:proofErr w:type="spellStart"/>
       <w:r>
         <w:t>urllib</w:t>
       </w:r>
       <w:bookmarkEnd w:id="30"/>
+      <w:proofErr w:type="spellEnd"/>
     </w:p>
     <w:tbl>
       <w:tblPr>
@@ -11778,7 +12933,7 @@
           <w:rFonts w:hint="eastAsia"/>
         </w:rPr>
       </w:pPr>
-      <w:bookmarkStart w:id="31" w:name="_Toc503706824"/>
+      <w:bookmarkStart w:id="31" w:name="_Toc503709481"/>
       <w:r>
         <w:rPr>
           <w:rFonts w:hint="eastAsia"/>
@@ -11791,7 +12946,7 @@
       <w:pPr>
         <w:pStyle w:val="2"/>
       </w:pPr>
-      <w:bookmarkStart w:id="32" w:name="_Toc503706825"/>
+      <w:bookmarkStart w:id="32" w:name="_Toc503709482"/>
       <w:r>
         <w:t>JSON</w:t>
       </w:r>
@@ -11801,9 +12956,19 @@
       <w:pPr>
         <w:pStyle w:val="2"/>
       </w:pPr>
-      <w:bookmarkStart w:id="33" w:name="_Toc503706826"/>
+      <w:bookmarkStart w:id="33" w:name="_Toc503709483"/>
+      <w:proofErr w:type="spellStart"/>
+      <w:proofErr w:type="gramStart"/>
       <w:r>
-        <w:t>dir()</w:t>
+        <w:t>dir</w:t>
+      </w:r>
+      <w:proofErr w:type="spellEnd"/>
+      <w:r>
+        <w:t>(</w:t>
+      </w:r>
+      <w:proofErr w:type="gramEnd"/>
+      <w:r>
+        <w:t>)</w:t>
       </w:r>
       <w:bookmarkEnd w:id="33"/>
     </w:p>
@@ -11831,12 +12996,20 @@
           <w:rFonts w:asciiTheme="majorEastAsia" w:hAnsiTheme="majorEastAsia" w:cstheme="majorEastAsia"/>
         </w:rPr>
       </w:pPr>
-      <w:bookmarkStart w:id="34" w:name="_Toc503706827"/>
+      <w:bookmarkStart w:id="34" w:name="_Toc503709484"/>
+      <w:proofErr w:type="gramStart"/>
       <w:r>
         <w:rPr>
           <w:rFonts w:asciiTheme="majorEastAsia" w:hAnsiTheme="majorEastAsia" w:cstheme="majorEastAsia"/>
         </w:rPr>
-        <w:t>help() :</w:t>
+        <w:t>help(</w:t>
+      </w:r>
+      <w:proofErr w:type="gramEnd"/>
+      <w:r>
+        <w:rPr>
+          <w:rFonts w:asciiTheme="majorEastAsia" w:hAnsiTheme="majorEastAsia" w:cstheme="majorEastAsia"/>
+        </w:rPr>
+        <w:t>) :</w:t>
       </w:r>
       <w:bookmarkEnd w:id="34"/>
       <w:r>
@@ -11886,9 +13059,14 @@
             </w:r>
           </w:p>
           <w:p>
+            <w:proofErr w:type="gramStart"/>
             <w:r>
               <w:lastRenderedPageBreak/>
-              <w:t xml:space="preserve">help() </w:t>
+              <w:t>help(</w:t>
+            </w:r>
+            <w:proofErr w:type="gramEnd"/>
+            <w:r>
+              <w:t xml:space="preserve">) </w:t>
             </w:r>
           </w:p>
           <w:p>
@@ -11932,7 +13110,7 @@
           <w:rFonts w:asciiTheme="majorEastAsia" w:hAnsiTheme="majorEastAsia" w:cstheme="majorEastAsia"/>
         </w:rPr>
       </w:pPr>
-      <w:bookmarkStart w:id="35" w:name="_Toc503706828"/>
+      <w:bookmarkStart w:id="35" w:name="_Toc503709485"/>
       <w:r>
         <w:rPr>
           <w:rFonts w:asciiTheme="majorEastAsia" w:hAnsiTheme="majorEastAsia" w:cstheme="majorEastAsia"/>
@@ -11945,7 +13123,7 @@
       <w:pPr>
         <w:pStyle w:val="3"/>
       </w:pPr>
-      <w:bookmarkStart w:id="36" w:name="_Toc503706829"/>
+      <w:bookmarkStart w:id="36" w:name="_Toc503709486"/>
       <w:r>
         <w:t>Pandas</w:t>
       </w:r>
@@ -12000,7 +13178,7 @@
                 <w:rFonts w:hint="eastAsia"/>
               </w:rPr>
             </w:pPr>
-            <w:hyperlink r:id="rId137" w:history="1">
+            <w:hyperlink r:id="rId131" w:history="1">
               <w:r>
                 <w:rPr>
                   <w:rStyle w:val="af7"/>
@@ -12022,7 +13200,7 @@
                 <w:rFonts w:hint="eastAsia"/>
               </w:rPr>
             </w:pPr>
-            <w:hyperlink r:id="rId138" w:history="1">
+            <w:hyperlink r:id="rId132" w:history="1">
               <w:r>
                 <w:rPr>
                   <w:rStyle w:val="af7"/>
@@ -12125,7 +13303,7 @@
           <w:rFonts w:asciiTheme="majorEastAsia" w:hAnsiTheme="majorEastAsia" w:cstheme="majorEastAsia"/>
         </w:rPr>
       </w:pPr>
-      <w:bookmarkStart w:id="37" w:name="_Toc503706830"/>
+      <w:bookmarkStart w:id="37" w:name="_Toc503709487"/>
       <w:r>
         <w:rPr>
           <w:rFonts w:asciiTheme="majorEastAsia" w:hAnsiTheme="majorEastAsia" w:cstheme="majorEastAsia"/>
@@ -12234,7 +13412,7 @@
           <w:rFonts w:asciiTheme="majorEastAsia" w:hAnsiTheme="majorEastAsia" w:cstheme="majorEastAsia"/>
         </w:rPr>
       </w:pPr>
-      <w:bookmarkStart w:id="38" w:name="_Toc503706831"/>
+      <w:bookmarkStart w:id="38" w:name="_Toc503709488"/>
       <w:r>
         <w:rPr>
           <w:rFonts w:asciiTheme="majorEastAsia" w:hAnsiTheme="majorEastAsia" w:cstheme="majorEastAsia"/>
@@ -12250,7 +13428,7 @@
           <w:rFonts w:asciiTheme="majorEastAsia" w:hAnsiTheme="majorEastAsia" w:cstheme="majorEastAsia"/>
         </w:rPr>
       </w:pPr>
-      <w:bookmarkStart w:id="39" w:name="_Toc503706832"/>
+      <w:bookmarkStart w:id="39" w:name="_Toc503709489"/>
       <w:r>
         <w:rPr>
           <w:rFonts w:asciiTheme="majorEastAsia" w:hAnsiTheme="majorEastAsia" w:cstheme="majorEastAsia"/>
@@ -12266,7 +13444,7 @@
           <w:rFonts w:asciiTheme="majorEastAsia" w:hAnsiTheme="majorEastAsia" w:cstheme="majorEastAsia"/>
         </w:rPr>
       </w:pPr>
-      <w:bookmarkStart w:id="40" w:name="_Toc503706833"/>
+      <w:bookmarkStart w:id="40" w:name="_Toc503709490"/>
       <w:r>
         <w:rPr>
           <w:rFonts w:asciiTheme="majorEastAsia" w:hAnsiTheme="majorEastAsia" w:cstheme="majorEastAsia"/>
@@ -12283,12 +13461,20 @@
           <w:rFonts w:asciiTheme="majorEastAsia" w:hAnsiTheme="majorEastAsia" w:cstheme="majorEastAsia"/>
         </w:rPr>
       </w:pPr>
-      <w:bookmarkStart w:id="41" w:name="_Toc503706834"/>
+      <w:bookmarkStart w:id="41" w:name="_Toc503709491"/>
+      <w:proofErr w:type="spellStart"/>
       <w:r>
         <w:rPr>
           <w:rFonts w:asciiTheme="majorEastAsia" w:hAnsiTheme="majorEastAsia" w:cstheme="majorEastAsia"/>
         </w:rPr>
-        <w:t>PyCon 2016</w:t>
+        <w:t>PyCon</w:t>
+      </w:r>
+      <w:proofErr w:type="spellEnd"/>
+      <w:r>
+        <w:rPr>
+          <w:rFonts w:asciiTheme="majorEastAsia" w:hAnsiTheme="majorEastAsia" w:cstheme="majorEastAsia"/>
+        </w:rPr>
+        <w:t xml:space="preserve"> 2016</w:t>
       </w:r>
       <w:bookmarkEnd w:id="41"/>
     </w:p>
@@ -12318,7 +13504,7 @@
             </w:r>
           </w:p>
           <w:p>
-            <w:hyperlink r:id="rId139" w:history="1">
+            <w:hyperlink r:id="rId133" w:history="1">
               <w:r>
                 <w:rPr>
                   <w:rStyle w:val="af7"/>
@@ -12335,14 +13521,24 @@
               </w:rPr>
               <w:t>講演の中で紹介されていた書籍「</w:t>
             </w:r>
-            <w:hyperlink r:id="rId140" w:history="1">
-              <w:r>
-                <w:rPr>
-                  <w:rStyle w:val="af7"/>
-                </w:rPr>
-                <w:t>超一流になるのは才能か努力か? 単行本 – 2016/7/29</w:t>
-              </w:r>
-            </w:hyperlink>
+            <w:r>
+              <w:fldChar w:fldCharType="begin"/>
+            </w:r>
+            <w:r>
+              <w:instrText>HYPERLINK "https://www.amazon.co.jp/%E8%B6%85%E4%B8%80%E6%B5%81%E3%81%AB%E3%81%AA%E3%82%8B%E3%81%AE%E3%81%AF%E6%89%8D%E8%83%BD%E3%81%8B%E5%8A%AA%E5%8A%9B%E3%81%8B-%E3%82%A8%E3%83%AA%E3%82%AF%E3%82%BD%E3%83%B3-%E3%82%A2%E3%83%B3%E3%83%80%E3%83%BC%E3%82%B9/dp/"</w:instrText>
+            </w:r>
+            <w:r>
+              <w:fldChar w:fldCharType="separate"/>
+            </w:r>
+            <w:r>
+              <w:rPr>
+                <w:rStyle w:val="af7"/>
+              </w:rPr>
+              <w:t>超一流になるのは才能か努力か? 単行本 – 2016/7/29</w:t>
+            </w:r>
+            <w:r>
+              <w:fldChar w:fldCharType="end"/>
+            </w:r>
             <w:r>
               <w:rPr>
                 <w:rFonts w:hint="eastAsia"/>
@@ -12378,7 +13574,7 @@
                           <pic:cNvPicPr/>
                         </pic:nvPicPr>
                         <pic:blipFill>
-                          <a:blip r:embed="rId141"/>
+                          <a:blip r:embed="rId134"/>
                           <a:stretch>
                             <a:fillRect/>
                           </a:stretch>
@@ -12401,7 +13597,7 @@
           </w:p>
           <w:p/>
           <w:p>
-            <w:hyperlink r:id="rId142" w:history="1">
+            <w:hyperlink r:id="rId135" w:history="1">
               <w:r>
                 <w:rPr>
                   <w:rStyle w:val="af7"/>
@@ -12411,7 +13607,7 @@
             </w:hyperlink>
           </w:p>
           <w:p>
-            <w:hyperlink r:id="rId143" w:history="1">
+            <w:hyperlink r:id="rId136" w:history="1">
               <w:r>
                 <w:rPr>
                   <w:rStyle w:val="af7"/>
@@ -12466,12 +13662,20 @@
           <w:rFonts w:asciiTheme="majorEastAsia" w:hAnsiTheme="majorEastAsia" w:cstheme="majorEastAsia"/>
         </w:rPr>
       </w:pPr>
-      <w:bookmarkStart w:id="42" w:name="_Toc503706835"/>
+      <w:bookmarkStart w:id="42" w:name="_Toc503709492"/>
+      <w:proofErr w:type="spellStart"/>
       <w:r>
         <w:rPr>
           <w:rFonts w:asciiTheme="majorEastAsia" w:hAnsiTheme="majorEastAsia" w:cstheme="majorEastAsia"/>
         </w:rPr>
-        <w:t>Pycon 2017</w:t>
+        <w:t>Pycon</w:t>
+      </w:r>
+      <w:proofErr w:type="spellEnd"/>
+      <w:r>
+        <w:rPr>
+          <w:rFonts w:asciiTheme="majorEastAsia" w:hAnsiTheme="majorEastAsia" w:cstheme="majorEastAsia"/>
+        </w:rPr>
+        <w:t xml:space="preserve"> 2017</w:t>
       </w:r>
       <w:bookmarkEnd w:id="42"/>
     </w:p>
@@ -12490,12 +13694,20 @@
           <w:rFonts w:asciiTheme="majorEastAsia" w:hAnsiTheme="majorEastAsia" w:cstheme="majorEastAsia"/>
         </w:rPr>
       </w:pPr>
-      <w:bookmarkStart w:id="43" w:name="_Toc503706836"/>
+      <w:bookmarkStart w:id="43" w:name="_Toc503709493"/>
+      <w:proofErr w:type="spellStart"/>
       <w:r>
         <w:rPr>
           <w:rFonts w:asciiTheme="majorEastAsia" w:hAnsiTheme="majorEastAsia" w:cstheme="majorEastAsia"/>
         </w:rPr>
-        <w:t>Jupyter Notebook</w:t>
+        <w:t>Jupyter</w:t>
+      </w:r>
+      <w:proofErr w:type="spellEnd"/>
+      <w:r>
+        <w:rPr>
+          <w:rFonts w:asciiTheme="majorEastAsia" w:hAnsiTheme="majorEastAsia" w:cstheme="majorEastAsia"/>
+        </w:rPr>
+        <w:t xml:space="preserve"> Notebook</w:t>
       </w:r>
       <w:bookmarkEnd w:id="43"/>
     </w:p>
@@ -12519,9 +13731,11 @@
                 <w:rFonts w:hint="eastAsia"/>
               </w:rPr>
             </w:pPr>
+            <w:proofErr w:type="spellStart"/>
             <w:r>
               <w:t>Jupyter</w:t>
             </w:r>
+            <w:proofErr w:type="spellEnd"/>
             <w:r>
               <w:rPr>
                 <w:rFonts w:hint="eastAsia"/>
@@ -12542,9 +13756,14 @@
                 <w:rFonts w:hint="eastAsia"/>
               </w:rPr>
             </w:pPr>
+            <w:proofErr w:type="spellStart"/>
             <w:r>
               <w:lastRenderedPageBreak/>
-              <w:t>Jupyter Notebook</w:t>
+              <w:t>Jupyter</w:t>
+            </w:r>
+            <w:proofErr w:type="spellEnd"/>
+            <w:r>
+              <w:t xml:space="preserve"> Notebook</w:t>
             </w:r>
             <w:r>
               <w:rPr>
@@ -12588,7 +13807,7 @@
             </w:pPr>
           </w:p>
           <w:p>
-            <w:hyperlink r:id="rId144" w:history="1">
+            <w:hyperlink r:id="rId137" w:history="1">
               <w:r>
                 <w:rPr>
                   <w:rStyle w:val="af7"/>
@@ -12610,8 +13829,13 @@
               </w:rPr>
               <w:t>今後は、</w:t>
             </w:r>
-            <w:r>
-              <w:t xml:space="preserve">Jupyter Lab </w:t>
+            <w:proofErr w:type="spellStart"/>
+            <w:r>
+              <w:t>Jupyter</w:t>
+            </w:r>
+            <w:proofErr w:type="spellEnd"/>
+            <w:r>
+              <w:t xml:space="preserve"> Lab </w:t>
             </w:r>
             <w:r>
               <w:rPr>
@@ -12633,7 +13857,7 @@
                 <w:rFonts w:hint="eastAsia"/>
               </w:rPr>
             </w:pPr>
-            <w:hyperlink r:id="rId145" w:history="1">
+            <w:hyperlink r:id="rId138" w:history="1">
               <w:r>
                 <w:rPr>
                   <w:rStyle w:val="af7"/>
@@ -12670,19 +13894,7 @@
               <w:rPr>
                 <w:rFonts w:hint="eastAsia"/>
               </w:rPr>
-              <w:t>の</w:t>
-            </w:r>
-            <w:r>
-              <w:rPr>
-                <w:rFonts w:hint="eastAsia"/>
-              </w:rPr>
-              <w:t>開始</w:t>
-            </w:r>
-            <w:r>
-              <w:rPr>
-                <w:rFonts w:hint="eastAsia"/>
-              </w:rPr>
-              <w:t>方法</w:t>
+              <w:t>の開始方法</w:t>
             </w:r>
           </w:p>
           <w:p/>
@@ -12769,7 +13981,7 @@
                 <w:rFonts w:hint="eastAsia"/>
               </w:rPr>
             </w:pPr>
-            <w:hyperlink r:id="rId146" w:history="1">
+            <w:hyperlink r:id="rId139" w:history="1">
               <w:r>
                 <w:rPr>
                   <w:rStyle w:val="af7"/>
@@ -12830,8 +14042,37 @@
               </w:rPr>
               <w:t>「</w:t>
             </w:r>
-            <w:r>
-              <w:t>matplotlibのグラフをNotebook上に記述する際には%matplotlib inlineと追加する必要がある点に注意です。 このような%で始まる記法はmagic commandsというJupyterやIPythonの独自記法です。</w:t>
+            <w:proofErr w:type="spellStart"/>
+            <w:r>
+              <w:t>matplotlib</w:t>
+            </w:r>
+            <w:proofErr w:type="spellEnd"/>
+            <w:r>
+              <w:t>のグラフをNotebook上に記述する際には%</w:t>
+            </w:r>
+            <w:proofErr w:type="spellStart"/>
+            <w:r>
+              <w:t>matplotlib</w:t>
+            </w:r>
+            <w:proofErr w:type="spellEnd"/>
+            <w:r>
+              <w:t xml:space="preserve"> inlineと追加する必要がある点に注意です。 このような%で始まる記法はmagic commandsという</w:t>
+            </w:r>
+            <w:proofErr w:type="spellStart"/>
+            <w:r>
+              <w:t>Jupyter</w:t>
+            </w:r>
+            <w:proofErr w:type="spellEnd"/>
+            <w:r>
+              <w:t>や</w:t>
+            </w:r>
+            <w:proofErr w:type="spellStart"/>
+            <w:r>
+              <w:t>IPython</w:t>
+            </w:r>
+            <w:proofErr w:type="spellEnd"/>
+            <w:r>
+              <w:t>の独自記法です。</w:t>
             </w:r>
             <w:r>
               <w:rPr>
@@ -12860,7 +14101,7 @@
                 <w:rFonts w:hint="eastAsia"/>
               </w:rPr>
             </w:pPr>
-            <w:hyperlink r:id="rId147" w:history="1">
+            <w:hyperlink r:id="rId140" w:history="1">
               <w:r>
                 <w:rPr>
                   <w:rStyle w:val="af7"/>
@@ -12943,7 +14184,7 @@
                 <w:rFonts w:hint="eastAsia"/>
               </w:rPr>
             </w:pPr>
-            <w:hyperlink r:id="rId148" w:history="1">
+            <w:hyperlink r:id="rId141" w:history="1">
               <w:r>
                 <w:rPr>
                   <w:rStyle w:val="af7"/>
@@ -12980,7 +14221,7 @@
           <w:rFonts w:asciiTheme="majorEastAsia" w:hAnsiTheme="majorEastAsia" w:cstheme="majorEastAsia"/>
         </w:rPr>
       </w:pPr>
-      <w:bookmarkStart w:id="44" w:name="_Toc503706837"/>
+      <w:bookmarkStart w:id="44" w:name="_Toc503709494"/>
       <w:r>
         <w:rPr>
           <w:rFonts w:asciiTheme="majorEastAsia" w:hAnsiTheme="majorEastAsia" w:cstheme="majorEastAsia"/>
@@ -12997,7 +14238,7 @@
           <w:rFonts w:asciiTheme="majorEastAsia" w:hAnsiTheme="majorEastAsia" w:cstheme="majorEastAsia"/>
         </w:rPr>
       </w:pPr>
-      <w:bookmarkStart w:id="45" w:name="_Toc503706838"/>
+      <w:bookmarkStart w:id="45" w:name="_Toc503709495"/>
       <w:r>
         <w:rPr>
           <w:rFonts w:asciiTheme="majorEastAsia" w:hAnsiTheme="majorEastAsia" w:cstheme="majorEastAsia"/>
@@ -13076,8 +14317,16 @@
               <w:rPr>
                 <w:rFonts w:hint="eastAsia"/>
               </w:rPr>
-              <w:t xml:space="preserve">　　カメラアイコンが表示される。カメラアイコンで選択した一つのウインドウ</w:t>
-            </w:r>
+              <w:t xml:space="preserve">　　カメラアイコンが表示される。カメラアイコンで選択した一つの</w:t>
+            </w:r>
+            <w:proofErr w:type="gramStart"/>
+            <w:r>
+              <w:rPr>
+                <w:rFonts w:hint="eastAsia"/>
+              </w:rPr>
+              <w:t>ウインドウ</w:t>
+            </w:r>
+            <w:proofErr w:type="gramEnd"/>
           </w:p>
           <w:p/>
           <w:p>
@@ -13088,12 +14337,20 @@
               <w:t>カメラのアイコンが現れる。</w:t>
             </w:r>
             <w:r>
-              <w:t xml:space="preserve"> ウィンドウを選択してクリック。</w:t>
-            </w:r>
-          </w:p>
-          <w:p/>
-          <w:p>
-            <w:hyperlink r:id="rId149" w:history="1">
+              <w:t xml:space="preserve"> </w:t>
+            </w:r>
+            <w:proofErr w:type="gramStart"/>
+            <w:r>
+              <w:t>ウィンドウ</w:t>
+            </w:r>
+            <w:proofErr w:type="gramEnd"/>
+            <w:r>
+              <w:t>を選択してクリック。</w:t>
+            </w:r>
+          </w:p>
+          <w:p/>
+          <w:p>
+            <w:hyperlink r:id="rId142" w:history="1">
               <w:r>
                 <w:rPr>
                   <w:rStyle w:val="af7"/>
@@ -13113,7 +14370,7 @@
           <w:rFonts w:asciiTheme="majorEastAsia" w:hAnsiTheme="majorEastAsia" w:cstheme="majorEastAsia"/>
         </w:rPr>
       </w:pPr>
-      <w:bookmarkStart w:id="46" w:name="_Toc503706839"/>
+      <w:bookmarkStart w:id="46" w:name="_Toc503709496"/>
       <w:r>
         <w:rPr>
           <w:rFonts w:asciiTheme="majorEastAsia" w:hAnsiTheme="majorEastAsia" w:cstheme="majorEastAsia"/>
@@ -13152,7 +14409,7 @@
                 <w:szCs w:val="30"/>
               </w:rPr>
             </w:pPr>
-            <w:bookmarkStart w:id="47" w:name="_Toc503706840"/>
+            <w:bookmarkStart w:id="47" w:name="_Toc503709497"/>
             <w:r>
               <w:rPr>
                 <w:rFonts w:ascii="Helvetica" w:eastAsia="Times New Roman" w:hAnsi="Helvetica"/>
@@ -13368,7 +14625,7 @@
                 <w:szCs w:val="30"/>
               </w:rPr>
             </w:pPr>
-            <w:bookmarkStart w:id="48" w:name="_Toc503706841"/>
+            <w:bookmarkStart w:id="48" w:name="_Toc503709498"/>
             <w:r>
               <w:rPr>
                 <w:rFonts w:ascii="MS Mincho" w:eastAsia="MS Mincho" w:hAnsi="MS Mincho" w:cs="MS Mincho"/>
@@ -13420,7 +14677,27 @@
                 <w:sz w:val="20"/>
                 <w:szCs w:val="20"/>
               </w:rPr>
-              <w:t>ファイルを開いてみてください。そして、［メニュー］から［表示］ー［マークアップツールバーを表示］としてみてください。簡単な描画のためのツールバーが表示されます。</w:t>
+              <w:t>ファイルを開いてみてください。そして、［メニュー］から［表示］</w:t>
+            </w:r>
+            <w:proofErr w:type="gramStart"/>
+            <w:r>
+              <w:rPr>
+                <w:rFonts w:ascii="Arial" w:hAnsi="Arial" w:cs="Arial"/>
+                <w:color w:val="333333"/>
+                <w:sz w:val="20"/>
+                <w:szCs w:val="20"/>
+              </w:rPr>
+              <w:t>ー</w:t>
+            </w:r>
+            <w:proofErr w:type="gramEnd"/>
+            <w:r>
+              <w:rPr>
+                <w:rFonts w:ascii="Arial" w:hAnsi="Arial" w:cs="Arial"/>
+                <w:color w:val="333333"/>
+                <w:sz w:val="20"/>
+                <w:szCs w:val="20"/>
+              </w:rPr>
+              <w:t>［マークアップツールバーを表示］としてみてください。簡単な描画のためのツールバーが表示されます。</w:t>
             </w:r>
           </w:p>
           <w:p>
@@ -13459,7 +14736,7 @@
                           </pic:cNvPicPr>
                         </pic:nvPicPr>
                         <pic:blipFill>
-                          <a:blip r:embed="rId150">
+                          <a:blip r:embed="rId143">
                             <a:extLst>
                               <a:ext uri="{28A0092B-C50C-407E-A947-70E740481C1C}">
                                 <a14:useLocalDpi xmlns:a14="http://schemas.microsoft.com/office/drawing/2010/main" val="0"/>
@@ -13512,7 +14789,7 @@
           </w:p>
           <w:p/>
           <w:p>
-            <w:hyperlink r:id="rId151" w:history="1">
+            <w:hyperlink r:id="rId144" w:history="1">
               <w:r>
                 <w:rPr>
                   <w:rStyle w:val="af7"/>
@@ -13578,7 +14855,7 @@
                           <pic:cNvPicPr/>
                         </pic:nvPicPr>
                         <pic:blipFill>
-                          <a:blip r:embed="rId152">
+                          <a:blip r:embed="rId145">
                             <a:extLst>
                               <a:ext uri="{28A0092B-C50C-407E-A947-70E740481C1C}">
                                 <a14:useLocalDpi xmlns:a14="http://schemas.microsoft.com/office/drawing/2010/main" val="0"/>
@@ -13622,7 +14899,7 @@
       <w:pPr>
         <w:pStyle w:val="2"/>
       </w:pPr>
-      <w:bookmarkStart w:id="49" w:name="_Toc503706842"/>
+      <w:bookmarkStart w:id="49" w:name="_Toc503709499"/>
       <w:r>
         <w:t>Finder (Explorer)</w:t>
       </w:r>
@@ -13647,7 +14924,7 @@
               <w:pStyle w:val="2"/>
               <w:outlineLvl w:val="1"/>
             </w:pPr>
-            <w:bookmarkStart w:id="50" w:name="_Toc503706843"/>
+            <w:bookmarkStart w:id="50" w:name="_Toc503709500"/>
             <w:r>
               <w:rPr>
                 <w:rFonts w:hint="eastAsia"/>
@@ -13660,7 +14937,7 @@
             <w:bookmarkEnd w:id="50"/>
           </w:p>
           <w:p>
-            <w:hyperlink r:id="rId153" w:history="1">
+            <w:hyperlink r:id="rId146" w:history="1">
               <w:r>
                 <w:rPr>
                   <w:rStyle w:val="af7"/>
@@ -13724,7 +15001,7 @@
           <w:rFonts w:asciiTheme="majorEastAsia" w:hAnsiTheme="majorEastAsia" w:cstheme="majorEastAsia"/>
         </w:rPr>
       </w:pPr>
-      <w:bookmarkStart w:id="51" w:name="_Toc503706844"/>
+      <w:bookmarkStart w:id="51" w:name="_Toc503709501"/>
       <w:r>
         <w:rPr>
           <w:rFonts w:asciiTheme="majorEastAsia" w:hAnsiTheme="majorEastAsia" w:cstheme="majorEastAsia"/>
@@ -13762,7 +15039,7 @@
                 <w:lang w:val="en-GB"/>
               </w:rPr>
             </w:pPr>
-            <w:bookmarkStart w:id="52" w:name="_Toc503706845"/>
+            <w:bookmarkStart w:id="52" w:name="_Toc503709502"/>
             <w:r>
               <w:rPr>
                 <w:rFonts w:asciiTheme="majorEastAsia" w:hAnsiTheme="majorEastAsia" w:cstheme="majorEastAsia" w:hint="eastAsia"/>
@@ -13797,13 +15074,15 @@
                 <w:lang w:val="en-GB"/>
               </w:rPr>
             </w:pPr>
-            <w:bookmarkStart w:id="53" w:name="_Toc503706846"/>
+            <w:bookmarkStart w:id="53" w:name="_Toc503709503"/>
+            <w:proofErr w:type="spellStart"/>
             <w:r>
               <w:rPr>
                 <w:lang w:val="en-GB"/>
               </w:rPr>
               <w:t>Basemap</w:t>
             </w:r>
+            <w:proofErr w:type="spellEnd"/>
             <w:r>
               <w:rPr>
                 <w:rFonts w:hint="eastAsia"/>
@@ -13816,8 +15095,13 @@
           <w:p/>
           <w:p>
             <w:r>
-              <w:t>pip install basemap</w:t>
-            </w:r>
+              <w:t xml:space="preserve">pip install </w:t>
+            </w:r>
+            <w:proofErr w:type="spellStart"/>
+            <w:r>
+              <w:t>basemap</w:t>
+            </w:r>
+            <w:proofErr w:type="spellEnd"/>
             <w:r>
               <w:rPr>
                 <w:rFonts w:hint="eastAsia"/>
@@ -13832,9 +15116,11 @@
               </w:rPr>
               <w:t>ネットで調べたところ、下記の手順でインストール出来そうだとわかった。ところが、</w:t>
             </w:r>
+            <w:proofErr w:type="spellStart"/>
             <w:r>
               <w:t>wget</w:t>
             </w:r>
+            <w:proofErr w:type="spellEnd"/>
             <w:r>
               <w:rPr>
                 <w:rFonts w:hint="eastAsia"/>
@@ -13842,8 +15128,13 @@
               <w:t>もインスールされていなかった。幸い、</w:t>
             </w:r>
             <w:r>
-              <w:t>brew install wget</w:t>
-            </w:r>
+              <w:t xml:space="preserve">brew install </w:t>
+            </w:r>
+            <w:proofErr w:type="spellStart"/>
+            <w:r>
+              <w:t>wget</w:t>
+            </w:r>
+            <w:proofErr w:type="spellEnd"/>
             <w:r>
               <w:rPr>
                 <w:rFonts w:hint="eastAsia"/>
@@ -13878,12 +15169,28 @@
                 </w:p>
                 <w:p>
                   <w:r>
-                    <w:t>$ wget https://jaist.dl.sourceforge.net/project/matplotlib/matplotlib-toolkits/basemap-1.0.7/basemap-1.0.7.tar.gz</w:t>
+                    <w:t xml:space="preserve">$ </w:t>
+                  </w:r>
+                  <w:proofErr w:type="spellStart"/>
+                  <w:r>
+                    <w:t>wget</w:t>
+                  </w:r>
+                  <w:proofErr w:type="spellEnd"/>
+                  <w:r>
+                    <w:t xml:space="preserve"> https://jaist.dl.sourceforge.net/project/matplotlib/matplotlib-toolkits/basemap-1.0.7/basemap-1.0.7.tar.gz</w:t>
                   </w:r>
                 </w:p>
                 <w:p>
                   <w:r>
-                    <w:t>$ tar zxvf basemap-1.0.7.tar.gz</w:t>
+                    <w:t xml:space="preserve">$ tar </w:t>
+                  </w:r>
+                  <w:proofErr w:type="spellStart"/>
+                  <w:r>
+                    <w:t>zxvf</w:t>
+                  </w:r>
+                  <w:proofErr w:type="spellEnd"/>
+                  <w:r>
+                    <w:t xml:space="preserve"> basemap-1.0.7.tar.gz</w:t>
                   </w:r>
                 </w:p>
                 <w:p>
@@ -13901,9 +15208,11 @@
           </w:tbl>
           <w:p/>
           <w:p>
+            <w:proofErr w:type="spellStart"/>
             <w:r>
               <w:t>Unux</w:t>
             </w:r>
+            <w:proofErr w:type="spellEnd"/>
             <w:r>
               <w:rPr>
                 <w:rFonts w:hint="eastAsia"/>
@@ -13914,7 +15223,7 @@
           <w:p/>
           <w:p/>
           <w:p>
-            <w:hyperlink r:id="rId154" w:history="1">
+            <w:hyperlink r:id="rId147" w:history="1">
               <w:r>
                 <w:rPr>
                   <w:rStyle w:val="af7"/>
@@ -13986,7 +15295,7 @@
           <w:lang w:val="en-GB"/>
         </w:rPr>
       </w:pPr>
-      <w:bookmarkStart w:id="54" w:name="_Toc503706847"/>
+      <w:bookmarkStart w:id="54" w:name="_Toc503709504"/>
       <w:r>
         <w:rPr>
           <w:rFonts w:asciiTheme="majorEastAsia" w:hAnsiTheme="majorEastAsia" w:cstheme="majorEastAsia" w:hint="eastAsia"/>
@@ -14004,7 +15313,7 @@
           <w:lang w:val="en-GB"/>
         </w:rPr>
       </w:pPr>
-      <w:bookmarkStart w:id="55" w:name="_Toc503706848"/>
+      <w:bookmarkStart w:id="55" w:name="_Toc503709505"/>
       <w:r>
         <w:rPr>
           <w:lang w:val="en-GB"/>
@@ -14086,7 +15395,7 @@
                           <pic:cNvPicPr/>
                         </pic:nvPicPr>
                         <pic:blipFill>
-                          <a:blip r:embed="rId155" cstate="print">
+                          <a:blip r:embed="rId148" cstate="print">
                             <a:extLst>
                               <a:ext uri="{28A0092B-C50C-407E-A947-70E740481C1C}">
                                 <a14:useLocalDpi xmlns:a14="http://schemas.microsoft.com/office/drawing/2010/main" val="0"/>
@@ -14198,7 +15507,7 @@
                 <w:lang w:val="en-GB"/>
               </w:rPr>
             </w:pPr>
-            <w:hyperlink r:id="rId156" w:history="1">
+            <w:hyperlink r:id="rId149" w:history="1">
               <w:r>
                 <w:rPr>
                   <w:rStyle w:val="af7"/>
@@ -14326,7 +15635,7 @@
       </w:pPr>
     </w:p>
     <w:sectPr>
-      <w:footerReference w:type="default" r:id="rId157"/>
+      <w:footerReference w:type="default" r:id="rId150"/>
       <w:pgSz w:w="11907" w:h="16839"/>
       <w:pgMar w:top="720" w:right="1440" w:bottom="1800" w:left="1440" w:header="720" w:footer="720" w:gutter="0"/>
       <w:cols w:space="720"/>
@@ -14391,7 +15700,7 @@
           <w:rPr>
             <w:noProof/>
           </w:rPr>
-          <w:t>3</w:t>
+          <w:t>20</w:t>
         </w:r>
         <w:r>
           <w:rPr>
@@ -14466,6 +15775,92 @@
     </w:lvl>
   </w:abstractNum>
   <w:abstractNum w:abstractNumId="2">
+    <w:nsid w:val="0A010B78"/>
+    <w:multiLevelType w:val="hybridMultilevel"/>
+    <w:tmpl w:val="5B6CC4D0"/>
+    <w:lvl w:ilvl="0" w:tplc="0409000F">
+      <w:start w:val="1"/>
+      <w:numFmt w:val="decimal"/>
+      <w:lvlText w:val="%1."/>
+      <w:lvlJc w:val="left"/>
+      <w:pPr>
+        <w:ind w:left="480" w:hanging="480"/>
+      </w:pPr>
+    </w:lvl>
+    <w:lvl w:ilvl="1" w:tplc="04090017">
+      <w:start w:val="1"/>
+      <w:numFmt w:val="aiueoFullWidth"/>
+      <w:lvlText w:val="(%2)"/>
+      <w:lvlJc w:val="left"/>
+      <w:pPr>
+        <w:ind w:left="960" w:hanging="480"/>
+      </w:pPr>
+    </w:lvl>
+    <w:lvl w:ilvl="2" w:tplc="04090011" w:tentative="1">
+      <w:start w:val="1"/>
+      <w:numFmt w:val="decimalEnclosedCircle"/>
+      <w:lvlText w:val="%3"/>
+      <w:lvlJc w:val="left"/>
+      <w:pPr>
+        <w:ind w:left="1440" w:hanging="480"/>
+      </w:pPr>
+    </w:lvl>
+    <w:lvl w:ilvl="3" w:tplc="0409000F" w:tentative="1">
+      <w:start w:val="1"/>
+      <w:numFmt w:val="decimal"/>
+      <w:lvlText w:val="%4."/>
+      <w:lvlJc w:val="left"/>
+      <w:pPr>
+        <w:ind w:left="1920" w:hanging="480"/>
+      </w:pPr>
+    </w:lvl>
+    <w:lvl w:ilvl="4" w:tplc="04090017" w:tentative="1">
+      <w:start w:val="1"/>
+      <w:numFmt w:val="aiueoFullWidth"/>
+      <w:lvlText w:val="(%5)"/>
+      <w:lvlJc w:val="left"/>
+      <w:pPr>
+        <w:ind w:left="2400" w:hanging="480"/>
+      </w:pPr>
+    </w:lvl>
+    <w:lvl w:ilvl="5" w:tplc="04090011" w:tentative="1">
+      <w:start w:val="1"/>
+      <w:numFmt w:val="decimalEnclosedCircle"/>
+      <w:lvlText w:val="%6"/>
+      <w:lvlJc w:val="left"/>
+      <w:pPr>
+        <w:ind w:left="2880" w:hanging="480"/>
+      </w:pPr>
+    </w:lvl>
+    <w:lvl w:ilvl="6" w:tplc="0409000F" w:tentative="1">
+      <w:start w:val="1"/>
+      <w:numFmt w:val="decimal"/>
+      <w:lvlText w:val="%7."/>
+      <w:lvlJc w:val="left"/>
+      <w:pPr>
+        <w:ind w:left="3360" w:hanging="480"/>
+      </w:pPr>
+    </w:lvl>
+    <w:lvl w:ilvl="7" w:tplc="04090017" w:tentative="1">
+      <w:start w:val="1"/>
+      <w:numFmt w:val="aiueoFullWidth"/>
+      <w:lvlText w:val="(%8)"/>
+      <w:lvlJc w:val="left"/>
+      <w:pPr>
+        <w:ind w:left="3840" w:hanging="480"/>
+      </w:pPr>
+    </w:lvl>
+    <w:lvl w:ilvl="8" w:tplc="04090011" w:tentative="1">
+      <w:start w:val="1"/>
+      <w:numFmt w:val="decimalEnclosedCircle"/>
+      <w:lvlText w:val="%9"/>
+      <w:lvlJc w:val="left"/>
+      <w:pPr>
+        <w:ind w:left="4320" w:hanging="480"/>
+      </w:pPr>
+    </w:lvl>
+  </w:abstractNum>
+  <w:abstractNum w:abstractNumId="3">
     <w:nsid w:val="20906CDF"/>
     <w:multiLevelType w:val="hybridMultilevel"/>
     <w:tmpl w:val="A9D02FCA"/>
@@ -14582,7 +15977,206 @@
       </w:rPr>
     </w:lvl>
   </w:abstractNum>
-  <w:abstractNum w:abstractNumId="3">
+  <w:abstractNum w:abstractNumId="4">
+    <w:nsid w:val="29746FE1"/>
+    <w:multiLevelType w:val="hybridMultilevel"/>
+    <w:tmpl w:val="24C2B0D2"/>
+    <w:lvl w:ilvl="0" w:tplc="2B12B25C">
+      <w:start w:val="3"/>
+      <w:numFmt w:val="bullet"/>
+      <w:lvlText w:val=""/>
+      <w:lvlJc w:val="left"/>
+      <w:pPr>
+        <w:ind w:left="720" w:hanging="360"/>
+      </w:pPr>
+      <w:rPr>
+        <w:rFonts w:ascii="Wingdings" w:eastAsiaTheme="majorEastAsia" w:hAnsi="Wingdings" w:cstheme="majorBidi" w:hint="default"/>
+      </w:rPr>
+    </w:lvl>
+    <w:lvl w:ilvl="1" w:tplc="0409000B" w:tentative="1">
+      <w:start w:val="1"/>
+      <w:numFmt w:val="bullet"/>
+      <w:lvlText w:val=""/>
+      <w:lvlJc w:val="left"/>
+      <w:pPr>
+        <w:ind w:left="1320" w:hanging="480"/>
+      </w:pPr>
+      <w:rPr>
+        <w:rFonts w:ascii="Wingdings" w:hAnsi="Wingdings" w:hint="default"/>
+      </w:rPr>
+    </w:lvl>
+    <w:lvl w:ilvl="2" w:tplc="0409000D" w:tentative="1">
+      <w:start w:val="1"/>
+      <w:numFmt w:val="bullet"/>
+      <w:lvlText w:val=""/>
+      <w:lvlJc w:val="left"/>
+      <w:pPr>
+        <w:ind w:left="1800" w:hanging="480"/>
+      </w:pPr>
+      <w:rPr>
+        <w:rFonts w:ascii="Wingdings" w:hAnsi="Wingdings" w:hint="default"/>
+      </w:rPr>
+    </w:lvl>
+    <w:lvl w:ilvl="3" w:tplc="04090001" w:tentative="1">
+      <w:start w:val="1"/>
+      <w:numFmt w:val="bullet"/>
+      <w:lvlText w:val=""/>
+      <w:lvlJc w:val="left"/>
+      <w:pPr>
+        <w:ind w:left="2280" w:hanging="480"/>
+      </w:pPr>
+      <w:rPr>
+        <w:rFonts w:ascii="Wingdings" w:hAnsi="Wingdings" w:hint="default"/>
+      </w:rPr>
+    </w:lvl>
+    <w:lvl w:ilvl="4" w:tplc="0409000B" w:tentative="1">
+      <w:start w:val="1"/>
+      <w:numFmt w:val="bullet"/>
+      <w:lvlText w:val=""/>
+      <w:lvlJc w:val="left"/>
+      <w:pPr>
+        <w:ind w:left="2760" w:hanging="480"/>
+      </w:pPr>
+      <w:rPr>
+        <w:rFonts w:ascii="Wingdings" w:hAnsi="Wingdings" w:hint="default"/>
+      </w:rPr>
+    </w:lvl>
+    <w:lvl w:ilvl="5" w:tplc="0409000D" w:tentative="1">
+      <w:start w:val="1"/>
+      <w:numFmt w:val="bullet"/>
+      <w:lvlText w:val=""/>
+      <w:lvlJc w:val="left"/>
+      <w:pPr>
+        <w:ind w:left="3240" w:hanging="480"/>
+      </w:pPr>
+      <w:rPr>
+        <w:rFonts w:ascii="Wingdings" w:hAnsi="Wingdings" w:hint="default"/>
+      </w:rPr>
+    </w:lvl>
+    <w:lvl w:ilvl="6" w:tplc="04090001" w:tentative="1">
+      <w:start w:val="1"/>
+      <w:numFmt w:val="bullet"/>
+      <w:lvlText w:val=""/>
+      <w:lvlJc w:val="left"/>
+      <w:pPr>
+        <w:ind w:left="3720" w:hanging="480"/>
+      </w:pPr>
+      <w:rPr>
+        <w:rFonts w:ascii="Wingdings" w:hAnsi="Wingdings" w:hint="default"/>
+      </w:rPr>
+    </w:lvl>
+    <w:lvl w:ilvl="7" w:tplc="0409000B" w:tentative="1">
+      <w:start w:val="1"/>
+      <w:numFmt w:val="bullet"/>
+      <w:lvlText w:val=""/>
+      <w:lvlJc w:val="left"/>
+      <w:pPr>
+        <w:ind w:left="4200" w:hanging="480"/>
+      </w:pPr>
+      <w:rPr>
+        <w:rFonts w:ascii="Wingdings" w:hAnsi="Wingdings" w:hint="default"/>
+      </w:rPr>
+    </w:lvl>
+    <w:lvl w:ilvl="8" w:tplc="0409000D" w:tentative="1">
+      <w:start w:val="1"/>
+      <w:numFmt w:val="bullet"/>
+      <w:lvlText w:val=""/>
+      <w:lvlJc w:val="left"/>
+      <w:pPr>
+        <w:ind w:left="4680" w:hanging="480"/>
+      </w:pPr>
+      <w:rPr>
+        <w:rFonts w:ascii="Wingdings" w:hAnsi="Wingdings" w:hint="default"/>
+      </w:rPr>
+    </w:lvl>
+  </w:abstractNum>
+  <w:abstractNum w:abstractNumId="5">
+    <w:nsid w:val="2F4D56CC"/>
+    <w:multiLevelType w:val="hybridMultilevel"/>
+    <w:tmpl w:val="1DA48BA0"/>
+    <w:lvl w:ilvl="0" w:tplc="0409000F">
+      <w:start w:val="1"/>
+      <w:numFmt w:val="decimal"/>
+      <w:lvlText w:val="%1."/>
+      <w:lvlJc w:val="left"/>
+      <w:pPr>
+        <w:ind w:left="480" w:hanging="480"/>
+      </w:pPr>
+    </w:lvl>
+    <w:lvl w:ilvl="1" w:tplc="04090017">
+      <w:start w:val="1"/>
+      <w:numFmt w:val="aiueoFullWidth"/>
+      <w:lvlText w:val="(%2)"/>
+      <w:lvlJc w:val="left"/>
+      <w:pPr>
+        <w:ind w:left="960" w:hanging="480"/>
+      </w:pPr>
+    </w:lvl>
+    <w:lvl w:ilvl="2" w:tplc="04090011" w:tentative="1">
+      <w:start w:val="1"/>
+      <w:numFmt w:val="decimalEnclosedCircle"/>
+      <w:lvlText w:val="%3"/>
+      <w:lvlJc w:val="left"/>
+      <w:pPr>
+        <w:ind w:left="1440" w:hanging="480"/>
+      </w:pPr>
+    </w:lvl>
+    <w:lvl w:ilvl="3" w:tplc="0409000F" w:tentative="1">
+      <w:start w:val="1"/>
+      <w:numFmt w:val="decimal"/>
+      <w:lvlText w:val="%4."/>
+      <w:lvlJc w:val="left"/>
+      <w:pPr>
+        <w:ind w:left="1920" w:hanging="480"/>
+      </w:pPr>
+    </w:lvl>
+    <w:lvl w:ilvl="4" w:tplc="04090017" w:tentative="1">
+      <w:start w:val="1"/>
+      <w:numFmt w:val="aiueoFullWidth"/>
+      <w:lvlText w:val="(%5)"/>
+      <w:lvlJc w:val="left"/>
+      <w:pPr>
+        <w:ind w:left="2400" w:hanging="480"/>
+      </w:pPr>
+    </w:lvl>
+    <w:lvl w:ilvl="5" w:tplc="04090011" w:tentative="1">
+      <w:start w:val="1"/>
+      <w:numFmt w:val="decimalEnclosedCircle"/>
+      <w:lvlText w:val="%6"/>
+      <w:lvlJc w:val="left"/>
+      <w:pPr>
+        <w:ind w:left="2880" w:hanging="480"/>
+      </w:pPr>
+    </w:lvl>
+    <w:lvl w:ilvl="6" w:tplc="0409000F" w:tentative="1">
+      <w:start w:val="1"/>
+      <w:numFmt w:val="decimal"/>
+      <w:lvlText w:val="%7."/>
+      <w:lvlJc w:val="left"/>
+      <w:pPr>
+        <w:ind w:left="3360" w:hanging="480"/>
+      </w:pPr>
+    </w:lvl>
+    <w:lvl w:ilvl="7" w:tplc="04090017" w:tentative="1">
+      <w:start w:val="1"/>
+      <w:numFmt w:val="aiueoFullWidth"/>
+      <w:lvlText w:val="(%8)"/>
+      <w:lvlJc w:val="left"/>
+      <w:pPr>
+        <w:ind w:left="3840" w:hanging="480"/>
+      </w:pPr>
+    </w:lvl>
+    <w:lvl w:ilvl="8" w:tplc="04090011" w:tentative="1">
+      <w:start w:val="1"/>
+      <w:numFmt w:val="decimalEnclosedCircle"/>
+      <w:lvlText w:val="%9"/>
+      <w:lvlJc w:val="left"/>
+      <w:pPr>
+        <w:ind w:left="4320" w:hanging="480"/>
+      </w:pPr>
+    </w:lvl>
+  </w:abstractNum>
+  <w:abstractNum w:abstractNumId="6">
     <w:nsid w:val="68AB4355"/>
     <w:multiLevelType w:val="hybridMultilevel"/>
     <w:tmpl w:val="DCB843A0"/>
@@ -14675,6 +16269,205 @@
       </w:pPr>
     </w:lvl>
   </w:abstractNum>
+  <w:abstractNum w:abstractNumId="7">
+    <w:nsid w:val="68B25258"/>
+    <w:multiLevelType w:val="hybridMultilevel"/>
+    <w:tmpl w:val="B48017E6"/>
+    <w:lvl w:ilvl="0" w:tplc="4FEEAF46">
+      <w:start w:val="3"/>
+      <w:numFmt w:val="bullet"/>
+      <w:lvlText w:val=""/>
+      <w:lvlJc w:val="left"/>
+      <w:pPr>
+        <w:ind w:left="360" w:hanging="360"/>
+      </w:pPr>
+      <w:rPr>
+        <w:rFonts w:ascii="Wingdings" w:eastAsiaTheme="majorEastAsia" w:hAnsi="Wingdings" w:cstheme="majorBidi" w:hint="default"/>
+      </w:rPr>
+    </w:lvl>
+    <w:lvl w:ilvl="1" w:tplc="0409000B" w:tentative="1">
+      <w:start w:val="1"/>
+      <w:numFmt w:val="bullet"/>
+      <w:lvlText w:val=""/>
+      <w:lvlJc w:val="left"/>
+      <w:pPr>
+        <w:ind w:left="960" w:hanging="480"/>
+      </w:pPr>
+      <w:rPr>
+        <w:rFonts w:ascii="Wingdings" w:hAnsi="Wingdings" w:hint="default"/>
+      </w:rPr>
+    </w:lvl>
+    <w:lvl w:ilvl="2" w:tplc="0409000D" w:tentative="1">
+      <w:start w:val="1"/>
+      <w:numFmt w:val="bullet"/>
+      <w:lvlText w:val=""/>
+      <w:lvlJc w:val="left"/>
+      <w:pPr>
+        <w:ind w:left="1440" w:hanging="480"/>
+      </w:pPr>
+      <w:rPr>
+        <w:rFonts w:ascii="Wingdings" w:hAnsi="Wingdings" w:hint="default"/>
+      </w:rPr>
+    </w:lvl>
+    <w:lvl w:ilvl="3" w:tplc="04090001" w:tentative="1">
+      <w:start w:val="1"/>
+      <w:numFmt w:val="bullet"/>
+      <w:lvlText w:val=""/>
+      <w:lvlJc w:val="left"/>
+      <w:pPr>
+        <w:ind w:left="1920" w:hanging="480"/>
+      </w:pPr>
+      <w:rPr>
+        <w:rFonts w:ascii="Wingdings" w:hAnsi="Wingdings" w:hint="default"/>
+      </w:rPr>
+    </w:lvl>
+    <w:lvl w:ilvl="4" w:tplc="0409000B" w:tentative="1">
+      <w:start w:val="1"/>
+      <w:numFmt w:val="bullet"/>
+      <w:lvlText w:val=""/>
+      <w:lvlJc w:val="left"/>
+      <w:pPr>
+        <w:ind w:left="2400" w:hanging="480"/>
+      </w:pPr>
+      <w:rPr>
+        <w:rFonts w:ascii="Wingdings" w:hAnsi="Wingdings" w:hint="default"/>
+      </w:rPr>
+    </w:lvl>
+    <w:lvl w:ilvl="5" w:tplc="0409000D" w:tentative="1">
+      <w:start w:val="1"/>
+      <w:numFmt w:val="bullet"/>
+      <w:lvlText w:val=""/>
+      <w:lvlJc w:val="left"/>
+      <w:pPr>
+        <w:ind w:left="2880" w:hanging="480"/>
+      </w:pPr>
+      <w:rPr>
+        <w:rFonts w:ascii="Wingdings" w:hAnsi="Wingdings" w:hint="default"/>
+      </w:rPr>
+    </w:lvl>
+    <w:lvl w:ilvl="6" w:tplc="04090001" w:tentative="1">
+      <w:start w:val="1"/>
+      <w:numFmt w:val="bullet"/>
+      <w:lvlText w:val=""/>
+      <w:lvlJc w:val="left"/>
+      <w:pPr>
+        <w:ind w:left="3360" w:hanging="480"/>
+      </w:pPr>
+      <w:rPr>
+        <w:rFonts w:ascii="Wingdings" w:hAnsi="Wingdings" w:hint="default"/>
+      </w:rPr>
+    </w:lvl>
+    <w:lvl w:ilvl="7" w:tplc="0409000B" w:tentative="1">
+      <w:start w:val="1"/>
+      <w:numFmt w:val="bullet"/>
+      <w:lvlText w:val=""/>
+      <w:lvlJc w:val="left"/>
+      <w:pPr>
+        <w:ind w:left="3840" w:hanging="480"/>
+      </w:pPr>
+      <w:rPr>
+        <w:rFonts w:ascii="Wingdings" w:hAnsi="Wingdings" w:hint="default"/>
+      </w:rPr>
+    </w:lvl>
+    <w:lvl w:ilvl="8" w:tplc="0409000D" w:tentative="1">
+      <w:start w:val="1"/>
+      <w:numFmt w:val="bullet"/>
+      <w:lvlText w:val=""/>
+      <w:lvlJc w:val="left"/>
+      <w:pPr>
+        <w:ind w:left="4320" w:hanging="480"/>
+      </w:pPr>
+      <w:rPr>
+        <w:rFonts w:ascii="Wingdings" w:hAnsi="Wingdings" w:hint="default"/>
+      </w:rPr>
+    </w:lvl>
+  </w:abstractNum>
+  <w:abstractNum w:abstractNumId="8">
+    <w:nsid w:val="6BB2476D"/>
+    <w:multiLevelType w:val="multilevel"/>
+    <w:tmpl w:val="0409001F"/>
+    <w:lvl w:ilvl="0">
+      <w:start w:val="1"/>
+      <w:numFmt w:val="decimal"/>
+      <w:lvlText w:val="%1."/>
+      <w:lvlJc w:val="left"/>
+      <w:pPr>
+        <w:ind w:left="425" w:hanging="425"/>
+      </w:pPr>
+    </w:lvl>
+    <w:lvl w:ilvl="1">
+      <w:start w:val="1"/>
+      <w:numFmt w:val="decimal"/>
+      <w:lvlText w:val="%1.%2."/>
+      <w:lvlJc w:val="left"/>
+      <w:pPr>
+        <w:ind w:left="567" w:hanging="567"/>
+      </w:pPr>
+    </w:lvl>
+    <w:lvl w:ilvl="2">
+      <w:start w:val="1"/>
+      <w:numFmt w:val="decimal"/>
+      <w:lvlText w:val="%1.%2.%3."/>
+      <w:lvlJc w:val="left"/>
+      <w:pPr>
+        <w:ind w:left="709" w:hanging="709"/>
+      </w:pPr>
+    </w:lvl>
+    <w:lvl w:ilvl="3">
+      <w:start w:val="1"/>
+      <w:numFmt w:val="decimal"/>
+      <w:lvlText w:val="%1.%2.%3.%4."/>
+      <w:lvlJc w:val="left"/>
+      <w:pPr>
+        <w:ind w:left="851" w:hanging="851"/>
+      </w:pPr>
+    </w:lvl>
+    <w:lvl w:ilvl="4">
+      <w:start w:val="1"/>
+      <w:numFmt w:val="decimal"/>
+      <w:lvlText w:val="%1.%2.%3.%4.%5."/>
+      <w:lvlJc w:val="left"/>
+      <w:pPr>
+        <w:ind w:left="992" w:hanging="992"/>
+      </w:pPr>
+    </w:lvl>
+    <w:lvl w:ilvl="5">
+      <w:start w:val="1"/>
+      <w:numFmt w:val="decimal"/>
+      <w:lvlText w:val="%1.%2.%3.%4.%5.%6."/>
+      <w:lvlJc w:val="left"/>
+      <w:pPr>
+        <w:ind w:left="1134" w:hanging="1134"/>
+      </w:pPr>
+    </w:lvl>
+    <w:lvl w:ilvl="6">
+      <w:start w:val="1"/>
+      <w:numFmt w:val="decimal"/>
+      <w:lvlText w:val="%1.%2.%3.%4.%5.%6.%7."/>
+      <w:lvlJc w:val="left"/>
+      <w:pPr>
+        <w:ind w:left="1276" w:hanging="1276"/>
+      </w:pPr>
+    </w:lvl>
+    <w:lvl w:ilvl="7">
+      <w:start w:val="1"/>
+      <w:numFmt w:val="decimal"/>
+      <w:lvlText w:val="%1.%2.%3.%4.%5.%6.%7.%8."/>
+      <w:lvlJc w:val="left"/>
+      <w:pPr>
+        <w:ind w:left="1418" w:hanging="1418"/>
+      </w:pPr>
+    </w:lvl>
+    <w:lvl w:ilvl="8">
+      <w:start w:val="1"/>
+      <w:numFmt w:val="decimal"/>
+      <w:lvlText w:val="%1.%2.%3.%4.%5.%6.%7.%8.%9."/>
+      <w:lvlJc w:val="left"/>
+      <w:pPr>
+        <w:ind w:left="1559" w:hanging="1559"/>
+      </w:pPr>
+    </w:lvl>
+  </w:abstractNum>
   <w:num w:numId="1">
     <w:abstractNumId w:val="1"/>
   </w:num>
@@ -14682,16 +16475,31 @@
     <w:abstractNumId w:val="0"/>
   </w:num>
   <w:num w:numId="3">
+    <w:abstractNumId w:val="3"/>
+  </w:num>
+  <w:num w:numId="4">
+    <w:abstractNumId w:val="6"/>
+  </w:num>
+  <w:num w:numId="5">
+    <w:abstractNumId w:val="3"/>
+  </w:num>
+  <w:num w:numId="6">
+    <w:abstractNumId w:val="6"/>
+  </w:num>
+  <w:num w:numId="7">
     <w:abstractNumId w:val="2"/>
   </w:num>
-  <w:num w:numId="4">
-    <w:abstractNumId w:val="3"/>
+  <w:num w:numId="8">
+    <w:abstractNumId w:val="5"/>
   </w:num>
-  <w:num w:numId="5">
-    <w:abstractNumId w:val="2"/>
+  <w:num w:numId="9">
+    <w:abstractNumId w:val="8"/>
   </w:num>
-  <w:num w:numId="6">
-    <w:abstractNumId w:val="3"/>
+  <w:num w:numId="10">
+    <w:abstractNumId w:val="7"/>
+  </w:num>
+  <w:num w:numId="11">
+    <w:abstractNumId w:val="4"/>
   </w:num>
 </w:numbering>
 </file>
@@ -15908,10 +17716,12 @@
     <w:autoRedefine/>
     <w:uiPriority w:val="39"/>
     <w:unhideWhenUsed/>
-    <w:rsid w:val="00283C17"/>
+    <w:rsid w:val="0071254C"/>
     <w:pPr>
+      <w:tabs>
+        <w:tab w:val="right" w:leader="dot" w:pos="9017"/>
+      </w:tabs>
       <w:spacing w:after="0"/>
-      <w:ind w:left="220"/>
     </w:pPr>
     <w:rPr>
       <w:rFonts w:asciiTheme="minorHAnsi" w:eastAsiaTheme="minorHAnsi"/>
@@ -15926,8 +17736,11 @@
     <w:autoRedefine/>
     <w:uiPriority w:val="39"/>
     <w:unhideWhenUsed/>
-    <w:rsid w:val="00283C17"/>
+    <w:rsid w:val="00E12DD5"/>
     <w:pPr>
+      <w:tabs>
+        <w:tab w:val="right" w:leader="dot" w:pos="9017"/>
+      </w:tabs>
       <w:spacing w:after="0"/>
       <w:ind w:left="440"/>
     </w:pPr>
@@ -16330,7 +18143,7 @@
 </file>
 
 <file path=customXml/itemProps1.xml><?xml version="1.0" encoding="utf-8"?>
-<ds:datastoreItem xmlns:ds="http://schemas.openxmlformats.org/officeDocument/2006/customXml" ds:itemID="{D7986AF1-4735-2B43-A672-87FC6576F261}">
+<ds:datastoreItem xmlns:ds="http://schemas.openxmlformats.org/officeDocument/2006/customXml" ds:itemID="{D7DC33F5-1132-4A4A-8329-173BB385C02E}">
   <ds:schemaRefs>
     <ds:schemaRef ds:uri="http://schemas.openxmlformats.org/officeDocument/2006/bibliography"/>
   </ds:schemaRefs>

--- a/Github + Python002.docx
+++ b/Github + Python002.docx
@@ -8751,17 +8751,422 @@
           </w:tcPr>
           <w:p>
             <w:pPr>
-              <w:rPr>
-                <w:rFonts w:hint="eastAsia"/>
-              </w:rPr>
+              <w:pStyle w:val="2"/>
+              <w:outlineLvl w:val="1"/>
             </w:pPr>
-          </w:p>
+            <w:r>
+              <w:rPr>
+                <w:rFonts w:hint="eastAsia"/>
+              </w:rPr>
+              <w:lastRenderedPageBreak/>
+              <w:t>ファイルを</w:t>
+            </w:r>
+            <w:r>
+              <w:t>staging</w:t>
+            </w:r>
+            <w:r>
+              <w:rPr>
+                <w:rFonts w:hint="eastAsia"/>
+              </w:rPr>
+              <w:t>にする方法</w:t>
+            </w:r>
+          </w:p>
+          <w:p/>
           <w:p>
             <w:pPr>
               <w:rPr>
                 <w:rFonts w:hint="eastAsia"/>
               </w:rPr>
             </w:pPr>
+            <w:r>
+              <w:t xml:space="preserve">master , uncommitted changes </w:t>
+            </w:r>
+            <w:r>
+              <w:rPr>
+                <w:rFonts w:hint="eastAsia"/>
+              </w:rPr>
+              <w:t>を選択した上で、作業ツリーのファイルからステージングしたいファイルのチェックボックスを押すと、ステージングされる。</w:t>
+            </w:r>
+          </w:p>
+          <w:p>
+            <w:pPr>
+              <w:rPr>
+                <w:rFonts w:hint="eastAsia"/>
+              </w:rPr>
+            </w:pPr>
+          </w:p>
+          <w:p>
+            <w:pPr>
+              <w:rPr>
+                <w:rFonts w:hint="eastAsia"/>
+              </w:rPr>
+            </w:pPr>
+            <w:r>
+              <w:rPr>
+                <w:rFonts w:hint="eastAsia"/>
+              </w:rPr>
+              <w:t>（例）</w:t>
+            </w:r>
+            <w:r>
+              <w:t>~$</w:t>
+            </w:r>
+            <w:proofErr w:type="spellStart"/>
+            <w:r>
+              <w:t>thub</w:t>
+            </w:r>
+            <w:proofErr w:type="spellEnd"/>
+            <w:r>
+              <w:t xml:space="preserve"> + Python002.docx</w:t>
+            </w:r>
+            <w:r>
+              <w:t xml:space="preserve"> </w:t>
+            </w:r>
+            <w:r>
+              <w:rPr>
+                <w:rFonts w:hint="eastAsia"/>
+              </w:rPr>
+              <w:t>をステージングに移行させる</w:t>
+            </w:r>
+          </w:p>
+          <w:p>
+            <w:pPr>
+              <w:rPr>
+                <w:rFonts w:hint="eastAsia"/>
+              </w:rPr>
+            </w:pPr>
+          </w:p>
+          <w:tbl>
+            <w:tblPr>
+              <w:tblStyle w:val="afb"/>
+              <w:tblW w:w="0" w:type="auto"/>
+              <w:tblLook w:val="04A0" w:firstRow="1" w:lastRow="0" w:firstColumn="1" w:lastColumn="0" w:noHBand="0" w:noVBand="1"/>
+            </w:tblPr>
+            <w:tblGrid>
+              <w:gridCol w:w="435"/>
+              <w:gridCol w:w="3877"/>
+              <w:gridCol w:w="4479"/>
+            </w:tblGrid>
+            <w:tr>
+              <w:tc>
+                <w:tcPr>
+                  <w:tcW w:w="2156" w:type="dxa"/>
+                </w:tcPr>
+                <w:p>
+                  <w:pPr>
+                    <w:rPr>
+                      <w:rFonts w:hint="eastAsia"/>
+                    </w:rPr>
+                  </w:pPr>
+                </w:p>
+              </w:tc>
+              <w:tc>
+                <w:tcPr>
+                  <w:tcW w:w="3004" w:type="dxa"/>
+                </w:tcPr>
+                <w:p>
+                  <w:pPr>
+                    <w:rPr>
+                      <w:rFonts w:hint="eastAsia"/>
+                    </w:rPr>
+                  </w:pPr>
+                </w:p>
+              </w:tc>
+              <w:tc>
+                <w:tcPr>
+                  <w:tcW w:w="2931" w:type="dxa"/>
+                </w:tcPr>
+                <w:p>
+                  <w:pPr>
+                    <w:rPr>
+                      <w:rFonts w:hint="eastAsia"/>
+                    </w:rPr>
+                  </w:pPr>
+                </w:p>
+              </w:tc>
+            </w:tr>
+            <w:tr>
+              <w:tc>
+                <w:tcPr>
+                  <w:tcW w:w="2156" w:type="dxa"/>
+                </w:tcPr>
+                <w:p>
+                  <w:pPr>
+                    <w:rPr>
+                      <w:rFonts w:hint="eastAsia"/>
+                    </w:rPr>
+                  </w:pPr>
+                  <w:r>
+                    <w:rPr>
+                      <w:rFonts w:hint="eastAsia"/>
+                    </w:rPr>
+                    <w:t>作業ディレクトリ</w:t>
+                  </w:r>
+                </w:p>
+              </w:tc>
+              <w:tc>
+                <w:tcPr>
+                  <w:tcW w:w="3004" w:type="dxa"/>
+                </w:tcPr>
+                <w:p>
+                  <w:pPr>
+                    <w:rPr>
+                      <w:rFonts w:hint="eastAsia"/>
+                    </w:rPr>
+                  </w:pPr>
+                  <w:r>
+                    <w:rPr>
+                      <w:noProof/>
+                    </w:rPr>
+                    <w:drawing>
+                      <wp:inline distT="0" distB="0" distL="0" distR="0" wp14:anchorId="1BA9F49D" wp14:editId="7C15E372">
+                        <wp:extent cx="1734192" cy="753654"/>
+                        <wp:effectExtent l="0" t="0" r="0" b="8890"/>
+                        <wp:docPr id="68" name="図 68"/>
+                        <wp:cNvGraphicFramePr>
+                          <a:graphicFrameLocks xmlns:a="http://schemas.openxmlformats.org/drawingml/2006/main" noChangeAspect="1"/>
+                        </wp:cNvGraphicFramePr>
+                        <a:graphic xmlns:a="http://schemas.openxmlformats.org/drawingml/2006/main">
+                          <a:graphicData uri="http://schemas.openxmlformats.org/drawingml/2006/picture">
+                            <pic:pic xmlns:pic="http://schemas.openxmlformats.org/drawingml/2006/picture">
+                              <pic:nvPicPr>
+                                <pic:cNvPr id="68" name="screenshot.png"/>
+                                <pic:cNvPicPr/>
+                              </pic:nvPicPr>
+                              <pic:blipFill>
+                                <a:blip r:embed="rId105" cstate="print">
+                                  <a:extLst>
+                                    <a:ext uri="{28A0092B-C50C-407E-A947-70E740481C1C}">
+                                      <a14:useLocalDpi xmlns:a14="http://schemas.microsoft.com/office/drawing/2010/main" val="0"/>
+                                    </a:ext>
+                                  </a:extLst>
+                                </a:blip>
+                                <a:stretch>
+                                  <a:fillRect/>
+                                </a:stretch>
+                              </pic:blipFill>
+                              <pic:spPr>
+                                <a:xfrm>
+                                  <a:off x="0" y="0"/>
+                                  <a:ext cx="1753857" cy="762200"/>
+                                </a:xfrm>
+                                <a:prstGeom prst="rect">
+                                  <a:avLst/>
+                                </a:prstGeom>
+                              </pic:spPr>
+                            </pic:pic>
+                          </a:graphicData>
+                        </a:graphic>
+                      </wp:inline>
+                    </w:drawing>
+                  </w:r>
+                </w:p>
+              </w:tc>
+              <w:tc>
+                <w:tcPr>
+                  <w:tcW w:w="2931" w:type="dxa"/>
+                </w:tcPr>
+                <w:p>
+                  <w:pPr>
+                    <w:rPr>
+                      <w:rFonts w:hint="eastAsia"/>
+                    </w:rPr>
+                  </w:pPr>
+                  <w:r>
+                    <w:rPr>
+                      <w:noProof/>
+                    </w:rPr>
+                    <w:drawing>
+                      <wp:inline distT="0" distB="0" distL="0" distR="0" wp14:anchorId="6B5DA882" wp14:editId="7C6F4718">
+                        <wp:extent cx="2722063" cy="1268004"/>
+                        <wp:effectExtent l="0" t="0" r="0" b="2540"/>
+                        <wp:docPr id="67" name="図 67"/>
+                        <wp:cNvGraphicFramePr>
+                          <a:graphicFrameLocks xmlns:a="http://schemas.openxmlformats.org/drawingml/2006/main" noChangeAspect="1"/>
+                        </wp:cNvGraphicFramePr>
+                        <a:graphic xmlns:a="http://schemas.openxmlformats.org/drawingml/2006/main">
+                          <a:graphicData uri="http://schemas.openxmlformats.org/drawingml/2006/picture">
+                            <pic:pic xmlns:pic="http://schemas.openxmlformats.org/drawingml/2006/picture">
+                              <pic:nvPicPr>
+                                <pic:cNvPr id="67" name="screenshot.png"/>
+                                <pic:cNvPicPr/>
+                              </pic:nvPicPr>
+                              <pic:blipFill>
+                                <a:blip r:embed="rId106" cstate="print">
+                                  <a:extLst>
+                                    <a:ext uri="{28A0092B-C50C-407E-A947-70E740481C1C}">
+                                      <a14:useLocalDpi xmlns:a14="http://schemas.microsoft.com/office/drawing/2010/main" val="0"/>
+                                    </a:ext>
+                                  </a:extLst>
+                                </a:blip>
+                                <a:stretch>
+                                  <a:fillRect/>
+                                </a:stretch>
+                              </pic:blipFill>
+                              <pic:spPr>
+                                <a:xfrm>
+                                  <a:off x="0" y="0"/>
+                                  <a:ext cx="2802194" cy="1305331"/>
+                                </a:xfrm>
+                                <a:prstGeom prst="rect">
+                                  <a:avLst/>
+                                </a:prstGeom>
+                              </pic:spPr>
+                            </pic:pic>
+                          </a:graphicData>
+                        </a:graphic>
+                      </wp:inline>
+                    </w:drawing>
+                  </w:r>
+                </w:p>
+              </w:tc>
+            </w:tr>
+            <w:tr>
+              <w:tc>
+                <w:tcPr>
+                  <w:tcW w:w="2156" w:type="dxa"/>
+                </w:tcPr>
+                <w:p>
+                  <w:pPr>
+                    <w:rPr>
+                      <w:rFonts w:hint="eastAsia"/>
+                    </w:rPr>
+                  </w:pPr>
+                  <w:r>
+                    <w:rPr>
+                      <w:rFonts w:hint="eastAsia"/>
+                    </w:rPr>
+                    <w:t>ステージング後</w:t>
+                  </w:r>
+                </w:p>
+              </w:tc>
+              <w:tc>
+                <w:tcPr>
+                  <w:tcW w:w="3004" w:type="dxa"/>
+                </w:tcPr>
+                <w:p>
+                  <w:pPr>
+                    <w:rPr>
+                      <w:rFonts w:hint="eastAsia"/>
+                    </w:rPr>
+                  </w:pPr>
+                  <w:r>
+                    <w:rPr>
+                      <w:noProof/>
+                    </w:rPr>
+                    <w:drawing>
+                      <wp:inline distT="0" distB="0" distL="0" distR="0" wp14:anchorId="48AB2821" wp14:editId="1281D5A5">
+                        <wp:extent cx="2326005" cy="1009301"/>
+                        <wp:effectExtent l="0" t="0" r="10795" b="6985"/>
+                        <wp:docPr id="69" name="図 69"/>
+                        <wp:cNvGraphicFramePr>
+                          <a:graphicFrameLocks xmlns:a="http://schemas.openxmlformats.org/drawingml/2006/main" noChangeAspect="1"/>
+                        </wp:cNvGraphicFramePr>
+                        <a:graphic xmlns:a="http://schemas.openxmlformats.org/drawingml/2006/main">
+                          <a:graphicData uri="http://schemas.openxmlformats.org/drawingml/2006/picture">
+                            <pic:pic xmlns:pic="http://schemas.openxmlformats.org/drawingml/2006/picture">
+                              <pic:nvPicPr>
+                                <pic:cNvPr id="69" name="screenshot.png"/>
+                                <pic:cNvPicPr/>
+                              </pic:nvPicPr>
+                              <pic:blipFill>
+                                <a:blip r:embed="rId107">
+                                  <a:extLst>
+                                    <a:ext uri="{28A0092B-C50C-407E-A947-70E740481C1C}">
+                                      <a14:useLocalDpi xmlns:a14="http://schemas.microsoft.com/office/drawing/2010/main" val="0"/>
+                                    </a:ext>
+                                  </a:extLst>
+                                </a:blip>
+                                <a:stretch>
+                                  <a:fillRect/>
+                                </a:stretch>
+                              </pic:blipFill>
+                              <pic:spPr>
+                                <a:xfrm>
+                                  <a:off x="0" y="0"/>
+                                  <a:ext cx="2328845" cy="1010533"/>
+                                </a:xfrm>
+                                <a:prstGeom prst="rect">
+                                  <a:avLst/>
+                                </a:prstGeom>
+                              </pic:spPr>
+                            </pic:pic>
+                          </a:graphicData>
+                        </a:graphic>
+                      </wp:inline>
+                    </w:drawing>
+                  </w:r>
+                </w:p>
+              </w:tc>
+              <w:tc>
+                <w:tcPr>
+                  <w:tcW w:w="2931" w:type="dxa"/>
+                </w:tcPr>
+                <w:p>
+                  <w:pPr>
+                    <w:rPr>
+                      <w:rFonts w:hint="eastAsia"/>
+                    </w:rPr>
+                  </w:pPr>
+                  <w:r>
+                    <w:rPr>
+                      <w:noProof/>
+                    </w:rPr>
+                    <w:drawing>
+                      <wp:inline distT="0" distB="0" distL="0" distR="0" wp14:anchorId="1E0AADBF" wp14:editId="1AB83ADA">
+                        <wp:extent cx="2652576" cy="1228877"/>
+                        <wp:effectExtent l="0" t="0" r="0" b="0"/>
+                        <wp:docPr id="70" name="図 70"/>
+                        <wp:cNvGraphicFramePr>
+                          <a:graphicFrameLocks xmlns:a="http://schemas.openxmlformats.org/drawingml/2006/main" noChangeAspect="1"/>
+                        </wp:cNvGraphicFramePr>
+                        <a:graphic xmlns:a="http://schemas.openxmlformats.org/drawingml/2006/main">
+                          <a:graphicData uri="http://schemas.openxmlformats.org/drawingml/2006/picture">
+                            <pic:pic xmlns:pic="http://schemas.openxmlformats.org/drawingml/2006/picture">
+                              <pic:nvPicPr>
+                                <pic:cNvPr id="70" name="screenshot.png"/>
+                                <pic:cNvPicPr/>
+                              </pic:nvPicPr>
+                              <pic:blipFill>
+                                <a:blip r:embed="rId108" cstate="print">
+                                  <a:extLst>
+                                    <a:ext uri="{28A0092B-C50C-407E-A947-70E740481C1C}">
+                                      <a14:useLocalDpi xmlns:a14="http://schemas.microsoft.com/office/drawing/2010/main" val="0"/>
+                                    </a:ext>
+                                  </a:extLst>
+                                </a:blip>
+                                <a:stretch>
+                                  <a:fillRect/>
+                                </a:stretch>
+                              </pic:blipFill>
+                              <pic:spPr>
+                                <a:xfrm>
+                                  <a:off x="0" y="0"/>
+                                  <a:ext cx="2657295" cy="1231063"/>
+                                </a:xfrm>
+                                <a:prstGeom prst="rect">
+                                  <a:avLst/>
+                                </a:prstGeom>
+                              </pic:spPr>
+                            </pic:pic>
+                          </a:graphicData>
+                        </a:graphic>
+                      </wp:inline>
+                    </w:drawing>
+                  </w:r>
+                </w:p>
+              </w:tc>
+            </w:tr>
+          </w:tbl>
+          <w:p>
+            <w:pPr>
+              <w:rPr>
+                <w:rFonts w:hint="eastAsia"/>
+              </w:rPr>
+            </w:pPr>
+          </w:p>
+          <w:p>
+            <w:bookmarkStart w:id="16" w:name="_GoBack"/>
+            <w:bookmarkEnd w:id="16"/>
           </w:p>
         </w:tc>
       </w:tr>
@@ -8786,19 +9191,19 @@
       <w:pPr>
         <w:pStyle w:val="1"/>
       </w:pPr>
-      <w:bookmarkStart w:id="16" w:name="_Toc503709467"/>
+      <w:bookmarkStart w:id="17" w:name="_Toc503709467"/>
       <w:proofErr w:type="spellStart"/>
       <w:r>
         <w:t>Github</w:t>
       </w:r>
-      <w:bookmarkEnd w:id="16"/>
+      <w:bookmarkEnd w:id="17"/>
       <w:proofErr w:type="spellEnd"/>
     </w:p>
     <w:p>
       <w:pPr>
         <w:ind w:firstLine="720"/>
       </w:pPr>
-      <w:hyperlink r:id="rId105" w:history="1">
+      <w:hyperlink r:id="rId109" w:history="1">
         <w:r>
           <w:rPr>
             <w:rStyle w:val="af7"/>
@@ -8827,7 +9232,7 @@
                     <pic:cNvPicPr/>
                   </pic:nvPicPr>
                   <pic:blipFill>
-                    <a:blip r:embed="rId106" cstate="print">
+                    <a:blip r:embed="rId110" cstate="print">
                       <a:extLst>
                         <a:ext uri="{28A0092B-C50C-407E-A947-70E740481C1C}">
                           <a14:useLocalDpi xmlns:a14="http://schemas.microsoft.com/office/drawing/2010/main" val="0"/>
@@ -8871,7 +9276,6 @@
           <w:p>
             <w:proofErr w:type="spellStart"/>
             <w:r>
-              <w:lastRenderedPageBreak/>
               <w:t>Gitbub</w:t>
             </w:r>
             <w:proofErr w:type="spellEnd"/>
@@ -8985,7 +9389,7 @@
                           <pic:cNvPicPr/>
                         </pic:nvPicPr>
                         <pic:blipFill>
-                          <a:blip r:embed="rId107">
+                          <a:blip r:embed="rId111">
                             <a:extLst>
                               <a:ext uri="{28A0092B-C50C-407E-A947-70E740481C1C}">
                                 <a14:useLocalDpi xmlns:a14="http://schemas.microsoft.com/office/drawing/2010/main" val="0"/>
@@ -9059,7 +9463,7 @@
                           <pic:cNvPicPr/>
                         </pic:nvPicPr>
                         <pic:blipFill>
-                          <a:blip r:embed="rId108">
+                          <a:blip r:embed="rId112">
                             <a:extLst>
                               <a:ext uri="{28A0092B-C50C-407E-A947-70E740481C1C}">
                                 <a14:useLocalDpi xmlns:a14="http://schemas.microsoft.com/office/drawing/2010/main" val="0"/>
@@ -9152,14 +9556,14 @@
           <w:rFonts w:asciiTheme="majorEastAsia" w:hAnsiTheme="majorEastAsia" w:cstheme="majorEastAsia"/>
         </w:rPr>
       </w:pPr>
-      <w:bookmarkStart w:id="17" w:name="_Toc503709468"/>
+      <w:bookmarkStart w:id="18" w:name="_Toc503709468"/>
       <w:r>
         <w:rPr>
           <w:rFonts w:asciiTheme="majorEastAsia" w:hAnsiTheme="majorEastAsia" w:cstheme="majorEastAsia"/>
         </w:rPr>
         <w:t>Setting</w:t>
       </w:r>
-      <w:bookmarkEnd w:id="17"/>
+      <w:bookmarkEnd w:id="18"/>
     </w:p>
     <w:p>
       <w:pPr>
@@ -9168,7 +9572,7 @@
           <w:rFonts w:asciiTheme="majorEastAsia" w:hAnsiTheme="majorEastAsia" w:cstheme="majorEastAsia" w:hint="eastAsia"/>
         </w:rPr>
       </w:pPr>
-      <w:bookmarkStart w:id="18" w:name="_Toc503709469"/>
+      <w:bookmarkStart w:id="19" w:name="_Toc503709469"/>
       <w:r>
         <w:rPr>
           <w:rFonts w:asciiTheme="majorEastAsia" w:hAnsiTheme="majorEastAsia" w:cstheme="majorEastAsia"/>
@@ -9182,7 +9586,7 @@
         </w:rPr>
         <w:t>Github</w:t>
       </w:r>
-      <w:bookmarkEnd w:id="18"/>
+      <w:bookmarkEnd w:id="19"/>
       <w:proofErr w:type="spellEnd"/>
     </w:p>
     <w:p>
@@ -9192,12 +9596,11 @@
           <w:rFonts w:asciiTheme="majorEastAsia" w:hAnsiTheme="majorEastAsia" w:cstheme="majorEastAsia" w:hint="eastAsia"/>
         </w:rPr>
       </w:pPr>
-      <w:bookmarkStart w:id="19" w:name="_Toc503709470"/>
+      <w:bookmarkStart w:id="20" w:name="_Toc503709470"/>
       <w:r>
         <w:rPr>
           <w:rFonts w:asciiTheme="majorEastAsia" w:hAnsiTheme="majorEastAsia" w:cstheme="majorEastAsia"/>
         </w:rPr>
-        <w:lastRenderedPageBreak/>
         <w:t>Markdown</w:t>
       </w:r>
       <w:r>
@@ -9206,7 +9609,7 @@
         </w:rPr>
         <w:t>記法</w:t>
       </w:r>
-      <w:bookmarkEnd w:id="19"/>
+      <w:bookmarkEnd w:id="20"/>
     </w:p>
     <w:tbl>
       <w:tblPr>
@@ -9277,8 +9680,6 @@
             <w:r>
               <w:t>1</w:t>
             </w:r>
-            <w:bookmarkStart w:id="20" w:name="_GoBack"/>
-            <w:bookmarkEnd w:id="20"/>
           </w:p>
           <w:p>
             <w:r>
@@ -9333,7 +9734,7 @@
             </w:pPr>
           </w:p>
           <w:p>
-            <w:hyperlink r:id="rId109" w:history="1">
+            <w:hyperlink r:id="rId113" w:history="1">
               <w:r>
                 <w:rPr>
                   <w:rStyle w:val="af7"/>
@@ -9355,7 +9756,7 @@
                 <w:rFonts w:hint="eastAsia"/>
               </w:rPr>
             </w:pPr>
-            <w:hyperlink r:id="rId110" w:history="1">
+            <w:hyperlink r:id="rId114" w:history="1">
               <w:r>
                 <w:rPr>
                   <w:rStyle w:val="af7"/>
@@ -9372,7 +9773,7 @@
             </w:pPr>
           </w:p>
           <w:p>
-            <w:hyperlink r:id="rId111" w:history="1">
+            <w:hyperlink r:id="rId115" w:history="1">
               <w:r>
                 <w:rPr>
                   <w:rStyle w:val="af7"/>
@@ -9612,7 +10013,6 @@
                 <w:rFonts w:hint="eastAsia"/>
                 <w:noProof/>
               </w:rPr>
-              <w:lastRenderedPageBreak/>
               <w:drawing>
                 <wp:inline distT="0" distB="0" distL="0" distR="0" wp14:anchorId="282C647D" wp14:editId="66620DD4">
                   <wp:extent cx="5732145" cy="2649855"/>
@@ -9629,7 +10029,7 @@
                           <pic:cNvPicPr/>
                         </pic:nvPicPr>
                         <pic:blipFill>
-                          <a:blip r:embed="rId112">
+                          <a:blip r:embed="rId116">
                             <a:extLst>
                               <a:ext uri="{28A0092B-C50C-407E-A947-70E740481C1C}">
                                 <a14:useLocalDpi xmlns:a14="http://schemas.microsoft.com/office/drawing/2010/main" val="0"/>
@@ -9697,6 +10097,7 @@
         <w:rPr>
           <w:rFonts w:asciiTheme="majorEastAsia" w:hAnsiTheme="majorEastAsia" w:cstheme="majorEastAsia"/>
         </w:rPr>
+        <w:lastRenderedPageBreak/>
         <w:t>Python</w:t>
       </w:r>
       <w:bookmarkEnd w:id="24"/>
@@ -9909,7 +10310,7 @@
                           <pic:cNvPicPr/>
                         </pic:nvPicPr>
                         <pic:blipFill>
-                          <a:blip r:embed="rId113">
+                          <a:blip r:embed="rId117">
                             <a:extLst>
                               <a:ext uri="{28A0092B-C50C-407E-A947-70E740481C1C}">
                                 <a14:useLocalDpi xmlns:a14="http://schemas.microsoft.com/office/drawing/2010/main" val="0"/>
@@ -10121,7 +10522,7 @@
                           <pic:cNvPicPr/>
                         </pic:nvPicPr>
                         <pic:blipFill>
-                          <a:blip r:embed="rId114">
+                          <a:blip r:embed="rId118">
                             <a:extLst>
                               <a:ext uri="{28A0092B-C50C-407E-A947-70E740481C1C}">
                                 <a14:useLocalDpi xmlns:a14="http://schemas.microsoft.com/office/drawing/2010/main" val="0"/>
@@ -10154,6 +10555,7 @@
               <w:rPr>
                 <w:rFonts w:hint="eastAsia"/>
               </w:rPr>
+              <w:lastRenderedPageBreak/>
               <w:t>取得出来たデータ（この場合、</w:t>
             </w:r>
             <w:r>
@@ -10248,7 +10650,7 @@
                           <pic:cNvPicPr/>
                         </pic:nvPicPr>
                         <pic:blipFill>
-                          <a:blip r:embed="rId115">
+                          <a:blip r:embed="rId119">
                             <a:extLst>
                               <a:ext uri="{28A0092B-C50C-407E-A947-70E740481C1C}">
                                 <a14:useLocalDpi xmlns:a14="http://schemas.microsoft.com/office/drawing/2010/main" val="0"/>
@@ -10340,7 +10742,6 @@
                 </w:p>
                 <w:p>
                   <w:r>
-                    <w:lastRenderedPageBreak/>
                     <w:t>tm['value'</w:t>
                   </w:r>
                   <w:proofErr w:type="gramStart"/>
@@ -10385,7 +10786,7 @@
                           <pic:cNvPicPr/>
                         </pic:nvPicPr>
                         <pic:blipFill>
-                          <a:blip r:embed="rId116">
+                          <a:blip r:embed="rId120">
                             <a:extLst>
                               <a:ext uri="{28A0092B-C50C-407E-A947-70E740481C1C}">
                                 <a14:useLocalDpi xmlns:a14="http://schemas.microsoft.com/office/drawing/2010/main" val="0"/>
@@ -10427,6 +10828,7 @@
               <w:rPr>
                 <w:rFonts w:hint="eastAsia"/>
               </w:rPr>
+              <w:lastRenderedPageBreak/>
               <w:t xml:space="preserve">　　</w:t>
             </w:r>
             <w:r>
@@ -10450,7 +10852,7 @@
                           <pic:cNvPicPr/>
                         </pic:nvPicPr>
                         <pic:blipFill>
-                          <a:blip r:embed="rId117">
+                          <a:blip r:embed="rId121">
                             <a:extLst>
                               <a:ext uri="{28A0092B-C50C-407E-A947-70E740481C1C}">
                                 <a14:useLocalDpi xmlns:a14="http://schemas.microsoft.com/office/drawing/2010/main" val="0"/>
@@ -10535,7 +10937,6 @@
                 <w:rFonts w:hint="eastAsia"/>
                 <w:noProof/>
               </w:rPr>
-              <w:lastRenderedPageBreak/>
               <w:drawing>
                 <wp:inline distT="0" distB="0" distL="0" distR="0" wp14:anchorId="25CA3755" wp14:editId="07BEF044">
                   <wp:extent cx="5122522" cy="4337148"/>
@@ -10552,7 +10953,7 @@
                           <pic:cNvPicPr/>
                         </pic:nvPicPr>
                         <pic:blipFill>
-                          <a:blip r:embed="rId118">
+                          <a:blip r:embed="rId122">
                             <a:extLst>
                               <a:ext uri="{28A0092B-C50C-407E-A947-70E740481C1C}">
                                 <a14:useLocalDpi xmlns:a14="http://schemas.microsoft.com/office/drawing/2010/main" val="0"/>
@@ -10585,6 +10986,7 @@
               <w:rPr>
                 <w:rFonts w:hint="eastAsia"/>
               </w:rPr>
+              <w:lastRenderedPageBreak/>
               <w:t>以上、色々と</w:t>
             </w:r>
             <w:proofErr w:type="gramStart"/>
@@ -10871,7 +11273,6 @@
                 <w:rFonts w:hint="eastAsia"/>
                 <w:noProof/>
               </w:rPr>
-              <w:lastRenderedPageBreak/>
               <w:drawing>
                 <wp:inline distT="0" distB="0" distL="0" distR="0" wp14:anchorId="37D6EA98" wp14:editId="60CC0A86">
                   <wp:extent cx="5732145" cy="1819910"/>
@@ -10888,7 +11289,7 @@
                           <pic:cNvPicPr/>
                         </pic:nvPicPr>
                         <pic:blipFill>
-                          <a:blip r:embed="rId119">
+                          <a:blip r:embed="rId123">
                             <a:extLst>
                               <a:ext uri="{28A0092B-C50C-407E-A947-70E740481C1C}">
                                 <a14:useLocalDpi xmlns:a14="http://schemas.microsoft.com/office/drawing/2010/main" val="0"/>
@@ -10928,7 +11329,7 @@
             </w:r>
           </w:p>
           <w:p>
-            <w:hyperlink r:id="rId120" w:history="1">
+            <w:hyperlink r:id="rId124" w:history="1">
               <w:r>
                 <w:rPr>
                   <w:rStyle w:val="af7"/>
@@ -10938,7 +11339,7 @@
             </w:hyperlink>
           </w:p>
           <w:p>
-            <w:hyperlink r:id="rId121" w:history="1">
+            <w:hyperlink r:id="rId125" w:history="1">
               <w:r>
                 <w:rPr>
                   <w:rStyle w:val="af7"/>
@@ -11068,6 +11469,7 @@
               <w:rPr>
                 <w:noProof/>
               </w:rPr>
+              <w:lastRenderedPageBreak/>
               <w:drawing>
                 <wp:inline distT="0" distB="0" distL="0" distR="0" wp14:anchorId="0BAD319F" wp14:editId="43673BD5">
                   <wp:extent cx="5732145" cy="1179195"/>
@@ -11084,7 +11486,7 @@
                           <pic:cNvPicPr/>
                         </pic:nvPicPr>
                         <pic:blipFill>
-                          <a:blip r:embed="rId122">
+                          <a:blip r:embed="rId126">
                             <a:extLst>
                               <a:ext uri="{28A0092B-C50C-407E-A947-70E740481C1C}">
                                 <a14:useLocalDpi xmlns:a14="http://schemas.microsoft.com/office/drawing/2010/main" val="0"/>
@@ -11343,7 +11745,6 @@
                 </w:p>
                 <w:p>
                   <w:r>
-                    <w:lastRenderedPageBreak/>
                     <w:t xml:space="preserve">cat = </w:t>
                   </w:r>
                   <w:proofErr w:type="spellStart"/>
@@ -11414,6 +11815,7 @@
               <w:rPr>
                 <w:noProof/>
               </w:rPr>
+              <w:lastRenderedPageBreak/>
               <w:drawing>
                 <wp:inline distT="0" distB="0" distL="0" distR="0" wp14:anchorId="5CBC0DFD" wp14:editId="7006B5E0">
                   <wp:extent cx="5732145" cy="4924425"/>
@@ -11430,7 +11832,7 @@
                           <pic:cNvPicPr/>
                         </pic:nvPicPr>
                         <pic:blipFill>
-                          <a:blip r:embed="rId123">
+                          <a:blip r:embed="rId127">
                             <a:extLst>
                               <a:ext uri="{28A0092B-C50C-407E-A947-70E740481C1C}">
                                 <a14:useLocalDpi xmlns:a14="http://schemas.microsoft.com/office/drawing/2010/main" val="0"/>
@@ -11489,7 +11891,7 @@
           </w:p>
           <w:p/>
           <w:p>
-            <w:hyperlink r:id="rId124" w:history="1">
+            <w:hyperlink r:id="rId128" w:history="1">
               <w:r>
                 <w:rPr>
                   <w:rStyle w:val="af7"/>
@@ -11500,7 +11902,7 @@
           </w:p>
           <w:p/>
           <w:p>
-            <w:hyperlink r:id="rId125" w:history="1">
+            <w:hyperlink r:id="rId129" w:history="1">
               <w:r>
                 <w:rPr>
                   <w:rStyle w:val="af7"/>
@@ -11782,6 +12184,7 @@
                       <w:sz w:val="28"/>
                       <w:szCs w:val="28"/>
                     </w:rPr>
+                    <w:lastRenderedPageBreak/>
                     <w:t xml:space="preserve">    for </w:t>
                   </w:r>
                   <w:proofErr w:type="spellStart"/>
@@ -12149,7 +12552,7 @@
                           <pic:cNvPicPr/>
                         </pic:nvPicPr>
                         <pic:blipFill>
-                          <a:blip r:embed="rId126">
+                          <a:blip r:embed="rId130">
                             <a:extLst>
                               <a:ext uri="{28A0092B-C50C-407E-A947-70E740481C1C}">
                                 <a14:useLocalDpi xmlns:a14="http://schemas.microsoft.com/office/drawing/2010/main" val="0"/>
@@ -12178,7 +12581,7 @@
           </w:p>
           <w:p/>
           <w:p>
-            <w:hyperlink r:id="rId127" w:history="1">
+            <w:hyperlink r:id="rId131" w:history="1">
               <w:r>
                 <w:rPr>
                   <w:rStyle w:val="af7"/>
@@ -12634,7 +13037,7 @@
               </w:rPr>
               <w:t xml:space="preserve"> ( </w:t>
             </w:r>
-            <w:hyperlink r:id="rId128" w:history="1">
+            <w:hyperlink r:id="rId132" w:history="1">
               <w:r>
                 <w:rPr>
                   <w:rStyle w:val="af7"/>
@@ -12674,7 +13077,6 @@
           <w:p>
             <w:proofErr w:type="spellStart"/>
             <w:r>
-              <w:lastRenderedPageBreak/>
               <w:t>Scrapy</w:t>
             </w:r>
             <w:proofErr w:type="spellEnd"/>
@@ -12718,6 +13120,7 @@
           </w:p>
           <w:p>
             <w:r>
+              <w:lastRenderedPageBreak/>
               <w:t>2.Scheduler</w:t>
             </w:r>
           </w:p>
@@ -12750,7 +13153,7 @@
                 <w:rFonts w:hint="eastAsia"/>
               </w:rPr>
             </w:pPr>
-            <w:hyperlink r:id="rId129" w:history="1">
+            <w:hyperlink r:id="rId133" w:history="1">
               <w:r>
                 <w:rPr>
                   <w:rStyle w:val="af7"/>
@@ -12809,7 +13212,7 @@
           </w:p>
           <w:p/>
           <w:p>
-            <w:hyperlink r:id="rId130" w:history="1">
+            <w:hyperlink r:id="rId134" w:history="1">
               <w:r>
                 <w:rPr>
                   <w:rStyle w:val="af7"/>
@@ -13061,7 +13464,6 @@
           <w:p>
             <w:proofErr w:type="gramStart"/>
             <w:r>
-              <w:lastRenderedPageBreak/>
               <w:t>help(</w:t>
             </w:r>
             <w:proofErr w:type="gramEnd"/>
@@ -13178,7 +13580,7 @@
                 <w:rFonts w:hint="eastAsia"/>
               </w:rPr>
             </w:pPr>
-            <w:hyperlink r:id="rId131" w:history="1">
+            <w:hyperlink r:id="rId135" w:history="1">
               <w:r>
                 <w:rPr>
                   <w:rStyle w:val="af7"/>
@@ -13200,7 +13602,7 @@
                 <w:rFonts w:hint="eastAsia"/>
               </w:rPr>
             </w:pPr>
-            <w:hyperlink r:id="rId132" w:history="1">
+            <w:hyperlink r:id="rId136" w:history="1">
               <w:r>
                 <w:rPr>
                   <w:rStyle w:val="af7"/>
@@ -13449,7 +13851,6 @@
         <w:rPr>
           <w:rFonts w:asciiTheme="majorEastAsia" w:hAnsiTheme="majorEastAsia" w:cstheme="majorEastAsia"/>
         </w:rPr>
-        <w:lastRenderedPageBreak/>
         <w:t>Google search</w:t>
       </w:r>
       <w:bookmarkEnd w:id="40"/>
@@ -13504,7 +13905,7 @@
             </w:r>
           </w:p>
           <w:p>
-            <w:hyperlink r:id="rId133" w:history="1">
+            <w:hyperlink r:id="rId137" w:history="1">
               <w:r>
                 <w:rPr>
                   <w:rStyle w:val="af7"/>
@@ -13574,7 +13975,7 @@
                           <pic:cNvPicPr/>
                         </pic:nvPicPr>
                         <pic:blipFill>
-                          <a:blip r:embed="rId134"/>
+                          <a:blip r:embed="rId138"/>
                           <a:stretch>
                             <a:fillRect/>
                           </a:stretch>
@@ -13597,7 +13998,7 @@
           </w:p>
           <w:p/>
           <w:p>
-            <w:hyperlink r:id="rId135" w:history="1">
+            <w:hyperlink r:id="rId139" w:history="1">
               <w:r>
                 <w:rPr>
                   <w:rStyle w:val="af7"/>
@@ -13607,7 +14008,7 @@
             </w:hyperlink>
           </w:p>
           <w:p>
-            <w:hyperlink r:id="rId136" w:history="1">
+            <w:hyperlink r:id="rId140" w:history="1">
               <w:r>
                 <w:rPr>
                   <w:rStyle w:val="af7"/>
@@ -13758,39 +14159,42 @@
             </w:pPr>
             <w:proofErr w:type="spellStart"/>
             <w:r>
+              <w:t>Jupyter</w:t>
+            </w:r>
+            <w:proofErr w:type="spellEnd"/>
+            <w:r>
+              <w:t xml:space="preserve"> Notebook</w:t>
+            </w:r>
+            <w:r>
+              <w:rPr>
+                <w:rFonts w:hint="eastAsia"/>
+              </w:rPr>
+              <w:t>とは</w:t>
+            </w:r>
+            <w:r>
+              <w:t>、Pythonのコードを含んだWebページ(ドキュメント)を作成</w:t>
+            </w:r>
+            <w:r>
+              <w:rPr>
+                <w:rFonts w:hint="eastAsia"/>
+              </w:rPr>
+              <w:t>するツールだそうです。</w:t>
+            </w:r>
+          </w:p>
+          <w:p/>
+          <w:p>
+            <w:r>
+              <w:rPr>
+                <w:rFonts w:hint="eastAsia"/>
+              </w:rPr>
+              <w:t>「</w:t>
+            </w:r>
+            <w:r>
+              <w:t>Pythonコードは単純なテキストではなくきちんとPythonコードとして実行されるため、実行可能なコードとその結果を併せて保存しておくことができます。その上Webペ</w:t>
+            </w:r>
+            <w:r>
               <w:lastRenderedPageBreak/>
-              <w:t>Jupyter</w:t>
-            </w:r>
-            <w:proofErr w:type="spellEnd"/>
-            <w:r>
-              <w:t xml:space="preserve"> Notebook</w:t>
-            </w:r>
-            <w:r>
-              <w:rPr>
-                <w:rFonts w:hint="eastAsia"/>
-              </w:rPr>
-              <w:t>とは</w:t>
-            </w:r>
-            <w:r>
-              <w:t>、Pythonのコードを含んだWebページ(ドキュメント)を作成</w:t>
-            </w:r>
-            <w:r>
-              <w:rPr>
-                <w:rFonts w:hint="eastAsia"/>
-              </w:rPr>
-              <w:t>するツールだそうです。</w:t>
-            </w:r>
-          </w:p>
-          <w:p/>
-          <w:p>
-            <w:r>
-              <w:rPr>
-                <w:rFonts w:hint="eastAsia"/>
-              </w:rPr>
-              <w:t>「</w:t>
-            </w:r>
-            <w:r>
-              <w:t>Pythonコードは単純なテキストではなくきちんとPythonコードとして実行されるため、実行可能なコードとその結果を併せて保存しておくことができます。その上Webページのリッチな装飾で解説を入れ、公開／共有できるという至れり尽くせりなツールなのです。</w:t>
+              <w:t>ージのリッチな装飾で解説を入れ、公開／共有できるという至れり尽くせりなツールなのです。</w:t>
             </w:r>
             <w:r>
               <w:rPr>
@@ -13807,7 +14211,7 @@
             </w:pPr>
           </w:p>
           <w:p>
-            <w:hyperlink r:id="rId137" w:history="1">
+            <w:hyperlink r:id="rId141" w:history="1">
               <w:r>
                 <w:rPr>
                   <w:rStyle w:val="af7"/>
@@ -13857,7 +14261,7 @@
                 <w:rFonts w:hint="eastAsia"/>
               </w:rPr>
             </w:pPr>
-            <w:hyperlink r:id="rId138" w:history="1">
+            <w:hyperlink r:id="rId142" w:history="1">
               <w:r>
                 <w:rPr>
                   <w:rStyle w:val="af7"/>
@@ -13981,7 +14385,7 @@
                 <w:rFonts w:hint="eastAsia"/>
               </w:rPr>
             </w:pPr>
-            <w:hyperlink r:id="rId139" w:history="1">
+            <w:hyperlink r:id="rId143" w:history="1">
               <w:r>
                 <w:rPr>
                   <w:rStyle w:val="af7"/>
@@ -14101,7 +14505,7 @@
                 <w:rFonts w:hint="eastAsia"/>
               </w:rPr>
             </w:pPr>
-            <w:hyperlink r:id="rId140" w:history="1">
+            <w:hyperlink r:id="rId144" w:history="1">
               <w:r>
                 <w:rPr>
                   <w:rStyle w:val="af7"/>
@@ -14184,7 +14588,7 @@
                 <w:rFonts w:hint="eastAsia"/>
               </w:rPr>
             </w:pPr>
-            <w:hyperlink r:id="rId141" w:history="1">
+            <w:hyperlink r:id="rId145" w:history="1">
               <w:r>
                 <w:rPr>
                   <w:rStyle w:val="af7"/>
@@ -14350,7 +14754,7 @@
           </w:p>
           <w:p/>
           <w:p>
-            <w:hyperlink r:id="rId142" w:history="1">
+            <w:hyperlink r:id="rId146" w:history="1">
               <w:r>
                 <w:rPr>
                   <w:rStyle w:val="af7"/>
@@ -14658,7 +15062,6 @@
                 <w:sz w:val="20"/>
                 <w:szCs w:val="20"/>
               </w:rPr>
-              <w:lastRenderedPageBreak/>
               <w:t>試しに「プレビュー」で適当な</w:t>
             </w:r>
             <w:r>
@@ -14718,6 +15121,7 @@
                 <w:sz w:val="20"/>
                 <w:szCs w:val="20"/>
               </w:rPr>
+              <w:lastRenderedPageBreak/>
               <w:drawing>
                 <wp:inline distT="0" distB="0" distL="0" distR="0" wp14:anchorId="7CC3B770" wp14:editId="292AB144">
                   <wp:extent cx="4407554" cy="3199840"/>
@@ -14736,7 +15140,7 @@
                           </pic:cNvPicPr>
                         </pic:nvPicPr>
                         <pic:blipFill>
-                          <a:blip r:embed="rId143">
+                          <a:blip r:embed="rId147">
                             <a:extLst>
                               <a:ext uri="{28A0092B-C50C-407E-A947-70E740481C1C}">
                                 <a14:useLocalDpi xmlns:a14="http://schemas.microsoft.com/office/drawing/2010/main" val="0"/>
@@ -14789,7 +15193,7 @@
           </w:p>
           <w:p/>
           <w:p>
-            <w:hyperlink r:id="rId144" w:history="1">
+            <w:hyperlink r:id="rId148" w:history="1">
               <w:r>
                 <w:rPr>
                   <w:rStyle w:val="af7"/>
@@ -14838,7 +15242,6 @@
                 <w:rFonts w:hint="eastAsia"/>
                 <w:noProof/>
               </w:rPr>
-              <w:lastRenderedPageBreak/>
               <w:drawing>
                 <wp:inline distT="0" distB="0" distL="0" distR="0" wp14:anchorId="79355E62" wp14:editId="290F7392">
                   <wp:extent cx="5207819" cy="3413611"/>
@@ -14855,7 +15258,7 @@
                           <pic:cNvPicPr/>
                         </pic:nvPicPr>
                         <pic:blipFill>
-                          <a:blip r:embed="rId145">
+                          <a:blip r:embed="rId149">
                             <a:extLst>
                               <a:ext uri="{28A0092B-C50C-407E-A947-70E740481C1C}">
                                 <a14:useLocalDpi xmlns:a14="http://schemas.microsoft.com/office/drawing/2010/main" val="0"/>
@@ -14901,6 +15304,7 @@
       </w:pPr>
       <w:bookmarkStart w:id="49" w:name="_Toc503709499"/>
       <w:r>
+        <w:lastRenderedPageBreak/>
         <w:t>Finder (Explorer)</w:t>
       </w:r>
       <w:bookmarkEnd w:id="49"/>
@@ -14937,7 +15341,7 @@
             <w:bookmarkEnd w:id="50"/>
           </w:p>
           <w:p>
-            <w:hyperlink r:id="rId146" w:history="1">
+            <w:hyperlink r:id="rId150" w:history="1">
               <w:r>
                 <w:rPr>
                   <w:rStyle w:val="af7"/>
@@ -15223,7 +15627,7 @@
           <w:p/>
           <w:p/>
           <w:p>
-            <w:hyperlink r:id="rId147" w:history="1">
+            <w:hyperlink r:id="rId151" w:history="1">
               <w:r>
                 <w:rPr>
                   <w:rStyle w:val="af7"/>
@@ -15395,7 +15799,7 @@
                           <pic:cNvPicPr/>
                         </pic:nvPicPr>
                         <pic:blipFill>
-                          <a:blip r:embed="rId148" cstate="print">
+                          <a:blip r:embed="rId152" cstate="print">
                             <a:extLst>
                               <a:ext uri="{28A0092B-C50C-407E-A947-70E740481C1C}">
                                 <a14:useLocalDpi xmlns:a14="http://schemas.microsoft.com/office/drawing/2010/main" val="0"/>
@@ -15440,7 +15844,6 @@
                 <w:rFonts w:hint="eastAsia"/>
                 <w:lang w:val="en-GB"/>
               </w:rPr>
-              <w:lastRenderedPageBreak/>
               <w:t>特徴：</w:t>
             </w:r>
             <w:r>
@@ -15507,7 +15910,7 @@
                 <w:lang w:val="en-GB"/>
               </w:rPr>
             </w:pPr>
-            <w:hyperlink r:id="rId149" w:history="1">
+            <w:hyperlink r:id="rId153" w:history="1">
               <w:r>
                 <w:rPr>
                   <w:rStyle w:val="af7"/>
@@ -15635,7 +16038,7 @@
       </w:pPr>
     </w:p>
     <w:sectPr>
-      <w:footerReference w:type="default" r:id="rId150"/>
+      <w:footerReference w:type="default" r:id="rId154"/>
       <w:pgSz w:w="11907" w:h="16839"/>
       <w:pgMar w:top="720" w:right="1440" w:bottom="1800" w:left="1440" w:header="720" w:footer="720" w:gutter="0"/>
       <w:cols w:space="720"/>
@@ -15700,7 +16103,7 @@
           <w:rPr>
             <w:noProof/>
           </w:rPr>
-          <w:t>20</w:t>
+          <w:t>25</w:t>
         </w:r>
         <w:r>
           <w:rPr>
@@ -18143,7 +18546,7 @@
 </file>
 
 <file path=customXml/itemProps1.xml><?xml version="1.0" encoding="utf-8"?>
-<ds:datastoreItem xmlns:ds="http://schemas.openxmlformats.org/officeDocument/2006/customXml" ds:itemID="{D7DC33F5-1132-4A4A-8329-173BB385C02E}">
+<ds:datastoreItem xmlns:ds="http://schemas.openxmlformats.org/officeDocument/2006/customXml" ds:itemID="{5C8AF990-EDF1-394E-B061-1114D734721A}">
   <ds:schemaRefs>
     <ds:schemaRef ds:uri="http://schemas.openxmlformats.org/officeDocument/2006/bibliography"/>
   </ds:schemaRefs>

--- a/Github + Python002.docx
+++ b/Github + Python002.docx
@@ -5,10 +5,9 @@
     <w:sdt>
       <w:sdtPr>
         <w:rPr>
-          <w:smallCaps/>
           <w:lang w:val="ja"/>
         </w:rPr>
-        <w:id w:val="-1476067910"/>
+        <w:id w:val="362949964"/>
         <w:docPartObj>
           <w:docPartGallery w:val="Table of Contents"/>
           <w:docPartUnique/>
@@ -20,11 +19,17 @@
           <w:bCs/>
           <w:smallCaps w:val="0"/>
           <w:noProof/>
+          <w:spacing w:val="0"/>
+          <w:sz w:val="22"/>
+          <w:szCs w:val="22"/>
           <w:lang w:val="en-US"/>
         </w:rPr>
       </w:sdtEndPr>
       <w:sdtContent>
         <w:p>
+          <w:pPr>
+            <w:pStyle w:val="af6"/>
+          </w:pPr>
           <w:r>
             <w:rPr>
               <w:lang w:val="ja"/>
@@ -91,7 +96,7 @@
                 <w:noProof/>
                 <w:webHidden/>
               </w:rPr>
-              <w:instrText xml:space="preserve"> PAGEREF _Toc503709451 \h </w:instrText>
+              <w:instrText xml:space="preserve"> PAGEREF _Toc503712308 \h </w:instrText>
             </w:r>
             <w:r>
               <w:rPr>
@@ -125,6 +130,9 @@
         <w:p>
           <w:pPr>
             <w:pStyle w:val="31"/>
+            <w:tabs>
+              <w:tab w:val="right" w:leader="dot" w:pos="9017"/>
+            </w:tabs>
             <w:rPr>
               <w:rFonts w:eastAsiaTheme="minorEastAsia" w:hAnsiTheme="minorHAnsi" w:cstheme="minorBidi"/>
               <w:noProof/>
@@ -160,7 +168,7 @@
                 <w:noProof/>
                 <w:webHidden/>
               </w:rPr>
-              <w:instrText xml:space="preserve"> PAGEREF _Toc503709452 \h </w:instrText>
+              <w:instrText xml:space="preserve"> PAGEREF _Toc503712309 \h </w:instrText>
             </w:r>
             <w:r>
               <w:rPr>
@@ -194,6 +202,9 @@
         <w:p>
           <w:pPr>
             <w:pStyle w:val="31"/>
+            <w:tabs>
+              <w:tab w:val="right" w:leader="dot" w:pos="9017"/>
+            </w:tabs>
             <w:rPr>
               <w:rFonts w:eastAsiaTheme="minorEastAsia" w:hAnsiTheme="minorHAnsi" w:cstheme="minorBidi"/>
               <w:noProof/>
@@ -229,7 +240,7 @@
                 <w:noProof/>
                 <w:webHidden/>
               </w:rPr>
-              <w:instrText xml:space="preserve"> PAGEREF _Toc503709453 \h </w:instrText>
+              <w:instrText xml:space="preserve"> PAGEREF _Toc503712310 \h </w:instrText>
             </w:r>
             <w:r>
               <w:rPr>
@@ -263,6 +274,9 @@
         <w:p>
           <w:pPr>
             <w:pStyle w:val="31"/>
+            <w:tabs>
+              <w:tab w:val="right" w:leader="dot" w:pos="9017"/>
+            </w:tabs>
             <w:rPr>
               <w:rFonts w:eastAsiaTheme="minorEastAsia" w:hAnsiTheme="minorHAnsi" w:cstheme="minorBidi"/>
               <w:noProof/>
@@ -298,7 +312,7 @@
                 <w:noProof/>
                 <w:webHidden/>
               </w:rPr>
-              <w:instrText xml:space="preserve"> PAGEREF _Toc503709454 \h </w:instrText>
+              <w:instrText xml:space="preserve"> PAGEREF _Toc503712311 \h </w:instrText>
             </w:r>
             <w:r>
               <w:rPr>
@@ -332,6 +346,9 @@
         <w:p>
           <w:pPr>
             <w:pStyle w:val="25"/>
+            <w:tabs>
+              <w:tab w:val="right" w:leader="dot" w:pos="9017"/>
+            </w:tabs>
             <w:rPr>
               <w:rFonts w:eastAsiaTheme="minorEastAsia" w:hAnsiTheme="minorHAnsi" w:cstheme="minorBidi"/>
               <w:b w:val="0"/>
@@ -369,7 +386,7 @@
                 <w:noProof/>
                 <w:webHidden/>
               </w:rPr>
-              <w:instrText xml:space="preserve"> PAGEREF _Toc503709455 \h </w:instrText>
+              <w:instrText xml:space="preserve"> PAGEREF _Toc503712312 \h </w:instrText>
             </w:r>
             <w:r>
               <w:rPr>
@@ -403,6 +420,9 @@
         <w:p>
           <w:pPr>
             <w:pStyle w:val="25"/>
+            <w:tabs>
+              <w:tab w:val="right" w:leader="dot" w:pos="9017"/>
+            </w:tabs>
             <w:rPr>
               <w:rFonts w:eastAsiaTheme="minorEastAsia" w:hAnsiTheme="minorHAnsi" w:cstheme="minorBidi"/>
               <w:b w:val="0"/>
@@ -419,7 +439,7 @@
                 <w:rStyle w:val="af7"/>
                 <w:noProof/>
               </w:rPr>
-              <w:t>git branch</w:t>
+              <w:t>git add</w:t>
             </w:r>
             <w:r>
               <w:rPr>
@@ -440,7 +460,7 @@
                 <w:noProof/>
                 <w:webHidden/>
               </w:rPr>
-              <w:instrText xml:space="preserve"> PAGEREF _Toc503709456 \h </w:instrText>
+              <w:instrText xml:space="preserve"> PAGEREF _Toc503712313 \h </w:instrText>
             </w:r>
             <w:r>
               <w:rPr>
@@ -474,6 +494,9 @@
         <w:p>
           <w:pPr>
             <w:pStyle w:val="25"/>
+            <w:tabs>
+              <w:tab w:val="right" w:leader="dot" w:pos="9017"/>
+            </w:tabs>
             <w:rPr>
               <w:rFonts w:eastAsiaTheme="minorEastAsia" w:hAnsiTheme="minorHAnsi" w:cstheme="minorBidi"/>
               <w:b w:val="0"/>
@@ -490,7 +513,7 @@
                 <w:rStyle w:val="af7"/>
                 <w:noProof/>
               </w:rPr>
-              <w:t>Merge</w:t>
+              <w:t>git commit --amend : 直前のコミットを修正する</w:t>
             </w:r>
             <w:r>
               <w:rPr>
@@ -511,7 +534,7 @@
                 <w:noProof/>
                 <w:webHidden/>
               </w:rPr>
-              <w:instrText xml:space="preserve"> PAGEREF _Toc503709457 \h </w:instrText>
+              <w:instrText xml:space="preserve"> PAGEREF _Toc503712314 \h </w:instrText>
             </w:r>
             <w:r>
               <w:rPr>
@@ -544,9 +567,14 @@
         </w:p>
         <w:p>
           <w:pPr>
-            <w:pStyle w:val="31"/>
+            <w:pStyle w:val="25"/>
+            <w:tabs>
+              <w:tab w:val="right" w:leader="dot" w:pos="9017"/>
+            </w:tabs>
             <w:rPr>
               <w:rFonts w:eastAsiaTheme="minorEastAsia" w:hAnsiTheme="minorHAnsi" w:cstheme="minorBidi"/>
+              <w:b w:val="0"/>
+              <w:bCs w:val="0"/>
               <w:noProof/>
               <w:kern w:val="2"/>
               <w:sz w:val="24"/>
@@ -559,7 +587,7 @@
                 <w:rStyle w:val="af7"/>
                 <w:noProof/>
               </w:rPr>
-              <w:t>意図せぬマージ発生</w:t>
+              <w:t>git branch</w:t>
             </w:r>
             <w:r>
               <w:rPr>
@@ -580,7 +608,7 @@
                 <w:noProof/>
                 <w:webHidden/>
               </w:rPr>
-              <w:instrText xml:space="preserve"> PAGEREF _Toc503709458 \h </w:instrText>
+              <w:instrText xml:space="preserve"> PAGEREF _Toc503712315 \h </w:instrText>
             </w:r>
             <w:r>
               <w:rPr>
@@ -614,6 +642,9 @@
         <w:p>
           <w:pPr>
             <w:pStyle w:val="25"/>
+            <w:tabs>
+              <w:tab w:val="right" w:leader="dot" w:pos="9017"/>
+            </w:tabs>
             <w:rPr>
               <w:rFonts w:eastAsiaTheme="minorEastAsia" w:hAnsiTheme="minorHAnsi" w:cstheme="minorBidi"/>
               <w:b w:val="0"/>
@@ -630,7 +661,7 @@
                 <w:rStyle w:val="af7"/>
                 <w:noProof/>
               </w:rPr>
-              <w:t>Conflict</w:t>
+              <w:t>Merge</w:t>
             </w:r>
             <w:r>
               <w:rPr>
@@ -651,7 +682,7 @@
                 <w:noProof/>
                 <w:webHidden/>
               </w:rPr>
-              <w:instrText xml:space="preserve"> PAGEREF _Toc503709459 \h </w:instrText>
+              <w:instrText xml:space="preserve"> PAGEREF _Toc503712316 \h </w:instrText>
             </w:r>
             <w:r>
               <w:rPr>
@@ -671,7 +702,7 @@
                 <w:noProof/>
                 <w:webHidden/>
               </w:rPr>
-              <w:t>10</w:t>
+              <w:t>9</w:t>
             </w:r>
             <w:r>
               <w:rPr>
@@ -684,11 +715,12 @@
         </w:p>
         <w:p>
           <w:pPr>
-            <w:pStyle w:val="25"/>
+            <w:pStyle w:val="31"/>
+            <w:tabs>
+              <w:tab w:val="right" w:leader="dot" w:pos="9017"/>
+            </w:tabs>
             <w:rPr>
               <w:rFonts w:eastAsiaTheme="minorEastAsia" w:hAnsiTheme="minorHAnsi" w:cstheme="minorBidi"/>
-              <w:b w:val="0"/>
-              <w:bCs w:val="0"/>
               <w:noProof/>
               <w:kern w:val="2"/>
               <w:sz w:val="24"/>
@@ -701,7 +733,7 @@
                 <w:rStyle w:val="af7"/>
                 <w:noProof/>
               </w:rPr>
-              <w:t>Diff</w:t>
+              <w:t>意図せぬマージ発生</w:t>
             </w:r>
             <w:r>
               <w:rPr>
@@ -722,7 +754,7 @@
                 <w:noProof/>
                 <w:webHidden/>
               </w:rPr>
-              <w:instrText xml:space="preserve"> PAGEREF _Toc503709460 \h </w:instrText>
+              <w:instrText xml:space="preserve"> PAGEREF _Toc503712317 \h </w:instrText>
             </w:r>
             <w:r>
               <w:rPr>
@@ -742,7 +774,7 @@
                 <w:noProof/>
                 <w:webHidden/>
               </w:rPr>
-              <w:t>10</w:t>
+              <w:t>9</w:t>
             </w:r>
             <w:r>
               <w:rPr>
@@ -756,6 +788,9 @@
         <w:p>
           <w:pPr>
             <w:pStyle w:val="25"/>
+            <w:tabs>
+              <w:tab w:val="right" w:leader="dot" w:pos="9017"/>
+            </w:tabs>
             <w:rPr>
               <w:rFonts w:eastAsiaTheme="minorEastAsia" w:hAnsiTheme="minorHAnsi" w:cstheme="minorBidi"/>
               <w:b w:val="0"/>
@@ -772,7 +807,7 @@
                 <w:rStyle w:val="af7"/>
                 <w:noProof/>
               </w:rPr>
-              <w:t>qgit log</w:t>
+              <w:t>Conflict</w:t>
             </w:r>
             <w:r>
               <w:rPr>
@@ -793,7 +828,7 @@
                 <w:noProof/>
                 <w:webHidden/>
               </w:rPr>
-              <w:instrText xml:space="preserve"> PAGEREF _Toc503709461 \h </w:instrText>
+              <w:instrText xml:space="preserve"> PAGEREF _Toc503712318 \h </w:instrText>
             </w:r>
             <w:r>
               <w:rPr>
@@ -813,7 +848,7 @@
                 <w:noProof/>
                 <w:webHidden/>
               </w:rPr>
-              <w:t>10</w:t>
+              <w:t>11</w:t>
             </w:r>
             <w:r>
               <w:rPr>
@@ -827,6 +862,9 @@
         <w:p>
           <w:pPr>
             <w:pStyle w:val="25"/>
+            <w:tabs>
+              <w:tab w:val="right" w:leader="dot" w:pos="9017"/>
+            </w:tabs>
             <w:rPr>
               <w:rFonts w:eastAsiaTheme="minorEastAsia" w:hAnsiTheme="minorHAnsi" w:cstheme="minorBidi"/>
               <w:b w:val="0"/>
@@ -843,7 +881,7 @@
                 <w:rStyle w:val="af7"/>
                 <w:noProof/>
               </w:rPr>
-              <w:t>git pull : Fetch from and integrate with another repository</w:t>
+              <w:t>Diff</w:t>
             </w:r>
             <w:r>
               <w:rPr>
@@ -864,7 +902,7 @@
                 <w:noProof/>
                 <w:webHidden/>
               </w:rPr>
-              <w:instrText xml:space="preserve"> PAGEREF _Toc503709462 \h </w:instrText>
+              <w:instrText xml:space="preserve"> PAGEREF _Toc503712319 \h </w:instrText>
             </w:r>
             <w:r>
               <w:rPr>
@@ -884,7 +922,7 @@
                 <w:noProof/>
                 <w:webHidden/>
               </w:rPr>
-              <w:t>13</w:t>
+              <w:t>11</w:t>
             </w:r>
             <w:r>
               <w:rPr>
@@ -898,6 +936,9 @@
         <w:p>
           <w:pPr>
             <w:pStyle w:val="25"/>
+            <w:tabs>
+              <w:tab w:val="right" w:leader="dot" w:pos="9017"/>
+            </w:tabs>
             <w:rPr>
               <w:rFonts w:eastAsiaTheme="minorEastAsia" w:hAnsiTheme="minorHAnsi" w:cstheme="minorBidi"/>
               <w:b w:val="0"/>
@@ -914,7 +955,7 @@
                 <w:rStyle w:val="af7"/>
                 <w:noProof/>
               </w:rPr>
-              <w:t>master と origin/master</w:t>
+              <w:t>qgit log</w:t>
             </w:r>
             <w:r>
               <w:rPr>
@@ -935,7 +976,7 @@
                 <w:noProof/>
                 <w:webHidden/>
               </w:rPr>
-              <w:instrText xml:space="preserve"> PAGEREF _Toc503709463 \h </w:instrText>
+              <w:instrText xml:space="preserve"> PAGEREF _Toc503712320 \h </w:instrText>
             </w:r>
             <w:r>
               <w:rPr>
@@ -955,7 +996,7 @@
                 <w:noProof/>
                 <w:webHidden/>
               </w:rPr>
-              <w:t>13</w:t>
+              <w:t>11</w:t>
             </w:r>
             <w:r>
               <w:rPr>
@@ -969,6 +1010,9 @@
         <w:p>
           <w:pPr>
             <w:pStyle w:val="25"/>
+            <w:tabs>
+              <w:tab w:val="right" w:leader="dot" w:pos="9017"/>
+            </w:tabs>
             <w:rPr>
               <w:rFonts w:eastAsiaTheme="minorEastAsia" w:hAnsiTheme="minorHAnsi" w:cstheme="minorBidi"/>
               <w:b w:val="0"/>
@@ -985,6 +1029,154 @@
                 <w:rStyle w:val="af7"/>
                 <w:noProof/>
               </w:rPr>
+              <w:t>git pull : Fetch from and integrate with another repository</w:t>
+            </w:r>
+            <w:r>
+              <w:rPr>
+                <w:noProof/>
+                <w:webHidden/>
+              </w:rPr>
+              <w:tab/>
+            </w:r>
+            <w:r>
+              <w:rPr>
+                <w:noProof/>
+                <w:webHidden/>
+              </w:rPr>
+              <w:fldChar w:fldCharType="begin"/>
+            </w:r>
+            <w:r>
+              <w:rPr>
+                <w:noProof/>
+                <w:webHidden/>
+              </w:rPr>
+              <w:instrText xml:space="preserve"> PAGEREF _Toc503712321 \h </w:instrText>
+            </w:r>
+            <w:r>
+              <w:rPr>
+                <w:noProof/>
+                <w:webHidden/>
+              </w:rPr>
+            </w:r>
+            <w:r>
+              <w:rPr>
+                <w:noProof/>
+                <w:webHidden/>
+              </w:rPr>
+              <w:fldChar w:fldCharType="separate"/>
+            </w:r>
+            <w:r>
+              <w:rPr>
+                <w:noProof/>
+                <w:webHidden/>
+              </w:rPr>
+              <w:t>14</w:t>
+            </w:r>
+            <w:r>
+              <w:rPr>
+                <w:noProof/>
+                <w:webHidden/>
+              </w:rPr>
+              <w:fldChar w:fldCharType="end"/>
+            </w:r>
+          </w:hyperlink>
+        </w:p>
+        <w:p>
+          <w:pPr>
+            <w:pStyle w:val="25"/>
+            <w:tabs>
+              <w:tab w:val="right" w:leader="dot" w:pos="9017"/>
+            </w:tabs>
+            <w:rPr>
+              <w:rFonts w:eastAsiaTheme="minorEastAsia" w:hAnsiTheme="minorHAnsi" w:cstheme="minorBidi"/>
+              <w:b w:val="0"/>
+              <w:bCs w:val="0"/>
+              <w:noProof/>
+              <w:kern w:val="2"/>
+              <w:sz w:val="24"/>
+              <w:szCs w:val="24"/>
+            </w:rPr>
+          </w:pPr>
+          <w:hyperlink r:id="rId22" w:history="1">
+            <w:r>
+              <w:rPr>
+                <w:rStyle w:val="af7"/>
+                <w:noProof/>
+              </w:rPr>
+              <w:t>master と origin/master</w:t>
+            </w:r>
+            <w:r>
+              <w:rPr>
+                <w:noProof/>
+                <w:webHidden/>
+              </w:rPr>
+              <w:tab/>
+            </w:r>
+            <w:r>
+              <w:rPr>
+                <w:noProof/>
+                <w:webHidden/>
+              </w:rPr>
+              <w:fldChar w:fldCharType="begin"/>
+            </w:r>
+            <w:r>
+              <w:rPr>
+                <w:noProof/>
+                <w:webHidden/>
+              </w:rPr>
+              <w:instrText xml:space="preserve"> PAGEREF _Toc503712322 \h </w:instrText>
+            </w:r>
+            <w:r>
+              <w:rPr>
+                <w:noProof/>
+                <w:webHidden/>
+              </w:rPr>
+            </w:r>
+            <w:r>
+              <w:rPr>
+                <w:noProof/>
+                <w:webHidden/>
+              </w:rPr>
+              <w:fldChar w:fldCharType="separate"/>
+            </w:r>
+            <w:r>
+              <w:rPr>
+                <w:noProof/>
+                <w:webHidden/>
+              </w:rPr>
+              <w:t>14</w:t>
+            </w:r>
+            <w:r>
+              <w:rPr>
+                <w:noProof/>
+                <w:webHidden/>
+              </w:rPr>
+              <w:fldChar w:fldCharType="end"/>
+            </w:r>
+          </w:hyperlink>
+        </w:p>
+        <w:p>
+          <w:pPr>
+            <w:pStyle w:val="25"/>
+            <w:tabs>
+              <w:tab w:val="right" w:leader="dot" w:pos="9017"/>
+            </w:tabs>
+            <w:rPr>
+              <w:rFonts w:eastAsiaTheme="minorEastAsia" w:hAnsiTheme="minorHAnsi" w:cstheme="minorBidi"/>
+              <w:b w:val="0"/>
+              <w:bCs w:val="0"/>
+              <w:noProof/>
+              <w:kern w:val="2"/>
+              <w:sz w:val="24"/>
+              <w:szCs w:val="24"/>
+            </w:rPr>
+          </w:pPr>
+          <w:hyperlink r:id="rId23" w:history="1">
+            <w:r>
+              <w:rPr>
+                <w:rStyle w:val="af7"/>
+                <w:noProof/>
+              </w:rPr>
               <w:t>Sourcetree</w:t>
             </w:r>
             <w:r>
@@ -1006,7 +1198,7 @@
                 <w:noProof/>
                 <w:webHidden/>
               </w:rPr>
-              <w:instrText xml:space="preserve"> PAGEREF _Toc503709464 \h </w:instrText>
+              <w:instrText xml:space="preserve"> PAGEREF _Toc503712323 \h </w:instrText>
             </w:r>
             <w:r>
               <w:rPr>
@@ -1026,7 +1218,7 @@
                 <w:noProof/>
                 <w:webHidden/>
               </w:rPr>
-              <w:t>14</w:t>
+              <w:t>15</w:t>
             </w:r>
             <w:r>
               <w:rPr>
@@ -1040,6 +1232,9 @@
         <w:p>
           <w:pPr>
             <w:pStyle w:val="31"/>
+            <w:tabs>
+              <w:tab w:val="right" w:leader="dot" w:pos="9017"/>
+            </w:tabs>
             <w:rPr>
               <w:rFonts w:eastAsiaTheme="minorEastAsia" w:hAnsiTheme="minorHAnsi" w:cstheme="minorBidi"/>
               <w:noProof/>
@@ -1048,7 +1243,7 @@
               <w:szCs w:val="24"/>
             </w:rPr>
           </w:pPr>
-          <w:hyperlink r:id="rId22" w:history="1">
+          <w:hyperlink r:id="rId24" w:history="1">
             <w:r>
               <w:rPr>
                 <w:rStyle w:val="af7"/>
@@ -1075,7 +1270,7 @@
                 <w:noProof/>
                 <w:webHidden/>
               </w:rPr>
-              <w:instrText xml:space="preserve"> PAGEREF _Toc503709465 \h </w:instrText>
+              <w:instrText xml:space="preserve"> PAGEREF _Toc503712324 \h </w:instrText>
             </w:r>
             <w:r>
               <w:rPr>
@@ -1095,7 +1290,7 @@
                 <w:noProof/>
                 <w:webHidden/>
               </w:rPr>
-              <w:t>14</w:t>
+              <w:t>15</w:t>
             </w:r>
             <w:r>
               <w:rPr>
@@ -1109,6 +1304,9 @@
         <w:p>
           <w:pPr>
             <w:pStyle w:val="31"/>
+            <w:tabs>
+              <w:tab w:val="right" w:leader="dot" w:pos="9017"/>
+            </w:tabs>
             <w:rPr>
               <w:rFonts w:eastAsiaTheme="minorEastAsia" w:hAnsiTheme="minorHAnsi" w:cstheme="minorBidi"/>
               <w:noProof/>
@@ -1117,7 +1315,7 @@
               <w:szCs w:val="24"/>
             </w:rPr>
           </w:pPr>
-          <w:hyperlink r:id="rId23" w:history="1">
+          <w:hyperlink r:id="rId25" w:history="1">
             <w:r>
               <w:rPr>
                 <w:rStyle w:val="af7"/>
@@ -1144,7 +1342,7 @@
                 <w:noProof/>
                 <w:webHidden/>
               </w:rPr>
-              <w:instrText xml:space="preserve"> PAGEREF _Toc503709466 \h </w:instrText>
+              <w:instrText xml:space="preserve"> PAGEREF _Toc503712325 \h </w:instrText>
             </w:r>
             <w:r>
               <w:rPr>
@@ -1164,7 +1362,771 @@
                 <w:noProof/>
                 <w:webHidden/>
               </w:rPr>
-              <w:t>18</w:t>
+              <w:t>19</w:t>
+            </w:r>
+            <w:r>
+              <w:rPr>
+                <w:noProof/>
+                <w:webHidden/>
+              </w:rPr>
+              <w:fldChar w:fldCharType="end"/>
+            </w:r>
+          </w:hyperlink>
+        </w:p>
+        <w:p>
+          <w:pPr>
+            <w:pStyle w:val="25"/>
+            <w:tabs>
+              <w:tab w:val="right" w:leader="dot" w:pos="9017"/>
+            </w:tabs>
+            <w:rPr>
+              <w:rFonts w:eastAsiaTheme="minorEastAsia" w:hAnsiTheme="minorHAnsi" w:cstheme="minorBidi"/>
+              <w:b w:val="0"/>
+              <w:bCs w:val="0"/>
+              <w:noProof/>
+              <w:kern w:val="2"/>
+              <w:sz w:val="24"/>
+              <w:szCs w:val="24"/>
+            </w:rPr>
+          </w:pPr>
+          <w:hyperlink r:id="rId26" w:history="1">
+            <w:r>
+              <w:rPr>
+                <w:rStyle w:val="af7"/>
+                <w:noProof/>
+              </w:rPr>
+              <w:t>ファイルをstagingにする方法</w:t>
+            </w:r>
+            <w:r>
+              <w:rPr>
+                <w:noProof/>
+                <w:webHidden/>
+              </w:rPr>
+              <w:tab/>
+            </w:r>
+            <w:r>
+              <w:rPr>
+                <w:noProof/>
+                <w:webHidden/>
+              </w:rPr>
+              <w:fldChar w:fldCharType="begin"/>
+            </w:r>
+            <w:r>
+              <w:rPr>
+                <w:noProof/>
+                <w:webHidden/>
+              </w:rPr>
+              <w:instrText xml:space="preserve"> PAGEREF _Toc503712326 \h </w:instrText>
+            </w:r>
+            <w:r>
+              <w:rPr>
+                <w:noProof/>
+                <w:webHidden/>
+              </w:rPr>
+            </w:r>
+            <w:r>
+              <w:rPr>
+                <w:noProof/>
+                <w:webHidden/>
+              </w:rPr>
+              <w:fldChar w:fldCharType="separate"/>
+            </w:r>
+            <w:r>
+              <w:rPr>
+                <w:noProof/>
+                <w:webHidden/>
+              </w:rPr>
+              <w:t>21</w:t>
+            </w:r>
+            <w:r>
+              <w:rPr>
+                <w:noProof/>
+                <w:webHidden/>
+              </w:rPr>
+              <w:fldChar w:fldCharType="end"/>
+            </w:r>
+          </w:hyperlink>
+          <w:bookmarkStart w:id="0" w:name="_GoBack"/>
+          <w:bookmarkEnd w:id="0"/>
+        </w:p>
+        <w:p>
+          <w:pPr>
+            <w:pStyle w:val="11"/>
+            <w:tabs>
+              <w:tab w:val="right" w:leader="dot" w:pos="9017"/>
+            </w:tabs>
+            <w:rPr>
+              <w:rFonts w:eastAsiaTheme="minorEastAsia" w:hAnsiTheme="minorHAnsi" w:cstheme="minorBidi"/>
+              <w:b w:val="0"/>
+              <w:bCs w:val="0"/>
+              <w:noProof/>
+              <w:kern w:val="2"/>
+            </w:rPr>
+          </w:pPr>
+          <w:hyperlink r:id="rId27" w:history="1">
+            <w:r>
+              <w:rPr>
+                <w:rStyle w:val="af7"/>
+                <w:noProof/>
+              </w:rPr>
+              <w:t>Github</w:t>
+            </w:r>
+            <w:r>
+              <w:rPr>
+                <w:noProof/>
+                <w:webHidden/>
+              </w:rPr>
+              <w:tab/>
+            </w:r>
+            <w:r>
+              <w:rPr>
+                <w:noProof/>
+                <w:webHidden/>
+              </w:rPr>
+              <w:fldChar w:fldCharType="begin"/>
+            </w:r>
+            <w:r>
+              <w:rPr>
+                <w:noProof/>
+                <w:webHidden/>
+              </w:rPr>
+              <w:instrText xml:space="preserve"> PAGEREF _Toc503712327 \h </w:instrText>
+            </w:r>
+            <w:r>
+              <w:rPr>
+                <w:noProof/>
+                <w:webHidden/>
+              </w:rPr>
+            </w:r>
+            <w:r>
+              <w:rPr>
+                <w:noProof/>
+                <w:webHidden/>
+              </w:rPr>
+              <w:fldChar w:fldCharType="separate"/>
+            </w:r>
+            <w:r>
+              <w:rPr>
+                <w:noProof/>
+                <w:webHidden/>
+              </w:rPr>
+              <w:t>22</w:t>
+            </w:r>
+            <w:r>
+              <w:rPr>
+                <w:noProof/>
+                <w:webHidden/>
+              </w:rPr>
+              <w:fldChar w:fldCharType="end"/>
+            </w:r>
+          </w:hyperlink>
+        </w:p>
+        <w:p>
+          <w:pPr>
+            <w:pStyle w:val="25"/>
+            <w:tabs>
+              <w:tab w:val="right" w:leader="dot" w:pos="9017"/>
+            </w:tabs>
+            <w:rPr>
+              <w:rFonts w:eastAsiaTheme="minorEastAsia" w:hAnsiTheme="minorHAnsi" w:cstheme="minorBidi"/>
+              <w:b w:val="0"/>
+              <w:bCs w:val="0"/>
+              <w:noProof/>
+              <w:kern w:val="2"/>
+              <w:sz w:val="24"/>
+              <w:szCs w:val="24"/>
+            </w:rPr>
+          </w:pPr>
+          <w:hyperlink r:id="rId28" w:history="1">
+            <w:r>
+              <w:rPr>
+                <w:rStyle w:val="af7"/>
+                <w:rFonts w:asciiTheme="majorEastAsia" w:hAnsiTheme="majorEastAsia" w:cstheme="majorEastAsia"/>
+                <w:noProof/>
+              </w:rPr>
+              <w:t>Setting</w:t>
+            </w:r>
+            <w:r>
+              <w:rPr>
+                <w:noProof/>
+                <w:webHidden/>
+              </w:rPr>
+              <w:tab/>
+            </w:r>
+            <w:r>
+              <w:rPr>
+                <w:noProof/>
+                <w:webHidden/>
+              </w:rPr>
+              <w:fldChar w:fldCharType="begin"/>
+            </w:r>
+            <w:r>
+              <w:rPr>
+                <w:noProof/>
+                <w:webHidden/>
+              </w:rPr>
+              <w:instrText xml:space="preserve"> PAGEREF _Toc503712328 \h </w:instrText>
+            </w:r>
+            <w:r>
+              <w:rPr>
+                <w:noProof/>
+                <w:webHidden/>
+              </w:rPr>
+            </w:r>
+            <w:r>
+              <w:rPr>
+                <w:noProof/>
+                <w:webHidden/>
+              </w:rPr>
+              <w:fldChar w:fldCharType="separate"/>
+            </w:r>
+            <w:r>
+              <w:rPr>
+                <w:noProof/>
+                <w:webHidden/>
+              </w:rPr>
+              <w:t>23</w:t>
+            </w:r>
+            <w:r>
+              <w:rPr>
+                <w:noProof/>
+                <w:webHidden/>
+              </w:rPr>
+              <w:fldChar w:fldCharType="end"/>
+            </w:r>
+          </w:hyperlink>
+        </w:p>
+        <w:p>
+          <w:pPr>
+            <w:pStyle w:val="25"/>
+            <w:tabs>
+              <w:tab w:val="right" w:leader="dot" w:pos="9017"/>
+            </w:tabs>
+            <w:rPr>
+              <w:rFonts w:eastAsiaTheme="minorEastAsia" w:hAnsiTheme="minorHAnsi" w:cstheme="minorBidi"/>
+              <w:b w:val="0"/>
+              <w:bCs w:val="0"/>
+              <w:noProof/>
+              <w:kern w:val="2"/>
+              <w:sz w:val="24"/>
+              <w:szCs w:val="24"/>
+            </w:rPr>
+          </w:pPr>
+          <w:hyperlink r:id="rId29" w:history="1">
+            <w:r>
+              <w:rPr>
+                <w:rStyle w:val="af7"/>
+                <w:rFonts w:asciiTheme="majorEastAsia" w:hAnsiTheme="majorEastAsia" w:cstheme="majorEastAsia"/>
+                <w:noProof/>
+              </w:rPr>
+              <w:t>How to use Github</w:t>
+            </w:r>
+            <w:r>
+              <w:rPr>
+                <w:noProof/>
+                <w:webHidden/>
+              </w:rPr>
+              <w:tab/>
+            </w:r>
+            <w:r>
+              <w:rPr>
+                <w:noProof/>
+                <w:webHidden/>
+              </w:rPr>
+              <w:fldChar w:fldCharType="begin"/>
+            </w:r>
+            <w:r>
+              <w:rPr>
+                <w:noProof/>
+                <w:webHidden/>
+              </w:rPr>
+              <w:instrText xml:space="preserve"> PAGEREF _Toc503712329 \h </w:instrText>
+            </w:r>
+            <w:r>
+              <w:rPr>
+                <w:noProof/>
+                <w:webHidden/>
+              </w:rPr>
+            </w:r>
+            <w:r>
+              <w:rPr>
+                <w:noProof/>
+                <w:webHidden/>
+              </w:rPr>
+              <w:fldChar w:fldCharType="separate"/>
+            </w:r>
+            <w:r>
+              <w:rPr>
+                <w:noProof/>
+                <w:webHidden/>
+              </w:rPr>
+              <w:t>23</w:t>
+            </w:r>
+            <w:r>
+              <w:rPr>
+                <w:noProof/>
+                <w:webHidden/>
+              </w:rPr>
+              <w:fldChar w:fldCharType="end"/>
+            </w:r>
+          </w:hyperlink>
+        </w:p>
+        <w:p>
+          <w:pPr>
+            <w:pStyle w:val="25"/>
+            <w:tabs>
+              <w:tab w:val="right" w:leader="dot" w:pos="9017"/>
+            </w:tabs>
+            <w:rPr>
+              <w:rFonts w:eastAsiaTheme="minorEastAsia" w:hAnsiTheme="minorHAnsi" w:cstheme="minorBidi"/>
+              <w:b w:val="0"/>
+              <w:bCs w:val="0"/>
+              <w:noProof/>
+              <w:kern w:val="2"/>
+              <w:sz w:val="24"/>
+              <w:szCs w:val="24"/>
+            </w:rPr>
+          </w:pPr>
+          <w:hyperlink r:id="rId30" w:history="1">
+            <w:r>
+              <w:rPr>
+                <w:rStyle w:val="af7"/>
+                <w:rFonts w:asciiTheme="majorEastAsia" w:hAnsiTheme="majorEastAsia" w:cstheme="majorEastAsia"/>
+                <w:noProof/>
+              </w:rPr>
+              <w:t>Markdown</w:t>
+            </w:r>
+            <w:r>
+              <w:rPr>
+                <w:rStyle w:val="af7"/>
+                <w:rFonts w:asciiTheme="majorEastAsia" w:hAnsiTheme="majorEastAsia" w:cstheme="majorEastAsia"/>
+                <w:noProof/>
+              </w:rPr>
+              <w:t>記法</w:t>
+            </w:r>
+            <w:r>
+              <w:rPr>
+                <w:noProof/>
+                <w:webHidden/>
+              </w:rPr>
+              <w:tab/>
+            </w:r>
+            <w:r>
+              <w:rPr>
+                <w:noProof/>
+                <w:webHidden/>
+              </w:rPr>
+              <w:fldChar w:fldCharType="begin"/>
+            </w:r>
+            <w:r>
+              <w:rPr>
+                <w:noProof/>
+                <w:webHidden/>
+              </w:rPr>
+              <w:instrText xml:space="preserve"> PAGEREF _Toc503712330 \h </w:instrText>
+            </w:r>
+            <w:r>
+              <w:rPr>
+                <w:noProof/>
+                <w:webHidden/>
+              </w:rPr>
+            </w:r>
+            <w:r>
+              <w:rPr>
+                <w:noProof/>
+                <w:webHidden/>
+              </w:rPr>
+              <w:fldChar w:fldCharType="separate"/>
+            </w:r>
+            <w:r>
+              <w:rPr>
+                <w:noProof/>
+                <w:webHidden/>
+              </w:rPr>
+              <w:t>23</w:t>
+            </w:r>
+            <w:r>
+              <w:rPr>
+                <w:noProof/>
+                <w:webHidden/>
+              </w:rPr>
+              <w:fldChar w:fldCharType="end"/>
+            </w:r>
+          </w:hyperlink>
+        </w:p>
+        <w:p>
+          <w:pPr>
+            <w:pStyle w:val="25"/>
+            <w:tabs>
+              <w:tab w:val="right" w:leader="dot" w:pos="9017"/>
+            </w:tabs>
+            <w:rPr>
+              <w:rFonts w:eastAsiaTheme="minorEastAsia" w:hAnsiTheme="minorHAnsi" w:cstheme="minorBidi"/>
+              <w:b w:val="0"/>
+              <w:bCs w:val="0"/>
+              <w:noProof/>
+              <w:kern w:val="2"/>
+              <w:sz w:val="24"/>
+              <w:szCs w:val="24"/>
+            </w:rPr>
+          </w:pPr>
+          <w:hyperlink r:id="rId31" w:history="1">
+            <w:r>
+              <w:rPr>
+                <w:rStyle w:val="af7"/>
+                <w:rFonts w:asciiTheme="majorEastAsia" w:hAnsiTheme="majorEastAsia" w:cstheme="majorEastAsia"/>
+                <w:noProof/>
+              </w:rPr>
+              <w:t>Wiki / Issue / ****</w:t>
+            </w:r>
+            <w:r>
+              <w:rPr>
+                <w:noProof/>
+                <w:webHidden/>
+              </w:rPr>
+              <w:tab/>
+            </w:r>
+            <w:r>
+              <w:rPr>
+                <w:noProof/>
+                <w:webHidden/>
+              </w:rPr>
+              <w:fldChar w:fldCharType="begin"/>
+            </w:r>
+            <w:r>
+              <w:rPr>
+                <w:noProof/>
+                <w:webHidden/>
+              </w:rPr>
+              <w:instrText xml:space="preserve"> PAGEREF _Toc503712331 \h </w:instrText>
+            </w:r>
+            <w:r>
+              <w:rPr>
+                <w:noProof/>
+                <w:webHidden/>
+              </w:rPr>
+            </w:r>
+            <w:r>
+              <w:rPr>
+                <w:noProof/>
+                <w:webHidden/>
+              </w:rPr>
+              <w:fldChar w:fldCharType="separate"/>
+            </w:r>
+            <w:r>
+              <w:rPr>
+                <w:noProof/>
+                <w:webHidden/>
+              </w:rPr>
+              <w:t>24</w:t>
+            </w:r>
+            <w:r>
+              <w:rPr>
+                <w:noProof/>
+                <w:webHidden/>
+              </w:rPr>
+              <w:fldChar w:fldCharType="end"/>
+            </w:r>
+          </w:hyperlink>
+        </w:p>
+        <w:p>
+          <w:pPr>
+            <w:pStyle w:val="25"/>
+            <w:tabs>
+              <w:tab w:val="right" w:leader="dot" w:pos="9017"/>
+            </w:tabs>
+            <w:rPr>
+              <w:rFonts w:eastAsiaTheme="minorEastAsia" w:hAnsiTheme="minorHAnsi" w:cstheme="minorBidi"/>
+              <w:b w:val="0"/>
+              <w:bCs w:val="0"/>
+              <w:noProof/>
+              <w:kern w:val="2"/>
+              <w:sz w:val="24"/>
+              <w:szCs w:val="24"/>
+            </w:rPr>
+          </w:pPr>
+          <w:hyperlink r:id="rId32" w:history="1">
+            <w:r>
+              <w:rPr>
+                <w:rStyle w:val="af7"/>
+                <w:rFonts w:asciiTheme="majorEastAsia" w:hAnsiTheme="majorEastAsia" w:cstheme="majorEastAsia"/>
+                <w:noProof/>
+              </w:rPr>
+              <w:t>Raw / Blame/ History</w:t>
+            </w:r>
+            <w:r>
+              <w:rPr>
+                <w:noProof/>
+                <w:webHidden/>
+              </w:rPr>
+              <w:tab/>
+            </w:r>
+            <w:r>
+              <w:rPr>
+                <w:noProof/>
+                <w:webHidden/>
+              </w:rPr>
+              <w:fldChar w:fldCharType="begin"/>
+            </w:r>
+            <w:r>
+              <w:rPr>
+                <w:noProof/>
+                <w:webHidden/>
+              </w:rPr>
+              <w:instrText xml:space="preserve"> PAGEREF _Toc503712332 \h </w:instrText>
+            </w:r>
+            <w:r>
+              <w:rPr>
+                <w:noProof/>
+                <w:webHidden/>
+              </w:rPr>
+            </w:r>
+            <w:r>
+              <w:rPr>
+                <w:noProof/>
+                <w:webHidden/>
+              </w:rPr>
+              <w:fldChar w:fldCharType="separate"/>
+            </w:r>
+            <w:r>
+              <w:rPr>
+                <w:noProof/>
+                <w:webHidden/>
+              </w:rPr>
+              <w:t>24</w:t>
+            </w:r>
+            <w:r>
+              <w:rPr>
+                <w:noProof/>
+                <w:webHidden/>
+              </w:rPr>
+              <w:fldChar w:fldCharType="end"/>
+            </w:r>
+          </w:hyperlink>
+        </w:p>
+        <w:p>
+          <w:pPr>
+            <w:pStyle w:val="25"/>
+            <w:tabs>
+              <w:tab w:val="right" w:leader="dot" w:pos="9017"/>
+            </w:tabs>
+            <w:rPr>
+              <w:rFonts w:eastAsiaTheme="minorEastAsia" w:hAnsiTheme="minorHAnsi" w:cstheme="minorBidi"/>
+              <w:b w:val="0"/>
+              <w:bCs w:val="0"/>
+              <w:noProof/>
+              <w:kern w:val="2"/>
+              <w:sz w:val="24"/>
+              <w:szCs w:val="24"/>
+            </w:rPr>
+          </w:pPr>
+          <w:hyperlink r:id="rId33" w:history="1">
+            <w:r>
+              <w:rPr>
+                <w:rStyle w:val="af7"/>
+                <w:rFonts w:asciiTheme="majorEastAsia" w:hAnsiTheme="majorEastAsia" w:cstheme="majorEastAsia"/>
+                <w:noProof/>
+              </w:rPr>
+              <w:t>Github</w:t>
+            </w:r>
+            <w:r>
+              <w:rPr>
+                <w:rStyle w:val="af7"/>
+                <w:rFonts w:asciiTheme="majorEastAsia" w:hAnsiTheme="majorEastAsia" w:cstheme="majorEastAsia"/>
+                <w:noProof/>
+              </w:rPr>
+              <w:t>の機能。ファイル毎に履歴等を表示出来る。</w:t>
+            </w:r>
+            <w:r>
+              <w:rPr>
+                <w:noProof/>
+                <w:webHidden/>
+              </w:rPr>
+              <w:tab/>
+            </w:r>
+            <w:r>
+              <w:rPr>
+                <w:noProof/>
+                <w:webHidden/>
+              </w:rPr>
+              <w:fldChar w:fldCharType="begin"/>
+            </w:r>
+            <w:r>
+              <w:rPr>
+                <w:noProof/>
+                <w:webHidden/>
+              </w:rPr>
+              <w:instrText xml:space="preserve"> PAGEREF _Toc503712333 \h </w:instrText>
+            </w:r>
+            <w:r>
+              <w:rPr>
+                <w:noProof/>
+                <w:webHidden/>
+              </w:rPr>
+            </w:r>
+            <w:r>
+              <w:rPr>
+                <w:noProof/>
+                <w:webHidden/>
+              </w:rPr>
+              <w:fldChar w:fldCharType="separate"/>
+            </w:r>
+            <w:r>
+              <w:rPr>
+                <w:noProof/>
+                <w:webHidden/>
+              </w:rPr>
+              <w:t>24</w:t>
+            </w:r>
+            <w:r>
+              <w:rPr>
+                <w:noProof/>
+                <w:webHidden/>
+              </w:rPr>
+              <w:fldChar w:fldCharType="end"/>
+            </w:r>
+          </w:hyperlink>
+        </w:p>
+        <w:p>
+          <w:pPr>
+            <w:pStyle w:val="25"/>
+            <w:tabs>
+              <w:tab w:val="right" w:leader="dot" w:pos="9017"/>
+            </w:tabs>
+            <w:rPr>
+              <w:rFonts w:eastAsiaTheme="minorEastAsia" w:hAnsiTheme="minorHAnsi" w:cstheme="minorBidi"/>
+              <w:b w:val="0"/>
+              <w:bCs w:val="0"/>
+              <w:noProof/>
+              <w:kern w:val="2"/>
+              <w:sz w:val="24"/>
+              <w:szCs w:val="24"/>
+            </w:rPr>
+          </w:pPr>
+          <w:hyperlink r:id="rId34" w:history="1">
+            <w:r>
+              <w:rPr>
+                <w:rStyle w:val="af7"/>
+                <w:rFonts w:asciiTheme="majorEastAsia" w:hAnsiTheme="majorEastAsia" w:cstheme="majorEastAsia"/>
+                <w:noProof/>
+              </w:rPr>
+              <w:t>Gist</w:t>
+            </w:r>
+            <w:r>
+              <w:rPr>
+                <w:noProof/>
+                <w:webHidden/>
+              </w:rPr>
+              <w:tab/>
+            </w:r>
+            <w:r>
+              <w:rPr>
+                <w:noProof/>
+                <w:webHidden/>
+              </w:rPr>
+              <w:fldChar w:fldCharType="begin"/>
+            </w:r>
+            <w:r>
+              <w:rPr>
+                <w:noProof/>
+                <w:webHidden/>
+              </w:rPr>
+              <w:instrText xml:space="preserve"> PAGEREF _Toc503712334 \h </w:instrText>
+            </w:r>
+            <w:r>
+              <w:rPr>
+                <w:noProof/>
+                <w:webHidden/>
+              </w:rPr>
+            </w:r>
+            <w:r>
+              <w:rPr>
+                <w:noProof/>
+                <w:webHidden/>
+              </w:rPr>
+              <w:fldChar w:fldCharType="separate"/>
+            </w:r>
+            <w:r>
+              <w:rPr>
+                <w:noProof/>
+                <w:webHidden/>
+              </w:rPr>
+              <w:t>25</w:t>
+            </w:r>
+            <w:r>
+              <w:rPr>
+                <w:noProof/>
+                <w:webHidden/>
+              </w:rPr>
+              <w:fldChar w:fldCharType="end"/>
+            </w:r>
+          </w:hyperlink>
+        </w:p>
+        <w:p>
+          <w:pPr>
+            <w:pStyle w:val="25"/>
+            <w:tabs>
+              <w:tab w:val="right" w:leader="dot" w:pos="9017"/>
+            </w:tabs>
+            <w:rPr>
+              <w:rFonts w:eastAsiaTheme="minorEastAsia" w:hAnsiTheme="minorHAnsi" w:cstheme="minorBidi"/>
+              <w:b w:val="0"/>
+              <w:bCs w:val="0"/>
+              <w:noProof/>
+              <w:kern w:val="2"/>
+              <w:sz w:val="24"/>
+              <w:szCs w:val="24"/>
+            </w:rPr>
+          </w:pPr>
+          <w:hyperlink r:id="rId35" w:history="1">
+            <w:r>
+              <w:rPr>
+                <w:rStyle w:val="af7"/>
+                <w:rFonts w:asciiTheme="majorEastAsia" w:hAnsiTheme="majorEastAsia" w:cstheme="majorEastAsia"/>
+                <w:noProof/>
+              </w:rPr>
+              <w:t>Help</w:t>
+            </w:r>
+            <w:r>
+              <w:rPr>
+                <w:noProof/>
+                <w:webHidden/>
+              </w:rPr>
+              <w:tab/>
+            </w:r>
+            <w:r>
+              <w:rPr>
+                <w:noProof/>
+                <w:webHidden/>
+              </w:rPr>
+              <w:fldChar w:fldCharType="begin"/>
+            </w:r>
+            <w:r>
+              <w:rPr>
+                <w:noProof/>
+                <w:webHidden/>
+              </w:rPr>
+              <w:instrText xml:space="preserve"> PAGEREF _Toc503712335 \h </w:instrText>
+            </w:r>
+            <w:r>
+              <w:rPr>
+                <w:noProof/>
+                <w:webHidden/>
+              </w:rPr>
+            </w:r>
+            <w:r>
+              <w:rPr>
+                <w:noProof/>
+                <w:webHidden/>
+              </w:rPr>
+              <w:fldChar w:fldCharType="separate"/>
+            </w:r>
+            <w:r>
+              <w:rPr>
+                <w:noProof/>
+                <w:webHidden/>
+              </w:rPr>
+              <w:t>25</w:t>
             </w:r>
             <w:r>
               <w:rPr>
@@ -1189,13 +2151,14 @@
               <w:kern w:val="2"/>
             </w:rPr>
           </w:pPr>
-          <w:hyperlink r:id="rId24" w:history="1">
+          <w:hyperlink r:id="rId36" w:history="1">
             <w:r>
               <w:rPr>
                 <w:rStyle w:val="af7"/>
-                <w:noProof/>
-              </w:rPr>
-              <w:t>Github</w:t>
+                <w:rFonts w:asciiTheme="majorEastAsia" w:hAnsiTheme="majorEastAsia" w:cstheme="majorEastAsia"/>
+                <w:noProof/>
+              </w:rPr>
+              <w:t>Python</w:t>
             </w:r>
             <w:r>
               <w:rPr>
@@ -1216,7 +2179,7 @@
                 <w:noProof/>
                 <w:webHidden/>
               </w:rPr>
-              <w:instrText xml:space="preserve"> PAGEREF _Toc503709467 \h </w:instrText>
+              <w:instrText xml:space="preserve"> PAGEREF _Toc503712336 \h </w:instrText>
             </w:r>
             <w:r>
               <w:rPr>
@@ -1236,7 +2199,7 @@
                 <w:noProof/>
                 <w:webHidden/>
               </w:rPr>
-              <w:t>20</w:t>
+              <w:t>25</w:t>
             </w:r>
             <w:r>
               <w:rPr>
@@ -1250,6 +2213,9 @@
         <w:p>
           <w:pPr>
             <w:pStyle w:val="25"/>
+            <w:tabs>
+              <w:tab w:val="right" w:leader="dot" w:pos="9017"/>
+            </w:tabs>
             <w:rPr>
               <w:rFonts w:eastAsiaTheme="minorEastAsia" w:hAnsiTheme="minorHAnsi" w:cstheme="minorBidi"/>
               <w:b w:val="0"/>
@@ -1260,14 +2226,14 @@
               <w:szCs w:val="24"/>
             </w:rPr>
           </w:pPr>
-          <w:hyperlink r:id="rId25" w:history="1">
+          <w:hyperlink r:id="rId37" w:history="1">
             <w:r>
               <w:rPr>
                 <w:rStyle w:val="af7"/>
                 <w:rFonts w:asciiTheme="majorEastAsia" w:hAnsiTheme="majorEastAsia" w:cstheme="majorEastAsia"/>
                 <w:noProof/>
               </w:rPr>
-              <w:t>Setting</w:t>
+              <w:t>事例紹介</w:t>
             </w:r>
             <w:r>
               <w:rPr>
@@ -1288,7 +2254,7 @@
                 <w:noProof/>
                 <w:webHidden/>
               </w:rPr>
-              <w:instrText xml:space="preserve"> PAGEREF _Toc503709468 \h </w:instrText>
+              <w:instrText xml:space="preserve"> PAGEREF _Toc503712337 \h </w:instrText>
             </w:r>
             <w:r>
               <w:rPr>
@@ -1308,7 +2274,7 @@
                 <w:noProof/>
                 <w:webHidden/>
               </w:rPr>
-              <w:t>21</w:t>
+              <w:t>25</w:t>
             </w:r>
             <w:r>
               <w:rPr>
@@ -1322,6 +2288,9 @@
         <w:p>
           <w:pPr>
             <w:pStyle w:val="25"/>
+            <w:tabs>
+              <w:tab w:val="right" w:leader="dot" w:pos="9017"/>
+            </w:tabs>
             <w:rPr>
               <w:rFonts w:eastAsiaTheme="minorEastAsia" w:hAnsiTheme="minorHAnsi" w:cstheme="minorBidi"/>
               <w:b w:val="0"/>
@@ -1332,14 +2301,13 @@
               <w:szCs w:val="24"/>
             </w:rPr>
           </w:pPr>
-          <w:hyperlink r:id="rId26" w:history="1">
+          <w:hyperlink r:id="rId38" w:history="1">
             <w:r>
               <w:rPr>
                 <w:rStyle w:val="af7"/>
-                <w:rFonts w:asciiTheme="majorEastAsia" w:hAnsiTheme="majorEastAsia" w:cstheme="majorEastAsia"/>
-                <w:noProof/>
-              </w:rPr>
-              <w:t>How to use Github</w:t>
+                <w:noProof/>
+              </w:rPr>
+              <w:t>事例１ : 東京の最高気温データ</w:t>
             </w:r>
             <w:r>
               <w:rPr>
@@ -1360,7 +2328,7 @@
                 <w:noProof/>
                 <w:webHidden/>
               </w:rPr>
-              <w:instrText xml:space="preserve"> PAGEREF _Toc503709469 \h </w:instrText>
+              <w:instrText xml:space="preserve"> PAGEREF _Toc503712338 \h </w:instrText>
             </w:r>
             <w:r>
               <w:rPr>
@@ -1380,7 +2348,7 @@
                 <w:noProof/>
                 <w:webHidden/>
               </w:rPr>
-              <w:t>21</w:t>
+              <w:t>25</w:t>
             </w:r>
             <w:r>
               <w:rPr>
@@ -1394,6 +2362,9 @@
         <w:p>
           <w:pPr>
             <w:pStyle w:val="25"/>
+            <w:tabs>
+              <w:tab w:val="right" w:leader="dot" w:pos="9017"/>
+            </w:tabs>
             <w:rPr>
               <w:rFonts w:eastAsiaTheme="minorEastAsia" w:hAnsiTheme="minorHAnsi" w:cstheme="minorBidi"/>
               <w:b w:val="0"/>
@@ -1404,22 +2375,13 @@
               <w:szCs w:val="24"/>
             </w:rPr>
           </w:pPr>
-          <w:hyperlink r:id="rId27" w:history="1">
+          <w:hyperlink r:id="rId39" w:history="1">
             <w:r>
               <w:rPr>
                 <w:rStyle w:val="af7"/>
-                <w:rFonts w:asciiTheme="majorEastAsia" w:hAnsiTheme="majorEastAsia" w:cstheme="majorEastAsia"/>
-                <w:noProof/>
-              </w:rPr>
-              <w:t>Markdown</w:t>
-            </w:r>
-            <w:r>
-              <w:rPr>
-                <w:rStyle w:val="af7"/>
-                <w:rFonts w:asciiTheme="majorEastAsia" w:hAnsiTheme="majorEastAsia" w:cstheme="majorEastAsia"/>
-                <w:noProof/>
-              </w:rPr>
-              <w:t>記法</w:t>
+                <w:noProof/>
+              </w:rPr>
+              <w:t>事例2 : 東日本大震災の地震データ</w:t>
             </w:r>
             <w:r>
               <w:rPr>
@@ -1440,7 +2402,7 @@
                 <w:noProof/>
                 <w:webHidden/>
               </w:rPr>
-              <w:instrText xml:space="preserve"> PAGEREF _Toc503709470 \h </w:instrText>
+              <w:instrText xml:space="preserve"> PAGEREF _Toc503712339 \h </w:instrText>
             </w:r>
             <w:r>
               <w:rPr>
@@ -1460,7 +2422,7 @@
                 <w:noProof/>
                 <w:webHidden/>
               </w:rPr>
-              <w:t>22</w:t>
+              <w:t>29</w:t>
             </w:r>
             <w:r>
               <w:rPr>
@@ -1474,6 +2436,9 @@
         <w:p>
           <w:pPr>
             <w:pStyle w:val="25"/>
+            <w:tabs>
+              <w:tab w:val="right" w:leader="dot" w:pos="9017"/>
+            </w:tabs>
             <w:rPr>
               <w:rFonts w:eastAsiaTheme="minorEastAsia" w:hAnsiTheme="minorHAnsi" w:cstheme="minorBidi"/>
               <w:b w:val="0"/>
@@ -1484,14 +2449,13 @@
               <w:szCs w:val="24"/>
             </w:rPr>
           </w:pPr>
-          <w:hyperlink r:id="rId28" w:history="1">
+          <w:hyperlink r:id="rId40" w:history="1">
             <w:r>
               <w:rPr>
                 <w:rStyle w:val="af7"/>
-                <w:rFonts w:asciiTheme="majorEastAsia" w:hAnsiTheme="majorEastAsia" w:cstheme="majorEastAsia"/>
-                <w:noProof/>
-              </w:rPr>
-              <w:t>Wiki / Issue / ****</w:t>
+                <w:noProof/>
+              </w:rPr>
+              <w:t>事例３ Google検索</w:t>
             </w:r>
             <w:r>
               <w:rPr>
@@ -1512,7 +2476,7 @@
                 <w:noProof/>
                 <w:webHidden/>
               </w:rPr>
-              <w:instrText xml:space="preserve"> PAGEREF _Toc503709471 \h </w:instrText>
+              <w:instrText xml:space="preserve"> PAGEREF _Toc503712340 \h </w:instrText>
             </w:r>
             <w:r>
               <w:rPr>
@@ -1532,7 +2496,7 @@
                 <w:noProof/>
                 <w:webHidden/>
               </w:rPr>
-              <w:t>22</w:t>
+              <w:t>31</w:t>
             </w:r>
             <w:r>
               <w:rPr>
@@ -1546,6 +2510,9 @@
         <w:p>
           <w:pPr>
             <w:pStyle w:val="25"/>
+            <w:tabs>
+              <w:tab w:val="right" w:leader="dot" w:pos="9017"/>
+            </w:tabs>
             <w:rPr>
               <w:rFonts w:eastAsiaTheme="minorEastAsia" w:hAnsiTheme="minorHAnsi" w:cstheme="minorBidi"/>
               <w:b w:val="0"/>
@@ -1556,14 +2523,13 @@
               <w:szCs w:val="24"/>
             </w:rPr>
           </w:pPr>
-          <w:hyperlink r:id="rId29" w:history="1">
+          <w:hyperlink r:id="rId41" w:history="1">
             <w:r>
               <w:rPr>
                 <w:rStyle w:val="af7"/>
-                <w:rFonts w:asciiTheme="majorEastAsia" w:hAnsiTheme="majorEastAsia" w:cstheme="majorEastAsia"/>
-                <w:noProof/>
-              </w:rPr>
-              <w:t>Gist</w:t>
+                <w:noProof/>
+              </w:rPr>
+              <w:t>事例４：Webクローラ入門</w:t>
             </w:r>
             <w:r>
               <w:rPr>
@@ -1584,7 +2550,7 @@
                 <w:noProof/>
                 <w:webHidden/>
               </w:rPr>
-              <w:instrText xml:space="preserve"> PAGEREF _Toc503709472 \h </w:instrText>
+              <w:instrText xml:space="preserve"> PAGEREF _Toc503712341 \h </w:instrText>
             </w:r>
             <w:r>
               <w:rPr>
@@ -1604,7 +2570,7 @@
                 <w:noProof/>
                 <w:webHidden/>
               </w:rPr>
-              <w:t>22</w:t>
+              <w:t>32</w:t>
             </w:r>
             <w:r>
               <w:rPr>
@@ -1618,6 +2584,9 @@
         <w:p>
           <w:pPr>
             <w:pStyle w:val="25"/>
+            <w:tabs>
+              <w:tab w:val="right" w:leader="dot" w:pos="9017"/>
+            </w:tabs>
             <w:rPr>
               <w:rFonts w:eastAsiaTheme="minorEastAsia" w:hAnsiTheme="minorHAnsi" w:cstheme="minorBidi"/>
               <w:b w:val="0"/>
@@ -1628,14 +2597,310 @@
               <w:szCs w:val="24"/>
             </w:rPr>
           </w:pPr>
-          <w:hyperlink r:id="rId30" w:history="1">
+          <w:hyperlink r:id="rId42" w:history="1">
+            <w:r>
+              <w:rPr>
+                <w:rStyle w:val="af7"/>
+                <w:noProof/>
+              </w:rPr>
+              <w:t>urllib</w:t>
+            </w:r>
+            <w:r>
+              <w:rPr>
+                <w:noProof/>
+                <w:webHidden/>
+              </w:rPr>
+              <w:tab/>
+            </w:r>
+            <w:r>
+              <w:rPr>
+                <w:noProof/>
+                <w:webHidden/>
+              </w:rPr>
+              <w:fldChar w:fldCharType="begin"/>
+            </w:r>
+            <w:r>
+              <w:rPr>
+                <w:noProof/>
+                <w:webHidden/>
+              </w:rPr>
+              <w:instrText xml:space="preserve"> PAGEREF _Toc503712342 \h </w:instrText>
+            </w:r>
+            <w:r>
+              <w:rPr>
+                <w:noProof/>
+                <w:webHidden/>
+              </w:rPr>
+            </w:r>
+            <w:r>
+              <w:rPr>
+                <w:noProof/>
+                <w:webHidden/>
+              </w:rPr>
+              <w:fldChar w:fldCharType="separate"/>
+            </w:r>
+            <w:r>
+              <w:rPr>
+                <w:noProof/>
+                <w:webHidden/>
+              </w:rPr>
+              <w:t>33</w:t>
+            </w:r>
+            <w:r>
+              <w:rPr>
+                <w:noProof/>
+                <w:webHidden/>
+              </w:rPr>
+              <w:fldChar w:fldCharType="end"/>
+            </w:r>
+          </w:hyperlink>
+        </w:p>
+        <w:p>
+          <w:pPr>
+            <w:pStyle w:val="25"/>
+            <w:tabs>
+              <w:tab w:val="right" w:leader="dot" w:pos="9017"/>
+            </w:tabs>
+            <w:rPr>
+              <w:rFonts w:eastAsiaTheme="minorEastAsia" w:hAnsiTheme="minorHAnsi" w:cstheme="minorBidi"/>
+              <w:b w:val="0"/>
+              <w:bCs w:val="0"/>
+              <w:noProof/>
+              <w:kern w:val="2"/>
+              <w:sz w:val="24"/>
+              <w:szCs w:val="24"/>
+            </w:rPr>
+          </w:pPr>
+          <w:hyperlink r:id="rId43" w:history="1">
+            <w:r>
+              <w:rPr>
+                <w:rStyle w:val="af7"/>
+                <w:noProof/>
+              </w:rPr>
+              <w:t>正規表現</w:t>
+            </w:r>
+            <w:r>
+              <w:rPr>
+                <w:noProof/>
+                <w:webHidden/>
+              </w:rPr>
+              <w:tab/>
+            </w:r>
+            <w:r>
+              <w:rPr>
+                <w:noProof/>
+                <w:webHidden/>
+              </w:rPr>
+              <w:fldChar w:fldCharType="begin"/>
+            </w:r>
+            <w:r>
+              <w:rPr>
+                <w:noProof/>
+                <w:webHidden/>
+              </w:rPr>
+              <w:instrText xml:space="preserve"> PAGEREF _Toc503712343 \h </w:instrText>
+            </w:r>
+            <w:r>
+              <w:rPr>
+                <w:noProof/>
+                <w:webHidden/>
+              </w:rPr>
+            </w:r>
+            <w:r>
+              <w:rPr>
+                <w:noProof/>
+                <w:webHidden/>
+              </w:rPr>
+              <w:fldChar w:fldCharType="separate"/>
+            </w:r>
+            <w:r>
+              <w:rPr>
+                <w:noProof/>
+                <w:webHidden/>
+              </w:rPr>
+              <w:t>33</w:t>
+            </w:r>
+            <w:r>
+              <w:rPr>
+                <w:noProof/>
+                <w:webHidden/>
+              </w:rPr>
+              <w:fldChar w:fldCharType="end"/>
+            </w:r>
+          </w:hyperlink>
+        </w:p>
+        <w:p>
+          <w:pPr>
+            <w:pStyle w:val="25"/>
+            <w:tabs>
+              <w:tab w:val="right" w:leader="dot" w:pos="9017"/>
+            </w:tabs>
+            <w:rPr>
+              <w:rFonts w:eastAsiaTheme="minorEastAsia" w:hAnsiTheme="minorHAnsi" w:cstheme="minorBidi"/>
+              <w:b w:val="0"/>
+              <w:bCs w:val="0"/>
+              <w:noProof/>
+              <w:kern w:val="2"/>
+              <w:sz w:val="24"/>
+              <w:szCs w:val="24"/>
+            </w:rPr>
+          </w:pPr>
+          <w:hyperlink r:id="rId44" w:history="1">
+            <w:r>
+              <w:rPr>
+                <w:rStyle w:val="af7"/>
+                <w:noProof/>
+              </w:rPr>
+              <w:t>JSON</w:t>
+            </w:r>
+            <w:r>
+              <w:rPr>
+                <w:noProof/>
+                <w:webHidden/>
+              </w:rPr>
+              <w:tab/>
+            </w:r>
+            <w:r>
+              <w:rPr>
+                <w:noProof/>
+                <w:webHidden/>
+              </w:rPr>
+              <w:fldChar w:fldCharType="begin"/>
+            </w:r>
+            <w:r>
+              <w:rPr>
+                <w:noProof/>
+                <w:webHidden/>
+              </w:rPr>
+              <w:instrText xml:space="preserve"> PAGEREF _Toc503712344 \h </w:instrText>
+            </w:r>
+            <w:r>
+              <w:rPr>
+                <w:noProof/>
+                <w:webHidden/>
+              </w:rPr>
+            </w:r>
+            <w:r>
+              <w:rPr>
+                <w:noProof/>
+                <w:webHidden/>
+              </w:rPr>
+              <w:fldChar w:fldCharType="separate"/>
+            </w:r>
+            <w:r>
+              <w:rPr>
+                <w:noProof/>
+                <w:webHidden/>
+              </w:rPr>
+              <w:t>33</w:t>
+            </w:r>
+            <w:r>
+              <w:rPr>
+                <w:noProof/>
+                <w:webHidden/>
+              </w:rPr>
+              <w:fldChar w:fldCharType="end"/>
+            </w:r>
+          </w:hyperlink>
+        </w:p>
+        <w:p>
+          <w:pPr>
+            <w:pStyle w:val="25"/>
+            <w:tabs>
+              <w:tab w:val="right" w:leader="dot" w:pos="9017"/>
+            </w:tabs>
+            <w:rPr>
+              <w:rFonts w:eastAsiaTheme="minorEastAsia" w:hAnsiTheme="minorHAnsi" w:cstheme="minorBidi"/>
+              <w:b w:val="0"/>
+              <w:bCs w:val="0"/>
+              <w:noProof/>
+              <w:kern w:val="2"/>
+              <w:sz w:val="24"/>
+              <w:szCs w:val="24"/>
+            </w:rPr>
+          </w:pPr>
+          <w:hyperlink r:id="rId45" w:history="1">
+            <w:r>
+              <w:rPr>
+                <w:rStyle w:val="af7"/>
+                <w:noProof/>
+              </w:rPr>
+              <w:t>dir()</w:t>
+            </w:r>
+            <w:r>
+              <w:rPr>
+                <w:noProof/>
+                <w:webHidden/>
+              </w:rPr>
+              <w:tab/>
+            </w:r>
+            <w:r>
+              <w:rPr>
+                <w:noProof/>
+                <w:webHidden/>
+              </w:rPr>
+              <w:fldChar w:fldCharType="begin"/>
+            </w:r>
+            <w:r>
+              <w:rPr>
+                <w:noProof/>
+                <w:webHidden/>
+              </w:rPr>
+              <w:instrText xml:space="preserve"> PAGEREF _Toc503712345 \h </w:instrText>
+            </w:r>
+            <w:r>
+              <w:rPr>
+                <w:noProof/>
+                <w:webHidden/>
+              </w:rPr>
+            </w:r>
+            <w:r>
+              <w:rPr>
+                <w:noProof/>
+                <w:webHidden/>
+              </w:rPr>
+              <w:fldChar w:fldCharType="separate"/>
+            </w:r>
+            <w:r>
+              <w:rPr>
+                <w:noProof/>
+                <w:webHidden/>
+              </w:rPr>
+              <w:t>33</w:t>
+            </w:r>
+            <w:r>
+              <w:rPr>
+                <w:noProof/>
+                <w:webHidden/>
+              </w:rPr>
+              <w:fldChar w:fldCharType="end"/>
+            </w:r>
+          </w:hyperlink>
+        </w:p>
+        <w:p>
+          <w:pPr>
+            <w:pStyle w:val="25"/>
+            <w:tabs>
+              <w:tab w:val="right" w:leader="dot" w:pos="9017"/>
+            </w:tabs>
+            <w:rPr>
+              <w:rFonts w:eastAsiaTheme="minorEastAsia" w:hAnsiTheme="minorHAnsi" w:cstheme="minorBidi"/>
+              <w:b w:val="0"/>
+              <w:bCs w:val="0"/>
+              <w:noProof/>
+              <w:kern w:val="2"/>
+              <w:sz w:val="24"/>
+              <w:szCs w:val="24"/>
+            </w:rPr>
+          </w:pPr>
+          <w:hyperlink r:id="rId46" w:history="1">
             <w:r>
               <w:rPr>
                 <w:rStyle w:val="af7"/>
                 <w:rFonts w:asciiTheme="majorEastAsia" w:hAnsiTheme="majorEastAsia" w:cstheme="majorEastAsia"/>
                 <w:noProof/>
               </w:rPr>
-              <w:t>Help</w:t>
+              <w:t>help() :</w:t>
             </w:r>
             <w:r>
               <w:rPr>
@@ -1656,7 +2921,7 @@
                 <w:noProof/>
                 <w:webHidden/>
               </w:rPr>
-              <w:instrText xml:space="preserve"> PAGEREF _Toc503709473 \h </w:instrText>
+              <w:instrText xml:space="preserve"> PAGEREF _Toc503712346 \h </w:instrText>
             </w:r>
             <w:r>
               <w:rPr>
@@ -1676,7 +2941,7 @@
                 <w:noProof/>
                 <w:webHidden/>
               </w:rPr>
-              <w:t>22</w:t>
+              <w:t>33</w:t>
             </w:r>
             <w:r>
               <w:rPr>
@@ -1701,14 +2966,14 @@
               <w:kern w:val="2"/>
             </w:rPr>
           </w:pPr>
-          <w:hyperlink r:id="rId31" w:history="1">
+          <w:hyperlink r:id="rId47" w:history="1">
             <w:r>
               <w:rPr>
                 <w:rStyle w:val="af7"/>
                 <w:rFonts w:asciiTheme="majorEastAsia" w:hAnsiTheme="majorEastAsia" w:cstheme="majorEastAsia"/>
                 <w:noProof/>
               </w:rPr>
-              <w:t>Python</w:t>
+              <w:t>Python Library</w:t>
             </w:r>
             <w:r>
               <w:rPr>
@@ -1729,7 +2994,7 @@
                 <w:noProof/>
                 <w:webHidden/>
               </w:rPr>
-              <w:instrText xml:space="preserve"> PAGEREF _Toc503709474 \h </w:instrText>
+              <w:instrText xml:space="preserve"> PAGEREF _Toc503712347 \h </w:instrText>
             </w:r>
             <w:r>
               <w:rPr>
@@ -1749,7 +3014,7 @@
                 <w:noProof/>
                 <w:webHidden/>
               </w:rPr>
-              <w:t>23</w:t>
+              <w:t>34</w:t>
             </w:r>
             <w:r>
               <w:rPr>
@@ -1762,25 +3027,25 @@
         </w:p>
         <w:p>
           <w:pPr>
-            <w:pStyle w:val="25"/>
+            <w:pStyle w:val="31"/>
+            <w:tabs>
+              <w:tab w:val="right" w:leader="dot" w:pos="9017"/>
+            </w:tabs>
             <w:rPr>
               <w:rFonts w:eastAsiaTheme="minorEastAsia" w:hAnsiTheme="minorHAnsi" w:cstheme="minorBidi"/>
-              <w:b w:val="0"/>
-              <w:bCs w:val="0"/>
               <w:noProof/>
               <w:kern w:val="2"/>
               <w:sz w:val="24"/>
               <w:szCs w:val="24"/>
             </w:rPr>
           </w:pPr>
-          <w:hyperlink r:id="rId32" w:history="1">
+          <w:hyperlink r:id="rId48" w:history="1">
             <w:r>
               <w:rPr>
                 <w:rStyle w:val="af7"/>
-                <w:rFonts w:asciiTheme="majorEastAsia" w:hAnsiTheme="majorEastAsia" w:cstheme="majorEastAsia"/>
-                <w:noProof/>
-              </w:rPr>
-              <w:t>事例紹介</w:t>
+                <w:noProof/>
+              </w:rPr>
+              <w:t>Pandas</w:t>
             </w:r>
             <w:r>
               <w:rPr>
@@ -1801,7 +3066,7 @@
                 <w:noProof/>
                 <w:webHidden/>
               </w:rPr>
-              <w:instrText xml:space="preserve"> PAGEREF _Toc503709475 \h </w:instrText>
+              <w:instrText xml:space="preserve"> PAGEREF _Toc503712348 \h </w:instrText>
             </w:r>
             <w:r>
               <w:rPr>
@@ -1821,647 +3086,7 @@
                 <w:noProof/>
                 <w:webHidden/>
               </w:rPr>
-              <w:t>23</w:t>
-            </w:r>
-            <w:r>
-              <w:rPr>
-                <w:noProof/>
-                <w:webHidden/>
-              </w:rPr>
-              <w:fldChar w:fldCharType="end"/>
-            </w:r>
-          </w:hyperlink>
-        </w:p>
-        <w:p>
-          <w:pPr>
-            <w:pStyle w:val="25"/>
-            <w:rPr>
-              <w:rFonts w:eastAsiaTheme="minorEastAsia" w:hAnsiTheme="minorHAnsi" w:cstheme="minorBidi"/>
-              <w:b w:val="0"/>
-              <w:bCs w:val="0"/>
-              <w:noProof/>
-              <w:kern w:val="2"/>
-              <w:sz w:val="24"/>
-              <w:szCs w:val="24"/>
-            </w:rPr>
-          </w:pPr>
-          <w:hyperlink r:id="rId33" w:history="1">
-            <w:r>
-              <w:rPr>
-                <w:rStyle w:val="af7"/>
-                <w:noProof/>
-              </w:rPr>
-              <w:t>事例１ : 東京の最高気温データ</w:t>
-            </w:r>
-            <w:r>
-              <w:rPr>
-                <w:noProof/>
-                <w:webHidden/>
-              </w:rPr>
-              <w:tab/>
-            </w:r>
-            <w:r>
-              <w:rPr>
-                <w:noProof/>
-                <w:webHidden/>
-              </w:rPr>
-              <w:fldChar w:fldCharType="begin"/>
-            </w:r>
-            <w:r>
-              <w:rPr>
-                <w:noProof/>
-                <w:webHidden/>
-              </w:rPr>
-              <w:instrText xml:space="preserve"> PAGEREF _Toc503709476 \h </w:instrText>
-            </w:r>
-            <w:r>
-              <w:rPr>
-                <w:noProof/>
-                <w:webHidden/>
-              </w:rPr>
-            </w:r>
-            <w:r>
-              <w:rPr>
-                <w:noProof/>
-                <w:webHidden/>
-              </w:rPr>
-              <w:fldChar w:fldCharType="separate"/>
-            </w:r>
-            <w:r>
-              <w:rPr>
-                <w:noProof/>
-                <w:webHidden/>
-              </w:rPr>
-              <w:t>23</w:t>
-            </w:r>
-            <w:r>
-              <w:rPr>
-                <w:noProof/>
-                <w:webHidden/>
-              </w:rPr>
-              <w:fldChar w:fldCharType="end"/>
-            </w:r>
-          </w:hyperlink>
-        </w:p>
-        <w:p>
-          <w:pPr>
-            <w:pStyle w:val="25"/>
-            <w:rPr>
-              <w:rFonts w:eastAsiaTheme="minorEastAsia" w:hAnsiTheme="minorHAnsi" w:cstheme="minorBidi"/>
-              <w:b w:val="0"/>
-              <w:bCs w:val="0"/>
-              <w:noProof/>
-              <w:kern w:val="2"/>
-              <w:sz w:val="24"/>
-              <w:szCs w:val="24"/>
-            </w:rPr>
-          </w:pPr>
-          <w:hyperlink r:id="rId34" w:history="1">
-            <w:r>
-              <w:rPr>
-                <w:rStyle w:val="af7"/>
-                <w:noProof/>
-              </w:rPr>
-              <w:t>事例2 : 東日本大震災の地震データ</w:t>
-            </w:r>
-            <w:r>
-              <w:rPr>
-                <w:noProof/>
-                <w:webHidden/>
-              </w:rPr>
-              <w:tab/>
-            </w:r>
-            <w:r>
-              <w:rPr>
-                <w:noProof/>
-                <w:webHidden/>
-              </w:rPr>
-              <w:fldChar w:fldCharType="begin"/>
-            </w:r>
-            <w:r>
-              <w:rPr>
-                <w:noProof/>
-                <w:webHidden/>
-              </w:rPr>
-              <w:instrText xml:space="preserve"> PAGEREF _Toc503709477 \h </w:instrText>
-            </w:r>
-            <w:r>
-              <w:rPr>
-                <w:noProof/>
-                <w:webHidden/>
-              </w:rPr>
-            </w:r>
-            <w:r>
-              <w:rPr>
-                <w:noProof/>
-                <w:webHidden/>
-              </w:rPr>
-              <w:fldChar w:fldCharType="separate"/>
-            </w:r>
-            <w:r>
-              <w:rPr>
-                <w:noProof/>
-                <w:webHidden/>
-              </w:rPr>
-              <w:t>27</w:t>
-            </w:r>
-            <w:r>
-              <w:rPr>
-                <w:noProof/>
-                <w:webHidden/>
-              </w:rPr>
-              <w:fldChar w:fldCharType="end"/>
-            </w:r>
-          </w:hyperlink>
-        </w:p>
-        <w:p>
-          <w:pPr>
-            <w:pStyle w:val="25"/>
-            <w:rPr>
-              <w:rFonts w:eastAsiaTheme="minorEastAsia" w:hAnsiTheme="minorHAnsi" w:cstheme="minorBidi"/>
-              <w:b w:val="0"/>
-              <w:bCs w:val="0"/>
-              <w:noProof/>
-              <w:kern w:val="2"/>
-              <w:sz w:val="24"/>
-              <w:szCs w:val="24"/>
-            </w:rPr>
-          </w:pPr>
-          <w:hyperlink r:id="rId35" w:history="1">
-            <w:r>
-              <w:rPr>
-                <w:rStyle w:val="af7"/>
-                <w:noProof/>
-              </w:rPr>
-              <w:t>事例３ Google検索</w:t>
-            </w:r>
-            <w:r>
-              <w:rPr>
-                <w:noProof/>
-                <w:webHidden/>
-              </w:rPr>
-              <w:tab/>
-            </w:r>
-            <w:r>
-              <w:rPr>
-                <w:noProof/>
-                <w:webHidden/>
-              </w:rPr>
-              <w:fldChar w:fldCharType="begin"/>
-            </w:r>
-            <w:r>
-              <w:rPr>
-                <w:noProof/>
-                <w:webHidden/>
-              </w:rPr>
-              <w:instrText xml:space="preserve"> PAGEREF _Toc503709478 \h </w:instrText>
-            </w:r>
-            <w:r>
-              <w:rPr>
-                <w:noProof/>
-                <w:webHidden/>
-              </w:rPr>
-            </w:r>
-            <w:r>
-              <w:rPr>
-                <w:noProof/>
-                <w:webHidden/>
-              </w:rPr>
-              <w:fldChar w:fldCharType="separate"/>
-            </w:r>
-            <w:r>
-              <w:rPr>
-                <w:noProof/>
-                <w:webHidden/>
-              </w:rPr>
-              <w:t>28</w:t>
-            </w:r>
-            <w:r>
-              <w:rPr>
-                <w:noProof/>
-                <w:webHidden/>
-              </w:rPr>
-              <w:fldChar w:fldCharType="end"/>
-            </w:r>
-          </w:hyperlink>
-        </w:p>
-        <w:p>
-          <w:pPr>
-            <w:pStyle w:val="25"/>
-            <w:rPr>
-              <w:rFonts w:eastAsiaTheme="minorEastAsia" w:hAnsiTheme="minorHAnsi" w:cstheme="minorBidi"/>
-              <w:b w:val="0"/>
-              <w:bCs w:val="0"/>
-              <w:noProof/>
-              <w:kern w:val="2"/>
-              <w:sz w:val="24"/>
-              <w:szCs w:val="24"/>
-            </w:rPr>
-          </w:pPr>
-          <w:hyperlink r:id="rId36" w:history="1">
-            <w:r>
-              <w:rPr>
-                <w:rStyle w:val="af7"/>
-                <w:noProof/>
-              </w:rPr>
-              <w:t>事例４：Webクローラ入門</w:t>
-            </w:r>
-            <w:r>
-              <w:rPr>
-                <w:noProof/>
-                <w:webHidden/>
-              </w:rPr>
-              <w:tab/>
-            </w:r>
-            <w:r>
-              <w:rPr>
-                <w:noProof/>
-                <w:webHidden/>
-              </w:rPr>
-              <w:fldChar w:fldCharType="begin"/>
-            </w:r>
-            <w:r>
-              <w:rPr>
-                <w:noProof/>
-                <w:webHidden/>
-              </w:rPr>
-              <w:instrText xml:space="preserve"> PAGEREF _Toc503709479 \h </w:instrText>
-            </w:r>
-            <w:r>
-              <w:rPr>
-                <w:noProof/>
-                <w:webHidden/>
-              </w:rPr>
-            </w:r>
-            <w:r>
-              <w:rPr>
-                <w:noProof/>
-                <w:webHidden/>
-              </w:rPr>
-              <w:fldChar w:fldCharType="separate"/>
-            </w:r>
-            <w:r>
-              <w:rPr>
-                <w:noProof/>
-                <w:webHidden/>
-              </w:rPr>
-              <w:t>29</w:t>
-            </w:r>
-            <w:r>
-              <w:rPr>
-                <w:noProof/>
-                <w:webHidden/>
-              </w:rPr>
-              <w:fldChar w:fldCharType="end"/>
-            </w:r>
-          </w:hyperlink>
-        </w:p>
-        <w:p>
-          <w:pPr>
-            <w:pStyle w:val="25"/>
-            <w:rPr>
-              <w:rFonts w:eastAsiaTheme="minorEastAsia" w:hAnsiTheme="minorHAnsi" w:cstheme="minorBidi"/>
-              <w:b w:val="0"/>
-              <w:bCs w:val="0"/>
-              <w:noProof/>
-              <w:kern w:val="2"/>
-              <w:sz w:val="24"/>
-              <w:szCs w:val="24"/>
-            </w:rPr>
-          </w:pPr>
-          <w:hyperlink r:id="rId37" w:history="1">
-            <w:r>
-              <w:rPr>
-                <w:rStyle w:val="af7"/>
-                <w:noProof/>
-              </w:rPr>
-              <w:t>urllib</w:t>
-            </w:r>
-            <w:r>
-              <w:rPr>
-                <w:noProof/>
-                <w:webHidden/>
-              </w:rPr>
-              <w:tab/>
-            </w:r>
-            <w:r>
-              <w:rPr>
-                <w:noProof/>
-                <w:webHidden/>
-              </w:rPr>
-              <w:fldChar w:fldCharType="begin"/>
-            </w:r>
-            <w:r>
-              <w:rPr>
-                <w:noProof/>
-                <w:webHidden/>
-              </w:rPr>
-              <w:instrText xml:space="preserve"> PAGEREF _Toc503709480 \h </w:instrText>
-            </w:r>
-            <w:r>
-              <w:rPr>
-                <w:noProof/>
-                <w:webHidden/>
-              </w:rPr>
-            </w:r>
-            <w:r>
-              <w:rPr>
-                <w:noProof/>
-                <w:webHidden/>
-              </w:rPr>
-              <w:fldChar w:fldCharType="separate"/>
-            </w:r>
-            <w:r>
-              <w:rPr>
-                <w:noProof/>
-                <w:webHidden/>
-              </w:rPr>
-              <w:t>30</w:t>
-            </w:r>
-            <w:r>
-              <w:rPr>
-                <w:noProof/>
-                <w:webHidden/>
-              </w:rPr>
-              <w:fldChar w:fldCharType="end"/>
-            </w:r>
-          </w:hyperlink>
-        </w:p>
-        <w:p>
-          <w:pPr>
-            <w:pStyle w:val="25"/>
-            <w:rPr>
-              <w:rFonts w:eastAsiaTheme="minorEastAsia" w:hAnsiTheme="minorHAnsi" w:cstheme="minorBidi"/>
-              <w:b w:val="0"/>
-              <w:bCs w:val="0"/>
-              <w:noProof/>
-              <w:kern w:val="2"/>
-              <w:sz w:val="24"/>
-              <w:szCs w:val="24"/>
-            </w:rPr>
-          </w:pPr>
-          <w:hyperlink r:id="rId38" w:history="1">
-            <w:r>
-              <w:rPr>
-                <w:rStyle w:val="af7"/>
-                <w:noProof/>
-              </w:rPr>
-              <w:t>正規表現</w:t>
-            </w:r>
-            <w:r>
-              <w:rPr>
-                <w:noProof/>
-                <w:webHidden/>
-              </w:rPr>
-              <w:tab/>
-            </w:r>
-            <w:r>
-              <w:rPr>
-                <w:noProof/>
-                <w:webHidden/>
-              </w:rPr>
-              <w:fldChar w:fldCharType="begin"/>
-            </w:r>
-            <w:r>
-              <w:rPr>
-                <w:noProof/>
-                <w:webHidden/>
-              </w:rPr>
-              <w:instrText xml:space="preserve"> PAGEREF _Toc503709481 \h </w:instrText>
-            </w:r>
-            <w:r>
-              <w:rPr>
-                <w:noProof/>
-                <w:webHidden/>
-              </w:rPr>
-            </w:r>
-            <w:r>
-              <w:rPr>
-                <w:noProof/>
-                <w:webHidden/>
-              </w:rPr>
-              <w:fldChar w:fldCharType="separate"/>
-            </w:r>
-            <w:r>
-              <w:rPr>
-                <w:noProof/>
-                <w:webHidden/>
-              </w:rPr>
-              <w:t>30</w:t>
-            </w:r>
-            <w:r>
-              <w:rPr>
-                <w:noProof/>
-                <w:webHidden/>
-              </w:rPr>
-              <w:fldChar w:fldCharType="end"/>
-            </w:r>
-          </w:hyperlink>
-        </w:p>
-        <w:p>
-          <w:pPr>
-            <w:pStyle w:val="25"/>
-            <w:rPr>
-              <w:rFonts w:eastAsiaTheme="minorEastAsia" w:hAnsiTheme="minorHAnsi" w:cstheme="minorBidi"/>
-              <w:b w:val="0"/>
-              <w:bCs w:val="0"/>
-              <w:noProof/>
-              <w:kern w:val="2"/>
-              <w:sz w:val="24"/>
-              <w:szCs w:val="24"/>
-            </w:rPr>
-          </w:pPr>
-          <w:hyperlink r:id="rId39" w:history="1">
-            <w:r>
-              <w:rPr>
-                <w:rStyle w:val="af7"/>
-                <w:noProof/>
-              </w:rPr>
-              <w:t>JSON</w:t>
-            </w:r>
-            <w:r>
-              <w:rPr>
-                <w:noProof/>
-                <w:webHidden/>
-              </w:rPr>
-              <w:tab/>
-            </w:r>
-            <w:r>
-              <w:rPr>
-                <w:noProof/>
-                <w:webHidden/>
-              </w:rPr>
-              <w:fldChar w:fldCharType="begin"/>
-            </w:r>
-            <w:r>
-              <w:rPr>
-                <w:noProof/>
-                <w:webHidden/>
-              </w:rPr>
-              <w:instrText xml:space="preserve"> PAGEREF _Toc503709482 \h </w:instrText>
-            </w:r>
-            <w:r>
-              <w:rPr>
-                <w:noProof/>
-                <w:webHidden/>
-              </w:rPr>
-            </w:r>
-            <w:r>
-              <w:rPr>
-                <w:noProof/>
-                <w:webHidden/>
-              </w:rPr>
-              <w:fldChar w:fldCharType="separate"/>
-            </w:r>
-            <w:r>
-              <w:rPr>
-                <w:noProof/>
-                <w:webHidden/>
-              </w:rPr>
-              <w:t>30</w:t>
-            </w:r>
-            <w:r>
-              <w:rPr>
-                <w:noProof/>
-                <w:webHidden/>
-              </w:rPr>
-              <w:fldChar w:fldCharType="end"/>
-            </w:r>
-          </w:hyperlink>
-        </w:p>
-        <w:p>
-          <w:pPr>
-            <w:pStyle w:val="25"/>
-            <w:rPr>
-              <w:rFonts w:eastAsiaTheme="minorEastAsia" w:hAnsiTheme="minorHAnsi" w:cstheme="minorBidi"/>
-              <w:b w:val="0"/>
-              <w:bCs w:val="0"/>
-              <w:noProof/>
-              <w:kern w:val="2"/>
-              <w:sz w:val="24"/>
-              <w:szCs w:val="24"/>
-            </w:rPr>
-          </w:pPr>
-          <w:hyperlink r:id="rId40" w:history="1">
-            <w:r>
-              <w:rPr>
-                <w:rStyle w:val="af7"/>
-                <w:noProof/>
-              </w:rPr>
-              <w:t>dir()</w:t>
-            </w:r>
-            <w:r>
-              <w:rPr>
-                <w:noProof/>
-                <w:webHidden/>
-              </w:rPr>
-              <w:tab/>
-            </w:r>
-            <w:r>
-              <w:rPr>
-                <w:noProof/>
-                <w:webHidden/>
-              </w:rPr>
-              <w:fldChar w:fldCharType="begin"/>
-            </w:r>
-            <w:r>
-              <w:rPr>
-                <w:noProof/>
-                <w:webHidden/>
-              </w:rPr>
-              <w:instrText xml:space="preserve"> PAGEREF _Toc503709483 \h </w:instrText>
-            </w:r>
-            <w:r>
-              <w:rPr>
-                <w:noProof/>
-                <w:webHidden/>
-              </w:rPr>
-            </w:r>
-            <w:r>
-              <w:rPr>
-                <w:noProof/>
-                <w:webHidden/>
-              </w:rPr>
-              <w:fldChar w:fldCharType="separate"/>
-            </w:r>
-            <w:r>
-              <w:rPr>
-                <w:noProof/>
-                <w:webHidden/>
-              </w:rPr>
-              <w:t>30</w:t>
-            </w:r>
-            <w:r>
-              <w:rPr>
-                <w:noProof/>
-                <w:webHidden/>
-              </w:rPr>
-              <w:fldChar w:fldCharType="end"/>
-            </w:r>
-          </w:hyperlink>
-        </w:p>
-        <w:p>
-          <w:pPr>
-            <w:pStyle w:val="25"/>
-            <w:rPr>
-              <w:rFonts w:eastAsiaTheme="minorEastAsia" w:hAnsiTheme="minorHAnsi" w:cstheme="minorBidi"/>
-              <w:b w:val="0"/>
-              <w:bCs w:val="0"/>
-              <w:noProof/>
-              <w:kern w:val="2"/>
-              <w:sz w:val="24"/>
-              <w:szCs w:val="24"/>
-            </w:rPr>
-          </w:pPr>
-          <w:hyperlink r:id="rId41" w:history="1">
-            <w:r>
-              <w:rPr>
-                <w:rStyle w:val="af7"/>
-                <w:rFonts w:asciiTheme="majorEastAsia" w:hAnsiTheme="majorEastAsia" w:cstheme="majorEastAsia"/>
-                <w:noProof/>
-              </w:rPr>
-              <w:t>help() :</w:t>
-            </w:r>
-            <w:r>
-              <w:rPr>
-                <w:noProof/>
-                <w:webHidden/>
-              </w:rPr>
-              <w:tab/>
-            </w:r>
-            <w:r>
-              <w:rPr>
-                <w:noProof/>
-                <w:webHidden/>
-              </w:rPr>
-              <w:fldChar w:fldCharType="begin"/>
-            </w:r>
-            <w:r>
-              <w:rPr>
-                <w:noProof/>
-                <w:webHidden/>
-              </w:rPr>
-              <w:instrText xml:space="preserve"> PAGEREF _Toc503709484 \h </w:instrText>
-            </w:r>
-            <w:r>
-              <w:rPr>
-                <w:noProof/>
-                <w:webHidden/>
-              </w:rPr>
-            </w:r>
-            <w:r>
-              <w:rPr>
-                <w:noProof/>
-                <w:webHidden/>
-              </w:rPr>
-              <w:fldChar w:fldCharType="separate"/>
-            </w:r>
-            <w:r>
-              <w:rPr>
-                <w:noProof/>
-                <w:webHidden/>
-              </w:rPr>
-              <w:t>30</w:t>
+              <w:t>34</w:t>
             </w:r>
             <w:r>
               <w:rPr>
@@ -2486,14 +3111,14 @@
               <w:kern w:val="2"/>
             </w:rPr>
           </w:pPr>
-          <w:hyperlink r:id="rId42" w:history="1">
+          <w:hyperlink r:id="rId49" w:history="1">
             <w:r>
               <w:rPr>
                 <w:rStyle w:val="af7"/>
                 <w:rFonts w:asciiTheme="majorEastAsia" w:hAnsiTheme="majorEastAsia" w:cstheme="majorEastAsia"/>
                 <w:noProof/>
               </w:rPr>
-              <w:t>Python Library</w:t>
+              <w:t>Atom</w:t>
             </w:r>
             <w:r>
               <w:rPr>
@@ -2514,7 +3139,7 @@
                 <w:noProof/>
                 <w:webHidden/>
               </w:rPr>
-              <w:instrText xml:space="preserve"> PAGEREF _Toc503709485 \h </w:instrText>
+              <w:instrText xml:space="preserve"> PAGEREF _Toc503712349 \h </w:instrText>
             </w:r>
             <w:r>
               <w:rPr>
@@ -2534,7 +3159,7 @@
                 <w:noProof/>
                 <w:webHidden/>
               </w:rPr>
-              <w:t>31</w:t>
+              <w:t>34</w:t>
             </w:r>
             <w:r>
               <w:rPr>
@@ -2547,22 +3172,28 @@
         </w:p>
         <w:p>
           <w:pPr>
-            <w:pStyle w:val="31"/>
+            <w:pStyle w:val="25"/>
+            <w:tabs>
+              <w:tab w:val="right" w:leader="dot" w:pos="9017"/>
+            </w:tabs>
             <w:rPr>
               <w:rFonts w:eastAsiaTheme="minorEastAsia" w:hAnsiTheme="minorHAnsi" w:cstheme="minorBidi"/>
+              <w:b w:val="0"/>
+              <w:bCs w:val="0"/>
               <w:noProof/>
               <w:kern w:val="2"/>
               <w:sz w:val="24"/>
               <w:szCs w:val="24"/>
             </w:rPr>
           </w:pPr>
-          <w:hyperlink r:id="rId43" w:history="1">
+          <w:hyperlink r:id="rId50" w:history="1">
             <w:r>
               <w:rPr>
                 <w:rStyle w:val="af7"/>
-                <w:noProof/>
-              </w:rPr>
-              <w:t>Pandas</w:t>
+                <w:rFonts w:asciiTheme="majorEastAsia" w:hAnsiTheme="majorEastAsia" w:cstheme="majorEastAsia"/>
+                <w:noProof/>
+              </w:rPr>
+              <w:t>How to use Atom</w:t>
             </w:r>
             <w:r>
               <w:rPr>
@@ -2583,7 +3214,7 @@
                 <w:noProof/>
                 <w:webHidden/>
               </w:rPr>
-              <w:instrText xml:space="preserve"> PAGEREF _Toc503709486 \h </w:instrText>
+              <w:instrText xml:space="preserve"> PAGEREF _Toc503712350 \h </w:instrText>
             </w:r>
             <w:r>
               <w:rPr>
@@ -2603,7 +3234,81 @@
                 <w:noProof/>
                 <w:webHidden/>
               </w:rPr>
-              <w:t>31</w:t>
+              <w:t>34</w:t>
+            </w:r>
+            <w:r>
+              <w:rPr>
+                <w:noProof/>
+                <w:webHidden/>
+              </w:rPr>
+              <w:fldChar w:fldCharType="end"/>
+            </w:r>
+          </w:hyperlink>
+        </w:p>
+        <w:p>
+          <w:pPr>
+            <w:pStyle w:val="25"/>
+            <w:tabs>
+              <w:tab w:val="right" w:leader="dot" w:pos="9017"/>
+            </w:tabs>
+            <w:rPr>
+              <w:rFonts w:eastAsiaTheme="minorEastAsia" w:hAnsiTheme="minorHAnsi" w:cstheme="minorBidi"/>
+              <w:b w:val="0"/>
+              <w:bCs w:val="0"/>
+              <w:noProof/>
+              <w:kern w:val="2"/>
+              <w:sz w:val="24"/>
+              <w:szCs w:val="24"/>
+            </w:rPr>
+          </w:pPr>
+          <w:hyperlink r:id="rId51" w:history="1">
+            <w:r>
+              <w:rPr>
+                <w:rStyle w:val="af7"/>
+                <w:noProof/>
+              </w:rPr>
+              <w:t>Open file</w:t>
+            </w:r>
+            <w:r>
+              <w:rPr>
+                <w:noProof/>
+                <w:webHidden/>
+              </w:rPr>
+              <w:tab/>
+            </w:r>
+            <w:r>
+              <w:rPr>
+                <w:noProof/>
+                <w:webHidden/>
+              </w:rPr>
+              <w:fldChar w:fldCharType="begin"/>
+            </w:r>
+            <w:r>
+              <w:rPr>
+                <w:noProof/>
+                <w:webHidden/>
+              </w:rPr>
+              <w:instrText xml:space="preserve"> PAGEREF _Toc503712351 \h </w:instrText>
+            </w:r>
+            <w:r>
+              <w:rPr>
+                <w:noProof/>
+                <w:webHidden/>
+              </w:rPr>
+            </w:r>
+            <w:r>
+              <w:rPr>
+                <w:noProof/>
+                <w:webHidden/>
+              </w:rPr>
+              <w:fldChar w:fldCharType="separate"/>
+            </w:r>
+            <w:r>
+              <w:rPr>
+                <w:noProof/>
+                <w:webHidden/>
+              </w:rPr>
+              <w:t>34</w:t>
             </w:r>
             <w:r>
               <w:rPr>
@@ -2628,14 +3333,14 @@
               <w:kern w:val="2"/>
             </w:rPr>
           </w:pPr>
-          <w:hyperlink r:id="rId44" w:history="1">
+          <w:hyperlink r:id="rId52" w:history="1">
             <w:r>
               <w:rPr>
                 <w:rStyle w:val="af7"/>
                 <w:rFonts w:asciiTheme="majorEastAsia" w:hAnsiTheme="majorEastAsia" w:cstheme="majorEastAsia"/>
                 <w:noProof/>
               </w:rPr>
-              <w:t>Atom</w:t>
+              <w:t>Python Program</w:t>
             </w:r>
             <w:r>
               <w:rPr>
@@ -2656,7 +3361,7 @@
                 <w:noProof/>
                 <w:webHidden/>
               </w:rPr>
-              <w:instrText xml:space="preserve"> PAGEREF _Toc503709487 \h </w:instrText>
+              <w:instrText xml:space="preserve"> PAGEREF _Toc503712352 \h </w:instrText>
             </w:r>
             <w:r>
               <w:rPr>
@@ -2676,7 +3381,7 @@
                 <w:noProof/>
                 <w:webHidden/>
               </w:rPr>
-              <w:t>31</w:t>
+              <w:t>34</w:t>
             </w:r>
             <w:r>
               <w:rPr>
@@ -2690,6 +3395,9 @@
         <w:p>
           <w:pPr>
             <w:pStyle w:val="25"/>
+            <w:tabs>
+              <w:tab w:val="right" w:leader="dot" w:pos="9017"/>
+            </w:tabs>
             <w:rPr>
               <w:rFonts w:eastAsiaTheme="minorEastAsia" w:hAnsiTheme="minorHAnsi" w:cstheme="minorBidi"/>
               <w:b w:val="0"/>
@@ -2700,14 +3408,14 @@
               <w:szCs w:val="24"/>
             </w:rPr>
           </w:pPr>
-          <w:hyperlink r:id="rId45" w:history="1">
+          <w:hyperlink r:id="rId53" w:history="1">
             <w:r>
               <w:rPr>
                 <w:rStyle w:val="af7"/>
                 <w:rFonts w:asciiTheme="majorEastAsia" w:hAnsiTheme="majorEastAsia" w:cstheme="majorEastAsia"/>
                 <w:noProof/>
               </w:rPr>
-              <w:t>How to use Atom</w:t>
+              <w:t>Google search</w:t>
             </w:r>
             <w:r>
               <w:rPr>
@@ -2728,7 +3436,7 @@
                 <w:noProof/>
                 <w:webHidden/>
               </w:rPr>
-              <w:instrText xml:space="preserve"> PAGEREF _Toc503709488 \h </w:instrText>
+              <w:instrText xml:space="preserve"> PAGEREF _Toc503712353 \h </w:instrText>
             </w:r>
             <w:r>
               <w:rPr>
@@ -2748,7 +3456,157 @@
                 <w:noProof/>
                 <w:webHidden/>
               </w:rPr>
-              <w:t>31</w:t>
+              <w:t>34</w:t>
+            </w:r>
+            <w:r>
+              <w:rPr>
+                <w:noProof/>
+                <w:webHidden/>
+              </w:rPr>
+              <w:fldChar w:fldCharType="end"/>
+            </w:r>
+          </w:hyperlink>
+        </w:p>
+        <w:p>
+          <w:pPr>
+            <w:pStyle w:val="25"/>
+            <w:tabs>
+              <w:tab w:val="right" w:leader="dot" w:pos="9017"/>
+            </w:tabs>
+            <w:rPr>
+              <w:rFonts w:eastAsiaTheme="minorEastAsia" w:hAnsiTheme="minorHAnsi" w:cstheme="minorBidi"/>
+              <w:b w:val="0"/>
+              <w:bCs w:val="0"/>
+              <w:noProof/>
+              <w:kern w:val="2"/>
+              <w:sz w:val="24"/>
+              <w:szCs w:val="24"/>
+            </w:rPr>
+          </w:pPr>
+          <w:hyperlink r:id="rId54" w:history="1">
+            <w:r>
+              <w:rPr>
+                <w:rStyle w:val="af7"/>
+                <w:rFonts w:asciiTheme="majorEastAsia" w:hAnsiTheme="majorEastAsia" w:cstheme="majorEastAsia"/>
+                <w:noProof/>
+              </w:rPr>
+              <w:t>PyCon 2016</w:t>
+            </w:r>
+            <w:r>
+              <w:rPr>
+                <w:noProof/>
+                <w:webHidden/>
+              </w:rPr>
+              <w:tab/>
+            </w:r>
+            <w:r>
+              <w:rPr>
+                <w:noProof/>
+                <w:webHidden/>
+              </w:rPr>
+              <w:fldChar w:fldCharType="begin"/>
+            </w:r>
+            <w:r>
+              <w:rPr>
+                <w:noProof/>
+                <w:webHidden/>
+              </w:rPr>
+              <w:instrText xml:space="preserve"> PAGEREF _Toc503712354 \h </w:instrText>
+            </w:r>
+            <w:r>
+              <w:rPr>
+                <w:noProof/>
+                <w:webHidden/>
+              </w:rPr>
+            </w:r>
+            <w:r>
+              <w:rPr>
+                <w:noProof/>
+                <w:webHidden/>
+              </w:rPr>
+              <w:fldChar w:fldCharType="separate"/>
+            </w:r>
+            <w:r>
+              <w:rPr>
+                <w:noProof/>
+                <w:webHidden/>
+              </w:rPr>
+              <w:t>35</w:t>
+            </w:r>
+            <w:r>
+              <w:rPr>
+                <w:noProof/>
+                <w:webHidden/>
+              </w:rPr>
+              <w:fldChar w:fldCharType="end"/>
+            </w:r>
+          </w:hyperlink>
+        </w:p>
+        <w:p>
+          <w:pPr>
+            <w:pStyle w:val="25"/>
+            <w:tabs>
+              <w:tab w:val="right" w:leader="dot" w:pos="9017"/>
+            </w:tabs>
+            <w:rPr>
+              <w:rFonts w:eastAsiaTheme="minorEastAsia" w:hAnsiTheme="minorHAnsi" w:cstheme="minorBidi"/>
+              <w:b w:val="0"/>
+              <w:bCs w:val="0"/>
+              <w:noProof/>
+              <w:kern w:val="2"/>
+              <w:sz w:val="24"/>
+              <w:szCs w:val="24"/>
+            </w:rPr>
+          </w:pPr>
+          <w:hyperlink r:id="rId55" w:history="1">
+            <w:r>
+              <w:rPr>
+                <w:rStyle w:val="af7"/>
+                <w:rFonts w:asciiTheme="majorEastAsia" w:hAnsiTheme="majorEastAsia" w:cstheme="majorEastAsia"/>
+                <w:noProof/>
+              </w:rPr>
+              <w:t>Pycon 2017</w:t>
+            </w:r>
+            <w:r>
+              <w:rPr>
+                <w:noProof/>
+                <w:webHidden/>
+              </w:rPr>
+              <w:tab/>
+            </w:r>
+            <w:r>
+              <w:rPr>
+                <w:noProof/>
+                <w:webHidden/>
+              </w:rPr>
+              <w:fldChar w:fldCharType="begin"/>
+            </w:r>
+            <w:r>
+              <w:rPr>
+                <w:noProof/>
+                <w:webHidden/>
+              </w:rPr>
+              <w:instrText xml:space="preserve"> PAGEREF _Toc503712355 \h </w:instrText>
+            </w:r>
+            <w:r>
+              <w:rPr>
+                <w:noProof/>
+                <w:webHidden/>
+              </w:rPr>
+            </w:r>
+            <w:r>
+              <w:rPr>
+                <w:noProof/>
+                <w:webHidden/>
+              </w:rPr>
+              <w:fldChar w:fldCharType="separate"/>
+            </w:r>
+            <w:r>
+              <w:rPr>
+                <w:noProof/>
+                <w:webHidden/>
+              </w:rPr>
+              <w:t>35</w:t>
             </w:r>
             <w:r>
               <w:rPr>
@@ -2773,14 +3631,14 @@
               <w:kern w:val="2"/>
             </w:rPr>
           </w:pPr>
-          <w:hyperlink r:id="rId46" w:history="1">
+          <w:hyperlink r:id="rId56" w:history="1">
             <w:r>
               <w:rPr>
                 <w:rStyle w:val="af7"/>
                 <w:rFonts w:asciiTheme="majorEastAsia" w:hAnsiTheme="majorEastAsia" w:cstheme="majorEastAsia"/>
                 <w:noProof/>
               </w:rPr>
-              <w:t>Python Program</w:t>
+              <w:t>Jupyter Notebook</w:t>
             </w:r>
             <w:r>
               <w:rPr>
@@ -2801,7 +3659,7 @@
                 <w:noProof/>
                 <w:webHidden/>
               </w:rPr>
-              <w:instrText xml:space="preserve"> PAGEREF _Toc503709489 \h </w:instrText>
+              <w:instrText xml:space="preserve"> PAGEREF _Toc503712356 \h </w:instrText>
             </w:r>
             <w:r>
               <w:rPr>
@@ -2821,223 +3679,7 @@
                 <w:noProof/>
                 <w:webHidden/>
               </w:rPr>
-              <w:t>31</w:t>
-            </w:r>
-            <w:r>
-              <w:rPr>
-                <w:noProof/>
-                <w:webHidden/>
-              </w:rPr>
-              <w:fldChar w:fldCharType="end"/>
-            </w:r>
-          </w:hyperlink>
-        </w:p>
-        <w:p>
-          <w:pPr>
-            <w:pStyle w:val="25"/>
-            <w:rPr>
-              <w:rFonts w:eastAsiaTheme="minorEastAsia" w:hAnsiTheme="minorHAnsi" w:cstheme="minorBidi"/>
-              <w:b w:val="0"/>
-              <w:bCs w:val="0"/>
-              <w:noProof/>
-              <w:kern w:val="2"/>
-              <w:sz w:val="24"/>
-              <w:szCs w:val="24"/>
-            </w:rPr>
-          </w:pPr>
-          <w:hyperlink r:id="rId47" w:history="1">
-            <w:r>
-              <w:rPr>
-                <w:rStyle w:val="af7"/>
-                <w:rFonts w:asciiTheme="majorEastAsia" w:hAnsiTheme="majorEastAsia" w:cstheme="majorEastAsia"/>
-                <w:noProof/>
-              </w:rPr>
-              <w:t>Google search</w:t>
-            </w:r>
-            <w:r>
-              <w:rPr>
-                <w:noProof/>
-                <w:webHidden/>
-              </w:rPr>
-              <w:tab/>
-            </w:r>
-            <w:r>
-              <w:rPr>
-                <w:noProof/>
-                <w:webHidden/>
-              </w:rPr>
-              <w:fldChar w:fldCharType="begin"/>
-            </w:r>
-            <w:r>
-              <w:rPr>
-                <w:noProof/>
-                <w:webHidden/>
-              </w:rPr>
-              <w:instrText xml:space="preserve"> PAGEREF _Toc503709490 \h </w:instrText>
-            </w:r>
-            <w:r>
-              <w:rPr>
-                <w:noProof/>
-                <w:webHidden/>
-              </w:rPr>
-            </w:r>
-            <w:r>
-              <w:rPr>
-                <w:noProof/>
-                <w:webHidden/>
-              </w:rPr>
-              <w:fldChar w:fldCharType="separate"/>
-            </w:r>
-            <w:r>
-              <w:rPr>
-                <w:noProof/>
-                <w:webHidden/>
-              </w:rPr>
-              <w:t>32</w:t>
-            </w:r>
-            <w:r>
-              <w:rPr>
-                <w:noProof/>
-                <w:webHidden/>
-              </w:rPr>
-              <w:fldChar w:fldCharType="end"/>
-            </w:r>
-          </w:hyperlink>
-        </w:p>
-        <w:p>
-          <w:pPr>
-            <w:pStyle w:val="25"/>
-            <w:rPr>
-              <w:rFonts w:eastAsiaTheme="minorEastAsia" w:hAnsiTheme="minorHAnsi" w:cstheme="minorBidi"/>
-              <w:b w:val="0"/>
-              <w:bCs w:val="0"/>
-              <w:noProof/>
-              <w:kern w:val="2"/>
-              <w:sz w:val="24"/>
-              <w:szCs w:val="24"/>
-            </w:rPr>
-          </w:pPr>
-          <w:hyperlink r:id="rId48" w:history="1">
-            <w:r>
-              <w:rPr>
-                <w:rStyle w:val="af7"/>
-                <w:rFonts w:asciiTheme="majorEastAsia" w:hAnsiTheme="majorEastAsia" w:cstheme="majorEastAsia"/>
-                <w:noProof/>
-              </w:rPr>
-              <w:t>PyCon 2016</w:t>
-            </w:r>
-            <w:r>
-              <w:rPr>
-                <w:noProof/>
-                <w:webHidden/>
-              </w:rPr>
-              <w:tab/>
-            </w:r>
-            <w:r>
-              <w:rPr>
-                <w:noProof/>
-                <w:webHidden/>
-              </w:rPr>
-              <w:fldChar w:fldCharType="begin"/>
-            </w:r>
-            <w:r>
-              <w:rPr>
-                <w:noProof/>
-                <w:webHidden/>
-              </w:rPr>
-              <w:instrText xml:space="preserve"> PAGEREF _Toc503709491 \h </w:instrText>
-            </w:r>
-            <w:r>
-              <w:rPr>
-                <w:noProof/>
-                <w:webHidden/>
-              </w:rPr>
-            </w:r>
-            <w:r>
-              <w:rPr>
-                <w:noProof/>
-                <w:webHidden/>
-              </w:rPr>
-              <w:fldChar w:fldCharType="separate"/>
-            </w:r>
-            <w:r>
-              <w:rPr>
-                <w:noProof/>
-                <w:webHidden/>
-              </w:rPr>
-              <w:t>32</w:t>
-            </w:r>
-            <w:r>
-              <w:rPr>
-                <w:noProof/>
-                <w:webHidden/>
-              </w:rPr>
-              <w:fldChar w:fldCharType="end"/>
-            </w:r>
-          </w:hyperlink>
-        </w:p>
-        <w:p>
-          <w:pPr>
-            <w:pStyle w:val="25"/>
-            <w:rPr>
-              <w:rFonts w:eastAsiaTheme="minorEastAsia" w:hAnsiTheme="minorHAnsi" w:cstheme="minorBidi"/>
-              <w:b w:val="0"/>
-              <w:bCs w:val="0"/>
-              <w:noProof/>
-              <w:kern w:val="2"/>
-              <w:sz w:val="24"/>
-              <w:szCs w:val="24"/>
-            </w:rPr>
-          </w:pPr>
-          <w:hyperlink r:id="rId49" w:history="1">
-            <w:r>
-              <w:rPr>
-                <w:rStyle w:val="af7"/>
-                <w:rFonts w:asciiTheme="majorEastAsia" w:hAnsiTheme="majorEastAsia" w:cstheme="majorEastAsia"/>
-                <w:noProof/>
-              </w:rPr>
-              <w:t>Pycon 2017</w:t>
-            </w:r>
-            <w:r>
-              <w:rPr>
-                <w:noProof/>
-                <w:webHidden/>
-              </w:rPr>
-              <w:tab/>
-            </w:r>
-            <w:r>
-              <w:rPr>
-                <w:noProof/>
-                <w:webHidden/>
-              </w:rPr>
-              <w:fldChar w:fldCharType="begin"/>
-            </w:r>
-            <w:r>
-              <w:rPr>
-                <w:noProof/>
-                <w:webHidden/>
-              </w:rPr>
-              <w:instrText xml:space="preserve"> PAGEREF _Toc503709492 \h </w:instrText>
-            </w:r>
-            <w:r>
-              <w:rPr>
-                <w:noProof/>
-                <w:webHidden/>
-              </w:rPr>
-            </w:r>
-            <w:r>
-              <w:rPr>
-                <w:noProof/>
-                <w:webHidden/>
-              </w:rPr>
-              <w:fldChar w:fldCharType="separate"/>
-            </w:r>
-            <w:r>
-              <w:rPr>
-                <w:noProof/>
-                <w:webHidden/>
-              </w:rPr>
-              <w:t>32</w:t>
+              <w:t>35</w:t>
             </w:r>
             <w:r>
               <w:rPr>
@@ -3062,14 +3704,14 @@
               <w:kern w:val="2"/>
             </w:rPr>
           </w:pPr>
-          <w:hyperlink r:id="rId50" w:history="1">
+          <w:hyperlink r:id="rId57" w:history="1">
             <w:r>
               <w:rPr>
                 <w:rStyle w:val="af7"/>
                 <w:rFonts w:asciiTheme="majorEastAsia" w:hAnsiTheme="majorEastAsia" w:cstheme="majorEastAsia"/>
                 <w:noProof/>
               </w:rPr>
-              <w:t>Jupyter Notebook</w:t>
+              <w:t>Mac Operation</w:t>
             </w:r>
             <w:r>
               <w:rPr>
@@ -3090,7 +3732,7 @@
                 <w:noProof/>
                 <w:webHidden/>
               </w:rPr>
-              <w:instrText xml:space="preserve"> PAGEREF _Toc503709493 \h </w:instrText>
+              <w:instrText xml:space="preserve"> PAGEREF _Toc503712357 \h </w:instrText>
             </w:r>
             <w:r>
               <w:rPr>
@@ -3110,7 +3752,463 @@
                 <w:noProof/>
                 <w:webHidden/>
               </w:rPr>
-              <w:t>32</w:t>
+              <w:t>37</w:t>
+            </w:r>
+            <w:r>
+              <w:rPr>
+                <w:noProof/>
+                <w:webHidden/>
+              </w:rPr>
+              <w:fldChar w:fldCharType="end"/>
+            </w:r>
+          </w:hyperlink>
+        </w:p>
+        <w:p>
+          <w:pPr>
+            <w:pStyle w:val="25"/>
+            <w:tabs>
+              <w:tab w:val="right" w:leader="dot" w:pos="9017"/>
+            </w:tabs>
+            <w:rPr>
+              <w:rFonts w:eastAsiaTheme="minorEastAsia" w:hAnsiTheme="minorHAnsi" w:cstheme="minorBidi"/>
+              <w:b w:val="0"/>
+              <w:bCs w:val="0"/>
+              <w:noProof/>
+              <w:kern w:val="2"/>
+              <w:sz w:val="24"/>
+              <w:szCs w:val="24"/>
+            </w:rPr>
+          </w:pPr>
+          <w:hyperlink r:id="rId58" w:history="1">
+            <w:r>
+              <w:rPr>
+                <w:rStyle w:val="af7"/>
+                <w:rFonts w:asciiTheme="majorEastAsia" w:hAnsiTheme="majorEastAsia" w:cstheme="majorEastAsia"/>
+                <w:noProof/>
+              </w:rPr>
+              <w:t>Screenshot</w:t>
+            </w:r>
+            <w:r>
+              <w:rPr>
+                <w:noProof/>
+                <w:webHidden/>
+              </w:rPr>
+              <w:tab/>
+            </w:r>
+            <w:r>
+              <w:rPr>
+                <w:noProof/>
+                <w:webHidden/>
+              </w:rPr>
+              <w:fldChar w:fldCharType="begin"/>
+            </w:r>
+            <w:r>
+              <w:rPr>
+                <w:noProof/>
+                <w:webHidden/>
+              </w:rPr>
+              <w:instrText xml:space="preserve"> PAGEREF _Toc503712358 \h </w:instrText>
+            </w:r>
+            <w:r>
+              <w:rPr>
+                <w:noProof/>
+                <w:webHidden/>
+              </w:rPr>
+            </w:r>
+            <w:r>
+              <w:rPr>
+                <w:noProof/>
+                <w:webHidden/>
+              </w:rPr>
+              <w:fldChar w:fldCharType="separate"/>
+            </w:r>
+            <w:r>
+              <w:rPr>
+                <w:noProof/>
+                <w:webHidden/>
+              </w:rPr>
+              <w:t>37</w:t>
+            </w:r>
+            <w:r>
+              <w:rPr>
+                <w:noProof/>
+                <w:webHidden/>
+              </w:rPr>
+              <w:fldChar w:fldCharType="end"/>
+            </w:r>
+          </w:hyperlink>
+        </w:p>
+        <w:p>
+          <w:pPr>
+            <w:pStyle w:val="25"/>
+            <w:tabs>
+              <w:tab w:val="right" w:leader="dot" w:pos="9017"/>
+            </w:tabs>
+            <w:rPr>
+              <w:rFonts w:eastAsiaTheme="minorEastAsia" w:hAnsiTheme="minorHAnsi" w:cstheme="minorBidi"/>
+              <w:b w:val="0"/>
+              <w:bCs w:val="0"/>
+              <w:noProof/>
+              <w:kern w:val="2"/>
+              <w:sz w:val="24"/>
+              <w:szCs w:val="24"/>
+            </w:rPr>
+          </w:pPr>
+          <w:hyperlink r:id="rId59" w:history="1">
+            <w:r>
+              <w:rPr>
+                <w:rStyle w:val="af7"/>
+                <w:rFonts w:asciiTheme="majorEastAsia" w:hAnsiTheme="majorEastAsia" w:cstheme="majorEastAsia"/>
+                <w:noProof/>
+              </w:rPr>
+              <w:t>Paint</w:t>
+            </w:r>
+            <w:r>
+              <w:rPr>
+                <w:noProof/>
+                <w:webHidden/>
+              </w:rPr>
+              <w:tab/>
+            </w:r>
+            <w:r>
+              <w:rPr>
+                <w:noProof/>
+                <w:webHidden/>
+              </w:rPr>
+              <w:fldChar w:fldCharType="begin"/>
+            </w:r>
+            <w:r>
+              <w:rPr>
+                <w:noProof/>
+                <w:webHidden/>
+              </w:rPr>
+              <w:instrText xml:space="preserve"> PAGEREF _Toc503712359 \h </w:instrText>
+            </w:r>
+            <w:r>
+              <w:rPr>
+                <w:noProof/>
+                <w:webHidden/>
+              </w:rPr>
+            </w:r>
+            <w:r>
+              <w:rPr>
+                <w:noProof/>
+                <w:webHidden/>
+              </w:rPr>
+              <w:fldChar w:fldCharType="separate"/>
+            </w:r>
+            <w:r>
+              <w:rPr>
+                <w:noProof/>
+                <w:webHidden/>
+              </w:rPr>
+              <w:t>37</w:t>
+            </w:r>
+            <w:r>
+              <w:rPr>
+                <w:noProof/>
+                <w:webHidden/>
+              </w:rPr>
+              <w:fldChar w:fldCharType="end"/>
+            </w:r>
+          </w:hyperlink>
+        </w:p>
+        <w:p>
+          <w:pPr>
+            <w:pStyle w:val="25"/>
+            <w:tabs>
+              <w:tab w:val="right" w:leader="dot" w:pos="9017"/>
+            </w:tabs>
+            <w:rPr>
+              <w:rFonts w:eastAsiaTheme="minorEastAsia" w:hAnsiTheme="minorHAnsi" w:cstheme="minorBidi"/>
+              <w:b w:val="0"/>
+              <w:bCs w:val="0"/>
+              <w:noProof/>
+              <w:kern w:val="2"/>
+              <w:sz w:val="24"/>
+              <w:szCs w:val="24"/>
+            </w:rPr>
+          </w:pPr>
+          <w:hyperlink r:id="rId60" w:history="1">
+            <w:r>
+              <w:rPr>
+                <w:rStyle w:val="af7"/>
+                <w:rFonts w:ascii="Helvetica" w:eastAsia="Times New Roman" w:hAnsi="Helvetica"/>
+                <w:noProof/>
+              </w:rPr>
+              <w:t>Mac</w:t>
+            </w:r>
+            <w:r>
+              <w:rPr>
+                <w:rStyle w:val="af7"/>
+                <w:rFonts w:ascii="MS Mincho" w:eastAsia="MS Mincho" w:hAnsi="MS Mincho" w:cs="MS Mincho"/>
+                <w:noProof/>
+              </w:rPr>
+              <w:t>標準装備の「プレビュー」は、描画ソフトでもある</w:t>
+            </w:r>
+            <w:r>
+              <w:rPr>
+                <w:noProof/>
+                <w:webHidden/>
+              </w:rPr>
+              <w:tab/>
+            </w:r>
+            <w:r>
+              <w:rPr>
+                <w:noProof/>
+                <w:webHidden/>
+              </w:rPr>
+              <w:fldChar w:fldCharType="begin"/>
+            </w:r>
+            <w:r>
+              <w:rPr>
+                <w:noProof/>
+                <w:webHidden/>
+              </w:rPr>
+              <w:instrText xml:space="preserve"> PAGEREF _Toc503712360 \h </w:instrText>
+            </w:r>
+            <w:r>
+              <w:rPr>
+                <w:noProof/>
+                <w:webHidden/>
+              </w:rPr>
+            </w:r>
+            <w:r>
+              <w:rPr>
+                <w:noProof/>
+                <w:webHidden/>
+              </w:rPr>
+              <w:fldChar w:fldCharType="separate"/>
+            </w:r>
+            <w:r>
+              <w:rPr>
+                <w:noProof/>
+                <w:webHidden/>
+              </w:rPr>
+              <w:t>37</w:t>
+            </w:r>
+            <w:r>
+              <w:rPr>
+                <w:noProof/>
+                <w:webHidden/>
+              </w:rPr>
+              <w:fldChar w:fldCharType="end"/>
+            </w:r>
+          </w:hyperlink>
+        </w:p>
+        <w:p>
+          <w:pPr>
+            <w:pStyle w:val="31"/>
+            <w:tabs>
+              <w:tab w:val="right" w:leader="dot" w:pos="9017"/>
+            </w:tabs>
+            <w:rPr>
+              <w:rFonts w:eastAsiaTheme="minorEastAsia" w:hAnsiTheme="minorHAnsi" w:cstheme="minorBidi"/>
+              <w:noProof/>
+              <w:kern w:val="2"/>
+              <w:sz w:val="24"/>
+              <w:szCs w:val="24"/>
+            </w:rPr>
+          </w:pPr>
+          <w:hyperlink r:id="rId61" w:history="1">
+            <w:r>
+              <w:rPr>
+                <w:rStyle w:val="af7"/>
+                <w:rFonts w:ascii="MS Mincho" w:eastAsia="MS Mincho" w:hAnsi="MS Mincho" w:cs="MS Mincho"/>
+                <w:b/>
+                <w:bCs/>
+                <w:noProof/>
+              </w:rPr>
+              <w:t>「プレビュー」の作図機能</w:t>
+            </w:r>
+            <w:r>
+              <w:rPr>
+                <w:noProof/>
+                <w:webHidden/>
+              </w:rPr>
+              <w:tab/>
+            </w:r>
+            <w:r>
+              <w:rPr>
+                <w:noProof/>
+                <w:webHidden/>
+              </w:rPr>
+              <w:fldChar w:fldCharType="begin"/>
+            </w:r>
+            <w:r>
+              <w:rPr>
+                <w:noProof/>
+                <w:webHidden/>
+              </w:rPr>
+              <w:instrText xml:space="preserve"> PAGEREF _Toc503712361 \h </w:instrText>
+            </w:r>
+            <w:r>
+              <w:rPr>
+                <w:noProof/>
+                <w:webHidden/>
+              </w:rPr>
+            </w:r>
+            <w:r>
+              <w:rPr>
+                <w:noProof/>
+                <w:webHidden/>
+              </w:rPr>
+              <w:fldChar w:fldCharType="separate"/>
+            </w:r>
+            <w:r>
+              <w:rPr>
+                <w:noProof/>
+                <w:webHidden/>
+              </w:rPr>
+              <w:t>37</w:t>
+            </w:r>
+            <w:r>
+              <w:rPr>
+                <w:noProof/>
+                <w:webHidden/>
+              </w:rPr>
+              <w:fldChar w:fldCharType="end"/>
+            </w:r>
+          </w:hyperlink>
+        </w:p>
+        <w:p>
+          <w:pPr>
+            <w:pStyle w:val="25"/>
+            <w:tabs>
+              <w:tab w:val="right" w:leader="dot" w:pos="9017"/>
+            </w:tabs>
+            <w:rPr>
+              <w:rFonts w:eastAsiaTheme="minorEastAsia" w:hAnsiTheme="minorHAnsi" w:cstheme="minorBidi"/>
+              <w:b w:val="0"/>
+              <w:bCs w:val="0"/>
+              <w:noProof/>
+              <w:kern w:val="2"/>
+              <w:sz w:val="24"/>
+              <w:szCs w:val="24"/>
+            </w:rPr>
+          </w:pPr>
+          <w:hyperlink r:id="rId62" w:history="1">
+            <w:r>
+              <w:rPr>
+                <w:rStyle w:val="af7"/>
+                <w:noProof/>
+              </w:rPr>
+              <w:t>Finder (Explorer)</w:t>
+            </w:r>
+            <w:r>
+              <w:rPr>
+                <w:noProof/>
+                <w:webHidden/>
+              </w:rPr>
+              <w:tab/>
+            </w:r>
+            <w:r>
+              <w:rPr>
+                <w:noProof/>
+                <w:webHidden/>
+              </w:rPr>
+              <w:fldChar w:fldCharType="begin"/>
+            </w:r>
+            <w:r>
+              <w:rPr>
+                <w:noProof/>
+                <w:webHidden/>
+              </w:rPr>
+              <w:instrText xml:space="preserve"> PAGEREF _Toc503712362 \h </w:instrText>
+            </w:r>
+            <w:r>
+              <w:rPr>
+                <w:noProof/>
+                <w:webHidden/>
+              </w:rPr>
+            </w:r>
+            <w:r>
+              <w:rPr>
+                <w:noProof/>
+                <w:webHidden/>
+              </w:rPr>
+              <w:fldChar w:fldCharType="separate"/>
+            </w:r>
+            <w:r>
+              <w:rPr>
+                <w:noProof/>
+                <w:webHidden/>
+              </w:rPr>
+              <w:t>39</w:t>
+            </w:r>
+            <w:r>
+              <w:rPr>
+                <w:noProof/>
+                <w:webHidden/>
+              </w:rPr>
+              <w:fldChar w:fldCharType="end"/>
+            </w:r>
+          </w:hyperlink>
+        </w:p>
+        <w:p>
+          <w:pPr>
+            <w:pStyle w:val="25"/>
+            <w:tabs>
+              <w:tab w:val="right" w:leader="dot" w:pos="9017"/>
+            </w:tabs>
+            <w:rPr>
+              <w:rFonts w:eastAsiaTheme="minorEastAsia" w:hAnsiTheme="minorHAnsi" w:cstheme="minorBidi"/>
+              <w:b w:val="0"/>
+              <w:bCs w:val="0"/>
+              <w:noProof/>
+              <w:kern w:val="2"/>
+              <w:sz w:val="24"/>
+              <w:szCs w:val="24"/>
+            </w:rPr>
+          </w:pPr>
+          <w:hyperlink r:id="rId63" w:history="1">
+            <w:r>
+              <w:rPr>
+                <w:rStyle w:val="af7"/>
+                <w:noProof/>
+              </w:rPr>
+              <w:t>簡単！MacのFinderを使いやすくする１０のカスタマイズ</w:t>
+            </w:r>
+            <w:r>
+              <w:rPr>
+                <w:noProof/>
+                <w:webHidden/>
+              </w:rPr>
+              <w:tab/>
+            </w:r>
+            <w:r>
+              <w:rPr>
+                <w:noProof/>
+                <w:webHidden/>
+              </w:rPr>
+              <w:fldChar w:fldCharType="begin"/>
+            </w:r>
+            <w:r>
+              <w:rPr>
+                <w:noProof/>
+                <w:webHidden/>
+              </w:rPr>
+              <w:instrText xml:space="preserve"> PAGEREF _Toc503712363 \h </w:instrText>
+            </w:r>
+            <w:r>
+              <w:rPr>
+                <w:noProof/>
+                <w:webHidden/>
+              </w:rPr>
+            </w:r>
+            <w:r>
+              <w:rPr>
+                <w:noProof/>
+                <w:webHidden/>
+              </w:rPr>
+              <w:fldChar w:fldCharType="separate"/>
+            </w:r>
+            <w:r>
+              <w:rPr>
+                <w:noProof/>
+                <w:webHidden/>
+              </w:rPr>
+              <w:t>39</w:t>
             </w:r>
             <w:r>
               <w:rPr>
@@ -3135,14 +4233,22 @@
               <w:kern w:val="2"/>
             </w:rPr>
           </w:pPr>
-          <w:hyperlink r:id="rId51" w:history="1">
+          <w:hyperlink r:id="rId64" w:history="1">
             <w:r>
               <w:rPr>
                 <w:rStyle w:val="af7"/>
                 <w:rFonts w:asciiTheme="majorEastAsia" w:hAnsiTheme="majorEastAsia" w:cstheme="majorEastAsia"/>
                 <w:noProof/>
               </w:rPr>
-              <w:t>Mac Operation</w:t>
+              <w:t>Mac</w:t>
+            </w:r>
+            <w:r>
+              <w:rPr>
+                <w:rStyle w:val="af7"/>
+                <w:rFonts w:asciiTheme="majorEastAsia" w:hAnsiTheme="majorEastAsia" w:cstheme="majorEastAsia"/>
+                <w:noProof/>
+              </w:rPr>
+              <w:t>の仕様とか、設定</w:t>
             </w:r>
             <w:r>
               <w:rPr>
@@ -3163,7 +4269,7 @@
                 <w:noProof/>
                 <w:webHidden/>
               </w:rPr>
-              <w:instrText xml:space="preserve"> PAGEREF _Toc503709494 \h </w:instrText>
+              <w:instrText xml:space="preserve"> PAGEREF _Toc503712364 \h </w:instrText>
             </w:r>
             <w:r>
               <w:rPr>
@@ -3183,7 +4289,7 @@
                 <w:noProof/>
                 <w:webHidden/>
               </w:rPr>
-              <w:t>34</w:t>
+              <w:t>39</w:t>
             </w:r>
             <w:r>
               <w:rPr>
@@ -3197,6 +4303,9 @@
         <w:p>
           <w:pPr>
             <w:pStyle w:val="25"/>
+            <w:tabs>
+              <w:tab w:val="right" w:leader="dot" w:pos="9017"/>
+            </w:tabs>
             <w:rPr>
               <w:rFonts w:eastAsiaTheme="minorEastAsia" w:hAnsiTheme="minorHAnsi" w:cstheme="minorBidi"/>
               <w:b w:val="0"/>
@@ -3207,14 +4316,15 @@
               <w:szCs w:val="24"/>
             </w:rPr>
           </w:pPr>
-          <w:hyperlink r:id="rId52" w:history="1">
+          <w:hyperlink r:id="rId65" w:history="1">
             <w:r>
               <w:rPr>
                 <w:rStyle w:val="af7"/>
                 <w:rFonts w:asciiTheme="majorEastAsia" w:hAnsiTheme="majorEastAsia" w:cstheme="majorEastAsia"/>
                 <w:noProof/>
-              </w:rPr>
-              <w:t>Screenshot</w:t>
+                <w:lang w:val="en-GB"/>
+              </w:rPr>
+              <w:t>クリップボードについて</w:t>
             </w:r>
             <w:r>
               <w:rPr>
@@ -3235,7 +4345,7 @@
                 <w:noProof/>
                 <w:webHidden/>
               </w:rPr>
-              <w:instrText xml:space="preserve"> PAGEREF _Toc503709495 \h </w:instrText>
+              <w:instrText xml:space="preserve"> PAGEREF _Toc503712365 \h </w:instrText>
             </w:r>
             <w:r>
               <w:rPr>
@@ -3255,7 +4365,7 @@
                 <w:noProof/>
                 <w:webHidden/>
               </w:rPr>
-              <w:t>34</w:t>
+              <w:t>39</w:t>
             </w:r>
             <w:r>
               <w:rPr>
@@ -3269,6 +4379,9 @@
         <w:p>
           <w:pPr>
             <w:pStyle w:val="25"/>
+            <w:tabs>
+              <w:tab w:val="right" w:leader="dot" w:pos="9017"/>
+            </w:tabs>
             <w:rPr>
               <w:rFonts w:eastAsiaTheme="minorEastAsia" w:hAnsiTheme="minorHAnsi" w:cstheme="minorBidi"/>
               <w:b w:val="0"/>
@@ -3279,14 +4392,14 @@
               <w:szCs w:val="24"/>
             </w:rPr>
           </w:pPr>
-          <w:hyperlink r:id="rId53" w:history="1">
+          <w:hyperlink r:id="rId66" w:history="1">
             <w:r>
               <w:rPr>
                 <w:rStyle w:val="af7"/>
-                <w:rFonts w:asciiTheme="majorEastAsia" w:hAnsiTheme="majorEastAsia" w:cstheme="majorEastAsia"/>
-                <w:noProof/>
-              </w:rPr>
-              <w:t>Paint</w:t>
+                <w:noProof/>
+                <w:lang w:val="en-GB"/>
+              </w:rPr>
+              <w:t>Basemapインストール方法</w:t>
             </w:r>
             <w:r>
               <w:rPr>
@@ -3307,7 +4420,7 @@
                 <w:noProof/>
                 <w:webHidden/>
               </w:rPr>
-              <w:instrText xml:space="preserve"> PAGEREF _Toc503709496 \h </w:instrText>
+              <w:instrText xml:space="preserve"> PAGEREF _Toc503712366 \h </w:instrText>
             </w:r>
             <w:r>
               <w:rPr>
@@ -3327,301 +4440,7 @@
                 <w:noProof/>
                 <w:webHidden/>
               </w:rPr>
-              <w:t>34</w:t>
-            </w:r>
-            <w:r>
-              <w:rPr>
-                <w:noProof/>
-                <w:webHidden/>
-              </w:rPr>
-              <w:fldChar w:fldCharType="end"/>
-            </w:r>
-          </w:hyperlink>
-        </w:p>
-        <w:p>
-          <w:pPr>
-            <w:pStyle w:val="25"/>
-            <w:rPr>
-              <w:rFonts w:eastAsiaTheme="minorEastAsia" w:hAnsiTheme="minorHAnsi" w:cstheme="minorBidi"/>
-              <w:b w:val="0"/>
-              <w:bCs w:val="0"/>
-              <w:noProof/>
-              <w:kern w:val="2"/>
-              <w:sz w:val="24"/>
-              <w:szCs w:val="24"/>
-            </w:rPr>
-          </w:pPr>
-          <w:hyperlink r:id="rId54" w:history="1">
-            <w:r>
-              <w:rPr>
-                <w:rStyle w:val="af7"/>
-                <w:rFonts w:ascii="Helvetica" w:eastAsia="Times New Roman" w:hAnsi="Helvetica"/>
-                <w:noProof/>
-              </w:rPr>
-              <w:t>Mac</w:t>
-            </w:r>
-            <w:r>
-              <w:rPr>
-                <w:rStyle w:val="af7"/>
-                <w:rFonts w:ascii="MS Mincho" w:eastAsia="MS Mincho" w:hAnsi="MS Mincho" w:cs="MS Mincho"/>
-                <w:noProof/>
-              </w:rPr>
-              <w:t>標準装備の「プレビュー」は、描画ソフトでもある</w:t>
-            </w:r>
-            <w:r>
-              <w:rPr>
-                <w:noProof/>
-                <w:webHidden/>
-              </w:rPr>
-              <w:tab/>
-            </w:r>
-            <w:r>
-              <w:rPr>
-                <w:noProof/>
-                <w:webHidden/>
-              </w:rPr>
-              <w:fldChar w:fldCharType="begin"/>
-            </w:r>
-            <w:r>
-              <w:rPr>
-                <w:noProof/>
-                <w:webHidden/>
-              </w:rPr>
-              <w:instrText xml:space="preserve"> PAGEREF _Toc503709497 \h </w:instrText>
-            </w:r>
-            <w:r>
-              <w:rPr>
-                <w:noProof/>
-                <w:webHidden/>
-              </w:rPr>
-            </w:r>
-            <w:r>
-              <w:rPr>
-                <w:noProof/>
-                <w:webHidden/>
-              </w:rPr>
-              <w:fldChar w:fldCharType="separate"/>
-            </w:r>
-            <w:r>
-              <w:rPr>
-                <w:noProof/>
-                <w:webHidden/>
-              </w:rPr>
-              <w:t>34</w:t>
-            </w:r>
-            <w:r>
-              <w:rPr>
-                <w:noProof/>
-                <w:webHidden/>
-              </w:rPr>
-              <w:fldChar w:fldCharType="end"/>
-            </w:r>
-          </w:hyperlink>
-        </w:p>
-        <w:p>
-          <w:pPr>
-            <w:pStyle w:val="31"/>
-            <w:rPr>
-              <w:rFonts w:eastAsiaTheme="minorEastAsia" w:hAnsiTheme="minorHAnsi" w:cstheme="minorBidi"/>
-              <w:noProof/>
-              <w:kern w:val="2"/>
-              <w:sz w:val="24"/>
-              <w:szCs w:val="24"/>
-            </w:rPr>
-          </w:pPr>
-          <w:hyperlink r:id="rId55" w:history="1">
-            <w:r>
-              <w:rPr>
-                <w:rStyle w:val="af7"/>
-                <w:rFonts w:ascii="MS Mincho" w:eastAsia="MS Mincho" w:hAnsi="MS Mincho" w:cs="MS Mincho"/>
-                <w:b/>
-                <w:bCs/>
-                <w:noProof/>
-              </w:rPr>
-              <w:t>「プレビュー」の作図機能</w:t>
-            </w:r>
-            <w:r>
-              <w:rPr>
-                <w:noProof/>
-                <w:webHidden/>
-              </w:rPr>
-              <w:tab/>
-            </w:r>
-            <w:r>
-              <w:rPr>
-                <w:noProof/>
-                <w:webHidden/>
-              </w:rPr>
-              <w:fldChar w:fldCharType="begin"/>
-            </w:r>
-            <w:r>
-              <w:rPr>
-                <w:noProof/>
-                <w:webHidden/>
-              </w:rPr>
-              <w:instrText xml:space="preserve"> PAGEREF _Toc503709498 \h </w:instrText>
-            </w:r>
-            <w:r>
-              <w:rPr>
-                <w:noProof/>
-                <w:webHidden/>
-              </w:rPr>
-            </w:r>
-            <w:r>
-              <w:rPr>
-                <w:noProof/>
-                <w:webHidden/>
-              </w:rPr>
-              <w:fldChar w:fldCharType="separate"/>
-            </w:r>
-            <w:r>
-              <w:rPr>
-                <w:noProof/>
-                <w:webHidden/>
-              </w:rPr>
-              <w:t>34</w:t>
-            </w:r>
-            <w:r>
-              <w:rPr>
-                <w:noProof/>
-                <w:webHidden/>
-              </w:rPr>
-              <w:fldChar w:fldCharType="end"/>
-            </w:r>
-          </w:hyperlink>
-        </w:p>
-        <w:p>
-          <w:pPr>
-            <w:pStyle w:val="25"/>
-            <w:rPr>
-              <w:rFonts w:eastAsiaTheme="minorEastAsia" w:hAnsiTheme="minorHAnsi" w:cstheme="minorBidi"/>
-              <w:b w:val="0"/>
-              <w:bCs w:val="0"/>
-              <w:noProof/>
-              <w:kern w:val="2"/>
-              <w:sz w:val="24"/>
-              <w:szCs w:val="24"/>
-            </w:rPr>
-          </w:pPr>
-          <w:hyperlink r:id="rId56" w:history="1">
-            <w:r>
-              <w:rPr>
-                <w:rStyle w:val="af7"/>
-                <w:noProof/>
-              </w:rPr>
-              <w:t>Finder (Explorer)</w:t>
-            </w:r>
-            <w:r>
-              <w:rPr>
-                <w:noProof/>
-                <w:webHidden/>
-              </w:rPr>
-              <w:tab/>
-            </w:r>
-            <w:r>
-              <w:rPr>
-                <w:noProof/>
-                <w:webHidden/>
-              </w:rPr>
-              <w:fldChar w:fldCharType="begin"/>
-            </w:r>
-            <w:r>
-              <w:rPr>
-                <w:noProof/>
-                <w:webHidden/>
-              </w:rPr>
-              <w:instrText xml:space="preserve"> PAGEREF _Toc503709499 \h </w:instrText>
-            </w:r>
-            <w:r>
-              <w:rPr>
-                <w:noProof/>
-                <w:webHidden/>
-              </w:rPr>
-            </w:r>
-            <w:r>
-              <w:rPr>
-                <w:noProof/>
-                <w:webHidden/>
-              </w:rPr>
-              <w:fldChar w:fldCharType="separate"/>
-            </w:r>
-            <w:r>
-              <w:rPr>
-                <w:noProof/>
-                <w:webHidden/>
-              </w:rPr>
-              <w:t>36</w:t>
-            </w:r>
-            <w:r>
-              <w:rPr>
-                <w:noProof/>
-                <w:webHidden/>
-              </w:rPr>
-              <w:fldChar w:fldCharType="end"/>
-            </w:r>
-          </w:hyperlink>
-        </w:p>
-        <w:p>
-          <w:pPr>
-            <w:pStyle w:val="25"/>
-            <w:rPr>
-              <w:rFonts w:eastAsiaTheme="minorEastAsia" w:hAnsiTheme="minorHAnsi" w:cstheme="minorBidi"/>
-              <w:b w:val="0"/>
-              <w:bCs w:val="0"/>
-              <w:noProof/>
-              <w:kern w:val="2"/>
-              <w:sz w:val="24"/>
-              <w:szCs w:val="24"/>
-            </w:rPr>
-          </w:pPr>
-          <w:hyperlink r:id="rId57" w:history="1">
-            <w:r>
-              <w:rPr>
-                <w:rStyle w:val="af7"/>
-                <w:noProof/>
-              </w:rPr>
-              <w:t>簡単！MacのFinderを使いやすくする１０のカスタマイズ</w:t>
-            </w:r>
-            <w:r>
-              <w:rPr>
-                <w:noProof/>
-                <w:webHidden/>
-              </w:rPr>
-              <w:tab/>
-            </w:r>
-            <w:r>
-              <w:rPr>
-                <w:noProof/>
-                <w:webHidden/>
-              </w:rPr>
-              <w:fldChar w:fldCharType="begin"/>
-            </w:r>
-            <w:r>
-              <w:rPr>
-                <w:noProof/>
-                <w:webHidden/>
-              </w:rPr>
-              <w:instrText xml:space="preserve"> PAGEREF _Toc503709500 \h </w:instrText>
-            </w:r>
-            <w:r>
-              <w:rPr>
-                <w:noProof/>
-                <w:webHidden/>
-              </w:rPr>
-            </w:r>
-            <w:r>
-              <w:rPr>
-                <w:noProof/>
-                <w:webHidden/>
-              </w:rPr>
-              <w:fldChar w:fldCharType="separate"/>
-            </w:r>
-            <w:r>
-              <w:rPr>
-                <w:noProof/>
-                <w:webHidden/>
-              </w:rPr>
-              <w:t>36</w:t>
+              <w:t>39</w:t>
             </w:r>
             <w:r>
               <w:rPr>
@@ -3646,22 +4465,15 @@
               <w:kern w:val="2"/>
             </w:rPr>
           </w:pPr>
-          <w:hyperlink r:id="rId58" w:history="1">
+          <w:hyperlink r:id="rId67" w:history="1">
             <w:r>
               <w:rPr>
                 <w:rStyle w:val="af7"/>
                 <w:rFonts w:asciiTheme="majorEastAsia" w:hAnsiTheme="majorEastAsia" w:cstheme="majorEastAsia"/>
                 <w:noProof/>
-              </w:rPr>
-              <w:t>Mac</w:t>
-            </w:r>
-            <w:r>
-              <w:rPr>
-                <w:rStyle w:val="af7"/>
-                <w:rFonts w:asciiTheme="majorEastAsia" w:hAnsiTheme="majorEastAsia" w:cstheme="majorEastAsia"/>
-                <w:noProof/>
-              </w:rPr>
-              <w:t>の仕様とか、設定</w:t>
+                <w:lang w:val="en-GB"/>
+              </w:rPr>
+              <w:t>参考文献</w:t>
             </w:r>
             <w:r>
               <w:rPr>
@@ -3682,7 +4494,7 @@
                 <w:noProof/>
                 <w:webHidden/>
               </w:rPr>
-              <w:instrText xml:space="preserve"> PAGEREF _Toc503709501 \h </w:instrText>
+              <w:instrText xml:space="preserve"> PAGEREF _Toc503712367 \h </w:instrText>
             </w:r>
             <w:r>
               <w:rPr>
@@ -3702,7 +4514,7 @@
                 <w:noProof/>
                 <w:webHidden/>
               </w:rPr>
-              <w:t>36</w:t>
+              <w:t>40</w:t>
             </w:r>
             <w:r>
               <w:rPr>
@@ -3716,6 +4528,9 @@
         <w:p>
           <w:pPr>
             <w:pStyle w:val="25"/>
+            <w:tabs>
+              <w:tab w:val="right" w:leader="dot" w:pos="9017"/>
+            </w:tabs>
             <w:rPr>
               <w:rFonts w:eastAsiaTheme="minorEastAsia" w:hAnsiTheme="minorHAnsi" w:cstheme="minorBidi"/>
               <w:b w:val="0"/>
@@ -3726,15 +4541,14 @@
               <w:szCs w:val="24"/>
             </w:rPr>
           </w:pPr>
-          <w:hyperlink r:id="rId59" w:history="1">
+          <w:hyperlink r:id="rId68" w:history="1">
             <w:r>
               <w:rPr>
                 <w:rStyle w:val="af7"/>
-                <w:rFonts w:asciiTheme="majorEastAsia" w:hAnsiTheme="majorEastAsia" w:cstheme="majorEastAsia"/>
                 <w:noProof/>
                 <w:lang w:val="en-GB"/>
               </w:rPr>
-              <w:t>クリップボードについて</w:t>
+              <w:t>GitHubの教科書</w:t>
             </w:r>
             <w:r>
               <w:rPr>
@@ -3755,7 +4569,7 @@
                 <w:noProof/>
                 <w:webHidden/>
               </w:rPr>
-              <w:instrText xml:space="preserve"> PAGEREF _Toc503709502 \h </w:instrText>
+              <w:instrText xml:space="preserve"> PAGEREF _Toc503712368 \h </w:instrText>
             </w:r>
             <w:r>
               <w:rPr>
@@ -3775,225 +4589,7 @@
                 <w:noProof/>
                 <w:webHidden/>
               </w:rPr>
-              <w:t>36</w:t>
-            </w:r>
-            <w:r>
-              <w:rPr>
-                <w:noProof/>
-                <w:webHidden/>
-              </w:rPr>
-              <w:fldChar w:fldCharType="end"/>
-            </w:r>
-          </w:hyperlink>
-        </w:p>
-        <w:p>
-          <w:pPr>
-            <w:pStyle w:val="25"/>
-            <w:rPr>
-              <w:rFonts w:eastAsiaTheme="minorEastAsia" w:hAnsiTheme="minorHAnsi" w:cstheme="minorBidi"/>
-              <w:b w:val="0"/>
-              <w:bCs w:val="0"/>
-              <w:noProof/>
-              <w:kern w:val="2"/>
-              <w:sz w:val="24"/>
-              <w:szCs w:val="24"/>
-            </w:rPr>
-          </w:pPr>
-          <w:hyperlink r:id="rId60" w:history="1">
-            <w:r>
-              <w:rPr>
-                <w:rStyle w:val="af7"/>
-                <w:noProof/>
-                <w:lang w:val="en-GB"/>
-              </w:rPr>
-              <w:t>Basemapインストール方法</w:t>
-            </w:r>
-            <w:r>
-              <w:rPr>
-                <w:noProof/>
-                <w:webHidden/>
-              </w:rPr>
-              <w:tab/>
-            </w:r>
-            <w:r>
-              <w:rPr>
-                <w:noProof/>
-                <w:webHidden/>
-              </w:rPr>
-              <w:fldChar w:fldCharType="begin"/>
-            </w:r>
-            <w:r>
-              <w:rPr>
-                <w:noProof/>
-                <w:webHidden/>
-              </w:rPr>
-              <w:instrText xml:space="preserve"> PAGEREF _Toc503709503 \h </w:instrText>
-            </w:r>
-            <w:r>
-              <w:rPr>
-                <w:noProof/>
-                <w:webHidden/>
-              </w:rPr>
-            </w:r>
-            <w:r>
-              <w:rPr>
-                <w:noProof/>
-                <w:webHidden/>
-              </w:rPr>
-              <w:fldChar w:fldCharType="separate"/>
-            </w:r>
-            <w:r>
-              <w:rPr>
-                <w:noProof/>
-                <w:webHidden/>
-              </w:rPr>
-              <w:t>36</w:t>
-            </w:r>
-            <w:r>
-              <w:rPr>
-                <w:noProof/>
-                <w:webHidden/>
-              </w:rPr>
-              <w:fldChar w:fldCharType="end"/>
-            </w:r>
-          </w:hyperlink>
-        </w:p>
-        <w:p>
-          <w:pPr>
-            <w:pStyle w:val="11"/>
-            <w:tabs>
-              <w:tab w:val="right" w:leader="dot" w:pos="9017"/>
-            </w:tabs>
-            <w:rPr>
-              <w:rFonts w:eastAsiaTheme="minorEastAsia" w:hAnsiTheme="minorHAnsi" w:cstheme="minorBidi"/>
-              <w:b w:val="0"/>
-              <w:bCs w:val="0"/>
-              <w:noProof/>
-              <w:kern w:val="2"/>
-            </w:rPr>
-          </w:pPr>
-          <w:hyperlink r:id="rId61" w:history="1">
-            <w:r>
-              <w:rPr>
-                <w:rStyle w:val="af7"/>
-                <w:rFonts w:asciiTheme="majorEastAsia" w:hAnsiTheme="majorEastAsia" w:cstheme="majorEastAsia"/>
-                <w:noProof/>
-                <w:lang w:val="en-GB"/>
-              </w:rPr>
-              <w:t>参考文献</w:t>
-            </w:r>
-            <w:r>
-              <w:rPr>
-                <w:noProof/>
-                <w:webHidden/>
-              </w:rPr>
-              <w:tab/>
-            </w:r>
-            <w:r>
-              <w:rPr>
-                <w:noProof/>
-                <w:webHidden/>
-              </w:rPr>
-              <w:fldChar w:fldCharType="begin"/>
-            </w:r>
-            <w:r>
-              <w:rPr>
-                <w:noProof/>
-                <w:webHidden/>
-              </w:rPr>
-              <w:instrText xml:space="preserve"> PAGEREF _Toc503709504 \h </w:instrText>
-            </w:r>
-            <w:r>
-              <w:rPr>
-                <w:noProof/>
-                <w:webHidden/>
-              </w:rPr>
-            </w:r>
-            <w:r>
-              <w:rPr>
-                <w:noProof/>
-                <w:webHidden/>
-              </w:rPr>
-              <w:fldChar w:fldCharType="separate"/>
-            </w:r>
-            <w:r>
-              <w:rPr>
-                <w:noProof/>
-                <w:webHidden/>
-              </w:rPr>
-              <w:t>37</w:t>
-            </w:r>
-            <w:r>
-              <w:rPr>
-                <w:noProof/>
-                <w:webHidden/>
-              </w:rPr>
-              <w:fldChar w:fldCharType="end"/>
-            </w:r>
-          </w:hyperlink>
-        </w:p>
-        <w:p>
-          <w:pPr>
-            <w:pStyle w:val="25"/>
-            <w:rPr>
-              <w:rFonts w:eastAsiaTheme="minorEastAsia" w:hAnsiTheme="minorHAnsi" w:cstheme="minorBidi"/>
-              <w:b w:val="0"/>
-              <w:bCs w:val="0"/>
-              <w:noProof/>
-              <w:kern w:val="2"/>
-              <w:sz w:val="24"/>
-              <w:szCs w:val="24"/>
-            </w:rPr>
-          </w:pPr>
-          <w:hyperlink r:id="rId62" w:history="1">
-            <w:r>
-              <w:rPr>
-                <w:rStyle w:val="af7"/>
-                <w:noProof/>
-                <w:lang w:val="en-GB"/>
-              </w:rPr>
-              <w:t>GitHubの教科書</w:t>
-            </w:r>
-            <w:r>
-              <w:rPr>
-                <w:noProof/>
-                <w:webHidden/>
-              </w:rPr>
-              <w:tab/>
-            </w:r>
-            <w:r>
-              <w:rPr>
-                <w:noProof/>
-                <w:webHidden/>
-              </w:rPr>
-              <w:fldChar w:fldCharType="begin"/>
-            </w:r>
-            <w:r>
-              <w:rPr>
-                <w:noProof/>
-                <w:webHidden/>
-              </w:rPr>
-              <w:instrText xml:space="preserve"> PAGEREF _Toc503709505 \h </w:instrText>
-            </w:r>
-            <w:r>
-              <w:rPr>
-                <w:noProof/>
-                <w:webHidden/>
-              </w:rPr>
-            </w:r>
-            <w:r>
-              <w:rPr>
-                <w:noProof/>
-                <w:webHidden/>
-              </w:rPr>
-              <w:fldChar w:fldCharType="separate"/>
-            </w:r>
-            <w:r>
-              <w:rPr>
-                <w:noProof/>
-                <w:webHidden/>
-              </w:rPr>
-              <w:t>37</w:t>
+              <w:t>40</w:t>
             </w:r>
             <w:r>
               <w:rPr>
@@ -4056,14 +4652,14 @@
           <w:rFonts w:asciiTheme="majorEastAsia" w:hAnsiTheme="majorEastAsia" w:cstheme="majorEastAsia"/>
         </w:rPr>
       </w:pPr>
-      <w:bookmarkStart w:id="0" w:name="_Toc503709451"/>
+      <w:bookmarkStart w:id="1" w:name="_Toc503712308"/>
       <w:r>
         <w:rPr>
           <w:rFonts w:asciiTheme="majorEastAsia" w:hAnsiTheme="majorEastAsia" w:cstheme="majorEastAsia"/>
         </w:rPr>
         <w:t>Git</w:t>
       </w:r>
-      <w:bookmarkEnd w:id="0"/>
+      <w:bookmarkEnd w:id="1"/>
     </w:p>
     <w:tbl>
       <w:tblPr>
@@ -4201,7 +4797,7 @@
                           <pic:cNvPicPr/>
                         </pic:nvPicPr>
                         <pic:blipFill>
-                          <a:blip r:embed="rId63">
+                          <a:blip r:embed="rId69">
                             <a:extLst>
                               <a:ext uri="{28A0092B-C50C-407E-A947-70E740481C1C}">
                                 <a14:useLocalDpi xmlns:a14="http://schemas.microsoft.com/office/drawing/2010/main" val="0"/>
@@ -4259,7 +4855,7 @@
                           <pic:cNvPicPr/>
                         </pic:nvPicPr>
                         <pic:blipFill>
-                          <a:blip r:embed="rId64">
+                          <a:blip r:embed="rId70">
                             <a:extLst>
                               <a:ext uri="{28A0092B-C50C-407E-A947-70E740481C1C}">
                                 <a14:useLocalDpi xmlns:a14="http://schemas.microsoft.com/office/drawing/2010/main" val="0"/>
@@ -4357,7 +4953,7 @@
                           <pic:cNvPicPr/>
                         </pic:nvPicPr>
                         <pic:blipFill>
-                          <a:blip r:embed="rId65">
+                          <a:blip r:embed="rId71">
                             <a:extLst>
                               <a:ext uri="{28A0092B-C50C-407E-A947-70E740481C1C}">
                                 <a14:useLocalDpi xmlns:a14="http://schemas.microsoft.com/office/drawing/2010/main" val="0"/>
@@ -4415,7 +5011,7 @@
                           <pic:cNvPicPr/>
                         </pic:nvPicPr>
                         <pic:blipFill>
-                          <a:blip r:embed="rId66">
+                          <a:blip r:embed="rId72">
                             <a:extLst>
                               <a:ext uri="{28A0092B-C50C-407E-A947-70E740481C1C}">
                                 <a14:useLocalDpi xmlns:a14="http://schemas.microsoft.com/office/drawing/2010/main" val="0"/>
@@ -4491,7 +5087,7 @@
                           <pic:cNvPicPr/>
                         </pic:nvPicPr>
                         <pic:blipFill>
-                          <a:blip r:embed="rId67">
+                          <a:blip r:embed="rId73">
                             <a:extLst>
                               <a:ext uri="{28A0092B-C50C-407E-A947-70E740481C1C}">
                                 <a14:useLocalDpi xmlns:a14="http://schemas.microsoft.com/office/drawing/2010/main" val="0"/>
@@ -4550,7 +5146,7 @@
                           <pic:cNvPicPr/>
                         </pic:nvPicPr>
                         <pic:blipFill>
-                          <a:blip r:embed="rId68">
+                          <a:blip r:embed="rId74">
                             <a:extLst>
                               <a:ext uri="{28A0092B-C50C-407E-A947-70E740481C1C}">
                                 <a14:useLocalDpi xmlns:a14="http://schemas.microsoft.com/office/drawing/2010/main" val="0"/>
@@ -4635,7 +5231,7 @@
                           <pic:cNvPicPr/>
                         </pic:nvPicPr>
                         <pic:blipFill>
-                          <a:blip r:embed="rId69">
+                          <a:blip r:embed="rId75">
                             <a:extLst>
                               <a:ext uri="{28A0092B-C50C-407E-A947-70E740481C1C}">
                                 <a14:useLocalDpi xmlns:a14="http://schemas.microsoft.com/office/drawing/2010/main" val="0"/>
@@ -4698,7 +5294,7 @@
               <w:pStyle w:val="3"/>
               <w:outlineLvl w:val="2"/>
             </w:pPr>
-            <w:bookmarkStart w:id="1" w:name="_Toc503709452"/>
+            <w:bookmarkStart w:id="2" w:name="_Toc503712309"/>
             <w:r>
               <w:lastRenderedPageBreak/>
               <w:t>Commit message</w:t>
@@ -4715,7 +5311,7 @@
               </w:rPr>
               <w:t>の変更</w:t>
             </w:r>
-            <w:bookmarkEnd w:id="1"/>
+            <w:bookmarkEnd w:id="2"/>
           </w:p>
           <w:p>
             <w:r>
@@ -4785,7 +5381,7 @@
                           <pic:cNvPicPr/>
                         </pic:nvPicPr>
                         <pic:blipFill>
-                          <a:blip r:embed="rId70">
+                          <a:blip r:embed="rId76">
                             <a:extLst>
                               <a:ext uri="{28A0092B-C50C-407E-A947-70E740481C1C}">
                                 <a14:useLocalDpi xmlns:a14="http://schemas.microsoft.com/office/drawing/2010/main" val="0"/>
@@ -4925,7 +5521,7 @@
                           <pic:cNvPicPr/>
                         </pic:nvPicPr>
                         <pic:blipFill>
-                          <a:blip r:embed="rId71">
+                          <a:blip r:embed="rId77">
                             <a:extLst>
                               <a:ext uri="{28A0092B-C50C-407E-A947-70E740481C1C}">
                                 <a14:useLocalDpi xmlns:a14="http://schemas.microsoft.com/office/drawing/2010/main" val="0"/>
@@ -4985,7 +5581,7 @@
                           <pic:cNvPicPr/>
                         </pic:nvPicPr>
                         <pic:blipFill>
-                          <a:blip r:embed="rId72">
+                          <a:blip r:embed="rId78">
                             <a:extLst>
                               <a:ext uri="{28A0092B-C50C-407E-A947-70E740481C1C}">
                                 <a14:useLocalDpi xmlns:a14="http://schemas.microsoft.com/office/drawing/2010/main" val="0"/>
@@ -5025,7 +5621,7 @@
                 <w:rStyle w:val="af7"/>
               </w:rPr>
             </w:pPr>
-            <w:hyperlink r:id="rId73" w:history="1">
+            <w:hyperlink r:id="rId79" w:history="1">
               <w:r>
                 <w:rPr>
                   <w:rStyle w:val="af7"/>
@@ -5035,7 +5631,7 @@
             </w:hyperlink>
           </w:p>
           <w:p>
-            <w:hyperlink r:id="rId74" w:history="1">
+            <w:hyperlink r:id="rId80" w:history="1">
               <w:r>
                 <w:rPr>
                   <w:rStyle w:val="af7"/>
@@ -5058,7 +5654,7 @@
               <w:pStyle w:val="3"/>
               <w:outlineLvl w:val="2"/>
             </w:pPr>
-            <w:bookmarkStart w:id="2" w:name="_Toc503709453"/>
+            <w:bookmarkStart w:id="3" w:name="_Toc503712310"/>
             <w:r>
               <w:rPr>
                 <w:rFonts w:hint="eastAsia"/>
@@ -5066,7 +5662,7 @@
               <w:lastRenderedPageBreak/>
               <w:t>名前とメールアドレスの設定</w:t>
             </w:r>
-            <w:bookmarkEnd w:id="2"/>
+            <w:bookmarkEnd w:id="3"/>
           </w:p>
           <w:p/>
           <w:p>
@@ -5164,7 +5760,7 @@
           </w:p>
           <w:p/>
           <w:p>
-            <w:hyperlink r:id="rId75" w:history="1">
+            <w:hyperlink r:id="rId81" w:history="1">
               <w:r>
                 <w:rPr>
                   <w:rStyle w:val="af7"/>
@@ -5186,14 +5782,14 @@
               <w:pStyle w:val="3"/>
               <w:outlineLvl w:val="2"/>
             </w:pPr>
-            <w:bookmarkStart w:id="3" w:name="_Toc503709454"/>
+            <w:bookmarkStart w:id="4" w:name="_Toc503712311"/>
             <w:r>
               <w:rPr>
                 <w:rFonts w:hint="eastAsia"/>
               </w:rPr>
               <w:t>コミットの取り消し</w:t>
             </w:r>
-            <w:bookmarkEnd w:id="3"/>
+            <w:bookmarkEnd w:id="4"/>
           </w:p>
           <w:p/>
           <w:p>
@@ -5252,7 +5848,7 @@
                           <pic:cNvPicPr/>
                         </pic:nvPicPr>
                         <pic:blipFill>
-                          <a:blip r:embed="rId76">
+                          <a:blip r:embed="rId82">
                             <a:extLst>
                               <a:ext uri="{28A0092B-C50C-407E-A947-70E740481C1C}">
                                 <a14:useLocalDpi xmlns:a14="http://schemas.microsoft.com/office/drawing/2010/main" val="0"/>
@@ -5281,7 +5877,7 @@
           </w:p>
           <w:p/>
           <w:p>
-            <w:hyperlink r:id="rId77" w:history="1">
+            <w:hyperlink r:id="rId83" w:history="1">
               <w:r>
                 <w:rPr>
                   <w:rStyle w:val="af7"/>
@@ -5318,7 +5914,6 @@
         </w:tc>
       </w:tr>
     </w:tbl>
-    <w:p/>
     <w:p>
       <w:pPr>
         <w:pStyle w:val="2"/>
@@ -5326,11 +5921,12 @@
           <w:rFonts w:hint="eastAsia"/>
         </w:rPr>
       </w:pPr>
-      <w:bookmarkStart w:id="4" w:name="_Toc503709455"/>
+      <w:bookmarkStart w:id="5" w:name="_Toc503712312"/>
       <w:r>
         <w:rPr>
           <w:rFonts w:hint="eastAsia"/>
         </w:rPr>
+        <w:lastRenderedPageBreak/>
         <w:t>作業ディレクトリ</w:t>
       </w:r>
       <w:r>
@@ -5351,7 +5947,7 @@
         </w:rPr>
         <w:t>ディレクトリ</w:t>
       </w:r>
-      <w:bookmarkEnd w:id="4"/>
+      <w:bookmarkEnd w:id="5"/>
     </w:p>
     <w:tbl>
       <w:tblPr>
@@ -5457,7 +6053,7 @@
                 <w:rFonts w:hint="eastAsia"/>
               </w:rPr>
             </w:pPr>
-            <w:hyperlink r:id="rId78" w:history="1">
+            <w:hyperlink r:id="rId84" w:history="1">
               <w:r>
                 <w:rPr>
                   <w:rStyle w:val="af7"/>
@@ -5543,11 +6139,365 @@
     <w:p>
       <w:pPr>
         <w:pStyle w:val="2"/>
+      </w:pPr>
+    </w:p>
+    <w:p>
+      <w:pPr>
+        <w:pStyle w:val="2"/>
+      </w:pPr>
+      <w:bookmarkStart w:id="6" w:name="_Toc503712313"/>
+      <w:r>
+        <w:t>git add</w:t>
+      </w:r>
+      <w:bookmarkEnd w:id="6"/>
+    </w:p>
+    <w:tbl>
+      <w:tblPr>
+        <w:tblStyle w:val="afb"/>
+        <w:tblW w:w="0" w:type="auto"/>
+        <w:tblLook w:val="04A0" w:firstRow="1" w:lastRow="0" w:firstColumn="1" w:lastColumn="0" w:noHBand="0" w:noVBand="1"/>
+      </w:tblPr>
+      <w:tblGrid>
+        <w:gridCol w:w="9017"/>
+      </w:tblGrid>
+      <w:tr>
+        <w:tc>
+          <w:tcPr>
+            <w:tcW w:w="9017" w:type="dxa"/>
+          </w:tcPr>
+          <w:p>
+            <w:pPr>
+              <w:rPr>
+                <w:rFonts w:hint="eastAsia"/>
+              </w:rPr>
+            </w:pPr>
+            <w:r>
+              <w:t>git add</w:t>
+            </w:r>
+            <w:r>
+              <w:rPr>
+                <w:rFonts w:hint="eastAsia"/>
+              </w:rPr>
+              <w:t>コマンドでファイルを作業ディレクトリからステージングに移行出来る。</w:t>
+            </w:r>
+          </w:p>
+          <w:p>
+            <w:pPr>
+              <w:rPr>
+                <w:rFonts w:hint="eastAsia"/>
+              </w:rPr>
+            </w:pPr>
+          </w:p>
+          <w:p>
+            <w:pPr>
+              <w:rPr>
+                <w:rFonts w:hint="eastAsia"/>
+              </w:rPr>
+            </w:pPr>
+            <w:r>
+              <w:t>git add</w:t>
+            </w:r>
+            <w:r>
+              <w:rPr>
+                <w:rFonts w:hint="eastAsia"/>
+              </w:rPr>
+              <w:t>にも色々なオプションがある。そのうち勉強しよう。</w:t>
+            </w:r>
+          </w:p>
+          <w:p/>
+          <w:p>
+            <w:r>
+              <w:rPr>
+                <w:rFonts w:hint="eastAsia"/>
+              </w:rPr>
+              <w:t>「</w:t>
+            </w:r>
+            <w:r>
+              <w:t>git add . ワーキングツリーに新規作成</w:t>
+            </w:r>
+            <w:proofErr w:type="gramStart"/>
+            <w:r>
+              <w:t>されたり</w:t>
+            </w:r>
+            <w:proofErr w:type="gramEnd"/>
+            <w:r>
+              <w:t>変更されたファイルをインデックスに上げる</w:t>
+            </w:r>
+          </w:p>
+          <w:p>
+            <w:r>
+              <w:t>git add -u 一つ前と最新の変更があった部分だけをインデックスに上げる。新しく作成したファイルはインデックスには上がらない。</w:t>
+            </w:r>
+          </w:p>
+          <w:p>
+            <w:r>
+              <w:t>git add -A 新規作成、修正、削除されたファイルを全てインデックスに上げる</w:t>
+            </w:r>
+          </w:p>
+          <w:p>
+            <w:r>
+              <w:t xml:space="preserve">git add </w:t>
+            </w:r>
+            <w:proofErr w:type="spellStart"/>
+            <w:r>
+              <w:t>filepattern</w:t>
+            </w:r>
+            <w:proofErr w:type="spellEnd"/>
+            <w:r>
+              <w:t xml:space="preserve"> ファイル名を直接指定</w:t>
+            </w:r>
+            <w:proofErr w:type="gramStart"/>
+            <w:r>
+              <w:t>したり</w:t>
+            </w:r>
+            <w:proofErr w:type="gramEnd"/>
+            <w:r>
+              <w:t>、*.</w:t>
+            </w:r>
+            <w:proofErr w:type="spellStart"/>
+            <w:r>
+              <w:t>rb</w:t>
+            </w:r>
+            <w:proofErr w:type="spellEnd"/>
+            <w:r>
+              <w:t>のようにワイルドカードを使って該当するファイルを全てインデックスに上げることができる。</w:t>
+            </w:r>
+          </w:p>
+          <w:p>
+            <w:pPr>
+              <w:rPr>
+                <w:rFonts w:hint="eastAsia"/>
+              </w:rPr>
+            </w:pPr>
+            <w:r>
+              <w:t>git add -p 多く編集したけど、コミットでは分けたいというときにおすすめ。</w:t>
+            </w:r>
+            <w:r>
+              <w:rPr>
+                <w:rFonts w:hint="eastAsia"/>
+              </w:rPr>
+              <w:t>」</w:t>
+            </w:r>
+          </w:p>
+          <w:p/>
+          <w:p>
+            <w:hyperlink r:id="rId85" w:history="1">
+              <w:r>
+                <w:rPr>
+                  <w:rStyle w:val="af7"/>
+                </w:rPr>
+                <w:t>https://qiita.com/sseo/items/100ed47acfa19c2821d6</w:t>
+              </w:r>
+            </w:hyperlink>
+          </w:p>
+          <w:p/>
+        </w:tc>
+      </w:tr>
+      <w:tr>
+        <w:tc>
+          <w:tcPr>
+            <w:tcW w:w="9017" w:type="dxa"/>
+          </w:tcPr>
+          <w:p>
+            <w:pPr>
+              <w:rPr>
+                <w:rFonts w:hint="eastAsia"/>
+              </w:rPr>
+            </w:pPr>
+          </w:p>
+          <w:p>
+            <w:pPr>
+              <w:rPr>
+                <w:rFonts w:hint="eastAsia"/>
+              </w:rPr>
+            </w:pPr>
+          </w:p>
+        </w:tc>
+      </w:tr>
+      <w:tr>
+        <w:tc>
+          <w:tcPr>
+            <w:tcW w:w="9017" w:type="dxa"/>
+          </w:tcPr>
+          <w:p/>
+        </w:tc>
+      </w:tr>
+    </w:tbl>
+    <w:p/>
+    <w:p>
+      <w:pPr>
+        <w:pStyle w:val="2"/>
         <w:rPr>
           <w:rFonts w:hint="eastAsia"/>
         </w:rPr>
       </w:pPr>
+      <w:bookmarkStart w:id="7" w:name="_Toc503712314"/>
+      <w:r>
+        <w:t xml:space="preserve">git commit --amend : </w:t>
+      </w:r>
+      <w:r>
+        <w:rPr>
+          <w:rFonts w:hint="eastAsia"/>
+        </w:rPr>
+        <w:t>直前のコミットを修正する</w:t>
+      </w:r>
+      <w:bookmarkEnd w:id="7"/>
     </w:p>
+    <w:tbl>
+      <w:tblPr>
+        <w:tblStyle w:val="afb"/>
+        <w:tblW w:w="0" w:type="auto"/>
+        <w:tblLook w:val="04A0" w:firstRow="1" w:lastRow="0" w:firstColumn="1" w:lastColumn="0" w:noHBand="0" w:noVBand="1"/>
+      </w:tblPr>
+      <w:tblGrid>
+        <w:gridCol w:w="9017"/>
+      </w:tblGrid>
+      <w:tr>
+        <w:tc>
+          <w:tcPr>
+            <w:tcW w:w="9017" w:type="dxa"/>
+          </w:tcPr>
+          <w:p>
+            <w:pPr>
+              <w:rPr>
+                <w:rFonts w:hint="eastAsia"/>
+              </w:rPr>
+            </w:pPr>
+          </w:p>
+          <w:p>
+            <w:pPr>
+              <w:rPr>
+                <w:rFonts w:hint="eastAsia"/>
+              </w:rPr>
+            </w:pPr>
+            <w:r>
+              <w:rPr>
+                <w:rFonts w:hint="eastAsia"/>
+              </w:rPr>
+              <w:t>「</w:t>
+            </w:r>
+            <w:r>
+              <w:t xml:space="preserve">git commit </w:t>
+            </w:r>
+            <w:r>
+              <w:t>–</w:t>
+            </w:r>
+            <w:r>
+              <w:t>amend</w:t>
+            </w:r>
+          </w:p>
+          <w:p>
+            <w:pPr>
+              <w:rPr>
+                <w:rFonts w:hint="eastAsia"/>
+              </w:rPr>
+            </w:pPr>
+          </w:p>
+          <w:p>
+            <w:r>
+              <w:rPr>
+                <w:rFonts w:hint="eastAsia"/>
+              </w:rPr>
+              <w:t>直前のコミットメッセージを修正できる。</w:t>
+            </w:r>
+          </w:p>
+          <w:p>
+            <w:r>
+              <w:rPr>
+                <w:rFonts w:hint="eastAsia"/>
+              </w:rPr>
+              <w:t>このコマンドを実行すると、エディタが立ち上がるのでよしなに修正してエディタを終了する。</w:t>
+            </w:r>
+          </w:p>
+          <w:p/>
+          <w:p>
+            <w:r>
+              <w:t>git add → git commit --amend</w:t>
+            </w:r>
+          </w:p>
+          <w:p>
+            <w:r>
+              <w:rPr>
+                <w:rFonts w:hint="eastAsia"/>
+              </w:rPr>
+              <w:t>もし、一つ前のコミットに含めるべきファイルが漏れていた場合。</w:t>
+            </w:r>
+          </w:p>
+          <w:p>
+            <w:r>
+              <w:t>git addで漏れたファイルを追加してからgit commit --amendを実行すると漏れたファイルも含めた状態で前のコミットのコミットメッセージを修正できる。</w:t>
+            </w:r>
+          </w:p>
+          <w:p>
+            <w:pPr>
+              <w:rPr>
+                <w:rFonts w:hint="eastAsia"/>
+              </w:rPr>
+            </w:pPr>
+            <w:r>
+              <w:rPr>
+                <w:rFonts w:hint="eastAsia"/>
+              </w:rPr>
+              <w:t>つまり、前のコミットを修正できるということ。ついでにコミットメッセージも修正できちゃう。」</w:t>
+            </w:r>
+          </w:p>
+          <w:p>
+            <w:pPr>
+              <w:rPr>
+                <w:rFonts w:hint="eastAsia"/>
+              </w:rPr>
+            </w:pPr>
+          </w:p>
+          <w:p>
+            <w:pPr>
+              <w:rPr>
+                <w:rFonts w:hint="eastAsia"/>
+              </w:rPr>
+            </w:pPr>
+            <w:hyperlink r:id="rId86" w:history="1">
+              <w:r>
+                <w:rPr>
+                  <w:rStyle w:val="af7"/>
+                </w:rPr>
+                <w:t>https://qiita.com/sseo/items/100ed47acfa19c2821d6</w:t>
+              </w:r>
+            </w:hyperlink>
+          </w:p>
+          <w:p>
+            <w:pPr>
+              <w:rPr>
+                <w:rFonts w:hint="eastAsia"/>
+              </w:rPr>
+            </w:pPr>
+          </w:p>
+        </w:tc>
+      </w:tr>
+      <w:tr>
+        <w:tc>
+          <w:tcPr>
+            <w:tcW w:w="9017" w:type="dxa"/>
+          </w:tcPr>
+          <w:p/>
+        </w:tc>
+      </w:tr>
+      <w:tr>
+        <w:tc>
+          <w:tcPr>
+            <w:tcW w:w="9017" w:type="dxa"/>
+          </w:tcPr>
+          <w:p/>
+        </w:tc>
+      </w:tr>
+      <w:tr>
+        <w:tc>
+          <w:tcPr>
+            <w:tcW w:w="9017" w:type="dxa"/>
+          </w:tcPr>
+          <w:p/>
+        </w:tc>
+      </w:tr>
+    </w:tbl>
+    <w:p/>
     <w:p>
       <w:pPr>
         <w:rPr>
@@ -5559,11 +6509,11 @@
       <w:pPr>
         <w:pStyle w:val="2"/>
       </w:pPr>
-      <w:bookmarkStart w:id="5" w:name="_Toc503709456"/>
+      <w:bookmarkStart w:id="8" w:name="_Toc503712315"/>
       <w:r>
         <w:t>git branch</w:t>
       </w:r>
-      <w:bookmarkEnd w:id="5"/>
+      <w:bookmarkEnd w:id="8"/>
     </w:p>
     <w:tbl>
       <w:tblPr>
@@ -5715,7 +6665,7 @@
                           <pic:cNvPicPr/>
                         </pic:nvPicPr>
                         <pic:blipFill>
-                          <a:blip r:embed="rId79">
+                          <a:blip r:embed="rId87">
                             <a:extLst>
                               <a:ext uri="{28A0092B-C50C-407E-A947-70E740481C1C}">
                                 <a14:useLocalDpi xmlns:a14="http://schemas.microsoft.com/office/drawing/2010/main" val="0"/>
@@ -5838,7 +6788,7 @@
                           <pic:cNvPicPr/>
                         </pic:nvPicPr>
                         <pic:blipFill>
-                          <a:blip r:embed="rId80">
+                          <a:blip r:embed="rId88">
                             <a:extLst>
                               <a:ext uri="{28A0092B-C50C-407E-A947-70E740481C1C}">
                                 <a14:useLocalDpi xmlns:a14="http://schemas.microsoft.com/office/drawing/2010/main" val="0"/>
@@ -5893,11 +6843,11 @@
       <w:pPr>
         <w:pStyle w:val="2"/>
       </w:pPr>
-      <w:bookmarkStart w:id="6" w:name="_Toc503709457"/>
+      <w:bookmarkStart w:id="9" w:name="_Toc503712316"/>
       <w:r>
         <w:t>Merge</w:t>
       </w:r>
-      <w:bookmarkEnd w:id="6"/>
+      <w:bookmarkEnd w:id="9"/>
     </w:p>
     <w:tbl>
       <w:tblPr>
@@ -5918,14 +6868,14 @@
               <w:pStyle w:val="3"/>
               <w:outlineLvl w:val="2"/>
             </w:pPr>
-            <w:bookmarkStart w:id="7" w:name="_Toc503709458"/>
+            <w:bookmarkStart w:id="10" w:name="_Toc503712317"/>
             <w:r>
               <w:rPr>
                 <w:rFonts w:hint="eastAsia"/>
               </w:rPr>
               <w:t>意図せぬマージ発生</w:t>
             </w:r>
-            <w:bookmarkEnd w:id="7"/>
+            <w:bookmarkEnd w:id="10"/>
           </w:p>
           <w:p/>
           <w:p>
@@ -6037,7 +6987,7 @@
                           <pic:cNvPicPr/>
                         </pic:nvPicPr>
                         <pic:blipFill>
-                          <a:blip r:embed="rId81">
+                          <a:blip r:embed="rId89">
                             <a:extLst>
                               <a:ext uri="{28A0092B-C50C-407E-A947-70E740481C1C}">
                                 <a14:useLocalDpi xmlns:a14="http://schemas.microsoft.com/office/drawing/2010/main" val="0"/>
@@ -6132,7 +7082,7 @@
                           <pic:cNvPicPr/>
                         </pic:nvPicPr>
                         <pic:blipFill>
-                          <a:blip r:embed="rId82">
+                          <a:blip r:embed="rId90">
                             <a:extLst>
                               <a:ext uri="{28A0092B-C50C-407E-A947-70E740481C1C}">
                                 <a14:useLocalDpi xmlns:a14="http://schemas.microsoft.com/office/drawing/2010/main" val="0"/>
@@ -6221,7 +7171,7 @@
                           <pic:cNvPicPr/>
                         </pic:nvPicPr>
                         <pic:blipFill>
-                          <a:blip r:embed="rId83">
+                          <a:blip r:embed="rId91">
                             <a:extLst>
                               <a:ext uri="{28A0092B-C50C-407E-A947-70E740481C1C}">
                                 <a14:useLocalDpi xmlns:a14="http://schemas.microsoft.com/office/drawing/2010/main" val="0"/>
@@ -6300,21 +7250,21 @@
       <w:pPr>
         <w:pStyle w:val="2"/>
       </w:pPr>
-      <w:bookmarkStart w:id="8" w:name="_Toc503709459"/>
+      <w:bookmarkStart w:id="11" w:name="_Toc503712318"/>
       <w:r>
         <w:t>Conflict</w:t>
       </w:r>
-      <w:bookmarkEnd w:id="8"/>
+      <w:bookmarkEnd w:id="11"/>
     </w:p>
     <w:p>
       <w:pPr>
         <w:pStyle w:val="2"/>
       </w:pPr>
-      <w:bookmarkStart w:id="9" w:name="_Toc503709460"/>
+      <w:bookmarkStart w:id="12" w:name="_Toc503712319"/>
       <w:r>
         <w:t>Diff</w:t>
       </w:r>
-      <w:bookmarkEnd w:id="9"/>
+      <w:bookmarkEnd w:id="12"/>
     </w:p>
     <w:tbl>
       <w:tblPr>
@@ -6416,7 +7366,7 @@
                           <pic:cNvPicPr/>
                         </pic:nvPicPr>
                         <pic:blipFill>
-                          <a:blip r:embed="rId84">
+                          <a:blip r:embed="rId92">
                             <a:extLst>
                               <a:ext uri="{28A0092B-C50C-407E-A947-70E740481C1C}">
                                 <a14:useLocalDpi xmlns:a14="http://schemas.microsoft.com/office/drawing/2010/main" val="0"/>
@@ -6468,7 +7418,7 @@
       <w:pPr>
         <w:pStyle w:val="2"/>
       </w:pPr>
-      <w:bookmarkStart w:id="10" w:name="_Toc503709461"/>
+      <w:bookmarkStart w:id="13" w:name="_Toc503712320"/>
       <w:proofErr w:type="spellStart"/>
       <w:r>
         <w:t>q</w:t>
@@ -6480,7 +7430,7 @@
       <w:r>
         <w:t xml:space="preserve"> log</w:t>
       </w:r>
-      <w:bookmarkEnd w:id="10"/>
+      <w:bookmarkEnd w:id="13"/>
     </w:p>
     <w:p/>
     <w:p>
@@ -6653,7 +7603,7 @@
                           <pic:cNvPicPr/>
                         </pic:nvPicPr>
                         <pic:blipFill>
-                          <a:blip r:embed="rId85">
+                          <a:blip r:embed="rId93">
                             <a:extLst>
                               <a:ext uri="{28A0092B-C50C-407E-A947-70E740481C1C}">
                                 <a14:useLocalDpi xmlns:a14="http://schemas.microsoft.com/office/drawing/2010/main" val="0"/>
@@ -6752,7 +7702,7 @@
                           <pic:cNvPicPr/>
                         </pic:nvPicPr>
                         <pic:blipFill>
-                          <a:blip r:embed="rId86">
+                          <a:blip r:embed="rId94">
                             <a:extLst>
                               <a:ext uri="{28A0092B-C50C-407E-A947-70E740481C1C}">
                                 <a14:useLocalDpi xmlns:a14="http://schemas.microsoft.com/office/drawing/2010/main" val="0"/>
@@ -6809,7 +7759,7 @@
           </w:p>
           <w:p/>
           <w:p>
-            <w:hyperlink r:id="rId87" w:history="1">
+            <w:hyperlink r:id="rId95" w:history="1">
               <w:r>
                 <w:rPr>
                   <w:rStyle w:val="af7"/>
@@ -7109,7 +8059,7 @@
                           <pic:cNvPicPr/>
                         </pic:nvPicPr>
                         <pic:blipFill>
-                          <a:blip r:embed="rId88" cstate="print">
+                          <a:blip r:embed="rId96" cstate="print">
                             <a:extLst>
                               <a:ext uri="{28A0092B-C50C-407E-A947-70E740481C1C}">
                                 <a14:useLocalDpi xmlns:a14="http://schemas.microsoft.com/office/drawing/2010/main" val="0"/>
@@ -7148,7 +8098,7 @@
       <w:pPr>
         <w:pStyle w:val="2"/>
       </w:pPr>
-      <w:bookmarkStart w:id="11" w:name="_Toc503709462"/>
+      <w:bookmarkStart w:id="14" w:name="_Toc503712321"/>
       <w:r>
         <w:t>g</w:t>
       </w:r>
@@ -7169,7 +8119,7 @@
       <w:r>
         <w:t>Fetch from and integrate with another repository</w:t>
       </w:r>
-      <w:bookmarkEnd w:id="11"/>
+      <w:bookmarkEnd w:id="14"/>
     </w:p>
     <w:tbl>
       <w:tblPr>
@@ -7193,7 +8143,7 @@
           </w:p>
           <w:p/>
           <w:p>
-            <w:hyperlink r:id="rId89" w:history="1">
+            <w:hyperlink r:id="rId97" w:history="1">
               <w:r>
                 <w:rPr>
                   <w:rStyle w:val="af7"/>
@@ -7203,7 +8153,7 @@
             </w:hyperlink>
           </w:p>
           <w:p>
-            <w:hyperlink r:id="rId90" w:history="1">
+            <w:hyperlink r:id="rId98" w:history="1">
               <w:r>
                 <w:rPr>
                   <w:rStyle w:val="af7"/>
@@ -7246,7 +8196,7 @@
       <w:pPr>
         <w:pStyle w:val="2"/>
       </w:pPr>
-      <w:bookmarkStart w:id="12" w:name="_Toc503709463"/>
+      <w:bookmarkStart w:id="15" w:name="_Toc503712322"/>
       <w:r>
         <w:t xml:space="preserve">master </w:t>
       </w:r>
@@ -7259,7 +8209,7 @@
       <w:r>
         <w:t xml:space="preserve"> origin/master</w:t>
       </w:r>
-      <w:bookmarkEnd w:id="12"/>
+      <w:bookmarkEnd w:id="15"/>
     </w:p>
     <w:p>
       <w:pPr>
@@ -7356,11 +8306,11 @@
           <w:rFonts w:hint="eastAsia"/>
         </w:rPr>
       </w:pPr>
-      <w:bookmarkStart w:id="13" w:name="_Toc503709464"/>
+      <w:bookmarkStart w:id="16" w:name="_Toc503712323"/>
       <w:r>
         <w:t>Sourcetree</w:t>
       </w:r>
-      <w:bookmarkEnd w:id="13"/>
+      <w:bookmarkEnd w:id="16"/>
     </w:p>
     <w:tbl>
       <w:tblPr>
@@ -7398,7 +8348,7 @@
           </w:p>
           <w:p/>
           <w:p>
-            <w:hyperlink r:id="rId91" w:history="1">
+            <w:hyperlink r:id="rId99" w:history="1">
               <w:r>
                 <w:rPr>
                   <w:rStyle w:val="af7"/>
@@ -7435,7 +8385,7 @@
                           <pic:cNvPicPr/>
                         </pic:nvPicPr>
                         <pic:blipFill>
-                          <a:blip r:embed="rId92">
+                          <a:blip r:embed="rId100">
                             <a:extLst>
                               <a:ext uri="{28A0092B-C50C-407E-A947-70E740481C1C}">
                                 <a14:useLocalDpi xmlns:a14="http://schemas.microsoft.com/office/drawing/2010/main" val="0"/>
@@ -7502,7 +8452,7 @@
                 <w:rFonts w:hint="eastAsia"/>
               </w:rPr>
             </w:pPr>
-            <w:bookmarkStart w:id="14" w:name="_Toc503709465"/>
+            <w:bookmarkStart w:id="17" w:name="_Toc503712324"/>
             <w:proofErr w:type="spellStart"/>
             <w:r>
               <w:t>Instrall</w:t>
@@ -7511,7 +8461,7 @@
             <w:r>
               <w:t xml:space="preserve"> Sourcetree</w:t>
             </w:r>
-            <w:bookmarkEnd w:id="14"/>
+            <w:bookmarkEnd w:id="17"/>
           </w:p>
           <w:p>
             <w:pPr>
@@ -7583,7 +8533,7 @@
                           <pic:cNvPicPr/>
                         </pic:nvPicPr>
                         <pic:blipFill>
-                          <a:blip r:embed="rId93">
+                          <a:blip r:embed="rId101">
                             <a:extLst>
                               <a:ext uri="{28A0092B-C50C-407E-A947-70E740481C1C}">
                                 <a14:useLocalDpi xmlns:a14="http://schemas.microsoft.com/office/drawing/2010/main" val="0"/>
@@ -7689,7 +8639,7 @@
                           <pic:cNvPicPr/>
                         </pic:nvPicPr>
                         <pic:blipFill>
-                          <a:blip r:embed="rId94">
+                          <a:blip r:embed="rId102">
                             <a:extLst>
                               <a:ext uri="{28A0092B-C50C-407E-A947-70E740481C1C}">
                                 <a14:useLocalDpi xmlns:a14="http://schemas.microsoft.com/office/drawing/2010/main" val="0"/>
@@ -7748,7 +8698,7 @@
                           <pic:cNvPicPr/>
                         </pic:nvPicPr>
                         <pic:blipFill>
-                          <a:blip r:embed="rId95">
+                          <a:blip r:embed="rId103">
                             <a:extLst>
                               <a:ext uri="{28A0092B-C50C-407E-A947-70E740481C1C}">
                                 <a14:useLocalDpi xmlns:a14="http://schemas.microsoft.com/office/drawing/2010/main" val="0"/>
@@ -7825,7 +8775,7 @@
                           <pic:cNvPicPr/>
                         </pic:nvPicPr>
                         <pic:blipFill>
-                          <a:blip r:embed="rId96">
+                          <a:blip r:embed="rId104">
                             <a:extLst>
                               <a:ext uri="{28A0092B-C50C-407E-A947-70E740481C1C}">
                                 <a14:useLocalDpi xmlns:a14="http://schemas.microsoft.com/office/drawing/2010/main" val="0"/>
@@ -7875,7 +8825,7 @@
                           <pic:cNvPicPr/>
                         </pic:nvPicPr>
                         <pic:blipFill>
-                          <a:blip r:embed="rId97">
+                          <a:blip r:embed="rId105">
                             <a:extLst>
                               <a:ext uri="{28A0092B-C50C-407E-A947-70E740481C1C}">
                                 <a14:useLocalDpi xmlns:a14="http://schemas.microsoft.com/office/drawing/2010/main" val="0"/>
@@ -8060,7 +9010,7 @@
                           <pic:cNvPicPr/>
                         </pic:nvPicPr>
                         <pic:blipFill>
-                          <a:blip r:embed="rId98">
+                          <a:blip r:embed="rId106">
                             <a:extLst>
                               <a:ext uri="{28A0092B-C50C-407E-A947-70E740481C1C}">
                                 <a14:useLocalDpi xmlns:a14="http://schemas.microsoft.com/office/drawing/2010/main" val="0"/>
@@ -8151,7 +9101,7 @@
                           <pic:cNvPicPr/>
                         </pic:nvPicPr>
                         <pic:blipFill>
-                          <a:blip r:embed="rId99">
+                          <a:blip r:embed="rId107">
                             <a:extLst>
                               <a:ext uri="{28A0092B-C50C-407E-A947-70E740481C1C}">
                                 <a14:useLocalDpi xmlns:a14="http://schemas.microsoft.com/office/drawing/2010/main" val="0"/>
@@ -8181,7 +9131,7 @@
           <w:p/>
           <w:p/>
           <w:p>
-            <w:hyperlink r:id="rId100" w:history="1">
+            <w:hyperlink r:id="rId108" w:history="1">
               <w:r>
                 <w:rPr>
                   <w:rStyle w:val="af7"/>
@@ -8247,7 +9197,7 @@
                 <w:i w:val="0"/>
               </w:rPr>
             </w:pPr>
-            <w:bookmarkStart w:id="15" w:name="_Toc503709466"/>
+            <w:bookmarkStart w:id="18" w:name="_Toc503712325"/>
             <w:r>
               <w:rPr>
                 <w:i w:val="0"/>
@@ -8275,7 +9225,7 @@
               </w:rPr>
               <w:t>認証方法</w:t>
             </w:r>
-            <w:bookmarkEnd w:id="15"/>
+            <w:bookmarkEnd w:id="18"/>
           </w:p>
           <w:p>
             <w:pPr>
@@ -8380,7 +9330,7 @@
                           <pic:cNvPicPr/>
                         </pic:nvPicPr>
                         <pic:blipFill>
-                          <a:blip r:embed="rId101">
+                          <a:blip r:embed="rId109">
                             <a:extLst>
                               <a:ext uri="{28A0092B-C50C-407E-A947-70E740481C1C}">
                                 <a14:useLocalDpi xmlns:a14="http://schemas.microsoft.com/office/drawing/2010/main" val="0"/>
@@ -8518,7 +9468,7 @@
             <w:r>
               <w:t xml:space="preserve"> –T </w:t>
             </w:r>
-            <w:hyperlink r:id="rId102" w:history="1">
+            <w:hyperlink r:id="rId110" w:history="1">
               <w:r>
                 <w:rPr>
                   <w:rStyle w:val="af7"/>
@@ -8613,7 +9563,7 @@
                           <pic:cNvPicPr/>
                         </pic:nvPicPr>
                         <pic:blipFill>
-                          <a:blip r:embed="rId103" cstate="print">
+                          <a:blip r:embed="rId111" cstate="print">
                             <a:extLst>
                               <a:ext uri="{28A0092B-C50C-407E-A947-70E740481C1C}">
                                 <a14:useLocalDpi xmlns:a14="http://schemas.microsoft.com/office/drawing/2010/main" val="0"/>
@@ -8695,7 +9645,7 @@
                           <pic:cNvPicPr/>
                         </pic:nvPicPr>
                         <pic:blipFill>
-                          <a:blip r:embed="rId104">
+                          <a:blip r:embed="rId112">
                             <a:extLst>
                               <a:ext uri="{28A0092B-C50C-407E-A947-70E740481C1C}">
                                 <a14:useLocalDpi xmlns:a14="http://schemas.microsoft.com/office/drawing/2010/main" val="0"/>
@@ -8754,6 +9704,7 @@
               <w:pStyle w:val="2"/>
               <w:outlineLvl w:val="1"/>
             </w:pPr>
+            <w:bookmarkStart w:id="19" w:name="_Toc503712326"/>
             <w:r>
               <w:rPr>
                 <w:rFonts w:hint="eastAsia"/>
@@ -8770,6 +9721,7 @@
               </w:rPr>
               <w:t>にする方法</w:t>
             </w:r>
+            <w:bookmarkEnd w:id="19"/>
           </w:p>
           <w:p/>
           <w:p>
@@ -8933,7 +9885,7 @@
                                 <pic:cNvPicPr/>
                               </pic:nvPicPr>
                               <pic:blipFill>
-                                <a:blip r:embed="rId105" cstate="print">
+                                <a:blip r:embed="rId113" cstate="print">
                                   <a:extLst>
                                     <a:ext uri="{28A0092B-C50C-407E-A947-70E740481C1C}">
                                       <a14:useLocalDpi xmlns:a14="http://schemas.microsoft.com/office/drawing/2010/main" val="0"/>
@@ -8991,7 +9943,7 @@
                                 <pic:cNvPicPr/>
                               </pic:nvPicPr>
                               <pic:blipFill>
-                                <a:blip r:embed="rId106" cstate="print">
+                                <a:blip r:embed="rId114" cstate="print">
                                   <a:extLst>
                                     <a:ext uri="{28A0092B-C50C-407E-A947-70E740481C1C}">
                                       <a14:useLocalDpi xmlns:a14="http://schemas.microsoft.com/office/drawing/2010/main" val="0"/>
@@ -9069,7 +10021,7 @@
                                 <pic:cNvPicPr/>
                               </pic:nvPicPr>
                               <pic:blipFill>
-                                <a:blip r:embed="rId107">
+                                <a:blip r:embed="rId115">
                                   <a:extLst>
                                     <a:ext uri="{28A0092B-C50C-407E-A947-70E740481C1C}">
                                       <a14:useLocalDpi xmlns:a14="http://schemas.microsoft.com/office/drawing/2010/main" val="0"/>
@@ -9127,7 +10079,7 @@
                                 <pic:cNvPicPr/>
                               </pic:nvPicPr>
                               <pic:blipFill>
-                                <a:blip r:embed="rId108" cstate="print">
+                                <a:blip r:embed="rId116" cstate="print">
                                   <a:extLst>
                                     <a:ext uri="{28A0092B-C50C-407E-A947-70E740481C1C}">
                                       <a14:useLocalDpi xmlns:a14="http://schemas.microsoft.com/office/drawing/2010/main" val="0"/>
@@ -9164,10 +10116,7 @@
               </w:rPr>
             </w:pPr>
           </w:p>
-          <w:p>
-            <w:bookmarkStart w:id="16" w:name="_GoBack"/>
-            <w:bookmarkEnd w:id="16"/>
-          </w:p>
+          <w:p/>
         </w:tc>
       </w:tr>
       <w:tr>
@@ -9191,19 +10140,19 @@
       <w:pPr>
         <w:pStyle w:val="1"/>
       </w:pPr>
-      <w:bookmarkStart w:id="17" w:name="_Toc503709467"/>
+      <w:bookmarkStart w:id="20" w:name="_Toc503712327"/>
       <w:proofErr w:type="spellStart"/>
       <w:r>
         <w:t>Github</w:t>
       </w:r>
-      <w:bookmarkEnd w:id="17"/>
+      <w:bookmarkEnd w:id="20"/>
       <w:proofErr w:type="spellEnd"/>
     </w:p>
     <w:p>
       <w:pPr>
         <w:ind w:firstLine="720"/>
       </w:pPr>
-      <w:hyperlink r:id="rId109" w:history="1">
+      <w:hyperlink r:id="rId117" w:history="1">
         <w:r>
           <w:rPr>
             <w:rStyle w:val="af7"/>
@@ -9232,7 +10181,7 @@
                     <pic:cNvPicPr/>
                   </pic:nvPicPr>
                   <pic:blipFill>
-                    <a:blip r:embed="rId110" cstate="print">
+                    <a:blip r:embed="rId118" cstate="print">
                       <a:extLst>
                         <a:ext uri="{28A0092B-C50C-407E-A947-70E740481C1C}">
                           <a14:useLocalDpi xmlns:a14="http://schemas.microsoft.com/office/drawing/2010/main" val="0"/>
@@ -9389,7 +10338,7 @@
                           <pic:cNvPicPr/>
                         </pic:nvPicPr>
                         <pic:blipFill>
-                          <a:blip r:embed="rId111">
+                          <a:blip r:embed="rId119">
                             <a:extLst>
                               <a:ext uri="{28A0092B-C50C-407E-A947-70E740481C1C}">
                                 <a14:useLocalDpi xmlns:a14="http://schemas.microsoft.com/office/drawing/2010/main" val="0"/>
@@ -9463,7 +10412,7 @@
                           <pic:cNvPicPr/>
                         </pic:nvPicPr>
                         <pic:blipFill>
-                          <a:blip r:embed="rId112">
+                          <a:blip r:embed="rId120">
                             <a:extLst>
                               <a:ext uri="{28A0092B-C50C-407E-A947-70E740481C1C}">
                                 <a14:useLocalDpi xmlns:a14="http://schemas.microsoft.com/office/drawing/2010/main" val="0"/>
@@ -9556,14 +10505,14 @@
           <w:rFonts w:asciiTheme="majorEastAsia" w:hAnsiTheme="majorEastAsia" w:cstheme="majorEastAsia"/>
         </w:rPr>
       </w:pPr>
-      <w:bookmarkStart w:id="18" w:name="_Toc503709468"/>
+      <w:bookmarkStart w:id="21" w:name="_Toc503712328"/>
       <w:r>
         <w:rPr>
           <w:rFonts w:asciiTheme="majorEastAsia" w:hAnsiTheme="majorEastAsia" w:cstheme="majorEastAsia"/>
         </w:rPr>
         <w:t>Setting</w:t>
       </w:r>
-      <w:bookmarkEnd w:id="18"/>
+      <w:bookmarkEnd w:id="21"/>
     </w:p>
     <w:p>
       <w:pPr>
@@ -9572,7 +10521,7 @@
           <w:rFonts w:asciiTheme="majorEastAsia" w:hAnsiTheme="majorEastAsia" w:cstheme="majorEastAsia" w:hint="eastAsia"/>
         </w:rPr>
       </w:pPr>
-      <w:bookmarkStart w:id="19" w:name="_Toc503709469"/>
+      <w:bookmarkStart w:id="22" w:name="_Toc503712329"/>
       <w:r>
         <w:rPr>
           <w:rFonts w:asciiTheme="majorEastAsia" w:hAnsiTheme="majorEastAsia" w:cstheme="majorEastAsia"/>
@@ -9586,7 +10535,7 @@
         </w:rPr>
         <w:t>Github</w:t>
       </w:r>
-      <w:bookmarkEnd w:id="19"/>
+      <w:bookmarkEnd w:id="22"/>
       <w:proofErr w:type="spellEnd"/>
     </w:p>
     <w:p>
@@ -9596,7 +10545,7 @@
           <w:rFonts w:asciiTheme="majorEastAsia" w:hAnsiTheme="majorEastAsia" w:cstheme="majorEastAsia" w:hint="eastAsia"/>
         </w:rPr>
       </w:pPr>
-      <w:bookmarkStart w:id="20" w:name="_Toc503709470"/>
+      <w:bookmarkStart w:id="23" w:name="_Toc503712330"/>
       <w:r>
         <w:rPr>
           <w:rFonts w:asciiTheme="majorEastAsia" w:hAnsiTheme="majorEastAsia" w:cstheme="majorEastAsia"/>
@@ -9608,354 +10557,6 @@
           <w:rFonts w:asciiTheme="majorEastAsia" w:hAnsiTheme="majorEastAsia" w:cstheme="majorEastAsia" w:hint="eastAsia"/>
         </w:rPr>
         <w:t>記法</w:t>
-      </w:r>
-      <w:bookmarkEnd w:id="20"/>
-    </w:p>
-    <w:tbl>
-      <w:tblPr>
-        <w:tblStyle w:val="afb"/>
-        <w:tblW w:w="0" w:type="auto"/>
-        <w:tblLook w:val="04A0" w:firstRow="1" w:lastRow="0" w:firstColumn="1" w:lastColumn="0" w:noHBand="0" w:noVBand="1"/>
-      </w:tblPr>
-      <w:tblGrid>
-        <w:gridCol w:w="9017"/>
-      </w:tblGrid>
-      <w:tr>
-        <w:tc>
-          <w:tcPr>
-            <w:tcW w:w="9017" w:type="dxa"/>
-          </w:tcPr>
-          <w:p>
-            <w:r>
-              <w:rPr>
-                <w:rFonts w:hint="eastAsia"/>
-              </w:rPr>
-              <w:t>「</w:t>
-            </w:r>
-            <w:r>
-              <w:rPr>
-                <w:rFonts w:hint="eastAsia"/>
-              </w:rPr>
-              <w:t>文書を記述するための軽量マークアップ言語のひとつである。「書きやすくて読みやすいプレーンテキストとして記述した文書を、妥当な</w:t>
-            </w:r>
-            <w:r>
-              <w:t>XHTML(もしくはHTML)文書へと変換できる</w:t>
-            </w:r>
-            <w:r>
-              <w:rPr>
-                <w:rFonts w:hint="eastAsia"/>
-              </w:rPr>
-              <w:t>フォーマット」として、ジョン・グル―バー</w:t>
-            </w:r>
-            <w:r>
-              <w:t>(John Gruber)と</w:t>
-            </w:r>
-            <w:r>
-              <w:rPr>
-                <w:rFonts w:hint="eastAsia"/>
-              </w:rPr>
-              <w:t>アーロン・スワーツ</w:t>
-            </w:r>
-            <w:r>
-              <w:t>(Aaron Swartz)によって考案された。</w:t>
-            </w:r>
-            <w:r>
-              <w:rPr>
-                <w:rFonts w:hint="eastAsia"/>
-              </w:rPr>
-              <w:t>」</w:t>
-            </w:r>
-          </w:p>
-          <w:p/>
-          <w:p>
-            <w:r>
-              <w:t># :</w:t>
-            </w:r>
-            <w:r>
-              <w:rPr>
-                <w:rFonts w:hint="eastAsia"/>
-              </w:rPr>
-              <w:t>見出し</w:t>
-            </w:r>
-            <w:r>
-              <w:t>1</w:t>
-            </w:r>
-          </w:p>
-          <w:p>
-            <w:r>
-              <w:t xml:space="preserve">## : </w:t>
-            </w:r>
-            <w:r>
-              <w:rPr>
-                <w:rFonts w:hint="eastAsia"/>
-              </w:rPr>
-              <w:t>見出し</w:t>
-            </w:r>
-            <w:r>
-              <w:t>2</w:t>
-            </w:r>
-          </w:p>
-          <w:p>
-            <w:pPr>
-              <w:rPr>
-                <w:rFonts w:hint="eastAsia"/>
-              </w:rPr>
-            </w:pPr>
-            <w:r>
-              <w:t xml:space="preserve">--- : </w:t>
-            </w:r>
-            <w:r>
-              <w:rPr>
-                <w:rFonts w:hint="eastAsia"/>
-              </w:rPr>
-              <w:t>水平線</w:t>
-            </w:r>
-          </w:p>
-          <w:p>
-            <w:r>
-              <w:t xml:space="preserve">* </w:t>
-            </w:r>
-            <w:r>
-              <w:t xml:space="preserve">: </w:t>
-            </w:r>
-            <w:r>
-              <w:rPr>
-                <w:rFonts w:hint="eastAsia"/>
-              </w:rPr>
-              <w:t>リスト</w:t>
-            </w:r>
-          </w:p>
-          <w:p/>
-          <w:p>
-            <w:pPr>
-              <w:rPr>
-                <w:rFonts w:hint="eastAsia"/>
-              </w:rPr>
-            </w:pPr>
-          </w:p>
-          <w:p>
-            <w:hyperlink r:id="rId113" w:history="1">
-              <w:r>
-                <w:rPr>
-                  <w:rStyle w:val="af7"/>
-                </w:rPr>
-                <w:t>https://qiita.com/Blueman81/items/72ca43681d16d44e21ad</w:t>
-              </w:r>
-            </w:hyperlink>
-          </w:p>
-          <w:p>
-            <w:pPr>
-              <w:rPr>
-                <w:rFonts w:hint="eastAsia"/>
-              </w:rPr>
-            </w:pPr>
-          </w:p>
-          <w:p>
-            <w:pPr>
-              <w:rPr>
-                <w:rFonts w:hint="eastAsia"/>
-              </w:rPr>
-            </w:pPr>
-            <w:hyperlink r:id="rId114" w:history="1">
-              <w:r>
-                <w:rPr>
-                  <w:rStyle w:val="af7"/>
-                </w:rPr>
-                <w:t>https://qiita.com/Thermidor/items/b684cfabe0f2fde0c67b</w:t>
-              </w:r>
-            </w:hyperlink>
-          </w:p>
-          <w:p>
-            <w:pPr>
-              <w:rPr>
-                <w:rFonts w:hint="eastAsia"/>
-              </w:rPr>
-            </w:pPr>
-          </w:p>
-          <w:p>
-            <w:hyperlink r:id="rId115" w:history="1">
-              <w:r>
-                <w:rPr>
-                  <w:rStyle w:val="af7"/>
-                </w:rPr>
-                <w:t>https://qiita.com/oreo/items/82183bfbaac69971917f</w:t>
-              </w:r>
-            </w:hyperlink>
-          </w:p>
-          <w:p>
-            <w:pPr>
-              <w:rPr>
-                <w:rFonts w:hint="eastAsia"/>
-              </w:rPr>
-            </w:pPr>
-          </w:p>
-        </w:tc>
-      </w:tr>
-      <w:tr>
-        <w:tc>
-          <w:tcPr>
-            <w:tcW w:w="9017" w:type="dxa"/>
-          </w:tcPr>
-          <w:p>
-            <w:pPr>
-              <w:pStyle w:val="2"/>
-              <w:outlineLvl w:val="1"/>
-              <w:rPr>
-                <w:rFonts w:asciiTheme="majorEastAsia" w:hAnsiTheme="majorEastAsia" w:cstheme="majorEastAsia" w:hint="eastAsia"/>
-              </w:rPr>
-            </w:pPr>
-          </w:p>
-        </w:tc>
-      </w:tr>
-      <w:tr>
-        <w:tc>
-          <w:tcPr>
-            <w:tcW w:w="9017" w:type="dxa"/>
-          </w:tcPr>
-          <w:p>
-            <w:pPr>
-              <w:pStyle w:val="2"/>
-              <w:outlineLvl w:val="1"/>
-              <w:rPr>
-                <w:rFonts w:asciiTheme="majorEastAsia" w:hAnsiTheme="majorEastAsia" w:cstheme="majorEastAsia" w:hint="eastAsia"/>
-              </w:rPr>
-            </w:pPr>
-          </w:p>
-        </w:tc>
-      </w:tr>
-      <w:tr>
-        <w:tc>
-          <w:tcPr>
-            <w:tcW w:w="9017" w:type="dxa"/>
-          </w:tcPr>
-          <w:p>
-            <w:pPr>
-              <w:pStyle w:val="2"/>
-              <w:outlineLvl w:val="1"/>
-              <w:rPr>
-                <w:rFonts w:asciiTheme="majorEastAsia" w:hAnsiTheme="majorEastAsia" w:cstheme="majorEastAsia" w:hint="eastAsia"/>
-              </w:rPr>
-            </w:pPr>
-          </w:p>
-        </w:tc>
-      </w:tr>
-    </w:tbl>
-    <w:p>
-      <w:pPr>
-        <w:pStyle w:val="2"/>
-        <w:rPr>
-          <w:rFonts w:asciiTheme="majorEastAsia" w:hAnsiTheme="majorEastAsia" w:cstheme="majorEastAsia" w:hint="eastAsia"/>
-        </w:rPr>
-      </w:pPr>
-      <w:bookmarkStart w:id="21" w:name="_Toc503709471"/>
-      <w:r>
-        <w:rPr>
-          <w:rFonts w:asciiTheme="majorEastAsia" w:hAnsiTheme="majorEastAsia" w:cstheme="majorEastAsia"/>
-        </w:rPr>
-        <w:t>Wiki / Issue / ****</w:t>
-      </w:r>
-      <w:bookmarkEnd w:id="21"/>
-    </w:p>
-    <w:p>
-      <w:pPr>
-        <w:pStyle w:val="2"/>
-        <w:rPr>
-          <w:rFonts w:asciiTheme="majorEastAsia" w:hAnsiTheme="majorEastAsia" w:cstheme="majorEastAsia"/>
-        </w:rPr>
-      </w:pPr>
-      <w:bookmarkStart w:id="22" w:name="_Toc503709472"/>
-      <w:r>
-        <w:rPr>
-          <w:rFonts w:asciiTheme="majorEastAsia" w:hAnsiTheme="majorEastAsia" w:cstheme="majorEastAsia"/>
-        </w:rPr>
-        <w:t>Gist</w:t>
-      </w:r>
-      <w:bookmarkEnd w:id="22"/>
-    </w:p>
-    <w:tbl>
-      <w:tblPr>
-        <w:tblStyle w:val="afb"/>
-        <w:tblW w:w="0" w:type="auto"/>
-        <w:tblLook w:val="04A0" w:firstRow="1" w:lastRow="0" w:firstColumn="1" w:lastColumn="0" w:noHBand="0" w:noVBand="1"/>
-      </w:tblPr>
-      <w:tblGrid>
-        <w:gridCol w:w="9017"/>
-      </w:tblGrid>
-      <w:tr>
-        <w:tc>
-          <w:tcPr>
-            <w:tcW w:w="9017" w:type="dxa"/>
-          </w:tcPr>
-          <w:p>
-            <w:r>
-              <w:t>Gist</w:t>
-            </w:r>
-          </w:p>
-          <w:p/>
-        </w:tc>
-      </w:tr>
-      <w:tr>
-        <w:tc>
-          <w:tcPr>
-            <w:tcW w:w="9017" w:type="dxa"/>
-          </w:tcPr>
-          <w:p>
-            <w:pPr>
-              <w:pStyle w:val="2"/>
-              <w:outlineLvl w:val="1"/>
-              <w:rPr>
-                <w:rFonts w:asciiTheme="majorEastAsia" w:hAnsiTheme="majorEastAsia" w:cstheme="majorEastAsia"/>
-              </w:rPr>
-            </w:pPr>
-          </w:p>
-        </w:tc>
-      </w:tr>
-      <w:tr>
-        <w:tc>
-          <w:tcPr>
-            <w:tcW w:w="9017" w:type="dxa"/>
-          </w:tcPr>
-          <w:p>
-            <w:pPr>
-              <w:pStyle w:val="2"/>
-              <w:outlineLvl w:val="1"/>
-              <w:rPr>
-                <w:rFonts w:asciiTheme="majorEastAsia" w:hAnsiTheme="majorEastAsia" w:cstheme="majorEastAsia"/>
-              </w:rPr>
-            </w:pPr>
-          </w:p>
-        </w:tc>
-      </w:tr>
-      <w:tr>
-        <w:tc>
-          <w:tcPr>
-            <w:tcW w:w="9017" w:type="dxa"/>
-          </w:tcPr>
-          <w:p>
-            <w:pPr>
-              <w:pStyle w:val="2"/>
-              <w:outlineLvl w:val="1"/>
-              <w:rPr>
-                <w:rFonts w:asciiTheme="majorEastAsia" w:hAnsiTheme="majorEastAsia" w:cstheme="majorEastAsia"/>
-              </w:rPr>
-            </w:pPr>
-          </w:p>
-        </w:tc>
-      </w:tr>
-    </w:tbl>
-    <w:p>
-      <w:pPr>
-        <w:pStyle w:val="2"/>
-        <w:rPr>
-          <w:rFonts w:asciiTheme="majorEastAsia" w:hAnsiTheme="majorEastAsia" w:cstheme="majorEastAsia"/>
-        </w:rPr>
-      </w:pPr>
-      <w:bookmarkStart w:id="23" w:name="_Toc503709473"/>
-      <w:r>
-        <w:rPr>
-          <w:rFonts w:asciiTheme="majorEastAsia" w:hAnsiTheme="majorEastAsia" w:cstheme="majorEastAsia"/>
-        </w:rPr>
-        <w:t>Help</w:t>
       </w:r>
       <w:bookmarkEnd w:id="23"/>
     </w:p>
@@ -9974,6 +10575,589 @@
             <w:tcW w:w="9017" w:type="dxa"/>
           </w:tcPr>
           <w:p>
+            <w:r>
+              <w:rPr>
+                <w:rFonts w:hint="eastAsia"/>
+              </w:rPr>
+              <w:t>「</w:t>
+            </w:r>
+            <w:r>
+              <w:rPr>
+                <w:rFonts w:hint="eastAsia"/>
+              </w:rPr>
+              <w:t>文書を記述するための軽量マークアップ言語のひとつである。「書きやすくて読みやすいプレーンテキストとして記述した文書を、妥当な</w:t>
+            </w:r>
+            <w:r>
+              <w:t>XHTML(もしくはHTML)文書へと変換できる</w:t>
+            </w:r>
+            <w:r>
+              <w:rPr>
+                <w:rFonts w:hint="eastAsia"/>
+              </w:rPr>
+              <w:t>フォーマット」として、ジョン・グル―バー</w:t>
+            </w:r>
+            <w:r>
+              <w:t>(John Gruber)と</w:t>
+            </w:r>
+            <w:r>
+              <w:rPr>
+                <w:rFonts w:hint="eastAsia"/>
+              </w:rPr>
+              <w:t>アーロン・スワーツ</w:t>
+            </w:r>
+            <w:r>
+              <w:t>(Aaron Swartz)によって考案された。</w:t>
+            </w:r>
+            <w:r>
+              <w:rPr>
+                <w:rFonts w:hint="eastAsia"/>
+              </w:rPr>
+              <w:t>」</w:t>
+            </w:r>
+          </w:p>
+          <w:p/>
+          <w:p>
+            <w:r>
+              <w:t># :</w:t>
+            </w:r>
+            <w:r>
+              <w:rPr>
+                <w:rFonts w:hint="eastAsia"/>
+              </w:rPr>
+              <w:t>見出し</w:t>
+            </w:r>
+            <w:r>
+              <w:t>1</w:t>
+            </w:r>
+          </w:p>
+          <w:p>
+            <w:r>
+              <w:t xml:space="preserve">## : </w:t>
+            </w:r>
+            <w:r>
+              <w:rPr>
+                <w:rFonts w:hint="eastAsia"/>
+              </w:rPr>
+              <w:t>見出し</w:t>
+            </w:r>
+            <w:r>
+              <w:t>2</w:t>
+            </w:r>
+          </w:p>
+          <w:p>
+            <w:pPr>
+              <w:rPr>
+                <w:rFonts w:hint="eastAsia"/>
+              </w:rPr>
+            </w:pPr>
+            <w:r>
+              <w:t xml:space="preserve">--- : </w:t>
+            </w:r>
+            <w:r>
+              <w:rPr>
+                <w:rFonts w:hint="eastAsia"/>
+              </w:rPr>
+              <w:t>水平線</w:t>
+            </w:r>
+          </w:p>
+          <w:p>
+            <w:r>
+              <w:t xml:space="preserve">* </w:t>
+            </w:r>
+            <w:r>
+              <w:t xml:space="preserve">: </w:t>
+            </w:r>
+            <w:r>
+              <w:rPr>
+                <w:rFonts w:hint="eastAsia"/>
+              </w:rPr>
+              <w:t>リスト</w:t>
+            </w:r>
+          </w:p>
+          <w:p/>
+          <w:p>
+            <w:pPr>
+              <w:rPr>
+                <w:rFonts w:hint="eastAsia"/>
+              </w:rPr>
+            </w:pPr>
+          </w:p>
+          <w:p>
+            <w:hyperlink r:id="rId121" w:history="1">
+              <w:r>
+                <w:rPr>
+                  <w:rStyle w:val="af7"/>
+                </w:rPr>
+                <w:t>https://qiita.com/Blueman81/items/72ca43681d16d44e21ad</w:t>
+              </w:r>
+            </w:hyperlink>
+          </w:p>
+          <w:p>
+            <w:pPr>
+              <w:rPr>
+                <w:rFonts w:hint="eastAsia"/>
+              </w:rPr>
+            </w:pPr>
+          </w:p>
+          <w:p>
+            <w:pPr>
+              <w:rPr>
+                <w:rFonts w:hint="eastAsia"/>
+              </w:rPr>
+            </w:pPr>
+            <w:hyperlink r:id="rId122" w:history="1">
+              <w:r>
+                <w:rPr>
+                  <w:rStyle w:val="af7"/>
+                </w:rPr>
+                <w:t>https://qiita.com/Thermidor/items/b684cfabe0f2fde0c67b</w:t>
+              </w:r>
+            </w:hyperlink>
+          </w:p>
+          <w:p>
+            <w:pPr>
+              <w:rPr>
+                <w:rFonts w:hint="eastAsia"/>
+              </w:rPr>
+            </w:pPr>
+          </w:p>
+          <w:p>
+            <w:hyperlink r:id="rId123" w:history="1">
+              <w:r>
+                <w:rPr>
+                  <w:rStyle w:val="af7"/>
+                </w:rPr>
+                <w:t>https://qiita.com/oreo/items/82183bfbaac69971917f</w:t>
+              </w:r>
+            </w:hyperlink>
+          </w:p>
+          <w:p>
+            <w:pPr>
+              <w:rPr>
+                <w:rFonts w:hint="eastAsia"/>
+              </w:rPr>
+            </w:pPr>
+          </w:p>
+        </w:tc>
+      </w:tr>
+      <w:tr>
+        <w:tc>
+          <w:tcPr>
+            <w:tcW w:w="9017" w:type="dxa"/>
+          </w:tcPr>
+          <w:p>
+            <w:pPr>
+              <w:pStyle w:val="2"/>
+              <w:outlineLvl w:val="1"/>
+              <w:rPr>
+                <w:rFonts w:asciiTheme="majorEastAsia" w:hAnsiTheme="majorEastAsia" w:cstheme="majorEastAsia" w:hint="eastAsia"/>
+              </w:rPr>
+            </w:pPr>
+          </w:p>
+        </w:tc>
+      </w:tr>
+      <w:tr>
+        <w:tc>
+          <w:tcPr>
+            <w:tcW w:w="9017" w:type="dxa"/>
+          </w:tcPr>
+          <w:p>
+            <w:pPr>
+              <w:pStyle w:val="2"/>
+              <w:outlineLvl w:val="1"/>
+              <w:rPr>
+                <w:rFonts w:asciiTheme="majorEastAsia" w:hAnsiTheme="majorEastAsia" w:cstheme="majorEastAsia" w:hint="eastAsia"/>
+              </w:rPr>
+            </w:pPr>
+          </w:p>
+        </w:tc>
+      </w:tr>
+      <w:tr>
+        <w:tc>
+          <w:tcPr>
+            <w:tcW w:w="9017" w:type="dxa"/>
+          </w:tcPr>
+          <w:p>
+            <w:pPr>
+              <w:pStyle w:val="2"/>
+              <w:outlineLvl w:val="1"/>
+              <w:rPr>
+                <w:rFonts w:asciiTheme="majorEastAsia" w:hAnsiTheme="majorEastAsia" w:cstheme="majorEastAsia" w:hint="eastAsia"/>
+              </w:rPr>
+            </w:pPr>
+          </w:p>
+        </w:tc>
+      </w:tr>
+    </w:tbl>
+    <w:p>
+      <w:pPr>
+        <w:pStyle w:val="2"/>
+        <w:rPr>
+          <w:rFonts w:asciiTheme="majorEastAsia" w:hAnsiTheme="majorEastAsia" w:cstheme="majorEastAsia" w:hint="eastAsia"/>
+        </w:rPr>
+      </w:pPr>
+      <w:bookmarkStart w:id="24" w:name="_Toc503712331"/>
+      <w:r>
+        <w:rPr>
+          <w:rFonts w:asciiTheme="majorEastAsia" w:hAnsiTheme="majorEastAsia" w:cstheme="majorEastAsia"/>
+        </w:rPr>
+        <w:t>Wiki / Issue / ****</w:t>
+      </w:r>
+      <w:bookmarkEnd w:id="24"/>
+    </w:p>
+    <w:p>
+      <w:pPr>
+        <w:pStyle w:val="2"/>
+        <w:rPr>
+          <w:rFonts w:asciiTheme="majorEastAsia" w:hAnsiTheme="majorEastAsia" w:cstheme="majorEastAsia"/>
+        </w:rPr>
+      </w:pPr>
+      <w:bookmarkStart w:id="25" w:name="_Toc503712332"/>
+      <w:r>
+        <w:rPr>
+          <w:rFonts w:asciiTheme="majorEastAsia" w:hAnsiTheme="majorEastAsia" w:cstheme="majorEastAsia"/>
+        </w:rPr>
+        <w:t>Raw / Blame/ History</w:t>
+      </w:r>
+      <w:bookmarkEnd w:id="25"/>
+    </w:p>
+    <w:tbl>
+      <w:tblPr>
+        <w:tblStyle w:val="afb"/>
+        <w:tblW w:w="0" w:type="auto"/>
+        <w:tblLook w:val="04A0" w:firstRow="1" w:lastRow="0" w:firstColumn="1" w:lastColumn="0" w:noHBand="0" w:noVBand="1"/>
+      </w:tblPr>
+      <w:tblGrid>
+        <w:gridCol w:w="9017"/>
+      </w:tblGrid>
+      <w:tr>
+        <w:tc>
+          <w:tcPr>
+            <w:tcW w:w="9017" w:type="dxa"/>
+          </w:tcPr>
+          <w:p>
+            <w:pPr>
+              <w:pStyle w:val="2"/>
+              <w:outlineLvl w:val="1"/>
+              <w:rPr>
+                <w:rFonts w:asciiTheme="majorEastAsia" w:hAnsiTheme="majorEastAsia" w:cstheme="majorEastAsia" w:hint="eastAsia"/>
+              </w:rPr>
+            </w:pPr>
+            <w:bookmarkStart w:id="26" w:name="_Toc503712333"/>
+            <w:proofErr w:type="spellStart"/>
+            <w:r>
+              <w:rPr>
+                <w:rFonts w:asciiTheme="majorEastAsia" w:hAnsiTheme="majorEastAsia" w:cstheme="majorEastAsia"/>
+              </w:rPr>
+              <w:t>Github</w:t>
+            </w:r>
+            <w:proofErr w:type="spellEnd"/>
+            <w:r>
+              <w:rPr>
+                <w:rFonts w:asciiTheme="majorEastAsia" w:hAnsiTheme="majorEastAsia" w:cstheme="majorEastAsia" w:hint="eastAsia"/>
+              </w:rPr>
+              <w:t>の機能。ファイル毎に履歴等を表示出来る。</w:t>
+            </w:r>
+            <w:bookmarkEnd w:id="26"/>
+          </w:p>
+          <w:p>
+            <w:pPr>
+              <w:rPr>
+                <w:rFonts w:hint="eastAsia"/>
+              </w:rPr>
+            </w:pPr>
+          </w:p>
+          <w:p>
+            <w:pPr>
+              <w:rPr>
+                <w:rFonts w:hint="eastAsia"/>
+              </w:rPr>
+            </w:pPr>
+            <w:r>
+              <w:t xml:space="preserve">Raw: </w:t>
+            </w:r>
+            <w:r>
+              <w:rPr>
+                <w:rFonts w:hint="eastAsia"/>
+              </w:rPr>
+              <w:t>生データを表示</w:t>
+            </w:r>
+          </w:p>
+          <w:p>
+            <w:pPr>
+              <w:rPr>
+                <w:rFonts w:hint="eastAsia"/>
+              </w:rPr>
+            </w:pPr>
+            <w:r>
+              <w:t xml:space="preserve">Blame: </w:t>
+            </w:r>
+            <w:r>
+              <w:rPr>
+                <w:rFonts w:hint="eastAsia"/>
+              </w:rPr>
+              <w:t>誰がいつ変更したか表示</w:t>
+            </w:r>
+          </w:p>
+          <w:p>
+            <w:pPr>
+              <w:rPr>
+                <w:rFonts w:hint="eastAsia"/>
+              </w:rPr>
+            </w:pPr>
+            <w:r>
+              <w:t xml:space="preserve">History: </w:t>
+            </w:r>
+            <w:r>
+              <w:rPr>
+                <w:rFonts w:hint="eastAsia"/>
+              </w:rPr>
+              <w:t>変更履歴</w:t>
+            </w:r>
+          </w:p>
+          <w:p>
+            <w:pPr>
+              <w:rPr>
+                <w:rFonts w:hint="eastAsia"/>
+              </w:rPr>
+            </w:pPr>
+          </w:p>
+          <w:p/>
+          <w:p>
+            <w:r>
+              <w:rPr>
+                <w:noProof/>
+              </w:rPr>
+              <w:drawing>
+                <wp:inline distT="0" distB="0" distL="0" distR="0" wp14:anchorId="417334E3" wp14:editId="27FB7DFD">
+                  <wp:extent cx="4367076" cy="2860103"/>
+                  <wp:effectExtent l="0" t="0" r="1905" b="10160"/>
+                  <wp:docPr id="71" name="図 71"/>
+                  <wp:cNvGraphicFramePr>
+                    <a:graphicFrameLocks xmlns:a="http://schemas.openxmlformats.org/drawingml/2006/main" noChangeAspect="1"/>
+                  </wp:cNvGraphicFramePr>
+                  <a:graphic xmlns:a="http://schemas.openxmlformats.org/drawingml/2006/main">
+                    <a:graphicData uri="http://schemas.openxmlformats.org/drawingml/2006/picture">
+                      <pic:pic xmlns:pic="http://schemas.openxmlformats.org/drawingml/2006/picture">
+                        <pic:nvPicPr>
+                          <pic:cNvPr id="71" name="screenshot.png"/>
+                          <pic:cNvPicPr/>
+                        </pic:nvPicPr>
+                        <pic:blipFill>
+                          <a:blip r:embed="rId124" cstate="print">
+                            <a:extLst>
+                              <a:ext uri="{28A0092B-C50C-407E-A947-70E740481C1C}">
+                                <a14:useLocalDpi xmlns:a14="http://schemas.microsoft.com/office/drawing/2010/main" val="0"/>
+                              </a:ext>
+                            </a:extLst>
+                          </a:blip>
+                          <a:stretch>
+                            <a:fillRect/>
+                          </a:stretch>
+                        </pic:blipFill>
+                        <pic:spPr>
+                          <a:xfrm>
+                            <a:off x="0" y="0"/>
+                            <a:ext cx="4368554" cy="2861071"/>
+                          </a:xfrm>
+                          <a:prstGeom prst="rect">
+                            <a:avLst/>
+                          </a:prstGeom>
+                        </pic:spPr>
+                      </pic:pic>
+                    </a:graphicData>
+                  </a:graphic>
+                </wp:inline>
+              </w:drawing>
+            </w:r>
+          </w:p>
+          <w:p/>
+        </w:tc>
+      </w:tr>
+      <w:tr>
+        <w:tc>
+          <w:tcPr>
+            <w:tcW w:w="9017" w:type="dxa"/>
+          </w:tcPr>
+          <w:p>
+            <w:pPr>
+              <w:pStyle w:val="2"/>
+              <w:outlineLvl w:val="1"/>
+              <w:rPr>
+                <w:rFonts w:asciiTheme="majorEastAsia" w:hAnsiTheme="majorEastAsia" w:cstheme="majorEastAsia"/>
+              </w:rPr>
+            </w:pPr>
+          </w:p>
+        </w:tc>
+      </w:tr>
+      <w:tr>
+        <w:tc>
+          <w:tcPr>
+            <w:tcW w:w="9017" w:type="dxa"/>
+          </w:tcPr>
+          <w:p>
+            <w:pPr>
+              <w:pStyle w:val="2"/>
+              <w:outlineLvl w:val="1"/>
+              <w:rPr>
+                <w:rFonts w:asciiTheme="majorEastAsia" w:hAnsiTheme="majorEastAsia" w:cstheme="majorEastAsia"/>
+              </w:rPr>
+            </w:pPr>
+          </w:p>
+        </w:tc>
+      </w:tr>
+      <w:tr>
+        <w:tc>
+          <w:tcPr>
+            <w:tcW w:w="9017" w:type="dxa"/>
+          </w:tcPr>
+          <w:p>
+            <w:pPr>
+              <w:pStyle w:val="2"/>
+              <w:outlineLvl w:val="1"/>
+              <w:rPr>
+                <w:rFonts w:asciiTheme="majorEastAsia" w:hAnsiTheme="majorEastAsia" w:cstheme="majorEastAsia"/>
+              </w:rPr>
+            </w:pPr>
+          </w:p>
+        </w:tc>
+      </w:tr>
+    </w:tbl>
+    <w:p>
+      <w:pPr>
+        <w:pStyle w:val="2"/>
+        <w:rPr>
+          <w:rFonts w:asciiTheme="majorEastAsia" w:hAnsiTheme="majorEastAsia" w:cstheme="majorEastAsia"/>
+        </w:rPr>
+      </w:pPr>
+    </w:p>
+    <w:p>
+      <w:pPr>
+        <w:pStyle w:val="2"/>
+        <w:rPr>
+          <w:rFonts w:asciiTheme="majorEastAsia" w:hAnsiTheme="majorEastAsia" w:cstheme="majorEastAsia" w:hint="eastAsia"/>
+        </w:rPr>
+      </w:pPr>
+    </w:p>
+    <w:p>
+      <w:pPr>
+        <w:pStyle w:val="2"/>
+        <w:rPr>
+          <w:rFonts w:asciiTheme="majorEastAsia" w:hAnsiTheme="majorEastAsia" w:cstheme="majorEastAsia"/>
+        </w:rPr>
+      </w:pPr>
+      <w:bookmarkStart w:id="27" w:name="_Toc503712334"/>
+      <w:r>
+        <w:rPr>
+          <w:rFonts w:asciiTheme="majorEastAsia" w:hAnsiTheme="majorEastAsia" w:cstheme="majorEastAsia"/>
+        </w:rPr>
+        <w:lastRenderedPageBreak/>
+        <w:t>Gist</w:t>
+      </w:r>
+      <w:bookmarkEnd w:id="27"/>
+    </w:p>
+    <w:tbl>
+      <w:tblPr>
+        <w:tblStyle w:val="afb"/>
+        <w:tblW w:w="0" w:type="auto"/>
+        <w:tblLook w:val="04A0" w:firstRow="1" w:lastRow="0" w:firstColumn="1" w:lastColumn="0" w:noHBand="0" w:noVBand="1"/>
+      </w:tblPr>
+      <w:tblGrid>
+        <w:gridCol w:w="9017"/>
+      </w:tblGrid>
+      <w:tr>
+        <w:tc>
+          <w:tcPr>
+            <w:tcW w:w="9017" w:type="dxa"/>
+          </w:tcPr>
+          <w:p>
+            <w:r>
+              <w:t>Gist</w:t>
+            </w:r>
+          </w:p>
+          <w:p/>
+        </w:tc>
+      </w:tr>
+      <w:tr>
+        <w:tc>
+          <w:tcPr>
+            <w:tcW w:w="9017" w:type="dxa"/>
+          </w:tcPr>
+          <w:p>
+            <w:pPr>
+              <w:pStyle w:val="2"/>
+              <w:outlineLvl w:val="1"/>
+              <w:rPr>
+                <w:rFonts w:asciiTheme="majorEastAsia" w:hAnsiTheme="majorEastAsia" w:cstheme="majorEastAsia"/>
+              </w:rPr>
+            </w:pPr>
+          </w:p>
+        </w:tc>
+      </w:tr>
+      <w:tr>
+        <w:tc>
+          <w:tcPr>
+            <w:tcW w:w="9017" w:type="dxa"/>
+          </w:tcPr>
+          <w:p>
+            <w:pPr>
+              <w:pStyle w:val="2"/>
+              <w:outlineLvl w:val="1"/>
+              <w:rPr>
+                <w:rFonts w:asciiTheme="majorEastAsia" w:hAnsiTheme="majorEastAsia" w:cstheme="majorEastAsia"/>
+              </w:rPr>
+            </w:pPr>
+          </w:p>
+        </w:tc>
+      </w:tr>
+      <w:tr>
+        <w:tc>
+          <w:tcPr>
+            <w:tcW w:w="9017" w:type="dxa"/>
+          </w:tcPr>
+          <w:p>
+            <w:pPr>
+              <w:pStyle w:val="2"/>
+              <w:outlineLvl w:val="1"/>
+              <w:rPr>
+                <w:rFonts w:asciiTheme="majorEastAsia" w:hAnsiTheme="majorEastAsia" w:cstheme="majorEastAsia"/>
+              </w:rPr>
+            </w:pPr>
+          </w:p>
+        </w:tc>
+      </w:tr>
+    </w:tbl>
+    <w:p>
+      <w:pPr>
+        <w:pStyle w:val="2"/>
+        <w:rPr>
+          <w:rFonts w:asciiTheme="majorEastAsia" w:hAnsiTheme="majorEastAsia" w:cstheme="majorEastAsia"/>
+        </w:rPr>
+      </w:pPr>
+      <w:bookmarkStart w:id="28" w:name="_Toc503712335"/>
+      <w:r>
+        <w:rPr>
+          <w:rFonts w:asciiTheme="majorEastAsia" w:hAnsiTheme="majorEastAsia" w:cstheme="majorEastAsia"/>
+        </w:rPr>
+        <w:t>Help</w:t>
+      </w:r>
+      <w:bookmarkEnd w:id="28"/>
+    </w:p>
+    <w:tbl>
+      <w:tblPr>
+        <w:tblStyle w:val="afb"/>
+        <w:tblW w:w="0" w:type="auto"/>
+        <w:tblLook w:val="04A0" w:firstRow="1" w:lastRow="0" w:firstColumn="1" w:lastColumn="0" w:noHBand="0" w:noVBand="1"/>
+      </w:tblPr>
+      <w:tblGrid>
+        <w:gridCol w:w="9017"/>
+      </w:tblGrid>
+      <w:tr>
+        <w:tc>
+          <w:tcPr>
+            <w:tcW w:w="9017" w:type="dxa"/>
+          </w:tcPr>
+          <w:p>
             <w:pPr>
               <w:rPr>
                 <w:rFonts w:hint="eastAsia"/>
@@ -10029,7 +11213,7 @@
                           <pic:cNvPicPr/>
                         </pic:nvPicPr>
                         <pic:blipFill>
-                          <a:blip r:embed="rId116">
+                          <a:blip r:embed="rId125">
                             <a:extLst>
                               <a:ext uri="{28A0092B-C50C-407E-A947-70E740481C1C}">
                                 <a14:useLocalDpi xmlns:a14="http://schemas.microsoft.com/office/drawing/2010/main" val="0"/>
@@ -10092,15 +11276,14 @@
           <w:rFonts w:asciiTheme="majorEastAsia" w:hAnsiTheme="majorEastAsia" w:cstheme="majorEastAsia"/>
         </w:rPr>
       </w:pPr>
-      <w:bookmarkStart w:id="24" w:name="_Toc503709474"/>
+      <w:bookmarkStart w:id="29" w:name="_Toc503712336"/>
       <w:r>
         <w:rPr>
           <w:rFonts w:asciiTheme="majorEastAsia" w:hAnsiTheme="majorEastAsia" w:cstheme="majorEastAsia"/>
         </w:rPr>
-        <w:lastRenderedPageBreak/>
         <w:t>Python</w:t>
       </w:r>
-      <w:bookmarkEnd w:id="24"/>
+      <w:bookmarkEnd w:id="29"/>
     </w:p>
     <w:p>
       <w:pPr>
@@ -10109,14 +11292,14 @@
           <w:rFonts w:asciiTheme="majorEastAsia" w:hAnsiTheme="majorEastAsia" w:cstheme="majorEastAsia" w:hint="eastAsia"/>
         </w:rPr>
       </w:pPr>
-      <w:bookmarkStart w:id="25" w:name="_Toc503709475"/>
+      <w:bookmarkStart w:id="30" w:name="_Toc503712337"/>
       <w:r>
         <w:rPr>
           <w:rFonts w:asciiTheme="majorEastAsia" w:hAnsiTheme="majorEastAsia" w:cstheme="majorEastAsia" w:hint="eastAsia"/>
         </w:rPr>
         <w:t>事例紹介</w:t>
       </w:r>
-      <w:bookmarkEnd w:id="25"/>
+      <w:bookmarkEnd w:id="30"/>
     </w:p>
     <w:tbl>
       <w:tblPr>
@@ -10185,7 +11368,7 @@
                 <w:szCs w:val="28"/>
               </w:rPr>
             </w:pPr>
-            <w:bookmarkStart w:id="26" w:name="_Toc503709476"/>
+            <w:bookmarkStart w:id="31" w:name="_Toc503712338"/>
             <w:r>
               <w:rPr>
                 <w:rStyle w:val="20"/>
@@ -10206,7 +11389,7 @@
               </w:rPr>
               <w:t>東京の最高気温データ</w:t>
             </w:r>
-            <w:bookmarkEnd w:id="26"/>
+            <w:bookmarkEnd w:id="31"/>
             <w:r>
               <w:rPr>
                 <w:b/>
@@ -10239,6 +11422,7 @@
               <w:rPr>
                 <w:rFonts w:hint="eastAsia"/>
               </w:rPr>
+              <w:lastRenderedPageBreak/>
               <w:t>まず、真っ先に試したいのはこれ</w:t>
             </w:r>
             <w:r>
@@ -10310,7 +11494,7 @@
                           <pic:cNvPicPr/>
                         </pic:nvPicPr>
                         <pic:blipFill>
-                          <a:blip r:embed="rId117">
+                          <a:blip r:embed="rId126">
                             <a:extLst>
                               <a:ext uri="{28A0092B-C50C-407E-A947-70E740481C1C}">
                                 <a14:useLocalDpi xmlns:a14="http://schemas.microsoft.com/office/drawing/2010/main" val="0"/>
@@ -10522,7 +11706,7 @@
                           <pic:cNvPicPr/>
                         </pic:nvPicPr>
                         <pic:blipFill>
-                          <a:blip r:embed="rId118">
+                          <a:blip r:embed="rId127">
                             <a:extLst>
                               <a:ext uri="{28A0092B-C50C-407E-A947-70E740481C1C}">
                                 <a14:useLocalDpi xmlns:a14="http://schemas.microsoft.com/office/drawing/2010/main" val="0"/>
@@ -10555,7 +11739,6 @@
               <w:rPr>
                 <w:rFonts w:hint="eastAsia"/>
               </w:rPr>
-              <w:lastRenderedPageBreak/>
               <w:t>取得出来たデータ（この場合、</w:t>
             </w:r>
             <w:r>
@@ -10634,6 +11817,7 @@
               <w:rPr>
                 <w:noProof/>
               </w:rPr>
+              <w:lastRenderedPageBreak/>
               <w:drawing>
                 <wp:inline distT="0" distB="0" distL="0" distR="0" wp14:anchorId="6D0BF69E" wp14:editId="67423152">
                   <wp:extent cx="5732145" cy="2339340"/>
@@ -10650,7 +11834,7 @@
                           <pic:cNvPicPr/>
                         </pic:nvPicPr>
                         <pic:blipFill>
-                          <a:blip r:embed="rId119">
+                          <a:blip r:embed="rId128">
                             <a:extLst>
                               <a:ext uri="{28A0092B-C50C-407E-A947-70E740481C1C}">
                                 <a14:useLocalDpi xmlns:a14="http://schemas.microsoft.com/office/drawing/2010/main" val="0"/>
@@ -10786,7 +11970,7 @@
                           <pic:cNvPicPr/>
                         </pic:nvPicPr>
                         <pic:blipFill>
-                          <a:blip r:embed="rId120">
+                          <a:blip r:embed="rId129">
                             <a:extLst>
                               <a:ext uri="{28A0092B-C50C-407E-A947-70E740481C1C}">
                                 <a14:useLocalDpi xmlns:a14="http://schemas.microsoft.com/office/drawing/2010/main" val="0"/>
@@ -10852,7 +12036,7 @@
                           <pic:cNvPicPr/>
                         </pic:nvPicPr>
                         <pic:blipFill>
-                          <a:blip r:embed="rId121">
+                          <a:blip r:embed="rId130">
                             <a:extLst>
                               <a:ext uri="{28A0092B-C50C-407E-A947-70E740481C1C}">
                                 <a14:useLocalDpi xmlns:a14="http://schemas.microsoft.com/office/drawing/2010/main" val="0"/>
@@ -10953,7 +12137,7 @@
                           <pic:cNvPicPr/>
                         </pic:nvPicPr>
                         <pic:blipFill>
-                          <a:blip r:embed="rId122">
+                          <a:blip r:embed="rId131">
                             <a:extLst>
                               <a:ext uri="{28A0092B-C50C-407E-A947-70E740481C1C}">
                                 <a14:useLocalDpi xmlns:a14="http://schemas.microsoft.com/office/drawing/2010/main" val="0"/>
@@ -11289,7 +12473,7 @@
                           <pic:cNvPicPr/>
                         </pic:nvPicPr>
                         <pic:blipFill>
-                          <a:blip r:embed="rId123">
+                          <a:blip r:embed="rId132">
                             <a:extLst>
                               <a:ext uri="{28A0092B-C50C-407E-A947-70E740481C1C}">
                                 <a14:useLocalDpi xmlns:a14="http://schemas.microsoft.com/office/drawing/2010/main" val="0"/>
@@ -11329,7 +12513,7 @@
             </w:r>
           </w:p>
           <w:p>
-            <w:hyperlink r:id="rId124" w:history="1">
+            <w:hyperlink r:id="rId133" w:history="1">
               <w:r>
                 <w:rPr>
                   <w:rStyle w:val="af7"/>
@@ -11339,7 +12523,7 @@
             </w:hyperlink>
           </w:p>
           <w:p>
-            <w:hyperlink r:id="rId125" w:history="1">
+            <w:hyperlink r:id="rId134" w:history="1">
               <w:r>
                 <w:rPr>
                   <w:rStyle w:val="af7"/>
@@ -11365,7 +12549,7 @@
                 <w:szCs w:val="28"/>
               </w:rPr>
             </w:pPr>
-            <w:bookmarkStart w:id="27" w:name="_Toc503709477"/>
+            <w:bookmarkStart w:id="32" w:name="_Toc503712339"/>
             <w:r>
               <w:rPr>
                 <w:rStyle w:val="20"/>
@@ -11387,7 +12571,7 @@
               </w:rPr>
               <w:t>東日本大震災の地震データ</w:t>
             </w:r>
-            <w:bookmarkEnd w:id="27"/>
+            <w:bookmarkEnd w:id="32"/>
             <w:r>
               <w:rPr>
                 <w:b/>
@@ -11486,7 +12670,7 @@
                           <pic:cNvPicPr/>
                         </pic:nvPicPr>
                         <pic:blipFill>
-                          <a:blip r:embed="rId126">
+                          <a:blip r:embed="rId135">
                             <a:extLst>
                               <a:ext uri="{28A0092B-C50C-407E-A947-70E740481C1C}">
                                 <a14:useLocalDpi xmlns:a14="http://schemas.microsoft.com/office/drawing/2010/main" val="0"/>
@@ -11832,7 +13016,7 @@
                           <pic:cNvPicPr/>
                         </pic:nvPicPr>
                         <pic:blipFill>
-                          <a:blip r:embed="rId127">
+                          <a:blip r:embed="rId136">
                             <a:extLst>
                               <a:ext uri="{28A0092B-C50C-407E-A947-70E740481C1C}">
                                 <a14:useLocalDpi xmlns:a14="http://schemas.microsoft.com/office/drawing/2010/main" val="0"/>
@@ -11891,7 +13075,7 @@
           </w:p>
           <w:p/>
           <w:p>
-            <w:hyperlink r:id="rId128" w:history="1">
+            <w:hyperlink r:id="rId137" w:history="1">
               <w:r>
                 <w:rPr>
                   <w:rStyle w:val="af7"/>
@@ -11902,7 +13086,7 @@
           </w:p>
           <w:p/>
           <w:p>
-            <w:hyperlink r:id="rId129" w:history="1">
+            <w:hyperlink r:id="rId138" w:history="1">
               <w:r>
                 <w:rPr>
                   <w:rStyle w:val="af7"/>
@@ -11920,7 +13104,7 @@
             <w:tcW w:w="9017" w:type="dxa"/>
           </w:tcPr>
           <w:p>
-            <w:bookmarkStart w:id="28" w:name="_Toc503709478"/>
+            <w:bookmarkStart w:id="33" w:name="_Toc503712340"/>
             <w:r>
               <w:rPr>
                 <w:rStyle w:val="20"/>
@@ -11954,7 +13138,7 @@
               </w:rPr>
               <w:t>検索</w:t>
             </w:r>
-            <w:bookmarkEnd w:id="28"/>
+            <w:bookmarkEnd w:id="33"/>
             <w:r>
               <w:rPr>
                 <w:b/>
@@ -12552,7 +13736,7 @@
                           <pic:cNvPicPr/>
                         </pic:nvPicPr>
                         <pic:blipFill>
-                          <a:blip r:embed="rId130">
+                          <a:blip r:embed="rId139">
                             <a:extLst>
                               <a:ext uri="{28A0092B-C50C-407E-A947-70E740481C1C}">
                                 <a14:useLocalDpi xmlns:a14="http://schemas.microsoft.com/office/drawing/2010/main" val="0"/>
@@ -12581,7 +13765,7 @@
           </w:p>
           <w:p/>
           <w:p>
-            <w:hyperlink r:id="rId131" w:history="1">
+            <w:hyperlink r:id="rId140" w:history="1">
               <w:r>
                 <w:rPr>
                   <w:rStyle w:val="af7"/>
@@ -12645,7 +13829,7 @@
           <w:rFonts w:hint="eastAsia"/>
         </w:rPr>
       </w:pPr>
-      <w:bookmarkStart w:id="29" w:name="_Toc503709479"/>
+      <w:bookmarkStart w:id="34" w:name="_Toc503712341"/>
       <w:r>
         <w:rPr>
           <w:rFonts w:hint="eastAsia"/>
@@ -12669,7 +13853,7 @@
         </w:rPr>
         <w:t>入門</w:t>
       </w:r>
-      <w:bookmarkEnd w:id="29"/>
+      <w:bookmarkEnd w:id="34"/>
     </w:p>
     <w:tbl>
       <w:tblPr>
@@ -13037,7 +14221,7 @@
               </w:rPr>
               <w:t xml:space="preserve"> ( </w:t>
             </w:r>
-            <w:hyperlink r:id="rId132" w:history="1">
+            <w:hyperlink r:id="rId141" w:history="1">
               <w:r>
                 <w:rPr>
                   <w:rStyle w:val="af7"/>
@@ -13153,7 +14337,7 @@
                 <w:rFonts w:hint="eastAsia"/>
               </w:rPr>
             </w:pPr>
-            <w:hyperlink r:id="rId133" w:history="1">
+            <w:hyperlink r:id="rId142" w:history="1">
               <w:r>
                 <w:rPr>
                   <w:rStyle w:val="af7"/>
@@ -13212,7 +14396,7 @@
           </w:p>
           <w:p/>
           <w:p>
-            <w:hyperlink r:id="rId134" w:history="1">
+            <w:hyperlink r:id="rId143" w:history="1">
               <w:r>
                 <w:rPr>
                   <w:rStyle w:val="af7"/>
@@ -13248,12 +14432,12 @@
           <w:rFonts w:hint="eastAsia"/>
         </w:rPr>
       </w:pPr>
-      <w:bookmarkStart w:id="30" w:name="_Toc503709480"/>
+      <w:bookmarkStart w:id="35" w:name="_Toc503712342"/>
       <w:proofErr w:type="spellStart"/>
       <w:r>
         <w:t>urllib</w:t>
       </w:r>
-      <w:bookmarkEnd w:id="30"/>
+      <w:bookmarkEnd w:id="35"/>
       <w:proofErr w:type="spellEnd"/>
     </w:p>
     <w:tbl>
@@ -13336,30 +14520,30 @@
           <w:rFonts w:hint="eastAsia"/>
         </w:rPr>
       </w:pPr>
-      <w:bookmarkStart w:id="31" w:name="_Toc503709481"/>
+      <w:bookmarkStart w:id="36" w:name="_Toc503712343"/>
       <w:r>
         <w:rPr>
           <w:rFonts w:hint="eastAsia"/>
         </w:rPr>
         <w:t>正規表現</w:t>
       </w:r>
-      <w:bookmarkEnd w:id="31"/>
+      <w:bookmarkEnd w:id="36"/>
     </w:p>
     <w:p>
       <w:pPr>
         <w:pStyle w:val="2"/>
       </w:pPr>
-      <w:bookmarkStart w:id="32" w:name="_Toc503709482"/>
+      <w:bookmarkStart w:id="37" w:name="_Toc503712344"/>
       <w:r>
         <w:t>JSON</w:t>
       </w:r>
-      <w:bookmarkEnd w:id="32"/>
+      <w:bookmarkEnd w:id="37"/>
     </w:p>
     <w:p>
       <w:pPr>
         <w:pStyle w:val="2"/>
       </w:pPr>
-      <w:bookmarkStart w:id="33" w:name="_Toc503709483"/>
+      <w:bookmarkStart w:id="38" w:name="_Toc503712345"/>
       <w:proofErr w:type="spellStart"/>
       <w:proofErr w:type="gramStart"/>
       <w:r>
@@ -13373,7 +14557,7 @@
       <w:r>
         <w:t>)</w:t>
       </w:r>
-      <w:bookmarkEnd w:id="33"/>
+      <w:bookmarkEnd w:id="38"/>
     </w:p>
     <w:p>
       <w:pPr>
@@ -13399,7 +14583,7 @@
           <w:rFonts w:asciiTheme="majorEastAsia" w:hAnsiTheme="majorEastAsia" w:cstheme="majorEastAsia"/>
         </w:rPr>
       </w:pPr>
-      <w:bookmarkStart w:id="34" w:name="_Toc503709484"/>
+      <w:bookmarkStart w:id="39" w:name="_Toc503712346"/>
       <w:proofErr w:type="gramStart"/>
       <w:r>
         <w:rPr>
@@ -13414,7 +14598,7 @@
         </w:rPr>
         <w:t>) :</w:t>
       </w:r>
-      <w:bookmarkEnd w:id="34"/>
+      <w:bookmarkEnd w:id="39"/>
       <w:r>
         <w:rPr>
           <w:rFonts w:asciiTheme="majorEastAsia" w:hAnsiTheme="majorEastAsia" w:cstheme="majorEastAsia"/>
@@ -13512,24 +14696,24 @@
           <w:rFonts w:asciiTheme="majorEastAsia" w:hAnsiTheme="majorEastAsia" w:cstheme="majorEastAsia"/>
         </w:rPr>
       </w:pPr>
-      <w:bookmarkStart w:id="35" w:name="_Toc503709485"/>
+      <w:bookmarkStart w:id="40" w:name="_Toc503712347"/>
       <w:r>
         <w:rPr>
           <w:rFonts w:asciiTheme="majorEastAsia" w:hAnsiTheme="majorEastAsia" w:cstheme="majorEastAsia"/>
         </w:rPr>
         <w:t>Python Library</w:t>
       </w:r>
-      <w:bookmarkEnd w:id="35"/>
+      <w:bookmarkEnd w:id="40"/>
     </w:p>
     <w:p>
       <w:pPr>
         <w:pStyle w:val="3"/>
       </w:pPr>
-      <w:bookmarkStart w:id="36" w:name="_Toc503709486"/>
+      <w:bookmarkStart w:id="41" w:name="_Toc503712348"/>
       <w:r>
         <w:t>Pandas</w:t>
       </w:r>
-      <w:bookmarkEnd w:id="36"/>
+      <w:bookmarkEnd w:id="41"/>
     </w:p>
     <w:tbl>
       <w:tblPr>
@@ -13580,7 +14764,7 @@
                 <w:rFonts w:hint="eastAsia"/>
               </w:rPr>
             </w:pPr>
-            <w:hyperlink r:id="rId135" w:history="1">
+            <w:hyperlink r:id="rId144" w:history="1">
               <w:r>
                 <w:rPr>
                   <w:rStyle w:val="af7"/>
@@ -13602,7 +14786,7 @@
                 <w:rFonts w:hint="eastAsia"/>
               </w:rPr>
             </w:pPr>
-            <w:hyperlink r:id="rId136" w:history="1">
+            <w:hyperlink r:id="rId145" w:history="1">
               <w:r>
                 <w:rPr>
                   <w:rStyle w:val="af7"/>
@@ -13705,139 +14889,14 @@
           <w:rFonts w:asciiTheme="majorEastAsia" w:hAnsiTheme="majorEastAsia" w:cstheme="majorEastAsia"/>
         </w:rPr>
       </w:pPr>
-      <w:bookmarkStart w:id="37" w:name="_Toc503709487"/>
+      <w:bookmarkStart w:id="42" w:name="_Toc503712349"/>
       <w:r>
         <w:rPr>
           <w:rFonts w:asciiTheme="majorEastAsia" w:hAnsiTheme="majorEastAsia" w:cstheme="majorEastAsia"/>
         </w:rPr>
         <w:t>Atom</w:t>
       </w:r>
-      <w:bookmarkEnd w:id="37"/>
-    </w:p>
-    <w:tbl>
-      <w:tblPr>
-        <w:tblStyle w:val="afb"/>
-        <w:tblW w:w="0" w:type="auto"/>
-        <w:tblLook w:val="04A0" w:firstRow="1" w:lastRow="0" w:firstColumn="1" w:lastColumn="0" w:noHBand="0" w:noVBand="1"/>
-      </w:tblPr>
-      <w:tblGrid>
-        <w:gridCol w:w="3005"/>
-        <w:gridCol w:w="3006"/>
-        <w:gridCol w:w="3006"/>
-      </w:tblGrid>
-      <w:tr>
-        <w:tc>
-          <w:tcPr>
-            <w:tcW w:w="3005" w:type="dxa"/>
-          </w:tcPr>
-          <w:p/>
-        </w:tc>
-        <w:tc>
-          <w:tcPr>
-            <w:tcW w:w="3006" w:type="dxa"/>
-          </w:tcPr>
-          <w:p/>
-        </w:tc>
-        <w:tc>
-          <w:tcPr>
-            <w:tcW w:w="3006" w:type="dxa"/>
-          </w:tcPr>
-          <w:p/>
-        </w:tc>
-      </w:tr>
-      <w:tr>
-        <w:tc>
-          <w:tcPr>
-            <w:tcW w:w="3005" w:type="dxa"/>
-          </w:tcPr>
-          <w:p/>
-        </w:tc>
-        <w:tc>
-          <w:tcPr>
-            <w:tcW w:w="3006" w:type="dxa"/>
-          </w:tcPr>
-          <w:p/>
-        </w:tc>
-        <w:tc>
-          <w:tcPr>
-            <w:tcW w:w="3006" w:type="dxa"/>
-          </w:tcPr>
-          <w:p/>
-        </w:tc>
-      </w:tr>
-      <w:tr>
-        <w:tc>
-          <w:tcPr>
-            <w:tcW w:w="3005" w:type="dxa"/>
-          </w:tcPr>
-          <w:p/>
-        </w:tc>
-        <w:tc>
-          <w:tcPr>
-            <w:tcW w:w="3006" w:type="dxa"/>
-          </w:tcPr>
-          <w:p/>
-        </w:tc>
-        <w:tc>
-          <w:tcPr>
-            <w:tcW w:w="3006" w:type="dxa"/>
-          </w:tcPr>
-          <w:p/>
-        </w:tc>
-      </w:tr>
-      <w:tr>
-        <w:tc>
-          <w:tcPr>
-            <w:tcW w:w="3005" w:type="dxa"/>
-          </w:tcPr>
-          <w:p/>
-        </w:tc>
-        <w:tc>
-          <w:tcPr>
-            <w:tcW w:w="3006" w:type="dxa"/>
-          </w:tcPr>
-          <w:p/>
-        </w:tc>
-        <w:tc>
-          <w:tcPr>
-            <w:tcW w:w="3006" w:type="dxa"/>
-          </w:tcPr>
-          <w:p/>
-        </w:tc>
-      </w:tr>
-    </w:tbl>
-    <w:p/>
-    <w:p>
-      <w:pPr>
-        <w:pStyle w:val="2"/>
-        <w:rPr>
-          <w:rFonts w:asciiTheme="majorEastAsia" w:hAnsiTheme="majorEastAsia" w:cstheme="majorEastAsia"/>
-        </w:rPr>
-      </w:pPr>
-      <w:bookmarkStart w:id="38" w:name="_Toc503709488"/>
-      <w:r>
-        <w:rPr>
-          <w:rFonts w:asciiTheme="majorEastAsia" w:hAnsiTheme="majorEastAsia" w:cstheme="majorEastAsia"/>
-        </w:rPr>
-        <w:t>How to use Atom</w:t>
-      </w:r>
-      <w:bookmarkEnd w:id="38"/>
-    </w:p>
-    <w:p>
-      <w:pPr>
-        <w:pStyle w:val="1"/>
-        <w:rPr>
-          <w:rFonts w:asciiTheme="majorEastAsia" w:hAnsiTheme="majorEastAsia" w:cstheme="majorEastAsia"/>
-        </w:rPr>
-      </w:pPr>
-      <w:bookmarkStart w:id="39" w:name="_Toc503709489"/>
-      <w:r>
-        <w:rPr>
-          <w:rFonts w:asciiTheme="majorEastAsia" w:hAnsiTheme="majorEastAsia" w:cstheme="majorEastAsia"/>
-        </w:rPr>
-        <w:t>Python Program</w:t>
-      </w:r>
-      <w:bookmarkEnd w:id="39"/>
+      <w:bookmarkEnd w:id="42"/>
     </w:p>
     <w:p>
       <w:pPr>
@@ -13846,14 +14905,112 @@
           <w:rFonts w:asciiTheme="majorEastAsia" w:hAnsiTheme="majorEastAsia" w:cstheme="majorEastAsia"/>
         </w:rPr>
       </w:pPr>
-      <w:bookmarkStart w:id="40" w:name="_Toc503709490"/>
+      <w:bookmarkStart w:id="43" w:name="_Toc503712350"/>
       <w:r>
         <w:rPr>
           <w:rFonts w:asciiTheme="majorEastAsia" w:hAnsiTheme="majorEastAsia" w:cstheme="majorEastAsia"/>
         </w:rPr>
-        <w:t>Google search</w:t>
+        <w:t>How to use Atom</w:t>
       </w:r>
-      <w:bookmarkEnd w:id="40"/>
+      <w:bookmarkEnd w:id="43"/>
+    </w:p>
+    <w:p/>
+    <w:p>
+      <w:pPr>
+        <w:pStyle w:val="2"/>
+      </w:pPr>
+      <w:bookmarkStart w:id="44" w:name="_Toc503712351"/>
+      <w:r>
+        <w:t>Open file</w:t>
+      </w:r>
+      <w:bookmarkEnd w:id="44"/>
+    </w:p>
+    <w:p>
+      <w:pPr>
+        <w:rPr>
+          <w:rFonts w:hint="eastAsia"/>
+        </w:rPr>
+      </w:pPr>
+      <w:r>
+        <w:t xml:space="preserve">atom </w:t>
+      </w:r>
+      <w:r>
+        <w:rPr>
+          <w:rFonts w:hint="eastAsia"/>
+        </w:rPr>
+        <w:t>ファイル名で特定のファイルを開いて編集出来る。</w:t>
+      </w:r>
+    </w:p>
+    <w:p>
+      <w:pPr>
+        <w:rPr>
+          <w:rFonts w:hint="eastAsia"/>
+        </w:rPr>
+      </w:pPr>
+      <w:r>
+        <w:rPr>
+          <w:rFonts w:hint="eastAsia"/>
+          <w:noProof/>
+        </w:rPr>
+        <w:drawing>
+          <wp:inline distT="0" distB="0" distL="0" distR="0" wp14:anchorId="27944AA3" wp14:editId="08FDA7C2">
+            <wp:extent cx="4211955" cy="392407"/>
+            <wp:effectExtent l="0" t="0" r="4445" b="0"/>
+            <wp:docPr id="72" name="図 72"/>
+            <wp:cNvGraphicFramePr>
+              <a:graphicFrameLocks xmlns:a="http://schemas.openxmlformats.org/drawingml/2006/main" noChangeAspect="1"/>
+            </wp:cNvGraphicFramePr>
+            <a:graphic xmlns:a="http://schemas.openxmlformats.org/drawingml/2006/main">
+              <a:graphicData uri="http://schemas.openxmlformats.org/drawingml/2006/picture">
+                <pic:pic xmlns:pic="http://schemas.openxmlformats.org/drawingml/2006/picture">
+                  <pic:nvPicPr>
+                    <pic:cNvPr id="72" name="screenshot.png"/>
+                    <pic:cNvPicPr/>
+                  </pic:nvPicPr>
+                  <pic:blipFill>
+                    <a:blip r:embed="rId146">
+                      <a:extLst>
+                        <a:ext uri="{28A0092B-C50C-407E-A947-70E740481C1C}">
+                          <a14:useLocalDpi xmlns:a14="http://schemas.microsoft.com/office/drawing/2010/main" val="0"/>
+                        </a:ext>
+                      </a:extLst>
+                    </a:blip>
+                    <a:stretch>
+                      <a:fillRect/>
+                    </a:stretch>
+                  </pic:blipFill>
+                  <pic:spPr>
+                    <a:xfrm>
+                      <a:off x="0" y="0"/>
+                      <a:ext cx="4250463" cy="395995"/>
+                    </a:xfrm>
+                    <a:prstGeom prst="rect">
+                      <a:avLst/>
+                    </a:prstGeom>
+                  </pic:spPr>
+                </pic:pic>
+              </a:graphicData>
+            </a:graphic>
+          </wp:inline>
+        </w:drawing>
+      </w:r>
+    </w:p>
+    <w:p/>
+    <w:p>
+      <w:pPr>
+        <w:pStyle w:val="1"/>
+        <w:rPr>
+          <w:rFonts w:asciiTheme="majorEastAsia" w:hAnsiTheme="majorEastAsia" w:cstheme="majorEastAsia"/>
+        </w:rPr>
+      </w:pPr>
+      <w:bookmarkStart w:id="45" w:name="_Toc503712352"/>
+      <w:r>
+        <w:rPr>
+          <w:rFonts w:asciiTheme="majorEastAsia" w:hAnsiTheme="majorEastAsia" w:cstheme="majorEastAsia"/>
+        </w:rPr>
+        <w:t>Python Program</w:t>
+      </w:r>
+      <w:bookmarkEnd w:id="45"/>
     </w:p>
     <w:p>
       <w:pPr>
@@ -13862,12 +15019,29 @@
           <w:rFonts w:asciiTheme="majorEastAsia" w:hAnsiTheme="majorEastAsia" w:cstheme="majorEastAsia"/>
         </w:rPr>
       </w:pPr>
-      <w:bookmarkStart w:id="41" w:name="_Toc503709491"/>
+      <w:bookmarkStart w:id="46" w:name="_Toc503712353"/>
+      <w:r>
+        <w:rPr>
+          <w:rFonts w:asciiTheme="majorEastAsia" w:hAnsiTheme="majorEastAsia" w:cstheme="majorEastAsia"/>
+        </w:rPr>
+        <w:t>Google search</w:t>
+      </w:r>
+      <w:bookmarkEnd w:id="46"/>
+    </w:p>
+    <w:p>
+      <w:pPr>
+        <w:pStyle w:val="2"/>
+        <w:rPr>
+          <w:rFonts w:asciiTheme="majorEastAsia" w:hAnsiTheme="majorEastAsia" w:cstheme="majorEastAsia"/>
+        </w:rPr>
+      </w:pPr>
+      <w:bookmarkStart w:id="47" w:name="_Toc503712354"/>
       <w:proofErr w:type="spellStart"/>
       <w:r>
         <w:rPr>
           <w:rFonts w:asciiTheme="majorEastAsia" w:hAnsiTheme="majorEastAsia" w:cstheme="majorEastAsia"/>
         </w:rPr>
+        <w:lastRenderedPageBreak/>
         <w:t>PyCon</w:t>
       </w:r>
       <w:proofErr w:type="spellEnd"/>
@@ -13877,7 +15051,7 @@
         </w:rPr>
         <w:t xml:space="preserve"> 2016</w:t>
       </w:r>
-      <w:bookmarkEnd w:id="41"/>
+      <w:bookmarkEnd w:id="47"/>
     </w:p>
     <w:tbl>
       <w:tblPr>
@@ -13905,7 +15079,7 @@
             </w:r>
           </w:p>
           <w:p>
-            <w:hyperlink r:id="rId137" w:history="1">
+            <w:hyperlink r:id="rId147" w:history="1">
               <w:r>
                 <w:rPr>
                   <w:rStyle w:val="af7"/>
@@ -13975,7 +15149,7 @@
                           <pic:cNvPicPr/>
                         </pic:nvPicPr>
                         <pic:blipFill>
-                          <a:blip r:embed="rId138"/>
+                          <a:blip r:embed="rId148"/>
                           <a:stretch>
                             <a:fillRect/>
                           </a:stretch>
@@ -13998,7 +15172,7 @@
           </w:p>
           <w:p/>
           <w:p>
-            <w:hyperlink r:id="rId139" w:history="1">
+            <w:hyperlink r:id="rId149" w:history="1">
               <w:r>
                 <w:rPr>
                   <w:rStyle w:val="af7"/>
@@ -14008,7 +15182,7 @@
             </w:hyperlink>
           </w:p>
           <w:p>
-            <w:hyperlink r:id="rId140" w:history="1">
+            <w:hyperlink r:id="rId150" w:history="1">
               <w:r>
                 <w:rPr>
                   <w:rStyle w:val="af7"/>
@@ -14063,7 +15237,7 @@
           <w:rFonts w:asciiTheme="majorEastAsia" w:hAnsiTheme="majorEastAsia" w:cstheme="majorEastAsia"/>
         </w:rPr>
       </w:pPr>
-      <w:bookmarkStart w:id="42" w:name="_Toc503709492"/>
+      <w:bookmarkStart w:id="48" w:name="_Toc503712355"/>
       <w:proofErr w:type="spellStart"/>
       <w:r>
         <w:rPr>
@@ -14078,7 +15252,7 @@
         </w:rPr>
         <w:t xml:space="preserve"> 2017</w:t>
       </w:r>
-      <w:bookmarkEnd w:id="42"/>
+      <w:bookmarkEnd w:id="48"/>
     </w:p>
     <w:p>
       <w:pPr>
@@ -14095,7 +15269,7 @@
           <w:rFonts w:asciiTheme="majorEastAsia" w:hAnsiTheme="majorEastAsia" w:cstheme="majorEastAsia"/>
         </w:rPr>
       </w:pPr>
-      <w:bookmarkStart w:id="43" w:name="_Toc503709493"/>
+      <w:bookmarkStart w:id="49" w:name="_Toc503712356"/>
       <w:proofErr w:type="spellStart"/>
       <w:r>
         <w:rPr>
@@ -14110,7 +15284,7 @@
         </w:rPr>
         <w:t xml:space="preserve"> Notebook</w:t>
       </w:r>
-      <w:bookmarkEnd w:id="43"/>
+      <w:bookmarkEnd w:id="49"/>
     </w:p>
     <w:tbl>
       <w:tblPr>
@@ -14190,11 +15364,7 @@
               <w:t>「</w:t>
             </w:r>
             <w:r>
-              <w:t>Pythonコードは単純なテキストではなくきちんとPythonコードとして実行されるため、実行可能なコードとその結果を併せて保存しておくことができます。その上Webペ</w:t>
-            </w:r>
-            <w:r>
-              <w:lastRenderedPageBreak/>
-              <w:t>ージのリッチな装飾で解説を入れ、公開／共有できるという至れり尽くせりなツールなのです。</w:t>
+              <w:t>Pythonコードは単純なテキストではなくきちんとPythonコードとして実行されるため、実行可能なコードとその結果を併せて保存しておくことができます。その上Webページのリッチな装飾で解説を入れ、公開／共有できるという至れり尽くせりなツールなのです。</w:t>
             </w:r>
             <w:r>
               <w:rPr>
@@ -14211,7 +15381,7 @@
             </w:pPr>
           </w:p>
           <w:p>
-            <w:hyperlink r:id="rId141" w:history="1">
+            <w:hyperlink r:id="rId151" w:history="1">
               <w:r>
                 <w:rPr>
                   <w:rStyle w:val="af7"/>
@@ -14261,7 +15431,7 @@
                 <w:rFonts w:hint="eastAsia"/>
               </w:rPr>
             </w:pPr>
-            <w:hyperlink r:id="rId142" w:history="1">
+            <w:hyperlink r:id="rId152" w:history="1">
               <w:r>
                 <w:rPr>
                   <w:rStyle w:val="af7"/>
@@ -14385,7 +15555,7 @@
                 <w:rFonts w:hint="eastAsia"/>
               </w:rPr>
             </w:pPr>
-            <w:hyperlink r:id="rId143" w:history="1">
+            <w:hyperlink r:id="rId153" w:history="1">
               <w:r>
                 <w:rPr>
                   <w:rStyle w:val="af7"/>
@@ -14505,7 +15675,7 @@
                 <w:rFonts w:hint="eastAsia"/>
               </w:rPr>
             </w:pPr>
-            <w:hyperlink r:id="rId144" w:history="1">
+            <w:hyperlink r:id="rId154" w:history="1">
               <w:r>
                 <w:rPr>
                   <w:rStyle w:val="af7"/>
@@ -14588,7 +15758,7 @@
                 <w:rFonts w:hint="eastAsia"/>
               </w:rPr>
             </w:pPr>
-            <w:hyperlink r:id="rId145" w:history="1">
+            <w:hyperlink r:id="rId155" w:history="1">
               <w:r>
                 <w:rPr>
                   <w:rStyle w:val="af7"/>
@@ -14625,14 +15795,14 @@
           <w:rFonts w:asciiTheme="majorEastAsia" w:hAnsiTheme="majorEastAsia" w:cstheme="majorEastAsia"/>
         </w:rPr>
       </w:pPr>
-      <w:bookmarkStart w:id="44" w:name="_Toc503709494"/>
+      <w:bookmarkStart w:id="50" w:name="_Toc503712357"/>
       <w:r>
         <w:rPr>
           <w:rFonts w:asciiTheme="majorEastAsia" w:hAnsiTheme="majorEastAsia" w:cstheme="majorEastAsia"/>
         </w:rPr>
         <w:t>Mac Operation</w:t>
       </w:r>
-      <w:bookmarkEnd w:id="44"/>
+      <w:bookmarkEnd w:id="50"/>
     </w:p>
     <w:p/>
     <w:p>
@@ -14642,14 +15812,14 @@
           <w:rFonts w:asciiTheme="majorEastAsia" w:hAnsiTheme="majorEastAsia" w:cstheme="majorEastAsia"/>
         </w:rPr>
       </w:pPr>
-      <w:bookmarkStart w:id="45" w:name="_Toc503709495"/>
+      <w:bookmarkStart w:id="51" w:name="_Toc503712358"/>
       <w:r>
         <w:rPr>
           <w:rFonts w:asciiTheme="majorEastAsia" w:hAnsiTheme="majorEastAsia" w:cstheme="majorEastAsia"/>
         </w:rPr>
         <w:t>Screenshot</w:t>
       </w:r>
-      <w:bookmarkEnd w:id="45"/>
+      <w:bookmarkEnd w:id="51"/>
       <w:r>
         <w:rPr>
           <w:rFonts w:asciiTheme="majorEastAsia" w:hAnsiTheme="majorEastAsia" w:cstheme="majorEastAsia"/>
@@ -14754,7 +15924,7 @@
           </w:p>
           <w:p/>
           <w:p>
-            <w:hyperlink r:id="rId146" w:history="1">
+            <w:hyperlink r:id="rId156" w:history="1">
               <w:r>
                 <w:rPr>
                   <w:rStyle w:val="af7"/>
@@ -14774,14 +15944,14 @@
           <w:rFonts w:asciiTheme="majorEastAsia" w:hAnsiTheme="majorEastAsia" w:cstheme="majorEastAsia"/>
         </w:rPr>
       </w:pPr>
-      <w:bookmarkStart w:id="46" w:name="_Toc503709496"/>
+      <w:bookmarkStart w:id="52" w:name="_Toc503712359"/>
       <w:r>
         <w:rPr>
           <w:rFonts w:asciiTheme="majorEastAsia" w:hAnsiTheme="majorEastAsia" w:cstheme="majorEastAsia"/>
         </w:rPr>
         <w:t>Paint</w:t>
       </w:r>
-      <w:bookmarkEnd w:id="46"/>
+      <w:bookmarkEnd w:id="52"/>
     </w:p>
     <w:tbl>
       <w:tblPr>
@@ -14813,7 +15983,7 @@
                 <w:szCs w:val="30"/>
               </w:rPr>
             </w:pPr>
-            <w:bookmarkStart w:id="47" w:name="_Toc503709497"/>
+            <w:bookmarkStart w:id="53" w:name="_Toc503712360"/>
             <w:r>
               <w:rPr>
                 <w:rFonts w:ascii="Helvetica" w:eastAsia="Times New Roman" w:hAnsi="Helvetica"/>
@@ -14836,7 +16006,7 @@
               </w:rPr>
               <w:t>標準装備の「プレビュー」は、描画ソフトでもある</w:t>
             </w:r>
-            <w:bookmarkEnd w:id="47"/>
+            <w:bookmarkEnd w:id="53"/>
           </w:p>
           <w:p>
             <w:pPr>
@@ -15029,7 +16199,7 @@
                 <w:szCs w:val="30"/>
               </w:rPr>
             </w:pPr>
-            <w:bookmarkStart w:id="48" w:name="_Toc503709498"/>
+            <w:bookmarkStart w:id="54" w:name="_Toc503712361"/>
             <w:r>
               <w:rPr>
                 <w:rFonts w:ascii="MS Mincho" w:eastAsia="MS Mincho" w:hAnsi="MS Mincho" w:cs="MS Mincho"/>
@@ -15041,7 +16211,7 @@
               </w:rPr>
               <w:t>「プレビュー」の作図機能</w:t>
             </w:r>
-            <w:bookmarkEnd w:id="48"/>
+            <w:bookmarkEnd w:id="54"/>
           </w:p>
           <w:p>
             <w:pPr>
@@ -15062,6 +16232,7 @@
                 <w:sz w:val="20"/>
                 <w:szCs w:val="20"/>
               </w:rPr>
+              <w:lastRenderedPageBreak/>
               <w:t>試しに「プレビュー」で適当な</w:t>
             </w:r>
             <w:r>
@@ -15121,7 +16292,6 @@
                 <w:sz w:val="20"/>
                 <w:szCs w:val="20"/>
               </w:rPr>
-              <w:lastRenderedPageBreak/>
               <w:drawing>
                 <wp:inline distT="0" distB="0" distL="0" distR="0" wp14:anchorId="7CC3B770" wp14:editId="292AB144">
                   <wp:extent cx="4407554" cy="3199840"/>
@@ -15140,7 +16310,7 @@
                           </pic:cNvPicPr>
                         </pic:nvPicPr>
                         <pic:blipFill>
-                          <a:blip r:embed="rId147">
+                          <a:blip r:embed="rId157">
                             <a:extLst>
                               <a:ext uri="{28A0092B-C50C-407E-A947-70E740481C1C}">
                                 <a14:useLocalDpi xmlns:a14="http://schemas.microsoft.com/office/drawing/2010/main" val="0"/>
@@ -15193,7 +16363,7 @@
           </w:p>
           <w:p/>
           <w:p>
-            <w:hyperlink r:id="rId148" w:history="1">
+            <w:hyperlink r:id="rId158" w:history="1">
               <w:r>
                 <w:rPr>
                   <w:rStyle w:val="af7"/>
@@ -15242,6 +16412,7 @@
                 <w:rFonts w:hint="eastAsia"/>
                 <w:noProof/>
               </w:rPr>
+              <w:lastRenderedPageBreak/>
               <w:drawing>
                 <wp:inline distT="0" distB="0" distL="0" distR="0" wp14:anchorId="79355E62" wp14:editId="290F7392">
                   <wp:extent cx="5207819" cy="3413611"/>
@@ -15258,7 +16429,7 @@
                           <pic:cNvPicPr/>
                         </pic:nvPicPr>
                         <pic:blipFill>
-                          <a:blip r:embed="rId149">
+                          <a:blip r:embed="rId159">
                             <a:extLst>
                               <a:ext uri="{28A0092B-C50C-407E-A947-70E740481C1C}">
                                 <a14:useLocalDpi xmlns:a14="http://schemas.microsoft.com/office/drawing/2010/main" val="0"/>
@@ -15302,12 +16473,11 @@
       <w:pPr>
         <w:pStyle w:val="2"/>
       </w:pPr>
-      <w:bookmarkStart w:id="49" w:name="_Toc503709499"/>
+      <w:bookmarkStart w:id="55" w:name="_Toc503712362"/>
       <w:r>
-        <w:lastRenderedPageBreak/>
         <w:t>Finder (Explorer)</w:t>
       </w:r>
-      <w:bookmarkEnd w:id="49"/>
+      <w:bookmarkEnd w:id="55"/>
     </w:p>
     <w:tbl>
       <w:tblPr>
@@ -15328,7 +16498,7 @@
               <w:pStyle w:val="2"/>
               <w:outlineLvl w:val="1"/>
             </w:pPr>
-            <w:bookmarkStart w:id="50" w:name="_Toc503709500"/>
+            <w:bookmarkStart w:id="56" w:name="_Toc503712363"/>
             <w:r>
               <w:rPr>
                 <w:rFonts w:hint="eastAsia"/>
@@ -15338,10 +16508,10 @@
             <w:r>
               <w:t>MacのFinderを使いやすくする１０のカスタマイズ</w:t>
             </w:r>
-            <w:bookmarkEnd w:id="50"/>
-          </w:p>
-          <w:p>
-            <w:hyperlink r:id="rId150" w:history="1">
+            <w:bookmarkEnd w:id="56"/>
+          </w:p>
+          <w:p>
+            <w:hyperlink r:id="rId160" w:history="1">
               <w:r>
                 <w:rPr>
                   <w:rStyle w:val="af7"/>
@@ -15405,7 +16575,7 @@
           <w:rFonts w:asciiTheme="majorEastAsia" w:hAnsiTheme="majorEastAsia" w:cstheme="majorEastAsia"/>
         </w:rPr>
       </w:pPr>
-      <w:bookmarkStart w:id="51" w:name="_Toc503709501"/>
+      <w:bookmarkStart w:id="57" w:name="_Toc503712364"/>
       <w:r>
         <w:rPr>
           <w:rFonts w:asciiTheme="majorEastAsia" w:hAnsiTheme="majorEastAsia" w:cstheme="majorEastAsia"/>
@@ -15418,7 +16588,7 @@
         </w:rPr>
         <w:t>の仕様とか、設定</w:t>
       </w:r>
-      <w:bookmarkEnd w:id="51"/>
+      <w:bookmarkEnd w:id="57"/>
     </w:p>
     <w:tbl>
       <w:tblPr>
@@ -15443,7 +16613,7 @@
                 <w:lang w:val="en-GB"/>
               </w:rPr>
             </w:pPr>
-            <w:bookmarkStart w:id="52" w:name="_Toc503709502"/>
+            <w:bookmarkStart w:id="58" w:name="_Toc503712365"/>
             <w:r>
               <w:rPr>
                 <w:rFonts w:asciiTheme="majorEastAsia" w:hAnsiTheme="majorEastAsia" w:cstheme="majorEastAsia" w:hint="eastAsia"/>
@@ -15451,7 +16621,7 @@
               </w:rPr>
               <w:t>クリップボードについて</w:t>
             </w:r>
-            <w:bookmarkEnd w:id="52"/>
+            <w:bookmarkEnd w:id="58"/>
           </w:p>
           <w:p>
             <w:pPr>
@@ -15478,7 +16648,7 @@
                 <w:lang w:val="en-GB"/>
               </w:rPr>
             </w:pPr>
-            <w:bookmarkStart w:id="53" w:name="_Toc503709503"/>
+            <w:bookmarkStart w:id="59" w:name="_Toc503712366"/>
             <w:proofErr w:type="spellStart"/>
             <w:r>
               <w:rPr>
@@ -15494,7 +16664,7 @@
               </w:rPr>
               <w:t>インストール方法</w:t>
             </w:r>
-            <w:bookmarkEnd w:id="53"/>
+            <w:bookmarkEnd w:id="59"/>
           </w:p>
           <w:p/>
           <w:p>
@@ -15627,7 +16797,7 @@
           <w:p/>
           <w:p/>
           <w:p>
-            <w:hyperlink r:id="rId151" w:history="1">
+            <w:hyperlink r:id="rId161" w:history="1">
               <w:r>
                 <w:rPr>
                   <w:rStyle w:val="af7"/>
@@ -15699,7 +16869,7 @@
           <w:lang w:val="en-GB"/>
         </w:rPr>
       </w:pPr>
-      <w:bookmarkStart w:id="54" w:name="_Toc503709504"/>
+      <w:bookmarkStart w:id="60" w:name="_Toc503712367"/>
       <w:r>
         <w:rPr>
           <w:rFonts w:asciiTheme="majorEastAsia" w:hAnsiTheme="majorEastAsia" w:cstheme="majorEastAsia" w:hint="eastAsia"/>
@@ -15707,7 +16877,7 @@
         </w:rPr>
         <w:t>参考文献</w:t>
       </w:r>
-      <w:bookmarkEnd w:id="54"/>
+      <w:bookmarkEnd w:id="60"/>
     </w:p>
     <w:p>
       <w:pPr>
@@ -15717,14 +16887,14 @@
           <w:lang w:val="en-GB"/>
         </w:rPr>
       </w:pPr>
-      <w:bookmarkStart w:id="55" w:name="_Toc503709505"/>
+      <w:bookmarkStart w:id="61" w:name="_Toc503712368"/>
       <w:r>
         <w:rPr>
           <w:lang w:val="en-GB"/>
         </w:rPr>
         <w:t>GitHubの教科書</w:t>
       </w:r>
-      <w:bookmarkEnd w:id="55"/>
+      <w:bookmarkEnd w:id="61"/>
       <w:r>
         <w:rPr>
           <w:lang w:val="en-GB"/>
@@ -15799,7 +16969,7 @@
                           <pic:cNvPicPr/>
                         </pic:nvPicPr>
                         <pic:blipFill>
-                          <a:blip r:embed="rId152" cstate="print">
+                          <a:blip r:embed="rId162" cstate="print">
                             <a:extLst>
                               <a:ext uri="{28A0092B-C50C-407E-A947-70E740481C1C}">
                                 <a14:useLocalDpi xmlns:a14="http://schemas.microsoft.com/office/drawing/2010/main" val="0"/>
@@ -15844,6 +17014,7 @@
                 <w:rFonts w:hint="eastAsia"/>
                 <w:lang w:val="en-GB"/>
               </w:rPr>
+              <w:lastRenderedPageBreak/>
               <w:t>特徴：</w:t>
             </w:r>
             <w:r>
@@ -15910,7 +17081,7 @@
                 <w:lang w:val="en-GB"/>
               </w:rPr>
             </w:pPr>
-            <w:hyperlink r:id="rId153" w:history="1">
+            <w:hyperlink r:id="rId163" w:history="1">
               <w:r>
                 <w:rPr>
                   <w:rStyle w:val="af7"/>
@@ -16038,7 +17209,7 @@
       </w:pPr>
     </w:p>
     <w:sectPr>
-      <w:footerReference w:type="default" r:id="rId154"/>
+      <w:footerReference w:type="default" r:id="rId164"/>
       <w:pgSz w:w="11907" w:h="16839"/>
       <w:pgMar w:top="720" w:right="1440" w:bottom="1800" w:left="1440" w:header="720" w:footer="720" w:gutter="0"/>
       <w:cols w:space="720"/>
@@ -16103,7 +17274,7 @@
           <w:rPr>
             <w:noProof/>
           </w:rPr>
-          <w:t>25</w:t>
+          <w:t>3</w:t>
         </w:r>
         <w:r>
           <w:rPr>
@@ -17332,7 +18503,7 @@
     <w:uiPriority w:val="9"/>
     <w:unhideWhenUsed/>
     <w:qFormat/>
-    <w:rsid w:val="005B5A8E"/>
+    <w:rsid w:val="006347D1"/>
     <w:pPr>
       <w:spacing w:before="200" w:after="0" w:line="271" w:lineRule="auto"/>
       <w:outlineLvl w:val="1"/>
@@ -17698,7 +18869,7 @@
     <w:basedOn w:val="a2"/>
     <w:link w:val="2"/>
     <w:uiPriority w:val="9"/>
-    <w:rsid w:val="005B5A8E"/>
+    <w:rsid w:val="006347D1"/>
     <w:rPr>
       <w:smallCaps/>
       <w:sz w:val="28"/>
@@ -18121,10 +19292,8 @@
     <w:unhideWhenUsed/>
     <w:rsid w:val="0071254C"/>
     <w:pPr>
-      <w:tabs>
-        <w:tab w:val="right" w:leader="dot" w:pos="9017"/>
-      </w:tabs>
       <w:spacing w:after="0"/>
+      <w:ind w:left="220"/>
     </w:pPr>
     <w:rPr>
       <w:rFonts w:asciiTheme="minorHAnsi" w:eastAsiaTheme="minorHAnsi"/>
@@ -18141,9 +19310,6 @@
     <w:unhideWhenUsed/>
     <w:rsid w:val="00E12DD5"/>
     <w:pPr>
-      <w:tabs>
-        <w:tab w:val="right" w:leader="dot" w:pos="9017"/>
-      </w:tabs>
       <w:spacing w:after="0"/>
       <w:ind w:left="440"/>
     </w:pPr>
@@ -18546,7 +19712,7 @@
 </file>
 
 <file path=customXml/itemProps1.xml><?xml version="1.0" encoding="utf-8"?>
-<ds:datastoreItem xmlns:ds="http://schemas.openxmlformats.org/officeDocument/2006/customXml" ds:itemID="{5C8AF990-EDF1-394E-B061-1114D734721A}">
+<ds:datastoreItem xmlns:ds="http://schemas.openxmlformats.org/officeDocument/2006/customXml" ds:itemID="{6D0C5118-26C6-0B47-91C8-FA9AFB571DBB}">
   <ds:schemaRefs>
     <ds:schemaRef ds:uri="http://schemas.openxmlformats.org/officeDocument/2006/bibliography"/>
   </ds:schemaRefs>
